--- a/Lab4/The Emperor's New Clothes by Hans Christian Andersen.docx
+++ b/Lab4/The Emperor's New Clothes by Hans Christian Andersen.docx
@@ -6,194 +6,272 @@
       <w:pPr>
         <w:jc w:val="center"/>
         <w:rPr>
-          <w:rFonts w:ascii="TH Sarabun New" w:hAnsi="TH Sarabun New" w:cs="TH Sarabun New"/>
+          <w:rFonts w:ascii="TH Sarabun New" w:eastAsia="NanumSquare Bold" w:hAnsi="TH Sarabun New" w:cs="TH Sarabun New"/>
           <w:b/>
           <w:bCs/>
-          <w:sz w:val="28"/>
+          <w:sz w:val="30"/>
+          <w:szCs w:val="30"/>
         </w:rPr>
       </w:pPr>
       <w:r>
         <w:rPr>
-          <w:rFonts w:ascii="TH Sarabun New" w:hAnsi="TH Sarabun New" w:cs="TH Sarabun New"/>
+          <w:rFonts w:ascii="TH Sarabun New" w:eastAsia="NanumSquare Bold" w:hAnsi="TH Sarabun New" w:cs="TH Sarabun New"/>
           <w:b/>
           <w:bCs/>
-          <w:sz w:val="28"/>
+          <w:sz w:val="30"/>
+          <w:szCs w:val="30"/>
         </w:rPr>
         <w:t>The Emperor's New Clothes by Hans Christian Andersen</w:t>
       </w:r>
     </w:p>
     <w:p>
       <w:pPr>
-        <w:spacing w:after="0" w:line="240" w:lineRule="auto"/>
-        <w:rPr>
-          <w:rFonts w:ascii="TH Sarabun New" w:hAnsi="TH Sarabun New" w:cs="TH Sarabun New"/>
-          <w:sz w:val="28"/>
-        </w:rPr>
-      </w:pPr>
-      <w:r>
-        <w:rPr>
-          <w:rFonts w:ascii="TH Sarabun New" w:hAnsi="TH Sarabun New" w:cs="TH Sarabun New"/>
-          <w:sz w:val="28"/>
-        </w:rPr>
-        <w:t>Many years ago, there was an Emperor, who was so excessively fond of new clothes, that he</w:t>
-      </w:r>
-      <w:r>
-        <w:rPr>
-          <w:rFonts w:ascii="TH Sarabun New" w:hAnsi="TH Sarabun New" w:cs="TH Sarabun New"/>
-          <w:sz w:val="28"/>
-        </w:rPr>
-        <w:t xml:space="preserve"> </w:t>
-      </w:r>
-      <w:r>
-        <w:rPr>
-          <w:rFonts w:ascii="TH Sarabun New" w:hAnsi="TH Sarabun New" w:cs="TH Sarabun New"/>
-          <w:sz w:val="28"/>
-        </w:rPr>
-        <w:t>spent all his money in dress. He did not trouble himself in the least about his soldiers; nor did</w:t>
-      </w:r>
-      <w:r>
-        <w:rPr>
-          <w:rFonts w:ascii="TH Sarabun New" w:hAnsi="TH Sarabun New" w:cs="TH Sarabun New"/>
-          <w:sz w:val="28"/>
-        </w:rPr>
-        <w:t xml:space="preserve"> </w:t>
-      </w:r>
-      <w:r>
-        <w:rPr>
-          <w:rFonts w:ascii="TH Sarabun New" w:hAnsi="TH Sarabun New" w:cs="TH Sarabun New"/>
-          <w:sz w:val="28"/>
-        </w:rPr>
-        <w:t>he care to go either to the theatre or the chase, except for the opportunities then afforded him</w:t>
-      </w:r>
-      <w:r>
-        <w:rPr>
-          <w:rFonts w:ascii="TH Sarabun New" w:hAnsi="TH Sarabun New" w:cs="TH Sarabun New"/>
-          <w:sz w:val="28"/>
-        </w:rPr>
-        <w:t xml:space="preserve"> </w:t>
-      </w:r>
-      <w:r>
-        <w:rPr>
-          <w:rFonts w:ascii="TH Sarabun New" w:hAnsi="TH Sarabun New" w:cs="TH Sarabun New"/>
-          <w:sz w:val="28"/>
-        </w:rPr>
-        <w:t>for displaying his new clothes. He had a different suit for each hour of the day; and as of any</w:t>
-      </w:r>
-      <w:r>
-        <w:rPr>
-          <w:rFonts w:ascii="TH Sarabun New" w:hAnsi="TH Sarabun New" w:cs="TH Sarabun New"/>
-          <w:sz w:val="28"/>
-        </w:rPr>
-        <w:t xml:space="preserve"> </w:t>
-      </w:r>
-      <w:r>
-        <w:rPr>
-          <w:rFonts w:ascii="TH Sarabun New" w:hAnsi="TH Sarabun New" w:cs="TH Sarabun New"/>
-          <w:sz w:val="28"/>
-        </w:rPr>
-        <w:t>other king or emperor, one is accustomed to say, "he is sitting in council," it was always said of</w:t>
-      </w:r>
-      <w:r>
-        <w:rPr>
-          <w:rFonts w:ascii="TH Sarabun New" w:hAnsi="TH Sarabun New" w:cs="TH Sarabun New"/>
-          <w:sz w:val="28"/>
-        </w:rPr>
-        <w:t xml:space="preserve"> </w:t>
-      </w:r>
-      <w:r>
-        <w:rPr>
-          <w:rFonts w:ascii="TH Sarabun New" w:hAnsi="TH Sarabun New" w:cs="TH Sarabun New"/>
-          <w:sz w:val="28"/>
-        </w:rPr>
-        <w:t>him, "The Emperor is sitting in his wardrobe."</w:t>
-      </w:r>
-    </w:p>
-    <w:p>
-      <w:pPr>
-        <w:spacing w:after="0" w:line="240" w:lineRule="auto"/>
-        <w:rPr>
-          <w:rFonts w:ascii="TH Sarabun New" w:hAnsi="TH Sarabun New" w:cs="TH Sarabun New"/>
-          <w:sz w:val="28"/>
+        <w:jc w:val="center"/>
+        <w:rPr>
+          <w:rFonts w:ascii="NanumSquare Bold" w:eastAsia="NanumSquare Bold" w:hAnsi="NanumSquare Bold"/>
+          <w:szCs w:val="21"/>
         </w:rPr>
       </w:pPr>
     </w:p>
     <w:p>
       <w:pPr>
-        <w:spacing w:line="240" w:lineRule="auto"/>
-        <w:rPr>
-          <w:rFonts w:ascii="TH Sarabun New" w:hAnsi="TH Sarabun New" w:cs="TH Sarabun New"/>
-          <w:sz w:val="28"/>
+        <w:spacing w:line="400" w:lineRule="exact"/>
+        <w:rPr>
+          <w:rFonts w:ascii="TH Sarabun New" w:hAnsi="TH Sarabun New" w:cs="TH Sarabun New"/>
+          <w:sz w:val="30"/>
+          <w:szCs w:val="30"/>
         </w:rPr>
       </w:pPr>
       <w:r>
         <w:rPr>
           <w:rFonts w:ascii="TH Sarabun New" w:hAnsi="TH Sarabun New" w:cs="TH Sarabun New"/>
-          <w:sz w:val="28"/>
-        </w:rPr>
-        <w:t>Time passed merrily in the large town which was his capital; strangers arrived every day at the</w:t>
-      </w:r>
-      <w:r>
-        <w:rPr>
-          <w:rFonts w:ascii="TH Sarabun New" w:hAnsi="TH Sarabun New" w:cs="TH Sarabun New"/>
-          <w:sz w:val="28"/>
+          <w:sz w:val="30"/>
+          <w:szCs w:val="30"/>
+        </w:rPr>
+        <w:t xml:space="preserve">"I should like to know how the weavers are getting on with my cloth," said the </w:t>
+      </w:r>
+      <w:proofErr w:type="gramStart"/>
+      <w:r>
+        <w:rPr>
+          <w:rFonts w:ascii="TH Sarabun New" w:hAnsi="TH Sarabun New" w:cs="TH Sarabun New"/>
+          <w:sz w:val="30"/>
+          <w:szCs w:val="30"/>
+        </w:rPr>
+        <w:t>Emperor</w:t>
+      </w:r>
+      <w:proofErr w:type="gramEnd"/>
+      <w:r>
+        <w:rPr>
+          <w:rFonts w:ascii="TH Sarabun New" w:hAnsi="TH Sarabun New" w:cs="TH Sarabun New"/>
+          <w:sz w:val="30"/>
+          <w:szCs w:val="30"/>
         </w:rPr>
         <w:t xml:space="preserve"> </w:t>
       </w:r>
       <w:r>
         <w:rPr>
           <w:rFonts w:ascii="TH Sarabun New" w:hAnsi="TH Sarabun New" w:cs="TH Sarabun New"/>
-          <w:sz w:val="28"/>
-        </w:rPr>
-        <w:t>court. One day, two rogues, calling themselves weavers, made their appearance. They gave out</w:t>
-      </w:r>
-      <w:r>
-        <w:rPr>
-          <w:rFonts w:ascii="TH Sarabun New" w:hAnsi="TH Sarabun New" w:cs="TH Sarabun New"/>
-          <w:sz w:val="28"/>
+          <w:sz w:val="30"/>
+          <w:szCs w:val="30"/>
+        </w:rPr>
+        <w:t>o</w:t>
+      </w:r>
+      <w:r>
+        <w:rPr>
+          <w:rFonts w:ascii="TH Sarabun New" w:hAnsi="TH Sarabun New" w:cs="TH Sarabun New"/>
+          <w:sz w:val="30"/>
+          <w:szCs w:val="30"/>
         </w:rPr>
         <w:t xml:space="preserve"> </w:t>
       </w:r>
       <w:r>
         <w:rPr>
           <w:rFonts w:ascii="TH Sarabun New" w:hAnsi="TH Sarabun New" w:cs="TH Sarabun New"/>
-          <w:sz w:val="28"/>
-        </w:rPr>
-        <w:t>that they knew how to weave stuffs of the most beautiful colors and elaborate patterns, the</w:t>
-      </w:r>
-      <w:r>
-        <w:rPr>
-          <w:rFonts w:ascii="TH Sarabun New" w:hAnsi="TH Sarabun New" w:cs="TH Sarabun New"/>
-          <w:sz w:val="28"/>
+          <w:sz w:val="30"/>
+          <w:szCs w:val="30"/>
+        </w:rPr>
+        <w:t>himself, after some little time had elapsed; he was, however, rather embarrassed, when he</w:t>
+      </w:r>
+      <w:r>
+        <w:rPr>
+          <w:rFonts w:ascii="TH Sarabun New" w:hAnsi="TH Sarabun New" w:cs="TH Sarabun New"/>
+          <w:sz w:val="30"/>
+          <w:szCs w:val="30"/>
         </w:rPr>
         <w:t xml:space="preserve"> </w:t>
       </w:r>
       <w:r>
         <w:rPr>
           <w:rFonts w:ascii="TH Sarabun New" w:hAnsi="TH Sarabun New" w:cs="TH Sarabun New"/>
-          <w:sz w:val="28"/>
-        </w:rPr>
-        <w:t>clothes manufactured from which should have the wonderful property of remaining invisible to</w:t>
-      </w:r>
-      <w:r>
-        <w:rPr>
-          <w:rFonts w:ascii="TH Sarabun New" w:hAnsi="TH Sarabun New" w:cs="TH Sarabun New"/>
-          <w:sz w:val="28"/>
+          <w:sz w:val="30"/>
+          <w:szCs w:val="30"/>
+        </w:rPr>
+        <w:t>remembered that a simpleton, or one unfit for his office, would be unable to see the</w:t>
+      </w:r>
+      <w:r>
+        <w:rPr>
+          <w:rFonts w:ascii="TH Sarabun New" w:hAnsi="TH Sarabun New" w:cs="TH Sarabun New"/>
+          <w:sz w:val="30"/>
+          <w:szCs w:val="30"/>
         </w:rPr>
         <w:t xml:space="preserve"> </w:t>
       </w:r>
       <w:r>
         <w:rPr>
           <w:rFonts w:ascii="TH Sarabun New" w:hAnsi="TH Sarabun New" w:cs="TH Sarabun New"/>
-          <w:sz w:val="28"/>
-        </w:rPr>
-        <w:t>everyone who was unfit for the office he held, or who was extraordinarily simple in character.</w:t>
+          <w:sz w:val="30"/>
+          <w:szCs w:val="30"/>
+        </w:rPr>
+        <w:t>manufacture. To be sure, he thought he had nothing to risk in his own person; but yet, he</w:t>
+      </w:r>
+      <w:r>
+        <w:rPr>
+          <w:rFonts w:ascii="TH Sarabun New" w:hAnsi="TH Sarabun New" w:cs="TH Sarabun New"/>
+          <w:sz w:val="30"/>
+          <w:szCs w:val="30"/>
+        </w:rPr>
+        <w:t xml:space="preserve"> </w:t>
+      </w:r>
+      <w:r>
+        <w:rPr>
+          <w:rFonts w:ascii="TH Sarabun New" w:hAnsi="TH Sarabun New" w:cs="TH Sarabun New"/>
+          <w:sz w:val="30"/>
+          <w:szCs w:val="30"/>
+        </w:rPr>
+        <w:t>would prefer sending somebody else, to bring him intelligence about the weavers, and their</w:t>
+      </w:r>
+      <w:r>
+        <w:rPr>
+          <w:rFonts w:ascii="TH Sarabun New" w:hAnsi="TH Sarabun New" w:cs="TH Sarabun New"/>
+          <w:sz w:val="30"/>
+          <w:szCs w:val="30"/>
+        </w:rPr>
+        <w:t xml:space="preserve"> </w:t>
+      </w:r>
+      <w:r>
+        <w:rPr>
+          <w:rFonts w:ascii="TH Sarabun New" w:hAnsi="TH Sarabun New" w:cs="TH Sarabun New"/>
+          <w:sz w:val="30"/>
+          <w:szCs w:val="30"/>
+        </w:rPr>
+        <w:t>work, before he troubled himself in the affair. All the people throughout the city had heard of</w:t>
+      </w:r>
+      <w:r>
+        <w:rPr>
+          <w:rFonts w:ascii="TH Sarabun New" w:hAnsi="TH Sarabun New" w:cs="TH Sarabun New"/>
+          <w:sz w:val="30"/>
+          <w:szCs w:val="30"/>
+        </w:rPr>
+        <w:t xml:space="preserve"> </w:t>
+      </w:r>
+      <w:r>
+        <w:rPr>
+          <w:rFonts w:ascii="TH Sarabun New" w:hAnsi="TH Sarabun New" w:cs="TH Sarabun New"/>
+          <w:sz w:val="30"/>
+          <w:szCs w:val="30"/>
+        </w:rPr>
+        <w:t>the wonderful property the cloth was to possess; and all were anxious to learn how wise, or</w:t>
+      </w:r>
+      <w:r>
+        <w:rPr>
+          <w:rFonts w:ascii="TH Sarabun New" w:hAnsi="TH Sarabun New" w:cs="TH Sarabun New"/>
+          <w:sz w:val="30"/>
+          <w:szCs w:val="30"/>
+        </w:rPr>
+        <w:t xml:space="preserve"> </w:t>
+      </w:r>
+      <w:r>
+        <w:rPr>
+          <w:rFonts w:ascii="TH Sarabun New" w:hAnsi="TH Sarabun New" w:cs="TH Sarabun New"/>
+          <w:sz w:val="30"/>
+          <w:szCs w:val="30"/>
+        </w:rPr>
+        <w:t>how ignorant, their neighbors might prove to be.</w:t>
+      </w:r>
+    </w:p>
+    <w:p>
+      <w:pPr>
+        <w:spacing w:line="400" w:lineRule="exact"/>
+        <w:rPr>
+          <w:rFonts w:ascii="TH Sarabun New" w:hAnsi="TH Sarabun New" w:cs="TH Sarabun New"/>
+          <w:sz w:val="30"/>
+          <w:szCs w:val="30"/>
+        </w:rPr>
+      </w:pPr>
+    </w:p>
+    <w:p>
+      <w:pPr>
+        <w:spacing w:line="400" w:lineRule="exact"/>
+        <w:rPr>
+          <w:rFonts w:ascii="TH Sarabun New" w:hAnsi="TH Sarabun New" w:cs="TH Sarabun New"/>
+          <w:sz w:val="30"/>
+          <w:szCs w:val="30"/>
+        </w:rPr>
+      </w:pPr>
+      <w:r>
+        <w:rPr>
+          <w:rFonts w:ascii="TH Sarabun New" w:hAnsi="TH Sarabun New" w:cs="TH Sarabun New"/>
+          <w:sz w:val="30"/>
+          <w:szCs w:val="30"/>
+        </w:rPr>
+        <w:t xml:space="preserve">"I will send my faithful old minister to the weavers," said the </w:t>
+      </w:r>
+      <w:proofErr w:type="gramStart"/>
+      <w:r>
+        <w:rPr>
+          <w:rFonts w:ascii="TH Sarabun New" w:hAnsi="TH Sarabun New" w:cs="TH Sarabun New"/>
+          <w:sz w:val="30"/>
+          <w:szCs w:val="30"/>
+        </w:rPr>
+        <w:t>Emperor</w:t>
+      </w:r>
+      <w:proofErr w:type="gramEnd"/>
+      <w:r>
+        <w:rPr>
+          <w:rFonts w:ascii="TH Sarabun New" w:hAnsi="TH Sarabun New" w:cs="TH Sarabun New"/>
+          <w:sz w:val="30"/>
+          <w:szCs w:val="30"/>
+        </w:rPr>
+        <w:t xml:space="preserve"> at last, after some</w:t>
+      </w:r>
+      <w:r>
+        <w:rPr>
+          <w:rFonts w:ascii="TH Sarabun New" w:hAnsi="TH Sarabun New" w:cs="TH Sarabun New"/>
+          <w:sz w:val="30"/>
+          <w:szCs w:val="30"/>
+        </w:rPr>
+        <w:t xml:space="preserve"> d</w:t>
+      </w:r>
+      <w:r>
+        <w:rPr>
+          <w:rFonts w:ascii="TH Sarabun New" w:hAnsi="TH Sarabun New" w:cs="TH Sarabun New"/>
+          <w:sz w:val="30"/>
+          <w:szCs w:val="30"/>
+        </w:rPr>
+        <w:t>eliberation, "he will be best able to see how the cloth looks; for he is a man of sense, and no</w:t>
+      </w:r>
+      <w:r>
+        <w:rPr>
+          <w:rFonts w:ascii="TH Sarabun New" w:hAnsi="TH Sarabun New" w:cs="TH Sarabun New"/>
+          <w:sz w:val="30"/>
+          <w:szCs w:val="30"/>
+        </w:rPr>
+        <w:t xml:space="preserve"> </w:t>
+      </w:r>
+      <w:r>
+        <w:rPr>
+          <w:rFonts w:ascii="TH Sarabun New" w:hAnsi="TH Sarabun New" w:cs="TH Sarabun New"/>
+          <w:sz w:val="30"/>
+          <w:szCs w:val="30"/>
+        </w:rPr>
+        <w:t>one can be more suitable for his office than he is."</w:t>
       </w:r>
     </w:p>
     <w:sectPr>
       <w:pgSz w:w="11906" w:h="16838"/>
-      <w:pgMar w:top="1440" w:right="1440" w:bottom="1440" w:left="1440" w:header="708" w:footer="708" w:gutter="0"/>
-      <w:cols w:space="708"/>
-      <w:docGrid w:linePitch="360"/>
+      <w:pgMar w:top="1985" w:right="1701" w:bottom="1701" w:left="1701" w:header="851" w:footer="992" w:gutter="0"/>
+      <w:cols w:space="425"/>
+      <w:docGrid w:type="lines" w:linePitch="360"/>
     </w:sectPr>
   </w:body>
 </w:document>
@@ -204,19 +282,14 @@
   <w:docDefaults>
     <w:rPrDefault>
       <w:rPr>
-        <w:rFonts w:asciiTheme="minorHAnsi" w:eastAsiaTheme="minorHAnsi" w:hAnsiTheme="minorHAnsi" w:cstheme="minorBidi"/>
+        <w:rFonts w:asciiTheme="minorHAnsi" w:eastAsiaTheme="minorEastAsia" w:hAnsiTheme="minorHAnsi" w:cstheme="minorBidi"/>
         <w:kern w:val="2"/>
-        <w:sz w:val="22"/>
+        <w:sz w:val="21"/>
         <w:szCs w:val="28"/>
-        <w:lang w:val="en-US" w:eastAsia="en-US" w:bidi="th-TH"/>
-        <w14:ligatures w14:val="standardContextual"/>
+        <w:lang w:val="en-US" w:eastAsia="ja-JP" w:bidi="th-TH"/>
       </w:rPr>
     </w:rPrDefault>
-    <w:pPrDefault>
-      <w:pPr>
-        <w:spacing w:after="160" w:line="259" w:lineRule="auto"/>
-      </w:pPr>
-    </w:pPrDefault>
+    <w:pPrDefault/>
   </w:docDefaults>
   <w:latentStyles w:defLockedState="0" w:defUIPriority="99" w:defSemiHidden="0" w:defUnhideWhenUsed="0" w:defQFormat="0" w:count="376">
     <w:lsdException w:name="Normal" w:uiPriority="0" w:qFormat="1"/>
@@ -599,6 +672,10 @@
   <w:style w:type="paragraph" w:default="1" w:styleId="Normal">
     <w:name w:val="Normal"/>
     <w:qFormat/>
+    <w:pPr>
+      <w:widowControl w:val="0"/>
+      <w:jc w:val="both"/>
+    </w:pPr>
   </w:style>
   <w:style w:type="character" w:default="1" w:styleId="DefaultParagraphFont">
     <w:name w:val="Default Paragraph Font"/>
@@ -673,7 +750,7 @@
     </a:clrScheme>
     <a:fontScheme name="Office">
       <a:majorFont>
-        <a:latin typeface="Calibri Light" panose="020F0302020204030204"/>
+        <a:latin typeface="游ゴシック Light" panose="020F0302020204030204"/>
         <a:ea typeface=""/>
         <a:cs typeface=""/>
         <a:font script="Jpan" typeface="游ゴシック Light"/>
@@ -725,7 +802,7 @@
         <a:font script="Tfng" typeface="Ebrima"/>
       </a:majorFont>
       <a:minorFont>
-        <a:latin typeface="Calibri" panose="020F0502020204030204"/>
+        <a:latin typeface="游明朝" panose="020F0502020204030204"/>
         <a:ea typeface=""/>
         <a:cs typeface=""/>
         <a:font script="Jpan" typeface="游明朝"/>

--- a/Lab4/The Emperor's New Clothes by Hans Christian Andersen.docx
+++ b/Lab4/The Emperor's New Clothes by Hans Christian Andersen.docx
@@ -26,10 +26,29 @@
     </w:p>
     <w:p>
       <w:pPr>
-        <w:jc w:val="center"/>
-        <w:rPr>
-          <w:rFonts w:ascii="NanumSquare Bold" w:eastAsia="NanumSquare Bold" w:hAnsi="NanumSquare Bold"/>
-          <w:szCs w:val="21"/>
+        <w:spacing w:line="400" w:lineRule="exact"/>
+        <w:rPr>
+          <w:rFonts w:ascii="TH Sarabun New" w:hAnsi="TH Sarabun New" w:cs="TH Sarabun New"/>
+          <w:sz w:val="30"/>
+          <w:szCs w:val="30"/>
+        </w:rPr>
+      </w:pPr>
+      <w:r>
+        <w:rPr>
+          <w:rFonts w:ascii="TH Sarabun New" w:hAnsi="TH Sarabun New" w:cs="TH Sarabun New"/>
+          <w:sz w:val="30"/>
+          <w:szCs w:val="30"/>
+        </w:rPr>
+        <w:t xml:space="preserve">Many years ago, there was an Emperor, who was so excessively fond of new clothes, that he spent all his money in dress. He did not trouble himself in the least about his soldiers; nor did he care to go either to the theatre or the chase, except for the opportunities then afforded him for displaying his new clothes. He had a different suit for each hour of the day; and as of any other king or emperor, one is accustomed to say, "he is sitting in council," it was always said of him, "The Emperor is sitting in his wardrobe." </w:t>
+      </w:r>
+    </w:p>
+    <w:p>
+      <w:pPr>
+        <w:spacing w:line="400" w:lineRule="exact"/>
+        <w:rPr>
+          <w:rFonts w:ascii="TH Sarabun New" w:hAnsi="TH Sarabun New" w:cs="TH Sarabun New"/>
+          <w:sz w:val="30"/>
+          <w:szCs w:val="30"/>
         </w:rPr>
       </w:pPr>
     </w:p>
@@ -48,145 +67,7 @@
           <w:sz w:val="30"/>
           <w:szCs w:val="30"/>
         </w:rPr>
-        <w:t xml:space="preserve">"I should like to know how the weavers are getting on with my cloth," said the </w:t>
-      </w:r>
-      <w:proofErr w:type="gramStart"/>
-      <w:r>
-        <w:rPr>
-          <w:rFonts w:ascii="TH Sarabun New" w:hAnsi="TH Sarabun New" w:cs="TH Sarabun New"/>
-          <w:sz w:val="30"/>
-          <w:szCs w:val="30"/>
-        </w:rPr>
-        <w:t>Emperor</w:t>
-      </w:r>
-      <w:proofErr w:type="gramEnd"/>
-      <w:r>
-        <w:rPr>
-          <w:rFonts w:ascii="TH Sarabun New" w:hAnsi="TH Sarabun New" w:cs="TH Sarabun New"/>
-          <w:sz w:val="30"/>
-          <w:szCs w:val="30"/>
-        </w:rPr>
-        <w:t xml:space="preserve"> </w:t>
-      </w:r>
-      <w:r>
-        <w:rPr>
-          <w:rFonts w:ascii="TH Sarabun New" w:hAnsi="TH Sarabun New" w:cs="TH Sarabun New"/>
-          <w:sz w:val="30"/>
-          <w:szCs w:val="30"/>
-        </w:rPr>
-        <w:t>o</w:t>
-      </w:r>
-      <w:r>
-        <w:rPr>
-          <w:rFonts w:ascii="TH Sarabun New" w:hAnsi="TH Sarabun New" w:cs="TH Sarabun New"/>
-          <w:sz w:val="30"/>
-          <w:szCs w:val="30"/>
-        </w:rPr>
-        <w:t xml:space="preserve"> </w:t>
-      </w:r>
-      <w:r>
-        <w:rPr>
-          <w:rFonts w:ascii="TH Sarabun New" w:hAnsi="TH Sarabun New" w:cs="TH Sarabun New"/>
-          <w:sz w:val="30"/>
-          <w:szCs w:val="30"/>
-        </w:rPr>
-        <w:t>himself, after some little time had elapsed; he was, however, rather embarrassed, when he</w:t>
-      </w:r>
-      <w:r>
-        <w:rPr>
-          <w:rFonts w:ascii="TH Sarabun New" w:hAnsi="TH Sarabun New" w:cs="TH Sarabun New"/>
-          <w:sz w:val="30"/>
-          <w:szCs w:val="30"/>
-        </w:rPr>
-        <w:t xml:space="preserve"> </w:t>
-      </w:r>
-      <w:r>
-        <w:rPr>
-          <w:rFonts w:ascii="TH Sarabun New" w:hAnsi="TH Sarabun New" w:cs="TH Sarabun New"/>
-          <w:sz w:val="30"/>
-          <w:szCs w:val="30"/>
-        </w:rPr>
-        <w:t>remembered that a simpleton, or one unfit for his office, would be unable to see the</w:t>
-      </w:r>
-      <w:r>
-        <w:rPr>
-          <w:rFonts w:ascii="TH Sarabun New" w:hAnsi="TH Sarabun New" w:cs="TH Sarabun New"/>
-          <w:sz w:val="30"/>
-          <w:szCs w:val="30"/>
-        </w:rPr>
-        <w:t xml:space="preserve"> </w:t>
-      </w:r>
-      <w:r>
-        <w:rPr>
-          <w:rFonts w:ascii="TH Sarabun New" w:hAnsi="TH Sarabun New" w:cs="TH Sarabun New"/>
-          <w:sz w:val="30"/>
-          <w:szCs w:val="30"/>
-        </w:rPr>
-        <w:t>manufacture. To be sure, he thought he had nothing to risk in his own person; but yet, he</w:t>
-      </w:r>
-      <w:r>
-        <w:rPr>
-          <w:rFonts w:ascii="TH Sarabun New" w:hAnsi="TH Sarabun New" w:cs="TH Sarabun New"/>
-          <w:sz w:val="30"/>
-          <w:szCs w:val="30"/>
-        </w:rPr>
-        <w:t xml:space="preserve"> </w:t>
-      </w:r>
-      <w:r>
-        <w:rPr>
-          <w:rFonts w:ascii="TH Sarabun New" w:hAnsi="TH Sarabun New" w:cs="TH Sarabun New"/>
-          <w:sz w:val="30"/>
-          <w:szCs w:val="30"/>
-        </w:rPr>
-        <w:t>would prefer sending somebody else, to bring him intelligence about the weavers, and their</w:t>
-      </w:r>
-      <w:r>
-        <w:rPr>
-          <w:rFonts w:ascii="TH Sarabun New" w:hAnsi="TH Sarabun New" w:cs="TH Sarabun New"/>
-          <w:sz w:val="30"/>
-          <w:szCs w:val="30"/>
-        </w:rPr>
-        <w:t xml:space="preserve"> </w:t>
-      </w:r>
-      <w:r>
-        <w:rPr>
-          <w:rFonts w:ascii="TH Sarabun New" w:hAnsi="TH Sarabun New" w:cs="TH Sarabun New"/>
-          <w:sz w:val="30"/>
-          <w:szCs w:val="30"/>
-        </w:rPr>
-        <w:t>work, before he troubled himself in the affair. All the people throughout the city had heard of</w:t>
-      </w:r>
-      <w:r>
-        <w:rPr>
-          <w:rFonts w:ascii="TH Sarabun New" w:hAnsi="TH Sarabun New" w:cs="TH Sarabun New"/>
-          <w:sz w:val="30"/>
-          <w:szCs w:val="30"/>
-        </w:rPr>
-        <w:t xml:space="preserve"> </w:t>
-      </w:r>
-      <w:r>
-        <w:rPr>
-          <w:rFonts w:ascii="TH Sarabun New" w:hAnsi="TH Sarabun New" w:cs="TH Sarabun New"/>
-          <w:sz w:val="30"/>
-          <w:szCs w:val="30"/>
-        </w:rPr>
-        <w:t>the wonderful property the cloth was to possess; and all were anxious to learn how wise, or</w:t>
-      </w:r>
-      <w:r>
-        <w:rPr>
-          <w:rFonts w:ascii="TH Sarabun New" w:hAnsi="TH Sarabun New" w:cs="TH Sarabun New"/>
-          <w:sz w:val="30"/>
-          <w:szCs w:val="30"/>
-        </w:rPr>
-        <w:t xml:space="preserve"> </w:t>
-      </w:r>
-      <w:r>
-        <w:rPr>
-          <w:rFonts w:ascii="TH Sarabun New" w:hAnsi="TH Sarabun New" w:cs="TH Sarabun New"/>
-          <w:sz w:val="30"/>
-          <w:szCs w:val="30"/>
-        </w:rPr>
-        <w:t>how ignorant, their neighbors might prove to be.</w:t>
+        <w:t>Time passed merrily in the large town which was his capital; strangers arrived every day at the court. One day, two rogues, calling themselves weavers, made their appearance. They gave out that they knew how to weave stuffs of the most beautiful colors and elaborate patterns, the clothes manufactured from which should have the wonderful property of remaining invisible to everyone who was unfit for the office he held, or who was extraordinarily simple in character.</w:t>
       </w:r>
     </w:p>
     <w:p>
@@ -214,6 +95,52 @@
           <w:sz w:val="30"/>
           <w:szCs w:val="30"/>
         </w:rPr>
+        <w:t xml:space="preserve">"I should like to know how the weavers are getting on with my cloth," said the </w:t>
+      </w:r>
+      <w:proofErr w:type="gramStart"/>
+      <w:r>
+        <w:rPr>
+          <w:rFonts w:ascii="TH Sarabun New" w:hAnsi="TH Sarabun New" w:cs="TH Sarabun New"/>
+          <w:sz w:val="30"/>
+          <w:szCs w:val="30"/>
+        </w:rPr>
+        <w:t>Emperor</w:t>
+      </w:r>
+      <w:proofErr w:type="gramEnd"/>
+      <w:r>
+        <w:rPr>
+          <w:rFonts w:ascii="TH Sarabun New" w:hAnsi="TH Sarabun New" w:cs="TH Sarabun New"/>
+          <w:sz w:val="30"/>
+          <w:szCs w:val="30"/>
+        </w:rPr>
+        <w:t xml:space="preserve"> o himself, after some little time had elapsed; he was, however, rather embarrassed, when he remembered that a simpleton, or one unfit for his office, would be unable to see the manufacture. To be sure, he thought he had nothing to risk in his own person; but yet, he would prefer sending somebody else, to bring him intelligence about the weavers, and their work, before he troubled himself in the affair. All the people throughout the city had heard of the wonderful property the cloth was to possess; and all were anxious to learn how wise, or how ignorant, their neighbors might prove to be.</w:t>
+      </w:r>
+    </w:p>
+    <w:p>
+      <w:pPr>
+        <w:spacing w:line="400" w:lineRule="exact"/>
+        <w:rPr>
+          <w:rFonts w:ascii="TH Sarabun New" w:hAnsi="TH Sarabun New" w:cs="TH Sarabun New"/>
+          <w:sz w:val="30"/>
+          <w:szCs w:val="30"/>
+        </w:rPr>
+      </w:pPr>
+    </w:p>
+    <w:p>
+      <w:pPr>
+        <w:spacing w:line="400" w:lineRule="exact"/>
+        <w:rPr>
+          <w:rFonts w:ascii="TH Sarabun New" w:hAnsi="TH Sarabun New" w:cs="TH Sarabun New"/>
+          <w:sz w:val="30"/>
+          <w:szCs w:val="30"/>
+        </w:rPr>
+      </w:pPr>
+      <w:r>
+        <w:rPr>
+          <w:rFonts w:ascii="TH Sarabun New" w:hAnsi="TH Sarabun New" w:cs="TH Sarabun New"/>
+          <w:sz w:val="30"/>
+          <w:szCs w:val="30"/>
+        </w:rPr>
         <w:t xml:space="preserve">"I will send my faithful old minister to the weavers," said the </w:t>
       </w:r>
       <w:proofErr w:type="gramStart"/>
@@ -232,7 +159,7 @@
           <w:sz w:val="30"/>
           <w:szCs w:val="30"/>
         </w:rPr>
-        <w:t xml:space="preserve"> at last, after some</w:t>
+        <w:t xml:space="preserve"> at last, after some deliberation, "he will be best able to see how the cloth looks; for he is a man of sense, and no one can be more suitable for his office than he is."</w:t>
       </w:r>
       <w:r>
         <w:rPr>
@@ -240,32 +167,18 @@
           <w:sz w:val="30"/>
           <w:szCs w:val="30"/>
         </w:rPr>
-        <w:t xml:space="preserve"> d</w:t>
-      </w:r>
-      <w:r>
-        <w:rPr>
-          <w:rFonts w:ascii="TH Sarabun New" w:hAnsi="TH Sarabun New" w:cs="TH Sarabun New"/>
-          <w:sz w:val="30"/>
-          <w:szCs w:val="30"/>
-        </w:rPr>
-        <w:t>eliberation, "he will be best able to see how the cloth looks; for he is a man of sense, and no</w:t>
-      </w:r>
-      <w:r>
-        <w:rPr>
-          <w:rFonts w:ascii="TH Sarabun New" w:hAnsi="TH Sarabun New" w:cs="TH Sarabun New"/>
-          <w:sz w:val="30"/>
-          <w:szCs w:val="30"/>
-        </w:rPr>
         <w:t xml:space="preserve"> </w:t>
       </w:r>
-      <w:r>
-        <w:rPr>
-          <w:rFonts w:ascii="TH Sarabun New" w:hAnsi="TH Sarabun New" w:cs="TH Sarabun New"/>
-          <w:sz w:val="30"/>
-          <w:szCs w:val="30"/>
-        </w:rPr>
-        <w:t>one can be more suitable for his office than he is."</w:t>
-      </w:r>
+    </w:p>
+    <w:p>
+      <w:pPr>
+        <w:spacing w:line="400" w:lineRule="exact"/>
+        <w:rPr>
+          <w:rFonts w:ascii="TH Sarabun New" w:hAnsi="TH Sarabun New" w:cs="TH Sarabun New"/>
+          <w:sz w:val="30"/>
+          <w:szCs w:val="30"/>
+        </w:rPr>
+      </w:pPr>
     </w:p>
     <w:sectPr>
       <w:pgSz w:w="11906" w:h="16838"/>
@@ -680,7 +593,6 @@
   <w:style w:type="character" w:default="1" w:styleId="DefaultParagraphFont">
     <w:name w:val="Default Paragraph Font"/>
     <w:uiPriority w:val="1"/>
-    <w:semiHidden/>
     <w:unhideWhenUsed/>
   </w:style>
   <w:style w:type="table" w:default="1" w:styleId="TableNormal">
@@ -703,6 +615,16 @@
     <w:uiPriority w:val="99"/>
     <w:semiHidden/>
     <w:unhideWhenUsed/>
+  </w:style>
+  <w:style w:type="paragraph" w:styleId="NoSpacing">
+    <w:name w:val="No Spacing"/>
+    <w:uiPriority w:val="1"/>
+    <w:qFormat/>
+    <w:rsid w:val="00E976F6"/>
+    <w:pPr>
+      <w:widowControl w:val="0"/>
+      <w:jc w:val="both"/>
+    </w:pPr>
   </w:style>
 </w:styles>
 </file>

--- a/Lab4/The Emperor's New Clothes by Hans Christian Andersen.docx
+++ b/Lab4/The Emperor's New Clothes by Hans Christian Andersen.docx
@@ -1,6 +1,6 @@
 
 <file path=word/document.xml><?xml version="1.0" encoding="utf-8"?>
-<w:document xmlns:wpc="http://schemas.microsoft.com/office/word/2010/wordprocessingCanvas" xmlns:cx="http://schemas.microsoft.com/office/drawing/2014/chartex" xmlns:cx1="http://schemas.microsoft.com/office/drawing/2015/9/8/chartex" xmlns:cx2="http://schemas.microsoft.com/office/drawing/2015/10/21/chartex" xmlns:cx3="http://schemas.microsoft.com/office/drawing/2016/5/9/chartex" xmlns:cx4="http://schemas.microsoft.com/office/drawing/2016/5/10/chartex" xmlns:cx5="http://schemas.microsoft.com/office/drawing/2016/5/11/chartex" xmlns:cx6="http://schemas.microsoft.com/office/drawing/2016/5/12/chartex" xmlns:cx7="http://schemas.microsoft.com/office/drawing/2016/5/13/chartex" xmlns:cx8="http://schemas.microsoft.com/office/drawing/2016/5/14/chartex" xmlns:mc="http://schemas.openxmlformats.org/markup-compatibility/2006" xmlns:aink="http://schemas.microsoft.com/office/drawing/2016/ink" xmlns:am3d="http://schemas.microsoft.com/office/drawing/2017/model3d" xmlns:o="urn:schemas-microsoft-com:office:office" xmlns:oel="http://schemas.microsoft.com/office/2019/extlst" xmlns:r="http://schemas.openxmlformats.org/officeDocument/2006/relationships" xmlns:m="http://schemas.openxmlformats.org/officeDocument/2006/math" xmlns:v="urn:schemas-microsoft-com:vml" xmlns:wp14="http://schemas.microsoft.com/office/word/2010/wordprocessingDrawing" xmlns:wp="http://schemas.openxmlformats.org/drawingml/2006/wordprocessingDrawing" xmlns:w10="urn:schemas-microsoft-com:office:word" xmlns:w="http://schemas.openxmlformats.org/wordprocessingml/2006/main" xmlns:w14="http://schemas.microsoft.com/office/word/2010/wordml" xmlns:w15="http://schemas.microsoft.com/office/word/2012/wordml" xmlns:w16cex="http://schemas.microsoft.com/office/word/2018/wordml/cex" xmlns:w16cid="http://schemas.microsoft.com/office/word/2016/wordml/cid" xmlns:w16="http://schemas.microsoft.com/office/word/2018/wordml" xmlns:w16sdtdh="http://schemas.microsoft.com/office/word/2020/wordml/sdtdatahash" xmlns:w16se="http://schemas.microsoft.com/office/word/2015/wordml/symex" xmlns:wpg="http://schemas.microsoft.com/office/word/2010/wordprocessingGroup" xmlns:wpi="http://schemas.microsoft.com/office/word/2010/wordprocessingInk" xmlns:wne="http://schemas.microsoft.com/office/word/2006/wordml" xmlns:wps="http://schemas.microsoft.com/office/word/2010/wordprocessingShape" mc:Ignorable="w14 w15 w16se w16cid w16 w16cex w16sdtdh wp14">
+<w:document xmlns:wpc="http://schemas.microsoft.com/office/word/2010/wordprocessingCanvas" xmlns:mc="http://schemas.openxmlformats.org/markup-compatibility/2006" xmlns:o="urn:schemas-microsoft-com:office:office" xmlns:r="http://schemas.openxmlformats.org/officeDocument/2006/relationships" xmlns:m="http://schemas.openxmlformats.org/officeDocument/2006/math" xmlns:v="urn:schemas-microsoft-com:vml" xmlns:wp14="http://schemas.microsoft.com/office/word/2010/wordprocessingDrawing" xmlns:wp="http://schemas.openxmlformats.org/drawingml/2006/wordprocessingDrawing" xmlns:w10="urn:schemas-microsoft-com:office:word" xmlns:w="http://schemas.openxmlformats.org/wordprocessingml/2006/main" xmlns:w14="http://schemas.microsoft.com/office/word/2010/wordml" xmlns:wpg="http://schemas.microsoft.com/office/word/2010/wordprocessingGroup" xmlns:wpi="http://schemas.microsoft.com/office/word/2010/wordprocessingInk" xmlns:wne="http://schemas.microsoft.com/office/word/2006/wordml" xmlns:wps="http://schemas.microsoft.com/office/word/2010/wordprocessingShape" mc:Ignorable="w14 wp14">
   <w:body>
     <w:p>
       <w:pPr>
@@ -188,6 +188,50 @@
         </w:rPr>
         <w:t>everyone who was unfit for the office he held, or who was extraordinarily simple in character.</w:t>
       </w:r>
+    </w:p>
+    <w:p>
+      <w:pPr>
+        <w:spacing w:line="240" w:lineRule="auto"/>
+        <w:rPr>
+          <w:rFonts w:ascii="TH Sarabun New" w:hAnsi="TH Sarabun New" w:cs="TH Sarabun New"/>
+          <w:sz w:val="28"/>
+        </w:rPr>
+      </w:pPr>
+      <w:r>
+        <w:rPr>
+          <w:rFonts w:ascii="TH Sarabun New" w:hAnsi="TH Sarabun New" w:cs="TH Sarabun New"/>
+          <w:sz w:val="28"/>
+        </w:rPr>
+        <w:t xml:space="preserve">--------------------------------------------------------------------------------------------------------------- "These must, indeed, be splendid clothes!" thought the Emperor. "Had I such a suit, I might at  once find out what men in my realms are unfit for their office, and also be able to distinguish  the wise from the foolish! This stuff must be woven for me immediately." And he caused large  sums of money to be given to both the weavers in order that they might begin their work  directly. </w:t>
+      </w:r>
+    </w:p>
+    <w:p>
+      <w:pPr>
+        <w:spacing w:line="240" w:lineRule="auto"/>
+        <w:rPr>
+          <w:rFonts w:ascii="TH Sarabun New" w:hAnsi="TH Sarabun New" w:cs="TH Sarabun New"/>
+          <w:sz w:val="28"/>
+        </w:rPr>
+      </w:pPr>
+      <w:r>
+        <w:rPr>
+          <w:rFonts w:ascii="TH Sarabun New" w:hAnsi="TH Sarabun New" w:cs="TH Sarabun New"/>
+          <w:sz w:val="28"/>
+        </w:rPr>
+        <w:t xml:space="preserve">So the two pretended weavers set up two looms, and affected to work very busily, though in  reality they did nothing at all. They asked for the most delicate silk and the purest gold thread;  put both into their own knapsacks; and then continued their pretended work at the empty  looms until late at night. </w:t>
+      </w:r>
+    </w:p>
+    <w:p>
+      <w:pPr>
+        <w:spacing w:line="240" w:lineRule="auto"/>
+        <w:rPr>
+          <w:rFonts w:ascii="TH Sarabun New" w:hAnsi="TH Sarabun New" w:cs="TH Sarabun New" w:hint="cs"/>
+          <w:sz w:val="28"/>
+          <w:cs/>
+        </w:rPr>
+      </w:pPr>
+      <w:bookmarkStart w:id="0" w:name="_GoBack"/>
+      <w:bookmarkEnd w:id="0"/>
     </w:p>
     <w:sectPr>
       <w:pgSz w:w="11906" w:h="16838"/>
@@ -200,7 +244,7 @@
 </file>
 
 <file path=word/styles.xml><?xml version="1.0" encoding="utf-8"?>
-<w:styles xmlns:mc="http://schemas.openxmlformats.org/markup-compatibility/2006" xmlns:r="http://schemas.openxmlformats.org/officeDocument/2006/relationships" xmlns:w="http://schemas.openxmlformats.org/wordprocessingml/2006/main" xmlns:w14="http://schemas.microsoft.com/office/word/2010/wordml" xmlns:w15="http://schemas.microsoft.com/office/word/2012/wordml" xmlns:w16cex="http://schemas.microsoft.com/office/word/2018/wordml/cex" xmlns:w16cid="http://schemas.microsoft.com/office/word/2016/wordml/cid" xmlns:w16="http://schemas.microsoft.com/office/word/2018/wordml" xmlns:w16sdtdh="http://schemas.microsoft.com/office/word/2020/wordml/sdtdatahash" xmlns:w16se="http://schemas.microsoft.com/office/word/2015/wordml/symex" mc:Ignorable="w14 w15 w16se w16cid w16 w16cex w16sdtdh">
+<w:styles xmlns:mc="http://schemas.openxmlformats.org/markup-compatibility/2006" xmlns:r="http://schemas.openxmlformats.org/officeDocument/2006/relationships" xmlns:w="http://schemas.openxmlformats.org/wordprocessingml/2006/main" xmlns:w14="http://schemas.microsoft.com/office/word/2010/wordml" mc:Ignorable="w14">
   <w:docDefaults>
     <w:rPrDefault>
       <w:rPr>
@@ -218,395 +262,156 @@
       </w:pPr>
     </w:pPrDefault>
   </w:docDefaults>
-  <w:latentStyles w:defLockedState="0" w:defUIPriority="99" w:defSemiHidden="0" w:defUnhideWhenUsed="0" w:defQFormat="0" w:count="376">
-    <w:lsdException w:name="Normal" w:uiPriority="0" w:qFormat="1"/>
-    <w:lsdException w:name="heading 1" w:uiPriority="9" w:qFormat="1"/>
-    <w:lsdException w:name="heading 2" w:semiHidden="1" w:uiPriority="9" w:unhideWhenUsed="1" w:qFormat="1"/>
-    <w:lsdException w:name="heading 3" w:semiHidden="1" w:uiPriority="9" w:unhideWhenUsed="1" w:qFormat="1"/>
-    <w:lsdException w:name="heading 4" w:semiHidden="1" w:uiPriority="9" w:unhideWhenUsed="1" w:qFormat="1"/>
-    <w:lsdException w:name="heading 5" w:semiHidden="1" w:uiPriority="9" w:unhideWhenUsed="1" w:qFormat="1"/>
-    <w:lsdException w:name="heading 6" w:semiHidden="1" w:uiPriority="9" w:unhideWhenUsed="1" w:qFormat="1"/>
-    <w:lsdException w:name="heading 7" w:semiHidden="1" w:uiPriority="9" w:unhideWhenUsed="1" w:qFormat="1"/>
-    <w:lsdException w:name="heading 8" w:semiHidden="1" w:uiPriority="9" w:unhideWhenUsed="1" w:qFormat="1"/>
-    <w:lsdException w:name="heading 9" w:semiHidden="1" w:uiPriority="9" w:unhideWhenUsed="1" w:qFormat="1"/>
-    <w:lsdException w:name="index 1" w:semiHidden="1" w:unhideWhenUsed="1"/>
-    <w:lsdException w:name="index 2" w:semiHidden="1" w:unhideWhenUsed="1"/>
-    <w:lsdException w:name="index 3" w:semiHidden="1" w:unhideWhenUsed="1"/>
-    <w:lsdException w:name="index 4" w:semiHidden="1" w:unhideWhenUsed="1"/>
-    <w:lsdException w:name="index 5" w:semiHidden="1" w:unhideWhenUsed="1"/>
-    <w:lsdException w:name="index 6" w:semiHidden="1" w:unhideWhenUsed="1"/>
-    <w:lsdException w:name="index 7" w:semiHidden="1" w:unhideWhenUsed="1"/>
-    <w:lsdException w:name="index 8" w:semiHidden="1" w:unhideWhenUsed="1"/>
-    <w:lsdException w:name="index 9" w:semiHidden="1" w:unhideWhenUsed="1"/>
-    <w:lsdException w:name="toc 1" w:semiHidden="1" w:uiPriority="39" w:unhideWhenUsed="1"/>
-    <w:lsdException w:name="toc 2" w:semiHidden="1" w:uiPriority="39" w:unhideWhenUsed="1"/>
-    <w:lsdException w:name="toc 3" w:semiHidden="1" w:uiPriority="39" w:unhideWhenUsed="1"/>
-    <w:lsdException w:name="toc 4" w:semiHidden="1" w:uiPriority="39" w:unhideWhenUsed="1"/>
-    <w:lsdException w:name="toc 5" w:semiHidden="1" w:uiPriority="39" w:unhideWhenUsed="1"/>
-    <w:lsdException w:name="toc 6" w:semiHidden="1" w:uiPriority="39" w:unhideWhenUsed="1"/>
-    <w:lsdException w:name="toc 7" w:semiHidden="1" w:uiPriority="39" w:unhideWhenUsed="1"/>
-    <w:lsdException w:name="toc 8" w:semiHidden="1" w:uiPriority="39" w:unhideWhenUsed="1"/>
-    <w:lsdException w:name="toc 9" w:semiHidden="1" w:uiPriority="39" w:unhideWhenUsed="1"/>
-    <w:lsdException w:name="Normal Indent" w:semiHidden="1" w:unhideWhenUsed="1"/>
-    <w:lsdException w:name="footnote text" w:semiHidden="1" w:unhideWhenUsed="1"/>
-    <w:lsdException w:name="annotation text" w:semiHidden="1" w:unhideWhenUsed="1"/>
-    <w:lsdException w:name="header" w:semiHidden="1" w:unhideWhenUsed="1"/>
-    <w:lsdException w:name="footer" w:semiHidden="1" w:unhideWhenUsed="1"/>
-    <w:lsdException w:name="index heading" w:semiHidden="1" w:unhideWhenUsed="1"/>
-    <w:lsdException w:name="caption" w:semiHidden="1" w:uiPriority="35" w:unhideWhenUsed="1" w:qFormat="1"/>
-    <w:lsdException w:name="table of figures" w:semiHidden="1" w:unhideWhenUsed="1"/>
-    <w:lsdException w:name="envelope address" w:semiHidden="1" w:unhideWhenUsed="1"/>
-    <w:lsdException w:name="envelope return" w:semiHidden="1" w:unhideWhenUsed="1"/>
-    <w:lsdException w:name="footnote reference" w:semiHidden="1" w:unhideWhenUsed="1"/>
-    <w:lsdException w:name="annotation reference" w:semiHidden="1" w:unhideWhenUsed="1"/>
-    <w:lsdException w:name="line number" w:semiHidden="1" w:unhideWhenUsed="1"/>
-    <w:lsdException w:name="page number" w:semiHidden="1" w:unhideWhenUsed="1"/>
-    <w:lsdException w:name="endnote reference" w:semiHidden="1" w:unhideWhenUsed="1"/>
-    <w:lsdException w:name="endnote text" w:semiHidden="1" w:unhideWhenUsed="1"/>
-    <w:lsdException w:name="table of authorities" w:semiHidden="1" w:unhideWhenUsed="1"/>
-    <w:lsdException w:name="macro" w:semiHidden="1" w:unhideWhenUsed="1"/>
-    <w:lsdException w:name="toa heading" w:semiHidden="1" w:unhideWhenUsed="1"/>
-    <w:lsdException w:name="List" w:semiHidden="1" w:unhideWhenUsed="1"/>
-    <w:lsdException w:name="List Bullet" w:semiHidden="1" w:unhideWhenUsed="1"/>
-    <w:lsdException w:name="List Number" w:semiHidden="1" w:unhideWhenUsed="1"/>
-    <w:lsdException w:name="List 2" w:semiHidden="1" w:unhideWhenUsed="1"/>
-    <w:lsdException w:name="List 3" w:semiHidden="1" w:unhideWhenUsed="1"/>
-    <w:lsdException w:name="List 4" w:semiHidden="1" w:unhideWhenUsed="1"/>
-    <w:lsdException w:name="List 5" w:semiHidden="1" w:unhideWhenUsed="1"/>
-    <w:lsdException w:name="List Bullet 2" w:semiHidden="1" w:unhideWhenUsed="1"/>
-    <w:lsdException w:name="List Bullet 3" w:semiHidden="1" w:unhideWhenUsed="1"/>
-    <w:lsdException w:name="List Bullet 4" w:semiHidden="1" w:unhideWhenUsed="1"/>
-    <w:lsdException w:name="List Bullet 5" w:semiHidden="1" w:unhideWhenUsed="1"/>
-    <w:lsdException w:name="List Number 2" w:semiHidden="1" w:unhideWhenUsed="1"/>
-    <w:lsdException w:name="List Number 3" w:semiHidden="1" w:unhideWhenUsed="1"/>
-    <w:lsdException w:name="List Number 4" w:semiHidden="1" w:unhideWhenUsed="1"/>
-    <w:lsdException w:name="List Number 5" w:semiHidden="1" w:unhideWhenUsed="1"/>
-    <w:lsdException w:name="Title" w:uiPriority="10" w:qFormat="1"/>
-    <w:lsdException w:name="Closing" w:semiHidden="1" w:unhideWhenUsed="1"/>
-    <w:lsdException w:name="Signature" w:semiHidden="1" w:unhideWhenUsed="1"/>
-    <w:lsdException w:name="Default Paragraph Font" w:semiHidden="1" w:uiPriority="1" w:unhideWhenUsed="1"/>
-    <w:lsdException w:name="Body Text" w:semiHidden="1" w:unhideWhenUsed="1"/>
-    <w:lsdException w:name="Body Text Indent" w:semiHidden="1" w:unhideWhenUsed="1"/>
-    <w:lsdException w:name="List Continue" w:semiHidden="1" w:unhideWhenUsed="1"/>
-    <w:lsdException w:name="List Continue 2" w:semiHidden="1" w:unhideWhenUsed="1"/>
-    <w:lsdException w:name="List Continue 3" w:semiHidden="1" w:unhideWhenUsed="1"/>
-    <w:lsdException w:name="List Continue 4" w:semiHidden="1" w:unhideWhenUsed="1"/>
-    <w:lsdException w:name="List Continue 5" w:semiHidden="1" w:unhideWhenUsed="1"/>
-    <w:lsdException w:name="Message Header" w:semiHidden="1" w:unhideWhenUsed="1"/>
-    <w:lsdException w:name="Subtitle" w:uiPriority="11" w:qFormat="1"/>
-    <w:lsdException w:name="Salutation" w:semiHidden="1" w:unhideWhenUsed="1"/>
-    <w:lsdException w:name="Date" w:semiHidden="1" w:unhideWhenUsed="1"/>
-    <w:lsdException w:name="Body Text First Indent" w:semiHidden="1" w:unhideWhenUsed="1"/>
-    <w:lsdException w:name="Body Text First Indent 2" w:semiHidden="1" w:unhideWhenUsed="1"/>
-    <w:lsdException w:name="Note Heading" w:semiHidden="1" w:unhideWhenUsed="1"/>
-    <w:lsdException w:name="Body Text 2" w:semiHidden="1" w:unhideWhenUsed="1"/>
-    <w:lsdException w:name="Body Text 3" w:semiHidden="1" w:unhideWhenUsed="1"/>
-    <w:lsdException w:name="Body Text Indent 2" w:semiHidden="1" w:unhideWhenUsed="1"/>
-    <w:lsdException w:name="Body Text Indent 3" w:semiHidden="1" w:unhideWhenUsed="1"/>
-    <w:lsdException w:name="Block Text" w:semiHidden="1" w:unhideWhenUsed="1"/>
-    <w:lsdException w:name="Hyperlink" w:semiHidden="1" w:unhideWhenUsed="1"/>
-    <w:lsdException w:name="FollowedHyperlink" w:semiHidden="1" w:unhideWhenUsed="1"/>
-    <w:lsdException w:name="Strong" w:uiPriority="22" w:qFormat="1"/>
-    <w:lsdException w:name="Emphasis" w:uiPriority="20" w:qFormat="1"/>
-    <w:lsdException w:name="Document Map" w:semiHidden="1" w:unhideWhenUsed="1"/>
-    <w:lsdException w:name="Plain Text" w:semiHidden="1" w:unhideWhenUsed="1"/>
-    <w:lsdException w:name="E-mail Signature" w:semiHidden="1" w:unhideWhenUsed="1"/>
-    <w:lsdException w:name="HTML Top of Form" w:semiHidden="1" w:unhideWhenUsed="1"/>
-    <w:lsdException w:name="HTML Bottom of Form" w:semiHidden="1" w:unhideWhenUsed="1"/>
-    <w:lsdException w:name="Normal (Web)" w:semiHidden="1" w:unhideWhenUsed="1"/>
-    <w:lsdException w:name="HTML Acronym" w:semiHidden="1" w:unhideWhenUsed="1"/>
-    <w:lsdException w:name="HTML Address" w:semiHidden="1" w:unhideWhenUsed="1"/>
-    <w:lsdException w:name="HTML Cite" w:semiHidden="1" w:unhideWhenUsed="1"/>
-    <w:lsdException w:name="HTML Code" w:semiHidden="1" w:unhideWhenUsed="1"/>
-    <w:lsdException w:name="HTML Definition" w:semiHidden="1" w:unhideWhenUsed="1"/>
-    <w:lsdException w:name="HTML Keyboard" w:semiHidden="1" w:unhideWhenUsed="1"/>
-    <w:lsdException w:name="HTML Preformatted" w:semiHidden="1" w:unhideWhenUsed="1"/>
-    <w:lsdException w:name="HTML Sample" w:semiHidden="1" w:unhideWhenUsed="1"/>
-    <w:lsdException w:name="HTML Typewriter" w:semiHidden="1" w:unhideWhenUsed="1"/>
-    <w:lsdException w:name="HTML Variable" w:semiHidden="1" w:unhideWhenUsed="1"/>
-    <w:lsdException w:name="Normal Table" w:semiHidden="1" w:unhideWhenUsed="1"/>
-    <w:lsdException w:name="annotation subject" w:semiHidden="1" w:unhideWhenUsed="1"/>
-    <w:lsdException w:name="No List" w:semiHidden="1" w:unhideWhenUsed="1"/>
-    <w:lsdException w:name="Outline List 1" w:semiHidden="1" w:unhideWhenUsed="1"/>
-    <w:lsdException w:name="Outline List 2" w:semiHidden="1" w:unhideWhenUsed="1"/>
-    <w:lsdException w:name="Outline List 3" w:semiHidden="1" w:unhideWhenUsed="1"/>
-    <w:lsdException w:name="Table Simple 1" w:semiHidden="1" w:unhideWhenUsed="1"/>
-    <w:lsdException w:name="Table Simple 2" w:semiHidden="1" w:unhideWhenUsed="1"/>
-    <w:lsdException w:name="Table Simple 3" w:semiHidden="1" w:unhideWhenUsed="1"/>
-    <w:lsdException w:name="Table Classic 1" w:semiHidden="1" w:unhideWhenUsed="1"/>
-    <w:lsdException w:name="Table Classic 2" w:semiHidden="1" w:unhideWhenUsed="1"/>
-    <w:lsdException w:name="Table Classic 3" w:semiHidden="1" w:unhideWhenUsed="1"/>
-    <w:lsdException w:name="Table Classic 4" w:semiHidden="1" w:unhideWhenUsed="1"/>
-    <w:lsdException w:name="Table Colorful 1" w:semiHidden="1" w:unhideWhenUsed="1"/>
-    <w:lsdException w:name="Table Colorful 2" w:semiHidden="1" w:unhideWhenUsed="1"/>
-    <w:lsdException w:name="Table Colorful 3" w:semiHidden="1" w:unhideWhenUsed="1"/>
-    <w:lsdException w:name="Table Columns 1" w:semiHidden="1" w:unhideWhenUsed="1"/>
-    <w:lsdException w:name="Table Columns 2" w:semiHidden="1" w:unhideWhenUsed="1"/>
-    <w:lsdException w:name="Table Columns 3" w:semiHidden="1" w:unhideWhenUsed="1"/>
-    <w:lsdException w:name="Table Columns 4" w:semiHidden="1" w:unhideWhenUsed="1"/>
-    <w:lsdException w:name="Table Columns 5" w:semiHidden="1" w:unhideWhenUsed="1"/>
-    <w:lsdException w:name="Table Grid 1" w:semiHidden="1" w:unhideWhenUsed="1"/>
-    <w:lsdException w:name="Table Grid 2" w:semiHidden="1" w:unhideWhenUsed="1"/>
-    <w:lsdException w:name="Table Grid 3" w:semiHidden="1" w:unhideWhenUsed="1"/>
-    <w:lsdException w:name="Table Grid 4" w:semiHidden="1" w:unhideWhenUsed="1"/>
-    <w:lsdException w:name="Table Grid 5" w:semiHidden="1" w:unhideWhenUsed="1"/>
-    <w:lsdException w:name="Table Grid 6" w:semiHidden="1" w:unhideWhenUsed="1"/>
-    <w:lsdException w:name="Table Grid 7" w:semiHidden="1" w:unhideWhenUsed="1"/>
-    <w:lsdException w:name="Table Grid 8" w:semiHidden="1" w:unhideWhenUsed="1"/>
-    <w:lsdException w:name="Table List 1" w:semiHidden="1" w:unhideWhenUsed="1"/>
-    <w:lsdException w:name="Table List 2" w:semiHidden="1" w:unhideWhenUsed="1"/>
-    <w:lsdException w:name="Table List 3" w:semiHidden="1" w:unhideWhenUsed="1"/>
-    <w:lsdException w:name="Table List 4" w:semiHidden="1" w:unhideWhenUsed="1"/>
-    <w:lsdException w:name="Table List 5" w:semiHidden="1" w:unhideWhenUsed="1"/>
-    <w:lsdException w:name="Table List 6" w:semiHidden="1" w:unhideWhenUsed="1"/>
-    <w:lsdException w:name="Table List 7" w:semiHidden="1" w:unhideWhenUsed="1"/>
-    <w:lsdException w:name="Table List 8" w:semiHidden="1" w:unhideWhenUsed="1"/>
-    <w:lsdException w:name="Table 3D effects 1" w:semiHidden="1" w:unhideWhenUsed="1"/>
-    <w:lsdException w:name="Table 3D effects 2" w:semiHidden="1" w:unhideWhenUsed="1"/>
-    <w:lsdException w:name="Table 3D effects 3" w:semiHidden="1" w:unhideWhenUsed="1"/>
-    <w:lsdException w:name="Table Contemporary" w:semiHidden="1" w:unhideWhenUsed="1"/>
-    <w:lsdException w:name="Table Elegant" w:semiHidden="1" w:unhideWhenUsed="1"/>
-    <w:lsdException w:name="Table Professional" w:semiHidden="1" w:unhideWhenUsed="1"/>
-    <w:lsdException w:name="Table Subtle 1" w:semiHidden="1" w:unhideWhenUsed="1"/>
-    <w:lsdException w:name="Table Subtle 2" w:semiHidden="1" w:unhideWhenUsed="1"/>
-    <w:lsdException w:name="Table Web 1" w:semiHidden="1" w:unhideWhenUsed="1"/>
-    <w:lsdException w:name="Table Web 2" w:semiHidden="1" w:unhideWhenUsed="1"/>
-    <w:lsdException w:name="Table Web 3" w:semiHidden="1" w:unhideWhenUsed="1"/>
-    <w:lsdException w:name="Balloon Text" w:semiHidden="1" w:unhideWhenUsed="1"/>
-    <w:lsdException w:name="Table Grid" w:uiPriority="39"/>
-    <w:lsdException w:name="Table Theme" w:semiHidden="1" w:unhideWhenUsed="1"/>
-    <w:lsdException w:name="Placeholder Text" w:semiHidden="1"/>
-    <w:lsdException w:name="No Spacing" w:uiPriority="1" w:qFormat="1"/>
-    <w:lsdException w:name="Light Shading" w:uiPriority="60"/>
-    <w:lsdException w:name="Light List" w:uiPriority="61"/>
-    <w:lsdException w:name="Light Grid" w:uiPriority="62"/>
-    <w:lsdException w:name="Medium Shading 1" w:uiPriority="63"/>
-    <w:lsdException w:name="Medium Shading 2" w:uiPriority="64"/>
-    <w:lsdException w:name="Medium List 1" w:uiPriority="65"/>
-    <w:lsdException w:name="Medium List 2" w:uiPriority="66"/>
-    <w:lsdException w:name="Medium Grid 1" w:uiPriority="67"/>
-    <w:lsdException w:name="Medium Grid 2" w:uiPriority="68"/>
-    <w:lsdException w:name="Medium Grid 3" w:uiPriority="69"/>
-    <w:lsdException w:name="Dark List" w:uiPriority="70"/>
-    <w:lsdException w:name="Colorful Shading" w:uiPriority="71"/>
-    <w:lsdException w:name="Colorful List" w:uiPriority="72"/>
-    <w:lsdException w:name="Colorful Grid" w:uiPriority="73"/>
-    <w:lsdException w:name="Light Shading Accent 1" w:uiPriority="60"/>
-    <w:lsdException w:name="Light List Accent 1" w:uiPriority="61"/>
-    <w:lsdException w:name="Light Grid Accent 1" w:uiPriority="62"/>
-    <w:lsdException w:name="Medium Shading 1 Accent 1" w:uiPriority="63"/>
-    <w:lsdException w:name="Medium Shading 2 Accent 1" w:uiPriority="64"/>
-    <w:lsdException w:name="Medium List 1 Accent 1" w:uiPriority="65"/>
-    <w:lsdException w:name="Revision" w:semiHidden="1"/>
-    <w:lsdException w:name="List Paragraph" w:uiPriority="34" w:qFormat="1"/>
-    <w:lsdException w:name="Quote" w:uiPriority="29" w:qFormat="1"/>
-    <w:lsdException w:name="Intense Quote" w:uiPriority="30" w:qFormat="1"/>
-    <w:lsdException w:name="Medium List 2 Accent 1" w:uiPriority="66"/>
-    <w:lsdException w:name="Medium Grid 1 Accent 1" w:uiPriority="67"/>
-    <w:lsdException w:name="Medium Grid 2 Accent 1" w:uiPriority="68"/>
-    <w:lsdException w:name="Medium Grid 3 Accent 1" w:uiPriority="69"/>
-    <w:lsdException w:name="Dark List Accent 1" w:uiPriority="70"/>
-    <w:lsdException w:name="Colorful Shading Accent 1" w:uiPriority="71"/>
-    <w:lsdException w:name="Colorful List Accent 1" w:uiPriority="72"/>
-    <w:lsdException w:name="Colorful Grid Accent 1" w:uiPriority="73"/>
-    <w:lsdException w:name="Light Shading Accent 2" w:uiPriority="60"/>
-    <w:lsdException w:name="Light List Accent 2" w:uiPriority="61"/>
-    <w:lsdException w:name="Light Grid Accent 2" w:uiPriority="62"/>
-    <w:lsdException w:name="Medium Shading 1 Accent 2" w:uiPriority="63"/>
-    <w:lsdException w:name="Medium Shading 2 Accent 2" w:uiPriority="64"/>
-    <w:lsdException w:name="Medium List 1 Accent 2" w:uiPriority="65"/>
-    <w:lsdException w:name="Medium List 2 Accent 2" w:uiPriority="66"/>
-    <w:lsdException w:name="Medium Grid 1 Accent 2" w:uiPriority="67"/>
-    <w:lsdException w:name="Medium Grid 2 Accent 2" w:uiPriority="68"/>
-    <w:lsdException w:name="Medium Grid 3 Accent 2" w:uiPriority="69"/>
-    <w:lsdException w:name="Dark List Accent 2" w:uiPriority="70"/>
-    <w:lsdException w:name="Colorful Shading Accent 2" w:uiPriority="71"/>
-    <w:lsdException w:name="Colorful List Accent 2" w:uiPriority="72"/>
-    <w:lsdException w:name="Colorful Grid Accent 2" w:uiPriority="73"/>
-    <w:lsdException w:name="Light Shading Accent 3" w:uiPriority="60"/>
-    <w:lsdException w:name="Light List Accent 3" w:uiPriority="61"/>
-    <w:lsdException w:name="Light Grid Accent 3" w:uiPriority="62"/>
-    <w:lsdException w:name="Medium Shading 1 Accent 3" w:uiPriority="63"/>
-    <w:lsdException w:name="Medium Shading 2 Accent 3" w:uiPriority="64"/>
-    <w:lsdException w:name="Medium List 1 Accent 3" w:uiPriority="65"/>
-    <w:lsdException w:name="Medium List 2 Accent 3" w:uiPriority="66"/>
-    <w:lsdException w:name="Medium Grid 1 Accent 3" w:uiPriority="67"/>
-    <w:lsdException w:name="Medium Grid 2 Accent 3" w:uiPriority="68"/>
-    <w:lsdException w:name="Medium Grid 3 Accent 3" w:uiPriority="69"/>
-    <w:lsdException w:name="Dark List Accent 3" w:uiPriority="70"/>
-    <w:lsdException w:name="Colorful Shading Accent 3" w:uiPriority="71"/>
-    <w:lsdException w:name="Colorful List Accent 3" w:uiPriority="72"/>
-    <w:lsdException w:name="Colorful Grid Accent 3" w:uiPriority="73"/>
-    <w:lsdException w:name="Light Shading Accent 4" w:uiPriority="60"/>
-    <w:lsdException w:name="Light List Accent 4" w:uiPriority="61"/>
-    <w:lsdException w:name="Light Grid Accent 4" w:uiPriority="62"/>
-    <w:lsdException w:name="Medium Shading 1 Accent 4" w:uiPriority="63"/>
-    <w:lsdException w:name="Medium Shading 2 Accent 4" w:uiPriority="64"/>
-    <w:lsdException w:name="Medium List 1 Accent 4" w:uiPriority="65"/>
-    <w:lsdException w:name="Medium List 2 Accent 4" w:uiPriority="66"/>
-    <w:lsdException w:name="Medium Grid 1 Accent 4" w:uiPriority="67"/>
-    <w:lsdException w:name="Medium Grid 2 Accent 4" w:uiPriority="68"/>
-    <w:lsdException w:name="Medium Grid 3 Accent 4" w:uiPriority="69"/>
-    <w:lsdException w:name="Dark List Accent 4" w:uiPriority="70"/>
-    <w:lsdException w:name="Colorful Shading Accent 4" w:uiPriority="71"/>
-    <w:lsdException w:name="Colorful List Accent 4" w:uiPriority="72"/>
-    <w:lsdException w:name="Colorful Grid Accent 4" w:uiPriority="73"/>
-    <w:lsdException w:name="Light Shading Accent 5" w:uiPriority="60"/>
-    <w:lsdException w:name="Light List Accent 5" w:uiPriority="61"/>
-    <w:lsdException w:name="Light Grid Accent 5" w:uiPriority="62"/>
-    <w:lsdException w:name="Medium Shading 1 Accent 5" w:uiPriority="63"/>
-    <w:lsdException w:name="Medium Shading 2 Accent 5" w:uiPriority="64"/>
-    <w:lsdException w:name="Medium List 1 Accent 5" w:uiPriority="65"/>
-    <w:lsdException w:name="Medium List 2 Accent 5" w:uiPriority="66"/>
-    <w:lsdException w:name="Medium Grid 1 Accent 5" w:uiPriority="67"/>
-    <w:lsdException w:name="Medium Grid 2 Accent 5" w:uiPriority="68"/>
-    <w:lsdException w:name="Medium Grid 3 Accent 5" w:uiPriority="69"/>
-    <w:lsdException w:name="Dark List Accent 5" w:uiPriority="70"/>
-    <w:lsdException w:name="Colorful Shading Accent 5" w:uiPriority="71"/>
-    <w:lsdException w:name="Colorful List Accent 5" w:uiPriority="72"/>
-    <w:lsdException w:name="Colorful Grid Accent 5" w:uiPriority="73"/>
-    <w:lsdException w:name="Light Shading Accent 6" w:uiPriority="60"/>
-    <w:lsdException w:name="Light List Accent 6" w:uiPriority="61"/>
-    <w:lsdException w:name="Light Grid Accent 6" w:uiPriority="62"/>
-    <w:lsdException w:name="Medium Shading 1 Accent 6" w:uiPriority="63"/>
-    <w:lsdException w:name="Medium Shading 2 Accent 6" w:uiPriority="64"/>
-    <w:lsdException w:name="Medium List 1 Accent 6" w:uiPriority="65"/>
-    <w:lsdException w:name="Medium List 2 Accent 6" w:uiPriority="66"/>
-    <w:lsdException w:name="Medium Grid 1 Accent 6" w:uiPriority="67"/>
-    <w:lsdException w:name="Medium Grid 2 Accent 6" w:uiPriority="68"/>
-    <w:lsdException w:name="Medium Grid 3 Accent 6" w:uiPriority="69"/>
-    <w:lsdException w:name="Dark List Accent 6" w:uiPriority="70"/>
-    <w:lsdException w:name="Colorful Shading Accent 6" w:uiPriority="71"/>
-    <w:lsdException w:name="Colorful List Accent 6" w:uiPriority="72"/>
-    <w:lsdException w:name="Colorful Grid Accent 6" w:uiPriority="73"/>
-    <w:lsdException w:name="Subtle Emphasis" w:uiPriority="19" w:qFormat="1"/>
-    <w:lsdException w:name="Intense Emphasis" w:uiPriority="21" w:qFormat="1"/>
-    <w:lsdException w:name="Subtle Reference" w:uiPriority="31" w:qFormat="1"/>
-    <w:lsdException w:name="Intense Reference" w:uiPriority="32" w:qFormat="1"/>
-    <w:lsdException w:name="Book Title" w:uiPriority="33" w:qFormat="1"/>
-    <w:lsdException w:name="Bibliography" w:semiHidden="1" w:uiPriority="37" w:unhideWhenUsed="1"/>
-    <w:lsdException w:name="TOC Heading" w:semiHidden="1" w:uiPriority="39" w:unhideWhenUsed="1" w:qFormat="1"/>
-    <w:lsdException w:name="Plain Table 1" w:uiPriority="41"/>
-    <w:lsdException w:name="Plain Table 2" w:uiPriority="42"/>
-    <w:lsdException w:name="Plain Table 3" w:uiPriority="43"/>
-    <w:lsdException w:name="Plain Table 4" w:uiPriority="44"/>
-    <w:lsdException w:name="Plain Table 5" w:uiPriority="45"/>
-    <w:lsdException w:name="Grid Table Light" w:uiPriority="40"/>
-    <w:lsdException w:name="Grid Table 1 Light" w:uiPriority="46"/>
-    <w:lsdException w:name="Grid Table 2" w:uiPriority="47"/>
-    <w:lsdException w:name="Grid Table 3" w:uiPriority="48"/>
-    <w:lsdException w:name="Grid Table 4" w:uiPriority="49"/>
-    <w:lsdException w:name="Grid Table 5 Dark" w:uiPriority="50"/>
-    <w:lsdException w:name="Grid Table 6 Colorful" w:uiPriority="51"/>
-    <w:lsdException w:name="Grid Table 7 Colorful" w:uiPriority="52"/>
-    <w:lsdException w:name="Grid Table 1 Light Accent 1" w:uiPriority="46"/>
-    <w:lsdException w:name="Grid Table 2 Accent 1" w:uiPriority="47"/>
-    <w:lsdException w:name="Grid Table 3 Accent 1" w:uiPriority="48"/>
-    <w:lsdException w:name="Grid Table 4 Accent 1" w:uiPriority="49"/>
-    <w:lsdException w:name="Grid Table 5 Dark Accent 1" w:uiPriority="50"/>
-    <w:lsdException w:name="Grid Table 6 Colorful Accent 1" w:uiPriority="51"/>
-    <w:lsdException w:name="Grid Table 7 Colorful Accent 1" w:uiPriority="52"/>
-    <w:lsdException w:name="Grid Table 1 Light Accent 2" w:uiPriority="46"/>
-    <w:lsdException w:name="Grid Table 2 Accent 2" w:uiPriority="47"/>
-    <w:lsdException w:name="Grid Table 3 Accent 2" w:uiPriority="48"/>
-    <w:lsdException w:name="Grid Table 4 Accent 2" w:uiPriority="49"/>
-    <w:lsdException w:name="Grid Table 5 Dark Accent 2" w:uiPriority="50"/>
-    <w:lsdException w:name="Grid Table 6 Colorful Accent 2" w:uiPriority="51"/>
-    <w:lsdException w:name="Grid Table 7 Colorful Accent 2" w:uiPriority="52"/>
-    <w:lsdException w:name="Grid Table 1 Light Accent 3" w:uiPriority="46"/>
-    <w:lsdException w:name="Grid Table 2 Accent 3" w:uiPriority="47"/>
-    <w:lsdException w:name="Grid Table 3 Accent 3" w:uiPriority="48"/>
-    <w:lsdException w:name="Grid Table 4 Accent 3" w:uiPriority="49"/>
-    <w:lsdException w:name="Grid Table 5 Dark Accent 3" w:uiPriority="50"/>
-    <w:lsdException w:name="Grid Table 6 Colorful Accent 3" w:uiPriority="51"/>
-    <w:lsdException w:name="Grid Table 7 Colorful Accent 3" w:uiPriority="52"/>
-    <w:lsdException w:name="Grid Table 1 Light Accent 4" w:uiPriority="46"/>
-    <w:lsdException w:name="Grid Table 2 Accent 4" w:uiPriority="47"/>
-    <w:lsdException w:name="Grid Table 3 Accent 4" w:uiPriority="48"/>
-    <w:lsdException w:name="Grid Table 4 Accent 4" w:uiPriority="49"/>
-    <w:lsdException w:name="Grid Table 5 Dark Accent 4" w:uiPriority="50"/>
-    <w:lsdException w:name="Grid Table 6 Colorful Accent 4" w:uiPriority="51"/>
-    <w:lsdException w:name="Grid Table 7 Colorful Accent 4" w:uiPriority="52"/>
-    <w:lsdException w:name="Grid Table 1 Light Accent 5" w:uiPriority="46"/>
-    <w:lsdException w:name="Grid Table 2 Accent 5" w:uiPriority="47"/>
-    <w:lsdException w:name="Grid Table 3 Accent 5" w:uiPriority="48"/>
-    <w:lsdException w:name="Grid Table 4 Accent 5" w:uiPriority="49"/>
-    <w:lsdException w:name="Grid Table 5 Dark Accent 5" w:uiPriority="50"/>
-    <w:lsdException w:name="Grid Table 6 Colorful Accent 5" w:uiPriority="51"/>
-    <w:lsdException w:name="Grid Table 7 Colorful Accent 5" w:uiPriority="52"/>
-    <w:lsdException w:name="Grid Table 1 Light Accent 6" w:uiPriority="46"/>
-    <w:lsdException w:name="Grid Table 2 Accent 6" w:uiPriority="47"/>
-    <w:lsdException w:name="Grid Table 3 Accent 6" w:uiPriority="48"/>
-    <w:lsdException w:name="Grid Table 4 Accent 6" w:uiPriority="49"/>
-    <w:lsdException w:name="Grid Table 5 Dark Accent 6" w:uiPriority="50"/>
-    <w:lsdException w:name="Grid Table 6 Colorful Accent 6" w:uiPriority="51"/>
-    <w:lsdException w:name="Grid Table 7 Colorful Accent 6" w:uiPriority="52"/>
-    <w:lsdException w:name="List Table 1 Light" w:uiPriority="46"/>
-    <w:lsdException w:name="List Table 2" w:uiPriority="47"/>
-    <w:lsdException w:name="List Table 3" w:uiPriority="48"/>
-    <w:lsdException w:name="List Table 4" w:uiPriority="49"/>
-    <w:lsdException w:name="List Table 5 Dark" w:uiPriority="50"/>
-    <w:lsdException w:name="List Table 6 Colorful" w:uiPriority="51"/>
-    <w:lsdException w:name="List Table 7 Colorful" w:uiPriority="52"/>
-    <w:lsdException w:name="List Table 1 Light Accent 1" w:uiPriority="46"/>
-    <w:lsdException w:name="List Table 2 Accent 1" w:uiPriority="47"/>
-    <w:lsdException w:name="List Table 3 Accent 1" w:uiPriority="48"/>
-    <w:lsdException w:name="List Table 4 Accent 1" w:uiPriority="49"/>
-    <w:lsdException w:name="List Table 5 Dark Accent 1" w:uiPriority="50"/>
-    <w:lsdException w:name="List Table 6 Colorful Accent 1" w:uiPriority="51"/>
-    <w:lsdException w:name="List Table 7 Colorful Accent 1" w:uiPriority="52"/>
-    <w:lsdException w:name="List Table 1 Light Accent 2" w:uiPriority="46"/>
-    <w:lsdException w:name="List Table 2 Accent 2" w:uiPriority="47"/>
-    <w:lsdException w:name="List Table 3 Accent 2" w:uiPriority="48"/>
-    <w:lsdException w:name="List Table 4 Accent 2" w:uiPriority="49"/>
-    <w:lsdException w:name="List Table 5 Dark Accent 2" w:uiPriority="50"/>
-    <w:lsdException w:name="List Table 6 Colorful Accent 2" w:uiPriority="51"/>
-    <w:lsdException w:name="List Table 7 Colorful Accent 2" w:uiPriority="52"/>
-    <w:lsdException w:name="List Table 1 Light Accent 3" w:uiPriority="46"/>
-    <w:lsdException w:name="List Table 2 Accent 3" w:uiPriority="47"/>
-    <w:lsdException w:name="List Table 3 Accent 3" w:uiPriority="48"/>
-    <w:lsdException w:name="List Table 4 Accent 3" w:uiPriority="49"/>
-    <w:lsdException w:name="List Table 5 Dark Accent 3" w:uiPriority="50"/>
-    <w:lsdException w:name="List Table 6 Colorful Accent 3" w:uiPriority="51"/>
-    <w:lsdException w:name="List Table 7 Colorful Accent 3" w:uiPriority="52"/>
-    <w:lsdException w:name="List Table 1 Light Accent 4" w:uiPriority="46"/>
-    <w:lsdException w:name="List Table 2 Accent 4" w:uiPriority="47"/>
-    <w:lsdException w:name="List Table 3 Accent 4" w:uiPriority="48"/>
-    <w:lsdException w:name="List Table 4 Accent 4" w:uiPriority="49"/>
-    <w:lsdException w:name="List Table 5 Dark Accent 4" w:uiPriority="50"/>
-    <w:lsdException w:name="List Table 6 Colorful Accent 4" w:uiPriority="51"/>
-    <w:lsdException w:name="List Table 7 Colorful Accent 4" w:uiPriority="52"/>
-    <w:lsdException w:name="List Table 1 Light Accent 5" w:uiPriority="46"/>
-    <w:lsdException w:name="List Table 2 Accent 5" w:uiPriority="47"/>
-    <w:lsdException w:name="List Table 3 Accent 5" w:uiPriority="48"/>
-    <w:lsdException w:name="List Table 4 Accent 5" w:uiPriority="49"/>
-    <w:lsdException w:name="List Table 5 Dark Accent 5" w:uiPriority="50"/>
-    <w:lsdException w:name="List Table 6 Colorful Accent 5" w:uiPriority="51"/>
-    <w:lsdException w:name="List Table 7 Colorful Accent 5" w:uiPriority="52"/>
-    <w:lsdException w:name="List Table 1 Light Accent 6" w:uiPriority="46"/>
-    <w:lsdException w:name="List Table 2 Accent 6" w:uiPriority="47"/>
-    <w:lsdException w:name="List Table 3 Accent 6" w:uiPriority="48"/>
-    <w:lsdException w:name="List Table 4 Accent 6" w:uiPriority="49"/>
-    <w:lsdException w:name="List Table 5 Dark Accent 6" w:uiPriority="50"/>
-    <w:lsdException w:name="List Table 6 Colorful Accent 6" w:uiPriority="51"/>
-    <w:lsdException w:name="List Table 7 Colorful Accent 6" w:uiPriority="52"/>
-    <w:lsdException w:name="Mention" w:semiHidden="1" w:unhideWhenUsed="1"/>
-    <w:lsdException w:name="Smart Hyperlink" w:semiHidden="1" w:unhideWhenUsed="1"/>
-    <w:lsdException w:name="Hashtag" w:semiHidden="1" w:unhideWhenUsed="1"/>
-    <w:lsdException w:name="Unresolved Mention" w:semiHidden="1" w:unhideWhenUsed="1"/>
-    <w:lsdException w:name="Smart Link" w:semiHidden="1" w:unhideWhenUsed="1"/>
+  <w:latentStyles w:defLockedState="0" w:defUIPriority="99" w:defSemiHidden="1" w:defUnhideWhenUsed="1" w:defQFormat="0" w:count="267">
+    <w:lsdException w:name="Normal" w:semiHidden="0" w:uiPriority="0" w:unhideWhenUsed="0" w:qFormat="1"/>
+    <w:lsdException w:name="heading 1" w:semiHidden="0" w:uiPriority="9" w:unhideWhenUsed="0" w:qFormat="1"/>
+    <w:lsdException w:name="heading 2" w:uiPriority="9" w:qFormat="1"/>
+    <w:lsdException w:name="heading 3" w:uiPriority="9" w:qFormat="1"/>
+    <w:lsdException w:name="heading 4" w:uiPriority="9" w:qFormat="1"/>
+    <w:lsdException w:name="heading 5" w:uiPriority="9" w:qFormat="1"/>
+    <w:lsdException w:name="heading 6" w:uiPriority="9" w:qFormat="1"/>
+    <w:lsdException w:name="heading 7" w:uiPriority="9" w:qFormat="1"/>
+    <w:lsdException w:name="heading 8" w:uiPriority="9" w:qFormat="1"/>
+    <w:lsdException w:name="heading 9" w:uiPriority="9" w:qFormat="1"/>
+    <w:lsdException w:name="toc 1" w:uiPriority="39"/>
+    <w:lsdException w:name="toc 2" w:uiPriority="39"/>
+    <w:lsdException w:name="toc 3" w:uiPriority="39"/>
+    <w:lsdException w:name="toc 4" w:uiPriority="39"/>
+    <w:lsdException w:name="toc 5" w:uiPriority="39"/>
+    <w:lsdException w:name="toc 6" w:uiPriority="39"/>
+    <w:lsdException w:name="toc 7" w:uiPriority="39"/>
+    <w:lsdException w:name="toc 8" w:uiPriority="39"/>
+    <w:lsdException w:name="toc 9" w:uiPriority="39"/>
+    <w:lsdException w:name="caption" w:uiPriority="35" w:qFormat="1"/>
+    <w:lsdException w:name="Title" w:semiHidden="0" w:uiPriority="10" w:unhideWhenUsed="0" w:qFormat="1"/>
+    <w:lsdException w:name="Default Paragraph Font" w:uiPriority="1"/>
+    <w:lsdException w:name="Subtitle" w:semiHidden="0" w:uiPriority="11" w:unhideWhenUsed="0" w:qFormat="1"/>
+    <w:lsdException w:name="Strong" w:semiHidden="0" w:uiPriority="22" w:unhideWhenUsed="0" w:qFormat="1"/>
+    <w:lsdException w:name="Emphasis" w:semiHidden="0" w:uiPriority="20" w:unhideWhenUsed="0" w:qFormat="1"/>
+    <w:lsdException w:name="Table Grid" w:semiHidden="0" w:uiPriority="39" w:unhideWhenUsed="0"/>
+    <w:lsdException w:name="Placeholder Text" w:unhideWhenUsed="0"/>
+    <w:lsdException w:name="No Spacing" w:semiHidden="0" w:uiPriority="1" w:unhideWhenUsed="0" w:qFormat="1"/>
+    <w:lsdException w:name="Light Shading" w:semiHidden="0" w:uiPriority="60" w:unhideWhenUsed="0"/>
+    <w:lsdException w:name="Light List" w:semiHidden="0" w:uiPriority="61" w:unhideWhenUsed="0"/>
+    <w:lsdException w:name="Light Grid" w:semiHidden="0" w:uiPriority="62" w:unhideWhenUsed="0"/>
+    <w:lsdException w:name="Medium Shading 1" w:semiHidden="0" w:uiPriority="63" w:unhideWhenUsed="0"/>
+    <w:lsdException w:name="Medium Shading 2" w:semiHidden="0" w:uiPriority="64" w:unhideWhenUsed="0"/>
+    <w:lsdException w:name="Medium List 1" w:semiHidden="0" w:uiPriority="65" w:unhideWhenUsed="0"/>
+    <w:lsdException w:name="Medium List 2" w:semiHidden="0" w:uiPriority="66" w:unhideWhenUsed="0"/>
+    <w:lsdException w:name="Medium Grid 1" w:semiHidden="0" w:uiPriority="67" w:unhideWhenUsed="0"/>
+    <w:lsdException w:name="Medium Grid 2" w:semiHidden="0" w:uiPriority="68" w:unhideWhenUsed="0"/>
+    <w:lsdException w:name="Medium Grid 3" w:semiHidden="0" w:uiPriority="69" w:unhideWhenUsed="0"/>
+    <w:lsdException w:name="Dark List" w:semiHidden="0" w:uiPriority="70" w:unhideWhenUsed="0"/>
+    <w:lsdException w:name="Colorful Shading" w:semiHidden="0" w:uiPriority="71" w:unhideWhenUsed="0"/>
+    <w:lsdException w:name="Colorful List" w:semiHidden="0" w:uiPriority="72" w:unhideWhenUsed="0"/>
+    <w:lsdException w:name="Colorful Grid" w:semiHidden="0" w:uiPriority="73" w:unhideWhenUsed="0"/>
+    <w:lsdException w:name="Light Shading Accent 1" w:semiHidden="0" w:uiPriority="60" w:unhideWhenUsed="0"/>
+    <w:lsdException w:name="Light List Accent 1" w:semiHidden="0" w:uiPriority="61" w:unhideWhenUsed="0"/>
+    <w:lsdException w:name="Light Grid Accent 1" w:semiHidden="0" w:uiPriority="62" w:unhideWhenUsed="0"/>
+    <w:lsdException w:name="Medium Shading 1 Accent 1" w:semiHidden="0" w:uiPriority="63" w:unhideWhenUsed="0"/>
+    <w:lsdException w:name="Medium Shading 2 Accent 1" w:semiHidden="0" w:uiPriority="64" w:unhideWhenUsed="0"/>
+    <w:lsdException w:name="Medium List 1 Accent 1" w:semiHidden="0" w:uiPriority="65" w:unhideWhenUsed="0"/>
+    <w:lsdException w:name="Revision" w:unhideWhenUsed="0"/>
+    <w:lsdException w:name="List Paragraph" w:semiHidden="0" w:uiPriority="34" w:unhideWhenUsed="0" w:qFormat="1"/>
+    <w:lsdException w:name="Quote" w:semiHidden="0" w:uiPriority="29" w:unhideWhenUsed="0" w:qFormat="1"/>
+    <w:lsdException w:name="Intense Quote" w:semiHidden="0" w:uiPriority="30" w:unhideWhenUsed="0" w:qFormat="1"/>
+    <w:lsdException w:name="Medium List 2 Accent 1" w:semiHidden="0" w:uiPriority="66" w:unhideWhenUsed="0"/>
+    <w:lsdException w:name="Medium Grid 1 Accent 1" w:semiHidden="0" w:uiPriority="67" w:unhideWhenUsed="0"/>
+    <w:lsdException w:name="Medium Grid 2 Accent 1" w:semiHidden="0" w:uiPriority="68" w:unhideWhenUsed="0"/>
+    <w:lsdException w:name="Medium Grid 3 Accent 1" w:semiHidden="0" w:uiPriority="69" w:unhideWhenUsed="0"/>
+    <w:lsdException w:name="Dark List Accent 1" w:semiHidden="0" w:uiPriority="70" w:unhideWhenUsed="0"/>
+    <w:lsdException w:name="Colorful Shading Accent 1" w:semiHidden="0" w:uiPriority="71" w:unhideWhenUsed="0"/>
+    <w:lsdException w:name="Colorful List Accent 1" w:semiHidden="0" w:uiPriority="72" w:unhideWhenUsed="0"/>
+    <w:lsdException w:name="Colorful Grid Accent 1" w:semiHidden="0" w:uiPriority="73" w:unhideWhenUsed="0"/>
+    <w:lsdException w:name="Light Shading Accent 2" w:semiHidden="0" w:uiPriority="60" w:unhideWhenUsed="0"/>
+    <w:lsdException w:name="Light List Accent 2" w:semiHidden="0" w:uiPriority="61" w:unhideWhenUsed="0"/>
+    <w:lsdException w:name="Light Grid Accent 2" w:semiHidden="0" w:uiPriority="62" w:unhideWhenUsed="0"/>
+    <w:lsdException w:name="Medium Shading 1 Accent 2" w:semiHidden="0" w:uiPriority="63" w:unhideWhenUsed="0"/>
+    <w:lsdException w:name="Medium Shading 2 Accent 2" w:semiHidden="0" w:uiPriority="64" w:unhideWhenUsed="0"/>
+    <w:lsdException w:name="Medium List 1 Accent 2" w:semiHidden="0" w:uiPriority="65" w:unhideWhenUsed="0"/>
+    <w:lsdException w:name="Medium List 2 Accent 2" w:semiHidden="0" w:uiPriority="66" w:unhideWhenUsed="0"/>
+    <w:lsdException w:name="Medium Grid 1 Accent 2" w:semiHidden="0" w:uiPriority="67" w:unhideWhenUsed="0"/>
+    <w:lsdException w:name="Medium Grid 2 Accent 2" w:semiHidden="0" w:uiPriority="68" w:unhideWhenUsed="0"/>
+    <w:lsdException w:name="Medium Grid 3 Accent 2" w:semiHidden="0" w:uiPriority="69" w:unhideWhenUsed="0"/>
+    <w:lsdException w:name="Dark List Accent 2" w:semiHidden="0" w:uiPriority="70" w:unhideWhenUsed="0"/>
+    <w:lsdException w:name="Colorful Shading Accent 2" w:semiHidden="0" w:uiPriority="71" w:unhideWhenUsed="0"/>
+    <w:lsdException w:name="Colorful List Accent 2" w:semiHidden="0" w:uiPriority="72" w:unhideWhenUsed="0"/>
+    <w:lsdException w:name="Colorful Grid Accent 2" w:semiHidden="0" w:uiPriority="73" w:unhideWhenUsed="0"/>
+    <w:lsdException w:name="Light Shading Accent 3" w:semiHidden="0" w:uiPriority="60" w:unhideWhenUsed="0"/>
+    <w:lsdException w:name="Light List Accent 3" w:semiHidden="0" w:uiPriority="61" w:unhideWhenUsed="0"/>
+    <w:lsdException w:name="Light Grid Accent 3" w:semiHidden="0" w:uiPriority="62" w:unhideWhenUsed="0"/>
+    <w:lsdException w:name="Medium Shading 1 Accent 3" w:semiHidden="0" w:uiPriority="63" w:unhideWhenUsed="0"/>
+    <w:lsdException w:name="Medium Shading 2 Accent 3" w:semiHidden="0" w:uiPriority="64" w:unhideWhenUsed="0"/>
+    <w:lsdException w:name="Medium List 1 Accent 3" w:semiHidden="0" w:uiPriority="65" w:unhideWhenUsed="0"/>
+    <w:lsdException w:name="Medium List 2 Accent 3" w:semiHidden="0" w:uiPriority="66" w:unhideWhenUsed="0"/>
+    <w:lsdException w:name="Medium Grid 1 Accent 3" w:semiHidden="0" w:uiPriority="67" w:unhideWhenUsed="0"/>
+    <w:lsdException w:name="Medium Grid 2 Accent 3" w:semiHidden="0" w:uiPriority="68" w:unhideWhenUsed="0"/>
+    <w:lsdException w:name="Medium Grid 3 Accent 3" w:semiHidden="0" w:uiPriority="69" w:unhideWhenUsed="0"/>
+    <w:lsdException w:name="Dark List Accent 3" w:semiHidden="0" w:uiPriority="70" w:unhideWhenUsed="0"/>
+    <w:lsdException w:name="Colorful Shading Accent 3" w:semiHidden="0" w:uiPriority="71" w:unhideWhenUsed="0"/>
+    <w:lsdException w:name="Colorful List Accent 3" w:semiHidden="0" w:uiPriority="72" w:unhideWhenUsed="0"/>
+    <w:lsdException w:name="Colorful Grid Accent 3" w:semiHidden="0" w:uiPriority="73" w:unhideWhenUsed="0"/>
+    <w:lsdException w:name="Light Shading Accent 4" w:semiHidden="0" w:uiPriority="60" w:unhideWhenUsed="0"/>
+    <w:lsdException w:name="Light List Accent 4" w:semiHidden="0" w:uiPriority="61" w:unhideWhenUsed="0"/>
+    <w:lsdException w:name="Light Grid Accent 4" w:semiHidden="0" w:uiPriority="62" w:unhideWhenUsed="0"/>
+    <w:lsdException w:name="Medium Shading 1 Accent 4" w:semiHidden="0" w:uiPriority="63" w:unhideWhenUsed="0"/>
+    <w:lsdException w:name="Medium Shading 2 Accent 4" w:semiHidden="0" w:uiPriority="64" w:unhideWhenUsed="0"/>
+    <w:lsdException w:name="Medium List 1 Accent 4" w:semiHidden="0" w:uiPriority="65" w:unhideWhenUsed="0"/>
+    <w:lsdException w:name="Medium List 2 Accent 4" w:semiHidden="0" w:uiPriority="66" w:unhideWhenUsed="0"/>
+    <w:lsdException w:name="Medium Grid 1 Accent 4" w:semiHidden="0" w:uiPriority="67" w:unhideWhenUsed="0"/>
+    <w:lsdException w:name="Medium Grid 2 Accent 4" w:semiHidden="0" w:uiPriority="68" w:unhideWhenUsed="0"/>
+    <w:lsdException w:name="Medium Grid 3 Accent 4" w:semiHidden="0" w:uiPriority="69" w:unhideWhenUsed="0"/>
+    <w:lsdException w:name="Dark List Accent 4" w:semiHidden="0" w:uiPriority="70" w:unhideWhenUsed="0"/>
+    <w:lsdException w:name="Colorful Shading Accent 4" w:semiHidden="0" w:uiPriority="71" w:unhideWhenUsed="0"/>
+    <w:lsdException w:name="Colorful List Accent 4" w:semiHidden="0" w:uiPriority="72" w:unhideWhenUsed="0"/>
+    <w:lsdException w:name="Colorful Grid Accent 4" w:semiHidden="0" w:uiPriority="73" w:unhideWhenUsed="0"/>
+    <w:lsdException w:name="Light Shading Accent 5" w:semiHidden="0" w:uiPriority="60" w:unhideWhenUsed="0"/>
+    <w:lsdException w:name="Light List Accent 5" w:semiHidden="0" w:uiPriority="61" w:unhideWhenUsed="0"/>
+    <w:lsdException w:name="Light Grid Accent 5" w:semiHidden="0" w:uiPriority="62" w:unhideWhenUsed="0"/>
+    <w:lsdException w:name="Medium Shading 1 Accent 5" w:semiHidden="0" w:uiPriority="63" w:unhideWhenUsed="0"/>
+    <w:lsdException w:name="Medium Shading 2 Accent 5" w:semiHidden="0" w:uiPriority="64" w:unhideWhenUsed="0"/>
+    <w:lsdException w:name="Medium List 1 Accent 5" w:semiHidden="0" w:uiPriority="65" w:unhideWhenUsed="0"/>
+    <w:lsdException w:name="Medium List 2 Accent 5" w:semiHidden="0" w:uiPriority="66" w:unhideWhenUsed="0"/>
+    <w:lsdException w:name="Medium Grid 1 Accent 5" w:semiHidden="0" w:uiPriority="67" w:unhideWhenUsed="0"/>
+    <w:lsdException w:name="Medium Grid 2 Accent 5" w:semiHidden="0" w:uiPriority="68" w:unhideWhenUsed="0"/>
+    <w:lsdException w:name="Medium Grid 3 Accent 5" w:semiHidden="0" w:uiPriority="69" w:unhideWhenUsed="0"/>
+    <w:lsdException w:name="Dark List Accent 5" w:semiHidden="0" w:uiPriority="70" w:unhideWhenUsed="0"/>
+    <w:lsdException w:name="Colorful Shading Accent 5" w:semiHidden="0" w:uiPriority="71" w:unhideWhenUsed="0"/>
+    <w:lsdException w:name="Colorful List Accent 5" w:semiHidden="0" w:uiPriority="72" w:unhideWhenUsed="0"/>
+    <w:lsdException w:name="Colorful Grid Accent 5" w:semiHidden="0" w:uiPriority="73" w:unhideWhenUsed="0"/>
+    <w:lsdException w:name="Light Shading Accent 6" w:semiHidden="0" w:uiPriority="60" w:unhideWhenUsed="0"/>
+    <w:lsdException w:name="Light List Accent 6" w:semiHidden="0" w:uiPriority="61" w:unhideWhenUsed="0"/>
+    <w:lsdException w:name="Light Grid Accent 6" w:semiHidden="0" w:uiPriority="62" w:unhideWhenUsed="0"/>
+    <w:lsdException w:name="Medium Shading 1 Accent 6" w:semiHidden="0" w:uiPriority="63" w:unhideWhenUsed="0"/>
+    <w:lsdException w:name="Medium Shading 2 Accent 6" w:semiHidden="0" w:uiPriority="64" w:unhideWhenUsed="0"/>
+    <w:lsdException w:name="Medium List 1 Accent 6" w:semiHidden="0" w:uiPriority="65" w:unhideWhenUsed="0"/>
+    <w:lsdException w:name="Medium List 2 Accent 6" w:semiHidden="0" w:uiPriority="66" w:unhideWhenUsed="0"/>
+    <w:lsdException w:name="Medium Grid 1 Accent 6" w:semiHidden="0" w:uiPriority="67" w:unhideWhenUsed="0"/>
+    <w:lsdException w:name="Medium Grid 2 Accent 6" w:semiHidden="0" w:uiPriority="68" w:unhideWhenUsed="0"/>
+    <w:lsdException w:name="Medium Grid 3 Accent 6" w:semiHidden="0" w:uiPriority="69" w:unhideWhenUsed="0"/>
+    <w:lsdException w:name="Dark List Accent 6" w:semiHidden="0" w:uiPriority="70" w:unhideWhenUsed="0"/>
+    <w:lsdException w:name="Colorful Shading Accent 6" w:semiHidden="0" w:uiPriority="71" w:unhideWhenUsed="0"/>
+    <w:lsdException w:name="Colorful List Accent 6" w:semiHidden="0" w:uiPriority="72" w:unhideWhenUsed="0"/>
+    <w:lsdException w:name="Colorful Grid Accent 6" w:semiHidden="0" w:uiPriority="73" w:unhideWhenUsed="0"/>
+    <w:lsdException w:name="Subtle Emphasis" w:semiHidden="0" w:uiPriority="19" w:unhideWhenUsed="0" w:qFormat="1"/>
+    <w:lsdException w:name="Intense Emphasis" w:semiHidden="0" w:uiPriority="21" w:unhideWhenUsed="0" w:qFormat="1"/>
+    <w:lsdException w:name="Subtle Reference" w:semiHidden="0" w:uiPriority="31" w:unhideWhenUsed="0" w:qFormat="1"/>
+    <w:lsdException w:name="Intense Reference" w:semiHidden="0" w:uiPriority="32" w:unhideWhenUsed="0" w:qFormat="1"/>
+    <w:lsdException w:name="Book Title" w:semiHidden="0" w:uiPriority="33" w:unhideWhenUsed="0" w:qFormat="1"/>
+    <w:lsdException w:name="Bibliography" w:uiPriority="37"/>
+    <w:lsdException w:name="TOC Heading" w:uiPriority="39" w:qFormat="1"/>
   </w:latentStyles>
-  <w:style w:type="paragraph" w:default="1" w:styleId="Normal">
+  <w:style w:type="paragraph" w:default="1" w:styleId="a">
     <w:name w:val="Normal"/>
     <w:qFormat/>
   </w:style>
-  <w:style w:type="character" w:default="1" w:styleId="DefaultParagraphFont">
+  <w:style w:type="character" w:default="1" w:styleId="a0">
     <w:name w:val="Default Paragraph Font"/>
     <w:uiPriority w:val="1"/>
     <w:semiHidden/>
     <w:unhideWhenUsed/>
   </w:style>
-  <w:style w:type="table" w:default="1" w:styleId="TableNormal">
+  <w:style w:type="table" w:default="1" w:styleId="a1">
     <w:name w:val="Normal Table"/>
     <w:uiPriority w:val="99"/>
     <w:semiHidden/>
@@ -621,7 +426,199 @@
       </w:tblCellMar>
     </w:tblPr>
   </w:style>
-  <w:style w:type="numbering" w:default="1" w:styleId="NoList">
+  <w:style w:type="numbering" w:default="1" w:styleId="a2">
+    <w:name w:val="No List"/>
+    <w:uiPriority w:val="99"/>
+    <w:semiHidden/>
+    <w:unhideWhenUsed/>
+  </w:style>
+</w:styles>
+</file>
+
+<file path=word/stylesWithEffects.xml><?xml version="1.0" encoding="utf-8"?>
+<w:styles xmlns:wpc="http://schemas.microsoft.com/office/word/2010/wordprocessingCanvas" xmlns:mc="http://schemas.openxmlformats.org/markup-compatibility/2006" xmlns:o="urn:schemas-microsoft-com:office:office" xmlns:r="http://schemas.openxmlformats.org/officeDocument/2006/relationships" xmlns:m="http://schemas.openxmlformats.org/officeDocument/2006/math" xmlns:v="urn:schemas-microsoft-com:vml" xmlns:wp14="http://schemas.microsoft.com/office/word/2010/wordprocessingDrawing" xmlns:wp="http://schemas.openxmlformats.org/drawingml/2006/wordprocessingDrawing" xmlns:w10="urn:schemas-microsoft-com:office:word" xmlns:w="http://schemas.openxmlformats.org/wordprocessingml/2006/main" xmlns:w14="http://schemas.microsoft.com/office/word/2010/wordml" xmlns:wpg="http://schemas.microsoft.com/office/word/2010/wordprocessingGroup" xmlns:wpi="http://schemas.microsoft.com/office/word/2010/wordprocessingInk" xmlns:wne="http://schemas.microsoft.com/office/word/2006/wordml" xmlns:wps="http://schemas.microsoft.com/office/word/2010/wordprocessingShape" mc:Ignorable="w14 wp14">
+  <w:docDefaults>
+    <w:rPrDefault>
+      <w:rPr>
+        <w:rFonts w:asciiTheme="minorHAnsi" w:eastAsiaTheme="minorHAnsi" w:hAnsiTheme="minorHAnsi" w:cstheme="minorBidi"/>
+        <w:kern w:val="2"/>
+        <w:sz w:val="22"/>
+        <w:szCs w:val="28"/>
+        <w:lang w:val="en-US" w:eastAsia="en-US" w:bidi="th-TH"/>
+        <w14:ligatures w14:val="standardContextual"/>
+      </w:rPr>
+    </w:rPrDefault>
+    <w:pPrDefault>
+      <w:pPr>
+        <w:spacing w:after="160" w:line="259" w:lineRule="auto"/>
+      </w:pPr>
+    </w:pPrDefault>
+  </w:docDefaults>
+  <w:latentStyles w:defLockedState="0" w:defUIPriority="99" w:defSemiHidden="1" w:defUnhideWhenUsed="1" w:defQFormat="0" w:count="267">
+    <w:lsdException w:name="Normal" w:semiHidden="0" w:uiPriority="0" w:unhideWhenUsed="0" w:qFormat="1"/>
+    <w:lsdException w:name="heading 1" w:semiHidden="0" w:uiPriority="9" w:unhideWhenUsed="0" w:qFormat="1"/>
+    <w:lsdException w:name="heading 2" w:uiPriority="9" w:qFormat="1"/>
+    <w:lsdException w:name="heading 3" w:uiPriority="9" w:qFormat="1"/>
+    <w:lsdException w:name="heading 4" w:uiPriority="9" w:qFormat="1"/>
+    <w:lsdException w:name="heading 5" w:uiPriority="9" w:qFormat="1"/>
+    <w:lsdException w:name="heading 6" w:uiPriority="9" w:qFormat="1"/>
+    <w:lsdException w:name="heading 7" w:uiPriority="9" w:qFormat="1"/>
+    <w:lsdException w:name="heading 8" w:uiPriority="9" w:qFormat="1"/>
+    <w:lsdException w:name="heading 9" w:uiPriority="9" w:qFormat="1"/>
+    <w:lsdException w:name="toc 1" w:uiPriority="39"/>
+    <w:lsdException w:name="toc 2" w:uiPriority="39"/>
+    <w:lsdException w:name="toc 3" w:uiPriority="39"/>
+    <w:lsdException w:name="toc 4" w:uiPriority="39"/>
+    <w:lsdException w:name="toc 5" w:uiPriority="39"/>
+    <w:lsdException w:name="toc 6" w:uiPriority="39"/>
+    <w:lsdException w:name="toc 7" w:uiPriority="39"/>
+    <w:lsdException w:name="toc 8" w:uiPriority="39"/>
+    <w:lsdException w:name="toc 9" w:uiPriority="39"/>
+    <w:lsdException w:name="caption" w:uiPriority="35" w:qFormat="1"/>
+    <w:lsdException w:name="Title" w:semiHidden="0" w:uiPriority="10" w:unhideWhenUsed="0" w:qFormat="1"/>
+    <w:lsdException w:name="Default Paragraph Font" w:uiPriority="1"/>
+    <w:lsdException w:name="Subtitle" w:semiHidden="0" w:uiPriority="11" w:unhideWhenUsed="0" w:qFormat="1"/>
+    <w:lsdException w:name="Strong" w:semiHidden="0" w:uiPriority="22" w:unhideWhenUsed="0" w:qFormat="1"/>
+    <w:lsdException w:name="Emphasis" w:semiHidden="0" w:uiPriority="20" w:unhideWhenUsed="0" w:qFormat="1"/>
+    <w:lsdException w:name="Table Grid" w:semiHidden="0" w:uiPriority="39" w:unhideWhenUsed="0"/>
+    <w:lsdException w:name="Placeholder Text" w:unhideWhenUsed="0"/>
+    <w:lsdException w:name="No Spacing" w:semiHidden="0" w:uiPriority="1" w:unhideWhenUsed="0" w:qFormat="1"/>
+    <w:lsdException w:name="Light Shading" w:semiHidden="0" w:uiPriority="60" w:unhideWhenUsed="0"/>
+    <w:lsdException w:name="Light List" w:semiHidden="0" w:uiPriority="61" w:unhideWhenUsed="0"/>
+    <w:lsdException w:name="Light Grid" w:semiHidden="0" w:uiPriority="62" w:unhideWhenUsed="0"/>
+    <w:lsdException w:name="Medium Shading 1" w:semiHidden="0" w:uiPriority="63" w:unhideWhenUsed="0"/>
+    <w:lsdException w:name="Medium Shading 2" w:semiHidden="0" w:uiPriority="64" w:unhideWhenUsed="0"/>
+    <w:lsdException w:name="Medium List 1" w:semiHidden="0" w:uiPriority="65" w:unhideWhenUsed="0"/>
+    <w:lsdException w:name="Medium List 2" w:semiHidden="0" w:uiPriority="66" w:unhideWhenUsed="0"/>
+    <w:lsdException w:name="Medium Grid 1" w:semiHidden="0" w:uiPriority="67" w:unhideWhenUsed="0"/>
+    <w:lsdException w:name="Medium Grid 2" w:semiHidden="0" w:uiPriority="68" w:unhideWhenUsed="0"/>
+    <w:lsdException w:name="Medium Grid 3" w:semiHidden="0" w:uiPriority="69" w:unhideWhenUsed="0"/>
+    <w:lsdException w:name="Dark List" w:semiHidden="0" w:uiPriority="70" w:unhideWhenUsed="0"/>
+    <w:lsdException w:name="Colorful Shading" w:semiHidden="0" w:uiPriority="71" w:unhideWhenUsed="0"/>
+    <w:lsdException w:name="Colorful List" w:semiHidden="0" w:uiPriority="72" w:unhideWhenUsed="0"/>
+    <w:lsdException w:name="Colorful Grid" w:semiHidden="0" w:uiPriority="73" w:unhideWhenUsed="0"/>
+    <w:lsdException w:name="Light Shading Accent 1" w:semiHidden="0" w:uiPriority="60" w:unhideWhenUsed="0"/>
+    <w:lsdException w:name="Light List Accent 1" w:semiHidden="0" w:uiPriority="61" w:unhideWhenUsed="0"/>
+    <w:lsdException w:name="Light Grid Accent 1" w:semiHidden="0" w:uiPriority="62" w:unhideWhenUsed="0"/>
+    <w:lsdException w:name="Medium Shading 1 Accent 1" w:semiHidden="0" w:uiPriority="63" w:unhideWhenUsed="0"/>
+    <w:lsdException w:name="Medium Shading 2 Accent 1" w:semiHidden="0" w:uiPriority="64" w:unhideWhenUsed="0"/>
+    <w:lsdException w:name="Medium List 1 Accent 1" w:semiHidden="0" w:uiPriority="65" w:unhideWhenUsed="0"/>
+    <w:lsdException w:name="Revision" w:unhideWhenUsed="0"/>
+    <w:lsdException w:name="List Paragraph" w:semiHidden="0" w:uiPriority="34" w:unhideWhenUsed="0" w:qFormat="1"/>
+    <w:lsdException w:name="Quote" w:semiHidden="0" w:uiPriority="29" w:unhideWhenUsed="0" w:qFormat="1"/>
+    <w:lsdException w:name="Intense Quote" w:semiHidden="0" w:uiPriority="30" w:unhideWhenUsed="0" w:qFormat="1"/>
+    <w:lsdException w:name="Medium List 2 Accent 1" w:semiHidden="0" w:uiPriority="66" w:unhideWhenUsed="0"/>
+    <w:lsdException w:name="Medium Grid 1 Accent 1" w:semiHidden="0" w:uiPriority="67" w:unhideWhenUsed="0"/>
+    <w:lsdException w:name="Medium Grid 2 Accent 1" w:semiHidden="0" w:uiPriority="68" w:unhideWhenUsed="0"/>
+    <w:lsdException w:name="Medium Grid 3 Accent 1" w:semiHidden="0" w:uiPriority="69" w:unhideWhenUsed="0"/>
+    <w:lsdException w:name="Dark List Accent 1" w:semiHidden="0" w:uiPriority="70" w:unhideWhenUsed="0"/>
+    <w:lsdException w:name="Colorful Shading Accent 1" w:semiHidden="0" w:uiPriority="71" w:unhideWhenUsed="0"/>
+    <w:lsdException w:name="Colorful List Accent 1" w:semiHidden="0" w:uiPriority="72" w:unhideWhenUsed="0"/>
+    <w:lsdException w:name="Colorful Grid Accent 1" w:semiHidden="0" w:uiPriority="73" w:unhideWhenUsed="0"/>
+    <w:lsdException w:name="Light Shading Accent 2" w:semiHidden="0" w:uiPriority="60" w:unhideWhenUsed="0"/>
+    <w:lsdException w:name="Light List Accent 2" w:semiHidden="0" w:uiPriority="61" w:unhideWhenUsed="0"/>
+    <w:lsdException w:name="Light Grid Accent 2" w:semiHidden="0" w:uiPriority="62" w:unhideWhenUsed="0"/>
+    <w:lsdException w:name="Medium Shading 1 Accent 2" w:semiHidden="0" w:uiPriority="63" w:unhideWhenUsed="0"/>
+    <w:lsdException w:name="Medium Shading 2 Accent 2" w:semiHidden="0" w:uiPriority="64" w:unhideWhenUsed="0"/>
+    <w:lsdException w:name="Medium List 1 Accent 2" w:semiHidden="0" w:uiPriority="65" w:unhideWhenUsed="0"/>
+    <w:lsdException w:name="Medium List 2 Accent 2" w:semiHidden="0" w:uiPriority="66" w:unhideWhenUsed="0"/>
+    <w:lsdException w:name="Medium Grid 1 Accent 2" w:semiHidden="0" w:uiPriority="67" w:unhideWhenUsed="0"/>
+    <w:lsdException w:name="Medium Grid 2 Accent 2" w:semiHidden="0" w:uiPriority="68" w:unhideWhenUsed="0"/>
+    <w:lsdException w:name="Medium Grid 3 Accent 2" w:semiHidden="0" w:uiPriority="69" w:unhideWhenUsed="0"/>
+    <w:lsdException w:name="Dark List Accent 2" w:semiHidden="0" w:uiPriority="70" w:unhideWhenUsed="0"/>
+    <w:lsdException w:name="Colorful Shading Accent 2" w:semiHidden="0" w:uiPriority="71" w:unhideWhenUsed="0"/>
+    <w:lsdException w:name="Colorful List Accent 2" w:semiHidden="0" w:uiPriority="72" w:unhideWhenUsed="0"/>
+    <w:lsdException w:name="Colorful Grid Accent 2" w:semiHidden="0" w:uiPriority="73" w:unhideWhenUsed="0"/>
+    <w:lsdException w:name="Light Shading Accent 3" w:semiHidden="0" w:uiPriority="60" w:unhideWhenUsed="0"/>
+    <w:lsdException w:name="Light List Accent 3" w:semiHidden="0" w:uiPriority="61" w:unhideWhenUsed="0"/>
+    <w:lsdException w:name="Light Grid Accent 3" w:semiHidden="0" w:uiPriority="62" w:unhideWhenUsed="0"/>
+    <w:lsdException w:name="Medium Shading 1 Accent 3" w:semiHidden="0" w:uiPriority="63" w:unhideWhenUsed="0"/>
+    <w:lsdException w:name="Medium Shading 2 Accent 3" w:semiHidden="0" w:uiPriority="64" w:unhideWhenUsed="0"/>
+    <w:lsdException w:name="Medium List 1 Accent 3" w:semiHidden="0" w:uiPriority="65" w:unhideWhenUsed="0"/>
+    <w:lsdException w:name="Medium List 2 Accent 3" w:semiHidden="0" w:uiPriority="66" w:unhideWhenUsed="0"/>
+    <w:lsdException w:name="Medium Grid 1 Accent 3" w:semiHidden="0" w:uiPriority="67" w:unhideWhenUsed="0"/>
+    <w:lsdException w:name="Medium Grid 2 Accent 3" w:semiHidden="0" w:uiPriority="68" w:unhideWhenUsed="0"/>
+    <w:lsdException w:name="Medium Grid 3 Accent 3" w:semiHidden="0" w:uiPriority="69" w:unhideWhenUsed="0"/>
+    <w:lsdException w:name="Dark List Accent 3" w:semiHidden="0" w:uiPriority="70" w:unhideWhenUsed="0"/>
+    <w:lsdException w:name="Colorful Shading Accent 3" w:semiHidden="0" w:uiPriority="71" w:unhideWhenUsed="0"/>
+    <w:lsdException w:name="Colorful List Accent 3" w:semiHidden="0" w:uiPriority="72" w:unhideWhenUsed="0"/>
+    <w:lsdException w:name="Colorful Grid Accent 3" w:semiHidden="0" w:uiPriority="73" w:unhideWhenUsed="0"/>
+    <w:lsdException w:name="Light Shading Accent 4" w:semiHidden="0" w:uiPriority="60" w:unhideWhenUsed="0"/>
+    <w:lsdException w:name="Light List Accent 4" w:semiHidden="0" w:uiPriority="61" w:unhideWhenUsed="0"/>
+    <w:lsdException w:name="Light Grid Accent 4" w:semiHidden="0" w:uiPriority="62" w:unhideWhenUsed="0"/>
+    <w:lsdException w:name="Medium Shading 1 Accent 4" w:semiHidden="0" w:uiPriority="63" w:unhideWhenUsed="0"/>
+    <w:lsdException w:name="Medium Shading 2 Accent 4" w:semiHidden="0" w:uiPriority="64" w:unhideWhenUsed="0"/>
+    <w:lsdException w:name="Medium List 1 Accent 4" w:semiHidden="0" w:uiPriority="65" w:unhideWhenUsed="0"/>
+    <w:lsdException w:name="Medium List 2 Accent 4" w:semiHidden="0" w:uiPriority="66" w:unhideWhenUsed="0"/>
+    <w:lsdException w:name="Medium Grid 1 Accent 4" w:semiHidden="0" w:uiPriority="67" w:unhideWhenUsed="0"/>
+    <w:lsdException w:name="Medium Grid 2 Accent 4" w:semiHidden="0" w:uiPriority="68" w:unhideWhenUsed="0"/>
+    <w:lsdException w:name="Medium Grid 3 Accent 4" w:semiHidden="0" w:uiPriority="69" w:unhideWhenUsed="0"/>
+    <w:lsdException w:name="Dark List Accent 4" w:semiHidden="0" w:uiPriority="70" w:unhideWhenUsed="0"/>
+    <w:lsdException w:name="Colorful Shading Accent 4" w:semiHidden="0" w:uiPriority="71" w:unhideWhenUsed="0"/>
+    <w:lsdException w:name="Colorful List Accent 4" w:semiHidden="0" w:uiPriority="72" w:unhideWhenUsed="0"/>
+    <w:lsdException w:name="Colorful Grid Accent 4" w:semiHidden="0" w:uiPriority="73" w:unhideWhenUsed="0"/>
+    <w:lsdException w:name="Light Shading Accent 5" w:semiHidden="0" w:uiPriority="60" w:unhideWhenUsed="0"/>
+    <w:lsdException w:name="Light List Accent 5" w:semiHidden="0" w:uiPriority="61" w:unhideWhenUsed="0"/>
+    <w:lsdException w:name="Light Grid Accent 5" w:semiHidden="0" w:uiPriority="62" w:unhideWhenUsed="0"/>
+    <w:lsdException w:name="Medium Shading 1 Accent 5" w:semiHidden="0" w:uiPriority="63" w:unhideWhenUsed="0"/>
+    <w:lsdException w:name="Medium Shading 2 Accent 5" w:semiHidden="0" w:uiPriority="64" w:unhideWhenUsed="0"/>
+    <w:lsdException w:name="Medium List 1 Accent 5" w:semiHidden="0" w:uiPriority="65" w:unhideWhenUsed="0"/>
+    <w:lsdException w:name="Medium List 2 Accent 5" w:semiHidden="0" w:uiPriority="66" w:unhideWhenUsed="0"/>
+    <w:lsdException w:name="Medium Grid 1 Accent 5" w:semiHidden="0" w:uiPriority="67" w:unhideWhenUsed="0"/>
+    <w:lsdException w:name="Medium Grid 2 Accent 5" w:semiHidden="0" w:uiPriority="68" w:unhideWhenUsed="0"/>
+    <w:lsdException w:name="Medium Grid 3 Accent 5" w:semiHidden="0" w:uiPriority="69" w:unhideWhenUsed="0"/>
+    <w:lsdException w:name="Dark List Accent 5" w:semiHidden="0" w:uiPriority="70" w:unhideWhenUsed="0"/>
+    <w:lsdException w:name="Colorful Shading Accent 5" w:semiHidden="0" w:uiPriority="71" w:unhideWhenUsed="0"/>
+    <w:lsdException w:name="Colorful List Accent 5" w:semiHidden="0" w:uiPriority="72" w:unhideWhenUsed="0"/>
+    <w:lsdException w:name="Colorful Grid Accent 5" w:semiHidden="0" w:uiPriority="73" w:unhideWhenUsed="0"/>
+    <w:lsdException w:name="Light Shading Accent 6" w:semiHidden="0" w:uiPriority="60" w:unhideWhenUsed="0"/>
+    <w:lsdException w:name="Light List Accent 6" w:semiHidden="0" w:uiPriority="61" w:unhideWhenUsed="0"/>
+    <w:lsdException w:name="Light Grid Accent 6" w:semiHidden="0" w:uiPriority="62" w:unhideWhenUsed="0"/>
+    <w:lsdException w:name="Medium Shading 1 Accent 6" w:semiHidden="0" w:uiPriority="63" w:unhideWhenUsed="0"/>
+    <w:lsdException w:name="Medium Shading 2 Accent 6" w:semiHidden="0" w:uiPriority="64" w:unhideWhenUsed="0"/>
+    <w:lsdException w:name="Medium List 1 Accent 6" w:semiHidden="0" w:uiPriority="65" w:unhideWhenUsed="0"/>
+    <w:lsdException w:name="Medium List 2 Accent 6" w:semiHidden="0" w:uiPriority="66" w:unhideWhenUsed="0"/>
+    <w:lsdException w:name="Medium Grid 1 Accent 6" w:semiHidden="0" w:uiPriority="67" w:unhideWhenUsed="0"/>
+    <w:lsdException w:name="Medium Grid 2 Accent 6" w:semiHidden="0" w:uiPriority="68" w:unhideWhenUsed="0"/>
+    <w:lsdException w:name="Medium Grid 3 Accent 6" w:semiHidden="0" w:uiPriority="69" w:unhideWhenUsed="0"/>
+    <w:lsdException w:name="Dark List Accent 6" w:semiHidden="0" w:uiPriority="70" w:unhideWhenUsed="0"/>
+    <w:lsdException w:name="Colorful Shading Accent 6" w:semiHidden="0" w:uiPriority="71" w:unhideWhenUsed="0"/>
+    <w:lsdException w:name="Colorful List Accent 6" w:semiHidden="0" w:uiPriority="72" w:unhideWhenUsed="0"/>
+    <w:lsdException w:name="Colorful Grid Accent 6" w:semiHidden="0" w:uiPriority="73" w:unhideWhenUsed="0"/>
+    <w:lsdException w:name="Subtle Emphasis" w:semiHidden="0" w:uiPriority="19" w:unhideWhenUsed="0" w:qFormat="1"/>
+    <w:lsdException w:name="Intense Emphasis" w:semiHidden="0" w:uiPriority="21" w:unhideWhenUsed="0" w:qFormat="1"/>
+    <w:lsdException w:name="Subtle Reference" w:semiHidden="0" w:uiPriority="31" w:unhideWhenUsed="0" w:qFormat="1"/>
+    <w:lsdException w:name="Intense Reference" w:semiHidden="0" w:uiPriority="32" w:unhideWhenUsed="0" w:qFormat="1"/>
+    <w:lsdException w:name="Book Title" w:semiHidden="0" w:uiPriority="33" w:unhideWhenUsed="0" w:qFormat="1"/>
+    <w:lsdException w:name="Bibliography" w:uiPriority="37"/>
+    <w:lsdException w:name="TOC Heading" w:uiPriority="39" w:qFormat="1"/>
+  </w:latentStyles>
+  <w:style w:type="paragraph" w:default="1" w:styleId="a">
+    <w:name w:val="Normal"/>
+    <w:qFormat/>
+  </w:style>
+  <w:style w:type="character" w:default="1" w:styleId="a0">
+    <w:name w:val="Default Paragraph Font"/>
+    <w:uiPriority w:val="1"/>
+    <w:semiHidden/>
+    <w:unhideWhenUsed/>
+  </w:style>
+  <w:style w:type="table" w:default="1" w:styleId="a1">
+    <w:name w:val="Normal Table"/>
+    <w:uiPriority w:val="99"/>
+    <w:semiHidden/>
+    <w:unhideWhenUsed/>
+    <w:tblPr>
+      <w:tblInd w:w="0" w:type="dxa"/>
+      <w:tblCellMar>
+        <w:top w:w="0" w:type="dxa"/>
+        <w:left w:w="108" w:type="dxa"/>
+        <w:bottom w:w="0" w:type="dxa"/>
+        <w:right w:w="108" w:type="dxa"/>
+      </w:tblCellMar>
+    </w:tblPr>
+  </w:style>
+  <w:style w:type="numbering" w:default="1" w:styleId="a2">
     <w:name w:val="No List"/>
     <w:uiPriority w:val="99"/>
     <w:semiHidden/>
@@ -673,7 +670,7 @@
     </a:clrScheme>
     <a:fontScheme name="Office">
       <a:majorFont>
-        <a:latin typeface="Calibri Light" panose="020F0302020204030204"/>
+        <a:latin typeface="Calibri Light"/>
         <a:ea typeface=""/>
         <a:cs typeface=""/>
         <a:font script="Jpan" typeface="游ゴシック Light"/>
@@ -725,7 +722,7 @@
         <a:font script="Tfng" typeface="Ebrima"/>
       </a:majorFont>
       <a:minorFont>
-        <a:latin typeface="Calibri" panose="020F0502020204030204"/>
+        <a:latin typeface="Calibri"/>
         <a:ea typeface=""/>
         <a:cs typeface=""/>
         <a:font script="Jpan" typeface="游明朝"/>
@@ -919,7 +916,7 @@
   <a:extraClrSchemeLst/>
   <a:extLst>
     <a:ext uri="{05A4C25C-085E-4340-85A3-A5531E510DB2}">
-      <thm15:themeFamily xmlns:thm15="http://schemas.microsoft.com/office/thememl/2012/main" name="Office Theme" id="{62F939B6-93AF-4DB8-9C6B-D6C7DFDC589F}" vid="{4A3C46E8-61CC-4603-A589-7422A47A8E4A}"/>
+      <thm15:themeFamily xmlns:thm15="http://schemas.microsoft.com/office/thememl/2012/main" xmlns="" name="Office Theme" id="{62F939B6-93AF-4DB8-9C6B-D6C7DFDC589F}" vid="{4A3C46E8-61CC-4603-A589-7422A47A8E4A}"/>
     </a:ext>
   </a:extLst>
 </a:theme>

--- a/Lab4/The Emperor's New Clothes by Hans Christian Andersen.docx
+++ b/Lab4/The Emperor's New Clothes by Hans Christian Andersen.docx
@@ -91,7 +91,23 @@
           <w:rFonts w:ascii="TH Sarabun New" w:hAnsi="TH Sarabun New" w:cs="TH Sarabun New"/>
           <w:sz w:val="28"/>
         </w:rPr>
-        <w:t>other king or emperor, one is accustomed to say, "he is sitting in council," it was always said of</w:t>
+        <w:t>other king or emperor, one is accustomed to say, "</w:t>
+      </w:r>
+      <w:proofErr w:type="gramStart"/>
+      <w:r>
+        <w:rPr>
+          <w:rFonts w:ascii="TH Sarabun New" w:hAnsi="TH Sarabun New" w:cs="TH Sarabun New"/>
+          <w:sz w:val="28"/>
+        </w:rPr>
+        <w:t>he</w:t>
+      </w:r>
+      <w:proofErr w:type="gramEnd"/>
+      <w:r>
+        <w:rPr>
+          <w:rFonts w:ascii="TH Sarabun New" w:hAnsi="TH Sarabun New" w:cs="TH Sarabun New"/>
+          <w:sz w:val="28"/>
+        </w:rPr>
+        <w:t xml:space="preserve"> is sitting in council," it was always said of</w:t>
       </w:r>
       <w:r>
         <w:rPr>
@@ -202,7 +218,39 @@
           <w:rFonts w:ascii="TH Sarabun New" w:hAnsi="TH Sarabun New" w:cs="TH Sarabun New"/>
           <w:sz w:val="28"/>
         </w:rPr>
-        <w:t xml:space="preserve">--------------------------------------------------------------------------------------------------------------- "These must, indeed, be splendid clothes!" thought the Emperor. "Had I such a suit, I might at  once find out what men in my realms are unfit for their office, and also be able to distinguish  the wise from the foolish! This stuff must be woven for me immediately." And he caused large  sums of money to be given to both the weavers in order that they might begin their work  directly. </w:t>
+        <w:t xml:space="preserve">--------------------------------------------------------------------------------------------------------------- "These must, indeed, be splendid clothes!" thought the Emperor. "Had I such a suit, I might </w:t>
+      </w:r>
+      <w:proofErr w:type="gramStart"/>
+      <w:r>
+        <w:rPr>
+          <w:rFonts w:ascii="TH Sarabun New" w:hAnsi="TH Sarabun New" w:cs="TH Sarabun New"/>
+          <w:sz w:val="28"/>
+        </w:rPr>
+        <w:t>at  once</w:t>
+      </w:r>
+      <w:proofErr w:type="gramEnd"/>
+      <w:r>
+        <w:rPr>
+          <w:rFonts w:ascii="TH Sarabun New" w:hAnsi="TH Sarabun New" w:cs="TH Sarabun New"/>
+          <w:sz w:val="28"/>
+        </w:rPr>
+        <w:t xml:space="preserve"> find out what men in my realms are unfit for their office, and also be able to distinguish  the wise from the foolish! This stuff must be woven for me immediately." And he caused </w:t>
+      </w:r>
+      <w:proofErr w:type="gramStart"/>
+      <w:r>
+        <w:rPr>
+          <w:rFonts w:ascii="TH Sarabun New" w:hAnsi="TH Sarabun New" w:cs="TH Sarabun New"/>
+          <w:sz w:val="28"/>
+        </w:rPr>
+        <w:t>large  sums</w:t>
+      </w:r>
+      <w:proofErr w:type="gramEnd"/>
+      <w:r>
+        <w:rPr>
+          <w:rFonts w:ascii="TH Sarabun New" w:hAnsi="TH Sarabun New" w:cs="TH Sarabun New"/>
+          <w:sz w:val="28"/>
+        </w:rPr>
+        <w:t xml:space="preserve"> of money to be given to both the weavers in order that they might begin their work  directly. </w:t>
       </w:r>
     </w:p>
     <w:p>
@@ -218,20 +266,137 @@
           <w:rFonts w:ascii="TH Sarabun New" w:hAnsi="TH Sarabun New" w:cs="TH Sarabun New"/>
           <w:sz w:val="28"/>
         </w:rPr>
-        <w:t xml:space="preserve">So the two pretended weavers set up two looms, and affected to work very busily, though in  reality they did nothing at all. They asked for the most delicate silk and the purest gold thread;  put both into their own knapsacks; and then continued their pretended work at the empty  looms until late at night. </w:t>
+        <w:t xml:space="preserve">So the two pretended weavers set up two looms, and affected to work very busily, though </w:t>
+      </w:r>
+      <w:proofErr w:type="gramStart"/>
+      <w:r>
+        <w:rPr>
+          <w:rFonts w:ascii="TH Sarabun New" w:hAnsi="TH Sarabun New" w:cs="TH Sarabun New"/>
+          <w:sz w:val="28"/>
+        </w:rPr>
+        <w:t>in  reality</w:t>
+      </w:r>
+      <w:proofErr w:type="gramEnd"/>
+      <w:r>
+        <w:rPr>
+          <w:rFonts w:ascii="TH Sarabun New" w:hAnsi="TH Sarabun New" w:cs="TH Sarabun New"/>
+          <w:sz w:val="28"/>
+        </w:rPr>
+        <w:t xml:space="preserve"> they did nothing at all. They asked for the most delicate silk and the purest gold thread</w:t>
+      </w:r>
+      <w:proofErr w:type="gramStart"/>
+      <w:r>
+        <w:rPr>
+          <w:rFonts w:ascii="TH Sarabun New" w:hAnsi="TH Sarabun New" w:cs="TH Sarabun New"/>
+          <w:sz w:val="28"/>
+        </w:rPr>
+        <w:t>;  put</w:t>
+      </w:r>
+      <w:proofErr w:type="gramEnd"/>
+      <w:r>
+        <w:rPr>
+          <w:rFonts w:ascii="TH Sarabun New" w:hAnsi="TH Sarabun New" w:cs="TH Sarabun New"/>
+          <w:sz w:val="28"/>
+        </w:rPr>
+        <w:t xml:space="preserve"> both into their own knapsacks; and then continued their pretended work at the empty  looms until late at night. </w:t>
       </w:r>
     </w:p>
     <w:p>
       <w:pPr>
         <w:spacing w:line="240" w:lineRule="auto"/>
         <w:rPr>
-          <w:rFonts w:ascii="TH Sarabun New" w:hAnsi="TH Sarabun New" w:cs="TH Sarabun New" w:hint="cs"/>
-          <w:sz w:val="28"/>
-          <w:cs/>
+          <w:rFonts w:ascii="TH Sarabun New" w:hAnsi="TH Sarabun New" w:cs="TH Sarabun New"/>
+          <w:sz w:val="28"/>
         </w:rPr>
       </w:pPr>
+      <w:r>
+        <w:rPr>
+          <w:rFonts w:ascii="TH Sarabun New" w:hAnsi="TH Sarabun New" w:cs="TH Sarabun New"/>
+          <w:sz w:val="28"/>
+        </w:rPr>
+        <w:t>-----------------------------------------------------------------------------------------------</w:t>
+      </w:r>
+      <w:r>
+        <w:rPr>
+          <w:rFonts w:ascii="TH Sarabun New" w:hAnsi="TH Sarabun New" w:cs="TH Sarabun New"/>
+          <w:sz w:val="28"/>
+        </w:rPr>
+        <w:t>---------------</w:t>
+      </w:r>
       <w:bookmarkStart w:id="0" w:name="_GoBack"/>
       <w:bookmarkEnd w:id="0"/>
+      <w:r>
+        <w:rPr>
+          <w:rFonts w:ascii="TH Sarabun New" w:hAnsi="TH Sarabun New" w:cs="TH Sarabun New"/>
+          <w:sz w:val="28"/>
+        </w:rPr>
+        <w:t xml:space="preserve"> "I should like to know how the weavers are getting on with my cloth," said the Emperor to  himself, after some little time had elapsed; he was, however, rather embarrassed, when he  remembered that a simpleton, or one unfit for his office, would be unable to see the  manufacture. To be sure, he thought he had nothing to risk in his own person; but yet, </w:t>
+      </w:r>
+      <w:proofErr w:type="gramStart"/>
+      <w:r>
+        <w:rPr>
+          <w:rFonts w:ascii="TH Sarabun New" w:hAnsi="TH Sarabun New" w:cs="TH Sarabun New"/>
+          <w:sz w:val="28"/>
+        </w:rPr>
+        <w:t>he  would</w:t>
+      </w:r>
+      <w:proofErr w:type="gramEnd"/>
+      <w:r>
+        <w:rPr>
+          <w:rFonts w:ascii="TH Sarabun New" w:hAnsi="TH Sarabun New" w:cs="TH Sarabun New"/>
+          <w:sz w:val="28"/>
+        </w:rPr>
+        <w:t xml:space="preserve"> prefer sending somebody else, to bring him intelligence about the weavers, and their  work, before he troubled himself in the affair. All the people throughout the city had heard </w:t>
+      </w:r>
+      <w:proofErr w:type="gramStart"/>
+      <w:r>
+        <w:rPr>
+          <w:rFonts w:ascii="TH Sarabun New" w:hAnsi="TH Sarabun New" w:cs="TH Sarabun New"/>
+          <w:sz w:val="28"/>
+        </w:rPr>
+        <w:t>of  the</w:t>
+      </w:r>
+      <w:proofErr w:type="gramEnd"/>
+      <w:r>
+        <w:rPr>
+          <w:rFonts w:ascii="TH Sarabun New" w:hAnsi="TH Sarabun New" w:cs="TH Sarabun New"/>
+          <w:sz w:val="28"/>
+        </w:rPr>
+        <w:t xml:space="preserve"> wonderful property the cloth was to possess; and all were anxious to learn how wise, or  how ignorant, their neighbors might prove to be. </w:t>
+      </w:r>
+    </w:p>
+    <w:p>
+      <w:pPr>
+        <w:spacing w:line="240" w:lineRule="auto"/>
+        <w:rPr>
+          <w:rFonts w:ascii="TH Sarabun New" w:hAnsi="TH Sarabun New" w:cs="TH Sarabun New"/>
+          <w:sz w:val="28"/>
+          <w:cs/>
+        </w:rPr>
+      </w:pPr>
+      <w:r>
+        <w:rPr>
+          <w:rFonts w:ascii="TH Sarabun New" w:hAnsi="TH Sarabun New" w:cs="TH Sarabun New"/>
+          <w:sz w:val="28"/>
+        </w:rPr>
+        <w:t xml:space="preserve">"I will send my faithful old minister to the weavers," said the Emperor at last, after </w:t>
+      </w:r>
+      <w:proofErr w:type="gramStart"/>
+      <w:r>
+        <w:rPr>
+          <w:rFonts w:ascii="TH Sarabun New" w:hAnsi="TH Sarabun New" w:cs="TH Sarabun New"/>
+          <w:sz w:val="28"/>
+        </w:rPr>
+        <w:t>some  deliberation</w:t>
+      </w:r>
+      <w:proofErr w:type="gramEnd"/>
+      <w:r>
+        <w:rPr>
+          <w:rFonts w:ascii="TH Sarabun New" w:hAnsi="TH Sarabun New" w:cs="TH Sarabun New"/>
+          <w:sz w:val="28"/>
+        </w:rPr>
+        <w:t>, "he will be best able to see how the cloth looks; for he is a man of sense, and no  one can be more suitable for his office than he is."</w:t>
+      </w:r>
     </w:p>
     <w:sectPr>
       <w:pgSz w:w="11906" w:h="16838"/>
@@ -916,7 +1081,7 @@
   <a:extraClrSchemeLst/>
   <a:extLst>
     <a:ext uri="{05A4C25C-085E-4340-85A3-A5531E510DB2}">
-      <thm15:themeFamily xmlns:thm15="http://schemas.microsoft.com/office/thememl/2012/main" xmlns="" name="Office Theme" id="{62F939B6-93AF-4DB8-9C6B-D6C7DFDC589F}" vid="{4A3C46E8-61CC-4603-A589-7422A47A8E4A}"/>
+      <thm15:themeFamily xmlns="" xmlns:thm15="http://schemas.microsoft.com/office/thememl/2012/main" name="Office Theme" id="{62F939B6-93AF-4DB8-9C6B-D6C7DFDC589F}" vid="{4A3C46E8-61CC-4603-A589-7422A47A8E4A}"/>
     </a:ext>
   </a:extLst>
 </a:theme>

--- a/Lab4/The Emperor's New Clothes by Hans Christian Andersen.docx
+++ b/Lab4/The Emperor's New Clothes by Hans Christian Andersen.docx
@@ -1,6 +1,6 @@
 
 <file path=word/document.xml><?xml version="1.0" encoding="utf-8"?>
-<w:document xmlns:wpc="http://schemas.microsoft.com/office/word/2010/wordprocessingCanvas" xmlns:mc="http://schemas.openxmlformats.org/markup-compatibility/2006" xmlns:o="urn:schemas-microsoft-com:office:office" xmlns:r="http://schemas.openxmlformats.org/officeDocument/2006/relationships" xmlns:m="http://schemas.openxmlformats.org/officeDocument/2006/math" xmlns:v="urn:schemas-microsoft-com:vml" xmlns:wp14="http://schemas.microsoft.com/office/word/2010/wordprocessingDrawing" xmlns:wp="http://schemas.openxmlformats.org/drawingml/2006/wordprocessingDrawing" xmlns:w10="urn:schemas-microsoft-com:office:word" xmlns:w="http://schemas.openxmlformats.org/wordprocessingml/2006/main" xmlns:w14="http://schemas.microsoft.com/office/word/2010/wordml" xmlns:wpg="http://schemas.microsoft.com/office/word/2010/wordprocessingGroup" xmlns:wpi="http://schemas.microsoft.com/office/word/2010/wordprocessingInk" xmlns:wne="http://schemas.microsoft.com/office/word/2006/wordml" xmlns:wps="http://schemas.microsoft.com/office/word/2010/wordprocessingShape" mc:Ignorable="w14 wp14">
+<w:document xmlns:wpc="http://schemas.microsoft.com/office/word/2010/wordprocessingCanvas" xmlns:cx="http://schemas.microsoft.com/office/drawing/2014/chartex" xmlns:cx1="http://schemas.microsoft.com/office/drawing/2015/9/8/chartex" xmlns:cx2="http://schemas.microsoft.com/office/drawing/2015/10/21/chartex" xmlns:cx3="http://schemas.microsoft.com/office/drawing/2016/5/9/chartex" xmlns:cx4="http://schemas.microsoft.com/office/drawing/2016/5/10/chartex" xmlns:cx5="http://schemas.microsoft.com/office/drawing/2016/5/11/chartex" xmlns:cx6="http://schemas.microsoft.com/office/drawing/2016/5/12/chartex" xmlns:cx7="http://schemas.microsoft.com/office/drawing/2016/5/13/chartex" xmlns:cx8="http://schemas.microsoft.com/office/drawing/2016/5/14/chartex" xmlns:mc="http://schemas.openxmlformats.org/markup-compatibility/2006" xmlns:aink="http://schemas.microsoft.com/office/drawing/2016/ink" xmlns:am3d="http://schemas.microsoft.com/office/drawing/2017/model3d" xmlns:o="urn:schemas-microsoft-com:office:office" xmlns:oel="http://schemas.microsoft.com/office/2019/extlst" xmlns:r="http://schemas.openxmlformats.org/officeDocument/2006/relationships" xmlns:m="http://schemas.openxmlformats.org/officeDocument/2006/math" xmlns:v="urn:schemas-microsoft-com:vml" xmlns:wp14="http://schemas.microsoft.com/office/word/2010/wordprocessingDrawing" xmlns:wp="http://schemas.openxmlformats.org/drawingml/2006/wordprocessingDrawing" xmlns:w10="urn:schemas-microsoft-com:office:word" xmlns:w="http://schemas.openxmlformats.org/wordprocessingml/2006/main" xmlns:w14="http://schemas.microsoft.com/office/word/2010/wordml" xmlns:w15="http://schemas.microsoft.com/office/word/2012/wordml" xmlns:w16cex="http://schemas.microsoft.com/office/word/2018/wordml/cex" xmlns:w16cid="http://schemas.microsoft.com/office/word/2016/wordml/cid" xmlns:w16="http://schemas.microsoft.com/office/word/2018/wordml" xmlns:w16sdtdh="http://schemas.microsoft.com/office/word/2020/wordml/sdtdatahash" xmlns:w16se="http://schemas.microsoft.com/office/word/2015/wordml/symex" xmlns:wpg="http://schemas.microsoft.com/office/word/2010/wordprocessingGroup" xmlns:wpi="http://schemas.microsoft.com/office/word/2010/wordprocessingInk" xmlns:wne="http://schemas.microsoft.com/office/word/2006/wordml" xmlns:wps="http://schemas.microsoft.com/office/word/2010/wordprocessingShape" mc:Ignorable="w14 w15 w16se w16cid w16 w16cex w16sdtdh wp14">
   <w:body>
     <w:p>
       <w:pPr>
@@ -91,23 +91,7 @@
           <w:rFonts w:ascii="TH Sarabun New" w:hAnsi="TH Sarabun New" w:cs="TH Sarabun New"/>
           <w:sz w:val="28"/>
         </w:rPr>
-        <w:t>other king or emperor, one is accustomed to say, "</w:t>
-      </w:r>
-      <w:proofErr w:type="gramStart"/>
-      <w:r>
-        <w:rPr>
-          <w:rFonts w:ascii="TH Sarabun New" w:hAnsi="TH Sarabun New" w:cs="TH Sarabun New"/>
-          <w:sz w:val="28"/>
-        </w:rPr>
-        <w:t>he</w:t>
-      </w:r>
-      <w:proofErr w:type="gramEnd"/>
-      <w:r>
-        <w:rPr>
-          <w:rFonts w:ascii="TH Sarabun New" w:hAnsi="TH Sarabun New" w:cs="TH Sarabun New"/>
-          <w:sz w:val="28"/>
-        </w:rPr>
-        <w:t xml:space="preserve"> is sitting in council," it was always said of</w:t>
+        <w:t>other king or emperor, one is accustomed to say, "he is sitting in council," it was always said of</w:t>
       </w:r>
       <w:r>
         <w:rPr>
@@ -282,7 +266,7 @@
           <w:rFonts w:ascii="TH Sarabun New" w:hAnsi="TH Sarabun New" w:cs="TH Sarabun New"/>
           <w:sz w:val="28"/>
         </w:rPr>
-        <w:t xml:space="preserve"> they did nothing at all. They asked for the most delicate silk and the purest gold thread</w:t>
+        <w:t xml:space="preserve"> they did nothing at all. They asked for the most delicate silk and the purest gold </w:t>
       </w:r>
       <w:proofErr w:type="gramStart"/>
       <w:r>
@@ -290,7 +274,7 @@
           <w:rFonts w:ascii="TH Sarabun New" w:hAnsi="TH Sarabun New" w:cs="TH Sarabun New"/>
           <w:sz w:val="28"/>
         </w:rPr>
-        <w:t>;  put</w:t>
+        <w:t>thread;  put</w:t>
       </w:r>
       <w:proofErr w:type="gramEnd"/>
       <w:r>
@@ -323,8 +307,6 @@
         </w:rPr>
         <w:t>---------------</w:t>
       </w:r>
-      <w:bookmarkStart w:id="0" w:name="_GoBack"/>
-      <w:bookmarkEnd w:id="0"/>
       <w:r>
         <w:rPr>
           <w:rFonts w:ascii="TH Sarabun New" w:hAnsi="TH Sarabun New" w:cs="TH Sarabun New"/>
@@ -371,32 +353,243 @@
         <w:rPr>
           <w:rFonts w:ascii="TH Sarabun New" w:hAnsi="TH Sarabun New" w:cs="TH Sarabun New"/>
           <w:sz w:val="28"/>
+        </w:rPr>
+      </w:pPr>
+      <w:r>
+        <w:rPr>
+          <w:rFonts w:ascii="TH Sarabun New" w:hAnsi="TH Sarabun New" w:cs="TH Sarabun New"/>
+          <w:sz w:val="28"/>
+        </w:rPr>
+        <w:t xml:space="preserve">"I will send my faithful old minister to the weavers," said the Emperor at last, after </w:t>
+      </w:r>
+      <w:proofErr w:type="gramStart"/>
+      <w:r>
+        <w:rPr>
+          <w:rFonts w:ascii="TH Sarabun New" w:hAnsi="TH Sarabun New" w:cs="TH Sarabun New"/>
+          <w:sz w:val="28"/>
+        </w:rPr>
+        <w:t>some  deliberation</w:t>
+      </w:r>
+      <w:proofErr w:type="gramEnd"/>
+      <w:r>
+        <w:rPr>
+          <w:rFonts w:ascii="TH Sarabun New" w:hAnsi="TH Sarabun New" w:cs="TH Sarabun New"/>
+          <w:sz w:val="28"/>
+        </w:rPr>
+        <w:t>, "he will be best able to see how the cloth looks; for he is a man of sense, and no  one can be more suitable for his office than he is."</w:t>
+      </w:r>
+    </w:p>
+    <w:p>
+      <w:pPr>
+        <w:pStyle w:val="NormalWeb"/>
+        <w:spacing w:before="11" w:beforeAutospacing="0" w:after="0" w:afterAutospacing="0"/>
+        <w:ind w:left="6"/>
+        <w:rPr>
+          <w:rFonts w:ascii="TH Sarabun New" w:hAnsi="TH Sarabun New" w:cs="TH Sarabun New"/>
+          <w:sz w:val="28"/>
+          <w:szCs w:val="28"/>
+        </w:rPr>
+      </w:pPr>
+      <w:r>
+        <w:rPr>
+          <w:rFonts w:ascii="TH Sarabun New" w:hAnsi="TH Sarabun New" w:cs="TH Sarabun New"/>
+          <w:color w:val="FF0000"/>
+          <w:sz w:val="28"/>
+          <w:szCs w:val="28"/>
+        </w:rPr>
+        <w:t xml:space="preserve">------------------------------------------------------------------------------------------------------------------------------- </w:t>
+      </w:r>
+      <w:r>
+        <w:rPr>
+          <w:rFonts w:ascii="TH Sarabun New" w:hAnsi="TH Sarabun New" w:cs="TH Sarabun New"/>
+          <w:color w:val="000000"/>
+          <w:sz w:val="28"/>
+          <w:szCs w:val="28"/>
+        </w:rPr>
+        <w:t xml:space="preserve">So the faithful old minister went into the hall, where the knaves were working with all their  might, at their empty </w:t>
+      </w:r>
+      <w:r>
+        <w:rPr>
+          <w:rFonts w:ascii="TH Sarabun New" w:hAnsi="TH Sarabun New" w:cs="TH Sarabun New"/>
+          <w:color w:val="000000"/>
+          <w:sz w:val="28"/>
+          <w:szCs w:val="28"/>
+        </w:rPr>
+        <w:lastRenderedPageBreak/>
+        <w:t xml:space="preserve">looms. "What can be the meaning of this?" thought the old man, </w:t>
+      </w:r>
+      <w:proofErr w:type="gramStart"/>
+      <w:r>
+        <w:rPr>
+          <w:rFonts w:ascii="TH Sarabun New" w:hAnsi="TH Sarabun New" w:cs="TH Sarabun New"/>
+          <w:color w:val="000000"/>
+          <w:sz w:val="28"/>
+          <w:szCs w:val="28"/>
+        </w:rPr>
+        <w:t>opening  his</w:t>
+      </w:r>
+      <w:proofErr w:type="gramEnd"/>
+      <w:r>
+        <w:rPr>
+          <w:rFonts w:ascii="TH Sarabun New" w:hAnsi="TH Sarabun New" w:cs="TH Sarabun New"/>
+          <w:color w:val="000000"/>
+          <w:sz w:val="28"/>
+          <w:szCs w:val="28"/>
+        </w:rPr>
+        <w:t xml:space="preserve"> eyes very wide. "I cannot discover the least bit of thread on the looms." However, he did </w:t>
+      </w:r>
+      <w:proofErr w:type="gramStart"/>
+      <w:r>
+        <w:rPr>
+          <w:rFonts w:ascii="TH Sarabun New" w:hAnsi="TH Sarabun New" w:cs="TH Sarabun New"/>
+          <w:color w:val="000000"/>
+          <w:sz w:val="28"/>
+          <w:szCs w:val="28"/>
+        </w:rPr>
+        <w:t>not  express</w:t>
+      </w:r>
+      <w:proofErr w:type="gramEnd"/>
+      <w:r>
+        <w:rPr>
+          <w:rFonts w:ascii="TH Sarabun New" w:hAnsi="TH Sarabun New" w:cs="TH Sarabun New"/>
+          <w:color w:val="000000"/>
+          <w:sz w:val="28"/>
+          <w:szCs w:val="28"/>
+        </w:rPr>
+        <w:t xml:space="preserve"> his thoughts aloud.</w:t>
+      </w:r>
+    </w:p>
+    <w:p>
+      <w:pPr>
+        <w:pStyle w:val="NormalWeb"/>
+        <w:spacing w:before="0" w:beforeAutospacing="0" w:after="0" w:afterAutospacing="0"/>
+        <w:ind w:left="-2" w:right="378" w:hanging="2"/>
+        <w:rPr>
+          <w:rFonts w:ascii="TH Sarabun New" w:hAnsi="TH Sarabun New" w:cs="TH Sarabun New"/>
+          <w:sz w:val="28"/>
+          <w:szCs w:val="28"/>
+        </w:rPr>
+      </w:pPr>
+      <w:r>
+        <w:rPr>
+          <w:rFonts w:ascii="TH Sarabun New" w:hAnsi="TH Sarabun New" w:cs="TH Sarabun New"/>
+          <w:color w:val="000000"/>
+          <w:sz w:val="28"/>
+          <w:szCs w:val="28"/>
+        </w:rPr>
+        <w:t xml:space="preserve">The impostors requested him very courteously to be so good as to come nearer their </w:t>
+      </w:r>
+      <w:proofErr w:type="gramStart"/>
+      <w:r>
+        <w:rPr>
+          <w:rFonts w:ascii="TH Sarabun New" w:hAnsi="TH Sarabun New" w:cs="TH Sarabun New"/>
+          <w:color w:val="000000"/>
+          <w:sz w:val="28"/>
+          <w:szCs w:val="28"/>
+        </w:rPr>
+        <w:t>looms;  and</w:t>
+      </w:r>
+      <w:proofErr w:type="gramEnd"/>
+      <w:r>
+        <w:rPr>
+          <w:rFonts w:ascii="TH Sarabun New" w:hAnsi="TH Sarabun New" w:cs="TH Sarabun New"/>
+          <w:color w:val="000000"/>
+          <w:sz w:val="28"/>
+          <w:szCs w:val="28"/>
+        </w:rPr>
+        <w:t xml:space="preserve"> then asked him whether the design pleased him, and whether the colors were not very  beautiful; at the same time pointing to the empty frames. The poor old minister looked </w:t>
+      </w:r>
+      <w:proofErr w:type="gramStart"/>
+      <w:r>
+        <w:rPr>
+          <w:rFonts w:ascii="TH Sarabun New" w:hAnsi="TH Sarabun New" w:cs="TH Sarabun New"/>
+          <w:color w:val="000000"/>
+          <w:sz w:val="28"/>
+          <w:szCs w:val="28"/>
+        </w:rPr>
+        <w:t>and  looked</w:t>
+      </w:r>
+      <w:proofErr w:type="gramEnd"/>
+      <w:r>
+        <w:rPr>
+          <w:rFonts w:ascii="TH Sarabun New" w:hAnsi="TH Sarabun New" w:cs="TH Sarabun New"/>
+          <w:color w:val="000000"/>
+          <w:sz w:val="28"/>
+          <w:szCs w:val="28"/>
+        </w:rPr>
+        <w:t xml:space="preserve">, he could not discover anything on the looms, for a very good reason, viz: there was  nothing there. "What!" thought he again. "Is it possible that I am a simpleton? I have </w:t>
+      </w:r>
+      <w:proofErr w:type="gramStart"/>
+      <w:r>
+        <w:rPr>
+          <w:rFonts w:ascii="TH Sarabun New" w:hAnsi="TH Sarabun New" w:cs="TH Sarabun New"/>
+          <w:color w:val="000000"/>
+          <w:sz w:val="28"/>
+          <w:szCs w:val="28"/>
+        </w:rPr>
+        <w:t>never  thought</w:t>
+      </w:r>
+      <w:proofErr w:type="gramEnd"/>
+      <w:r>
+        <w:rPr>
+          <w:rFonts w:ascii="TH Sarabun New" w:hAnsi="TH Sarabun New" w:cs="TH Sarabun New"/>
+          <w:color w:val="000000"/>
+          <w:sz w:val="28"/>
+          <w:szCs w:val="28"/>
+        </w:rPr>
+        <w:t xml:space="preserve"> so myself; and no one must know it now if I am so. Can it be, that I am unfit for </w:t>
+      </w:r>
+      <w:proofErr w:type="gramStart"/>
+      <w:r>
+        <w:rPr>
+          <w:rFonts w:ascii="TH Sarabun New" w:hAnsi="TH Sarabun New" w:cs="TH Sarabun New"/>
+          <w:color w:val="000000"/>
+          <w:sz w:val="28"/>
+          <w:szCs w:val="28"/>
+        </w:rPr>
+        <w:t>my</w:t>
+      </w:r>
+      <w:proofErr w:type="gramEnd"/>
+      <w:r>
+        <w:rPr>
+          <w:rFonts w:ascii="TH Sarabun New" w:hAnsi="TH Sarabun New" w:cs="TH Sarabun New"/>
+          <w:color w:val="000000"/>
+          <w:sz w:val="28"/>
+          <w:szCs w:val="28"/>
+        </w:rPr>
+        <w:t>  </w:t>
+      </w:r>
+    </w:p>
+    <w:p>
+      <w:pPr>
+        <w:pStyle w:val="NormalWeb"/>
+        <w:spacing w:before="6" w:beforeAutospacing="0" w:after="0" w:afterAutospacing="0"/>
+        <w:ind w:left="2" w:right="69" w:firstLine="7"/>
+        <w:rPr>
+          <w:rFonts w:ascii="TH Sarabun New" w:hAnsi="TH Sarabun New" w:cs="TH Sarabun New"/>
+          <w:sz w:val="28"/>
+          <w:szCs w:val="28"/>
+        </w:rPr>
+      </w:pPr>
+      <w:r>
+        <w:rPr>
+          <w:rFonts w:ascii="TH Sarabun New" w:hAnsi="TH Sarabun New" w:cs="TH Sarabun New"/>
+          <w:color w:val="000000"/>
+          <w:sz w:val="28"/>
+          <w:szCs w:val="28"/>
+        </w:rPr>
+        <w:t>office? No, that must not be said either. I will never confess that I could not see the stuff."</w:t>
+      </w:r>
+    </w:p>
+    <w:p>
+      <w:pPr>
+        <w:spacing w:line="240" w:lineRule="auto"/>
+        <w:rPr>
+          <w:rFonts w:ascii="TH Sarabun New" w:hAnsi="TH Sarabun New" w:cs="TH Sarabun New" w:hint="cs"/>
+          <w:sz w:val="28"/>
           <w:cs/>
         </w:rPr>
       </w:pPr>
-      <w:r>
-        <w:rPr>
-          <w:rFonts w:ascii="TH Sarabun New" w:hAnsi="TH Sarabun New" w:cs="TH Sarabun New"/>
-          <w:sz w:val="28"/>
-        </w:rPr>
-        <w:t xml:space="preserve">"I will send my faithful old minister to the weavers," said the Emperor at last, after </w:t>
-      </w:r>
-      <w:proofErr w:type="gramStart"/>
-      <w:r>
-        <w:rPr>
-          <w:rFonts w:ascii="TH Sarabun New" w:hAnsi="TH Sarabun New" w:cs="TH Sarabun New"/>
-          <w:sz w:val="28"/>
-        </w:rPr>
-        <w:t>some  deliberation</w:t>
-      </w:r>
-      <w:proofErr w:type="gramEnd"/>
-      <w:r>
-        <w:rPr>
-          <w:rFonts w:ascii="TH Sarabun New" w:hAnsi="TH Sarabun New" w:cs="TH Sarabun New"/>
-          <w:sz w:val="28"/>
-        </w:rPr>
-        <w:t>, "he will be best able to see how the cloth looks; for he is a man of sense, and no  one can be more suitable for his office than he is."</w:t>
-      </w:r>
     </w:p>
     <w:sectPr>
       <w:pgSz w:w="11906" w:h="16838"/>
@@ -409,7 +602,7 @@
 </file>
 
 <file path=word/styles.xml><?xml version="1.0" encoding="utf-8"?>
-<w:styles xmlns:mc="http://schemas.openxmlformats.org/markup-compatibility/2006" xmlns:r="http://schemas.openxmlformats.org/officeDocument/2006/relationships" xmlns:w="http://schemas.openxmlformats.org/wordprocessingml/2006/main" xmlns:w14="http://schemas.microsoft.com/office/word/2010/wordml" mc:Ignorable="w14">
+<w:styles xmlns:mc="http://schemas.openxmlformats.org/markup-compatibility/2006" xmlns:r="http://schemas.openxmlformats.org/officeDocument/2006/relationships" xmlns:w="http://schemas.openxmlformats.org/wordprocessingml/2006/main" xmlns:w14="http://schemas.microsoft.com/office/word/2010/wordml" xmlns:w15="http://schemas.microsoft.com/office/word/2012/wordml" xmlns:w16cex="http://schemas.microsoft.com/office/word/2018/wordml/cex" xmlns:w16cid="http://schemas.microsoft.com/office/word/2016/wordml/cid" xmlns:w16="http://schemas.microsoft.com/office/word/2018/wordml" xmlns:w16sdtdh="http://schemas.microsoft.com/office/word/2020/wordml/sdtdatahash" xmlns:w16se="http://schemas.microsoft.com/office/word/2015/wordml/symex" mc:Ignorable="w14 w15 w16se w16cid w16 w16cex w16sdtdh">
   <w:docDefaults>
     <w:rPrDefault>
       <w:rPr>
@@ -427,156 +620,395 @@
       </w:pPr>
     </w:pPrDefault>
   </w:docDefaults>
-  <w:latentStyles w:defLockedState="0" w:defUIPriority="99" w:defSemiHidden="1" w:defUnhideWhenUsed="1" w:defQFormat="0" w:count="267">
-    <w:lsdException w:name="Normal" w:semiHidden="0" w:uiPriority="0" w:unhideWhenUsed="0" w:qFormat="1"/>
-    <w:lsdException w:name="heading 1" w:semiHidden="0" w:uiPriority="9" w:unhideWhenUsed="0" w:qFormat="1"/>
-    <w:lsdException w:name="heading 2" w:uiPriority="9" w:qFormat="1"/>
-    <w:lsdException w:name="heading 3" w:uiPriority="9" w:qFormat="1"/>
-    <w:lsdException w:name="heading 4" w:uiPriority="9" w:qFormat="1"/>
-    <w:lsdException w:name="heading 5" w:uiPriority="9" w:qFormat="1"/>
-    <w:lsdException w:name="heading 6" w:uiPriority="9" w:qFormat="1"/>
-    <w:lsdException w:name="heading 7" w:uiPriority="9" w:qFormat="1"/>
-    <w:lsdException w:name="heading 8" w:uiPriority="9" w:qFormat="1"/>
-    <w:lsdException w:name="heading 9" w:uiPriority="9" w:qFormat="1"/>
-    <w:lsdException w:name="toc 1" w:uiPriority="39"/>
-    <w:lsdException w:name="toc 2" w:uiPriority="39"/>
-    <w:lsdException w:name="toc 3" w:uiPriority="39"/>
-    <w:lsdException w:name="toc 4" w:uiPriority="39"/>
-    <w:lsdException w:name="toc 5" w:uiPriority="39"/>
-    <w:lsdException w:name="toc 6" w:uiPriority="39"/>
-    <w:lsdException w:name="toc 7" w:uiPriority="39"/>
-    <w:lsdException w:name="toc 8" w:uiPriority="39"/>
-    <w:lsdException w:name="toc 9" w:uiPriority="39"/>
-    <w:lsdException w:name="caption" w:uiPriority="35" w:qFormat="1"/>
-    <w:lsdException w:name="Title" w:semiHidden="0" w:uiPriority="10" w:unhideWhenUsed="0" w:qFormat="1"/>
-    <w:lsdException w:name="Default Paragraph Font" w:uiPriority="1"/>
-    <w:lsdException w:name="Subtitle" w:semiHidden="0" w:uiPriority="11" w:unhideWhenUsed="0" w:qFormat="1"/>
-    <w:lsdException w:name="Strong" w:semiHidden="0" w:uiPriority="22" w:unhideWhenUsed="0" w:qFormat="1"/>
-    <w:lsdException w:name="Emphasis" w:semiHidden="0" w:uiPriority="20" w:unhideWhenUsed="0" w:qFormat="1"/>
-    <w:lsdException w:name="Table Grid" w:semiHidden="0" w:uiPriority="39" w:unhideWhenUsed="0"/>
-    <w:lsdException w:name="Placeholder Text" w:unhideWhenUsed="0"/>
-    <w:lsdException w:name="No Spacing" w:semiHidden="0" w:uiPriority="1" w:unhideWhenUsed="0" w:qFormat="1"/>
-    <w:lsdException w:name="Light Shading" w:semiHidden="0" w:uiPriority="60" w:unhideWhenUsed="0"/>
-    <w:lsdException w:name="Light List" w:semiHidden="0" w:uiPriority="61" w:unhideWhenUsed="0"/>
-    <w:lsdException w:name="Light Grid" w:semiHidden="0" w:uiPriority="62" w:unhideWhenUsed="0"/>
-    <w:lsdException w:name="Medium Shading 1" w:semiHidden="0" w:uiPriority="63" w:unhideWhenUsed="0"/>
-    <w:lsdException w:name="Medium Shading 2" w:semiHidden="0" w:uiPriority="64" w:unhideWhenUsed="0"/>
-    <w:lsdException w:name="Medium List 1" w:semiHidden="0" w:uiPriority="65" w:unhideWhenUsed="0"/>
-    <w:lsdException w:name="Medium List 2" w:semiHidden="0" w:uiPriority="66" w:unhideWhenUsed="0"/>
-    <w:lsdException w:name="Medium Grid 1" w:semiHidden="0" w:uiPriority="67" w:unhideWhenUsed="0"/>
-    <w:lsdException w:name="Medium Grid 2" w:semiHidden="0" w:uiPriority="68" w:unhideWhenUsed="0"/>
-    <w:lsdException w:name="Medium Grid 3" w:semiHidden="0" w:uiPriority="69" w:unhideWhenUsed="0"/>
-    <w:lsdException w:name="Dark List" w:semiHidden="0" w:uiPriority="70" w:unhideWhenUsed="0"/>
-    <w:lsdException w:name="Colorful Shading" w:semiHidden="0" w:uiPriority="71" w:unhideWhenUsed="0"/>
-    <w:lsdException w:name="Colorful List" w:semiHidden="0" w:uiPriority="72" w:unhideWhenUsed="0"/>
-    <w:lsdException w:name="Colorful Grid" w:semiHidden="0" w:uiPriority="73" w:unhideWhenUsed="0"/>
-    <w:lsdException w:name="Light Shading Accent 1" w:semiHidden="0" w:uiPriority="60" w:unhideWhenUsed="0"/>
-    <w:lsdException w:name="Light List Accent 1" w:semiHidden="0" w:uiPriority="61" w:unhideWhenUsed="0"/>
-    <w:lsdException w:name="Light Grid Accent 1" w:semiHidden="0" w:uiPriority="62" w:unhideWhenUsed="0"/>
-    <w:lsdException w:name="Medium Shading 1 Accent 1" w:semiHidden="0" w:uiPriority="63" w:unhideWhenUsed="0"/>
-    <w:lsdException w:name="Medium Shading 2 Accent 1" w:semiHidden="0" w:uiPriority="64" w:unhideWhenUsed="0"/>
-    <w:lsdException w:name="Medium List 1 Accent 1" w:semiHidden="0" w:uiPriority="65" w:unhideWhenUsed="0"/>
-    <w:lsdException w:name="Revision" w:unhideWhenUsed="0"/>
-    <w:lsdException w:name="List Paragraph" w:semiHidden="0" w:uiPriority="34" w:unhideWhenUsed="0" w:qFormat="1"/>
-    <w:lsdException w:name="Quote" w:semiHidden="0" w:uiPriority="29" w:unhideWhenUsed="0" w:qFormat="1"/>
-    <w:lsdException w:name="Intense Quote" w:semiHidden="0" w:uiPriority="30" w:unhideWhenUsed="0" w:qFormat="1"/>
-    <w:lsdException w:name="Medium List 2 Accent 1" w:semiHidden="0" w:uiPriority="66" w:unhideWhenUsed="0"/>
-    <w:lsdException w:name="Medium Grid 1 Accent 1" w:semiHidden="0" w:uiPriority="67" w:unhideWhenUsed="0"/>
-    <w:lsdException w:name="Medium Grid 2 Accent 1" w:semiHidden="0" w:uiPriority="68" w:unhideWhenUsed="0"/>
-    <w:lsdException w:name="Medium Grid 3 Accent 1" w:semiHidden="0" w:uiPriority="69" w:unhideWhenUsed="0"/>
-    <w:lsdException w:name="Dark List Accent 1" w:semiHidden="0" w:uiPriority="70" w:unhideWhenUsed="0"/>
-    <w:lsdException w:name="Colorful Shading Accent 1" w:semiHidden="0" w:uiPriority="71" w:unhideWhenUsed="0"/>
-    <w:lsdException w:name="Colorful List Accent 1" w:semiHidden="0" w:uiPriority="72" w:unhideWhenUsed="0"/>
-    <w:lsdException w:name="Colorful Grid Accent 1" w:semiHidden="0" w:uiPriority="73" w:unhideWhenUsed="0"/>
-    <w:lsdException w:name="Light Shading Accent 2" w:semiHidden="0" w:uiPriority="60" w:unhideWhenUsed="0"/>
-    <w:lsdException w:name="Light List Accent 2" w:semiHidden="0" w:uiPriority="61" w:unhideWhenUsed="0"/>
-    <w:lsdException w:name="Light Grid Accent 2" w:semiHidden="0" w:uiPriority="62" w:unhideWhenUsed="0"/>
-    <w:lsdException w:name="Medium Shading 1 Accent 2" w:semiHidden="0" w:uiPriority="63" w:unhideWhenUsed="0"/>
-    <w:lsdException w:name="Medium Shading 2 Accent 2" w:semiHidden="0" w:uiPriority="64" w:unhideWhenUsed="0"/>
-    <w:lsdException w:name="Medium List 1 Accent 2" w:semiHidden="0" w:uiPriority="65" w:unhideWhenUsed="0"/>
-    <w:lsdException w:name="Medium List 2 Accent 2" w:semiHidden="0" w:uiPriority="66" w:unhideWhenUsed="0"/>
-    <w:lsdException w:name="Medium Grid 1 Accent 2" w:semiHidden="0" w:uiPriority="67" w:unhideWhenUsed="0"/>
-    <w:lsdException w:name="Medium Grid 2 Accent 2" w:semiHidden="0" w:uiPriority="68" w:unhideWhenUsed="0"/>
-    <w:lsdException w:name="Medium Grid 3 Accent 2" w:semiHidden="0" w:uiPriority="69" w:unhideWhenUsed="0"/>
-    <w:lsdException w:name="Dark List Accent 2" w:semiHidden="0" w:uiPriority="70" w:unhideWhenUsed="0"/>
-    <w:lsdException w:name="Colorful Shading Accent 2" w:semiHidden="0" w:uiPriority="71" w:unhideWhenUsed="0"/>
-    <w:lsdException w:name="Colorful List Accent 2" w:semiHidden="0" w:uiPriority="72" w:unhideWhenUsed="0"/>
-    <w:lsdException w:name="Colorful Grid Accent 2" w:semiHidden="0" w:uiPriority="73" w:unhideWhenUsed="0"/>
-    <w:lsdException w:name="Light Shading Accent 3" w:semiHidden="0" w:uiPriority="60" w:unhideWhenUsed="0"/>
-    <w:lsdException w:name="Light List Accent 3" w:semiHidden="0" w:uiPriority="61" w:unhideWhenUsed="0"/>
-    <w:lsdException w:name="Light Grid Accent 3" w:semiHidden="0" w:uiPriority="62" w:unhideWhenUsed="0"/>
-    <w:lsdException w:name="Medium Shading 1 Accent 3" w:semiHidden="0" w:uiPriority="63" w:unhideWhenUsed="0"/>
-    <w:lsdException w:name="Medium Shading 2 Accent 3" w:semiHidden="0" w:uiPriority="64" w:unhideWhenUsed="0"/>
-    <w:lsdException w:name="Medium List 1 Accent 3" w:semiHidden="0" w:uiPriority="65" w:unhideWhenUsed="0"/>
-    <w:lsdException w:name="Medium List 2 Accent 3" w:semiHidden="0" w:uiPriority="66" w:unhideWhenUsed="0"/>
-    <w:lsdException w:name="Medium Grid 1 Accent 3" w:semiHidden="0" w:uiPriority="67" w:unhideWhenUsed="0"/>
-    <w:lsdException w:name="Medium Grid 2 Accent 3" w:semiHidden="0" w:uiPriority="68" w:unhideWhenUsed="0"/>
-    <w:lsdException w:name="Medium Grid 3 Accent 3" w:semiHidden="0" w:uiPriority="69" w:unhideWhenUsed="0"/>
-    <w:lsdException w:name="Dark List Accent 3" w:semiHidden="0" w:uiPriority="70" w:unhideWhenUsed="0"/>
-    <w:lsdException w:name="Colorful Shading Accent 3" w:semiHidden="0" w:uiPriority="71" w:unhideWhenUsed="0"/>
-    <w:lsdException w:name="Colorful List Accent 3" w:semiHidden="0" w:uiPriority="72" w:unhideWhenUsed="0"/>
-    <w:lsdException w:name="Colorful Grid Accent 3" w:semiHidden="0" w:uiPriority="73" w:unhideWhenUsed="0"/>
-    <w:lsdException w:name="Light Shading Accent 4" w:semiHidden="0" w:uiPriority="60" w:unhideWhenUsed="0"/>
-    <w:lsdException w:name="Light List Accent 4" w:semiHidden="0" w:uiPriority="61" w:unhideWhenUsed="0"/>
-    <w:lsdException w:name="Light Grid Accent 4" w:semiHidden="0" w:uiPriority="62" w:unhideWhenUsed="0"/>
-    <w:lsdException w:name="Medium Shading 1 Accent 4" w:semiHidden="0" w:uiPriority="63" w:unhideWhenUsed="0"/>
-    <w:lsdException w:name="Medium Shading 2 Accent 4" w:semiHidden="0" w:uiPriority="64" w:unhideWhenUsed="0"/>
-    <w:lsdException w:name="Medium List 1 Accent 4" w:semiHidden="0" w:uiPriority="65" w:unhideWhenUsed="0"/>
-    <w:lsdException w:name="Medium List 2 Accent 4" w:semiHidden="0" w:uiPriority="66" w:unhideWhenUsed="0"/>
-    <w:lsdException w:name="Medium Grid 1 Accent 4" w:semiHidden="0" w:uiPriority="67" w:unhideWhenUsed="0"/>
-    <w:lsdException w:name="Medium Grid 2 Accent 4" w:semiHidden="0" w:uiPriority="68" w:unhideWhenUsed="0"/>
-    <w:lsdException w:name="Medium Grid 3 Accent 4" w:semiHidden="0" w:uiPriority="69" w:unhideWhenUsed="0"/>
-    <w:lsdException w:name="Dark List Accent 4" w:semiHidden="0" w:uiPriority="70" w:unhideWhenUsed="0"/>
-    <w:lsdException w:name="Colorful Shading Accent 4" w:semiHidden="0" w:uiPriority="71" w:unhideWhenUsed="0"/>
-    <w:lsdException w:name="Colorful List Accent 4" w:semiHidden="0" w:uiPriority="72" w:unhideWhenUsed="0"/>
-    <w:lsdException w:name="Colorful Grid Accent 4" w:semiHidden="0" w:uiPriority="73" w:unhideWhenUsed="0"/>
-    <w:lsdException w:name="Light Shading Accent 5" w:semiHidden="0" w:uiPriority="60" w:unhideWhenUsed="0"/>
-    <w:lsdException w:name="Light List Accent 5" w:semiHidden="0" w:uiPriority="61" w:unhideWhenUsed="0"/>
-    <w:lsdException w:name="Light Grid Accent 5" w:semiHidden="0" w:uiPriority="62" w:unhideWhenUsed="0"/>
-    <w:lsdException w:name="Medium Shading 1 Accent 5" w:semiHidden="0" w:uiPriority="63" w:unhideWhenUsed="0"/>
-    <w:lsdException w:name="Medium Shading 2 Accent 5" w:semiHidden="0" w:uiPriority="64" w:unhideWhenUsed="0"/>
-    <w:lsdException w:name="Medium List 1 Accent 5" w:semiHidden="0" w:uiPriority="65" w:unhideWhenUsed="0"/>
-    <w:lsdException w:name="Medium List 2 Accent 5" w:semiHidden="0" w:uiPriority="66" w:unhideWhenUsed="0"/>
-    <w:lsdException w:name="Medium Grid 1 Accent 5" w:semiHidden="0" w:uiPriority="67" w:unhideWhenUsed="0"/>
-    <w:lsdException w:name="Medium Grid 2 Accent 5" w:semiHidden="0" w:uiPriority="68" w:unhideWhenUsed="0"/>
-    <w:lsdException w:name="Medium Grid 3 Accent 5" w:semiHidden="0" w:uiPriority="69" w:unhideWhenUsed="0"/>
-    <w:lsdException w:name="Dark List Accent 5" w:semiHidden="0" w:uiPriority="70" w:unhideWhenUsed="0"/>
-    <w:lsdException w:name="Colorful Shading Accent 5" w:semiHidden="0" w:uiPriority="71" w:unhideWhenUsed="0"/>
-    <w:lsdException w:name="Colorful List Accent 5" w:semiHidden="0" w:uiPriority="72" w:unhideWhenUsed="0"/>
-    <w:lsdException w:name="Colorful Grid Accent 5" w:semiHidden="0" w:uiPriority="73" w:unhideWhenUsed="0"/>
-    <w:lsdException w:name="Light Shading Accent 6" w:semiHidden="0" w:uiPriority="60" w:unhideWhenUsed="0"/>
-    <w:lsdException w:name="Light List Accent 6" w:semiHidden="0" w:uiPriority="61" w:unhideWhenUsed="0"/>
-    <w:lsdException w:name="Light Grid Accent 6" w:semiHidden="0" w:uiPriority="62" w:unhideWhenUsed="0"/>
-    <w:lsdException w:name="Medium Shading 1 Accent 6" w:semiHidden="0" w:uiPriority="63" w:unhideWhenUsed="0"/>
-    <w:lsdException w:name="Medium Shading 2 Accent 6" w:semiHidden="0" w:uiPriority="64" w:unhideWhenUsed="0"/>
-    <w:lsdException w:name="Medium List 1 Accent 6" w:semiHidden="0" w:uiPriority="65" w:unhideWhenUsed="0"/>
-    <w:lsdException w:name="Medium List 2 Accent 6" w:semiHidden="0" w:uiPriority="66" w:unhideWhenUsed="0"/>
-    <w:lsdException w:name="Medium Grid 1 Accent 6" w:semiHidden="0" w:uiPriority="67" w:unhideWhenUsed="0"/>
-    <w:lsdException w:name="Medium Grid 2 Accent 6" w:semiHidden="0" w:uiPriority="68" w:unhideWhenUsed="0"/>
-    <w:lsdException w:name="Medium Grid 3 Accent 6" w:semiHidden="0" w:uiPriority="69" w:unhideWhenUsed="0"/>
-    <w:lsdException w:name="Dark List Accent 6" w:semiHidden="0" w:uiPriority="70" w:unhideWhenUsed="0"/>
-    <w:lsdException w:name="Colorful Shading Accent 6" w:semiHidden="0" w:uiPriority="71" w:unhideWhenUsed="0"/>
-    <w:lsdException w:name="Colorful List Accent 6" w:semiHidden="0" w:uiPriority="72" w:unhideWhenUsed="0"/>
-    <w:lsdException w:name="Colorful Grid Accent 6" w:semiHidden="0" w:uiPriority="73" w:unhideWhenUsed="0"/>
-    <w:lsdException w:name="Subtle Emphasis" w:semiHidden="0" w:uiPriority="19" w:unhideWhenUsed="0" w:qFormat="1"/>
-    <w:lsdException w:name="Intense Emphasis" w:semiHidden="0" w:uiPriority="21" w:unhideWhenUsed="0" w:qFormat="1"/>
-    <w:lsdException w:name="Subtle Reference" w:semiHidden="0" w:uiPriority="31" w:unhideWhenUsed="0" w:qFormat="1"/>
-    <w:lsdException w:name="Intense Reference" w:semiHidden="0" w:uiPriority="32" w:unhideWhenUsed="0" w:qFormat="1"/>
-    <w:lsdException w:name="Book Title" w:semiHidden="0" w:uiPriority="33" w:unhideWhenUsed="0" w:qFormat="1"/>
-    <w:lsdException w:name="Bibliography" w:uiPriority="37"/>
-    <w:lsdException w:name="TOC Heading" w:uiPriority="39" w:qFormat="1"/>
+  <w:latentStyles w:defLockedState="0" w:defUIPriority="99" w:defSemiHidden="0" w:defUnhideWhenUsed="0" w:defQFormat="0" w:count="376">
+    <w:lsdException w:name="Normal" w:uiPriority="0" w:qFormat="1"/>
+    <w:lsdException w:name="heading 1" w:uiPriority="9" w:qFormat="1"/>
+    <w:lsdException w:name="heading 2" w:semiHidden="1" w:uiPriority="9" w:unhideWhenUsed="1" w:qFormat="1"/>
+    <w:lsdException w:name="heading 3" w:semiHidden="1" w:uiPriority="9" w:unhideWhenUsed="1" w:qFormat="1"/>
+    <w:lsdException w:name="heading 4" w:semiHidden="1" w:uiPriority="9" w:unhideWhenUsed="1" w:qFormat="1"/>
+    <w:lsdException w:name="heading 5" w:semiHidden="1" w:uiPriority="9" w:unhideWhenUsed="1" w:qFormat="1"/>
+    <w:lsdException w:name="heading 6" w:semiHidden="1" w:uiPriority="9" w:unhideWhenUsed="1" w:qFormat="1"/>
+    <w:lsdException w:name="heading 7" w:semiHidden="1" w:uiPriority="9" w:unhideWhenUsed="1" w:qFormat="1"/>
+    <w:lsdException w:name="heading 8" w:semiHidden="1" w:uiPriority="9" w:unhideWhenUsed="1" w:qFormat="1"/>
+    <w:lsdException w:name="heading 9" w:semiHidden="1" w:uiPriority="9" w:unhideWhenUsed="1" w:qFormat="1"/>
+    <w:lsdException w:name="index 1" w:semiHidden="1" w:unhideWhenUsed="1"/>
+    <w:lsdException w:name="index 2" w:semiHidden="1" w:unhideWhenUsed="1"/>
+    <w:lsdException w:name="index 3" w:semiHidden="1" w:unhideWhenUsed="1"/>
+    <w:lsdException w:name="index 4" w:semiHidden="1" w:unhideWhenUsed="1"/>
+    <w:lsdException w:name="index 5" w:semiHidden="1" w:unhideWhenUsed="1"/>
+    <w:lsdException w:name="index 6" w:semiHidden="1" w:unhideWhenUsed="1"/>
+    <w:lsdException w:name="index 7" w:semiHidden="1" w:unhideWhenUsed="1"/>
+    <w:lsdException w:name="index 8" w:semiHidden="1" w:unhideWhenUsed="1"/>
+    <w:lsdException w:name="index 9" w:semiHidden="1" w:unhideWhenUsed="1"/>
+    <w:lsdException w:name="toc 1" w:semiHidden="1" w:uiPriority="39" w:unhideWhenUsed="1"/>
+    <w:lsdException w:name="toc 2" w:semiHidden="1" w:uiPriority="39" w:unhideWhenUsed="1"/>
+    <w:lsdException w:name="toc 3" w:semiHidden="1" w:uiPriority="39" w:unhideWhenUsed="1"/>
+    <w:lsdException w:name="toc 4" w:semiHidden="1" w:uiPriority="39" w:unhideWhenUsed="1"/>
+    <w:lsdException w:name="toc 5" w:semiHidden="1" w:uiPriority="39" w:unhideWhenUsed="1"/>
+    <w:lsdException w:name="toc 6" w:semiHidden="1" w:uiPriority="39" w:unhideWhenUsed="1"/>
+    <w:lsdException w:name="toc 7" w:semiHidden="1" w:uiPriority="39" w:unhideWhenUsed="1"/>
+    <w:lsdException w:name="toc 8" w:semiHidden="1" w:uiPriority="39" w:unhideWhenUsed="1"/>
+    <w:lsdException w:name="toc 9" w:semiHidden="1" w:uiPriority="39" w:unhideWhenUsed="1"/>
+    <w:lsdException w:name="Normal Indent" w:semiHidden="1" w:unhideWhenUsed="1"/>
+    <w:lsdException w:name="footnote text" w:semiHidden="1" w:unhideWhenUsed="1"/>
+    <w:lsdException w:name="annotation text" w:semiHidden="1" w:unhideWhenUsed="1"/>
+    <w:lsdException w:name="header" w:semiHidden="1" w:unhideWhenUsed="1"/>
+    <w:lsdException w:name="footer" w:semiHidden="1" w:unhideWhenUsed="1"/>
+    <w:lsdException w:name="index heading" w:semiHidden="1" w:unhideWhenUsed="1"/>
+    <w:lsdException w:name="caption" w:semiHidden="1" w:uiPriority="35" w:unhideWhenUsed="1" w:qFormat="1"/>
+    <w:lsdException w:name="table of figures" w:semiHidden="1" w:unhideWhenUsed="1"/>
+    <w:lsdException w:name="envelope address" w:semiHidden="1" w:unhideWhenUsed="1"/>
+    <w:lsdException w:name="envelope return" w:semiHidden="1" w:unhideWhenUsed="1"/>
+    <w:lsdException w:name="footnote reference" w:semiHidden="1" w:unhideWhenUsed="1"/>
+    <w:lsdException w:name="annotation reference" w:semiHidden="1" w:unhideWhenUsed="1"/>
+    <w:lsdException w:name="line number" w:semiHidden="1" w:unhideWhenUsed="1"/>
+    <w:lsdException w:name="page number" w:semiHidden="1" w:unhideWhenUsed="1"/>
+    <w:lsdException w:name="endnote reference" w:semiHidden="1" w:unhideWhenUsed="1"/>
+    <w:lsdException w:name="endnote text" w:semiHidden="1" w:unhideWhenUsed="1"/>
+    <w:lsdException w:name="table of authorities" w:semiHidden="1" w:unhideWhenUsed="1"/>
+    <w:lsdException w:name="macro" w:semiHidden="1" w:unhideWhenUsed="1"/>
+    <w:lsdException w:name="toa heading" w:semiHidden="1" w:unhideWhenUsed="1"/>
+    <w:lsdException w:name="List" w:semiHidden="1" w:unhideWhenUsed="1"/>
+    <w:lsdException w:name="List Bullet" w:semiHidden="1" w:unhideWhenUsed="1"/>
+    <w:lsdException w:name="List Number" w:semiHidden="1" w:unhideWhenUsed="1"/>
+    <w:lsdException w:name="List 2" w:semiHidden="1" w:unhideWhenUsed="1"/>
+    <w:lsdException w:name="List 3" w:semiHidden="1" w:unhideWhenUsed="1"/>
+    <w:lsdException w:name="List 4" w:semiHidden="1" w:unhideWhenUsed="1"/>
+    <w:lsdException w:name="List 5" w:semiHidden="1" w:unhideWhenUsed="1"/>
+    <w:lsdException w:name="List Bullet 2" w:semiHidden="1" w:unhideWhenUsed="1"/>
+    <w:lsdException w:name="List Bullet 3" w:semiHidden="1" w:unhideWhenUsed="1"/>
+    <w:lsdException w:name="List Bullet 4" w:semiHidden="1" w:unhideWhenUsed="1"/>
+    <w:lsdException w:name="List Bullet 5" w:semiHidden="1" w:unhideWhenUsed="1"/>
+    <w:lsdException w:name="List Number 2" w:semiHidden="1" w:unhideWhenUsed="1"/>
+    <w:lsdException w:name="List Number 3" w:semiHidden="1" w:unhideWhenUsed="1"/>
+    <w:lsdException w:name="List Number 4" w:semiHidden="1" w:unhideWhenUsed="1"/>
+    <w:lsdException w:name="List Number 5" w:semiHidden="1" w:unhideWhenUsed="1"/>
+    <w:lsdException w:name="Title" w:uiPriority="10" w:qFormat="1"/>
+    <w:lsdException w:name="Closing" w:semiHidden="1" w:unhideWhenUsed="1"/>
+    <w:lsdException w:name="Signature" w:semiHidden="1" w:unhideWhenUsed="1"/>
+    <w:lsdException w:name="Default Paragraph Font" w:semiHidden="1" w:uiPriority="1" w:unhideWhenUsed="1"/>
+    <w:lsdException w:name="Body Text" w:semiHidden="1" w:unhideWhenUsed="1"/>
+    <w:lsdException w:name="Body Text Indent" w:semiHidden="1" w:unhideWhenUsed="1"/>
+    <w:lsdException w:name="List Continue" w:semiHidden="1" w:unhideWhenUsed="1"/>
+    <w:lsdException w:name="List Continue 2" w:semiHidden="1" w:unhideWhenUsed="1"/>
+    <w:lsdException w:name="List Continue 3" w:semiHidden="1" w:unhideWhenUsed="1"/>
+    <w:lsdException w:name="List Continue 4" w:semiHidden="1" w:unhideWhenUsed="1"/>
+    <w:lsdException w:name="List Continue 5" w:semiHidden="1" w:unhideWhenUsed="1"/>
+    <w:lsdException w:name="Message Header" w:semiHidden="1" w:unhideWhenUsed="1"/>
+    <w:lsdException w:name="Subtitle" w:uiPriority="11" w:qFormat="1"/>
+    <w:lsdException w:name="Salutation" w:semiHidden="1" w:unhideWhenUsed="1"/>
+    <w:lsdException w:name="Date" w:semiHidden="1" w:unhideWhenUsed="1"/>
+    <w:lsdException w:name="Body Text First Indent" w:semiHidden="1" w:unhideWhenUsed="1"/>
+    <w:lsdException w:name="Body Text First Indent 2" w:semiHidden="1" w:unhideWhenUsed="1"/>
+    <w:lsdException w:name="Note Heading" w:semiHidden="1" w:unhideWhenUsed="1"/>
+    <w:lsdException w:name="Body Text 2" w:semiHidden="1" w:unhideWhenUsed="1"/>
+    <w:lsdException w:name="Body Text 3" w:semiHidden="1" w:unhideWhenUsed="1"/>
+    <w:lsdException w:name="Body Text Indent 2" w:semiHidden="1" w:unhideWhenUsed="1"/>
+    <w:lsdException w:name="Body Text Indent 3" w:semiHidden="1" w:unhideWhenUsed="1"/>
+    <w:lsdException w:name="Block Text" w:semiHidden="1" w:unhideWhenUsed="1"/>
+    <w:lsdException w:name="Hyperlink" w:semiHidden="1" w:unhideWhenUsed="1"/>
+    <w:lsdException w:name="FollowedHyperlink" w:semiHidden="1" w:unhideWhenUsed="1"/>
+    <w:lsdException w:name="Strong" w:uiPriority="22" w:qFormat="1"/>
+    <w:lsdException w:name="Emphasis" w:uiPriority="20" w:qFormat="1"/>
+    <w:lsdException w:name="Document Map" w:semiHidden="1" w:unhideWhenUsed="1"/>
+    <w:lsdException w:name="Plain Text" w:semiHidden="1" w:unhideWhenUsed="1"/>
+    <w:lsdException w:name="E-mail Signature" w:semiHidden="1" w:unhideWhenUsed="1"/>
+    <w:lsdException w:name="HTML Top of Form" w:semiHidden="1" w:unhideWhenUsed="1"/>
+    <w:lsdException w:name="HTML Bottom of Form" w:semiHidden="1" w:unhideWhenUsed="1"/>
+    <w:lsdException w:name="Normal (Web)" w:semiHidden="1" w:unhideWhenUsed="1"/>
+    <w:lsdException w:name="HTML Acronym" w:semiHidden="1" w:unhideWhenUsed="1"/>
+    <w:lsdException w:name="HTML Address" w:semiHidden="1" w:unhideWhenUsed="1"/>
+    <w:lsdException w:name="HTML Cite" w:semiHidden="1" w:unhideWhenUsed="1"/>
+    <w:lsdException w:name="HTML Code" w:semiHidden="1" w:unhideWhenUsed="1"/>
+    <w:lsdException w:name="HTML Definition" w:semiHidden="1" w:unhideWhenUsed="1"/>
+    <w:lsdException w:name="HTML Keyboard" w:semiHidden="1" w:unhideWhenUsed="1"/>
+    <w:lsdException w:name="HTML Preformatted" w:semiHidden="1" w:unhideWhenUsed="1"/>
+    <w:lsdException w:name="HTML Sample" w:semiHidden="1" w:unhideWhenUsed="1"/>
+    <w:lsdException w:name="HTML Typewriter" w:semiHidden="1" w:unhideWhenUsed="1"/>
+    <w:lsdException w:name="HTML Variable" w:semiHidden="1" w:unhideWhenUsed="1"/>
+    <w:lsdException w:name="Normal Table" w:semiHidden="1" w:unhideWhenUsed="1"/>
+    <w:lsdException w:name="annotation subject" w:semiHidden="1" w:unhideWhenUsed="1"/>
+    <w:lsdException w:name="No List" w:semiHidden="1" w:unhideWhenUsed="1"/>
+    <w:lsdException w:name="Outline List 1" w:semiHidden="1" w:unhideWhenUsed="1"/>
+    <w:lsdException w:name="Outline List 2" w:semiHidden="1" w:unhideWhenUsed="1"/>
+    <w:lsdException w:name="Outline List 3" w:semiHidden="1" w:unhideWhenUsed="1"/>
+    <w:lsdException w:name="Table Simple 1" w:semiHidden="1" w:unhideWhenUsed="1"/>
+    <w:lsdException w:name="Table Simple 2" w:semiHidden="1" w:unhideWhenUsed="1"/>
+    <w:lsdException w:name="Table Simple 3" w:semiHidden="1" w:unhideWhenUsed="1"/>
+    <w:lsdException w:name="Table Classic 1" w:semiHidden="1" w:unhideWhenUsed="1"/>
+    <w:lsdException w:name="Table Classic 2" w:semiHidden="1" w:unhideWhenUsed="1"/>
+    <w:lsdException w:name="Table Classic 3" w:semiHidden="1" w:unhideWhenUsed="1"/>
+    <w:lsdException w:name="Table Classic 4" w:semiHidden="1" w:unhideWhenUsed="1"/>
+    <w:lsdException w:name="Table Colorful 1" w:semiHidden="1" w:unhideWhenUsed="1"/>
+    <w:lsdException w:name="Table Colorful 2" w:semiHidden="1" w:unhideWhenUsed="1"/>
+    <w:lsdException w:name="Table Colorful 3" w:semiHidden="1" w:unhideWhenUsed="1"/>
+    <w:lsdException w:name="Table Columns 1" w:semiHidden="1" w:unhideWhenUsed="1"/>
+    <w:lsdException w:name="Table Columns 2" w:semiHidden="1" w:unhideWhenUsed="1"/>
+    <w:lsdException w:name="Table Columns 3" w:semiHidden="1" w:unhideWhenUsed="1"/>
+    <w:lsdException w:name="Table Columns 4" w:semiHidden="1" w:unhideWhenUsed="1"/>
+    <w:lsdException w:name="Table Columns 5" w:semiHidden="1" w:unhideWhenUsed="1"/>
+    <w:lsdException w:name="Table Grid 1" w:semiHidden="1" w:unhideWhenUsed="1"/>
+    <w:lsdException w:name="Table Grid 2" w:semiHidden="1" w:unhideWhenUsed="1"/>
+    <w:lsdException w:name="Table Grid 3" w:semiHidden="1" w:unhideWhenUsed="1"/>
+    <w:lsdException w:name="Table Grid 4" w:semiHidden="1" w:unhideWhenUsed="1"/>
+    <w:lsdException w:name="Table Grid 5" w:semiHidden="1" w:unhideWhenUsed="1"/>
+    <w:lsdException w:name="Table Grid 6" w:semiHidden="1" w:unhideWhenUsed="1"/>
+    <w:lsdException w:name="Table Grid 7" w:semiHidden="1" w:unhideWhenUsed="1"/>
+    <w:lsdException w:name="Table Grid 8" w:semiHidden="1" w:unhideWhenUsed="1"/>
+    <w:lsdException w:name="Table List 1" w:semiHidden="1" w:unhideWhenUsed="1"/>
+    <w:lsdException w:name="Table List 2" w:semiHidden="1" w:unhideWhenUsed="1"/>
+    <w:lsdException w:name="Table List 3" w:semiHidden="1" w:unhideWhenUsed="1"/>
+    <w:lsdException w:name="Table List 4" w:semiHidden="1" w:unhideWhenUsed="1"/>
+    <w:lsdException w:name="Table List 5" w:semiHidden="1" w:unhideWhenUsed="1"/>
+    <w:lsdException w:name="Table List 6" w:semiHidden="1" w:unhideWhenUsed="1"/>
+    <w:lsdException w:name="Table List 7" w:semiHidden="1" w:unhideWhenUsed="1"/>
+    <w:lsdException w:name="Table List 8" w:semiHidden="1" w:unhideWhenUsed="1"/>
+    <w:lsdException w:name="Table 3D effects 1" w:semiHidden="1" w:unhideWhenUsed="1"/>
+    <w:lsdException w:name="Table 3D effects 2" w:semiHidden="1" w:unhideWhenUsed="1"/>
+    <w:lsdException w:name="Table 3D effects 3" w:semiHidden="1" w:unhideWhenUsed="1"/>
+    <w:lsdException w:name="Table Contemporary" w:semiHidden="1" w:unhideWhenUsed="1"/>
+    <w:lsdException w:name="Table Elegant" w:semiHidden="1" w:unhideWhenUsed="1"/>
+    <w:lsdException w:name="Table Professional" w:semiHidden="1" w:unhideWhenUsed="1"/>
+    <w:lsdException w:name="Table Subtle 1" w:semiHidden="1" w:unhideWhenUsed="1"/>
+    <w:lsdException w:name="Table Subtle 2" w:semiHidden="1" w:unhideWhenUsed="1"/>
+    <w:lsdException w:name="Table Web 1" w:semiHidden="1" w:unhideWhenUsed="1"/>
+    <w:lsdException w:name="Table Web 2" w:semiHidden="1" w:unhideWhenUsed="1"/>
+    <w:lsdException w:name="Table Web 3" w:semiHidden="1" w:unhideWhenUsed="1"/>
+    <w:lsdException w:name="Balloon Text" w:semiHidden="1" w:unhideWhenUsed="1"/>
+    <w:lsdException w:name="Table Grid" w:uiPriority="39"/>
+    <w:lsdException w:name="Table Theme" w:semiHidden="1" w:unhideWhenUsed="1"/>
+    <w:lsdException w:name="Placeholder Text" w:semiHidden="1"/>
+    <w:lsdException w:name="No Spacing" w:uiPriority="1" w:qFormat="1"/>
+    <w:lsdException w:name="Light Shading" w:uiPriority="60"/>
+    <w:lsdException w:name="Light List" w:uiPriority="61"/>
+    <w:lsdException w:name="Light Grid" w:uiPriority="62"/>
+    <w:lsdException w:name="Medium Shading 1" w:uiPriority="63"/>
+    <w:lsdException w:name="Medium Shading 2" w:uiPriority="64"/>
+    <w:lsdException w:name="Medium List 1" w:uiPriority="65"/>
+    <w:lsdException w:name="Medium List 2" w:uiPriority="66"/>
+    <w:lsdException w:name="Medium Grid 1" w:uiPriority="67"/>
+    <w:lsdException w:name="Medium Grid 2" w:uiPriority="68"/>
+    <w:lsdException w:name="Medium Grid 3" w:uiPriority="69"/>
+    <w:lsdException w:name="Dark List" w:uiPriority="70"/>
+    <w:lsdException w:name="Colorful Shading" w:uiPriority="71"/>
+    <w:lsdException w:name="Colorful List" w:uiPriority="72"/>
+    <w:lsdException w:name="Colorful Grid" w:uiPriority="73"/>
+    <w:lsdException w:name="Light Shading Accent 1" w:uiPriority="60"/>
+    <w:lsdException w:name="Light List Accent 1" w:uiPriority="61"/>
+    <w:lsdException w:name="Light Grid Accent 1" w:uiPriority="62"/>
+    <w:lsdException w:name="Medium Shading 1 Accent 1" w:uiPriority="63"/>
+    <w:lsdException w:name="Medium Shading 2 Accent 1" w:uiPriority="64"/>
+    <w:lsdException w:name="Medium List 1 Accent 1" w:uiPriority="65"/>
+    <w:lsdException w:name="Revision" w:semiHidden="1"/>
+    <w:lsdException w:name="List Paragraph" w:uiPriority="34" w:qFormat="1"/>
+    <w:lsdException w:name="Quote" w:uiPriority="29" w:qFormat="1"/>
+    <w:lsdException w:name="Intense Quote" w:uiPriority="30" w:qFormat="1"/>
+    <w:lsdException w:name="Medium List 2 Accent 1" w:uiPriority="66"/>
+    <w:lsdException w:name="Medium Grid 1 Accent 1" w:uiPriority="67"/>
+    <w:lsdException w:name="Medium Grid 2 Accent 1" w:uiPriority="68"/>
+    <w:lsdException w:name="Medium Grid 3 Accent 1" w:uiPriority="69"/>
+    <w:lsdException w:name="Dark List Accent 1" w:uiPriority="70"/>
+    <w:lsdException w:name="Colorful Shading Accent 1" w:uiPriority="71"/>
+    <w:lsdException w:name="Colorful List Accent 1" w:uiPriority="72"/>
+    <w:lsdException w:name="Colorful Grid Accent 1" w:uiPriority="73"/>
+    <w:lsdException w:name="Light Shading Accent 2" w:uiPriority="60"/>
+    <w:lsdException w:name="Light List Accent 2" w:uiPriority="61"/>
+    <w:lsdException w:name="Light Grid Accent 2" w:uiPriority="62"/>
+    <w:lsdException w:name="Medium Shading 1 Accent 2" w:uiPriority="63"/>
+    <w:lsdException w:name="Medium Shading 2 Accent 2" w:uiPriority="64"/>
+    <w:lsdException w:name="Medium List 1 Accent 2" w:uiPriority="65"/>
+    <w:lsdException w:name="Medium List 2 Accent 2" w:uiPriority="66"/>
+    <w:lsdException w:name="Medium Grid 1 Accent 2" w:uiPriority="67"/>
+    <w:lsdException w:name="Medium Grid 2 Accent 2" w:uiPriority="68"/>
+    <w:lsdException w:name="Medium Grid 3 Accent 2" w:uiPriority="69"/>
+    <w:lsdException w:name="Dark List Accent 2" w:uiPriority="70"/>
+    <w:lsdException w:name="Colorful Shading Accent 2" w:uiPriority="71"/>
+    <w:lsdException w:name="Colorful List Accent 2" w:uiPriority="72"/>
+    <w:lsdException w:name="Colorful Grid Accent 2" w:uiPriority="73"/>
+    <w:lsdException w:name="Light Shading Accent 3" w:uiPriority="60"/>
+    <w:lsdException w:name="Light List Accent 3" w:uiPriority="61"/>
+    <w:lsdException w:name="Light Grid Accent 3" w:uiPriority="62"/>
+    <w:lsdException w:name="Medium Shading 1 Accent 3" w:uiPriority="63"/>
+    <w:lsdException w:name="Medium Shading 2 Accent 3" w:uiPriority="64"/>
+    <w:lsdException w:name="Medium List 1 Accent 3" w:uiPriority="65"/>
+    <w:lsdException w:name="Medium List 2 Accent 3" w:uiPriority="66"/>
+    <w:lsdException w:name="Medium Grid 1 Accent 3" w:uiPriority="67"/>
+    <w:lsdException w:name="Medium Grid 2 Accent 3" w:uiPriority="68"/>
+    <w:lsdException w:name="Medium Grid 3 Accent 3" w:uiPriority="69"/>
+    <w:lsdException w:name="Dark List Accent 3" w:uiPriority="70"/>
+    <w:lsdException w:name="Colorful Shading Accent 3" w:uiPriority="71"/>
+    <w:lsdException w:name="Colorful List Accent 3" w:uiPriority="72"/>
+    <w:lsdException w:name="Colorful Grid Accent 3" w:uiPriority="73"/>
+    <w:lsdException w:name="Light Shading Accent 4" w:uiPriority="60"/>
+    <w:lsdException w:name="Light List Accent 4" w:uiPriority="61"/>
+    <w:lsdException w:name="Light Grid Accent 4" w:uiPriority="62"/>
+    <w:lsdException w:name="Medium Shading 1 Accent 4" w:uiPriority="63"/>
+    <w:lsdException w:name="Medium Shading 2 Accent 4" w:uiPriority="64"/>
+    <w:lsdException w:name="Medium List 1 Accent 4" w:uiPriority="65"/>
+    <w:lsdException w:name="Medium List 2 Accent 4" w:uiPriority="66"/>
+    <w:lsdException w:name="Medium Grid 1 Accent 4" w:uiPriority="67"/>
+    <w:lsdException w:name="Medium Grid 2 Accent 4" w:uiPriority="68"/>
+    <w:lsdException w:name="Medium Grid 3 Accent 4" w:uiPriority="69"/>
+    <w:lsdException w:name="Dark List Accent 4" w:uiPriority="70"/>
+    <w:lsdException w:name="Colorful Shading Accent 4" w:uiPriority="71"/>
+    <w:lsdException w:name="Colorful List Accent 4" w:uiPriority="72"/>
+    <w:lsdException w:name="Colorful Grid Accent 4" w:uiPriority="73"/>
+    <w:lsdException w:name="Light Shading Accent 5" w:uiPriority="60"/>
+    <w:lsdException w:name="Light List Accent 5" w:uiPriority="61"/>
+    <w:lsdException w:name="Light Grid Accent 5" w:uiPriority="62"/>
+    <w:lsdException w:name="Medium Shading 1 Accent 5" w:uiPriority="63"/>
+    <w:lsdException w:name="Medium Shading 2 Accent 5" w:uiPriority="64"/>
+    <w:lsdException w:name="Medium List 1 Accent 5" w:uiPriority="65"/>
+    <w:lsdException w:name="Medium List 2 Accent 5" w:uiPriority="66"/>
+    <w:lsdException w:name="Medium Grid 1 Accent 5" w:uiPriority="67"/>
+    <w:lsdException w:name="Medium Grid 2 Accent 5" w:uiPriority="68"/>
+    <w:lsdException w:name="Medium Grid 3 Accent 5" w:uiPriority="69"/>
+    <w:lsdException w:name="Dark List Accent 5" w:uiPriority="70"/>
+    <w:lsdException w:name="Colorful Shading Accent 5" w:uiPriority="71"/>
+    <w:lsdException w:name="Colorful List Accent 5" w:uiPriority="72"/>
+    <w:lsdException w:name="Colorful Grid Accent 5" w:uiPriority="73"/>
+    <w:lsdException w:name="Light Shading Accent 6" w:uiPriority="60"/>
+    <w:lsdException w:name="Light List Accent 6" w:uiPriority="61"/>
+    <w:lsdException w:name="Light Grid Accent 6" w:uiPriority="62"/>
+    <w:lsdException w:name="Medium Shading 1 Accent 6" w:uiPriority="63"/>
+    <w:lsdException w:name="Medium Shading 2 Accent 6" w:uiPriority="64"/>
+    <w:lsdException w:name="Medium List 1 Accent 6" w:uiPriority="65"/>
+    <w:lsdException w:name="Medium List 2 Accent 6" w:uiPriority="66"/>
+    <w:lsdException w:name="Medium Grid 1 Accent 6" w:uiPriority="67"/>
+    <w:lsdException w:name="Medium Grid 2 Accent 6" w:uiPriority="68"/>
+    <w:lsdException w:name="Medium Grid 3 Accent 6" w:uiPriority="69"/>
+    <w:lsdException w:name="Dark List Accent 6" w:uiPriority="70"/>
+    <w:lsdException w:name="Colorful Shading Accent 6" w:uiPriority="71"/>
+    <w:lsdException w:name="Colorful List Accent 6" w:uiPriority="72"/>
+    <w:lsdException w:name="Colorful Grid Accent 6" w:uiPriority="73"/>
+    <w:lsdException w:name="Subtle Emphasis" w:uiPriority="19" w:qFormat="1"/>
+    <w:lsdException w:name="Intense Emphasis" w:uiPriority="21" w:qFormat="1"/>
+    <w:lsdException w:name="Subtle Reference" w:uiPriority="31" w:qFormat="1"/>
+    <w:lsdException w:name="Intense Reference" w:uiPriority="32" w:qFormat="1"/>
+    <w:lsdException w:name="Book Title" w:uiPriority="33" w:qFormat="1"/>
+    <w:lsdException w:name="Bibliography" w:semiHidden="1" w:uiPriority="37" w:unhideWhenUsed="1"/>
+    <w:lsdException w:name="TOC Heading" w:semiHidden="1" w:uiPriority="39" w:unhideWhenUsed="1" w:qFormat="1"/>
+    <w:lsdException w:name="Plain Table 1" w:uiPriority="41"/>
+    <w:lsdException w:name="Plain Table 2" w:uiPriority="42"/>
+    <w:lsdException w:name="Plain Table 3" w:uiPriority="43"/>
+    <w:lsdException w:name="Plain Table 4" w:uiPriority="44"/>
+    <w:lsdException w:name="Plain Table 5" w:uiPriority="45"/>
+    <w:lsdException w:name="Grid Table Light" w:uiPriority="40"/>
+    <w:lsdException w:name="Grid Table 1 Light" w:uiPriority="46"/>
+    <w:lsdException w:name="Grid Table 2" w:uiPriority="47"/>
+    <w:lsdException w:name="Grid Table 3" w:uiPriority="48"/>
+    <w:lsdException w:name="Grid Table 4" w:uiPriority="49"/>
+    <w:lsdException w:name="Grid Table 5 Dark" w:uiPriority="50"/>
+    <w:lsdException w:name="Grid Table 6 Colorful" w:uiPriority="51"/>
+    <w:lsdException w:name="Grid Table 7 Colorful" w:uiPriority="52"/>
+    <w:lsdException w:name="Grid Table 1 Light Accent 1" w:uiPriority="46"/>
+    <w:lsdException w:name="Grid Table 2 Accent 1" w:uiPriority="47"/>
+    <w:lsdException w:name="Grid Table 3 Accent 1" w:uiPriority="48"/>
+    <w:lsdException w:name="Grid Table 4 Accent 1" w:uiPriority="49"/>
+    <w:lsdException w:name="Grid Table 5 Dark Accent 1" w:uiPriority="50"/>
+    <w:lsdException w:name="Grid Table 6 Colorful Accent 1" w:uiPriority="51"/>
+    <w:lsdException w:name="Grid Table 7 Colorful Accent 1" w:uiPriority="52"/>
+    <w:lsdException w:name="Grid Table 1 Light Accent 2" w:uiPriority="46"/>
+    <w:lsdException w:name="Grid Table 2 Accent 2" w:uiPriority="47"/>
+    <w:lsdException w:name="Grid Table 3 Accent 2" w:uiPriority="48"/>
+    <w:lsdException w:name="Grid Table 4 Accent 2" w:uiPriority="49"/>
+    <w:lsdException w:name="Grid Table 5 Dark Accent 2" w:uiPriority="50"/>
+    <w:lsdException w:name="Grid Table 6 Colorful Accent 2" w:uiPriority="51"/>
+    <w:lsdException w:name="Grid Table 7 Colorful Accent 2" w:uiPriority="52"/>
+    <w:lsdException w:name="Grid Table 1 Light Accent 3" w:uiPriority="46"/>
+    <w:lsdException w:name="Grid Table 2 Accent 3" w:uiPriority="47"/>
+    <w:lsdException w:name="Grid Table 3 Accent 3" w:uiPriority="48"/>
+    <w:lsdException w:name="Grid Table 4 Accent 3" w:uiPriority="49"/>
+    <w:lsdException w:name="Grid Table 5 Dark Accent 3" w:uiPriority="50"/>
+    <w:lsdException w:name="Grid Table 6 Colorful Accent 3" w:uiPriority="51"/>
+    <w:lsdException w:name="Grid Table 7 Colorful Accent 3" w:uiPriority="52"/>
+    <w:lsdException w:name="Grid Table 1 Light Accent 4" w:uiPriority="46"/>
+    <w:lsdException w:name="Grid Table 2 Accent 4" w:uiPriority="47"/>
+    <w:lsdException w:name="Grid Table 3 Accent 4" w:uiPriority="48"/>
+    <w:lsdException w:name="Grid Table 4 Accent 4" w:uiPriority="49"/>
+    <w:lsdException w:name="Grid Table 5 Dark Accent 4" w:uiPriority="50"/>
+    <w:lsdException w:name="Grid Table 6 Colorful Accent 4" w:uiPriority="51"/>
+    <w:lsdException w:name="Grid Table 7 Colorful Accent 4" w:uiPriority="52"/>
+    <w:lsdException w:name="Grid Table 1 Light Accent 5" w:uiPriority="46"/>
+    <w:lsdException w:name="Grid Table 2 Accent 5" w:uiPriority="47"/>
+    <w:lsdException w:name="Grid Table 3 Accent 5" w:uiPriority="48"/>
+    <w:lsdException w:name="Grid Table 4 Accent 5" w:uiPriority="49"/>
+    <w:lsdException w:name="Grid Table 5 Dark Accent 5" w:uiPriority="50"/>
+    <w:lsdException w:name="Grid Table 6 Colorful Accent 5" w:uiPriority="51"/>
+    <w:lsdException w:name="Grid Table 7 Colorful Accent 5" w:uiPriority="52"/>
+    <w:lsdException w:name="Grid Table 1 Light Accent 6" w:uiPriority="46"/>
+    <w:lsdException w:name="Grid Table 2 Accent 6" w:uiPriority="47"/>
+    <w:lsdException w:name="Grid Table 3 Accent 6" w:uiPriority="48"/>
+    <w:lsdException w:name="Grid Table 4 Accent 6" w:uiPriority="49"/>
+    <w:lsdException w:name="Grid Table 5 Dark Accent 6" w:uiPriority="50"/>
+    <w:lsdException w:name="Grid Table 6 Colorful Accent 6" w:uiPriority="51"/>
+    <w:lsdException w:name="Grid Table 7 Colorful Accent 6" w:uiPriority="52"/>
+    <w:lsdException w:name="List Table 1 Light" w:uiPriority="46"/>
+    <w:lsdException w:name="List Table 2" w:uiPriority="47"/>
+    <w:lsdException w:name="List Table 3" w:uiPriority="48"/>
+    <w:lsdException w:name="List Table 4" w:uiPriority="49"/>
+    <w:lsdException w:name="List Table 5 Dark" w:uiPriority="50"/>
+    <w:lsdException w:name="List Table 6 Colorful" w:uiPriority="51"/>
+    <w:lsdException w:name="List Table 7 Colorful" w:uiPriority="52"/>
+    <w:lsdException w:name="List Table 1 Light Accent 1" w:uiPriority="46"/>
+    <w:lsdException w:name="List Table 2 Accent 1" w:uiPriority="47"/>
+    <w:lsdException w:name="List Table 3 Accent 1" w:uiPriority="48"/>
+    <w:lsdException w:name="List Table 4 Accent 1" w:uiPriority="49"/>
+    <w:lsdException w:name="List Table 5 Dark Accent 1" w:uiPriority="50"/>
+    <w:lsdException w:name="List Table 6 Colorful Accent 1" w:uiPriority="51"/>
+    <w:lsdException w:name="List Table 7 Colorful Accent 1" w:uiPriority="52"/>
+    <w:lsdException w:name="List Table 1 Light Accent 2" w:uiPriority="46"/>
+    <w:lsdException w:name="List Table 2 Accent 2" w:uiPriority="47"/>
+    <w:lsdException w:name="List Table 3 Accent 2" w:uiPriority="48"/>
+    <w:lsdException w:name="List Table 4 Accent 2" w:uiPriority="49"/>
+    <w:lsdException w:name="List Table 5 Dark Accent 2" w:uiPriority="50"/>
+    <w:lsdException w:name="List Table 6 Colorful Accent 2" w:uiPriority="51"/>
+    <w:lsdException w:name="List Table 7 Colorful Accent 2" w:uiPriority="52"/>
+    <w:lsdException w:name="List Table 1 Light Accent 3" w:uiPriority="46"/>
+    <w:lsdException w:name="List Table 2 Accent 3" w:uiPriority="47"/>
+    <w:lsdException w:name="List Table 3 Accent 3" w:uiPriority="48"/>
+    <w:lsdException w:name="List Table 4 Accent 3" w:uiPriority="49"/>
+    <w:lsdException w:name="List Table 5 Dark Accent 3" w:uiPriority="50"/>
+    <w:lsdException w:name="List Table 6 Colorful Accent 3" w:uiPriority="51"/>
+    <w:lsdException w:name="List Table 7 Colorful Accent 3" w:uiPriority="52"/>
+    <w:lsdException w:name="List Table 1 Light Accent 4" w:uiPriority="46"/>
+    <w:lsdException w:name="List Table 2 Accent 4" w:uiPriority="47"/>
+    <w:lsdException w:name="List Table 3 Accent 4" w:uiPriority="48"/>
+    <w:lsdException w:name="List Table 4 Accent 4" w:uiPriority="49"/>
+    <w:lsdException w:name="List Table 5 Dark Accent 4" w:uiPriority="50"/>
+    <w:lsdException w:name="List Table 6 Colorful Accent 4" w:uiPriority="51"/>
+    <w:lsdException w:name="List Table 7 Colorful Accent 4" w:uiPriority="52"/>
+    <w:lsdException w:name="List Table 1 Light Accent 5" w:uiPriority="46"/>
+    <w:lsdException w:name="List Table 2 Accent 5" w:uiPriority="47"/>
+    <w:lsdException w:name="List Table 3 Accent 5" w:uiPriority="48"/>
+    <w:lsdException w:name="List Table 4 Accent 5" w:uiPriority="49"/>
+    <w:lsdException w:name="List Table 5 Dark Accent 5" w:uiPriority="50"/>
+    <w:lsdException w:name="List Table 6 Colorful Accent 5" w:uiPriority="51"/>
+    <w:lsdException w:name="List Table 7 Colorful Accent 5" w:uiPriority="52"/>
+    <w:lsdException w:name="List Table 1 Light Accent 6" w:uiPriority="46"/>
+    <w:lsdException w:name="List Table 2 Accent 6" w:uiPriority="47"/>
+    <w:lsdException w:name="List Table 3 Accent 6" w:uiPriority="48"/>
+    <w:lsdException w:name="List Table 4 Accent 6" w:uiPriority="49"/>
+    <w:lsdException w:name="List Table 5 Dark Accent 6" w:uiPriority="50"/>
+    <w:lsdException w:name="List Table 6 Colorful Accent 6" w:uiPriority="51"/>
+    <w:lsdException w:name="List Table 7 Colorful Accent 6" w:uiPriority="52"/>
+    <w:lsdException w:name="Mention" w:semiHidden="1" w:unhideWhenUsed="1"/>
+    <w:lsdException w:name="Smart Hyperlink" w:semiHidden="1" w:unhideWhenUsed="1"/>
+    <w:lsdException w:name="Hashtag" w:semiHidden="1" w:unhideWhenUsed="1"/>
+    <w:lsdException w:name="Unresolved Mention" w:semiHidden="1" w:unhideWhenUsed="1"/>
+    <w:lsdException w:name="Smart Link" w:semiHidden="1" w:unhideWhenUsed="1"/>
   </w:latentStyles>
-  <w:style w:type="paragraph" w:default="1" w:styleId="a">
+  <w:style w:type="paragraph" w:default="1" w:styleId="Normal">
     <w:name w:val="Normal"/>
     <w:qFormat/>
   </w:style>
-  <w:style w:type="character" w:default="1" w:styleId="a0">
+  <w:style w:type="character" w:default="1" w:styleId="DefaultParagraphFont">
     <w:name w:val="Default Paragraph Font"/>
     <w:uiPriority w:val="1"/>
     <w:semiHidden/>
     <w:unhideWhenUsed/>
   </w:style>
-  <w:style w:type="table" w:default="1" w:styleId="a1">
+  <w:style w:type="table" w:default="1" w:styleId="TableNormal">
     <w:name w:val="Normal Table"/>
     <w:uiPriority w:val="99"/>
     <w:semiHidden/>
@@ -591,203 +1023,30 @@
       </w:tblCellMar>
     </w:tblPr>
   </w:style>
-  <w:style w:type="numbering" w:default="1" w:styleId="a2">
+  <w:style w:type="numbering" w:default="1" w:styleId="NoList">
     <w:name w:val="No List"/>
     <w:uiPriority w:val="99"/>
     <w:semiHidden/>
     <w:unhideWhenUsed/>
   </w:style>
-</w:styles>
-</file>
-
-<file path=word/stylesWithEffects.xml><?xml version="1.0" encoding="utf-8"?>
-<w:styles xmlns:wpc="http://schemas.microsoft.com/office/word/2010/wordprocessingCanvas" xmlns:mc="http://schemas.openxmlformats.org/markup-compatibility/2006" xmlns:o="urn:schemas-microsoft-com:office:office" xmlns:r="http://schemas.openxmlformats.org/officeDocument/2006/relationships" xmlns:m="http://schemas.openxmlformats.org/officeDocument/2006/math" xmlns:v="urn:schemas-microsoft-com:vml" xmlns:wp14="http://schemas.microsoft.com/office/word/2010/wordprocessingDrawing" xmlns:wp="http://schemas.openxmlformats.org/drawingml/2006/wordprocessingDrawing" xmlns:w10="urn:schemas-microsoft-com:office:word" xmlns:w="http://schemas.openxmlformats.org/wordprocessingml/2006/main" xmlns:w14="http://schemas.microsoft.com/office/word/2010/wordml" xmlns:wpg="http://schemas.microsoft.com/office/word/2010/wordprocessingGroup" xmlns:wpi="http://schemas.microsoft.com/office/word/2010/wordprocessingInk" xmlns:wne="http://schemas.microsoft.com/office/word/2006/wordml" xmlns:wps="http://schemas.microsoft.com/office/word/2010/wordprocessingShape" mc:Ignorable="w14 wp14">
-  <w:docDefaults>
-    <w:rPrDefault>
-      <w:rPr>
-        <w:rFonts w:asciiTheme="minorHAnsi" w:eastAsiaTheme="minorHAnsi" w:hAnsiTheme="minorHAnsi" w:cstheme="minorBidi"/>
-        <w:kern w:val="2"/>
-        <w:sz w:val="22"/>
-        <w:szCs w:val="28"/>
-        <w:lang w:val="en-US" w:eastAsia="en-US" w:bidi="th-TH"/>
-        <w14:ligatures w14:val="standardContextual"/>
-      </w:rPr>
-    </w:rPrDefault>
-    <w:pPrDefault>
-      <w:pPr>
-        <w:spacing w:after="160" w:line="259" w:lineRule="auto"/>
-      </w:pPr>
-    </w:pPrDefault>
-  </w:docDefaults>
-  <w:latentStyles w:defLockedState="0" w:defUIPriority="99" w:defSemiHidden="1" w:defUnhideWhenUsed="1" w:defQFormat="0" w:count="267">
-    <w:lsdException w:name="Normal" w:semiHidden="0" w:uiPriority="0" w:unhideWhenUsed="0" w:qFormat="1"/>
-    <w:lsdException w:name="heading 1" w:semiHidden="0" w:uiPriority="9" w:unhideWhenUsed="0" w:qFormat="1"/>
-    <w:lsdException w:name="heading 2" w:uiPriority="9" w:qFormat="1"/>
-    <w:lsdException w:name="heading 3" w:uiPriority="9" w:qFormat="1"/>
-    <w:lsdException w:name="heading 4" w:uiPriority="9" w:qFormat="1"/>
-    <w:lsdException w:name="heading 5" w:uiPriority="9" w:qFormat="1"/>
-    <w:lsdException w:name="heading 6" w:uiPriority="9" w:qFormat="1"/>
-    <w:lsdException w:name="heading 7" w:uiPriority="9" w:qFormat="1"/>
-    <w:lsdException w:name="heading 8" w:uiPriority="9" w:qFormat="1"/>
-    <w:lsdException w:name="heading 9" w:uiPriority="9" w:qFormat="1"/>
-    <w:lsdException w:name="toc 1" w:uiPriority="39"/>
-    <w:lsdException w:name="toc 2" w:uiPriority="39"/>
-    <w:lsdException w:name="toc 3" w:uiPriority="39"/>
-    <w:lsdException w:name="toc 4" w:uiPriority="39"/>
-    <w:lsdException w:name="toc 5" w:uiPriority="39"/>
-    <w:lsdException w:name="toc 6" w:uiPriority="39"/>
-    <w:lsdException w:name="toc 7" w:uiPriority="39"/>
-    <w:lsdException w:name="toc 8" w:uiPriority="39"/>
-    <w:lsdException w:name="toc 9" w:uiPriority="39"/>
-    <w:lsdException w:name="caption" w:uiPriority="35" w:qFormat="1"/>
-    <w:lsdException w:name="Title" w:semiHidden="0" w:uiPriority="10" w:unhideWhenUsed="0" w:qFormat="1"/>
-    <w:lsdException w:name="Default Paragraph Font" w:uiPriority="1"/>
-    <w:lsdException w:name="Subtitle" w:semiHidden="0" w:uiPriority="11" w:unhideWhenUsed="0" w:qFormat="1"/>
-    <w:lsdException w:name="Strong" w:semiHidden="0" w:uiPriority="22" w:unhideWhenUsed="0" w:qFormat="1"/>
-    <w:lsdException w:name="Emphasis" w:semiHidden="0" w:uiPriority="20" w:unhideWhenUsed="0" w:qFormat="1"/>
-    <w:lsdException w:name="Table Grid" w:semiHidden="0" w:uiPriority="39" w:unhideWhenUsed="0"/>
-    <w:lsdException w:name="Placeholder Text" w:unhideWhenUsed="0"/>
-    <w:lsdException w:name="No Spacing" w:semiHidden="0" w:uiPriority="1" w:unhideWhenUsed="0" w:qFormat="1"/>
-    <w:lsdException w:name="Light Shading" w:semiHidden="0" w:uiPriority="60" w:unhideWhenUsed="0"/>
-    <w:lsdException w:name="Light List" w:semiHidden="0" w:uiPriority="61" w:unhideWhenUsed="0"/>
-    <w:lsdException w:name="Light Grid" w:semiHidden="0" w:uiPriority="62" w:unhideWhenUsed="0"/>
-    <w:lsdException w:name="Medium Shading 1" w:semiHidden="0" w:uiPriority="63" w:unhideWhenUsed="0"/>
-    <w:lsdException w:name="Medium Shading 2" w:semiHidden="0" w:uiPriority="64" w:unhideWhenUsed="0"/>
-    <w:lsdException w:name="Medium List 1" w:semiHidden="0" w:uiPriority="65" w:unhideWhenUsed="0"/>
-    <w:lsdException w:name="Medium List 2" w:semiHidden="0" w:uiPriority="66" w:unhideWhenUsed="0"/>
-    <w:lsdException w:name="Medium Grid 1" w:semiHidden="0" w:uiPriority="67" w:unhideWhenUsed="0"/>
-    <w:lsdException w:name="Medium Grid 2" w:semiHidden="0" w:uiPriority="68" w:unhideWhenUsed="0"/>
-    <w:lsdException w:name="Medium Grid 3" w:semiHidden="0" w:uiPriority="69" w:unhideWhenUsed="0"/>
-    <w:lsdException w:name="Dark List" w:semiHidden="0" w:uiPriority="70" w:unhideWhenUsed="0"/>
-    <w:lsdException w:name="Colorful Shading" w:semiHidden="0" w:uiPriority="71" w:unhideWhenUsed="0"/>
-    <w:lsdException w:name="Colorful List" w:semiHidden="0" w:uiPriority="72" w:unhideWhenUsed="0"/>
-    <w:lsdException w:name="Colorful Grid" w:semiHidden="0" w:uiPriority="73" w:unhideWhenUsed="0"/>
-    <w:lsdException w:name="Light Shading Accent 1" w:semiHidden="0" w:uiPriority="60" w:unhideWhenUsed="0"/>
-    <w:lsdException w:name="Light List Accent 1" w:semiHidden="0" w:uiPriority="61" w:unhideWhenUsed="0"/>
-    <w:lsdException w:name="Light Grid Accent 1" w:semiHidden="0" w:uiPriority="62" w:unhideWhenUsed="0"/>
-    <w:lsdException w:name="Medium Shading 1 Accent 1" w:semiHidden="0" w:uiPriority="63" w:unhideWhenUsed="0"/>
-    <w:lsdException w:name="Medium Shading 2 Accent 1" w:semiHidden="0" w:uiPriority="64" w:unhideWhenUsed="0"/>
-    <w:lsdException w:name="Medium List 1 Accent 1" w:semiHidden="0" w:uiPriority="65" w:unhideWhenUsed="0"/>
-    <w:lsdException w:name="Revision" w:unhideWhenUsed="0"/>
-    <w:lsdException w:name="List Paragraph" w:semiHidden="0" w:uiPriority="34" w:unhideWhenUsed="0" w:qFormat="1"/>
-    <w:lsdException w:name="Quote" w:semiHidden="0" w:uiPriority="29" w:unhideWhenUsed="0" w:qFormat="1"/>
-    <w:lsdException w:name="Intense Quote" w:semiHidden="0" w:uiPriority="30" w:unhideWhenUsed="0" w:qFormat="1"/>
-    <w:lsdException w:name="Medium List 2 Accent 1" w:semiHidden="0" w:uiPriority="66" w:unhideWhenUsed="0"/>
-    <w:lsdException w:name="Medium Grid 1 Accent 1" w:semiHidden="0" w:uiPriority="67" w:unhideWhenUsed="0"/>
-    <w:lsdException w:name="Medium Grid 2 Accent 1" w:semiHidden="0" w:uiPriority="68" w:unhideWhenUsed="0"/>
-    <w:lsdException w:name="Medium Grid 3 Accent 1" w:semiHidden="0" w:uiPriority="69" w:unhideWhenUsed="0"/>
-    <w:lsdException w:name="Dark List Accent 1" w:semiHidden="0" w:uiPriority="70" w:unhideWhenUsed="0"/>
-    <w:lsdException w:name="Colorful Shading Accent 1" w:semiHidden="0" w:uiPriority="71" w:unhideWhenUsed="0"/>
-    <w:lsdException w:name="Colorful List Accent 1" w:semiHidden="0" w:uiPriority="72" w:unhideWhenUsed="0"/>
-    <w:lsdException w:name="Colorful Grid Accent 1" w:semiHidden="0" w:uiPriority="73" w:unhideWhenUsed="0"/>
-    <w:lsdException w:name="Light Shading Accent 2" w:semiHidden="0" w:uiPriority="60" w:unhideWhenUsed="0"/>
-    <w:lsdException w:name="Light List Accent 2" w:semiHidden="0" w:uiPriority="61" w:unhideWhenUsed="0"/>
-    <w:lsdException w:name="Light Grid Accent 2" w:semiHidden="0" w:uiPriority="62" w:unhideWhenUsed="0"/>
-    <w:lsdException w:name="Medium Shading 1 Accent 2" w:semiHidden="0" w:uiPriority="63" w:unhideWhenUsed="0"/>
-    <w:lsdException w:name="Medium Shading 2 Accent 2" w:semiHidden="0" w:uiPriority="64" w:unhideWhenUsed="0"/>
-    <w:lsdException w:name="Medium List 1 Accent 2" w:semiHidden="0" w:uiPriority="65" w:unhideWhenUsed="0"/>
-    <w:lsdException w:name="Medium List 2 Accent 2" w:semiHidden="0" w:uiPriority="66" w:unhideWhenUsed="0"/>
-    <w:lsdException w:name="Medium Grid 1 Accent 2" w:semiHidden="0" w:uiPriority="67" w:unhideWhenUsed="0"/>
-    <w:lsdException w:name="Medium Grid 2 Accent 2" w:semiHidden="0" w:uiPriority="68" w:unhideWhenUsed="0"/>
-    <w:lsdException w:name="Medium Grid 3 Accent 2" w:semiHidden="0" w:uiPriority="69" w:unhideWhenUsed="0"/>
-    <w:lsdException w:name="Dark List Accent 2" w:semiHidden="0" w:uiPriority="70" w:unhideWhenUsed="0"/>
-    <w:lsdException w:name="Colorful Shading Accent 2" w:semiHidden="0" w:uiPriority="71" w:unhideWhenUsed="0"/>
-    <w:lsdException w:name="Colorful List Accent 2" w:semiHidden="0" w:uiPriority="72" w:unhideWhenUsed="0"/>
-    <w:lsdException w:name="Colorful Grid Accent 2" w:semiHidden="0" w:uiPriority="73" w:unhideWhenUsed="0"/>
-    <w:lsdException w:name="Light Shading Accent 3" w:semiHidden="0" w:uiPriority="60" w:unhideWhenUsed="0"/>
-    <w:lsdException w:name="Light List Accent 3" w:semiHidden="0" w:uiPriority="61" w:unhideWhenUsed="0"/>
-    <w:lsdException w:name="Light Grid Accent 3" w:semiHidden="0" w:uiPriority="62" w:unhideWhenUsed="0"/>
-    <w:lsdException w:name="Medium Shading 1 Accent 3" w:semiHidden="0" w:uiPriority="63" w:unhideWhenUsed="0"/>
-    <w:lsdException w:name="Medium Shading 2 Accent 3" w:semiHidden="0" w:uiPriority="64" w:unhideWhenUsed="0"/>
-    <w:lsdException w:name="Medium List 1 Accent 3" w:semiHidden="0" w:uiPriority="65" w:unhideWhenUsed="0"/>
-    <w:lsdException w:name="Medium List 2 Accent 3" w:semiHidden="0" w:uiPriority="66" w:unhideWhenUsed="0"/>
-    <w:lsdException w:name="Medium Grid 1 Accent 3" w:semiHidden="0" w:uiPriority="67" w:unhideWhenUsed="0"/>
-    <w:lsdException w:name="Medium Grid 2 Accent 3" w:semiHidden="0" w:uiPriority="68" w:unhideWhenUsed="0"/>
-    <w:lsdException w:name="Medium Grid 3 Accent 3" w:semiHidden="0" w:uiPriority="69" w:unhideWhenUsed="0"/>
-    <w:lsdException w:name="Dark List Accent 3" w:semiHidden="0" w:uiPriority="70" w:unhideWhenUsed="0"/>
-    <w:lsdException w:name="Colorful Shading Accent 3" w:semiHidden="0" w:uiPriority="71" w:unhideWhenUsed="0"/>
-    <w:lsdException w:name="Colorful List Accent 3" w:semiHidden="0" w:uiPriority="72" w:unhideWhenUsed="0"/>
-    <w:lsdException w:name="Colorful Grid Accent 3" w:semiHidden="0" w:uiPriority="73" w:unhideWhenUsed="0"/>
-    <w:lsdException w:name="Light Shading Accent 4" w:semiHidden="0" w:uiPriority="60" w:unhideWhenUsed="0"/>
-    <w:lsdException w:name="Light List Accent 4" w:semiHidden="0" w:uiPriority="61" w:unhideWhenUsed="0"/>
-    <w:lsdException w:name="Light Grid Accent 4" w:semiHidden="0" w:uiPriority="62" w:unhideWhenUsed="0"/>
-    <w:lsdException w:name="Medium Shading 1 Accent 4" w:semiHidden="0" w:uiPriority="63" w:unhideWhenUsed="0"/>
-    <w:lsdException w:name="Medium Shading 2 Accent 4" w:semiHidden="0" w:uiPriority="64" w:unhideWhenUsed="0"/>
-    <w:lsdException w:name="Medium List 1 Accent 4" w:semiHidden="0" w:uiPriority="65" w:unhideWhenUsed="0"/>
-    <w:lsdException w:name="Medium List 2 Accent 4" w:semiHidden="0" w:uiPriority="66" w:unhideWhenUsed="0"/>
-    <w:lsdException w:name="Medium Grid 1 Accent 4" w:semiHidden="0" w:uiPriority="67" w:unhideWhenUsed="0"/>
-    <w:lsdException w:name="Medium Grid 2 Accent 4" w:semiHidden="0" w:uiPriority="68" w:unhideWhenUsed="0"/>
-    <w:lsdException w:name="Medium Grid 3 Accent 4" w:semiHidden="0" w:uiPriority="69" w:unhideWhenUsed="0"/>
-    <w:lsdException w:name="Dark List Accent 4" w:semiHidden="0" w:uiPriority="70" w:unhideWhenUsed="0"/>
-    <w:lsdException w:name="Colorful Shading Accent 4" w:semiHidden="0" w:uiPriority="71" w:unhideWhenUsed="0"/>
-    <w:lsdException w:name="Colorful List Accent 4" w:semiHidden="0" w:uiPriority="72" w:unhideWhenUsed="0"/>
-    <w:lsdException w:name="Colorful Grid Accent 4" w:semiHidden="0" w:uiPriority="73" w:unhideWhenUsed="0"/>
-    <w:lsdException w:name="Light Shading Accent 5" w:semiHidden="0" w:uiPriority="60" w:unhideWhenUsed="0"/>
-    <w:lsdException w:name="Light List Accent 5" w:semiHidden="0" w:uiPriority="61" w:unhideWhenUsed="0"/>
-    <w:lsdException w:name="Light Grid Accent 5" w:semiHidden="0" w:uiPriority="62" w:unhideWhenUsed="0"/>
-    <w:lsdException w:name="Medium Shading 1 Accent 5" w:semiHidden="0" w:uiPriority="63" w:unhideWhenUsed="0"/>
-    <w:lsdException w:name="Medium Shading 2 Accent 5" w:semiHidden="0" w:uiPriority="64" w:unhideWhenUsed="0"/>
-    <w:lsdException w:name="Medium List 1 Accent 5" w:semiHidden="0" w:uiPriority="65" w:unhideWhenUsed="0"/>
-    <w:lsdException w:name="Medium List 2 Accent 5" w:semiHidden="0" w:uiPriority="66" w:unhideWhenUsed="0"/>
-    <w:lsdException w:name="Medium Grid 1 Accent 5" w:semiHidden="0" w:uiPriority="67" w:unhideWhenUsed="0"/>
-    <w:lsdException w:name="Medium Grid 2 Accent 5" w:semiHidden="0" w:uiPriority="68" w:unhideWhenUsed="0"/>
-    <w:lsdException w:name="Medium Grid 3 Accent 5" w:semiHidden="0" w:uiPriority="69" w:unhideWhenUsed="0"/>
-    <w:lsdException w:name="Dark List Accent 5" w:semiHidden="0" w:uiPriority="70" w:unhideWhenUsed="0"/>
-    <w:lsdException w:name="Colorful Shading Accent 5" w:semiHidden="0" w:uiPriority="71" w:unhideWhenUsed="0"/>
-    <w:lsdException w:name="Colorful List Accent 5" w:semiHidden="0" w:uiPriority="72" w:unhideWhenUsed="0"/>
-    <w:lsdException w:name="Colorful Grid Accent 5" w:semiHidden="0" w:uiPriority="73" w:unhideWhenUsed="0"/>
-    <w:lsdException w:name="Light Shading Accent 6" w:semiHidden="0" w:uiPriority="60" w:unhideWhenUsed="0"/>
-    <w:lsdException w:name="Light List Accent 6" w:semiHidden="0" w:uiPriority="61" w:unhideWhenUsed="0"/>
-    <w:lsdException w:name="Light Grid Accent 6" w:semiHidden="0" w:uiPriority="62" w:unhideWhenUsed="0"/>
-    <w:lsdException w:name="Medium Shading 1 Accent 6" w:semiHidden="0" w:uiPriority="63" w:unhideWhenUsed="0"/>
-    <w:lsdException w:name="Medium Shading 2 Accent 6" w:semiHidden="0" w:uiPriority="64" w:unhideWhenUsed="0"/>
-    <w:lsdException w:name="Medium List 1 Accent 6" w:semiHidden="0" w:uiPriority="65" w:unhideWhenUsed="0"/>
-    <w:lsdException w:name="Medium List 2 Accent 6" w:semiHidden="0" w:uiPriority="66" w:unhideWhenUsed="0"/>
-    <w:lsdException w:name="Medium Grid 1 Accent 6" w:semiHidden="0" w:uiPriority="67" w:unhideWhenUsed="0"/>
-    <w:lsdException w:name="Medium Grid 2 Accent 6" w:semiHidden="0" w:uiPriority="68" w:unhideWhenUsed="0"/>
-    <w:lsdException w:name="Medium Grid 3 Accent 6" w:semiHidden="0" w:uiPriority="69" w:unhideWhenUsed="0"/>
-    <w:lsdException w:name="Dark List Accent 6" w:semiHidden="0" w:uiPriority="70" w:unhideWhenUsed="0"/>
-    <w:lsdException w:name="Colorful Shading Accent 6" w:semiHidden="0" w:uiPriority="71" w:unhideWhenUsed="0"/>
-    <w:lsdException w:name="Colorful List Accent 6" w:semiHidden="0" w:uiPriority="72" w:unhideWhenUsed="0"/>
-    <w:lsdException w:name="Colorful Grid Accent 6" w:semiHidden="0" w:uiPriority="73" w:unhideWhenUsed="0"/>
-    <w:lsdException w:name="Subtle Emphasis" w:semiHidden="0" w:uiPriority="19" w:unhideWhenUsed="0" w:qFormat="1"/>
-    <w:lsdException w:name="Intense Emphasis" w:semiHidden="0" w:uiPriority="21" w:unhideWhenUsed="0" w:qFormat="1"/>
-    <w:lsdException w:name="Subtle Reference" w:semiHidden="0" w:uiPriority="31" w:unhideWhenUsed="0" w:qFormat="1"/>
-    <w:lsdException w:name="Intense Reference" w:semiHidden="0" w:uiPriority="32" w:unhideWhenUsed="0" w:qFormat="1"/>
-    <w:lsdException w:name="Book Title" w:semiHidden="0" w:uiPriority="33" w:unhideWhenUsed="0" w:qFormat="1"/>
-    <w:lsdException w:name="Bibliography" w:uiPriority="37"/>
-    <w:lsdException w:name="TOC Heading" w:uiPriority="39" w:qFormat="1"/>
-  </w:latentStyles>
-  <w:style w:type="paragraph" w:default="1" w:styleId="a">
-    <w:name w:val="Normal"/>
-    <w:qFormat/>
-  </w:style>
-  <w:style w:type="character" w:default="1" w:styleId="a0">
-    <w:name w:val="Default Paragraph Font"/>
-    <w:uiPriority w:val="1"/>
-    <w:semiHidden/>
-    <w:unhideWhenUsed/>
-  </w:style>
-  <w:style w:type="table" w:default="1" w:styleId="a1">
-    <w:name w:val="Normal Table"/>
+  <w:style w:type="paragraph" w:styleId="NormalWeb">
+    <w:name w:val="Normal (Web)"/>
+    <w:basedOn w:val="Normal"/>
     <w:uiPriority w:val="99"/>
     <w:semiHidden/>
     <w:unhideWhenUsed/>
-    <w:tblPr>
-      <w:tblInd w:w="0" w:type="dxa"/>
-      <w:tblCellMar>
-        <w:top w:w="0" w:type="dxa"/>
-        <w:left w:w="108" w:type="dxa"/>
-        <w:bottom w:w="0" w:type="dxa"/>
-        <w:right w:w="108" w:type="dxa"/>
-      </w:tblCellMar>
-    </w:tblPr>
-  </w:style>
-  <w:style w:type="numbering" w:default="1" w:styleId="a2">
-    <w:name w:val="No List"/>
-    <w:uiPriority w:val="99"/>
-    <w:semiHidden/>
-    <w:unhideWhenUsed/>
+    <w:rsid w:val="00B074BF"/>
+    <w:pPr>
+      <w:spacing w:before="100" w:beforeAutospacing="1" w:after="100" w:afterAutospacing="1" w:line="240" w:lineRule="auto"/>
+    </w:pPr>
+    <w:rPr>
+      <w:rFonts w:ascii="Times New Roman" w:eastAsia="Times New Roman" w:hAnsi="Times New Roman" w:cs="Times New Roman"/>
+      <w:kern w:val="0"/>
+      <w:sz w:val="24"/>
+      <w:szCs w:val="24"/>
+      <w:lang w:bidi="ar-SA"/>
+      <w14:ligatures w14:val="none"/>
+    </w:rPr>
   </w:style>
 </w:styles>
 </file>
@@ -1081,7 +1340,7 @@
   <a:extraClrSchemeLst/>
   <a:extLst>
     <a:ext uri="{05A4C25C-085E-4340-85A3-A5531E510DB2}">
-      <thm15:themeFamily xmlns="" xmlns:thm15="http://schemas.microsoft.com/office/thememl/2012/main" name="Office Theme" id="{62F939B6-93AF-4DB8-9C6B-D6C7DFDC589F}" vid="{4A3C46E8-61CC-4603-A589-7422A47A8E4A}"/>
+      <thm15:themeFamily xmlns:thm15="http://schemas.microsoft.com/office/thememl/2012/main" name="Office Theme" id="{62F939B6-93AF-4DB8-9C6B-D6C7DFDC589F}" vid="{4A3C46E8-61CC-4603-A589-7422A47A8E4A}"/>
     </a:ext>
   </a:extLst>
 </a:theme>

--- a/Lab4/The Emperor's New Clothes by Hans Christian Andersen.docx
+++ b/Lab4/The Emperor's New Clothes by Hans Christian Andersen.docx
@@ -25,6 +25,7 @@
     <w:p>
       <w:pPr>
         <w:spacing w:after="0" w:line="240" w:lineRule="auto"/>
+        <w:jc w:val="thaiDistribute"/>
         <w:rPr>
           <w:rFonts w:ascii="TH Sarabun New" w:hAnsi="TH Sarabun New" w:cs="TH Sarabun New"/>
           <w:sz w:val="28"/>
@@ -111,6 +112,7 @@
     <w:p>
       <w:pPr>
         <w:spacing w:after="0" w:line="240" w:lineRule="auto"/>
+        <w:jc w:val="thaiDistribute"/>
         <w:rPr>
           <w:rFonts w:ascii="TH Sarabun New" w:hAnsi="TH Sarabun New" w:cs="TH Sarabun New"/>
           <w:sz w:val="28"/>
@@ -119,7 +121,11 @@
     </w:p>
     <w:p>
       <w:pPr>
+        <w:pBdr>
+          <w:bottom w:val="single" w:sz="12" w:space="1" w:color="auto"/>
+        </w:pBdr>
         <w:spacing w:line="240" w:lineRule="auto"/>
+        <w:jc w:val="thaiDistribute"/>
         <w:rPr>
           <w:rFonts w:ascii="TH Sarabun New" w:hAnsi="TH Sarabun New" w:cs="TH Sarabun New"/>
           <w:sz w:val="28"/>
@@ -192,6 +198,7 @@
     <w:p>
       <w:pPr>
         <w:spacing w:line="240" w:lineRule="auto"/>
+        <w:jc w:val="thaiDistribute"/>
         <w:rPr>
           <w:rFonts w:ascii="TH Sarabun New" w:hAnsi="TH Sarabun New" w:cs="TH Sarabun New"/>
           <w:sz w:val="28"/>
@@ -202,7 +209,23 @@
           <w:rFonts w:ascii="TH Sarabun New" w:hAnsi="TH Sarabun New" w:cs="TH Sarabun New"/>
           <w:sz w:val="28"/>
         </w:rPr>
-        <w:t xml:space="preserve">--------------------------------------------------------------------------------------------------------------- "These must, indeed, be splendid clothes!" thought the Emperor. "Had I such a suit, I might </w:t>
+        <w:t xml:space="preserve">"These must, indeed, be splendid clothes!" thought the </w:t>
+      </w:r>
+      <w:proofErr w:type="gramStart"/>
+      <w:r>
+        <w:rPr>
+          <w:rFonts w:ascii="TH Sarabun New" w:hAnsi="TH Sarabun New" w:cs="TH Sarabun New"/>
+          <w:sz w:val="28"/>
+        </w:rPr>
+        <w:t>Emperor</w:t>
+      </w:r>
+      <w:proofErr w:type="gramEnd"/>
+      <w:r>
+        <w:rPr>
+          <w:rFonts w:ascii="TH Sarabun New" w:hAnsi="TH Sarabun New" w:cs="TH Sarabun New"/>
+          <w:sz w:val="28"/>
+        </w:rPr>
+        <w:t xml:space="preserve">. "Had I such a suit, I might </w:t>
       </w:r>
       <w:proofErr w:type="gramStart"/>
       <w:r>
@@ -235,11 +258,64 @@
           <w:sz w:val="28"/>
         </w:rPr>
         <w:t xml:space="preserve"> of money to be given to both the weavers in order that they might begin their work  directly. </w:t>
+      </w:r>
+    </w:p>
+    <w:p>
+      <w:pPr>
+        <w:pBdr>
+          <w:bottom w:val="single" w:sz="12" w:space="1" w:color="auto"/>
+        </w:pBdr>
+        <w:spacing w:line="240" w:lineRule="auto"/>
+        <w:jc w:val="thaiDistribute"/>
+        <w:rPr>
+          <w:rFonts w:ascii="TH Sarabun New" w:hAnsi="TH Sarabun New" w:cs="TH Sarabun New"/>
+          <w:sz w:val="28"/>
+        </w:rPr>
+      </w:pPr>
+      <w:r>
+        <w:rPr>
+          <w:rFonts w:ascii="TH Sarabun New" w:hAnsi="TH Sarabun New" w:cs="TH Sarabun New"/>
+          <w:sz w:val="28"/>
+        </w:rPr>
+        <w:t xml:space="preserve">So the two pretended weavers set up two looms, and affected to work very busily, though </w:t>
+      </w:r>
+      <w:proofErr w:type="gramStart"/>
+      <w:r>
+        <w:rPr>
+          <w:rFonts w:ascii="TH Sarabun New" w:hAnsi="TH Sarabun New" w:cs="TH Sarabun New"/>
+          <w:sz w:val="28"/>
+        </w:rPr>
+        <w:t>in  reality</w:t>
+      </w:r>
+      <w:proofErr w:type="gramEnd"/>
+      <w:r>
+        <w:rPr>
+          <w:rFonts w:ascii="TH Sarabun New" w:hAnsi="TH Sarabun New" w:cs="TH Sarabun New"/>
+          <w:sz w:val="28"/>
+        </w:rPr>
+        <w:t xml:space="preserve"> they did nothing at all. They asked for the most delicate silk and the purest gold </w:t>
+      </w:r>
+      <w:proofErr w:type="gramStart"/>
+      <w:r>
+        <w:rPr>
+          <w:rFonts w:ascii="TH Sarabun New" w:hAnsi="TH Sarabun New" w:cs="TH Sarabun New"/>
+          <w:sz w:val="28"/>
+        </w:rPr>
+        <w:t>thread;  put</w:t>
+      </w:r>
+      <w:proofErr w:type="gramEnd"/>
+      <w:r>
+        <w:rPr>
+          <w:rFonts w:ascii="TH Sarabun New" w:hAnsi="TH Sarabun New" w:cs="TH Sarabun New"/>
+          <w:sz w:val="28"/>
+        </w:rPr>
+        <w:t xml:space="preserve"> both into their own knapsacks; and then continued their pretended work at the empty  looms until late at night. </w:t>
       </w:r>
     </w:p>
     <w:p>
       <w:pPr>
         <w:spacing w:line="240" w:lineRule="auto"/>
+        <w:jc w:val="thaiDistribute"/>
         <w:rPr>
           <w:rFonts w:ascii="TH Sarabun New" w:hAnsi="TH Sarabun New" w:cs="TH Sarabun New"/>
           <w:sz w:val="28"/>
@@ -250,106 +326,64 @@
           <w:rFonts w:ascii="TH Sarabun New" w:hAnsi="TH Sarabun New" w:cs="TH Sarabun New"/>
           <w:sz w:val="28"/>
         </w:rPr>
-        <w:t xml:space="preserve">So the two pretended weavers set up two looms, and affected to work very busily, though </w:t>
-      </w:r>
-      <w:proofErr w:type="gramStart"/>
-      <w:r>
-        <w:rPr>
-          <w:rFonts w:ascii="TH Sarabun New" w:hAnsi="TH Sarabun New" w:cs="TH Sarabun New"/>
-          <w:sz w:val="28"/>
-        </w:rPr>
-        <w:t>in  reality</w:t>
-      </w:r>
-      <w:proofErr w:type="gramEnd"/>
-      <w:r>
-        <w:rPr>
-          <w:rFonts w:ascii="TH Sarabun New" w:hAnsi="TH Sarabun New" w:cs="TH Sarabun New"/>
-          <w:sz w:val="28"/>
-        </w:rPr>
-        <w:t xml:space="preserve"> they did nothing at all. They asked for the most delicate silk and the purest gold </w:t>
-      </w:r>
-      <w:proofErr w:type="gramStart"/>
-      <w:r>
-        <w:rPr>
-          <w:rFonts w:ascii="TH Sarabun New" w:hAnsi="TH Sarabun New" w:cs="TH Sarabun New"/>
-          <w:sz w:val="28"/>
-        </w:rPr>
-        <w:t>thread;  put</w:t>
-      </w:r>
-      <w:proofErr w:type="gramEnd"/>
-      <w:r>
-        <w:rPr>
-          <w:rFonts w:ascii="TH Sarabun New" w:hAnsi="TH Sarabun New" w:cs="TH Sarabun New"/>
-          <w:sz w:val="28"/>
-        </w:rPr>
-        <w:t xml:space="preserve"> both into their own knapsacks; and then continued their pretended work at the empty  looms until late at night. </w:t>
+        <w:t xml:space="preserve">"I should like to know how the weavers are getting on with my cloth," said the Emperor </w:t>
+      </w:r>
+      <w:proofErr w:type="gramStart"/>
+      <w:r>
+        <w:rPr>
+          <w:rFonts w:ascii="TH Sarabun New" w:hAnsi="TH Sarabun New" w:cs="TH Sarabun New"/>
+          <w:sz w:val="28"/>
+        </w:rPr>
+        <w:t>to  himself</w:t>
+      </w:r>
+      <w:proofErr w:type="gramEnd"/>
+      <w:r>
+        <w:rPr>
+          <w:rFonts w:ascii="TH Sarabun New" w:hAnsi="TH Sarabun New" w:cs="TH Sarabun New"/>
+          <w:sz w:val="28"/>
+        </w:rPr>
+        <w:t xml:space="preserve">, after some little time had elapsed; he was, however, rather embarrassed, when he  remembered that a simpleton, or one unfit for his office, would be unable to see the  manufacture. To be sure, he thought he had nothing to risk in his own person; but yet, </w:t>
+      </w:r>
+      <w:proofErr w:type="gramStart"/>
+      <w:r>
+        <w:rPr>
+          <w:rFonts w:ascii="TH Sarabun New" w:hAnsi="TH Sarabun New" w:cs="TH Sarabun New"/>
+          <w:sz w:val="28"/>
+        </w:rPr>
+        <w:t>he  would</w:t>
+      </w:r>
+      <w:proofErr w:type="gramEnd"/>
+      <w:r>
+        <w:rPr>
+          <w:rFonts w:ascii="TH Sarabun New" w:hAnsi="TH Sarabun New" w:cs="TH Sarabun New"/>
+          <w:sz w:val="28"/>
+        </w:rPr>
+        <w:t xml:space="preserve"> prefer sending somebody else, to bring him intelligence about the weavers, and their  work, before he troubled himself in the affair. All the people throughout the city had heard </w:t>
+      </w:r>
+      <w:proofErr w:type="gramStart"/>
+      <w:r>
+        <w:rPr>
+          <w:rFonts w:ascii="TH Sarabun New" w:hAnsi="TH Sarabun New" w:cs="TH Sarabun New"/>
+          <w:sz w:val="28"/>
+        </w:rPr>
+        <w:t>of  the</w:t>
+      </w:r>
+      <w:proofErr w:type="gramEnd"/>
+      <w:r>
+        <w:rPr>
+          <w:rFonts w:ascii="TH Sarabun New" w:hAnsi="TH Sarabun New" w:cs="TH Sarabun New"/>
+          <w:sz w:val="28"/>
+        </w:rPr>
+        <w:t xml:space="preserve"> wonderful property the cloth was to possess; and all were anxious to learn how wise, or  how ignorant, their neighbors might prove to be. </w:t>
       </w:r>
     </w:p>
     <w:p>
       <w:pPr>
+        <w:pBdr>
+          <w:bottom w:val="single" w:sz="12" w:space="1" w:color="auto"/>
+        </w:pBdr>
         <w:spacing w:line="240" w:lineRule="auto"/>
-        <w:rPr>
-          <w:rFonts w:ascii="TH Sarabun New" w:hAnsi="TH Sarabun New" w:cs="TH Sarabun New"/>
-          <w:sz w:val="28"/>
-        </w:rPr>
-      </w:pPr>
-      <w:r>
-        <w:rPr>
-          <w:rFonts w:ascii="TH Sarabun New" w:hAnsi="TH Sarabun New" w:cs="TH Sarabun New"/>
-          <w:sz w:val="28"/>
-        </w:rPr>
-        <w:t>-----------------------------------------------------------------------------------------------</w:t>
-      </w:r>
-      <w:r>
-        <w:rPr>
-          <w:rFonts w:ascii="TH Sarabun New" w:hAnsi="TH Sarabun New" w:cs="TH Sarabun New"/>
-          <w:sz w:val="28"/>
-        </w:rPr>
-        <w:t>---------------</w:t>
-      </w:r>
-      <w:r>
-        <w:rPr>
-          <w:rFonts w:ascii="TH Sarabun New" w:hAnsi="TH Sarabun New" w:cs="TH Sarabun New"/>
-          <w:sz w:val="28"/>
-        </w:rPr>
-        <w:t xml:space="preserve"> "I should like to know how the weavers are getting on with my cloth," said the Emperor to  himself, after some little time had elapsed; he was, however, rather embarrassed, when he  remembered that a simpleton, or one unfit for his office, would be unable to see the  manufacture. To be sure, he thought he had nothing to risk in his own person; but yet, </w:t>
-      </w:r>
-      <w:proofErr w:type="gramStart"/>
-      <w:r>
-        <w:rPr>
-          <w:rFonts w:ascii="TH Sarabun New" w:hAnsi="TH Sarabun New" w:cs="TH Sarabun New"/>
-          <w:sz w:val="28"/>
-        </w:rPr>
-        <w:t>he  would</w:t>
-      </w:r>
-      <w:proofErr w:type="gramEnd"/>
-      <w:r>
-        <w:rPr>
-          <w:rFonts w:ascii="TH Sarabun New" w:hAnsi="TH Sarabun New" w:cs="TH Sarabun New"/>
-          <w:sz w:val="28"/>
-        </w:rPr>
-        <w:t xml:space="preserve"> prefer sending somebody else, to bring him intelligence about the weavers, and their  work, before he troubled himself in the affair. All the people throughout the city had heard </w:t>
-      </w:r>
-      <w:proofErr w:type="gramStart"/>
-      <w:r>
-        <w:rPr>
-          <w:rFonts w:ascii="TH Sarabun New" w:hAnsi="TH Sarabun New" w:cs="TH Sarabun New"/>
-          <w:sz w:val="28"/>
-        </w:rPr>
-        <w:t>of  the</w:t>
-      </w:r>
-      <w:proofErr w:type="gramEnd"/>
-      <w:r>
-        <w:rPr>
-          <w:rFonts w:ascii="TH Sarabun New" w:hAnsi="TH Sarabun New" w:cs="TH Sarabun New"/>
-          <w:sz w:val="28"/>
-        </w:rPr>
-        <w:t xml:space="preserve"> wonderful property the cloth was to possess; and all were anxious to learn how wise, or  how ignorant, their neighbors might prove to be. </w:t>
-      </w:r>
-    </w:p>
-    <w:p>
-      <w:pPr>
-        <w:spacing w:line="240" w:lineRule="auto"/>
+        <w:jc w:val="thaiDistribute"/>
         <w:rPr>
           <w:rFonts w:ascii="TH Sarabun New" w:hAnsi="TH Sarabun New" w:cs="TH Sarabun New"/>
           <w:sz w:val="28"/>
@@ -384,6 +418,7 @@
         <w:pStyle w:val="NormalWeb"/>
         <w:spacing w:before="11" w:beforeAutospacing="0" w:after="0" w:afterAutospacing="0"/>
         <w:ind w:left="6"/>
+        <w:jc w:val="thaiDistribute"/>
         <w:rPr>
           <w:rFonts w:ascii="TH Sarabun New" w:hAnsi="TH Sarabun New" w:cs="TH Sarabun New"/>
           <w:sz w:val="28"/>
@@ -393,20 +428,116 @@
       <w:r>
         <w:rPr>
           <w:rFonts w:ascii="TH Sarabun New" w:hAnsi="TH Sarabun New" w:cs="TH Sarabun New"/>
-          <w:color w:val="FF0000"/>
-          <w:sz w:val="28"/>
-          <w:szCs w:val="28"/>
-        </w:rPr>
-        <w:t xml:space="preserve">------------------------------------------------------------------------------------------------------------------------------- </w:t>
-      </w:r>
-      <w:r>
-        <w:rPr>
-          <w:rFonts w:ascii="TH Sarabun New" w:hAnsi="TH Sarabun New" w:cs="TH Sarabun New"/>
-          <w:color w:val="000000"/>
-          <w:sz w:val="28"/>
-          <w:szCs w:val="28"/>
-        </w:rPr>
-        <w:t xml:space="preserve">So the faithful old minister went into the hall, where the knaves were working with all their  might, at their empty </w:t>
+          <w:color w:val="000000"/>
+          <w:sz w:val="28"/>
+          <w:szCs w:val="28"/>
+        </w:rPr>
+        <w:t xml:space="preserve">So the faithful old minister went into the hall, where the knaves were working with all </w:t>
+      </w:r>
+      <w:proofErr w:type="gramStart"/>
+      <w:r>
+        <w:rPr>
+          <w:rFonts w:ascii="TH Sarabun New" w:hAnsi="TH Sarabun New" w:cs="TH Sarabun New"/>
+          <w:color w:val="000000"/>
+          <w:sz w:val="28"/>
+          <w:szCs w:val="28"/>
+        </w:rPr>
+        <w:t>their  might</w:t>
+      </w:r>
+      <w:proofErr w:type="gramEnd"/>
+      <w:r>
+        <w:rPr>
+          <w:rFonts w:ascii="TH Sarabun New" w:hAnsi="TH Sarabun New" w:cs="TH Sarabun New"/>
+          <w:color w:val="000000"/>
+          <w:sz w:val="28"/>
+          <w:szCs w:val="28"/>
+        </w:rPr>
+        <w:t xml:space="preserve">, at their empty looms. "What can be the meaning of this?" thought the old man, </w:t>
+      </w:r>
+      <w:proofErr w:type="gramStart"/>
+      <w:r>
+        <w:rPr>
+          <w:rFonts w:ascii="TH Sarabun New" w:hAnsi="TH Sarabun New" w:cs="TH Sarabun New"/>
+          <w:color w:val="000000"/>
+          <w:sz w:val="28"/>
+          <w:szCs w:val="28"/>
+        </w:rPr>
+        <w:t>opening  his</w:t>
+      </w:r>
+      <w:proofErr w:type="gramEnd"/>
+      <w:r>
+        <w:rPr>
+          <w:rFonts w:ascii="TH Sarabun New" w:hAnsi="TH Sarabun New" w:cs="TH Sarabun New"/>
+          <w:color w:val="000000"/>
+          <w:sz w:val="28"/>
+          <w:szCs w:val="28"/>
+        </w:rPr>
+        <w:t xml:space="preserve"> eyes very wide. "I cannot discover the least bit of thread on the looms." However, he did </w:t>
+      </w:r>
+      <w:proofErr w:type="gramStart"/>
+      <w:r>
+        <w:rPr>
+          <w:rFonts w:ascii="TH Sarabun New" w:hAnsi="TH Sarabun New" w:cs="TH Sarabun New"/>
+          <w:color w:val="000000"/>
+          <w:sz w:val="28"/>
+          <w:szCs w:val="28"/>
+        </w:rPr>
+        <w:t>not  express</w:t>
+      </w:r>
+      <w:proofErr w:type="gramEnd"/>
+      <w:r>
+        <w:rPr>
+          <w:rFonts w:ascii="TH Sarabun New" w:hAnsi="TH Sarabun New" w:cs="TH Sarabun New"/>
+          <w:color w:val="000000"/>
+          <w:sz w:val="28"/>
+          <w:szCs w:val="28"/>
+        </w:rPr>
+        <w:t xml:space="preserve"> his thoughts aloud.</w:t>
+      </w:r>
+    </w:p>
+    <w:p>
+      <w:pPr>
+        <w:pStyle w:val="NormalWeb"/>
+        <w:pBdr>
+          <w:bottom w:val="single" w:sz="12" w:space="1" w:color="auto"/>
+        </w:pBdr>
+        <w:spacing w:before="0" w:beforeAutospacing="0" w:after="0" w:afterAutospacing="0"/>
+        <w:ind w:left="-2" w:right="378" w:hanging="2"/>
+        <w:jc w:val="thaiDistribute"/>
+        <w:rPr>
+          <w:rFonts w:ascii="TH Sarabun New" w:hAnsi="TH Sarabun New" w:cs="TH Sarabun New"/>
+          <w:sz w:val="28"/>
+          <w:szCs w:val="28"/>
+        </w:rPr>
+      </w:pPr>
+      <w:r>
+        <w:rPr>
+          <w:rFonts w:ascii="TH Sarabun New" w:hAnsi="TH Sarabun New" w:cs="TH Sarabun New"/>
+          <w:color w:val="000000"/>
+          <w:sz w:val="28"/>
+          <w:szCs w:val="28"/>
+        </w:rPr>
+        <w:t xml:space="preserve">The impostors requested him very courteously to be so good as to come nearer their </w:t>
+      </w:r>
+      <w:proofErr w:type="gramStart"/>
+      <w:r>
+        <w:rPr>
+          <w:rFonts w:ascii="TH Sarabun New" w:hAnsi="TH Sarabun New" w:cs="TH Sarabun New"/>
+          <w:color w:val="000000"/>
+          <w:sz w:val="28"/>
+          <w:szCs w:val="28"/>
+        </w:rPr>
+        <w:t>looms;  and</w:t>
+      </w:r>
+      <w:proofErr w:type="gramEnd"/>
+      <w:r>
+        <w:rPr>
+          <w:rFonts w:ascii="TH Sarabun New" w:hAnsi="TH Sarabun New" w:cs="TH Sarabun New"/>
+          <w:color w:val="000000"/>
+          <w:sz w:val="28"/>
+          <w:szCs w:val="28"/>
+        </w:rPr>
+        <w:t xml:space="preserve"> then asked him whether the design pleased him, and whether the colors were not very  beautiful; at </w:t>
       </w:r>
       <w:r>
         <w:rPr>
@@ -416,47 +547,181 @@
           <w:szCs w:val="28"/>
         </w:rPr>
         <w:lastRenderedPageBreak/>
-        <w:t xml:space="preserve">looms. "What can be the meaning of this?" thought the old man, </w:t>
-      </w:r>
-      <w:proofErr w:type="gramStart"/>
-      <w:r>
-        <w:rPr>
-          <w:rFonts w:ascii="TH Sarabun New" w:hAnsi="TH Sarabun New" w:cs="TH Sarabun New"/>
-          <w:color w:val="000000"/>
-          <w:sz w:val="28"/>
-          <w:szCs w:val="28"/>
-        </w:rPr>
-        <w:t>opening  his</w:t>
-      </w:r>
-      <w:proofErr w:type="gramEnd"/>
-      <w:r>
-        <w:rPr>
-          <w:rFonts w:ascii="TH Sarabun New" w:hAnsi="TH Sarabun New" w:cs="TH Sarabun New"/>
-          <w:color w:val="000000"/>
-          <w:sz w:val="28"/>
-          <w:szCs w:val="28"/>
-        </w:rPr>
-        <w:t xml:space="preserve"> eyes very wide. "I cannot discover the least bit of thread on the looms." However, he did </w:t>
-      </w:r>
-      <w:proofErr w:type="gramStart"/>
-      <w:r>
-        <w:rPr>
-          <w:rFonts w:ascii="TH Sarabun New" w:hAnsi="TH Sarabun New" w:cs="TH Sarabun New"/>
-          <w:color w:val="000000"/>
-          <w:sz w:val="28"/>
-          <w:szCs w:val="28"/>
-        </w:rPr>
-        <w:t>not  express</w:t>
-      </w:r>
-      <w:proofErr w:type="gramEnd"/>
-      <w:r>
-        <w:rPr>
-          <w:rFonts w:ascii="TH Sarabun New" w:hAnsi="TH Sarabun New" w:cs="TH Sarabun New"/>
-          <w:color w:val="000000"/>
-          <w:sz w:val="28"/>
-          <w:szCs w:val="28"/>
-        </w:rPr>
-        <w:t xml:space="preserve"> his thoughts aloud.</w:t>
+        <w:t xml:space="preserve">the same time pointing to the empty frames. The poor old minister looked </w:t>
+      </w:r>
+      <w:proofErr w:type="gramStart"/>
+      <w:r>
+        <w:rPr>
+          <w:rFonts w:ascii="TH Sarabun New" w:hAnsi="TH Sarabun New" w:cs="TH Sarabun New"/>
+          <w:color w:val="000000"/>
+          <w:sz w:val="28"/>
+          <w:szCs w:val="28"/>
+        </w:rPr>
+        <w:t>and  looked</w:t>
+      </w:r>
+      <w:proofErr w:type="gramEnd"/>
+      <w:r>
+        <w:rPr>
+          <w:rFonts w:ascii="TH Sarabun New" w:hAnsi="TH Sarabun New" w:cs="TH Sarabun New"/>
+          <w:color w:val="000000"/>
+          <w:sz w:val="28"/>
+          <w:szCs w:val="28"/>
+        </w:rPr>
+        <w:t xml:space="preserve">, he could not discover anything on the looms, for a very good reason, viz: there was  nothing there. "What!" thought he again. "Is it possible that I am a simpleton? I have </w:t>
+      </w:r>
+      <w:proofErr w:type="gramStart"/>
+      <w:r>
+        <w:rPr>
+          <w:rFonts w:ascii="TH Sarabun New" w:hAnsi="TH Sarabun New" w:cs="TH Sarabun New"/>
+          <w:color w:val="000000"/>
+          <w:sz w:val="28"/>
+          <w:szCs w:val="28"/>
+        </w:rPr>
+        <w:t>never  thought</w:t>
+      </w:r>
+      <w:proofErr w:type="gramEnd"/>
+      <w:r>
+        <w:rPr>
+          <w:rFonts w:ascii="TH Sarabun New" w:hAnsi="TH Sarabun New" w:cs="TH Sarabun New"/>
+          <w:color w:val="000000"/>
+          <w:sz w:val="28"/>
+          <w:szCs w:val="28"/>
+        </w:rPr>
+        <w:t xml:space="preserve"> so myself; and no one must know it now if I am so. Can it be, that I am unfit for </w:t>
+      </w:r>
+      <w:proofErr w:type="gramStart"/>
+      <w:r>
+        <w:rPr>
+          <w:rFonts w:ascii="TH Sarabun New" w:hAnsi="TH Sarabun New" w:cs="TH Sarabun New"/>
+          <w:color w:val="000000"/>
+          <w:sz w:val="28"/>
+          <w:szCs w:val="28"/>
+        </w:rPr>
+        <w:t>my  office</w:t>
+      </w:r>
+      <w:proofErr w:type="gramEnd"/>
+      <w:r>
+        <w:rPr>
+          <w:rFonts w:ascii="TH Sarabun New" w:hAnsi="TH Sarabun New" w:cs="TH Sarabun New"/>
+          <w:color w:val="000000"/>
+          <w:sz w:val="28"/>
+          <w:szCs w:val="28"/>
+        </w:rPr>
+        <w:t>? No, that must not be said either. I will never confess that I could not see the stuff."</w:t>
+      </w:r>
+    </w:p>
+    <w:p>
+      <w:pPr>
+        <w:pStyle w:val="NormalWeb"/>
+        <w:ind w:left="-2" w:right="378" w:hanging="2"/>
+        <w:jc w:val="thaiDistribute"/>
+        <w:rPr>
+          <w:rFonts w:ascii="TH Sarabun New" w:hAnsi="TH Sarabun New" w:cs="TH Sarabun New"/>
+          <w:sz w:val="28"/>
+          <w:szCs w:val="28"/>
+        </w:rPr>
+      </w:pPr>
+      <w:r>
+        <w:rPr>
+          <w:rFonts w:ascii="TH Sarabun New" w:hAnsi="TH Sarabun New" w:cs="TH Sarabun New"/>
+          <w:sz w:val="28"/>
+          <w:szCs w:val="28"/>
+        </w:rPr>
+        <w:t>"Well, Sir Minister!" said one of the knaves, still pretending to work. "You do not say whether</w:t>
+      </w:r>
+      <w:r>
+        <w:rPr>
+          <w:rFonts w:ascii="TH Sarabun New" w:hAnsi="TH Sarabun New" w:cs="TH Sarabun New"/>
+          <w:sz w:val="28"/>
+          <w:szCs w:val="28"/>
+        </w:rPr>
+        <w:t xml:space="preserve"> </w:t>
+      </w:r>
+      <w:r>
+        <w:rPr>
+          <w:rFonts w:ascii="TH Sarabun New" w:hAnsi="TH Sarabun New" w:cs="TH Sarabun New"/>
+          <w:sz w:val="28"/>
+          <w:szCs w:val="28"/>
+        </w:rPr>
+        <w:t>the stuff pleases you."</w:t>
+      </w:r>
+    </w:p>
+    <w:p>
+      <w:pPr>
+        <w:pStyle w:val="NormalWeb"/>
+        <w:ind w:left="-2" w:right="378" w:hanging="2"/>
+        <w:jc w:val="thaiDistribute"/>
+        <w:rPr>
+          <w:rFonts w:ascii="TH Sarabun New" w:hAnsi="TH Sarabun New" w:cs="TH Sarabun New"/>
+          <w:sz w:val="28"/>
+          <w:szCs w:val="28"/>
+        </w:rPr>
+      </w:pPr>
+      <w:r>
+        <w:rPr>
+          <w:rFonts w:ascii="TH Sarabun New" w:hAnsi="TH Sarabun New" w:cs="TH Sarabun New"/>
+          <w:sz w:val="28"/>
+          <w:szCs w:val="28"/>
+        </w:rPr>
+        <w:t xml:space="preserve"> </w:t>
+      </w:r>
+      <w:r>
+        <w:rPr>
+          <w:rFonts w:ascii="TH Sarabun New" w:hAnsi="TH Sarabun New" w:cs="TH Sarabun New"/>
+          <w:sz w:val="28"/>
+          <w:szCs w:val="28"/>
+        </w:rPr>
+        <w:t>"Oh, it is excellent!" replied the old minister, looking at the loom through his spectacles. "This</w:t>
+      </w:r>
+      <w:r>
+        <w:rPr>
+          <w:rFonts w:ascii="TH Sarabun New" w:hAnsi="TH Sarabun New" w:cs="TH Sarabun New"/>
+          <w:sz w:val="28"/>
+          <w:szCs w:val="28"/>
+        </w:rPr>
+        <w:t xml:space="preserve"> </w:t>
+      </w:r>
+      <w:r>
+        <w:rPr>
+          <w:rFonts w:ascii="TH Sarabun New" w:hAnsi="TH Sarabun New" w:cs="TH Sarabun New"/>
+          <w:sz w:val="28"/>
+          <w:szCs w:val="28"/>
+        </w:rPr>
+        <w:t xml:space="preserve">pattern, and the colors, yes, I will tell the </w:t>
+      </w:r>
+      <w:proofErr w:type="gramStart"/>
+      <w:r>
+        <w:rPr>
+          <w:rFonts w:ascii="TH Sarabun New" w:hAnsi="TH Sarabun New" w:cs="TH Sarabun New"/>
+          <w:sz w:val="28"/>
+          <w:szCs w:val="28"/>
+        </w:rPr>
+        <w:t>Emperor</w:t>
+      </w:r>
+      <w:proofErr w:type="gramEnd"/>
+      <w:r>
+        <w:rPr>
+          <w:rFonts w:ascii="TH Sarabun New" w:hAnsi="TH Sarabun New" w:cs="TH Sarabun New"/>
+          <w:sz w:val="28"/>
+          <w:szCs w:val="28"/>
+        </w:rPr>
+        <w:t xml:space="preserve"> without delay, how very beautiful I think</w:t>
+      </w:r>
+      <w:r>
+        <w:rPr>
+          <w:rFonts w:ascii="TH Sarabun New" w:hAnsi="TH Sarabun New" w:cs="TH Sarabun New"/>
+          <w:sz w:val="28"/>
+          <w:szCs w:val="28"/>
+        </w:rPr>
+        <w:t xml:space="preserve"> </w:t>
+      </w:r>
+      <w:r>
+        <w:rPr>
+          <w:rFonts w:ascii="TH Sarabun New" w:hAnsi="TH Sarabun New" w:cs="TH Sarabun New"/>
+          <w:sz w:val="28"/>
+          <w:szCs w:val="28"/>
+        </w:rPr>
+        <w:t>them."</w:t>
       </w:r>
     </w:p>
     <w:p>
@@ -464,128 +729,20 @@
         <w:pStyle w:val="NormalWeb"/>
         <w:spacing w:before="0" w:beforeAutospacing="0" w:after="0" w:afterAutospacing="0"/>
         <w:ind w:left="-2" w:right="378" w:hanging="2"/>
+        <w:jc w:val="thaiDistribute"/>
         <w:rPr>
           <w:rFonts w:ascii="TH Sarabun New" w:hAnsi="TH Sarabun New" w:cs="TH Sarabun New"/>
           <w:sz w:val="28"/>
           <w:szCs w:val="28"/>
         </w:rPr>
       </w:pPr>
-      <w:r>
-        <w:rPr>
-          <w:rFonts w:ascii="TH Sarabun New" w:hAnsi="TH Sarabun New" w:cs="TH Sarabun New"/>
-          <w:color w:val="000000"/>
-          <w:sz w:val="28"/>
-          <w:szCs w:val="28"/>
-        </w:rPr>
-        <w:t xml:space="preserve">The impostors requested him very courteously to be so good as to come nearer their </w:t>
-      </w:r>
-      <w:proofErr w:type="gramStart"/>
-      <w:r>
-        <w:rPr>
-          <w:rFonts w:ascii="TH Sarabun New" w:hAnsi="TH Sarabun New" w:cs="TH Sarabun New"/>
-          <w:color w:val="000000"/>
-          <w:sz w:val="28"/>
-          <w:szCs w:val="28"/>
-        </w:rPr>
-        <w:t>looms;  and</w:t>
-      </w:r>
-      <w:proofErr w:type="gramEnd"/>
-      <w:r>
-        <w:rPr>
-          <w:rFonts w:ascii="TH Sarabun New" w:hAnsi="TH Sarabun New" w:cs="TH Sarabun New"/>
-          <w:color w:val="000000"/>
-          <w:sz w:val="28"/>
-          <w:szCs w:val="28"/>
-        </w:rPr>
-        <w:t xml:space="preserve"> then asked him whether the design pleased him, and whether the colors were not very  beautiful; at the same time pointing to the empty frames. The poor old minister looked </w:t>
-      </w:r>
-      <w:proofErr w:type="gramStart"/>
-      <w:r>
-        <w:rPr>
-          <w:rFonts w:ascii="TH Sarabun New" w:hAnsi="TH Sarabun New" w:cs="TH Sarabun New"/>
-          <w:color w:val="000000"/>
-          <w:sz w:val="28"/>
-          <w:szCs w:val="28"/>
-        </w:rPr>
-        <w:t>and  looked</w:t>
-      </w:r>
-      <w:proofErr w:type="gramEnd"/>
-      <w:r>
-        <w:rPr>
-          <w:rFonts w:ascii="TH Sarabun New" w:hAnsi="TH Sarabun New" w:cs="TH Sarabun New"/>
-          <w:color w:val="000000"/>
-          <w:sz w:val="28"/>
-          <w:szCs w:val="28"/>
-        </w:rPr>
-        <w:t xml:space="preserve">, he could not discover anything on the looms, for a very good reason, viz: there was  nothing there. "What!" thought he again. "Is it possible that I am a simpleton? I have </w:t>
-      </w:r>
-      <w:proofErr w:type="gramStart"/>
-      <w:r>
-        <w:rPr>
-          <w:rFonts w:ascii="TH Sarabun New" w:hAnsi="TH Sarabun New" w:cs="TH Sarabun New"/>
-          <w:color w:val="000000"/>
-          <w:sz w:val="28"/>
-          <w:szCs w:val="28"/>
-        </w:rPr>
-        <w:t>never  thought</w:t>
-      </w:r>
-      <w:proofErr w:type="gramEnd"/>
-      <w:r>
-        <w:rPr>
-          <w:rFonts w:ascii="TH Sarabun New" w:hAnsi="TH Sarabun New" w:cs="TH Sarabun New"/>
-          <w:color w:val="000000"/>
-          <w:sz w:val="28"/>
-          <w:szCs w:val="28"/>
-        </w:rPr>
-        <w:t xml:space="preserve"> so myself; and no one must know it now if I am so. Can it be, that I am unfit for </w:t>
-      </w:r>
-      <w:proofErr w:type="gramStart"/>
-      <w:r>
-        <w:rPr>
-          <w:rFonts w:ascii="TH Sarabun New" w:hAnsi="TH Sarabun New" w:cs="TH Sarabun New"/>
-          <w:color w:val="000000"/>
-          <w:sz w:val="28"/>
-          <w:szCs w:val="28"/>
-        </w:rPr>
-        <w:t>my</w:t>
-      </w:r>
-      <w:proofErr w:type="gramEnd"/>
-      <w:r>
-        <w:rPr>
-          <w:rFonts w:ascii="TH Sarabun New" w:hAnsi="TH Sarabun New" w:cs="TH Sarabun New"/>
-          <w:color w:val="000000"/>
-          <w:sz w:val="28"/>
-          <w:szCs w:val="28"/>
-        </w:rPr>
-        <w:t>  </w:t>
-      </w:r>
-    </w:p>
-    <w:p>
-      <w:pPr>
-        <w:pStyle w:val="NormalWeb"/>
-        <w:spacing w:before="6" w:beforeAutospacing="0" w:after="0" w:afterAutospacing="0"/>
-        <w:ind w:left="2" w:right="69" w:firstLine="7"/>
-        <w:rPr>
-          <w:rFonts w:ascii="TH Sarabun New" w:hAnsi="TH Sarabun New" w:cs="TH Sarabun New"/>
-          <w:sz w:val="28"/>
-          <w:szCs w:val="28"/>
-        </w:rPr>
-      </w:pPr>
-      <w:r>
-        <w:rPr>
-          <w:rFonts w:ascii="TH Sarabun New" w:hAnsi="TH Sarabun New" w:cs="TH Sarabun New"/>
-          <w:color w:val="000000"/>
-          <w:sz w:val="28"/>
-          <w:szCs w:val="28"/>
-        </w:rPr>
-        <w:t>office? No, that must not be said either. I will never confess that I could not see the stuff."</w:t>
-      </w:r>
     </w:p>
     <w:p>
       <w:pPr>
         <w:spacing w:line="240" w:lineRule="auto"/>
-        <w:rPr>
-          <w:rFonts w:ascii="TH Sarabun New" w:hAnsi="TH Sarabun New" w:cs="TH Sarabun New" w:hint="cs"/>
+        <w:jc w:val="thaiDistribute"/>
+        <w:rPr>
+          <w:rFonts w:ascii="TH Sarabun New" w:hAnsi="TH Sarabun New" w:cs="TH Sarabun New"/>
           <w:sz w:val="28"/>
           <w:cs/>
         </w:rPr>

--- a/Lab4/The Emperor's New Clothes by Hans Christian Andersen.docx
+++ b/Lab4/The Emperor's New Clothes by Hans Christian Andersen.docx
@@ -1,6 +1,6 @@
 
 <file path=word/document.xml><?xml version="1.0" encoding="utf-8"?>
-<w:document xmlns:wpc="http://schemas.microsoft.com/office/word/2010/wordprocessingCanvas" xmlns:cx="http://schemas.microsoft.com/office/drawing/2014/chartex" xmlns:cx1="http://schemas.microsoft.com/office/drawing/2015/9/8/chartex" xmlns:cx2="http://schemas.microsoft.com/office/drawing/2015/10/21/chartex" xmlns:cx3="http://schemas.microsoft.com/office/drawing/2016/5/9/chartex" xmlns:cx4="http://schemas.microsoft.com/office/drawing/2016/5/10/chartex" xmlns:cx5="http://schemas.microsoft.com/office/drawing/2016/5/11/chartex" xmlns:cx6="http://schemas.microsoft.com/office/drawing/2016/5/12/chartex" xmlns:cx7="http://schemas.microsoft.com/office/drawing/2016/5/13/chartex" xmlns:cx8="http://schemas.microsoft.com/office/drawing/2016/5/14/chartex" xmlns:mc="http://schemas.openxmlformats.org/markup-compatibility/2006" xmlns:aink="http://schemas.microsoft.com/office/drawing/2016/ink" xmlns:am3d="http://schemas.microsoft.com/office/drawing/2017/model3d" xmlns:o="urn:schemas-microsoft-com:office:office" xmlns:oel="http://schemas.microsoft.com/office/2019/extlst" xmlns:r="http://schemas.openxmlformats.org/officeDocument/2006/relationships" xmlns:m="http://schemas.openxmlformats.org/officeDocument/2006/math" xmlns:v="urn:schemas-microsoft-com:vml" xmlns:wp14="http://schemas.microsoft.com/office/word/2010/wordprocessingDrawing" xmlns:wp="http://schemas.openxmlformats.org/drawingml/2006/wordprocessingDrawing" xmlns:w10="urn:schemas-microsoft-com:office:word" xmlns:w="http://schemas.openxmlformats.org/wordprocessingml/2006/main" xmlns:w14="http://schemas.microsoft.com/office/word/2010/wordml" xmlns:w15="http://schemas.microsoft.com/office/word/2012/wordml" xmlns:w16cex="http://schemas.microsoft.com/office/word/2018/wordml/cex" xmlns:w16cid="http://schemas.microsoft.com/office/word/2016/wordml/cid" xmlns:w16="http://schemas.microsoft.com/office/word/2018/wordml" xmlns:w16sdtdh="http://schemas.microsoft.com/office/word/2020/wordml/sdtdatahash" xmlns:w16se="http://schemas.microsoft.com/office/word/2015/wordml/symex" xmlns:wpg="http://schemas.microsoft.com/office/word/2010/wordprocessingGroup" xmlns:wpi="http://schemas.microsoft.com/office/word/2010/wordprocessingInk" xmlns:wne="http://schemas.microsoft.com/office/word/2006/wordml" xmlns:wps="http://schemas.microsoft.com/office/word/2010/wordprocessingShape" mc:Ignorable="w14 w15 w16se w16cid w16 w16cex w16sdtdh wp14">
+<w:document xmlns:wpc="http://schemas.microsoft.com/office/word/2010/wordprocessingCanvas" xmlns:mc="http://schemas.openxmlformats.org/markup-compatibility/2006" xmlns:o="urn:schemas-microsoft-com:office:office" xmlns:r="http://schemas.openxmlformats.org/officeDocument/2006/relationships" xmlns:m="http://schemas.openxmlformats.org/officeDocument/2006/math" xmlns:v="urn:schemas-microsoft-com:vml" xmlns:wp14="http://schemas.microsoft.com/office/word/2010/wordprocessingDrawing" xmlns:wp="http://schemas.openxmlformats.org/drawingml/2006/wordprocessingDrawing" xmlns:w10="urn:schemas-microsoft-com:office:word" xmlns:w="http://schemas.openxmlformats.org/wordprocessingml/2006/main" xmlns:w14="http://schemas.microsoft.com/office/word/2010/wordml" xmlns:wpg="http://schemas.microsoft.com/office/word/2010/wordprocessingGroup" xmlns:wpi="http://schemas.microsoft.com/office/word/2010/wordprocessingInk" xmlns:wne="http://schemas.microsoft.com/office/word/2006/wordml" xmlns:wps="http://schemas.microsoft.com/office/word/2010/wordprocessingShape" mc:Ignorable="w14 wp14">
   <w:body>
     <w:p>
       <w:pPr>
@@ -209,23 +209,7 @@
           <w:rFonts w:ascii="TH Sarabun New" w:hAnsi="TH Sarabun New" w:cs="TH Sarabun New"/>
           <w:sz w:val="28"/>
         </w:rPr>
-        <w:t xml:space="preserve">"These must, indeed, be splendid clothes!" thought the </w:t>
-      </w:r>
-      <w:proofErr w:type="gramStart"/>
-      <w:r>
-        <w:rPr>
-          <w:rFonts w:ascii="TH Sarabun New" w:hAnsi="TH Sarabun New" w:cs="TH Sarabun New"/>
-          <w:sz w:val="28"/>
-        </w:rPr>
-        <w:t>Emperor</w:t>
-      </w:r>
-      <w:proofErr w:type="gramEnd"/>
-      <w:r>
-        <w:rPr>
-          <w:rFonts w:ascii="TH Sarabun New" w:hAnsi="TH Sarabun New" w:cs="TH Sarabun New"/>
-          <w:sz w:val="28"/>
-        </w:rPr>
-        <w:t xml:space="preserve">. "Had I such a suit, I might </w:t>
+        <w:t xml:space="preserve">"These must, indeed, be splendid clothes!" thought the Emperor. "Had I such a suit, I might </w:t>
       </w:r>
       <w:proofErr w:type="gramStart"/>
       <w:r>
@@ -293,15 +277,15 @@
           <w:rFonts w:ascii="TH Sarabun New" w:hAnsi="TH Sarabun New" w:cs="TH Sarabun New"/>
           <w:sz w:val="28"/>
         </w:rPr>
-        <w:t xml:space="preserve"> they did nothing at all. They asked for the most delicate silk and the purest gold </w:t>
-      </w:r>
-      <w:proofErr w:type="gramStart"/>
-      <w:r>
-        <w:rPr>
-          <w:rFonts w:ascii="TH Sarabun New" w:hAnsi="TH Sarabun New" w:cs="TH Sarabun New"/>
-          <w:sz w:val="28"/>
-        </w:rPr>
-        <w:t>thread;  put</w:t>
+        <w:t xml:space="preserve"> they did nothing at all. They asked for the most delicate silk and the purest gold thread</w:t>
+      </w:r>
+      <w:proofErr w:type="gramStart"/>
+      <w:r>
+        <w:rPr>
+          <w:rFonts w:ascii="TH Sarabun New" w:hAnsi="TH Sarabun New" w:cs="TH Sarabun New"/>
+          <w:sz w:val="28"/>
+        </w:rPr>
+        <w:t>;  put</w:t>
       </w:r>
       <w:proofErr w:type="gramEnd"/>
       <w:r>
@@ -326,23 +310,7 @@
           <w:rFonts w:ascii="TH Sarabun New" w:hAnsi="TH Sarabun New" w:cs="TH Sarabun New"/>
           <w:sz w:val="28"/>
         </w:rPr>
-        <w:t xml:space="preserve">"I should like to know how the weavers are getting on with my cloth," said the Emperor </w:t>
-      </w:r>
-      <w:proofErr w:type="gramStart"/>
-      <w:r>
-        <w:rPr>
-          <w:rFonts w:ascii="TH Sarabun New" w:hAnsi="TH Sarabun New" w:cs="TH Sarabun New"/>
-          <w:sz w:val="28"/>
-        </w:rPr>
-        <w:t>to  himself</w:t>
-      </w:r>
-      <w:proofErr w:type="gramEnd"/>
-      <w:r>
-        <w:rPr>
-          <w:rFonts w:ascii="TH Sarabun New" w:hAnsi="TH Sarabun New" w:cs="TH Sarabun New"/>
-          <w:sz w:val="28"/>
-        </w:rPr>
-        <w:t xml:space="preserve">, after some little time had elapsed; he was, however, rather embarrassed, when he  remembered that a simpleton, or one unfit for his office, would be unable to see the  manufacture. To be sure, he thought he had nothing to risk in his own person; but yet, </w:t>
+        <w:t xml:space="preserve">"I should like to know how the weavers are getting on with my cloth," said the Emperor to  himself, after some little time had elapsed; he was, however, rather embarrassed, when he  remembered that a simpleton, or one unfit for his office, would be unable to see the  manufacture. To be sure, he thought he had nothing to risk in his own person; but yet, </w:t>
       </w:r>
       <w:proofErr w:type="gramStart"/>
       <w:r>
@@ -415,7 +383,7 @@
     </w:p>
     <w:p>
       <w:pPr>
-        <w:pStyle w:val="NormalWeb"/>
+        <w:pStyle w:val="a3"/>
         <w:spacing w:before="11" w:beforeAutospacing="0" w:after="0" w:afterAutospacing="0"/>
         <w:ind w:left="6"/>
         <w:jc w:val="thaiDistribute"/>
@@ -432,7 +400,7 @@
           <w:sz w:val="28"/>
           <w:szCs w:val="28"/>
         </w:rPr>
-        <w:t xml:space="preserve">So the faithful old minister went into the hall, where the knaves were working with all </w:t>
+        <w:t>So the faithful old minister went into the hall, where the knaves were working with all their</w:t>
       </w:r>
       <w:proofErr w:type="gramStart"/>
       <w:r>
@@ -442,7 +410,7 @@
           <w:sz w:val="28"/>
           <w:szCs w:val="28"/>
         </w:rPr>
-        <w:t>their  might</w:t>
+        <w:t>  might</w:t>
       </w:r>
       <w:proofErr w:type="gramEnd"/>
       <w:r>
@@ -452,7 +420,7 @@
           <w:sz w:val="28"/>
           <w:szCs w:val="28"/>
         </w:rPr>
-        <w:t xml:space="preserve">, at their empty looms. "What can be the meaning of this?" thought the old man, </w:t>
+        <w:t>, at their empty looms. "What can be the meaning of this?" thought the old man, opening</w:t>
       </w:r>
       <w:proofErr w:type="gramStart"/>
       <w:r>
@@ -462,7 +430,7 @@
           <w:sz w:val="28"/>
           <w:szCs w:val="28"/>
         </w:rPr>
-        <w:t>opening  his</w:t>
+        <w:t>  his</w:t>
       </w:r>
       <w:proofErr w:type="gramEnd"/>
       <w:r>
@@ -472,7 +440,7 @@
           <w:sz w:val="28"/>
           <w:szCs w:val="28"/>
         </w:rPr>
-        <w:t xml:space="preserve"> eyes very wide. "I cannot discover the least bit of thread on the looms." However, he did </w:t>
+        <w:t xml:space="preserve"> eyes very wide. "I cannot discover the least bit of thread on the looms." However, he did not</w:t>
       </w:r>
       <w:proofErr w:type="gramStart"/>
       <w:r>
@@ -482,7 +450,7 @@
           <w:sz w:val="28"/>
           <w:szCs w:val="28"/>
         </w:rPr>
-        <w:t>not  express</w:t>
+        <w:t>  express</w:t>
       </w:r>
       <w:proofErr w:type="gramEnd"/>
       <w:r>
@@ -497,7 +465,7 @@
     </w:p>
     <w:p>
       <w:pPr>
-        <w:pStyle w:val="NormalWeb"/>
+        <w:pStyle w:val="a3"/>
         <w:pBdr>
           <w:bottom w:val="single" w:sz="12" w:space="1" w:color="auto"/>
         </w:pBdr>
@@ -517,7 +485,7 @@
           <w:sz w:val="28"/>
           <w:szCs w:val="28"/>
         </w:rPr>
-        <w:t xml:space="preserve">The impostors requested him very courteously to be so good as to come nearer their </w:t>
+        <w:t>The impostors requested him very courteously to be so good as to come nearer their looms;  and then asked him whether the design pleased him, and whether the colors were not very  beautiful; at the same time pointing to the empty frames. The poor old minister looked and</w:t>
       </w:r>
       <w:proofErr w:type="gramStart"/>
       <w:r>
@@ -527,7 +495,7 @@
           <w:sz w:val="28"/>
           <w:szCs w:val="28"/>
         </w:rPr>
-        <w:t>looms;  and</w:t>
+        <w:t>  looked</w:t>
       </w:r>
       <w:proofErr w:type="gramEnd"/>
       <w:r>
@@ -537,8 +505,9 @@
           <w:sz w:val="28"/>
           <w:szCs w:val="28"/>
         </w:rPr>
-        <w:t xml:space="preserve"> then asked him whether the design pleased him, and whether the colors were not very  beautiful; at </w:t>
-      </w:r>
+        <w:t xml:space="preserve">, he could not discover anything on the looms, for a very good reason, </w:t>
+      </w:r>
+      <w:proofErr w:type="spellStart"/>
       <w:r>
         <w:rPr>
           <w:rFonts w:ascii="TH Sarabun New" w:hAnsi="TH Sarabun New" w:cs="TH Sarabun New"/>
@@ -546,10 +515,9 @@
           <w:sz w:val="28"/>
           <w:szCs w:val="28"/>
         </w:rPr>
-        <w:lastRenderedPageBreak/>
-        <w:t xml:space="preserve">the same time pointing to the empty frames. The poor old minister looked </w:t>
-      </w:r>
-      <w:proofErr w:type="gramStart"/>
+        <w:t>viz</w:t>
+      </w:r>
+      <w:proofErr w:type="spellEnd"/>
       <w:r>
         <w:rPr>
           <w:rFonts w:ascii="TH Sarabun New" w:hAnsi="TH Sarabun New" w:cs="TH Sarabun New"/>
@@ -557,9 +525,9 @@
           <w:sz w:val="28"/>
           <w:szCs w:val="28"/>
         </w:rPr>
-        <w:t>and  looked</w:t>
-      </w:r>
-      <w:proofErr w:type="gramEnd"/>
+        <w:t>: there was  nothing there. "What!" thought he again. "Is it possible that I am a simpleton? I have never</w:t>
+      </w:r>
+      <w:proofErr w:type="gramStart"/>
       <w:r>
         <w:rPr>
           <w:rFonts w:ascii="TH Sarabun New" w:hAnsi="TH Sarabun New" w:cs="TH Sarabun New"/>
@@ -567,9 +535,9 @@
           <w:sz w:val="28"/>
           <w:szCs w:val="28"/>
         </w:rPr>
-        <w:t xml:space="preserve">, he could not discover anything on the looms, for a very good reason, viz: there was  nothing there. "What!" thought he again. "Is it possible that I am a simpleton? I have </w:t>
-      </w:r>
-      <w:proofErr w:type="gramStart"/>
+        <w:t>  thought</w:t>
+      </w:r>
+      <w:proofErr w:type="gramEnd"/>
       <w:r>
         <w:rPr>
           <w:rFonts w:ascii="TH Sarabun New" w:hAnsi="TH Sarabun New" w:cs="TH Sarabun New"/>
@@ -577,9 +545,9 @@
           <w:sz w:val="28"/>
           <w:szCs w:val="28"/>
         </w:rPr>
-        <w:t>never  thought</w:t>
-      </w:r>
-      <w:proofErr w:type="gramEnd"/>
+        <w:t xml:space="preserve"> so myself; and no one must know it now if I am so. Can it be, that I am unfit for my</w:t>
+      </w:r>
+      <w:proofErr w:type="gramStart"/>
       <w:r>
         <w:rPr>
           <w:rFonts w:ascii="TH Sarabun New" w:hAnsi="TH Sarabun New" w:cs="TH Sarabun New"/>
@@ -587,17 +555,7 @@
           <w:sz w:val="28"/>
           <w:szCs w:val="28"/>
         </w:rPr>
-        <w:t xml:space="preserve"> so myself; and no one must know it now if I am so. Can it be, that I am unfit for </w:t>
-      </w:r>
-      <w:proofErr w:type="gramStart"/>
-      <w:r>
-        <w:rPr>
-          <w:rFonts w:ascii="TH Sarabun New" w:hAnsi="TH Sarabun New" w:cs="TH Sarabun New"/>
-          <w:color w:val="000000"/>
-          <w:sz w:val="28"/>
-          <w:szCs w:val="28"/>
-        </w:rPr>
-        <w:t>my  office</w:t>
+        <w:t>  office</w:t>
       </w:r>
       <w:proofErr w:type="gramEnd"/>
       <w:r>
@@ -612,7 +570,7 @@
     </w:p>
     <w:p>
       <w:pPr>
-        <w:pStyle w:val="NormalWeb"/>
+        <w:pStyle w:val="a3"/>
         <w:ind w:left="-2" w:right="378" w:hanging="2"/>
         <w:jc w:val="thaiDistribute"/>
         <w:rPr>
@@ -648,7 +606,7 @@
     </w:p>
     <w:p>
       <w:pPr>
-        <w:pStyle w:val="NormalWeb"/>
+        <w:pStyle w:val="a3"/>
         <w:ind w:left="-2" w:right="378" w:hanging="2"/>
         <w:jc w:val="thaiDistribute"/>
         <w:rPr>
@@ -687,25 +645,7 @@
           <w:sz w:val="28"/>
           <w:szCs w:val="28"/>
         </w:rPr>
-        <w:t xml:space="preserve">pattern, and the colors, yes, I will tell the </w:t>
-      </w:r>
-      <w:proofErr w:type="gramStart"/>
-      <w:r>
-        <w:rPr>
-          <w:rFonts w:ascii="TH Sarabun New" w:hAnsi="TH Sarabun New" w:cs="TH Sarabun New"/>
-          <w:sz w:val="28"/>
-          <w:szCs w:val="28"/>
-        </w:rPr>
-        <w:t>Emperor</w:t>
-      </w:r>
-      <w:proofErr w:type="gramEnd"/>
-      <w:r>
-        <w:rPr>
-          <w:rFonts w:ascii="TH Sarabun New" w:hAnsi="TH Sarabun New" w:cs="TH Sarabun New"/>
-          <w:sz w:val="28"/>
-          <w:szCs w:val="28"/>
-        </w:rPr>
-        <w:t xml:space="preserve"> without delay, how very beautiful I think</w:t>
+        <w:t>pattern, and the colors, yes, I will tell the Emperor without delay, how very beautiful I think</w:t>
       </w:r>
       <w:r>
         <w:rPr>
@@ -726,7 +666,106 @@
     </w:p>
     <w:p>
       <w:pPr>
-        <w:pStyle w:val="NormalWeb"/>
+        <w:pStyle w:val="a3"/>
+        <w:spacing w:after="0"/>
+        <w:ind w:left="-2" w:right="378" w:hanging="2"/>
+        <w:jc w:val="thaiDistribute"/>
+        <w:rPr>
+          <w:rFonts w:ascii="TH Sarabun New" w:hAnsi="TH Sarabun New" w:cs="TH Sarabun New"/>
+          <w:sz w:val="28"/>
+          <w:szCs w:val="28"/>
+        </w:rPr>
+      </w:pPr>
+      <w:r>
+        <w:rPr>
+          <w:rFonts w:ascii="TH Sarabun New" w:hAnsi="TH Sarabun New" w:cs="TH Sarabun New"/>
+          <w:sz w:val="28"/>
+          <w:szCs w:val="28"/>
+        </w:rPr>
+        <w:lastRenderedPageBreak/>
+        <w:t>----------------------------------------------------------------------------------------------------------</w:t>
+      </w:r>
+      <w:bookmarkStart w:id="0" w:name="_GoBack"/>
+      <w:bookmarkEnd w:id="0"/>
+    </w:p>
+    <w:p>
+      <w:pPr>
+        <w:pStyle w:val="a3"/>
+        <w:spacing w:after="0"/>
+        <w:ind w:left="-2" w:right="378" w:hanging="2"/>
+        <w:jc w:val="thaiDistribute"/>
+        <w:rPr>
+          <w:rFonts w:ascii="TH Sarabun New" w:hAnsi="TH Sarabun New" w:cs="TH Sarabun New"/>
+          <w:sz w:val="28"/>
+          <w:szCs w:val="28"/>
+        </w:rPr>
+      </w:pPr>
+      <w:r>
+        <w:rPr>
+          <w:rFonts w:ascii="TH Sarabun New" w:hAnsi="TH Sarabun New" w:cs="TH Sarabun New"/>
+          <w:sz w:val="28"/>
+          <w:szCs w:val="28"/>
+        </w:rPr>
+        <w:t xml:space="preserve">"We shall be much obliged to you," said the impostors, and then they named the </w:t>
+      </w:r>
+      <w:proofErr w:type="gramStart"/>
+      <w:r>
+        <w:rPr>
+          <w:rFonts w:ascii="TH Sarabun New" w:hAnsi="TH Sarabun New" w:cs="TH Sarabun New"/>
+          <w:sz w:val="28"/>
+          <w:szCs w:val="28"/>
+        </w:rPr>
+        <w:t>different  colors</w:t>
+      </w:r>
+      <w:proofErr w:type="gramEnd"/>
+      <w:r>
+        <w:rPr>
+          <w:rFonts w:ascii="TH Sarabun New" w:hAnsi="TH Sarabun New" w:cs="TH Sarabun New"/>
+          <w:sz w:val="28"/>
+          <w:szCs w:val="28"/>
+        </w:rPr>
+        <w:t xml:space="preserve"> and described the pattern of the pretended stuff. The old minister listened attentively </w:t>
+      </w:r>
+      <w:proofErr w:type="gramStart"/>
+      <w:r>
+        <w:rPr>
+          <w:rFonts w:ascii="TH Sarabun New" w:hAnsi="TH Sarabun New" w:cs="TH Sarabun New"/>
+          <w:sz w:val="28"/>
+          <w:szCs w:val="28"/>
+        </w:rPr>
+        <w:t>to  their</w:t>
+      </w:r>
+      <w:proofErr w:type="gramEnd"/>
+      <w:r>
+        <w:rPr>
+          <w:rFonts w:ascii="TH Sarabun New" w:hAnsi="TH Sarabun New" w:cs="TH Sarabun New"/>
+          <w:sz w:val="28"/>
+          <w:szCs w:val="28"/>
+        </w:rPr>
+        <w:t xml:space="preserve"> words, in order that he might repeat them to the Emperor; and then the knaves asked for  more silk and gold, saying that it was necessary to complete what they had begun. However</w:t>
+      </w:r>
+      <w:proofErr w:type="gramStart"/>
+      <w:r>
+        <w:rPr>
+          <w:rFonts w:ascii="TH Sarabun New" w:hAnsi="TH Sarabun New" w:cs="TH Sarabun New"/>
+          <w:sz w:val="28"/>
+          <w:szCs w:val="28"/>
+        </w:rPr>
+        <w:t>,  they</w:t>
+      </w:r>
+      <w:proofErr w:type="gramEnd"/>
+      <w:r>
+        <w:rPr>
+          <w:rFonts w:ascii="TH Sarabun New" w:hAnsi="TH Sarabun New" w:cs="TH Sarabun New"/>
+          <w:sz w:val="28"/>
+          <w:szCs w:val="28"/>
+        </w:rPr>
+        <w:t xml:space="preserve"> put all that was given them into their knapsacks; and continued to work with as much  apparent diligence as before at their empty looms. </w:t>
+      </w:r>
+    </w:p>
+    <w:p>
+      <w:pPr>
+        <w:pStyle w:val="a3"/>
         <w:spacing w:before="0" w:beforeAutospacing="0" w:after="0" w:afterAutospacing="0"/>
         <w:ind w:left="-2" w:right="378" w:hanging="2"/>
         <w:jc w:val="thaiDistribute"/>
@@ -736,6 +775,50 @@
           <w:szCs w:val="28"/>
         </w:rPr>
       </w:pPr>
+      <w:r>
+        <w:rPr>
+          <w:rFonts w:ascii="TH Sarabun New" w:hAnsi="TH Sarabun New" w:cs="TH Sarabun New"/>
+          <w:sz w:val="28"/>
+          <w:szCs w:val="28"/>
+        </w:rPr>
+        <w:t xml:space="preserve">The Emperor now sent another officer of his court to see how the men were getting on, and </w:t>
+      </w:r>
+      <w:proofErr w:type="gramStart"/>
+      <w:r>
+        <w:rPr>
+          <w:rFonts w:ascii="TH Sarabun New" w:hAnsi="TH Sarabun New" w:cs="TH Sarabun New"/>
+          <w:sz w:val="28"/>
+          <w:szCs w:val="28"/>
+        </w:rPr>
+        <w:t>to  ascertain</w:t>
+      </w:r>
+      <w:proofErr w:type="gramEnd"/>
+      <w:r>
+        <w:rPr>
+          <w:rFonts w:ascii="TH Sarabun New" w:hAnsi="TH Sarabun New" w:cs="TH Sarabun New"/>
+          <w:sz w:val="28"/>
+          <w:szCs w:val="28"/>
+        </w:rPr>
+        <w:t xml:space="preserve"> whether the cloth would soon be ready. It was just the same with this gentleman </w:t>
+      </w:r>
+      <w:proofErr w:type="gramStart"/>
+      <w:r>
+        <w:rPr>
+          <w:rFonts w:ascii="TH Sarabun New" w:hAnsi="TH Sarabun New" w:cs="TH Sarabun New"/>
+          <w:sz w:val="28"/>
+          <w:szCs w:val="28"/>
+        </w:rPr>
+        <w:t>as  with</w:t>
+      </w:r>
+      <w:proofErr w:type="gramEnd"/>
+      <w:r>
+        <w:rPr>
+          <w:rFonts w:ascii="TH Sarabun New" w:hAnsi="TH Sarabun New" w:cs="TH Sarabun New"/>
+          <w:sz w:val="28"/>
+          <w:szCs w:val="28"/>
+        </w:rPr>
+        <w:t xml:space="preserve"> the minister; he surveyed the looms on all sides, but could see nothing at all but the empty  frames.</w:t>
+      </w:r>
     </w:p>
     <w:p>
       <w:pPr>
@@ -759,7 +842,7 @@
 </file>
 
 <file path=word/styles.xml><?xml version="1.0" encoding="utf-8"?>
-<w:styles xmlns:mc="http://schemas.openxmlformats.org/markup-compatibility/2006" xmlns:r="http://schemas.openxmlformats.org/officeDocument/2006/relationships" xmlns:w="http://schemas.openxmlformats.org/wordprocessingml/2006/main" xmlns:w14="http://schemas.microsoft.com/office/word/2010/wordml" xmlns:w15="http://schemas.microsoft.com/office/word/2012/wordml" xmlns:w16cex="http://schemas.microsoft.com/office/word/2018/wordml/cex" xmlns:w16cid="http://schemas.microsoft.com/office/word/2016/wordml/cid" xmlns:w16="http://schemas.microsoft.com/office/word/2018/wordml" xmlns:w16sdtdh="http://schemas.microsoft.com/office/word/2020/wordml/sdtdatahash" xmlns:w16se="http://schemas.microsoft.com/office/word/2015/wordml/symex" mc:Ignorable="w14 w15 w16se w16cid w16 w16cex w16sdtdh">
+<w:styles xmlns:mc="http://schemas.openxmlformats.org/markup-compatibility/2006" xmlns:r="http://schemas.openxmlformats.org/officeDocument/2006/relationships" xmlns:w="http://schemas.openxmlformats.org/wordprocessingml/2006/main" xmlns:w14="http://schemas.microsoft.com/office/word/2010/wordml" mc:Ignorable="w14">
   <w:docDefaults>
     <w:rPrDefault>
       <w:rPr>
@@ -777,395 +860,156 @@
       </w:pPr>
     </w:pPrDefault>
   </w:docDefaults>
-  <w:latentStyles w:defLockedState="0" w:defUIPriority="99" w:defSemiHidden="0" w:defUnhideWhenUsed="0" w:defQFormat="0" w:count="376">
-    <w:lsdException w:name="Normal" w:uiPriority="0" w:qFormat="1"/>
-    <w:lsdException w:name="heading 1" w:uiPriority="9" w:qFormat="1"/>
-    <w:lsdException w:name="heading 2" w:semiHidden="1" w:uiPriority="9" w:unhideWhenUsed="1" w:qFormat="1"/>
-    <w:lsdException w:name="heading 3" w:semiHidden="1" w:uiPriority="9" w:unhideWhenUsed="1" w:qFormat="1"/>
-    <w:lsdException w:name="heading 4" w:semiHidden="1" w:uiPriority="9" w:unhideWhenUsed="1" w:qFormat="1"/>
-    <w:lsdException w:name="heading 5" w:semiHidden="1" w:uiPriority="9" w:unhideWhenUsed="1" w:qFormat="1"/>
-    <w:lsdException w:name="heading 6" w:semiHidden="1" w:uiPriority="9" w:unhideWhenUsed="1" w:qFormat="1"/>
-    <w:lsdException w:name="heading 7" w:semiHidden="1" w:uiPriority="9" w:unhideWhenUsed="1" w:qFormat="1"/>
-    <w:lsdException w:name="heading 8" w:semiHidden="1" w:uiPriority="9" w:unhideWhenUsed="1" w:qFormat="1"/>
-    <w:lsdException w:name="heading 9" w:semiHidden="1" w:uiPriority="9" w:unhideWhenUsed="1" w:qFormat="1"/>
-    <w:lsdException w:name="index 1" w:semiHidden="1" w:unhideWhenUsed="1"/>
-    <w:lsdException w:name="index 2" w:semiHidden="1" w:unhideWhenUsed="1"/>
-    <w:lsdException w:name="index 3" w:semiHidden="1" w:unhideWhenUsed="1"/>
-    <w:lsdException w:name="index 4" w:semiHidden="1" w:unhideWhenUsed="1"/>
-    <w:lsdException w:name="index 5" w:semiHidden="1" w:unhideWhenUsed="1"/>
-    <w:lsdException w:name="index 6" w:semiHidden="1" w:unhideWhenUsed="1"/>
-    <w:lsdException w:name="index 7" w:semiHidden="1" w:unhideWhenUsed="1"/>
-    <w:lsdException w:name="index 8" w:semiHidden="1" w:unhideWhenUsed="1"/>
-    <w:lsdException w:name="index 9" w:semiHidden="1" w:unhideWhenUsed="1"/>
-    <w:lsdException w:name="toc 1" w:semiHidden="1" w:uiPriority="39" w:unhideWhenUsed="1"/>
-    <w:lsdException w:name="toc 2" w:semiHidden="1" w:uiPriority="39" w:unhideWhenUsed="1"/>
-    <w:lsdException w:name="toc 3" w:semiHidden="1" w:uiPriority="39" w:unhideWhenUsed="1"/>
-    <w:lsdException w:name="toc 4" w:semiHidden="1" w:uiPriority="39" w:unhideWhenUsed="1"/>
-    <w:lsdException w:name="toc 5" w:semiHidden="1" w:uiPriority="39" w:unhideWhenUsed="1"/>
-    <w:lsdException w:name="toc 6" w:semiHidden="1" w:uiPriority="39" w:unhideWhenUsed="1"/>
-    <w:lsdException w:name="toc 7" w:semiHidden="1" w:uiPriority="39" w:unhideWhenUsed="1"/>
-    <w:lsdException w:name="toc 8" w:semiHidden="1" w:uiPriority="39" w:unhideWhenUsed="1"/>
-    <w:lsdException w:name="toc 9" w:semiHidden="1" w:uiPriority="39" w:unhideWhenUsed="1"/>
-    <w:lsdException w:name="Normal Indent" w:semiHidden="1" w:unhideWhenUsed="1"/>
-    <w:lsdException w:name="footnote text" w:semiHidden="1" w:unhideWhenUsed="1"/>
-    <w:lsdException w:name="annotation text" w:semiHidden="1" w:unhideWhenUsed="1"/>
-    <w:lsdException w:name="header" w:semiHidden="1" w:unhideWhenUsed="1"/>
-    <w:lsdException w:name="footer" w:semiHidden="1" w:unhideWhenUsed="1"/>
-    <w:lsdException w:name="index heading" w:semiHidden="1" w:unhideWhenUsed="1"/>
-    <w:lsdException w:name="caption" w:semiHidden="1" w:uiPriority="35" w:unhideWhenUsed="1" w:qFormat="1"/>
-    <w:lsdException w:name="table of figures" w:semiHidden="1" w:unhideWhenUsed="1"/>
-    <w:lsdException w:name="envelope address" w:semiHidden="1" w:unhideWhenUsed="1"/>
-    <w:lsdException w:name="envelope return" w:semiHidden="1" w:unhideWhenUsed="1"/>
-    <w:lsdException w:name="footnote reference" w:semiHidden="1" w:unhideWhenUsed="1"/>
-    <w:lsdException w:name="annotation reference" w:semiHidden="1" w:unhideWhenUsed="1"/>
-    <w:lsdException w:name="line number" w:semiHidden="1" w:unhideWhenUsed="1"/>
-    <w:lsdException w:name="page number" w:semiHidden="1" w:unhideWhenUsed="1"/>
-    <w:lsdException w:name="endnote reference" w:semiHidden="1" w:unhideWhenUsed="1"/>
-    <w:lsdException w:name="endnote text" w:semiHidden="1" w:unhideWhenUsed="1"/>
-    <w:lsdException w:name="table of authorities" w:semiHidden="1" w:unhideWhenUsed="1"/>
-    <w:lsdException w:name="macro" w:semiHidden="1" w:unhideWhenUsed="1"/>
-    <w:lsdException w:name="toa heading" w:semiHidden="1" w:unhideWhenUsed="1"/>
-    <w:lsdException w:name="List" w:semiHidden="1" w:unhideWhenUsed="1"/>
-    <w:lsdException w:name="List Bullet" w:semiHidden="1" w:unhideWhenUsed="1"/>
-    <w:lsdException w:name="List Number" w:semiHidden="1" w:unhideWhenUsed="1"/>
-    <w:lsdException w:name="List 2" w:semiHidden="1" w:unhideWhenUsed="1"/>
-    <w:lsdException w:name="List 3" w:semiHidden="1" w:unhideWhenUsed="1"/>
-    <w:lsdException w:name="List 4" w:semiHidden="1" w:unhideWhenUsed="1"/>
-    <w:lsdException w:name="List 5" w:semiHidden="1" w:unhideWhenUsed="1"/>
-    <w:lsdException w:name="List Bullet 2" w:semiHidden="1" w:unhideWhenUsed="1"/>
-    <w:lsdException w:name="List Bullet 3" w:semiHidden="1" w:unhideWhenUsed="1"/>
-    <w:lsdException w:name="List Bullet 4" w:semiHidden="1" w:unhideWhenUsed="1"/>
-    <w:lsdException w:name="List Bullet 5" w:semiHidden="1" w:unhideWhenUsed="1"/>
-    <w:lsdException w:name="List Number 2" w:semiHidden="1" w:unhideWhenUsed="1"/>
-    <w:lsdException w:name="List Number 3" w:semiHidden="1" w:unhideWhenUsed="1"/>
-    <w:lsdException w:name="List Number 4" w:semiHidden="1" w:unhideWhenUsed="1"/>
-    <w:lsdException w:name="List Number 5" w:semiHidden="1" w:unhideWhenUsed="1"/>
-    <w:lsdException w:name="Title" w:uiPriority="10" w:qFormat="1"/>
-    <w:lsdException w:name="Closing" w:semiHidden="1" w:unhideWhenUsed="1"/>
-    <w:lsdException w:name="Signature" w:semiHidden="1" w:unhideWhenUsed="1"/>
-    <w:lsdException w:name="Default Paragraph Font" w:semiHidden="1" w:uiPriority="1" w:unhideWhenUsed="1"/>
-    <w:lsdException w:name="Body Text" w:semiHidden="1" w:unhideWhenUsed="1"/>
-    <w:lsdException w:name="Body Text Indent" w:semiHidden="1" w:unhideWhenUsed="1"/>
-    <w:lsdException w:name="List Continue" w:semiHidden="1" w:unhideWhenUsed="1"/>
-    <w:lsdException w:name="List Continue 2" w:semiHidden="1" w:unhideWhenUsed="1"/>
-    <w:lsdException w:name="List Continue 3" w:semiHidden="1" w:unhideWhenUsed="1"/>
-    <w:lsdException w:name="List Continue 4" w:semiHidden="1" w:unhideWhenUsed="1"/>
-    <w:lsdException w:name="List Continue 5" w:semiHidden="1" w:unhideWhenUsed="1"/>
-    <w:lsdException w:name="Message Header" w:semiHidden="1" w:unhideWhenUsed="1"/>
-    <w:lsdException w:name="Subtitle" w:uiPriority="11" w:qFormat="1"/>
-    <w:lsdException w:name="Salutation" w:semiHidden="1" w:unhideWhenUsed="1"/>
-    <w:lsdException w:name="Date" w:semiHidden="1" w:unhideWhenUsed="1"/>
-    <w:lsdException w:name="Body Text First Indent" w:semiHidden="1" w:unhideWhenUsed="1"/>
-    <w:lsdException w:name="Body Text First Indent 2" w:semiHidden="1" w:unhideWhenUsed="1"/>
-    <w:lsdException w:name="Note Heading" w:semiHidden="1" w:unhideWhenUsed="1"/>
-    <w:lsdException w:name="Body Text 2" w:semiHidden="1" w:unhideWhenUsed="1"/>
-    <w:lsdException w:name="Body Text 3" w:semiHidden="1" w:unhideWhenUsed="1"/>
-    <w:lsdException w:name="Body Text Indent 2" w:semiHidden="1" w:unhideWhenUsed="1"/>
-    <w:lsdException w:name="Body Text Indent 3" w:semiHidden="1" w:unhideWhenUsed="1"/>
-    <w:lsdException w:name="Block Text" w:semiHidden="1" w:unhideWhenUsed="1"/>
-    <w:lsdException w:name="Hyperlink" w:semiHidden="1" w:unhideWhenUsed="1"/>
-    <w:lsdException w:name="FollowedHyperlink" w:semiHidden="1" w:unhideWhenUsed="1"/>
-    <w:lsdException w:name="Strong" w:uiPriority="22" w:qFormat="1"/>
-    <w:lsdException w:name="Emphasis" w:uiPriority="20" w:qFormat="1"/>
-    <w:lsdException w:name="Document Map" w:semiHidden="1" w:unhideWhenUsed="1"/>
-    <w:lsdException w:name="Plain Text" w:semiHidden="1" w:unhideWhenUsed="1"/>
-    <w:lsdException w:name="E-mail Signature" w:semiHidden="1" w:unhideWhenUsed="1"/>
-    <w:lsdException w:name="HTML Top of Form" w:semiHidden="1" w:unhideWhenUsed="1"/>
-    <w:lsdException w:name="HTML Bottom of Form" w:semiHidden="1" w:unhideWhenUsed="1"/>
-    <w:lsdException w:name="Normal (Web)" w:semiHidden="1" w:unhideWhenUsed="1"/>
-    <w:lsdException w:name="HTML Acronym" w:semiHidden="1" w:unhideWhenUsed="1"/>
-    <w:lsdException w:name="HTML Address" w:semiHidden="1" w:unhideWhenUsed="1"/>
-    <w:lsdException w:name="HTML Cite" w:semiHidden="1" w:unhideWhenUsed="1"/>
-    <w:lsdException w:name="HTML Code" w:semiHidden="1" w:unhideWhenUsed="1"/>
-    <w:lsdException w:name="HTML Definition" w:semiHidden="1" w:unhideWhenUsed="1"/>
-    <w:lsdException w:name="HTML Keyboard" w:semiHidden="1" w:unhideWhenUsed="1"/>
-    <w:lsdException w:name="HTML Preformatted" w:semiHidden="1" w:unhideWhenUsed="1"/>
-    <w:lsdException w:name="HTML Sample" w:semiHidden="1" w:unhideWhenUsed="1"/>
-    <w:lsdException w:name="HTML Typewriter" w:semiHidden="1" w:unhideWhenUsed="1"/>
-    <w:lsdException w:name="HTML Variable" w:semiHidden="1" w:unhideWhenUsed="1"/>
-    <w:lsdException w:name="Normal Table" w:semiHidden="1" w:unhideWhenUsed="1"/>
-    <w:lsdException w:name="annotation subject" w:semiHidden="1" w:unhideWhenUsed="1"/>
-    <w:lsdException w:name="No List" w:semiHidden="1" w:unhideWhenUsed="1"/>
-    <w:lsdException w:name="Outline List 1" w:semiHidden="1" w:unhideWhenUsed="1"/>
-    <w:lsdException w:name="Outline List 2" w:semiHidden="1" w:unhideWhenUsed="1"/>
-    <w:lsdException w:name="Outline List 3" w:semiHidden="1" w:unhideWhenUsed="1"/>
-    <w:lsdException w:name="Table Simple 1" w:semiHidden="1" w:unhideWhenUsed="1"/>
-    <w:lsdException w:name="Table Simple 2" w:semiHidden="1" w:unhideWhenUsed="1"/>
-    <w:lsdException w:name="Table Simple 3" w:semiHidden="1" w:unhideWhenUsed="1"/>
-    <w:lsdException w:name="Table Classic 1" w:semiHidden="1" w:unhideWhenUsed="1"/>
-    <w:lsdException w:name="Table Classic 2" w:semiHidden="1" w:unhideWhenUsed="1"/>
-    <w:lsdException w:name="Table Classic 3" w:semiHidden="1" w:unhideWhenUsed="1"/>
-    <w:lsdException w:name="Table Classic 4" w:semiHidden="1" w:unhideWhenUsed="1"/>
-    <w:lsdException w:name="Table Colorful 1" w:semiHidden="1" w:unhideWhenUsed="1"/>
-    <w:lsdException w:name="Table Colorful 2" w:semiHidden="1" w:unhideWhenUsed="1"/>
-    <w:lsdException w:name="Table Colorful 3" w:semiHidden="1" w:unhideWhenUsed="1"/>
-    <w:lsdException w:name="Table Columns 1" w:semiHidden="1" w:unhideWhenUsed="1"/>
-    <w:lsdException w:name="Table Columns 2" w:semiHidden="1" w:unhideWhenUsed="1"/>
-    <w:lsdException w:name="Table Columns 3" w:semiHidden="1" w:unhideWhenUsed="1"/>
-    <w:lsdException w:name="Table Columns 4" w:semiHidden="1" w:unhideWhenUsed="1"/>
-    <w:lsdException w:name="Table Columns 5" w:semiHidden="1" w:unhideWhenUsed="1"/>
-    <w:lsdException w:name="Table Grid 1" w:semiHidden="1" w:unhideWhenUsed="1"/>
-    <w:lsdException w:name="Table Grid 2" w:semiHidden="1" w:unhideWhenUsed="1"/>
-    <w:lsdException w:name="Table Grid 3" w:semiHidden="1" w:unhideWhenUsed="1"/>
-    <w:lsdException w:name="Table Grid 4" w:semiHidden="1" w:unhideWhenUsed="1"/>
-    <w:lsdException w:name="Table Grid 5" w:semiHidden="1" w:unhideWhenUsed="1"/>
-    <w:lsdException w:name="Table Grid 6" w:semiHidden="1" w:unhideWhenUsed="1"/>
-    <w:lsdException w:name="Table Grid 7" w:semiHidden="1" w:unhideWhenUsed="1"/>
-    <w:lsdException w:name="Table Grid 8" w:semiHidden="1" w:unhideWhenUsed="1"/>
-    <w:lsdException w:name="Table List 1" w:semiHidden="1" w:unhideWhenUsed="1"/>
-    <w:lsdException w:name="Table List 2" w:semiHidden="1" w:unhideWhenUsed="1"/>
-    <w:lsdException w:name="Table List 3" w:semiHidden="1" w:unhideWhenUsed="1"/>
-    <w:lsdException w:name="Table List 4" w:semiHidden="1" w:unhideWhenUsed="1"/>
-    <w:lsdException w:name="Table List 5" w:semiHidden="1" w:unhideWhenUsed="1"/>
-    <w:lsdException w:name="Table List 6" w:semiHidden="1" w:unhideWhenUsed="1"/>
-    <w:lsdException w:name="Table List 7" w:semiHidden="1" w:unhideWhenUsed="1"/>
-    <w:lsdException w:name="Table List 8" w:semiHidden="1" w:unhideWhenUsed="1"/>
-    <w:lsdException w:name="Table 3D effects 1" w:semiHidden="1" w:unhideWhenUsed="1"/>
-    <w:lsdException w:name="Table 3D effects 2" w:semiHidden="1" w:unhideWhenUsed="1"/>
-    <w:lsdException w:name="Table 3D effects 3" w:semiHidden="1" w:unhideWhenUsed="1"/>
-    <w:lsdException w:name="Table Contemporary" w:semiHidden="1" w:unhideWhenUsed="1"/>
-    <w:lsdException w:name="Table Elegant" w:semiHidden="1" w:unhideWhenUsed="1"/>
-    <w:lsdException w:name="Table Professional" w:semiHidden="1" w:unhideWhenUsed="1"/>
-    <w:lsdException w:name="Table Subtle 1" w:semiHidden="1" w:unhideWhenUsed="1"/>
-    <w:lsdException w:name="Table Subtle 2" w:semiHidden="1" w:unhideWhenUsed="1"/>
-    <w:lsdException w:name="Table Web 1" w:semiHidden="1" w:unhideWhenUsed="1"/>
-    <w:lsdException w:name="Table Web 2" w:semiHidden="1" w:unhideWhenUsed="1"/>
-    <w:lsdException w:name="Table Web 3" w:semiHidden="1" w:unhideWhenUsed="1"/>
-    <w:lsdException w:name="Balloon Text" w:semiHidden="1" w:unhideWhenUsed="1"/>
-    <w:lsdException w:name="Table Grid" w:uiPriority="39"/>
-    <w:lsdException w:name="Table Theme" w:semiHidden="1" w:unhideWhenUsed="1"/>
-    <w:lsdException w:name="Placeholder Text" w:semiHidden="1"/>
-    <w:lsdException w:name="No Spacing" w:uiPriority="1" w:qFormat="1"/>
-    <w:lsdException w:name="Light Shading" w:uiPriority="60"/>
-    <w:lsdException w:name="Light List" w:uiPriority="61"/>
-    <w:lsdException w:name="Light Grid" w:uiPriority="62"/>
-    <w:lsdException w:name="Medium Shading 1" w:uiPriority="63"/>
-    <w:lsdException w:name="Medium Shading 2" w:uiPriority="64"/>
-    <w:lsdException w:name="Medium List 1" w:uiPriority="65"/>
-    <w:lsdException w:name="Medium List 2" w:uiPriority="66"/>
-    <w:lsdException w:name="Medium Grid 1" w:uiPriority="67"/>
-    <w:lsdException w:name="Medium Grid 2" w:uiPriority="68"/>
-    <w:lsdException w:name="Medium Grid 3" w:uiPriority="69"/>
-    <w:lsdException w:name="Dark List" w:uiPriority="70"/>
-    <w:lsdException w:name="Colorful Shading" w:uiPriority="71"/>
-    <w:lsdException w:name="Colorful List" w:uiPriority="72"/>
-    <w:lsdException w:name="Colorful Grid" w:uiPriority="73"/>
-    <w:lsdException w:name="Light Shading Accent 1" w:uiPriority="60"/>
-    <w:lsdException w:name="Light List Accent 1" w:uiPriority="61"/>
-    <w:lsdException w:name="Light Grid Accent 1" w:uiPriority="62"/>
-    <w:lsdException w:name="Medium Shading 1 Accent 1" w:uiPriority="63"/>
-    <w:lsdException w:name="Medium Shading 2 Accent 1" w:uiPriority="64"/>
-    <w:lsdException w:name="Medium List 1 Accent 1" w:uiPriority="65"/>
-    <w:lsdException w:name="Revision" w:semiHidden="1"/>
-    <w:lsdException w:name="List Paragraph" w:uiPriority="34" w:qFormat="1"/>
-    <w:lsdException w:name="Quote" w:uiPriority="29" w:qFormat="1"/>
-    <w:lsdException w:name="Intense Quote" w:uiPriority="30" w:qFormat="1"/>
-    <w:lsdException w:name="Medium List 2 Accent 1" w:uiPriority="66"/>
-    <w:lsdException w:name="Medium Grid 1 Accent 1" w:uiPriority="67"/>
-    <w:lsdException w:name="Medium Grid 2 Accent 1" w:uiPriority="68"/>
-    <w:lsdException w:name="Medium Grid 3 Accent 1" w:uiPriority="69"/>
-    <w:lsdException w:name="Dark List Accent 1" w:uiPriority="70"/>
-    <w:lsdException w:name="Colorful Shading Accent 1" w:uiPriority="71"/>
-    <w:lsdException w:name="Colorful List Accent 1" w:uiPriority="72"/>
-    <w:lsdException w:name="Colorful Grid Accent 1" w:uiPriority="73"/>
-    <w:lsdException w:name="Light Shading Accent 2" w:uiPriority="60"/>
-    <w:lsdException w:name="Light List Accent 2" w:uiPriority="61"/>
-    <w:lsdException w:name="Light Grid Accent 2" w:uiPriority="62"/>
-    <w:lsdException w:name="Medium Shading 1 Accent 2" w:uiPriority="63"/>
-    <w:lsdException w:name="Medium Shading 2 Accent 2" w:uiPriority="64"/>
-    <w:lsdException w:name="Medium List 1 Accent 2" w:uiPriority="65"/>
-    <w:lsdException w:name="Medium List 2 Accent 2" w:uiPriority="66"/>
-    <w:lsdException w:name="Medium Grid 1 Accent 2" w:uiPriority="67"/>
-    <w:lsdException w:name="Medium Grid 2 Accent 2" w:uiPriority="68"/>
-    <w:lsdException w:name="Medium Grid 3 Accent 2" w:uiPriority="69"/>
-    <w:lsdException w:name="Dark List Accent 2" w:uiPriority="70"/>
-    <w:lsdException w:name="Colorful Shading Accent 2" w:uiPriority="71"/>
-    <w:lsdException w:name="Colorful List Accent 2" w:uiPriority="72"/>
-    <w:lsdException w:name="Colorful Grid Accent 2" w:uiPriority="73"/>
-    <w:lsdException w:name="Light Shading Accent 3" w:uiPriority="60"/>
-    <w:lsdException w:name="Light List Accent 3" w:uiPriority="61"/>
-    <w:lsdException w:name="Light Grid Accent 3" w:uiPriority="62"/>
-    <w:lsdException w:name="Medium Shading 1 Accent 3" w:uiPriority="63"/>
-    <w:lsdException w:name="Medium Shading 2 Accent 3" w:uiPriority="64"/>
-    <w:lsdException w:name="Medium List 1 Accent 3" w:uiPriority="65"/>
-    <w:lsdException w:name="Medium List 2 Accent 3" w:uiPriority="66"/>
-    <w:lsdException w:name="Medium Grid 1 Accent 3" w:uiPriority="67"/>
-    <w:lsdException w:name="Medium Grid 2 Accent 3" w:uiPriority="68"/>
-    <w:lsdException w:name="Medium Grid 3 Accent 3" w:uiPriority="69"/>
-    <w:lsdException w:name="Dark List Accent 3" w:uiPriority="70"/>
-    <w:lsdException w:name="Colorful Shading Accent 3" w:uiPriority="71"/>
-    <w:lsdException w:name="Colorful List Accent 3" w:uiPriority="72"/>
-    <w:lsdException w:name="Colorful Grid Accent 3" w:uiPriority="73"/>
-    <w:lsdException w:name="Light Shading Accent 4" w:uiPriority="60"/>
-    <w:lsdException w:name="Light List Accent 4" w:uiPriority="61"/>
-    <w:lsdException w:name="Light Grid Accent 4" w:uiPriority="62"/>
-    <w:lsdException w:name="Medium Shading 1 Accent 4" w:uiPriority="63"/>
-    <w:lsdException w:name="Medium Shading 2 Accent 4" w:uiPriority="64"/>
-    <w:lsdException w:name="Medium List 1 Accent 4" w:uiPriority="65"/>
-    <w:lsdException w:name="Medium List 2 Accent 4" w:uiPriority="66"/>
-    <w:lsdException w:name="Medium Grid 1 Accent 4" w:uiPriority="67"/>
-    <w:lsdException w:name="Medium Grid 2 Accent 4" w:uiPriority="68"/>
-    <w:lsdException w:name="Medium Grid 3 Accent 4" w:uiPriority="69"/>
-    <w:lsdException w:name="Dark List Accent 4" w:uiPriority="70"/>
-    <w:lsdException w:name="Colorful Shading Accent 4" w:uiPriority="71"/>
-    <w:lsdException w:name="Colorful List Accent 4" w:uiPriority="72"/>
-    <w:lsdException w:name="Colorful Grid Accent 4" w:uiPriority="73"/>
-    <w:lsdException w:name="Light Shading Accent 5" w:uiPriority="60"/>
-    <w:lsdException w:name="Light List Accent 5" w:uiPriority="61"/>
-    <w:lsdException w:name="Light Grid Accent 5" w:uiPriority="62"/>
-    <w:lsdException w:name="Medium Shading 1 Accent 5" w:uiPriority="63"/>
-    <w:lsdException w:name="Medium Shading 2 Accent 5" w:uiPriority="64"/>
-    <w:lsdException w:name="Medium List 1 Accent 5" w:uiPriority="65"/>
-    <w:lsdException w:name="Medium List 2 Accent 5" w:uiPriority="66"/>
-    <w:lsdException w:name="Medium Grid 1 Accent 5" w:uiPriority="67"/>
-    <w:lsdException w:name="Medium Grid 2 Accent 5" w:uiPriority="68"/>
-    <w:lsdException w:name="Medium Grid 3 Accent 5" w:uiPriority="69"/>
-    <w:lsdException w:name="Dark List Accent 5" w:uiPriority="70"/>
-    <w:lsdException w:name="Colorful Shading Accent 5" w:uiPriority="71"/>
-    <w:lsdException w:name="Colorful List Accent 5" w:uiPriority="72"/>
-    <w:lsdException w:name="Colorful Grid Accent 5" w:uiPriority="73"/>
-    <w:lsdException w:name="Light Shading Accent 6" w:uiPriority="60"/>
-    <w:lsdException w:name="Light List Accent 6" w:uiPriority="61"/>
-    <w:lsdException w:name="Light Grid Accent 6" w:uiPriority="62"/>
-    <w:lsdException w:name="Medium Shading 1 Accent 6" w:uiPriority="63"/>
-    <w:lsdException w:name="Medium Shading 2 Accent 6" w:uiPriority="64"/>
-    <w:lsdException w:name="Medium List 1 Accent 6" w:uiPriority="65"/>
-    <w:lsdException w:name="Medium List 2 Accent 6" w:uiPriority="66"/>
-    <w:lsdException w:name="Medium Grid 1 Accent 6" w:uiPriority="67"/>
-    <w:lsdException w:name="Medium Grid 2 Accent 6" w:uiPriority="68"/>
-    <w:lsdException w:name="Medium Grid 3 Accent 6" w:uiPriority="69"/>
-    <w:lsdException w:name="Dark List Accent 6" w:uiPriority="70"/>
-    <w:lsdException w:name="Colorful Shading Accent 6" w:uiPriority="71"/>
-    <w:lsdException w:name="Colorful List Accent 6" w:uiPriority="72"/>
-    <w:lsdException w:name="Colorful Grid Accent 6" w:uiPriority="73"/>
-    <w:lsdException w:name="Subtle Emphasis" w:uiPriority="19" w:qFormat="1"/>
-    <w:lsdException w:name="Intense Emphasis" w:uiPriority="21" w:qFormat="1"/>
-    <w:lsdException w:name="Subtle Reference" w:uiPriority="31" w:qFormat="1"/>
-    <w:lsdException w:name="Intense Reference" w:uiPriority="32" w:qFormat="1"/>
-    <w:lsdException w:name="Book Title" w:uiPriority="33" w:qFormat="1"/>
-    <w:lsdException w:name="Bibliography" w:semiHidden="1" w:uiPriority="37" w:unhideWhenUsed="1"/>
-    <w:lsdException w:name="TOC Heading" w:semiHidden="1" w:uiPriority="39" w:unhideWhenUsed="1" w:qFormat="1"/>
-    <w:lsdException w:name="Plain Table 1" w:uiPriority="41"/>
-    <w:lsdException w:name="Plain Table 2" w:uiPriority="42"/>
-    <w:lsdException w:name="Plain Table 3" w:uiPriority="43"/>
-    <w:lsdException w:name="Plain Table 4" w:uiPriority="44"/>
-    <w:lsdException w:name="Plain Table 5" w:uiPriority="45"/>
-    <w:lsdException w:name="Grid Table Light" w:uiPriority="40"/>
-    <w:lsdException w:name="Grid Table 1 Light" w:uiPriority="46"/>
-    <w:lsdException w:name="Grid Table 2" w:uiPriority="47"/>
-    <w:lsdException w:name="Grid Table 3" w:uiPriority="48"/>
-    <w:lsdException w:name="Grid Table 4" w:uiPriority="49"/>
-    <w:lsdException w:name="Grid Table 5 Dark" w:uiPriority="50"/>
-    <w:lsdException w:name="Grid Table 6 Colorful" w:uiPriority="51"/>
-    <w:lsdException w:name="Grid Table 7 Colorful" w:uiPriority="52"/>
-    <w:lsdException w:name="Grid Table 1 Light Accent 1" w:uiPriority="46"/>
-    <w:lsdException w:name="Grid Table 2 Accent 1" w:uiPriority="47"/>
-    <w:lsdException w:name="Grid Table 3 Accent 1" w:uiPriority="48"/>
-    <w:lsdException w:name="Grid Table 4 Accent 1" w:uiPriority="49"/>
-    <w:lsdException w:name="Grid Table 5 Dark Accent 1" w:uiPriority="50"/>
-    <w:lsdException w:name="Grid Table 6 Colorful Accent 1" w:uiPriority="51"/>
-    <w:lsdException w:name="Grid Table 7 Colorful Accent 1" w:uiPriority="52"/>
-    <w:lsdException w:name="Grid Table 1 Light Accent 2" w:uiPriority="46"/>
-    <w:lsdException w:name="Grid Table 2 Accent 2" w:uiPriority="47"/>
-    <w:lsdException w:name="Grid Table 3 Accent 2" w:uiPriority="48"/>
-    <w:lsdException w:name="Grid Table 4 Accent 2" w:uiPriority="49"/>
-    <w:lsdException w:name="Grid Table 5 Dark Accent 2" w:uiPriority="50"/>
-    <w:lsdException w:name="Grid Table 6 Colorful Accent 2" w:uiPriority="51"/>
-    <w:lsdException w:name="Grid Table 7 Colorful Accent 2" w:uiPriority="52"/>
-    <w:lsdException w:name="Grid Table 1 Light Accent 3" w:uiPriority="46"/>
-    <w:lsdException w:name="Grid Table 2 Accent 3" w:uiPriority="47"/>
-    <w:lsdException w:name="Grid Table 3 Accent 3" w:uiPriority="48"/>
-    <w:lsdException w:name="Grid Table 4 Accent 3" w:uiPriority="49"/>
-    <w:lsdException w:name="Grid Table 5 Dark Accent 3" w:uiPriority="50"/>
-    <w:lsdException w:name="Grid Table 6 Colorful Accent 3" w:uiPriority="51"/>
-    <w:lsdException w:name="Grid Table 7 Colorful Accent 3" w:uiPriority="52"/>
-    <w:lsdException w:name="Grid Table 1 Light Accent 4" w:uiPriority="46"/>
-    <w:lsdException w:name="Grid Table 2 Accent 4" w:uiPriority="47"/>
-    <w:lsdException w:name="Grid Table 3 Accent 4" w:uiPriority="48"/>
-    <w:lsdException w:name="Grid Table 4 Accent 4" w:uiPriority="49"/>
-    <w:lsdException w:name="Grid Table 5 Dark Accent 4" w:uiPriority="50"/>
-    <w:lsdException w:name="Grid Table 6 Colorful Accent 4" w:uiPriority="51"/>
-    <w:lsdException w:name="Grid Table 7 Colorful Accent 4" w:uiPriority="52"/>
-    <w:lsdException w:name="Grid Table 1 Light Accent 5" w:uiPriority="46"/>
-    <w:lsdException w:name="Grid Table 2 Accent 5" w:uiPriority="47"/>
-    <w:lsdException w:name="Grid Table 3 Accent 5" w:uiPriority="48"/>
-    <w:lsdException w:name="Grid Table 4 Accent 5" w:uiPriority="49"/>
-    <w:lsdException w:name="Grid Table 5 Dark Accent 5" w:uiPriority="50"/>
-    <w:lsdException w:name="Grid Table 6 Colorful Accent 5" w:uiPriority="51"/>
-    <w:lsdException w:name="Grid Table 7 Colorful Accent 5" w:uiPriority="52"/>
-    <w:lsdException w:name="Grid Table 1 Light Accent 6" w:uiPriority="46"/>
-    <w:lsdException w:name="Grid Table 2 Accent 6" w:uiPriority="47"/>
-    <w:lsdException w:name="Grid Table 3 Accent 6" w:uiPriority="48"/>
-    <w:lsdException w:name="Grid Table 4 Accent 6" w:uiPriority="49"/>
-    <w:lsdException w:name="Grid Table 5 Dark Accent 6" w:uiPriority="50"/>
-    <w:lsdException w:name="Grid Table 6 Colorful Accent 6" w:uiPriority="51"/>
-    <w:lsdException w:name="Grid Table 7 Colorful Accent 6" w:uiPriority="52"/>
-    <w:lsdException w:name="List Table 1 Light" w:uiPriority="46"/>
-    <w:lsdException w:name="List Table 2" w:uiPriority="47"/>
-    <w:lsdException w:name="List Table 3" w:uiPriority="48"/>
-    <w:lsdException w:name="List Table 4" w:uiPriority="49"/>
-    <w:lsdException w:name="List Table 5 Dark" w:uiPriority="50"/>
-    <w:lsdException w:name="List Table 6 Colorful" w:uiPriority="51"/>
-    <w:lsdException w:name="List Table 7 Colorful" w:uiPriority="52"/>
-    <w:lsdException w:name="List Table 1 Light Accent 1" w:uiPriority="46"/>
-    <w:lsdException w:name="List Table 2 Accent 1" w:uiPriority="47"/>
-    <w:lsdException w:name="List Table 3 Accent 1" w:uiPriority="48"/>
-    <w:lsdException w:name="List Table 4 Accent 1" w:uiPriority="49"/>
-    <w:lsdException w:name="List Table 5 Dark Accent 1" w:uiPriority="50"/>
-    <w:lsdException w:name="List Table 6 Colorful Accent 1" w:uiPriority="51"/>
-    <w:lsdException w:name="List Table 7 Colorful Accent 1" w:uiPriority="52"/>
-    <w:lsdException w:name="List Table 1 Light Accent 2" w:uiPriority="46"/>
-    <w:lsdException w:name="List Table 2 Accent 2" w:uiPriority="47"/>
-    <w:lsdException w:name="List Table 3 Accent 2" w:uiPriority="48"/>
-    <w:lsdException w:name="List Table 4 Accent 2" w:uiPriority="49"/>
-    <w:lsdException w:name="List Table 5 Dark Accent 2" w:uiPriority="50"/>
-    <w:lsdException w:name="List Table 6 Colorful Accent 2" w:uiPriority="51"/>
-    <w:lsdException w:name="List Table 7 Colorful Accent 2" w:uiPriority="52"/>
-    <w:lsdException w:name="List Table 1 Light Accent 3" w:uiPriority="46"/>
-    <w:lsdException w:name="List Table 2 Accent 3" w:uiPriority="47"/>
-    <w:lsdException w:name="List Table 3 Accent 3" w:uiPriority="48"/>
-    <w:lsdException w:name="List Table 4 Accent 3" w:uiPriority="49"/>
-    <w:lsdException w:name="List Table 5 Dark Accent 3" w:uiPriority="50"/>
-    <w:lsdException w:name="List Table 6 Colorful Accent 3" w:uiPriority="51"/>
-    <w:lsdException w:name="List Table 7 Colorful Accent 3" w:uiPriority="52"/>
-    <w:lsdException w:name="List Table 1 Light Accent 4" w:uiPriority="46"/>
-    <w:lsdException w:name="List Table 2 Accent 4" w:uiPriority="47"/>
-    <w:lsdException w:name="List Table 3 Accent 4" w:uiPriority="48"/>
-    <w:lsdException w:name="List Table 4 Accent 4" w:uiPriority="49"/>
-    <w:lsdException w:name="List Table 5 Dark Accent 4" w:uiPriority="50"/>
-    <w:lsdException w:name="List Table 6 Colorful Accent 4" w:uiPriority="51"/>
-    <w:lsdException w:name="List Table 7 Colorful Accent 4" w:uiPriority="52"/>
-    <w:lsdException w:name="List Table 1 Light Accent 5" w:uiPriority="46"/>
-    <w:lsdException w:name="List Table 2 Accent 5" w:uiPriority="47"/>
-    <w:lsdException w:name="List Table 3 Accent 5" w:uiPriority="48"/>
-    <w:lsdException w:name="List Table 4 Accent 5" w:uiPriority="49"/>
-    <w:lsdException w:name="List Table 5 Dark Accent 5" w:uiPriority="50"/>
-    <w:lsdException w:name="List Table 6 Colorful Accent 5" w:uiPriority="51"/>
-    <w:lsdException w:name="List Table 7 Colorful Accent 5" w:uiPriority="52"/>
-    <w:lsdException w:name="List Table 1 Light Accent 6" w:uiPriority="46"/>
-    <w:lsdException w:name="List Table 2 Accent 6" w:uiPriority="47"/>
-    <w:lsdException w:name="List Table 3 Accent 6" w:uiPriority="48"/>
-    <w:lsdException w:name="List Table 4 Accent 6" w:uiPriority="49"/>
-    <w:lsdException w:name="List Table 5 Dark Accent 6" w:uiPriority="50"/>
-    <w:lsdException w:name="List Table 6 Colorful Accent 6" w:uiPriority="51"/>
-    <w:lsdException w:name="List Table 7 Colorful Accent 6" w:uiPriority="52"/>
-    <w:lsdException w:name="Mention" w:semiHidden="1" w:unhideWhenUsed="1"/>
-    <w:lsdException w:name="Smart Hyperlink" w:semiHidden="1" w:unhideWhenUsed="1"/>
-    <w:lsdException w:name="Hashtag" w:semiHidden="1" w:unhideWhenUsed="1"/>
-    <w:lsdException w:name="Unresolved Mention" w:semiHidden="1" w:unhideWhenUsed="1"/>
-    <w:lsdException w:name="Smart Link" w:semiHidden="1" w:unhideWhenUsed="1"/>
+  <w:latentStyles w:defLockedState="0" w:defUIPriority="99" w:defSemiHidden="1" w:defUnhideWhenUsed="1" w:defQFormat="0" w:count="267">
+    <w:lsdException w:name="Normal" w:semiHidden="0" w:uiPriority="0" w:unhideWhenUsed="0" w:qFormat="1"/>
+    <w:lsdException w:name="heading 1" w:semiHidden="0" w:uiPriority="9" w:unhideWhenUsed="0" w:qFormat="1"/>
+    <w:lsdException w:name="heading 2" w:uiPriority="9" w:qFormat="1"/>
+    <w:lsdException w:name="heading 3" w:uiPriority="9" w:qFormat="1"/>
+    <w:lsdException w:name="heading 4" w:uiPriority="9" w:qFormat="1"/>
+    <w:lsdException w:name="heading 5" w:uiPriority="9" w:qFormat="1"/>
+    <w:lsdException w:name="heading 6" w:uiPriority="9" w:qFormat="1"/>
+    <w:lsdException w:name="heading 7" w:uiPriority="9" w:qFormat="1"/>
+    <w:lsdException w:name="heading 8" w:uiPriority="9" w:qFormat="1"/>
+    <w:lsdException w:name="heading 9" w:uiPriority="9" w:qFormat="1"/>
+    <w:lsdException w:name="toc 1" w:uiPriority="39"/>
+    <w:lsdException w:name="toc 2" w:uiPriority="39"/>
+    <w:lsdException w:name="toc 3" w:uiPriority="39"/>
+    <w:lsdException w:name="toc 4" w:uiPriority="39"/>
+    <w:lsdException w:name="toc 5" w:uiPriority="39"/>
+    <w:lsdException w:name="toc 6" w:uiPriority="39"/>
+    <w:lsdException w:name="toc 7" w:uiPriority="39"/>
+    <w:lsdException w:name="toc 8" w:uiPriority="39"/>
+    <w:lsdException w:name="toc 9" w:uiPriority="39"/>
+    <w:lsdException w:name="caption" w:uiPriority="35" w:qFormat="1"/>
+    <w:lsdException w:name="Title" w:semiHidden="0" w:uiPriority="10" w:unhideWhenUsed="0" w:qFormat="1"/>
+    <w:lsdException w:name="Default Paragraph Font" w:uiPriority="1"/>
+    <w:lsdException w:name="Subtitle" w:semiHidden="0" w:uiPriority="11" w:unhideWhenUsed="0" w:qFormat="1"/>
+    <w:lsdException w:name="Strong" w:semiHidden="0" w:uiPriority="22" w:unhideWhenUsed="0" w:qFormat="1"/>
+    <w:lsdException w:name="Emphasis" w:semiHidden="0" w:uiPriority="20" w:unhideWhenUsed="0" w:qFormat="1"/>
+    <w:lsdException w:name="Table Grid" w:semiHidden="0" w:uiPriority="39" w:unhideWhenUsed="0"/>
+    <w:lsdException w:name="Placeholder Text" w:unhideWhenUsed="0"/>
+    <w:lsdException w:name="No Spacing" w:semiHidden="0" w:uiPriority="1" w:unhideWhenUsed="0" w:qFormat="1"/>
+    <w:lsdException w:name="Light Shading" w:semiHidden="0" w:uiPriority="60" w:unhideWhenUsed="0"/>
+    <w:lsdException w:name="Light List" w:semiHidden="0" w:uiPriority="61" w:unhideWhenUsed="0"/>
+    <w:lsdException w:name="Light Grid" w:semiHidden="0" w:uiPriority="62" w:unhideWhenUsed="0"/>
+    <w:lsdException w:name="Medium Shading 1" w:semiHidden="0" w:uiPriority="63" w:unhideWhenUsed="0"/>
+    <w:lsdException w:name="Medium Shading 2" w:semiHidden="0" w:uiPriority="64" w:unhideWhenUsed="0"/>
+    <w:lsdException w:name="Medium List 1" w:semiHidden="0" w:uiPriority="65" w:unhideWhenUsed="0"/>
+    <w:lsdException w:name="Medium List 2" w:semiHidden="0" w:uiPriority="66" w:unhideWhenUsed="0"/>
+    <w:lsdException w:name="Medium Grid 1" w:semiHidden="0" w:uiPriority="67" w:unhideWhenUsed="0"/>
+    <w:lsdException w:name="Medium Grid 2" w:semiHidden="0" w:uiPriority="68" w:unhideWhenUsed="0"/>
+    <w:lsdException w:name="Medium Grid 3" w:semiHidden="0" w:uiPriority="69" w:unhideWhenUsed="0"/>
+    <w:lsdException w:name="Dark List" w:semiHidden="0" w:uiPriority="70" w:unhideWhenUsed="0"/>
+    <w:lsdException w:name="Colorful Shading" w:semiHidden="0" w:uiPriority="71" w:unhideWhenUsed="0"/>
+    <w:lsdException w:name="Colorful List" w:semiHidden="0" w:uiPriority="72" w:unhideWhenUsed="0"/>
+    <w:lsdException w:name="Colorful Grid" w:semiHidden="0" w:uiPriority="73" w:unhideWhenUsed="0"/>
+    <w:lsdException w:name="Light Shading Accent 1" w:semiHidden="0" w:uiPriority="60" w:unhideWhenUsed="0"/>
+    <w:lsdException w:name="Light List Accent 1" w:semiHidden="0" w:uiPriority="61" w:unhideWhenUsed="0"/>
+    <w:lsdException w:name="Light Grid Accent 1" w:semiHidden="0" w:uiPriority="62" w:unhideWhenUsed="0"/>
+    <w:lsdException w:name="Medium Shading 1 Accent 1" w:semiHidden="0" w:uiPriority="63" w:unhideWhenUsed="0"/>
+    <w:lsdException w:name="Medium Shading 2 Accent 1" w:semiHidden="0" w:uiPriority="64" w:unhideWhenUsed="0"/>
+    <w:lsdException w:name="Medium List 1 Accent 1" w:semiHidden="0" w:uiPriority="65" w:unhideWhenUsed="0"/>
+    <w:lsdException w:name="Revision" w:unhideWhenUsed="0"/>
+    <w:lsdException w:name="List Paragraph" w:semiHidden="0" w:uiPriority="34" w:unhideWhenUsed="0" w:qFormat="1"/>
+    <w:lsdException w:name="Quote" w:semiHidden="0" w:uiPriority="29" w:unhideWhenUsed="0" w:qFormat="1"/>
+    <w:lsdException w:name="Intense Quote" w:semiHidden="0" w:uiPriority="30" w:unhideWhenUsed="0" w:qFormat="1"/>
+    <w:lsdException w:name="Medium List 2 Accent 1" w:semiHidden="0" w:uiPriority="66" w:unhideWhenUsed="0"/>
+    <w:lsdException w:name="Medium Grid 1 Accent 1" w:semiHidden="0" w:uiPriority="67" w:unhideWhenUsed="0"/>
+    <w:lsdException w:name="Medium Grid 2 Accent 1" w:semiHidden="0" w:uiPriority="68" w:unhideWhenUsed="0"/>
+    <w:lsdException w:name="Medium Grid 3 Accent 1" w:semiHidden="0" w:uiPriority="69" w:unhideWhenUsed="0"/>
+    <w:lsdException w:name="Dark List Accent 1" w:semiHidden="0" w:uiPriority="70" w:unhideWhenUsed="0"/>
+    <w:lsdException w:name="Colorful Shading Accent 1" w:semiHidden="0" w:uiPriority="71" w:unhideWhenUsed="0"/>
+    <w:lsdException w:name="Colorful List Accent 1" w:semiHidden="0" w:uiPriority="72" w:unhideWhenUsed="0"/>
+    <w:lsdException w:name="Colorful Grid Accent 1" w:semiHidden="0" w:uiPriority="73" w:unhideWhenUsed="0"/>
+    <w:lsdException w:name="Light Shading Accent 2" w:semiHidden="0" w:uiPriority="60" w:unhideWhenUsed="0"/>
+    <w:lsdException w:name="Light List Accent 2" w:semiHidden="0" w:uiPriority="61" w:unhideWhenUsed="0"/>
+    <w:lsdException w:name="Light Grid Accent 2" w:semiHidden="0" w:uiPriority="62" w:unhideWhenUsed="0"/>
+    <w:lsdException w:name="Medium Shading 1 Accent 2" w:semiHidden="0" w:uiPriority="63" w:unhideWhenUsed="0"/>
+    <w:lsdException w:name="Medium Shading 2 Accent 2" w:semiHidden="0" w:uiPriority="64" w:unhideWhenUsed="0"/>
+    <w:lsdException w:name="Medium List 1 Accent 2" w:semiHidden="0" w:uiPriority="65" w:unhideWhenUsed="0"/>
+    <w:lsdException w:name="Medium List 2 Accent 2" w:semiHidden="0" w:uiPriority="66" w:unhideWhenUsed="0"/>
+    <w:lsdException w:name="Medium Grid 1 Accent 2" w:semiHidden="0" w:uiPriority="67" w:unhideWhenUsed="0"/>
+    <w:lsdException w:name="Medium Grid 2 Accent 2" w:semiHidden="0" w:uiPriority="68" w:unhideWhenUsed="0"/>
+    <w:lsdException w:name="Medium Grid 3 Accent 2" w:semiHidden="0" w:uiPriority="69" w:unhideWhenUsed="0"/>
+    <w:lsdException w:name="Dark List Accent 2" w:semiHidden="0" w:uiPriority="70" w:unhideWhenUsed="0"/>
+    <w:lsdException w:name="Colorful Shading Accent 2" w:semiHidden="0" w:uiPriority="71" w:unhideWhenUsed="0"/>
+    <w:lsdException w:name="Colorful List Accent 2" w:semiHidden="0" w:uiPriority="72" w:unhideWhenUsed="0"/>
+    <w:lsdException w:name="Colorful Grid Accent 2" w:semiHidden="0" w:uiPriority="73" w:unhideWhenUsed="0"/>
+    <w:lsdException w:name="Light Shading Accent 3" w:semiHidden="0" w:uiPriority="60" w:unhideWhenUsed="0"/>
+    <w:lsdException w:name="Light List Accent 3" w:semiHidden="0" w:uiPriority="61" w:unhideWhenUsed="0"/>
+    <w:lsdException w:name="Light Grid Accent 3" w:semiHidden="0" w:uiPriority="62" w:unhideWhenUsed="0"/>
+    <w:lsdException w:name="Medium Shading 1 Accent 3" w:semiHidden="0" w:uiPriority="63" w:unhideWhenUsed="0"/>
+    <w:lsdException w:name="Medium Shading 2 Accent 3" w:semiHidden="0" w:uiPriority="64" w:unhideWhenUsed="0"/>
+    <w:lsdException w:name="Medium List 1 Accent 3" w:semiHidden="0" w:uiPriority="65" w:unhideWhenUsed="0"/>
+    <w:lsdException w:name="Medium List 2 Accent 3" w:semiHidden="0" w:uiPriority="66" w:unhideWhenUsed="0"/>
+    <w:lsdException w:name="Medium Grid 1 Accent 3" w:semiHidden="0" w:uiPriority="67" w:unhideWhenUsed="0"/>
+    <w:lsdException w:name="Medium Grid 2 Accent 3" w:semiHidden="0" w:uiPriority="68" w:unhideWhenUsed="0"/>
+    <w:lsdException w:name="Medium Grid 3 Accent 3" w:semiHidden="0" w:uiPriority="69" w:unhideWhenUsed="0"/>
+    <w:lsdException w:name="Dark List Accent 3" w:semiHidden="0" w:uiPriority="70" w:unhideWhenUsed="0"/>
+    <w:lsdException w:name="Colorful Shading Accent 3" w:semiHidden="0" w:uiPriority="71" w:unhideWhenUsed="0"/>
+    <w:lsdException w:name="Colorful List Accent 3" w:semiHidden="0" w:uiPriority="72" w:unhideWhenUsed="0"/>
+    <w:lsdException w:name="Colorful Grid Accent 3" w:semiHidden="0" w:uiPriority="73" w:unhideWhenUsed="0"/>
+    <w:lsdException w:name="Light Shading Accent 4" w:semiHidden="0" w:uiPriority="60" w:unhideWhenUsed="0"/>
+    <w:lsdException w:name="Light List Accent 4" w:semiHidden="0" w:uiPriority="61" w:unhideWhenUsed="0"/>
+    <w:lsdException w:name="Light Grid Accent 4" w:semiHidden="0" w:uiPriority="62" w:unhideWhenUsed="0"/>
+    <w:lsdException w:name="Medium Shading 1 Accent 4" w:semiHidden="0" w:uiPriority="63" w:unhideWhenUsed="0"/>
+    <w:lsdException w:name="Medium Shading 2 Accent 4" w:semiHidden="0" w:uiPriority="64" w:unhideWhenUsed="0"/>
+    <w:lsdException w:name="Medium List 1 Accent 4" w:semiHidden="0" w:uiPriority="65" w:unhideWhenUsed="0"/>
+    <w:lsdException w:name="Medium List 2 Accent 4" w:semiHidden="0" w:uiPriority="66" w:unhideWhenUsed="0"/>
+    <w:lsdException w:name="Medium Grid 1 Accent 4" w:semiHidden="0" w:uiPriority="67" w:unhideWhenUsed="0"/>
+    <w:lsdException w:name="Medium Grid 2 Accent 4" w:semiHidden="0" w:uiPriority="68" w:unhideWhenUsed="0"/>
+    <w:lsdException w:name="Medium Grid 3 Accent 4" w:semiHidden="0" w:uiPriority="69" w:unhideWhenUsed="0"/>
+    <w:lsdException w:name="Dark List Accent 4" w:semiHidden="0" w:uiPriority="70" w:unhideWhenUsed="0"/>
+    <w:lsdException w:name="Colorful Shading Accent 4" w:semiHidden="0" w:uiPriority="71" w:unhideWhenUsed="0"/>
+    <w:lsdException w:name="Colorful List Accent 4" w:semiHidden="0" w:uiPriority="72" w:unhideWhenUsed="0"/>
+    <w:lsdException w:name="Colorful Grid Accent 4" w:semiHidden="0" w:uiPriority="73" w:unhideWhenUsed="0"/>
+    <w:lsdException w:name="Light Shading Accent 5" w:semiHidden="0" w:uiPriority="60" w:unhideWhenUsed="0"/>
+    <w:lsdException w:name="Light List Accent 5" w:semiHidden="0" w:uiPriority="61" w:unhideWhenUsed="0"/>
+    <w:lsdException w:name="Light Grid Accent 5" w:semiHidden="0" w:uiPriority="62" w:unhideWhenUsed="0"/>
+    <w:lsdException w:name="Medium Shading 1 Accent 5" w:semiHidden="0" w:uiPriority="63" w:unhideWhenUsed="0"/>
+    <w:lsdException w:name="Medium Shading 2 Accent 5" w:semiHidden="0" w:uiPriority="64" w:unhideWhenUsed="0"/>
+    <w:lsdException w:name="Medium List 1 Accent 5" w:semiHidden="0" w:uiPriority="65" w:unhideWhenUsed="0"/>
+    <w:lsdException w:name="Medium List 2 Accent 5" w:semiHidden="0" w:uiPriority="66" w:unhideWhenUsed="0"/>
+    <w:lsdException w:name="Medium Grid 1 Accent 5" w:semiHidden="0" w:uiPriority="67" w:unhideWhenUsed="0"/>
+    <w:lsdException w:name="Medium Grid 2 Accent 5" w:semiHidden="0" w:uiPriority="68" w:unhideWhenUsed="0"/>
+    <w:lsdException w:name="Medium Grid 3 Accent 5" w:semiHidden="0" w:uiPriority="69" w:unhideWhenUsed="0"/>
+    <w:lsdException w:name="Dark List Accent 5" w:semiHidden="0" w:uiPriority="70" w:unhideWhenUsed="0"/>
+    <w:lsdException w:name="Colorful Shading Accent 5" w:semiHidden="0" w:uiPriority="71" w:unhideWhenUsed="0"/>
+    <w:lsdException w:name="Colorful List Accent 5" w:semiHidden="0" w:uiPriority="72" w:unhideWhenUsed="0"/>
+    <w:lsdException w:name="Colorful Grid Accent 5" w:semiHidden="0" w:uiPriority="73" w:unhideWhenUsed="0"/>
+    <w:lsdException w:name="Light Shading Accent 6" w:semiHidden="0" w:uiPriority="60" w:unhideWhenUsed="0"/>
+    <w:lsdException w:name="Light List Accent 6" w:semiHidden="0" w:uiPriority="61" w:unhideWhenUsed="0"/>
+    <w:lsdException w:name="Light Grid Accent 6" w:semiHidden="0" w:uiPriority="62" w:unhideWhenUsed="0"/>
+    <w:lsdException w:name="Medium Shading 1 Accent 6" w:semiHidden="0" w:uiPriority="63" w:unhideWhenUsed="0"/>
+    <w:lsdException w:name="Medium Shading 2 Accent 6" w:semiHidden="0" w:uiPriority="64" w:unhideWhenUsed="0"/>
+    <w:lsdException w:name="Medium List 1 Accent 6" w:semiHidden="0" w:uiPriority="65" w:unhideWhenUsed="0"/>
+    <w:lsdException w:name="Medium List 2 Accent 6" w:semiHidden="0" w:uiPriority="66" w:unhideWhenUsed="0"/>
+    <w:lsdException w:name="Medium Grid 1 Accent 6" w:semiHidden="0" w:uiPriority="67" w:unhideWhenUsed="0"/>
+    <w:lsdException w:name="Medium Grid 2 Accent 6" w:semiHidden="0" w:uiPriority="68" w:unhideWhenUsed="0"/>
+    <w:lsdException w:name="Medium Grid 3 Accent 6" w:semiHidden="0" w:uiPriority="69" w:unhideWhenUsed="0"/>
+    <w:lsdException w:name="Dark List Accent 6" w:semiHidden="0" w:uiPriority="70" w:unhideWhenUsed="0"/>
+    <w:lsdException w:name="Colorful Shading Accent 6" w:semiHidden="0" w:uiPriority="71" w:unhideWhenUsed="0"/>
+    <w:lsdException w:name="Colorful List Accent 6" w:semiHidden="0" w:uiPriority="72" w:unhideWhenUsed="0"/>
+    <w:lsdException w:name="Colorful Grid Accent 6" w:semiHidden="0" w:uiPriority="73" w:unhideWhenUsed="0"/>
+    <w:lsdException w:name="Subtle Emphasis" w:semiHidden="0" w:uiPriority="19" w:unhideWhenUsed="0" w:qFormat="1"/>
+    <w:lsdException w:name="Intense Emphasis" w:semiHidden="0" w:uiPriority="21" w:unhideWhenUsed="0" w:qFormat="1"/>
+    <w:lsdException w:name="Subtle Reference" w:semiHidden="0" w:uiPriority="31" w:unhideWhenUsed="0" w:qFormat="1"/>
+    <w:lsdException w:name="Intense Reference" w:semiHidden="0" w:uiPriority="32" w:unhideWhenUsed="0" w:qFormat="1"/>
+    <w:lsdException w:name="Book Title" w:semiHidden="0" w:uiPriority="33" w:unhideWhenUsed="0" w:qFormat="1"/>
+    <w:lsdException w:name="Bibliography" w:uiPriority="37"/>
+    <w:lsdException w:name="TOC Heading" w:uiPriority="39" w:qFormat="1"/>
   </w:latentStyles>
-  <w:style w:type="paragraph" w:default="1" w:styleId="Normal">
+  <w:style w:type="paragraph" w:default="1" w:styleId="a">
     <w:name w:val="Normal"/>
     <w:qFormat/>
   </w:style>
-  <w:style w:type="character" w:default="1" w:styleId="DefaultParagraphFont">
+  <w:style w:type="character" w:default="1" w:styleId="a0">
     <w:name w:val="Default Paragraph Font"/>
     <w:uiPriority w:val="1"/>
     <w:semiHidden/>
     <w:unhideWhenUsed/>
   </w:style>
-  <w:style w:type="table" w:default="1" w:styleId="TableNormal">
+  <w:style w:type="table" w:default="1" w:styleId="a1">
     <w:name w:val="Normal Table"/>
     <w:uiPriority w:val="99"/>
     <w:semiHidden/>
@@ -1180,15 +1024,226 @@
       </w:tblCellMar>
     </w:tblPr>
   </w:style>
-  <w:style w:type="numbering" w:default="1" w:styleId="NoList">
+  <w:style w:type="numbering" w:default="1" w:styleId="a2">
     <w:name w:val="No List"/>
     <w:uiPriority w:val="99"/>
     <w:semiHidden/>
     <w:unhideWhenUsed/>
   </w:style>
-  <w:style w:type="paragraph" w:styleId="NormalWeb">
+  <w:style w:type="paragraph" w:styleId="a3">
     <w:name w:val="Normal (Web)"/>
-    <w:basedOn w:val="Normal"/>
+    <w:basedOn w:val="a"/>
+    <w:uiPriority w:val="99"/>
+    <w:semiHidden/>
+    <w:unhideWhenUsed/>
+    <w:rsid w:val="00B074BF"/>
+    <w:pPr>
+      <w:spacing w:before="100" w:beforeAutospacing="1" w:after="100" w:afterAutospacing="1" w:line="240" w:lineRule="auto"/>
+    </w:pPr>
+    <w:rPr>
+      <w:rFonts w:ascii="Times New Roman" w:eastAsia="Times New Roman" w:hAnsi="Times New Roman" w:cs="Times New Roman"/>
+      <w:kern w:val="0"/>
+      <w:sz w:val="24"/>
+      <w:szCs w:val="24"/>
+      <w:lang w:bidi="ar-SA"/>
+      <w14:ligatures w14:val="none"/>
+    </w:rPr>
+  </w:style>
+</w:styles>
+</file>
+
+<file path=word/stylesWithEffects.xml><?xml version="1.0" encoding="utf-8"?>
+<w:styles xmlns:wpc="http://schemas.microsoft.com/office/word/2010/wordprocessingCanvas" xmlns:mc="http://schemas.openxmlformats.org/markup-compatibility/2006" xmlns:o="urn:schemas-microsoft-com:office:office" xmlns:r="http://schemas.openxmlformats.org/officeDocument/2006/relationships" xmlns:m="http://schemas.openxmlformats.org/officeDocument/2006/math" xmlns:v="urn:schemas-microsoft-com:vml" xmlns:wp14="http://schemas.microsoft.com/office/word/2010/wordprocessingDrawing" xmlns:wp="http://schemas.openxmlformats.org/drawingml/2006/wordprocessingDrawing" xmlns:w10="urn:schemas-microsoft-com:office:word" xmlns:w="http://schemas.openxmlformats.org/wordprocessingml/2006/main" xmlns:w14="http://schemas.microsoft.com/office/word/2010/wordml" xmlns:wpg="http://schemas.microsoft.com/office/word/2010/wordprocessingGroup" xmlns:wpi="http://schemas.microsoft.com/office/word/2010/wordprocessingInk" xmlns:wne="http://schemas.microsoft.com/office/word/2006/wordml" xmlns:wps="http://schemas.microsoft.com/office/word/2010/wordprocessingShape" mc:Ignorable="w14 wp14">
+  <w:docDefaults>
+    <w:rPrDefault>
+      <w:rPr>
+        <w:rFonts w:asciiTheme="minorHAnsi" w:eastAsiaTheme="minorHAnsi" w:hAnsiTheme="minorHAnsi" w:cstheme="minorBidi"/>
+        <w:kern w:val="2"/>
+        <w:sz w:val="22"/>
+        <w:szCs w:val="28"/>
+        <w:lang w:val="en-US" w:eastAsia="en-US" w:bidi="th-TH"/>
+        <w14:ligatures w14:val="standardContextual"/>
+      </w:rPr>
+    </w:rPrDefault>
+    <w:pPrDefault>
+      <w:pPr>
+        <w:spacing w:after="160" w:line="259" w:lineRule="auto"/>
+      </w:pPr>
+    </w:pPrDefault>
+  </w:docDefaults>
+  <w:latentStyles w:defLockedState="0" w:defUIPriority="99" w:defSemiHidden="1" w:defUnhideWhenUsed="1" w:defQFormat="0" w:count="267">
+    <w:lsdException w:name="Normal" w:semiHidden="0" w:uiPriority="0" w:unhideWhenUsed="0" w:qFormat="1"/>
+    <w:lsdException w:name="heading 1" w:semiHidden="0" w:uiPriority="9" w:unhideWhenUsed="0" w:qFormat="1"/>
+    <w:lsdException w:name="heading 2" w:uiPriority="9" w:qFormat="1"/>
+    <w:lsdException w:name="heading 3" w:uiPriority="9" w:qFormat="1"/>
+    <w:lsdException w:name="heading 4" w:uiPriority="9" w:qFormat="1"/>
+    <w:lsdException w:name="heading 5" w:uiPriority="9" w:qFormat="1"/>
+    <w:lsdException w:name="heading 6" w:uiPriority="9" w:qFormat="1"/>
+    <w:lsdException w:name="heading 7" w:uiPriority="9" w:qFormat="1"/>
+    <w:lsdException w:name="heading 8" w:uiPriority="9" w:qFormat="1"/>
+    <w:lsdException w:name="heading 9" w:uiPriority="9" w:qFormat="1"/>
+    <w:lsdException w:name="toc 1" w:uiPriority="39"/>
+    <w:lsdException w:name="toc 2" w:uiPriority="39"/>
+    <w:lsdException w:name="toc 3" w:uiPriority="39"/>
+    <w:lsdException w:name="toc 4" w:uiPriority="39"/>
+    <w:lsdException w:name="toc 5" w:uiPriority="39"/>
+    <w:lsdException w:name="toc 6" w:uiPriority="39"/>
+    <w:lsdException w:name="toc 7" w:uiPriority="39"/>
+    <w:lsdException w:name="toc 8" w:uiPriority="39"/>
+    <w:lsdException w:name="toc 9" w:uiPriority="39"/>
+    <w:lsdException w:name="caption" w:uiPriority="35" w:qFormat="1"/>
+    <w:lsdException w:name="Title" w:semiHidden="0" w:uiPriority="10" w:unhideWhenUsed="0" w:qFormat="1"/>
+    <w:lsdException w:name="Default Paragraph Font" w:uiPriority="1"/>
+    <w:lsdException w:name="Subtitle" w:semiHidden="0" w:uiPriority="11" w:unhideWhenUsed="0" w:qFormat="1"/>
+    <w:lsdException w:name="Strong" w:semiHidden="0" w:uiPriority="22" w:unhideWhenUsed="0" w:qFormat="1"/>
+    <w:lsdException w:name="Emphasis" w:semiHidden="0" w:uiPriority="20" w:unhideWhenUsed="0" w:qFormat="1"/>
+    <w:lsdException w:name="Table Grid" w:semiHidden="0" w:uiPriority="39" w:unhideWhenUsed="0"/>
+    <w:lsdException w:name="Placeholder Text" w:unhideWhenUsed="0"/>
+    <w:lsdException w:name="No Spacing" w:semiHidden="0" w:uiPriority="1" w:unhideWhenUsed="0" w:qFormat="1"/>
+    <w:lsdException w:name="Light Shading" w:semiHidden="0" w:uiPriority="60" w:unhideWhenUsed="0"/>
+    <w:lsdException w:name="Light List" w:semiHidden="0" w:uiPriority="61" w:unhideWhenUsed="0"/>
+    <w:lsdException w:name="Light Grid" w:semiHidden="0" w:uiPriority="62" w:unhideWhenUsed="0"/>
+    <w:lsdException w:name="Medium Shading 1" w:semiHidden="0" w:uiPriority="63" w:unhideWhenUsed="0"/>
+    <w:lsdException w:name="Medium Shading 2" w:semiHidden="0" w:uiPriority="64" w:unhideWhenUsed="0"/>
+    <w:lsdException w:name="Medium List 1" w:semiHidden="0" w:uiPriority="65" w:unhideWhenUsed="0"/>
+    <w:lsdException w:name="Medium List 2" w:semiHidden="0" w:uiPriority="66" w:unhideWhenUsed="0"/>
+    <w:lsdException w:name="Medium Grid 1" w:semiHidden="0" w:uiPriority="67" w:unhideWhenUsed="0"/>
+    <w:lsdException w:name="Medium Grid 2" w:semiHidden="0" w:uiPriority="68" w:unhideWhenUsed="0"/>
+    <w:lsdException w:name="Medium Grid 3" w:semiHidden="0" w:uiPriority="69" w:unhideWhenUsed="0"/>
+    <w:lsdException w:name="Dark List" w:semiHidden="0" w:uiPriority="70" w:unhideWhenUsed="0"/>
+    <w:lsdException w:name="Colorful Shading" w:semiHidden="0" w:uiPriority="71" w:unhideWhenUsed="0"/>
+    <w:lsdException w:name="Colorful List" w:semiHidden="0" w:uiPriority="72" w:unhideWhenUsed="0"/>
+    <w:lsdException w:name="Colorful Grid" w:semiHidden="0" w:uiPriority="73" w:unhideWhenUsed="0"/>
+    <w:lsdException w:name="Light Shading Accent 1" w:semiHidden="0" w:uiPriority="60" w:unhideWhenUsed="0"/>
+    <w:lsdException w:name="Light List Accent 1" w:semiHidden="0" w:uiPriority="61" w:unhideWhenUsed="0"/>
+    <w:lsdException w:name="Light Grid Accent 1" w:semiHidden="0" w:uiPriority="62" w:unhideWhenUsed="0"/>
+    <w:lsdException w:name="Medium Shading 1 Accent 1" w:semiHidden="0" w:uiPriority="63" w:unhideWhenUsed="0"/>
+    <w:lsdException w:name="Medium Shading 2 Accent 1" w:semiHidden="0" w:uiPriority="64" w:unhideWhenUsed="0"/>
+    <w:lsdException w:name="Medium List 1 Accent 1" w:semiHidden="0" w:uiPriority="65" w:unhideWhenUsed="0"/>
+    <w:lsdException w:name="Revision" w:unhideWhenUsed="0"/>
+    <w:lsdException w:name="List Paragraph" w:semiHidden="0" w:uiPriority="34" w:unhideWhenUsed="0" w:qFormat="1"/>
+    <w:lsdException w:name="Quote" w:semiHidden="0" w:uiPriority="29" w:unhideWhenUsed="0" w:qFormat="1"/>
+    <w:lsdException w:name="Intense Quote" w:semiHidden="0" w:uiPriority="30" w:unhideWhenUsed="0" w:qFormat="1"/>
+    <w:lsdException w:name="Medium List 2 Accent 1" w:semiHidden="0" w:uiPriority="66" w:unhideWhenUsed="0"/>
+    <w:lsdException w:name="Medium Grid 1 Accent 1" w:semiHidden="0" w:uiPriority="67" w:unhideWhenUsed="0"/>
+    <w:lsdException w:name="Medium Grid 2 Accent 1" w:semiHidden="0" w:uiPriority="68" w:unhideWhenUsed="0"/>
+    <w:lsdException w:name="Medium Grid 3 Accent 1" w:semiHidden="0" w:uiPriority="69" w:unhideWhenUsed="0"/>
+    <w:lsdException w:name="Dark List Accent 1" w:semiHidden="0" w:uiPriority="70" w:unhideWhenUsed="0"/>
+    <w:lsdException w:name="Colorful Shading Accent 1" w:semiHidden="0" w:uiPriority="71" w:unhideWhenUsed="0"/>
+    <w:lsdException w:name="Colorful List Accent 1" w:semiHidden="0" w:uiPriority="72" w:unhideWhenUsed="0"/>
+    <w:lsdException w:name="Colorful Grid Accent 1" w:semiHidden="0" w:uiPriority="73" w:unhideWhenUsed="0"/>
+    <w:lsdException w:name="Light Shading Accent 2" w:semiHidden="0" w:uiPriority="60" w:unhideWhenUsed="0"/>
+    <w:lsdException w:name="Light List Accent 2" w:semiHidden="0" w:uiPriority="61" w:unhideWhenUsed="0"/>
+    <w:lsdException w:name="Light Grid Accent 2" w:semiHidden="0" w:uiPriority="62" w:unhideWhenUsed="0"/>
+    <w:lsdException w:name="Medium Shading 1 Accent 2" w:semiHidden="0" w:uiPriority="63" w:unhideWhenUsed="0"/>
+    <w:lsdException w:name="Medium Shading 2 Accent 2" w:semiHidden="0" w:uiPriority="64" w:unhideWhenUsed="0"/>
+    <w:lsdException w:name="Medium List 1 Accent 2" w:semiHidden="0" w:uiPriority="65" w:unhideWhenUsed="0"/>
+    <w:lsdException w:name="Medium List 2 Accent 2" w:semiHidden="0" w:uiPriority="66" w:unhideWhenUsed="0"/>
+    <w:lsdException w:name="Medium Grid 1 Accent 2" w:semiHidden="0" w:uiPriority="67" w:unhideWhenUsed="0"/>
+    <w:lsdException w:name="Medium Grid 2 Accent 2" w:semiHidden="0" w:uiPriority="68" w:unhideWhenUsed="0"/>
+    <w:lsdException w:name="Medium Grid 3 Accent 2" w:semiHidden="0" w:uiPriority="69" w:unhideWhenUsed="0"/>
+    <w:lsdException w:name="Dark List Accent 2" w:semiHidden="0" w:uiPriority="70" w:unhideWhenUsed="0"/>
+    <w:lsdException w:name="Colorful Shading Accent 2" w:semiHidden="0" w:uiPriority="71" w:unhideWhenUsed="0"/>
+    <w:lsdException w:name="Colorful List Accent 2" w:semiHidden="0" w:uiPriority="72" w:unhideWhenUsed="0"/>
+    <w:lsdException w:name="Colorful Grid Accent 2" w:semiHidden="0" w:uiPriority="73" w:unhideWhenUsed="0"/>
+    <w:lsdException w:name="Light Shading Accent 3" w:semiHidden="0" w:uiPriority="60" w:unhideWhenUsed="0"/>
+    <w:lsdException w:name="Light List Accent 3" w:semiHidden="0" w:uiPriority="61" w:unhideWhenUsed="0"/>
+    <w:lsdException w:name="Light Grid Accent 3" w:semiHidden="0" w:uiPriority="62" w:unhideWhenUsed="0"/>
+    <w:lsdException w:name="Medium Shading 1 Accent 3" w:semiHidden="0" w:uiPriority="63" w:unhideWhenUsed="0"/>
+    <w:lsdException w:name="Medium Shading 2 Accent 3" w:semiHidden="0" w:uiPriority="64" w:unhideWhenUsed="0"/>
+    <w:lsdException w:name="Medium List 1 Accent 3" w:semiHidden="0" w:uiPriority="65" w:unhideWhenUsed="0"/>
+    <w:lsdException w:name="Medium List 2 Accent 3" w:semiHidden="0" w:uiPriority="66" w:unhideWhenUsed="0"/>
+    <w:lsdException w:name="Medium Grid 1 Accent 3" w:semiHidden="0" w:uiPriority="67" w:unhideWhenUsed="0"/>
+    <w:lsdException w:name="Medium Grid 2 Accent 3" w:semiHidden="0" w:uiPriority="68" w:unhideWhenUsed="0"/>
+    <w:lsdException w:name="Medium Grid 3 Accent 3" w:semiHidden="0" w:uiPriority="69" w:unhideWhenUsed="0"/>
+    <w:lsdException w:name="Dark List Accent 3" w:semiHidden="0" w:uiPriority="70" w:unhideWhenUsed="0"/>
+    <w:lsdException w:name="Colorful Shading Accent 3" w:semiHidden="0" w:uiPriority="71" w:unhideWhenUsed="0"/>
+    <w:lsdException w:name="Colorful List Accent 3" w:semiHidden="0" w:uiPriority="72" w:unhideWhenUsed="0"/>
+    <w:lsdException w:name="Colorful Grid Accent 3" w:semiHidden="0" w:uiPriority="73" w:unhideWhenUsed="0"/>
+    <w:lsdException w:name="Light Shading Accent 4" w:semiHidden="0" w:uiPriority="60" w:unhideWhenUsed="0"/>
+    <w:lsdException w:name="Light List Accent 4" w:semiHidden="0" w:uiPriority="61" w:unhideWhenUsed="0"/>
+    <w:lsdException w:name="Light Grid Accent 4" w:semiHidden="0" w:uiPriority="62" w:unhideWhenUsed="0"/>
+    <w:lsdException w:name="Medium Shading 1 Accent 4" w:semiHidden="0" w:uiPriority="63" w:unhideWhenUsed="0"/>
+    <w:lsdException w:name="Medium Shading 2 Accent 4" w:semiHidden="0" w:uiPriority="64" w:unhideWhenUsed="0"/>
+    <w:lsdException w:name="Medium List 1 Accent 4" w:semiHidden="0" w:uiPriority="65" w:unhideWhenUsed="0"/>
+    <w:lsdException w:name="Medium List 2 Accent 4" w:semiHidden="0" w:uiPriority="66" w:unhideWhenUsed="0"/>
+    <w:lsdException w:name="Medium Grid 1 Accent 4" w:semiHidden="0" w:uiPriority="67" w:unhideWhenUsed="0"/>
+    <w:lsdException w:name="Medium Grid 2 Accent 4" w:semiHidden="0" w:uiPriority="68" w:unhideWhenUsed="0"/>
+    <w:lsdException w:name="Medium Grid 3 Accent 4" w:semiHidden="0" w:uiPriority="69" w:unhideWhenUsed="0"/>
+    <w:lsdException w:name="Dark List Accent 4" w:semiHidden="0" w:uiPriority="70" w:unhideWhenUsed="0"/>
+    <w:lsdException w:name="Colorful Shading Accent 4" w:semiHidden="0" w:uiPriority="71" w:unhideWhenUsed="0"/>
+    <w:lsdException w:name="Colorful List Accent 4" w:semiHidden="0" w:uiPriority="72" w:unhideWhenUsed="0"/>
+    <w:lsdException w:name="Colorful Grid Accent 4" w:semiHidden="0" w:uiPriority="73" w:unhideWhenUsed="0"/>
+    <w:lsdException w:name="Light Shading Accent 5" w:semiHidden="0" w:uiPriority="60" w:unhideWhenUsed="0"/>
+    <w:lsdException w:name="Light List Accent 5" w:semiHidden="0" w:uiPriority="61" w:unhideWhenUsed="0"/>
+    <w:lsdException w:name="Light Grid Accent 5" w:semiHidden="0" w:uiPriority="62" w:unhideWhenUsed="0"/>
+    <w:lsdException w:name="Medium Shading 1 Accent 5" w:semiHidden="0" w:uiPriority="63" w:unhideWhenUsed="0"/>
+    <w:lsdException w:name="Medium Shading 2 Accent 5" w:semiHidden="0" w:uiPriority="64" w:unhideWhenUsed="0"/>
+    <w:lsdException w:name="Medium List 1 Accent 5" w:semiHidden="0" w:uiPriority="65" w:unhideWhenUsed="0"/>
+    <w:lsdException w:name="Medium List 2 Accent 5" w:semiHidden="0" w:uiPriority="66" w:unhideWhenUsed="0"/>
+    <w:lsdException w:name="Medium Grid 1 Accent 5" w:semiHidden="0" w:uiPriority="67" w:unhideWhenUsed="0"/>
+    <w:lsdException w:name="Medium Grid 2 Accent 5" w:semiHidden="0" w:uiPriority="68" w:unhideWhenUsed="0"/>
+    <w:lsdException w:name="Medium Grid 3 Accent 5" w:semiHidden="0" w:uiPriority="69" w:unhideWhenUsed="0"/>
+    <w:lsdException w:name="Dark List Accent 5" w:semiHidden="0" w:uiPriority="70" w:unhideWhenUsed="0"/>
+    <w:lsdException w:name="Colorful Shading Accent 5" w:semiHidden="0" w:uiPriority="71" w:unhideWhenUsed="0"/>
+    <w:lsdException w:name="Colorful List Accent 5" w:semiHidden="0" w:uiPriority="72" w:unhideWhenUsed="0"/>
+    <w:lsdException w:name="Colorful Grid Accent 5" w:semiHidden="0" w:uiPriority="73" w:unhideWhenUsed="0"/>
+    <w:lsdException w:name="Light Shading Accent 6" w:semiHidden="0" w:uiPriority="60" w:unhideWhenUsed="0"/>
+    <w:lsdException w:name="Light List Accent 6" w:semiHidden="0" w:uiPriority="61" w:unhideWhenUsed="0"/>
+    <w:lsdException w:name="Light Grid Accent 6" w:semiHidden="0" w:uiPriority="62" w:unhideWhenUsed="0"/>
+    <w:lsdException w:name="Medium Shading 1 Accent 6" w:semiHidden="0" w:uiPriority="63" w:unhideWhenUsed="0"/>
+    <w:lsdException w:name="Medium Shading 2 Accent 6" w:semiHidden="0" w:uiPriority="64" w:unhideWhenUsed="0"/>
+    <w:lsdException w:name="Medium List 1 Accent 6" w:semiHidden="0" w:uiPriority="65" w:unhideWhenUsed="0"/>
+    <w:lsdException w:name="Medium List 2 Accent 6" w:semiHidden="0" w:uiPriority="66" w:unhideWhenUsed="0"/>
+    <w:lsdException w:name="Medium Grid 1 Accent 6" w:semiHidden="0" w:uiPriority="67" w:unhideWhenUsed="0"/>
+    <w:lsdException w:name="Medium Grid 2 Accent 6" w:semiHidden="0" w:uiPriority="68" w:unhideWhenUsed="0"/>
+    <w:lsdException w:name="Medium Grid 3 Accent 6" w:semiHidden="0" w:uiPriority="69" w:unhideWhenUsed="0"/>
+    <w:lsdException w:name="Dark List Accent 6" w:semiHidden="0" w:uiPriority="70" w:unhideWhenUsed="0"/>
+    <w:lsdException w:name="Colorful Shading Accent 6" w:semiHidden="0" w:uiPriority="71" w:unhideWhenUsed="0"/>
+    <w:lsdException w:name="Colorful List Accent 6" w:semiHidden="0" w:uiPriority="72" w:unhideWhenUsed="0"/>
+    <w:lsdException w:name="Colorful Grid Accent 6" w:semiHidden="0" w:uiPriority="73" w:unhideWhenUsed="0"/>
+    <w:lsdException w:name="Subtle Emphasis" w:semiHidden="0" w:uiPriority="19" w:unhideWhenUsed="0" w:qFormat="1"/>
+    <w:lsdException w:name="Intense Emphasis" w:semiHidden="0" w:uiPriority="21" w:unhideWhenUsed="0" w:qFormat="1"/>
+    <w:lsdException w:name="Subtle Reference" w:semiHidden="0" w:uiPriority="31" w:unhideWhenUsed="0" w:qFormat="1"/>
+    <w:lsdException w:name="Intense Reference" w:semiHidden="0" w:uiPriority="32" w:unhideWhenUsed="0" w:qFormat="1"/>
+    <w:lsdException w:name="Book Title" w:semiHidden="0" w:uiPriority="33" w:unhideWhenUsed="0" w:qFormat="1"/>
+    <w:lsdException w:name="Bibliography" w:uiPriority="37"/>
+    <w:lsdException w:name="TOC Heading" w:uiPriority="39" w:qFormat="1"/>
+  </w:latentStyles>
+  <w:style w:type="paragraph" w:default="1" w:styleId="a">
+    <w:name w:val="Normal"/>
+    <w:qFormat/>
+  </w:style>
+  <w:style w:type="character" w:default="1" w:styleId="a0">
+    <w:name w:val="Default Paragraph Font"/>
+    <w:uiPriority w:val="1"/>
+    <w:semiHidden/>
+    <w:unhideWhenUsed/>
+  </w:style>
+  <w:style w:type="table" w:default="1" w:styleId="a1">
+    <w:name w:val="Normal Table"/>
+    <w:uiPriority w:val="99"/>
+    <w:semiHidden/>
+    <w:unhideWhenUsed/>
+    <w:tblPr>
+      <w:tblInd w:w="0" w:type="dxa"/>
+      <w:tblCellMar>
+        <w:top w:w="0" w:type="dxa"/>
+        <w:left w:w="108" w:type="dxa"/>
+        <w:bottom w:w="0" w:type="dxa"/>
+        <w:right w:w="108" w:type="dxa"/>
+      </w:tblCellMar>
+    </w:tblPr>
+  </w:style>
+  <w:style w:type="numbering" w:default="1" w:styleId="a2">
+    <w:name w:val="No List"/>
+    <w:uiPriority w:val="99"/>
+    <w:semiHidden/>
+    <w:unhideWhenUsed/>
+  </w:style>
+  <w:style w:type="paragraph" w:styleId="a3">
+    <w:name w:val="Normal (Web)"/>
+    <w:basedOn w:val="a"/>
     <w:uiPriority w:val="99"/>
     <w:semiHidden/>
     <w:unhideWhenUsed/>
@@ -1497,7 +1552,7 @@
   <a:extraClrSchemeLst/>
   <a:extLst>
     <a:ext uri="{05A4C25C-085E-4340-85A3-A5531E510DB2}">
-      <thm15:themeFamily xmlns:thm15="http://schemas.microsoft.com/office/thememl/2012/main" name="Office Theme" id="{62F939B6-93AF-4DB8-9C6B-D6C7DFDC589F}" vid="{4A3C46E8-61CC-4603-A589-7422A47A8E4A}"/>
+      <thm15:themeFamily xmlns:thm15="http://schemas.microsoft.com/office/thememl/2012/main" xmlns="" name="Office Theme" id="{62F939B6-93AF-4DB8-9C6B-D6C7DFDC589F}" vid="{4A3C46E8-61CC-4603-A589-7422A47A8E4A}"/>
     </a:ext>
   </a:extLst>
 </a:theme>

--- a/Lab4/The Emperor's New Clothes by Hans Christian Andersen.docx
+++ b/Lab4/The Emperor's New Clothes by Hans Christian Andersen.docx
@@ -1,6 +1,6 @@
 
 <file path=word/document.xml><?xml version="1.0" encoding="utf-8"?>
-<w:document xmlns:wpc="http://schemas.microsoft.com/office/word/2010/wordprocessingCanvas" xmlns:mc="http://schemas.openxmlformats.org/markup-compatibility/2006" xmlns:o="urn:schemas-microsoft-com:office:office" xmlns:r="http://schemas.openxmlformats.org/officeDocument/2006/relationships" xmlns:m="http://schemas.openxmlformats.org/officeDocument/2006/math" xmlns:v="urn:schemas-microsoft-com:vml" xmlns:wp14="http://schemas.microsoft.com/office/word/2010/wordprocessingDrawing" xmlns:wp="http://schemas.openxmlformats.org/drawingml/2006/wordprocessingDrawing" xmlns:w10="urn:schemas-microsoft-com:office:word" xmlns:w="http://schemas.openxmlformats.org/wordprocessingml/2006/main" xmlns:w14="http://schemas.microsoft.com/office/word/2010/wordml" xmlns:wpg="http://schemas.microsoft.com/office/word/2010/wordprocessingGroup" xmlns:wpi="http://schemas.microsoft.com/office/word/2010/wordprocessingInk" xmlns:wne="http://schemas.microsoft.com/office/word/2006/wordml" xmlns:wps="http://schemas.microsoft.com/office/word/2010/wordprocessingShape" mc:Ignorable="w14 wp14">
+<w:document xmlns:wpc="http://schemas.microsoft.com/office/word/2010/wordprocessingCanvas" xmlns:cx="http://schemas.microsoft.com/office/drawing/2014/chartex" xmlns:cx1="http://schemas.microsoft.com/office/drawing/2015/9/8/chartex" xmlns:cx2="http://schemas.microsoft.com/office/drawing/2015/10/21/chartex" xmlns:cx3="http://schemas.microsoft.com/office/drawing/2016/5/9/chartex" xmlns:cx4="http://schemas.microsoft.com/office/drawing/2016/5/10/chartex" xmlns:cx5="http://schemas.microsoft.com/office/drawing/2016/5/11/chartex" xmlns:cx6="http://schemas.microsoft.com/office/drawing/2016/5/12/chartex" xmlns:cx7="http://schemas.microsoft.com/office/drawing/2016/5/13/chartex" xmlns:cx8="http://schemas.microsoft.com/office/drawing/2016/5/14/chartex" xmlns:mc="http://schemas.openxmlformats.org/markup-compatibility/2006" xmlns:aink="http://schemas.microsoft.com/office/drawing/2016/ink" xmlns:am3d="http://schemas.microsoft.com/office/drawing/2017/model3d" xmlns:o="urn:schemas-microsoft-com:office:office" xmlns:oel="http://schemas.microsoft.com/office/2019/extlst" xmlns:r="http://schemas.openxmlformats.org/officeDocument/2006/relationships" xmlns:m="http://schemas.openxmlformats.org/officeDocument/2006/math" xmlns:v="urn:schemas-microsoft-com:vml" xmlns:wp14="http://schemas.microsoft.com/office/word/2010/wordprocessingDrawing" xmlns:wp="http://schemas.openxmlformats.org/drawingml/2006/wordprocessingDrawing" xmlns:w10="urn:schemas-microsoft-com:office:word" xmlns:w="http://schemas.openxmlformats.org/wordprocessingml/2006/main" xmlns:w14="http://schemas.microsoft.com/office/word/2010/wordml" xmlns:w15="http://schemas.microsoft.com/office/word/2012/wordml" xmlns:w16cex="http://schemas.microsoft.com/office/word/2018/wordml/cex" xmlns:w16cid="http://schemas.microsoft.com/office/word/2016/wordml/cid" xmlns:w16="http://schemas.microsoft.com/office/word/2018/wordml" xmlns:w16sdtdh="http://schemas.microsoft.com/office/word/2020/wordml/sdtdatahash" xmlns:w16se="http://schemas.microsoft.com/office/word/2015/wordml/symex" xmlns:wpg="http://schemas.microsoft.com/office/word/2010/wordprocessingGroup" xmlns:wpi="http://schemas.microsoft.com/office/word/2010/wordprocessingInk" xmlns:wne="http://schemas.microsoft.com/office/word/2006/wordml" xmlns:wps="http://schemas.microsoft.com/office/word/2010/wordprocessingShape" mc:Ignorable="w14 w15 w16se w16cid w16 w16cex w16sdtdh wp14">
   <w:body>
     <w:p>
       <w:pPr>
@@ -277,15 +277,15 @@
           <w:rFonts w:ascii="TH Sarabun New" w:hAnsi="TH Sarabun New" w:cs="TH Sarabun New"/>
           <w:sz w:val="28"/>
         </w:rPr>
-        <w:t xml:space="preserve"> they did nothing at all. They asked for the most delicate silk and the purest gold thread</w:t>
-      </w:r>
-      <w:proofErr w:type="gramStart"/>
-      <w:r>
-        <w:rPr>
-          <w:rFonts w:ascii="TH Sarabun New" w:hAnsi="TH Sarabun New" w:cs="TH Sarabun New"/>
-          <w:sz w:val="28"/>
-        </w:rPr>
-        <w:t>;  put</w:t>
+        <w:t xml:space="preserve"> they did nothing at all. They asked for the most delicate silk and the purest gold </w:t>
+      </w:r>
+      <w:proofErr w:type="gramStart"/>
+      <w:r>
+        <w:rPr>
+          <w:rFonts w:ascii="TH Sarabun New" w:hAnsi="TH Sarabun New" w:cs="TH Sarabun New"/>
+          <w:sz w:val="28"/>
+        </w:rPr>
+        <w:t>thread;  put</w:t>
       </w:r>
       <w:proofErr w:type="gramEnd"/>
       <w:r>
@@ -383,7 +383,7 @@
     </w:p>
     <w:p>
       <w:pPr>
-        <w:pStyle w:val="a3"/>
+        <w:pStyle w:val="NormalWeb"/>
         <w:spacing w:before="11" w:beforeAutospacing="0" w:after="0" w:afterAutospacing="0"/>
         <w:ind w:left="6"/>
         <w:jc w:val="thaiDistribute"/>
@@ -400,7 +400,7 @@
           <w:sz w:val="28"/>
           <w:szCs w:val="28"/>
         </w:rPr>
-        <w:t>So the faithful old minister went into the hall, where the knaves were working with all their</w:t>
+        <w:t xml:space="preserve">So the faithful old minister went into the hall, where the knaves were working with all </w:t>
       </w:r>
       <w:proofErr w:type="gramStart"/>
       <w:r>
@@ -410,7 +410,7 @@
           <w:sz w:val="28"/>
           <w:szCs w:val="28"/>
         </w:rPr>
-        <w:t>  might</w:t>
+        <w:t>their  might</w:t>
       </w:r>
       <w:proofErr w:type="gramEnd"/>
       <w:r>
@@ -420,7 +420,7 @@
           <w:sz w:val="28"/>
           <w:szCs w:val="28"/>
         </w:rPr>
-        <w:t>, at their empty looms. "What can be the meaning of this?" thought the old man, opening</w:t>
+        <w:t xml:space="preserve">, at their empty looms. "What can be the meaning of this?" thought the old man, </w:t>
       </w:r>
       <w:proofErr w:type="gramStart"/>
       <w:r>
@@ -430,7 +430,7 @@
           <w:sz w:val="28"/>
           <w:szCs w:val="28"/>
         </w:rPr>
-        <w:t>  his</w:t>
+        <w:t>opening  his</w:t>
       </w:r>
       <w:proofErr w:type="gramEnd"/>
       <w:r>
@@ -440,7 +440,7 @@
           <w:sz w:val="28"/>
           <w:szCs w:val="28"/>
         </w:rPr>
-        <w:t xml:space="preserve"> eyes very wide. "I cannot discover the least bit of thread on the looms." However, he did not</w:t>
+        <w:t xml:space="preserve"> eyes very wide. "I cannot discover the least bit of thread on the looms." However, he did </w:t>
       </w:r>
       <w:proofErr w:type="gramStart"/>
       <w:r>
@@ -450,7 +450,7 @@
           <w:sz w:val="28"/>
           <w:szCs w:val="28"/>
         </w:rPr>
-        <w:t>  express</w:t>
+        <w:t>not  express</w:t>
       </w:r>
       <w:proofErr w:type="gramEnd"/>
       <w:r>
@@ -465,7 +465,7 @@
     </w:p>
     <w:p>
       <w:pPr>
-        <w:pStyle w:val="a3"/>
+        <w:pStyle w:val="NormalWeb"/>
         <w:pBdr>
           <w:bottom w:val="single" w:sz="12" w:space="1" w:color="auto"/>
         </w:pBdr>
@@ -485,9 +485,8 @@
           <w:sz w:val="28"/>
           <w:szCs w:val="28"/>
         </w:rPr>
-        <w:t>The impostors requested him very courteously to be so good as to come nearer their looms;  and then asked him whether the design pleased him, and whether the colors were not very  beautiful; at the same time pointing to the empty frames. The poor old minister looked and</w:t>
-      </w:r>
-      <w:proofErr w:type="gramStart"/>
+        <w:t xml:space="preserve">The impostors requested him very courteously to be so good as to come nearer their looms;  and then asked him whether the design pleased him, and whether the colors were not very  beautiful; at </w:t>
+      </w:r>
       <w:r>
         <w:rPr>
           <w:rFonts w:ascii="TH Sarabun New" w:hAnsi="TH Sarabun New" w:cs="TH Sarabun New"/>
@@ -495,9 +494,10 @@
           <w:sz w:val="28"/>
           <w:szCs w:val="28"/>
         </w:rPr>
-        <w:t>  looked</w:t>
-      </w:r>
-      <w:proofErr w:type="gramEnd"/>
+        <w:lastRenderedPageBreak/>
+        <w:t xml:space="preserve">the same time pointing to the empty frames. The poor old minister looked </w:t>
+      </w:r>
+      <w:proofErr w:type="gramStart"/>
       <w:r>
         <w:rPr>
           <w:rFonts w:ascii="TH Sarabun New" w:hAnsi="TH Sarabun New" w:cs="TH Sarabun New"/>
@@ -505,9 +505,9 @@
           <w:sz w:val="28"/>
           <w:szCs w:val="28"/>
         </w:rPr>
-        <w:t xml:space="preserve">, he could not discover anything on the looms, for a very good reason, </w:t>
-      </w:r>
-      <w:proofErr w:type="spellStart"/>
+        <w:t>and  looked</w:t>
+      </w:r>
+      <w:proofErr w:type="gramEnd"/>
       <w:r>
         <w:rPr>
           <w:rFonts w:ascii="TH Sarabun New" w:hAnsi="TH Sarabun New" w:cs="TH Sarabun New"/>
@@ -515,9 +515,9 @@
           <w:sz w:val="28"/>
           <w:szCs w:val="28"/>
         </w:rPr>
-        <w:t>viz</w:t>
-      </w:r>
-      <w:proofErr w:type="spellEnd"/>
+        <w:t xml:space="preserve">, he could not discover anything on the looms, for a very good reason, viz: there was  nothing there. "What!" thought he again. "Is it possible that I am a simpleton? I have </w:t>
+      </w:r>
+      <w:proofErr w:type="gramStart"/>
       <w:r>
         <w:rPr>
           <w:rFonts w:ascii="TH Sarabun New" w:hAnsi="TH Sarabun New" w:cs="TH Sarabun New"/>
@@ -525,9 +525,9 @@
           <w:sz w:val="28"/>
           <w:szCs w:val="28"/>
         </w:rPr>
-        <w:t>: there was  nothing there. "What!" thought he again. "Is it possible that I am a simpleton? I have never</w:t>
-      </w:r>
-      <w:proofErr w:type="gramStart"/>
+        <w:t>never  thought</w:t>
+      </w:r>
+      <w:proofErr w:type="gramEnd"/>
       <w:r>
         <w:rPr>
           <w:rFonts w:ascii="TH Sarabun New" w:hAnsi="TH Sarabun New" w:cs="TH Sarabun New"/>
@@ -535,9 +535,9 @@
           <w:sz w:val="28"/>
           <w:szCs w:val="28"/>
         </w:rPr>
-        <w:t>  thought</w:t>
-      </w:r>
-      <w:proofErr w:type="gramEnd"/>
+        <w:t xml:space="preserve"> so myself; and no one must know it now if I am so. Can it be, that I am unfit for </w:t>
+      </w:r>
+      <w:proofErr w:type="gramStart"/>
       <w:r>
         <w:rPr>
           <w:rFonts w:ascii="TH Sarabun New" w:hAnsi="TH Sarabun New" w:cs="TH Sarabun New"/>
@@ -545,9 +545,9 @@
           <w:sz w:val="28"/>
           <w:szCs w:val="28"/>
         </w:rPr>
-        <w:t xml:space="preserve"> so myself; and no one must know it now if I am so. Can it be, that I am unfit for my</w:t>
-      </w:r>
-      <w:proofErr w:type="gramStart"/>
+        <w:t>my  office</w:t>
+      </w:r>
+      <w:proofErr w:type="gramEnd"/>
       <w:r>
         <w:rPr>
           <w:rFonts w:ascii="TH Sarabun New" w:hAnsi="TH Sarabun New" w:cs="TH Sarabun New"/>
@@ -555,22 +555,12 @@
           <w:sz w:val="28"/>
           <w:szCs w:val="28"/>
         </w:rPr>
-        <w:t>  office</w:t>
-      </w:r>
-      <w:proofErr w:type="gramEnd"/>
-      <w:r>
-        <w:rPr>
-          <w:rFonts w:ascii="TH Sarabun New" w:hAnsi="TH Sarabun New" w:cs="TH Sarabun New"/>
-          <w:color w:val="000000"/>
-          <w:sz w:val="28"/>
-          <w:szCs w:val="28"/>
-        </w:rPr>
         <w:t>? No, that must not be said either. I will never confess that I could not see the stuff."</w:t>
       </w:r>
     </w:p>
     <w:p>
       <w:pPr>
-        <w:pStyle w:val="a3"/>
+        <w:pStyle w:val="NormalWeb"/>
         <w:ind w:left="-2" w:right="378" w:hanging="2"/>
         <w:jc w:val="thaiDistribute"/>
         <w:rPr>
@@ -606,7 +596,7 @@
     </w:p>
     <w:p>
       <w:pPr>
-        <w:pStyle w:val="a3"/>
+        <w:pStyle w:val="NormalWeb"/>
         <w:ind w:left="-2" w:right="378" w:hanging="2"/>
         <w:jc w:val="thaiDistribute"/>
         <w:rPr>
@@ -666,7 +656,7 @@
     </w:p>
     <w:p>
       <w:pPr>
-        <w:pStyle w:val="a3"/>
+        <w:pStyle w:val="NormalWeb"/>
         <w:spacing w:after="0"/>
         <w:ind w:left="-2" w:right="378" w:hanging="2"/>
         <w:jc w:val="thaiDistribute"/>
@@ -682,15 +672,12 @@
           <w:sz w:val="28"/>
           <w:szCs w:val="28"/>
         </w:rPr>
-        <w:lastRenderedPageBreak/>
         <w:t>----------------------------------------------------------------------------------------------------------</w:t>
       </w:r>
-      <w:bookmarkStart w:id="0" w:name="_GoBack"/>
-      <w:bookmarkEnd w:id="0"/>
-    </w:p>
-    <w:p>
-      <w:pPr>
-        <w:pStyle w:val="a3"/>
+    </w:p>
+    <w:p>
+      <w:pPr>
+        <w:pStyle w:val="NormalWeb"/>
         <w:spacing w:after="0"/>
         <w:ind w:left="-2" w:right="378" w:hanging="2"/>
         <w:jc w:val="thaiDistribute"/>
@@ -742,16 +729,16 @@
           <w:sz w:val="28"/>
           <w:szCs w:val="28"/>
         </w:rPr>
-        <w:t xml:space="preserve"> words, in order that he might repeat them to the Emperor; and then the knaves asked for  more silk and gold, saying that it was necessary to complete what they had begun. However</w:t>
-      </w:r>
-      <w:proofErr w:type="gramStart"/>
-      <w:r>
-        <w:rPr>
-          <w:rFonts w:ascii="TH Sarabun New" w:hAnsi="TH Sarabun New" w:cs="TH Sarabun New"/>
-          <w:sz w:val="28"/>
-          <w:szCs w:val="28"/>
-        </w:rPr>
-        <w:t>,  they</w:t>
+        <w:t xml:space="preserve"> words, in order that he might repeat them to the Emperor; and then the knaves asked for  more silk and gold, saying that it was necessary to complete what they had begun. </w:t>
+      </w:r>
+      <w:proofErr w:type="gramStart"/>
+      <w:r>
+        <w:rPr>
+          <w:rFonts w:ascii="TH Sarabun New" w:hAnsi="TH Sarabun New" w:cs="TH Sarabun New"/>
+          <w:sz w:val="28"/>
+          <w:szCs w:val="28"/>
+        </w:rPr>
+        <w:t>However,  they</w:t>
       </w:r>
       <w:proofErr w:type="gramEnd"/>
       <w:r>
@@ -765,7 +752,7 @@
     </w:p>
     <w:p>
       <w:pPr>
-        <w:pStyle w:val="a3"/>
+        <w:pStyle w:val="NormalWeb"/>
         <w:spacing w:before="0" w:beforeAutospacing="0" w:after="0" w:afterAutospacing="0"/>
         <w:ind w:left="-2" w:right="378" w:hanging="2"/>
         <w:jc w:val="thaiDistribute"/>
@@ -819,6 +806,163 @@
         </w:rPr>
         <w:t xml:space="preserve"> the minister; he surveyed the looms on all sides, but could see nothing at all but the empty  frames.</w:t>
       </w:r>
+    </w:p>
+    <w:p>
+      <w:pPr>
+        <w:pStyle w:val="NormalWeb"/>
+        <w:pBdr>
+          <w:bottom w:val="single" w:sz="6" w:space="1" w:color="auto"/>
+        </w:pBdr>
+        <w:spacing w:before="0" w:beforeAutospacing="0" w:after="0" w:afterAutospacing="0"/>
+        <w:ind w:left="-2" w:right="378" w:hanging="2"/>
+        <w:jc w:val="thaiDistribute"/>
+        <w:rPr>
+          <w:rFonts w:ascii="TH Sarabun New" w:hAnsi="TH Sarabun New" w:cs="TH Sarabun New"/>
+          <w:sz w:val="28"/>
+          <w:szCs w:val="28"/>
+        </w:rPr>
+      </w:pPr>
+    </w:p>
+    <w:p>
+      <w:pPr>
+        <w:spacing w:line="400" w:lineRule="exact"/>
+        <w:jc w:val="thaiDistribute"/>
+        <w:rPr>
+          <w:rFonts w:ascii="TH Sarabun New" w:hAnsi="TH Sarabun New" w:cs="TH Sarabun New"/>
+          <w:sz w:val="32"/>
+          <w:szCs w:val="32"/>
+        </w:rPr>
+      </w:pPr>
+    </w:p>
+    <w:p>
+      <w:pPr>
+        <w:spacing w:line="400" w:lineRule="exact"/>
+        <w:jc w:val="thaiDistribute"/>
+        <w:rPr>
+          <w:rFonts w:ascii="TH Sarabun New" w:hAnsi="TH Sarabun New" w:cs="TH Sarabun New"/>
+          <w:sz w:val="32"/>
+          <w:szCs w:val="32"/>
+        </w:rPr>
+      </w:pPr>
+      <w:r>
+        <w:rPr>
+          <w:rFonts w:ascii="TH Sarabun New" w:hAnsi="TH Sarabun New" w:cs="TH Sarabun New"/>
+          <w:sz w:val="32"/>
+          <w:szCs w:val="32"/>
+        </w:rPr>
+        <w:t xml:space="preserve">"Does not the stuff appear as beautiful to you, as it did to my lord the minister?" asked the impostors of the </w:t>
+      </w:r>
+      <w:proofErr w:type="gramStart"/>
+      <w:r>
+        <w:rPr>
+          <w:rFonts w:ascii="TH Sarabun New" w:hAnsi="TH Sarabun New" w:cs="TH Sarabun New"/>
+          <w:sz w:val="32"/>
+          <w:szCs w:val="32"/>
+        </w:rPr>
+        <w:t>Emperor's</w:t>
+      </w:r>
+      <w:proofErr w:type="gramEnd"/>
+      <w:r>
+        <w:rPr>
+          <w:rFonts w:ascii="TH Sarabun New" w:hAnsi="TH Sarabun New" w:cs="TH Sarabun New"/>
+          <w:sz w:val="32"/>
+          <w:szCs w:val="32"/>
+        </w:rPr>
+        <w:t xml:space="preserve"> second ambassador; at the same time making the same gestures as before, and talking of the design and colors which were not there.</w:t>
+      </w:r>
+    </w:p>
+    <w:p>
+      <w:pPr>
+        <w:spacing w:line="400" w:lineRule="exact"/>
+        <w:jc w:val="thaiDistribute"/>
+        <w:rPr>
+          <w:rFonts w:ascii="TH Sarabun New" w:hAnsi="TH Sarabun New" w:cs="TH Sarabun New"/>
+          <w:sz w:val="32"/>
+          <w:szCs w:val="32"/>
+        </w:rPr>
+      </w:pPr>
+    </w:p>
+    <w:p>
+      <w:pPr>
+        <w:spacing w:line="400" w:lineRule="exact"/>
+        <w:jc w:val="thaiDistribute"/>
+        <w:rPr>
+          <w:rFonts w:ascii="TH Sarabun New" w:hAnsi="TH Sarabun New" w:cs="TH Sarabun New"/>
+          <w:sz w:val="32"/>
+          <w:szCs w:val="32"/>
+        </w:rPr>
+      </w:pPr>
+      <w:r>
+        <w:rPr>
+          <w:rFonts w:ascii="TH Sarabun New" w:hAnsi="TH Sarabun New" w:cs="TH Sarabun New"/>
+          <w:sz w:val="32"/>
+          <w:szCs w:val="32"/>
+        </w:rPr>
+        <w:t xml:space="preserve">"I certainly am not stupid!" thought the messenger. "It must be, that I am not fit for my good, profitable office! That is very odd; however, no one shall know anything about it." And </w:t>
+      </w:r>
+      <w:proofErr w:type="gramStart"/>
+      <w:r>
+        <w:rPr>
+          <w:rFonts w:ascii="TH Sarabun New" w:hAnsi="TH Sarabun New" w:cs="TH Sarabun New"/>
+          <w:sz w:val="32"/>
+          <w:szCs w:val="32"/>
+        </w:rPr>
+        <w:t>accordingly</w:t>
+      </w:r>
+      <w:proofErr w:type="gramEnd"/>
+      <w:r>
+        <w:rPr>
+          <w:rFonts w:ascii="TH Sarabun New" w:hAnsi="TH Sarabun New" w:cs="TH Sarabun New"/>
+          <w:sz w:val="32"/>
+          <w:szCs w:val="32"/>
+        </w:rPr>
+        <w:t xml:space="preserve"> he praised the stuff he could not see, and declared that he was delighted with both</w:t>
+      </w:r>
+      <w:r>
+        <w:rPr>
+          <w:rFonts w:ascii="TH Sarabun New" w:hAnsi="TH Sarabun New" w:cs="TH Sarabun New" w:hint="eastAsia"/>
+          <w:sz w:val="32"/>
+          <w:szCs w:val="32"/>
+        </w:rPr>
+        <w:t xml:space="preserve"> </w:t>
+      </w:r>
+      <w:r>
+        <w:rPr>
+          <w:rFonts w:ascii="TH Sarabun New" w:hAnsi="TH Sarabun New" w:cs="TH Sarabun New"/>
+          <w:sz w:val="32"/>
+          <w:szCs w:val="32"/>
+        </w:rPr>
+        <w:t>colors and patterns. "Indeed, please your Imperial Majesty," said he to his sovereign when he</w:t>
+      </w:r>
+      <w:r>
+        <w:rPr>
+          <w:rFonts w:ascii="TH Sarabun New" w:hAnsi="TH Sarabun New" w:cs="TH Sarabun New" w:hint="eastAsia"/>
+          <w:sz w:val="32"/>
+          <w:szCs w:val="32"/>
+        </w:rPr>
+        <w:t xml:space="preserve"> </w:t>
+      </w:r>
+      <w:r>
+        <w:rPr>
+          <w:rFonts w:ascii="TH Sarabun New" w:hAnsi="TH Sarabun New" w:cs="TH Sarabun New"/>
+          <w:sz w:val="32"/>
+          <w:szCs w:val="32"/>
+        </w:rPr>
+        <w:t>returned, "the cloth which the weavers are preparing is extraordinarily magnificent."</w:t>
+      </w:r>
+    </w:p>
+    <w:p>
+      <w:pPr>
+        <w:pStyle w:val="NormalWeb"/>
+        <w:spacing w:before="0" w:beforeAutospacing="0" w:after="0" w:afterAutospacing="0"/>
+        <w:ind w:left="-2" w:right="378" w:hanging="2"/>
+        <w:jc w:val="thaiDistribute"/>
+        <w:rPr>
+          <w:rFonts w:ascii="TH Sarabun New" w:hAnsi="TH Sarabun New" w:cs="TH Sarabun New"/>
+          <w:sz w:val="28"/>
+          <w:szCs w:val="28"/>
+        </w:rPr>
+      </w:pPr>
     </w:p>
     <w:p>
       <w:pPr>
@@ -842,11 +986,11 @@
 </file>
 
 <file path=word/styles.xml><?xml version="1.0" encoding="utf-8"?>
-<w:styles xmlns:mc="http://schemas.openxmlformats.org/markup-compatibility/2006" xmlns:r="http://schemas.openxmlformats.org/officeDocument/2006/relationships" xmlns:w="http://schemas.openxmlformats.org/wordprocessingml/2006/main" xmlns:w14="http://schemas.microsoft.com/office/word/2010/wordml" mc:Ignorable="w14">
+<w:styles xmlns:mc="http://schemas.openxmlformats.org/markup-compatibility/2006" xmlns:r="http://schemas.openxmlformats.org/officeDocument/2006/relationships" xmlns:w="http://schemas.openxmlformats.org/wordprocessingml/2006/main" xmlns:w14="http://schemas.microsoft.com/office/word/2010/wordml" xmlns:w15="http://schemas.microsoft.com/office/word/2012/wordml" xmlns:w16cex="http://schemas.microsoft.com/office/word/2018/wordml/cex" xmlns:w16cid="http://schemas.microsoft.com/office/word/2016/wordml/cid" xmlns:w16="http://schemas.microsoft.com/office/word/2018/wordml" xmlns:w16sdtdh="http://schemas.microsoft.com/office/word/2020/wordml/sdtdatahash" xmlns:w16se="http://schemas.microsoft.com/office/word/2015/wordml/symex" mc:Ignorable="w14 w15 w16se w16cid w16 w16cex w16sdtdh">
   <w:docDefaults>
     <w:rPrDefault>
       <w:rPr>
-        <w:rFonts w:asciiTheme="minorHAnsi" w:eastAsiaTheme="minorHAnsi" w:hAnsiTheme="minorHAnsi" w:cstheme="minorBidi"/>
+        <w:rFonts w:asciiTheme="minorHAnsi" w:eastAsiaTheme="minorEastAsia" w:hAnsiTheme="minorHAnsi" w:cstheme="minorBidi"/>
         <w:kern w:val="2"/>
         <w:sz w:val="22"/>
         <w:szCs w:val="28"/>
@@ -860,156 +1004,395 @@
       </w:pPr>
     </w:pPrDefault>
   </w:docDefaults>
-  <w:latentStyles w:defLockedState="0" w:defUIPriority="99" w:defSemiHidden="1" w:defUnhideWhenUsed="1" w:defQFormat="0" w:count="267">
-    <w:lsdException w:name="Normal" w:semiHidden="0" w:uiPriority="0" w:unhideWhenUsed="0" w:qFormat="1"/>
-    <w:lsdException w:name="heading 1" w:semiHidden="0" w:uiPriority="9" w:unhideWhenUsed="0" w:qFormat="1"/>
-    <w:lsdException w:name="heading 2" w:uiPriority="9" w:qFormat="1"/>
-    <w:lsdException w:name="heading 3" w:uiPriority="9" w:qFormat="1"/>
-    <w:lsdException w:name="heading 4" w:uiPriority="9" w:qFormat="1"/>
-    <w:lsdException w:name="heading 5" w:uiPriority="9" w:qFormat="1"/>
-    <w:lsdException w:name="heading 6" w:uiPriority="9" w:qFormat="1"/>
-    <w:lsdException w:name="heading 7" w:uiPriority="9" w:qFormat="1"/>
-    <w:lsdException w:name="heading 8" w:uiPriority="9" w:qFormat="1"/>
-    <w:lsdException w:name="heading 9" w:uiPriority="9" w:qFormat="1"/>
-    <w:lsdException w:name="toc 1" w:uiPriority="39"/>
-    <w:lsdException w:name="toc 2" w:uiPriority="39"/>
-    <w:lsdException w:name="toc 3" w:uiPriority="39"/>
-    <w:lsdException w:name="toc 4" w:uiPriority="39"/>
-    <w:lsdException w:name="toc 5" w:uiPriority="39"/>
-    <w:lsdException w:name="toc 6" w:uiPriority="39"/>
-    <w:lsdException w:name="toc 7" w:uiPriority="39"/>
-    <w:lsdException w:name="toc 8" w:uiPriority="39"/>
-    <w:lsdException w:name="toc 9" w:uiPriority="39"/>
-    <w:lsdException w:name="caption" w:uiPriority="35" w:qFormat="1"/>
-    <w:lsdException w:name="Title" w:semiHidden="0" w:uiPriority="10" w:unhideWhenUsed="0" w:qFormat="1"/>
-    <w:lsdException w:name="Default Paragraph Font" w:uiPriority="1"/>
-    <w:lsdException w:name="Subtitle" w:semiHidden="0" w:uiPriority="11" w:unhideWhenUsed="0" w:qFormat="1"/>
-    <w:lsdException w:name="Strong" w:semiHidden="0" w:uiPriority="22" w:unhideWhenUsed="0" w:qFormat="1"/>
-    <w:lsdException w:name="Emphasis" w:semiHidden="0" w:uiPriority="20" w:unhideWhenUsed="0" w:qFormat="1"/>
-    <w:lsdException w:name="Table Grid" w:semiHidden="0" w:uiPriority="39" w:unhideWhenUsed="0"/>
-    <w:lsdException w:name="Placeholder Text" w:unhideWhenUsed="0"/>
-    <w:lsdException w:name="No Spacing" w:semiHidden="0" w:uiPriority="1" w:unhideWhenUsed="0" w:qFormat="1"/>
-    <w:lsdException w:name="Light Shading" w:semiHidden="0" w:uiPriority="60" w:unhideWhenUsed="0"/>
-    <w:lsdException w:name="Light List" w:semiHidden="0" w:uiPriority="61" w:unhideWhenUsed="0"/>
-    <w:lsdException w:name="Light Grid" w:semiHidden="0" w:uiPriority="62" w:unhideWhenUsed="0"/>
-    <w:lsdException w:name="Medium Shading 1" w:semiHidden="0" w:uiPriority="63" w:unhideWhenUsed="0"/>
-    <w:lsdException w:name="Medium Shading 2" w:semiHidden="0" w:uiPriority="64" w:unhideWhenUsed="0"/>
-    <w:lsdException w:name="Medium List 1" w:semiHidden="0" w:uiPriority="65" w:unhideWhenUsed="0"/>
-    <w:lsdException w:name="Medium List 2" w:semiHidden="0" w:uiPriority="66" w:unhideWhenUsed="0"/>
-    <w:lsdException w:name="Medium Grid 1" w:semiHidden="0" w:uiPriority="67" w:unhideWhenUsed="0"/>
-    <w:lsdException w:name="Medium Grid 2" w:semiHidden="0" w:uiPriority="68" w:unhideWhenUsed="0"/>
-    <w:lsdException w:name="Medium Grid 3" w:semiHidden="0" w:uiPriority="69" w:unhideWhenUsed="0"/>
-    <w:lsdException w:name="Dark List" w:semiHidden="0" w:uiPriority="70" w:unhideWhenUsed="0"/>
-    <w:lsdException w:name="Colorful Shading" w:semiHidden="0" w:uiPriority="71" w:unhideWhenUsed="0"/>
-    <w:lsdException w:name="Colorful List" w:semiHidden="0" w:uiPriority="72" w:unhideWhenUsed="0"/>
-    <w:lsdException w:name="Colorful Grid" w:semiHidden="0" w:uiPriority="73" w:unhideWhenUsed="0"/>
-    <w:lsdException w:name="Light Shading Accent 1" w:semiHidden="0" w:uiPriority="60" w:unhideWhenUsed="0"/>
-    <w:lsdException w:name="Light List Accent 1" w:semiHidden="0" w:uiPriority="61" w:unhideWhenUsed="0"/>
-    <w:lsdException w:name="Light Grid Accent 1" w:semiHidden="0" w:uiPriority="62" w:unhideWhenUsed="0"/>
-    <w:lsdException w:name="Medium Shading 1 Accent 1" w:semiHidden="0" w:uiPriority="63" w:unhideWhenUsed="0"/>
-    <w:lsdException w:name="Medium Shading 2 Accent 1" w:semiHidden="0" w:uiPriority="64" w:unhideWhenUsed="0"/>
-    <w:lsdException w:name="Medium List 1 Accent 1" w:semiHidden="0" w:uiPriority="65" w:unhideWhenUsed="0"/>
-    <w:lsdException w:name="Revision" w:unhideWhenUsed="0"/>
-    <w:lsdException w:name="List Paragraph" w:semiHidden="0" w:uiPriority="34" w:unhideWhenUsed="0" w:qFormat="1"/>
-    <w:lsdException w:name="Quote" w:semiHidden="0" w:uiPriority="29" w:unhideWhenUsed="0" w:qFormat="1"/>
-    <w:lsdException w:name="Intense Quote" w:semiHidden="0" w:uiPriority="30" w:unhideWhenUsed="0" w:qFormat="1"/>
-    <w:lsdException w:name="Medium List 2 Accent 1" w:semiHidden="0" w:uiPriority="66" w:unhideWhenUsed="0"/>
-    <w:lsdException w:name="Medium Grid 1 Accent 1" w:semiHidden="0" w:uiPriority="67" w:unhideWhenUsed="0"/>
-    <w:lsdException w:name="Medium Grid 2 Accent 1" w:semiHidden="0" w:uiPriority="68" w:unhideWhenUsed="0"/>
-    <w:lsdException w:name="Medium Grid 3 Accent 1" w:semiHidden="0" w:uiPriority="69" w:unhideWhenUsed="0"/>
-    <w:lsdException w:name="Dark List Accent 1" w:semiHidden="0" w:uiPriority="70" w:unhideWhenUsed="0"/>
-    <w:lsdException w:name="Colorful Shading Accent 1" w:semiHidden="0" w:uiPriority="71" w:unhideWhenUsed="0"/>
-    <w:lsdException w:name="Colorful List Accent 1" w:semiHidden="0" w:uiPriority="72" w:unhideWhenUsed="0"/>
-    <w:lsdException w:name="Colorful Grid Accent 1" w:semiHidden="0" w:uiPriority="73" w:unhideWhenUsed="0"/>
-    <w:lsdException w:name="Light Shading Accent 2" w:semiHidden="0" w:uiPriority="60" w:unhideWhenUsed="0"/>
-    <w:lsdException w:name="Light List Accent 2" w:semiHidden="0" w:uiPriority="61" w:unhideWhenUsed="0"/>
-    <w:lsdException w:name="Light Grid Accent 2" w:semiHidden="0" w:uiPriority="62" w:unhideWhenUsed="0"/>
-    <w:lsdException w:name="Medium Shading 1 Accent 2" w:semiHidden="0" w:uiPriority="63" w:unhideWhenUsed="0"/>
-    <w:lsdException w:name="Medium Shading 2 Accent 2" w:semiHidden="0" w:uiPriority="64" w:unhideWhenUsed="0"/>
-    <w:lsdException w:name="Medium List 1 Accent 2" w:semiHidden="0" w:uiPriority="65" w:unhideWhenUsed="0"/>
-    <w:lsdException w:name="Medium List 2 Accent 2" w:semiHidden="0" w:uiPriority="66" w:unhideWhenUsed="0"/>
-    <w:lsdException w:name="Medium Grid 1 Accent 2" w:semiHidden="0" w:uiPriority="67" w:unhideWhenUsed="0"/>
-    <w:lsdException w:name="Medium Grid 2 Accent 2" w:semiHidden="0" w:uiPriority="68" w:unhideWhenUsed="0"/>
-    <w:lsdException w:name="Medium Grid 3 Accent 2" w:semiHidden="0" w:uiPriority="69" w:unhideWhenUsed="0"/>
-    <w:lsdException w:name="Dark List Accent 2" w:semiHidden="0" w:uiPriority="70" w:unhideWhenUsed="0"/>
-    <w:lsdException w:name="Colorful Shading Accent 2" w:semiHidden="0" w:uiPriority="71" w:unhideWhenUsed="0"/>
-    <w:lsdException w:name="Colorful List Accent 2" w:semiHidden="0" w:uiPriority="72" w:unhideWhenUsed="0"/>
-    <w:lsdException w:name="Colorful Grid Accent 2" w:semiHidden="0" w:uiPriority="73" w:unhideWhenUsed="0"/>
-    <w:lsdException w:name="Light Shading Accent 3" w:semiHidden="0" w:uiPriority="60" w:unhideWhenUsed="0"/>
-    <w:lsdException w:name="Light List Accent 3" w:semiHidden="0" w:uiPriority="61" w:unhideWhenUsed="0"/>
-    <w:lsdException w:name="Light Grid Accent 3" w:semiHidden="0" w:uiPriority="62" w:unhideWhenUsed="0"/>
-    <w:lsdException w:name="Medium Shading 1 Accent 3" w:semiHidden="0" w:uiPriority="63" w:unhideWhenUsed="0"/>
-    <w:lsdException w:name="Medium Shading 2 Accent 3" w:semiHidden="0" w:uiPriority="64" w:unhideWhenUsed="0"/>
-    <w:lsdException w:name="Medium List 1 Accent 3" w:semiHidden="0" w:uiPriority="65" w:unhideWhenUsed="0"/>
-    <w:lsdException w:name="Medium List 2 Accent 3" w:semiHidden="0" w:uiPriority="66" w:unhideWhenUsed="0"/>
-    <w:lsdException w:name="Medium Grid 1 Accent 3" w:semiHidden="0" w:uiPriority="67" w:unhideWhenUsed="0"/>
-    <w:lsdException w:name="Medium Grid 2 Accent 3" w:semiHidden="0" w:uiPriority="68" w:unhideWhenUsed="0"/>
-    <w:lsdException w:name="Medium Grid 3 Accent 3" w:semiHidden="0" w:uiPriority="69" w:unhideWhenUsed="0"/>
-    <w:lsdException w:name="Dark List Accent 3" w:semiHidden="0" w:uiPriority="70" w:unhideWhenUsed="0"/>
-    <w:lsdException w:name="Colorful Shading Accent 3" w:semiHidden="0" w:uiPriority="71" w:unhideWhenUsed="0"/>
-    <w:lsdException w:name="Colorful List Accent 3" w:semiHidden="0" w:uiPriority="72" w:unhideWhenUsed="0"/>
-    <w:lsdException w:name="Colorful Grid Accent 3" w:semiHidden="0" w:uiPriority="73" w:unhideWhenUsed="0"/>
-    <w:lsdException w:name="Light Shading Accent 4" w:semiHidden="0" w:uiPriority="60" w:unhideWhenUsed="0"/>
-    <w:lsdException w:name="Light List Accent 4" w:semiHidden="0" w:uiPriority="61" w:unhideWhenUsed="0"/>
-    <w:lsdException w:name="Light Grid Accent 4" w:semiHidden="0" w:uiPriority="62" w:unhideWhenUsed="0"/>
-    <w:lsdException w:name="Medium Shading 1 Accent 4" w:semiHidden="0" w:uiPriority="63" w:unhideWhenUsed="0"/>
-    <w:lsdException w:name="Medium Shading 2 Accent 4" w:semiHidden="0" w:uiPriority="64" w:unhideWhenUsed="0"/>
-    <w:lsdException w:name="Medium List 1 Accent 4" w:semiHidden="0" w:uiPriority="65" w:unhideWhenUsed="0"/>
-    <w:lsdException w:name="Medium List 2 Accent 4" w:semiHidden="0" w:uiPriority="66" w:unhideWhenUsed="0"/>
-    <w:lsdException w:name="Medium Grid 1 Accent 4" w:semiHidden="0" w:uiPriority="67" w:unhideWhenUsed="0"/>
-    <w:lsdException w:name="Medium Grid 2 Accent 4" w:semiHidden="0" w:uiPriority="68" w:unhideWhenUsed="0"/>
-    <w:lsdException w:name="Medium Grid 3 Accent 4" w:semiHidden="0" w:uiPriority="69" w:unhideWhenUsed="0"/>
-    <w:lsdException w:name="Dark List Accent 4" w:semiHidden="0" w:uiPriority="70" w:unhideWhenUsed="0"/>
-    <w:lsdException w:name="Colorful Shading Accent 4" w:semiHidden="0" w:uiPriority="71" w:unhideWhenUsed="0"/>
-    <w:lsdException w:name="Colorful List Accent 4" w:semiHidden="0" w:uiPriority="72" w:unhideWhenUsed="0"/>
-    <w:lsdException w:name="Colorful Grid Accent 4" w:semiHidden="0" w:uiPriority="73" w:unhideWhenUsed="0"/>
-    <w:lsdException w:name="Light Shading Accent 5" w:semiHidden="0" w:uiPriority="60" w:unhideWhenUsed="0"/>
-    <w:lsdException w:name="Light List Accent 5" w:semiHidden="0" w:uiPriority="61" w:unhideWhenUsed="0"/>
-    <w:lsdException w:name="Light Grid Accent 5" w:semiHidden="0" w:uiPriority="62" w:unhideWhenUsed="0"/>
-    <w:lsdException w:name="Medium Shading 1 Accent 5" w:semiHidden="0" w:uiPriority="63" w:unhideWhenUsed="0"/>
-    <w:lsdException w:name="Medium Shading 2 Accent 5" w:semiHidden="0" w:uiPriority="64" w:unhideWhenUsed="0"/>
-    <w:lsdException w:name="Medium List 1 Accent 5" w:semiHidden="0" w:uiPriority="65" w:unhideWhenUsed="0"/>
-    <w:lsdException w:name="Medium List 2 Accent 5" w:semiHidden="0" w:uiPriority="66" w:unhideWhenUsed="0"/>
-    <w:lsdException w:name="Medium Grid 1 Accent 5" w:semiHidden="0" w:uiPriority="67" w:unhideWhenUsed="0"/>
-    <w:lsdException w:name="Medium Grid 2 Accent 5" w:semiHidden="0" w:uiPriority="68" w:unhideWhenUsed="0"/>
-    <w:lsdException w:name="Medium Grid 3 Accent 5" w:semiHidden="0" w:uiPriority="69" w:unhideWhenUsed="0"/>
-    <w:lsdException w:name="Dark List Accent 5" w:semiHidden="0" w:uiPriority="70" w:unhideWhenUsed="0"/>
-    <w:lsdException w:name="Colorful Shading Accent 5" w:semiHidden="0" w:uiPriority="71" w:unhideWhenUsed="0"/>
-    <w:lsdException w:name="Colorful List Accent 5" w:semiHidden="0" w:uiPriority="72" w:unhideWhenUsed="0"/>
-    <w:lsdException w:name="Colorful Grid Accent 5" w:semiHidden="0" w:uiPriority="73" w:unhideWhenUsed="0"/>
-    <w:lsdException w:name="Light Shading Accent 6" w:semiHidden="0" w:uiPriority="60" w:unhideWhenUsed="0"/>
-    <w:lsdException w:name="Light List Accent 6" w:semiHidden="0" w:uiPriority="61" w:unhideWhenUsed="0"/>
-    <w:lsdException w:name="Light Grid Accent 6" w:semiHidden="0" w:uiPriority="62" w:unhideWhenUsed="0"/>
-    <w:lsdException w:name="Medium Shading 1 Accent 6" w:semiHidden="0" w:uiPriority="63" w:unhideWhenUsed="0"/>
-    <w:lsdException w:name="Medium Shading 2 Accent 6" w:semiHidden="0" w:uiPriority="64" w:unhideWhenUsed="0"/>
-    <w:lsdException w:name="Medium List 1 Accent 6" w:semiHidden="0" w:uiPriority="65" w:unhideWhenUsed="0"/>
-    <w:lsdException w:name="Medium List 2 Accent 6" w:semiHidden="0" w:uiPriority="66" w:unhideWhenUsed="0"/>
-    <w:lsdException w:name="Medium Grid 1 Accent 6" w:semiHidden="0" w:uiPriority="67" w:unhideWhenUsed="0"/>
-    <w:lsdException w:name="Medium Grid 2 Accent 6" w:semiHidden="0" w:uiPriority="68" w:unhideWhenUsed="0"/>
-    <w:lsdException w:name="Medium Grid 3 Accent 6" w:semiHidden="0" w:uiPriority="69" w:unhideWhenUsed="0"/>
-    <w:lsdException w:name="Dark List Accent 6" w:semiHidden="0" w:uiPriority="70" w:unhideWhenUsed="0"/>
-    <w:lsdException w:name="Colorful Shading Accent 6" w:semiHidden="0" w:uiPriority="71" w:unhideWhenUsed="0"/>
-    <w:lsdException w:name="Colorful List Accent 6" w:semiHidden="0" w:uiPriority="72" w:unhideWhenUsed="0"/>
-    <w:lsdException w:name="Colorful Grid Accent 6" w:semiHidden="0" w:uiPriority="73" w:unhideWhenUsed="0"/>
-    <w:lsdException w:name="Subtle Emphasis" w:semiHidden="0" w:uiPriority="19" w:unhideWhenUsed="0" w:qFormat="1"/>
-    <w:lsdException w:name="Intense Emphasis" w:semiHidden="0" w:uiPriority="21" w:unhideWhenUsed="0" w:qFormat="1"/>
-    <w:lsdException w:name="Subtle Reference" w:semiHidden="0" w:uiPriority="31" w:unhideWhenUsed="0" w:qFormat="1"/>
-    <w:lsdException w:name="Intense Reference" w:semiHidden="0" w:uiPriority="32" w:unhideWhenUsed="0" w:qFormat="1"/>
-    <w:lsdException w:name="Book Title" w:semiHidden="0" w:uiPriority="33" w:unhideWhenUsed="0" w:qFormat="1"/>
-    <w:lsdException w:name="Bibliography" w:uiPriority="37"/>
-    <w:lsdException w:name="TOC Heading" w:uiPriority="39" w:qFormat="1"/>
+  <w:latentStyles w:defLockedState="0" w:defUIPriority="99" w:defSemiHidden="0" w:defUnhideWhenUsed="0" w:defQFormat="0" w:count="376">
+    <w:lsdException w:name="Normal" w:uiPriority="0" w:qFormat="1"/>
+    <w:lsdException w:name="heading 1" w:uiPriority="9" w:qFormat="1"/>
+    <w:lsdException w:name="heading 2" w:semiHidden="1" w:uiPriority="9" w:unhideWhenUsed="1" w:qFormat="1"/>
+    <w:lsdException w:name="heading 3" w:semiHidden="1" w:uiPriority="9" w:unhideWhenUsed="1" w:qFormat="1"/>
+    <w:lsdException w:name="heading 4" w:semiHidden="1" w:uiPriority="9" w:unhideWhenUsed="1" w:qFormat="1"/>
+    <w:lsdException w:name="heading 5" w:semiHidden="1" w:uiPriority="9" w:unhideWhenUsed="1" w:qFormat="1"/>
+    <w:lsdException w:name="heading 6" w:semiHidden="1" w:uiPriority="9" w:unhideWhenUsed="1" w:qFormat="1"/>
+    <w:lsdException w:name="heading 7" w:semiHidden="1" w:uiPriority="9" w:unhideWhenUsed="1" w:qFormat="1"/>
+    <w:lsdException w:name="heading 8" w:semiHidden="1" w:uiPriority="9" w:unhideWhenUsed="1" w:qFormat="1"/>
+    <w:lsdException w:name="heading 9" w:semiHidden="1" w:uiPriority="9" w:unhideWhenUsed="1" w:qFormat="1"/>
+    <w:lsdException w:name="index 1" w:semiHidden="1" w:unhideWhenUsed="1"/>
+    <w:lsdException w:name="index 2" w:semiHidden="1" w:unhideWhenUsed="1"/>
+    <w:lsdException w:name="index 3" w:semiHidden="1" w:unhideWhenUsed="1"/>
+    <w:lsdException w:name="index 4" w:semiHidden="1" w:unhideWhenUsed="1"/>
+    <w:lsdException w:name="index 5" w:semiHidden="1" w:unhideWhenUsed="1"/>
+    <w:lsdException w:name="index 6" w:semiHidden="1" w:unhideWhenUsed="1"/>
+    <w:lsdException w:name="index 7" w:semiHidden="1" w:unhideWhenUsed="1"/>
+    <w:lsdException w:name="index 8" w:semiHidden="1" w:unhideWhenUsed="1"/>
+    <w:lsdException w:name="index 9" w:semiHidden="1" w:unhideWhenUsed="1"/>
+    <w:lsdException w:name="toc 1" w:semiHidden="1" w:uiPriority="39" w:unhideWhenUsed="1"/>
+    <w:lsdException w:name="toc 2" w:semiHidden="1" w:uiPriority="39" w:unhideWhenUsed="1"/>
+    <w:lsdException w:name="toc 3" w:semiHidden="1" w:uiPriority="39" w:unhideWhenUsed="1"/>
+    <w:lsdException w:name="toc 4" w:semiHidden="1" w:uiPriority="39" w:unhideWhenUsed="1"/>
+    <w:lsdException w:name="toc 5" w:semiHidden="1" w:uiPriority="39" w:unhideWhenUsed="1"/>
+    <w:lsdException w:name="toc 6" w:semiHidden="1" w:uiPriority="39" w:unhideWhenUsed="1"/>
+    <w:lsdException w:name="toc 7" w:semiHidden="1" w:uiPriority="39" w:unhideWhenUsed="1"/>
+    <w:lsdException w:name="toc 8" w:semiHidden="1" w:uiPriority="39" w:unhideWhenUsed="1"/>
+    <w:lsdException w:name="toc 9" w:semiHidden="1" w:uiPriority="39" w:unhideWhenUsed="1"/>
+    <w:lsdException w:name="Normal Indent" w:semiHidden="1" w:unhideWhenUsed="1"/>
+    <w:lsdException w:name="footnote text" w:semiHidden="1" w:unhideWhenUsed="1"/>
+    <w:lsdException w:name="annotation text" w:semiHidden="1" w:unhideWhenUsed="1"/>
+    <w:lsdException w:name="header" w:semiHidden="1" w:unhideWhenUsed="1"/>
+    <w:lsdException w:name="footer" w:semiHidden="1" w:unhideWhenUsed="1"/>
+    <w:lsdException w:name="index heading" w:semiHidden="1" w:unhideWhenUsed="1"/>
+    <w:lsdException w:name="caption" w:semiHidden="1" w:uiPriority="35" w:unhideWhenUsed="1" w:qFormat="1"/>
+    <w:lsdException w:name="table of figures" w:semiHidden="1" w:unhideWhenUsed="1"/>
+    <w:lsdException w:name="envelope address" w:semiHidden="1" w:unhideWhenUsed="1"/>
+    <w:lsdException w:name="envelope return" w:semiHidden="1" w:unhideWhenUsed="1"/>
+    <w:lsdException w:name="footnote reference" w:semiHidden="1" w:unhideWhenUsed="1"/>
+    <w:lsdException w:name="annotation reference" w:semiHidden="1" w:unhideWhenUsed="1"/>
+    <w:lsdException w:name="line number" w:semiHidden="1" w:unhideWhenUsed="1"/>
+    <w:lsdException w:name="page number" w:semiHidden="1" w:unhideWhenUsed="1"/>
+    <w:lsdException w:name="endnote reference" w:semiHidden="1" w:unhideWhenUsed="1"/>
+    <w:lsdException w:name="endnote text" w:semiHidden="1" w:unhideWhenUsed="1"/>
+    <w:lsdException w:name="table of authorities" w:semiHidden="1" w:unhideWhenUsed="1"/>
+    <w:lsdException w:name="macro" w:semiHidden="1" w:unhideWhenUsed="1"/>
+    <w:lsdException w:name="toa heading" w:semiHidden="1" w:unhideWhenUsed="1"/>
+    <w:lsdException w:name="List" w:semiHidden="1" w:unhideWhenUsed="1"/>
+    <w:lsdException w:name="List Bullet" w:semiHidden="1" w:unhideWhenUsed="1"/>
+    <w:lsdException w:name="List Number" w:semiHidden="1" w:unhideWhenUsed="1"/>
+    <w:lsdException w:name="List 2" w:semiHidden="1" w:unhideWhenUsed="1"/>
+    <w:lsdException w:name="List 3" w:semiHidden="1" w:unhideWhenUsed="1"/>
+    <w:lsdException w:name="List 4" w:semiHidden="1" w:unhideWhenUsed="1"/>
+    <w:lsdException w:name="List 5" w:semiHidden="1" w:unhideWhenUsed="1"/>
+    <w:lsdException w:name="List Bullet 2" w:semiHidden="1" w:unhideWhenUsed="1"/>
+    <w:lsdException w:name="List Bullet 3" w:semiHidden="1" w:unhideWhenUsed="1"/>
+    <w:lsdException w:name="List Bullet 4" w:semiHidden="1" w:unhideWhenUsed="1"/>
+    <w:lsdException w:name="List Bullet 5" w:semiHidden="1" w:unhideWhenUsed="1"/>
+    <w:lsdException w:name="List Number 2" w:semiHidden="1" w:unhideWhenUsed="1"/>
+    <w:lsdException w:name="List Number 3" w:semiHidden="1" w:unhideWhenUsed="1"/>
+    <w:lsdException w:name="List Number 4" w:semiHidden="1" w:unhideWhenUsed="1"/>
+    <w:lsdException w:name="List Number 5" w:semiHidden="1" w:unhideWhenUsed="1"/>
+    <w:lsdException w:name="Title" w:uiPriority="10" w:qFormat="1"/>
+    <w:lsdException w:name="Closing" w:semiHidden="1" w:unhideWhenUsed="1"/>
+    <w:lsdException w:name="Signature" w:semiHidden="1" w:unhideWhenUsed="1"/>
+    <w:lsdException w:name="Default Paragraph Font" w:semiHidden="1" w:uiPriority="1" w:unhideWhenUsed="1"/>
+    <w:lsdException w:name="Body Text" w:semiHidden="1" w:unhideWhenUsed="1"/>
+    <w:lsdException w:name="Body Text Indent" w:semiHidden="1" w:unhideWhenUsed="1"/>
+    <w:lsdException w:name="List Continue" w:semiHidden="1" w:unhideWhenUsed="1"/>
+    <w:lsdException w:name="List Continue 2" w:semiHidden="1" w:unhideWhenUsed="1"/>
+    <w:lsdException w:name="List Continue 3" w:semiHidden="1" w:unhideWhenUsed="1"/>
+    <w:lsdException w:name="List Continue 4" w:semiHidden="1" w:unhideWhenUsed="1"/>
+    <w:lsdException w:name="List Continue 5" w:semiHidden="1" w:unhideWhenUsed="1"/>
+    <w:lsdException w:name="Message Header" w:semiHidden="1" w:unhideWhenUsed="1"/>
+    <w:lsdException w:name="Subtitle" w:uiPriority="11" w:qFormat="1"/>
+    <w:lsdException w:name="Salutation" w:semiHidden="1" w:unhideWhenUsed="1"/>
+    <w:lsdException w:name="Date" w:semiHidden="1" w:unhideWhenUsed="1"/>
+    <w:lsdException w:name="Body Text First Indent" w:semiHidden="1" w:unhideWhenUsed="1"/>
+    <w:lsdException w:name="Body Text First Indent 2" w:semiHidden="1" w:unhideWhenUsed="1"/>
+    <w:lsdException w:name="Note Heading" w:semiHidden="1" w:unhideWhenUsed="1"/>
+    <w:lsdException w:name="Body Text 2" w:semiHidden="1" w:unhideWhenUsed="1"/>
+    <w:lsdException w:name="Body Text 3" w:semiHidden="1" w:unhideWhenUsed="1"/>
+    <w:lsdException w:name="Body Text Indent 2" w:semiHidden="1" w:unhideWhenUsed="1"/>
+    <w:lsdException w:name="Body Text Indent 3" w:semiHidden="1" w:unhideWhenUsed="1"/>
+    <w:lsdException w:name="Block Text" w:semiHidden="1" w:unhideWhenUsed="1"/>
+    <w:lsdException w:name="Hyperlink" w:semiHidden="1" w:unhideWhenUsed="1"/>
+    <w:lsdException w:name="FollowedHyperlink" w:semiHidden="1" w:unhideWhenUsed="1"/>
+    <w:lsdException w:name="Strong" w:uiPriority="22" w:qFormat="1"/>
+    <w:lsdException w:name="Emphasis" w:uiPriority="20" w:qFormat="1"/>
+    <w:lsdException w:name="Document Map" w:semiHidden="1" w:unhideWhenUsed="1"/>
+    <w:lsdException w:name="Plain Text" w:semiHidden="1" w:unhideWhenUsed="1"/>
+    <w:lsdException w:name="E-mail Signature" w:semiHidden="1" w:unhideWhenUsed="1"/>
+    <w:lsdException w:name="HTML Top of Form" w:semiHidden="1" w:unhideWhenUsed="1"/>
+    <w:lsdException w:name="HTML Bottom of Form" w:semiHidden="1" w:unhideWhenUsed="1"/>
+    <w:lsdException w:name="Normal (Web)" w:semiHidden="1" w:unhideWhenUsed="1"/>
+    <w:lsdException w:name="HTML Acronym" w:semiHidden="1" w:unhideWhenUsed="1"/>
+    <w:lsdException w:name="HTML Address" w:semiHidden="1" w:unhideWhenUsed="1"/>
+    <w:lsdException w:name="HTML Cite" w:semiHidden="1" w:unhideWhenUsed="1"/>
+    <w:lsdException w:name="HTML Code" w:semiHidden="1" w:unhideWhenUsed="1"/>
+    <w:lsdException w:name="HTML Definition" w:semiHidden="1" w:unhideWhenUsed="1"/>
+    <w:lsdException w:name="HTML Keyboard" w:semiHidden="1" w:unhideWhenUsed="1"/>
+    <w:lsdException w:name="HTML Preformatted" w:semiHidden="1" w:unhideWhenUsed="1"/>
+    <w:lsdException w:name="HTML Sample" w:semiHidden="1" w:unhideWhenUsed="1"/>
+    <w:lsdException w:name="HTML Typewriter" w:semiHidden="1" w:unhideWhenUsed="1"/>
+    <w:lsdException w:name="HTML Variable" w:semiHidden="1" w:unhideWhenUsed="1"/>
+    <w:lsdException w:name="Normal Table" w:semiHidden="1" w:unhideWhenUsed="1"/>
+    <w:lsdException w:name="annotation subject" w:semiHidden="1" w:unhideWhenUsed="1"/>
+    <w:lsdException w:name="No List" w:semiHidden="1" w:unhideWhenUsed="1"/>
+    <w:lsdException w:name="Outline List 1" w:semiHidden="1" w:unhideWhenUsed="1"/>
+    <w:lsdException w:name="Outline List 2" w:semiHidden="1" w:unhideWhenUsed="1"/>
+    <w:lsdException w:name="Outline List 3" w:semiHidden="1" w:unhideWhenUsed="1"/>
+    <w:lsdException w:name="Table Simple 1" w:semiHidden="1" w:unhideWhenUsed="1"/>
+    <w:lsdException w:name="Table Simple 2" w:semiHidden="1" w:unhideWhenUsed="1"/>
+    <w:lsdException w:name="Table Simple 3" w:semiHidden="1" w:unhideWhenUsed="1"/>
+    <w:lsdException w:name="Table Classic 1" w:semiHidden="1" w:unhideWhenUsed="1"/>
+    <w:lsdException w:name="Table Classic 2" w:semiHidden="1" w:unhideWhenUsed="1"/>
+    <w:lsdException w:name="Table Classic 3" w:semiHidden="1" w:unhideWhenUsed="1"/>
+    <w:lsdException w:name="Table Classic 4" w:semiHidden="1" w:unhideWhenUsed="1"/>
+    <w:lsdException w:name="Table Colorful 1" w:semiHidden="1" w:unhideWhenUsed="1"/>
+    <w:lsdException w:name="Table Colorful 2" w:semiHidden="1" w:unhideWhenUsed="1"/>
+    <w:lsdException w:name="Table Colorful 3" w:semiHidden="1" w:unhideWhenUsed="1"/>
+    <w:lsdException w:name="Table Columns 1" w:semiHidden="1" w:unhideWhenUsed="1"/>
+    <w:lsdException w:name="Table Columns 2" w:semiHidden="1" w:unhideWhenUsed="1"/>
+    <w:lsdException w:name="Table Columns 3" w:semiHidden="1" w:unhideWhenUsed="1"/>
+    <w:lsdException w:name="Table Columns 4" w:semiHidden="1" w:unhideWhenUsed="1"/>
+    <w:lsdException w:name="Table Columns 5" w:semiHidden="1" w:unhideWhenUsed="1"/>
+    <w:lsdException w:name="Table Grid 1" w:semiHidden="1" w:unhideWhenUsed="1"/>
+    <w:lsdException w:name="Table Grid 2" w:semiHidden="1" w:unhideWhenUsed="1"/>
+    <w:lsdException w:name="Table Grid 3" w:semiHidden="1" w:unhideWhenUsed="1"/>
+    <w:lsdException w:name="Table Grid 4" w:semiHidden="1" w:unhideWhenUsed="1"/>
+    <w:lsdException w:name="Table Grid 5" w:semiHidden="1" w:unhideWhenUsed="1"/>
+    <w:lsdException w:name="Table Grid 6" w:semiHidden="1" w:unhideWhenUsed="1"/>
+    <w:lsdException w:name="Table Grid 7" w:semiHidden="1" w:unhideWhenUsed="1"/>
+    <w:lsdException w:name="Table Grid 8" w:semiHidden="1" w:unhideWhenUsed="1"/>
+    <w:lsdException w:name="Table List 1" w:semiHidden="1" w:unhideWhenUsed="1"/>
+    <w:lsdException w:name="Table List 2" w:semiHidden="1" w:unhideWhenUsed="1"/>
+    <w:lsdException w:name="Table List 3" w:semiHidden="1" w:unhideWhenUsed="1"/>
+    <w:lsdException w:name="Table List 4" w:semiHidden="1" w:unhideWhenUsed="1"/>
+    <w:lsdException w:name="Table List 5" w:semiHidden="1" w:unhideWhenUsed="1"/>
+    <w:lsdException w:name="Table List 6" w:semiHidden="1" w:unhideWhenUsed="1"/>
+    <w:lsdException w:name="Table List 7" w:semiHidden="1" w:unhideWhenUsed="1"/>
+    <w:lsdException w:name="Table List 8" w:semiHidden="1" w:unhideWhenUsed="1"/>
+    <w:lsdException w:name="Table 3D effects 1" w:semiHidden="1" w:unhideWhenUsed="1"/>
+    <w:lsdException w:name="Table 3D effects 2" w:semiHidden="1" w:unhideWhenUsed="1"/>
+    <w:lsdException w:name="Table 3D effects 3" w:semiHidden="1" w:unhideWhenUsed="1"/>
+    <w:lsdException w:name="Table Contemporary" w:semiHidden="1" w:unhideWhenUsed="1"/>
+    <w:lsdException w:name="Table Elegant" w:semiHidden="1" w:unhideWhenUsed="1"/>
+    <w:lsdException w:name="Table Professional" w:semiHidden="1" w:unhideWhenUsed="1"/>
+    <w:lsdException w:name="Table Subtle 1" w:semiHidden="1" w:unhideWhenUsed="1"/>
+    <w:lsdException w:name="Table Subtle 2" w:semiHidden="1" w:unhideWhenUsed="1"/>
+    <w:lsdException w:name="Table Web 1" w:semiHidden="1" w:unhideWhenUsed="1"/>
+    <w:lsdException w:name="Table Web 2" w:semiHidden="1" w:unhideWhenUsed="1"/>
+    <w:lsdException w:name="Table Web 3" w:semiHidden="1" w:unhideWhenUsed="1"/>
+    <w:lsdException w:name="Balloon Text" w:semiHidden="1" w:unhideWhenUsed="1"/>
+    <w:lsdException w:name="Table Grid" w:uiPriority="39"/>
+    <w:lsdException w:name="Table Theme" w:semiHidden="1" w:unhideWhenUsed="1"/>
+    <w:lsdException w:name="Placeholder Text" w:semiHidden="1"/>
+    <w:lsdException w:name="No Spacing" w:uiPriority="1" w:qFormat="1"/>
+    <w:lsdException w:name="Light Shading" w:uiPriority="60"/>
+    <w:lsdException w:name="Light List" w:uiPriority="61"/>
+    <w:lsdException w:name="Light Grid" w:uiPriority="62"/>
+    <w:lsdException w:name="Medium Shading 1" w:uiPriority="63"/>
+    <w:lsdException w:name="Medium Shading 2" w:uiPriority="64"/>
+    <w:lsdException w:name="Medium List 1" w:uiPriority="65"/>
+    <w:lsdException w:name="Medium List 2" w:uiPriority="66"/>
+    <w:lsdException w:name="Medium Grid 1" w:uiPriority="67"/>
+    <w:lsdException w:name="Medium Grid 2" w:uiPriority="68"/>
+    <w:lsdException w:name="Medium Grid 3" w:uiPriority="69"/>
+    <w:lsdException w:name="Dark List" w:uiPriority="70"/>
+    <w:lsdException w:name="Colorful Shading" w:uiPriority="71"/>
+    <w:lsdException w:name="Colorful List" w:uiPriority="72"/>
+    <w:lsdException w:name="Colorful Grid" w:uiPriority="73"/>
+    <w:lsdException w:name="Light Shading Accent 1" w:uiPriority="60"/>
+    <w:lsdException w:name="Light List Accent 1" w:uiPriority="61"/>
+    <w:lsdException w:name="Light Grid Accent 1" w:uiPriority="62"/>
+    <w:lsdException w:name="Medium Shading 1 Accent 1" w:uiPriority="63"/>
+    <w:lsdException w:name="Medium Shading 2 Accent 1" w:uiPriority="64"/>
+    <w:lsdException w:name="Medium List 1 Accent 1" w:uiPriority="65"/>
+    <w:lsdException w:name="Revision" w:semiHidden="1"/>
+    <w:lsdException w:name="List Paragraph" w:uiPriority="34" w:qFormat="1"/>
+    <w:lsdException w:name="Quote" w:uiPriority="29" w:qFormat="1"/>
+    <w:lsdException w:name="Intense Quote" w:uiPriority="30" w:qFormat="1"/>
+    <w:lsdException w:name="Medium List 2 Accent 1" w:uiPriority="66"/>
+    <w:lsdException w:name="Medium Grid 1 Accent 1" w:uiPriority="67"/>
+    <w:lsdException w:name="Medium Grid 2 Accent 1" w:uiPriority="68"/>
+    <w:lsdException w:name="Medium Grid 3 Accent 1" w:uiPriority="69"/>
+    <w:lsdException w:name="Dark List Accent 1" w:uiPriority="70"/>
+    <w:lsdException w:name="Colorful Shading Accent 1" w:uiPriority="71"/>
+    <w:lsdException w:name="Colorful List Accent 1" w:uiPriority="72"/>
+    <w:lsdException w:name="Colorful Grid Accent 1" w:uiPriority="73"/>
+    <w:lsdException w:name="Light Shading Accent 2" w:uiPriority="60"/>
+    <w:lsdException w:name="Light List Accent 2" w:uiPriority="61"/>
+    <w:lsdException w:name="Light Grid Accent 2" w:uiPriority="62"/>
+    <w:lsdException w:name="Medium Shading 1 Accent 2" w:uiPriority="63"/>
+    <w:lsdException w:name="Medium Shading 2 Accent 2" w:uiPriority="64"/>
+    <w:lsdException w:name="Medium List 1 Accent 2" w:uiPriority="65"/>
+    <w:lsdException w:name="Medium List 2 Accent 2" w:uiPriority="66"/>
+    <w:lsdException w:name="Medium Grid 1 Accent 2" w:uiPriority="67"/>
+    <w:lsdException w:name="Medium Grid 2 Accent 2" w:uiPriority="68"/>
+    <w:lsdException w:name="Medium Grid 3 Accent 2" w:uiPriority="69"/>
+    <w:lsdException w:name="Dark List Accent 2" w:uiPriority="70"/>
+    <w:lsdException w:name="Colorful Shading Accent 2" w:uiPriority="71"/>
+    <w:lsdException w:name="Colorful List Accent 2" w:uiPriority="72"/>
+    <w:lsdException w:name="Colorful Grid Accent 2" w:uiPriority="73"/>
+    <w:lsdException w:name="Light Shading Accent 3" w:uiPriority="60"/>
+    <w:lsdException w:name="Light List Accent 3" w:uiPriority="61"/>
+    <w:lsdException w:name="Light Grid Accent 3" w:uiPriority="62"/>
+    <w:lsdException w:name="Medium Shading 1 Accent 3" w:uiPriority="63"/>
+    <w:lsdException w:name="Medium Shading 2 Accent 3" w:uiPriority="64"/>
+    <w:lsdException w:name="Medium List 1 Accent 3" w:uiPriority="65"/>
+    <w:lsdException w:name="Medium List 2 Accent 3" w:uiPriority="66"/>
+    <w:lsdException w:name="Medium Grid 1 Accent 3" w:uiPriority="67"/>
+    <w:lsdException w:name="Medium Grid 2 Accent 3" w:uiPriority="68"/>
+    <w:lsdException w:name="Medium Grid 3 Accent 3" w:uiPriority="69"/>
+    <w:lsdException w:name="Dark List Accent 3" w:uiPriority="70"/>
+    <w:lsdException w:name="Colorful Shading Accent 3" w:uiPriority="71"/>
+    <w:lsdException w:name="Colorful List Accent 3" w:uiPriority="72"/>
+    <w:lsdException w:name="Colorful Grid Accent 3" w:uiPriority="73"/>
+    <w:lsdException w:name="Light Shading Accent 4" w:uiPriority="60"/>
+    <w:lsdException w:name="Light List Accent 4" w:uiPriority="61"/>
+    <w:lsdException w:name="Light Grid Accent 4" w:uiPriority="62"/>
+    <w:lsdException w:name="Medium Shading 1 Accent 4" w:uiPriority="63"/>
+    <w:lsdException w:name="Medium Shading 2 Accent 4" w:uiPriority="64"/>
+    <w:lsdException w:name="Medium List 1 Accent 4" w:uiPriority="65"/>
+    <w:lsdException w:name="Medium List 2 Accent 4" w:uiPriority="66"/>
+    <w:lsdException w:name="Medium Grid 1 Accent 4" w:uiPriority="67"/>
+    <w:lsdException w:name="Medium Grid 2 Accent 4" w:uiPriority="68"/>
+    <w:lsdException w:name="Medium Grid 3 Accent 4" w:uiPriority="69"/>
+    <w:lsdException w:name="Dark List Accent 4" w:uiPriority="70"/>
+    <w:lsdException w:name="Colorful Shading Accent 4" w:uiPriority="71"/>
+    <w:lsdException w:name="Colorful List Accent 4" w:uiPriority="72"/>
+    <w:lsdException w:name="Colorful Grid Accent 4" w:uiPriority="73"/>
+    <w:lsdException w:name="Light Shading Accent 5" w:uiPriority="60"/>
+    <w:lsdException w:name="Light List Accent 5" w:uiPriority="61"/>
+    <w:lsdException w:name="Light Grid Accent 5" w:uiPriority="62"/>
+    <w:lsdException w:name="Medium Shading 1 Accent 5" w:uiPriority="63"/>
+    <w:lsdException w:name="Medium Shading 2 Accent 5" w:uiPriority="64"/>
+    <w:lsdException w:name="Medium List 1 Accent 5" w:uiPriority="65"/>
+    <w:lsdException w:name="Medium List 2 Accent 5" w:uiPriority="66"/>
+    <w:lsdException w:name="Medium Grid 1 Accent 5" w:uiPriority="67"/>
+    <w:lsdException w:name="Medium Grid 2 Accent 5" w:uiPriority="68"/>
+    <w:lsdException w:name="Medium Grid 3 Accent 5" w:uiPriority="69"/>
+    <w:lsdException w:name="Dark List Accent 5" w:uiPriority="70"/>
+    <w:lsdException w:name="Colorful Shading Accent 5" w:uiPriority="71"/>
+    <w:lsdException w:name="Colorful List Accent 5" w:uiPriority="72"/>
+    <w:lsdException w:name="Colorful Grid Accent 5" w:uiPriority="73"/>
+    <w:lsdException w:name="Light Shading Accent 6" w:uiPriority="60"/>
+    <w:lsdException w:name="Light List Accent 6" w:uiPriority="61"/>
+    <w:lsdException w:name="Light Grid Accent 6" w:uiPriority="62"/>
+    <w:lsdException w:name="Medium Shading 1 Accent 6" w:uiPriority="63"/>
+    <w:lsdException w:name="Medium Shading 2 Accent 6" w:uiPriority="64"/>
+    <w:lsdException w:name="Medium List 1 Accent 6" w:uiPriority="65"/>
+    <w:lsdException w:name="Medium List 2 Accent 6" w:uiPriority="66"/>
+    <w:lsdException w:name="Medium Grid 1 Accent 6" w:uiPriority="67"/>
+    <w:lsdException w:name="Medium Grid 2 Accent 6" w:uiPriority="68"/>
+    <w:lsdException w:name="Medium Grid 3 Accent 6" w:uiPriority="69"/>
+    <w:lsdException w:name="Dark List Accent 6" w:uiPriority="70"/>
+    <w:lsdException w:name="Colorful Shading Accent 6" w:uiPriority="71"/>
+    <w:lsdException w:name="Colorful List Accent 6" w:uiPriority="72"/>
+    <w:lsdException w:name="Colorful Grid Accent 6" w:uiPriority="73"/>
+    <w:lsdException w:name="Subtle Emphasis" w:uiPriority="19" w:qFormat="1"/>
+    <w:lsdException w:name="Intense Emphasis" w:uiPriority="21" w:qFormat="1"/>
+    <w:lsdException w:name="Subtle Reference" w:uiPriority="31" w:qFormat="1"/>
+    <w:lsdException w:name="Intense Reference" w:uiPriority="32" w:qFormat="1"/>
+    <w:lsdException w:name="Book Title" w:uiPriority="33" w:qFormat="1"/>
+    <w:lsdException w:name="Bibliography" w:semiHidden="1" w:uiPriority="37" w:unhideWhenUsed="1"/>
+    <w:lsdException w:name="TOC Heading" w:semiHidden="1" w:uiPriority="39" w:unhideWhenUsed="1" w:qFormat="1"/>
+    <w:lsdException w:name="Plain Table 1" w:uiPriority="41"/>
+    <w:lsdException w:name="Plain Table 2" w:uiPriority="42"/>
+    <w:lsdException w:name="Plain Table 3" w:uiPriority="43"/>
+    <w:lsdException w:name="Plain Table 4" w:uiPriority="44"/>
+    <w:lsdException w:name="Plain Table 5" w:uiPriority="45"/>
+    <w:lsdException w:name="Grid Table Light" w:uiPriority="40"/>
+    <w:lsdException w:name="Grid Table 1 Light" w:uiPriority="46"/>
+    <w:lsdException w:name="Grid Table 2" w:uiPriority="47"/>
+    <w:lsdException w:name="Grid Table 3" w:uiPriority="48"/>
+    <w:lsdException w:name="Grid Table 4" w:uiPriority="49"/>
+    <w:lsdException w:name="Grid Table 5 Dark" w:uiPriority="50"/>
+    <w:lsdException w:name="Grid Table 6 Colorful" w:uiPriority="51"/>
+    <w:lsdException w:name="Grid Table 7 Colorful" w:uiPriority="52"/>
+    <w:lsdException w:name="Grid Table 1 Light Accent 1" w:uiPriority="46"/>
+    <w:lsdException w:name="Grid Table 2 Accent 1" w:uiPriority="47"/>
+    <w:lsdException w:name="Grid Table 3 Accent 1" w:uiPriority="48"/>
+    <w:lsdException w:name="Grid Table 4 Accent 1" w:uiPriority="49"/>
+    <w:lsdException w:name="Grid Table 5 Dark Accent 1" w:uiPriority="50"/>
+    <w:lsdException w:name="Grid Table 6 Colorful Accent 1" w:uiPriority="51"/>
+    <w:lsdException w:name="Grid Table 7 Colorful Accent 1" w:uiPriority="52"/>
+    <w:lsdException w:name="Grid Table 1 Light Accent 2" w:uiPriority="46"/>
+    <w:lsdException w:name="Grid Table 2 Accent 2" w:uiPriority="47"/>
+    <w:lsdException w:name="Grid Table 3 Accent 2" w:uiPriority="48"/>
+    <w:lsdException w:name="Grid Table 4 Accent 2" w:uiPriority="49"/>
+    <w:lsdException w:name="Grid Table 5 Dark Accent 2" w:uiPriority="50"/>
+    <w:lsdException w:name="Grid Table 6 Colorful Accent 2" w:uiPriority="51"/>
+    <w:lsdException w:name="Grid Table 7 Colorful Accent 2" w:uiPriority="52"/>
+    <w:lsdException w:name="Grid Table 1 Light Accent 3" w:uiPriority="46"/>
+    <w:lsdException w:name="Grid Table 2 Accent 3" w:uiPriority="47"/>
+    <w:lsdException w:name="Grid Table 3 Accent 3" w:uiPriority="48"/>
+    <w:lsdException w:name="Grid Table 4 Accent 3" w:uiPriority="49"/>
+    <w:lsdException w:name="Grid Table 5 Dark Accent 3" w:uiPriority="50"/>
+    <w:lsdException w:name="Grid Table 6 Colorful Accent 3" w:uiPriority="51"/>
+    <w:lsdException w:name="Grid Table 7 Colorful Accent 3" w:uiPriority="52"/>
+    <w:lsdException w:name="Grid Table 1 Light Accent 4" w:uiPriority="46"/>
+    <w:lsdException w:name="Grid Table 2 Accent 4" w:uiPriority="47"/>
+    <w:lsdException w:name="Grid Table 3 Accent 4" w:uiPriority="48"/>
+    <w:lsdException w:name="Grid Table 4 Accent 4" w:uiPriority="49"/>
+    <w:lsdException w:name="Grid Table 5 Dark Accent 4" w:uiPriority="50"/>
+    <w:lsdException w:name="Grid Table 6 Colorful Accent 4" w:uiPriority="51"/>
+    <w:lsdException w:name="Grid Table 7 Colorful Accent 4" w:uiPriority="52"/>
+    <w:lsdException w:name="Grid Table 1 Light Accent 5" w:uiPriority="46"/>
+    <w:lsdException w:name="Grid Table 2 Accent 5" w:uiPriority="47"/>
+    <w:lsdException w:name="Grid Table 3 Accent 5" w:uiPriority="48"/>
+    <w:lsdException w:name="Grid Table 4 Accent 5" w:uiPriority="49"/>
+    <w:lsdException w:name="Grid Table 5 Dark Accent 5" w:uiPriority="50"/>
+    <w:lsdException w:name="Grid Table 6 Colorful Accent 5" w:uiPriority="51"/>
+    <w:lsdException w:name="Grid Table 7 Colorful Accent 5" w:uiPriority="52"/>
+    <w:lsdException w:name="Grid Table 1 Light Accent 6" w:uiPriority="46"/>
+    <w:lsdException w:name="Grid Table 2 Accent 6" w:uiPriority="47"/>
+    <w:lsdException w:name="Grid Table 3 Accent 6" w:uiPriority="48"/>
+    <w:lsdException w:name="Grid Table 4 Accent 6" w:uiPriority="49"/>
+    <w:lsdException w:name="Grid Table 5 Dark Accent 6" w:uiPriority="50"/>
+    <w:lsdException w:name="Grid Table 6 Colorful Accent 6" w:uiPriority="51"/>
+    <w:lsdException w:name="Grid Table 7 Colorful Accent 6" w:uiPriority="52"/>
+    <w:lsdException w:name="List Table 1 Light" w:uiPriority="46"/>
+    <w:lsdException w:name="List Table 2" w:uiPriority="47"/>
+    <w:lsdException w:name="List Table 3" w:uiPriority="48"/>
+    <w:lsdException w:name="List Table 4" w:uiPriority="49"/>
+    <w:lsdException w:name="List Table 5 Dark" w:uiPriority="50"/>
+    <w:lsdException w:name="List Table 6 Colorful" w:uiPriority="51"/>
+    <w:lsdException w:name="List Table 7 Colorful" w:uiPriority="52"/>
+    <w:lsdException w:name="List Table 1 Light Accent 1" w:uiPriority="46"/>
+    <w:lsdException w:name="List Table 2 Accent 1" w:uiPriority="47"/>
+    <w:lsdException w:name="List Table 3 Accent 1" w:uiPriority="48"/>
+    <w:lsdException w:name="List Table 4 Accent 1" w:uiPriority="49"/>
+    <w:lsdException w:name="List Table 5 Dark Accent 1" w:uiPriority="50"/>
+    <w:lsdException w:name="List Table 6 Colorful Accent 1" w:uiPriority="51"/>
+    <w:lsdException w:name="List Table 7 Colorful Accent 1" w:uiPriority="52"/>
+    <w:lsdException w:name="List Table 1 Light Accent 2" w:uiPriority="46"/>
+    <w:lsdException w:name="List Table 2 Accent 2" w:uiPriority="47"/>
+    <w:lsdException w:name="List Table 3 Accent 2" w:uiPriority="48"/>
+    <w:lsdException w:name="List Table 4 Accent 2" w:uiPriority="49"/>
+    <w:lsdException w:name="List Table 5 Dark Accent 2" w:uiPriority="50"/>
+    <w:lsdException w:name="List Table 6 Colorful Accent 2" w:uiPriority="51"/>
+    <w:lsdException w:name="List Table 7 Colorful Accent 2" w:uiPriority="52"/>
+    <w:lsdException w:name="List Table 1 Light Accent 3" w:uiPriority="46"/>
+    <w:lsdException w:name="List Table 2 Accent 3" w:uiPriority="47"/>
+    <w:lsdException w:name="List Table 3 Accent 3" w:uiPriority="48"/>
+    <w:lsdException w:name="List Table 4 Accent 3" w:uiPriority="49"/>
+    <w:lsdException w:name="List Table 5 Dark Accent 3" w:uiPriority="50"/>
+    <w:lsdException w:name="List Table 6 Colorful Accent 3" w:uiPriority="51"/>
+    <w:lsdException w:name="List Table 7 Colorful Accent 3" w:uiPriority="52"/>
+    <w:lsdException w:name="List Table 1 Light Accent 4" w:uiPriority="46"/>
+    <w:lsdException w:name="List Table 2 Accent 4" w:uiPriority="47"/>
+    <w:lsdException w:name="List Table 3 Accent 4" w:uiPriority="48"/>
+    <w:lsdException w:name="List Table 4 Accent 4" w:uiPriority="49"/>
+    <w:lsdException w:name="List Table 5 Dark Accent 4" w:uiPriority="50"/>
+    <w:lsdException w:name="List Table 6 Colorful Accent 4" w:uiPriority="51"/>
+    <w:lsdException w:name="List Table 7 Colorful Accent 4" w:uiPriority="52"/>
+    <w:lsdException w:name="List Table 1 Light Accent 5" w:uiPriority="46"/>
+    <w:lsdException w:name="List Table 2 Accent 5" w:uiPriority="47"/>
+    <w:lsdException w:name="List Table 3 Accent 5" w:uiPriority="48"/>
+    <w:lsdException w:name="List Table 4 Accent 5" w:uiPriority="49"/>
+    <w:lsdException w:name="List Table 5 Dark Accent 5" w:uiPriority="50"/>
+    <w:lsdException w:name="List Table 6 Colorful Accent 5" w:uiPriority="51"/>
+    <w:lsdException w:name="List Table 7 Colorful Accent 5" w:uiPriority="52"/>
+    <w:lsdException w:name="List Table 1 Light Accent 6" w:uiPriority="46"/>
+    <w:lsdException w:name="List Table 2 Accent 6" w:uiPriority="47"/>
+    <w:lsdException w:name="List Table 3 Accent 6" w:uiPriority="48"/>
+    <w:lsdException w:name="List Table 4 Accent 6" w:uiPriority="49"/>
+    <w:lsdException w:name="List Table 5 Dark Accent 6" w:uiPriority="50"/>
+    <w:lsdException w:name="List Table 6 Colorful Accent 6" w:uiPriority="51"/>
+    <w:lsdException w:name="List Table 7 Colorful Accent 6" w:uiPriority="52"/>
+    <w:lsdException w:name="Mention" w:semiHidden="1" w:unhideWhenUsed="1"/>
+    <w:lsdException w:name="Smart Hyperlink" w:semiHidden="1" w:unhideWhenUsed="1"/>
+    <w:lsdException w:name="Hashtag" w:semiHidden="1" w:unhideWhenUsed="1"/>
+    <w:lsdException w:name="Unresolved Mention" w:semiHidden="1" w:unhideWhenUsed="1"/>
+    <w:lsdException w:name="Smart Link" w:semiHidden="1" w:unhideWhenUsed="1"/>
   </w:latentStyles>
-  <w:style w:type="paragraph" w:default="1" w:styleId="a">
+  <w:style w:type="paragraph" w:default="1" w:styleId="Normal">
     <w:name w:val="Normal"/>
     <w:qFormat/>
   </w:style>
-  <w:style w:type="character" w:default="1" w:styleId="a0">
+  <w:style w:type="character" w:default="1" w:styleId="DefaultParagraphFont">
     <w:name w:val="Default Paragraph Font"/>
     <w:uiPriority w:val="1"/>
     <w:semiHidden/>
     <w:unhideWhenUsed/>
   </w:style>
-  <w:style w:type="table" w:default="1" w:styleId="a1">
+  <w:style w:type="table" w:default="1" w:styleId="TableNormal">
     <w:name w:val="Normal Table"/>
     <w:uiPriority w:val="99"/>
     <w:semiHidden/>
@@ -1024,226 +1407,15 @@
       </w:tblCellMar>
     </w:tblPr>
   </w:style>
-  <w:style w:type="numbering" w:default="1" w:styleId="a2">
+  <w:style w:type="numbering" w:default="1" w:styleId="NoList">
     <w:name w:val="No List"/>
     <w:uiPriority w:val="99"/>
     <w:semiHidden/>
     <w:unhideWhenUsed/>
   </w:style>
-  <w:style w:type="paragraph" w:styleId="a3">
+  <w:style w:type="paragraph" w:styleId="NormalWeb">
     <w:name w:val="Normal (Web)"/>
-    <w:basedOn w:val="a"/>
-    <w:uiPriority w:val="99"/>
-    <w:semiHidden/>
-    <w:unhideWhenUsed/>
-    <w:rsid w:val="00B074BF"/>
-    <w:pPr>
-      <w:spacing w:before="100" w:beforeAutospacing="1" w:after="100" w:afterAutospacing="1" w:line="240" w:lineRule="auto"/>
-    </w:pPr>
-    <w:rPr>
-      <w:rFonts w:ascii="Times New Roman" w:eastAsia="Times New Roman" w:hAnsi="Times New Roman" w:cs="Times New Roman"/>
-      <w:kern w:val="0"/>
-      <w:sz w:val="24"/>
-      <w:szCs w:val="24"/>
-      <w:lang w:bidi="ar-SA"/>
-      <w14:ligatures w14:val="none"/>
-    </w:rPr>
-  </w:style>
-</w:styles>
-</file>
-
-<file path=word/stylesWithEffects.xml><?xml version="1.0" encoding="utf-8"?>
-<w:styles xmlns:wpc="http://schemas.microsoft.com/office/word/2010/wordprocessingCanvas" xmlns:mc="http://schemas.openxmlformats.org/markup-compatibility/2006" xmlns:o="urn:schemas-microsoft-com:office:office" xmlns:r="http://schemas.openxmlformats.org/officeDocument/2006/relationships" xmlns:m="http://schemas.openxmlformats.org/officeDocument/2006/math" xmlns:v="urn:schemas-microsoft-com:vml" xmlns:wp14="http://schemas.microsoft.com/office/word/2010/wordprocessingDrawing" xmlns:wp="http://schemas.openxmlformats.org/drawingml/2006/wordprocessingDrawing" xmlns:w10="urn:schemas-microsoft-com:office:word" xmlns:w="http://schemas.openxmlformats.org/wordprocessingml/2006/main" xmlns:w14="http://schemas.microsoft.com/office/word/2010/wordml" xmlns:wpg="http://schemas.microsoft.com/office/word/2010/wordprocessingGroup" xmlns:wpi="http://schemas.microsoft.com/office/word/2010/wordprocessingInk" xmlns:wne="http://schemas.microsoft.com/office/word/2006/wordml" xmlns:wps="http://schemas.microsoft.com/office/word/2010/wordprocessingShape" mc:Ignorable="w14 wp14">
-  <w:docDefaults>
-    <w:rPrDefault>
-      <w:rPr>
-        <w:rFonts w:asciiTheme="minorHAnsi" w:eastAsiaTheme="minorHAnsi" w:hAnsiTheme="minorHAnsi" w:cstheme="minorBidi"/>
-        <w:kern w:val="2"/>
-        <w:sz w:val="22"/>
-        <w:szCs w:val="28"/>
-        <w:lang w:val="en-US" w:eastAsia="en-US" w:bidi="th-TH"/>
-        <w14:ligatures w14:val="standardContextual"/>
-      </w:rPr>
-    </w:rPrDefault>
-    <w:pPrDefault>
-      <w:pPr>
-        <w:spacing w:after="160" w:line="259" w:lineRule="auto"/>
-      </w:pPr>
-    </w:pPrDefault>
-  </w:docDefaults>
-  <w:latentStyles w:defLockedState="0" w:defUIPriority="99" w:defSemiHidden="1" w:defUnhideWhenUsed="1" w:defQFormat="0" w:count="267">
-    <w:lsdException w:name="Normal" w:semiHidden="0" w:uiPriority="0" w:unhideWhenUsed="0" w:qFormat="1"/>
-    <w:lsdException w:name="heading 1" w:semiHidden="0" w:uiPriority="9" w:unhideWhenUsed="0" w:qFormat="1"/>
-    <w:lsdException w:name="heading 2" w:uiPriority="9" w:qFormat="1"/>
-    <w:lsdException w:name="heading 3" w:uiPriority="9" w:qFormat="1"/>
-    <w:lsdException w:name="heading 4" w:uiPriority="9" w:qFormat="1"/>
-    <w:lsdException w:name="heading 5" w:uiPriority="9" w:qFormat="1"/>
-    <w:lsdException w:name="heading 6" w:uiPriority="9" w:qFormat="1"/>
-    <w:lsdException w:name="heading 7" w:uiPriority="9" w:qFormat="1"/>
-    <w:lsdException w:name="heading 8" w:uiPriority="9" w:qFormat="1"/>
-    <w:lsdException w:name="heading 9" w:uiPriority="9" w:qFormat="1"/>
-    <w:lsdException w:name="toc 1" w:uiPriority="39"/>
-    <w:lsdException w:name="toc 2" w:uiPriority="39"/>
-    <w:lsdException w:name="toc 3" w:uiPriority="39"/>
-    <w:lsdException w:name="toc 4" w:uiPriority="39"/>
-    <w:lsdException w:name="toc 5" w:uiPriority="39"/>
-    <w:lsdException w:name="toc 6" w:uiPriority="39"/>
-    <w:lsdException w:name="toc 7" w:uiPriority="39"/>
-    <w:lsdException w:name="toc 8" w:uiPriority="39"/>
-    <w:lsdException w:name="toc 9" w:uiPriority="39"/>
-    <w:lsdException w:name="caption" w:uiPriority="35" w:qFormat="1"/>
-    <w:lsdException w:name="Title" w:semiHidden="0" w:uiPriority="10" w:unhideWhenUsed="0" w:qFormat="1"/>
-    <w:lsdException w:name="Default Paragraph Font" w:uiPriority="1"/>
-    <w:lsdException w:name="Subtitle" w:semiHidden="0" w:uiPriority="11" w:unhideWhenUsed="0" w:qFormat="1"/>
-    <w:lsdException w:name="Strong" w:semiHidden="0" w:uiPriority="22" w:unhideWhenUsed="0" w:qFormat="1"/>
-    <w:lsdException w:name="Emphasis" w:semiHidden="0" w:uiPriority="20" w:unhideWhenUsed="0" w:qFormat="1"/>
-    <w:lsdException w:name="Table Grid" w:semiHidden="0" w:uiPriority="39" w:unhideWhenUsed="0"/>
-    <w:lsdException w:name="Placeholder Text" w:unhideWhenUsed="0"/>
-    <w:lsdException w:name="No Spacing" w:semiHidden="0" w:uiPriority="1" w:unhideWhenUsed="0" w:qFormat="1"/>
-    <w:lsdException w:name="Light Shading" w:semiHidden="0" w:uiPriority="60" w:unhideWhenUsed="0"/>
-    <w:lsdException w:name="Light List" w:semiHidden="0" w:uiPriority="61" w:unhideWhenUsed="0"/>
-    <w:lsdException w:name="Light Grid" w:semiHidden="0" w:uiPriority="62" w:unhideWhenUsed="0"/>
-    <w:lsdException w:name="Medium Shading 1" w:semiHidden="0" w:uiPriority="63" w:unhideWhenUsed="0"/>
-    <w:lsdException w:name="Medium Shading 2" w:semiHidden="0" w:uiPriority="64" w:unhideWhenUsed="0"/>
-    <w:lsdException w:name="Medium List 1" w:semiHidden="0" w:uiPriority="65" w:unhideWhenUsed="0"/>
-    <w:lsdException w:name="Medium List 2" w:semiHidden="0" w:uiPriority="66" w:unhideWhenUsed="0"/>
-    <w:lsdException w:name="Medium Grid 1" w:semiHidden="0" w:uiPriority="67" w:unhideWhenUsed="0"/>
-    <w:lsdException w:name="Medium Grid 2" w:semiHidden="0" w:uiPriority="68" w:unhideWhenUsed="0"/>
-    <w:lsdException w:name="Medium Grid 3" w:semiHidden="0" w:uiPriority="69" w:unhideWhenUsed="0"/>
-    <w:lsdException w:name="Dark List" w:semiHidden="0" w:uiPriority="70" w:unhideWhenUsed="0"/>
-    <w:lsdException w:name="Colorful Shading" w:semiHidden="0" w:uiPriority="71" w:unhideWhenUsed="0"/>
-    <w:lsdException w:name="Colorful List" w:semiHidden="0" w:uiPriority="72" w:unhideWhenUsed="0"/>
-    <w:lsdException w:name="Colorful Grid" w:semiHidden="0" w:uiPriority="73" w:unhideWhenUsed="0"/>
-    <w:lsdException w:name="Light Shading Accent 1" w:semiHidden="0" w:uiPriority="60" w:unhideWhenUsed="0"/>
-    <w:lsdException w:name="Light List Accent 1" w:semiHidden="0" w:uiPriority="61" w:unhideWhenUsed="0"/>
-    <w:lsdException w:name="Light Grid Accent 1" w:semiHidden="0" w:uiPriority="62" w:unhideWhenUsed="0"/>
-    <w:lsdException w:name="Medium Shading 1 Accent 1" w:semiHidden="0" w:uiPriority="63" w:unhideWhenUsed="0"/>
-    <w:lsdException w:name="Medium Shading 2 Accent 1" w:semiHidden="0" w:uiPriority="64" w:unhideWhenUsed="0"/>
-    <w:lsdException w:name="Medium List 1 Accent 1" w:semiHidden="0" w:uiPriority="65" w:unhideWhenUsed="0"/>
-    <w:lsdException w:name="Revision" w:unhideWhenUsed="0"/>
-    <w:lsdException w:name="List Paragraph" w:semiHidden="0" w:uiPriority="34" w:unhideWhenUsed="0" w:qFormat="1"/>
-    <w:lsdException w:name="Quote" w:semiHidden="0" w:uiPriority="29" w:unhideWhenUsed="0" w:qFormat="1"/>
-    <w:lsdException w:name="Intense Quote" w:semiHidden="0" w:uiPriority="30" w:unhideWhenUsed="0" w:qFormat="1"/>
-    <w:lsdException w:name="Medium List 2 Accent 1" w:semiHidden="0" w:uiPriority="66" w:unhideWhenUsed="0"/>
-    <w:lsdException w:name="Medium Grid 1 Accent 1" w:semiHidden="0" w:uiPriority="67" w:unhideWhenUsed="0"/>
-    <w:lsdException w:name="Medium Grid 2 Accent 1" w:semiHidden="0" w:uiPriority="68" w:unhideWhenUsed="0"/>
-    <w:lsdException w:name="Medium Grid 3 Accent 1" w:semiHidden="0" w:uiPriority="69" w:unhideWhenUsed="0"/>
-    <w:lsdException w:name="Dark List Accent 1" w:semiHidden="0" w:uiPriority="70" w:unhideWhenUsed="0"/>
-    <w:lsdException w:name="Colorful Shading Accent 1" w:semiHidden="0" w:uiPriority="71" w:unhideWhenUsed="0"/>
-    <w:lsdException w:name="Colorful List Accent 1" w:semiHidden="0" w:uiPriority="72" w:unhideWhenUsed="0"/>
-    <w:lsdException w:name="Colorful Grid Accent 1" w:semiHidden="0" w:uiPriority="73" w:unhideWhenUsed="0"/>
-    <w:lsdException w:name="Light Shading Accent 2" w:semiHidden="0" w:uiPriority="60" w:unhideWhenUsed="0"/>
-    <w:lsdException w:name="Light List Accent 2" w:semiHidden="0" w:uiPriority="61" w:unhideWhenUsed="0"/>
-    <w:lsdException w:name="Light Grid Accent 2" w:semiHidden="0" w:uiPriority="62" w:unhideWhenUsed="0"/>
-    <w:lsdException w:name="Medium Shading 1 Accent 2" w:semiHidden="0" w:uiPriority="63" w:unhideWhenUsed="0"/>
-    <w:lsdException w:name="Medium Shading 2 Accent 2" w:semiHidden="0" w:uiPriority="64" w:unhideWhenUsed="0"/>
-    <w:lsdException w:name="Medium List 1 Accent 2" w:semiHidden="0" w:uiPriority="65" w:unhideWhenUsed="0"/>
-    <w:lsdException w:name="Medium List 2 Accent 2" w:semiHidden="0" w:uiPriority="66" w:unhideWhenUsed="0"/>
-    <w:lsdException w:name="Medium Grid 1 Accent 2" w:semiHidden="0" w:uiPriority="67" w:unhideWhenUsed="0"/>
-    <w:lsdException w:name="Medium Grid 2 Accent 2" w:semiHidden="0" w:uiPriority="68" w:unhideWhenUsed="0"/>
-    <w:lsdException w:name="Medium Grid 3 Accent 2" w:semiHidden="0" w:uiPriority="69" w:unhideWhenUsed="0"/>
-    <w:lsdException w:name="Dark List Accent 2" w:semiHidden="0" w:uiPriority="70" w:unhideWhenUsed="0"/>
-    <w:lsdException w:name="Colorful Shading Accent 2" w:semiHidden="0" w:uiPriority="71" w:unhideWhenUsed="0"/>
-    <w:lsdException w:name="Colorful List Accent 2" w:semiHidden="0" w:uiPriority="72" w:unhideWhenUsed="0"/>
-    <w:lsdException w:name="Colorful Grid Accent 2" w:semiHidden="0" w:uiPriority="73" w:unhideWhenUsed="0"/>
-    <w:lsdException w:name="Light Shading Accent 3" w:semiHidden="0" w:uiPriority="60" w:unhideWhenUsed="0"/>
-    <w:lsdException w:name="Light List Accent 3" w:semiHidden="0" w:uiPriority="61" w:unhideWhenUsed="0"/>
-    <w:lsdException w:name="Light Grid Accent 3" w:semiHidden="0" w:uiPriority="62" w:unhideWhenUsed="0"/>
-    <w:lsdException w:name="Medium Shading 1 Accent 3" w:semiHidden="0" w:uiPriority="63" w:unhideWhenUsed="0"/>
-    <w:lsdException w:name="Medium Shading 2 Accent 3" w:semiHidden="0" w:uiPriority="64" w:unhideWhenUsed="0"/>
-    <w:lsdException w:name="Medium List 1 Accent 3" w:semiHidden="0" w:uiPriority="65" w:unhideWhenUsed="0"/>
-    <w:lsdException w:name="Medium List 2 Accent 3" w:semiHidden="0" w:uiPriority="66" w:unhideWhenUsed="0"/>
-    <w:lsdException w:name="Medium Grid 1 Accent 3" w:semiHidden="0" w:uiPriority="67" w:unhideWhenUsed="0"/>
-    <w:lsdException w:name="Medium Grid 2 Accent 3" w:semiHidden="0" w:uiPriority="68" w:unhideWhenUsed="0"/>
-    <w:lsdException w:name="Medium Grid 3 Accent 3" w:semiHidden="0" w:uiPriority="69" w:unhideWhenUsed="0"/>
-    <w:lsdException w:name="Dark List Accent 3" w:semiHidden="0" w:uiPriority="70" w:unhideWhenUsed="0"/>
-    <w:lsdException w:name="Colorful Shading Accent 3" w:semiHidden="0" w:uiPriority="71" w:unhideWhenUsed="0"/>
-    <w:lsdException w:name="Colorful List Accent 3" w:semiHidden="0" w:uiPriority="72" w:unhideWhenUsed="0"/>
-    <w:lsdException w:name="Colorful Grid Accent 3" w:semiHidden="0" w:uiPriority="73" w:unhideWhenUsed="0"/>
-    <w:lsdException w:name="Light Shading Accent 4" w:semiHidden="0" w:uiPriority="60" w:unhideWhenUsed="0"/>
-    <w:lsdException w:name="Light List Accent 4" w:semiHidden="0" w:uiPriority="61" w:unhideWhenUsed="0"/>
-    <w:lsdException w:name="Light Grid Accent 4" w:semiHidden="0" w:uiPriority="62" w:unhideWhenUsed="0"/>
-    <w:lsdException w:name="Medium Shading 1 Accent 4" w:semiHidden="0" w:uiPriority="63" w:unhideWhenUsed="0"/>
-    <w:lsdException w:name="Medium Shading 2 Accent 4" w:semiHidden="0" w:uiPriority="64" w:unhideWhenUsed="0"/>
-    <w:lsdException w:name="Medium List 1 Accent 4" w:semiHidden="0" w:uiPriority="65" w:unhideWhenUsed="0"/>
-    <w:lsdException w:name="Medium List 2 Accent 4" w:semiHidden="0" w:uiPriority="66" w:unhideWhenUsed="0"/>
-    <w:lsdException w:name="Medium Grid 1 Accent 4" w:semiHidden="0" w:uiPriority="67" w:unhideWhenUsed="0"/>
-    <w:lsdException w:name="Medium Grid 2 Accent 4" w:semiHidden="0" w:uiPriority="68" w:unhideWhenUsed="0"/>
-    <w:lsdException w:name="Medium Grid 3 Accent 4" w:semiHidden="0" w:uiPriority="69" w:unhideWhenUsed="0"/>
-    <w:lsdException w:name="Dark List Accent 4" w:semiHidden="0" w:uiPriority="70" w:unhideWhenUsed="0"/>
-    <w:lsdException w:name="Colorful Shading Accent 4" w:semiHidden="0" w:uiPriority="71" w:unhideWhenUsed="0"/>
-    <w:lsdException w:name="Colorful List Accent 4" w:semiHidden="0" w:uiPriority="72" w:unhideWhenUsed="0"/>
-    <w:lsdException w:name="Colorful Grid Accent 4" w:semiHidden="0" w:uiPriority="73" w:unhideWhenUsed="0"/>
-    <w:lsdException w:name="Light Shading Accent 5" w:semiHidden="0" w:uiPriority="60" w:unhideWhenUsed="0"/>
-    <w:lsdException w:name="Light List Accent 5" w:semiHidden="0" w:uiPriority="61" w:unhideWhenUsed="0"/>
-    <w:lsdException w:name="Light Grid Accent 5" w:semiHidden="0" w:uiPriority="62" w:unhideWhenUsed="0"/>
-    <w:lsdException w:name="Medium Shading 1 Accent 5" w:semiHidden="0" w:uiPriority="63" w:unhideWhenUsed="0"/>
-    <w:lsdException w:name="Medium Shading 2 Accent 5" w:semiHidden="0" w:uiPriority="64" w:unhideWhenUsed="0"/>
-    <w:lsdException w:name="Medium List 1 Accent 5" w:semiHidden="0" w:uiPriority="65" w:unhideWhenUsed="0"/>
-    <w:lsdException w:name="Medium List 2 Accent 5" w:semiHidden="0" w:uiPriority="66" w:unhideWhenUsed="0"/>
-    <w:lsdException w:name="Medium Grid 1 Accent 5" w:semiHidden="0" w:uiPriority="67" w:unhideWhenUsed="0"/>
-    <w:lsdException w:name="Medium Grid 2 Accent 5" w:semiHidden="0" w:uiPriority="68" w:unhideWhenUsed="0"/>
-    <w:lsdException w:name="Medium Grid 3 Accent 5" w:semiHidden="0" w:uiPriority="69" w:unhideWhenUsed="0"/>
-    <w:lsdException w:name="Dark List Accent 5" w:semiHidden="0" w:uiPriority="70" w:unhideWhenUsed="0"/>
-    <w:lsdException w:name="Colorful Shading Accent 5" w:semiHidden="0" w:uiPriority="71" w:unhideWhenUsed="0"/>
-    <w:lsdException w:name="Colorful List Accent 5" w:semiHidden="0" w:uiPriority="72" w:unhideWhenUsed="0"/>
-    <w:lsdException w:name="Colorful Grid Accent 5" w:semiHidden="0" w:uiPriority="73" w:unhideWhenUsed="0"/>
-    <w:lsdException w:name="Light Shading Accent 6" w:semiHidden="0" w:uiPriority="60" w:unhideWhenUsed="0"/>
-    <w:lsdException w:name="Light List Accent 6" w:semiHidden="0" w:uiPriority="61" w:unhideWhenUsed="0"/>
-    <w:lsdException w:name="Light Grid Accent 6" w:semiHidden="0" w:uiPriority="62" w:unhideWhenUsed="0"/>
-    <w:lsdException w:name="Medium Shading 1 Accent 6" w:semiHidden="0" w:uiPriority="63" w:unhideWhenUsed="0"/>
-    <w:lsdException w:name="Medium Shading 2 Accent 6" w:semiHidden="0" w:uiPriority="64" w:unhideWhenUsed="0"/>
-    <w:lsdException w:name="Medium List 1 Accent 6" w:semiHidden="0" w:uiPriority="65" w:unhideWhenUsed="0"/>
-    <w:lsdException w:name="Medium List 2 Accent 6" w:semiHidden="0" w:uiPriority="66" w:unhideWhenUsed="0"/>
-    <w:lsdException w:name="Medium Grid 1 Accent 6" w:semiHidden="0" w:uiPriority="67" w:unhideWhenUsed="0"/>
-    <w:lsdException w:name="Medium Grid 2 Accent 6" w:semiHidden="0" w:uiPriority="68" w:unhideWhenUsed="0"/>
-    <w:lsdException w:name="Medium Grid 3 Accent 6" w:semiHidden="0" w:uiPriority="69" w:unhideWhenUsed="0"/>
-    <w:lsdException w:name="Dark List Accent 6" w:semiHidden="0" w:uiPriority="70" w:unhideWhenUsed="0"/>
-    <w:lsdException w:name="Colorful Shading Accent 6" w:semiHidden="0" w:uiPriority="71" w:unhideWhenUsed="0"/>
-    <w:lsdException w:name="Colorful List Accent 6" w:semiHidden="0" w:uiPriority="72" w:unhideWhenUsed="0"/>
-    <w:lsdException w:name="Colorful Grid Accent 6" w:semiHidden="0" w:uiPriority="73" w:unhideWhenUsed="0"/>
-    <w:lsdException w:name="Subtle Emphasis" w:semiHidden="0" w:uiPriority="19" w:unhideWhenUsed="0" w:qFormat="1"/>
-    <w:lsdException w:name="Intense Emphasis" w:semiHidden="0" w:uiPriority="21" w:unhideWhenUsed="0" w:qFormat="1"/>
-    <w:lsdException w:name="Subtle Reference" w:semiHidden="0" w:uiPriority="31" w:unhideWhenUsed="0" w:qFormat="1"/>
-    <w:lsdException w:name="Intense Reference" w:semiHidden="0" w:uiPriority="32" w:unhideWhenUsed="0" w:qFormat="1"/>
-    <w:lsdException w:name="Book Title" w:semiHidden="0" w:uiPriority="33" w:unhideWhenUsed="0" w:qFormat="1"/>
-    <w:lsdException w:name="Bibliography" w:uiPriority="37"/>
-    <w:lsdException w:name="TOC Heading" w:uiPriority="39" w:qFormat="1"/>
-  </w:latentStyles>
-  <w:style w:type="paragraph" w:default="1" w:styleId="a">
-    <w:name w:val="Normal"/>
-    <w:qFormat/>
-  </w:style>
-  <w:style w:type="character" w:default="1" w:styleId="a0">
-    <w:name w:val="Default Paragraph Font"/>
-    <w:uiPriority w:val="1"/>
-    <w:semiHidden/>
-    <w:unhideWhenUsed/>
-  </w:style>
-  <w:style w:type="table" w:default="1" w:styleId="a1">
-    <w:name w:val="Normal Table"/>
-    <w:uiPriority w:val="99"/>
-    <w:semiHidden/>
-    <w:unhideWhenUsed/>
-    <w:tblPr>
-      <w:tblInd w:w="0" w:type="dxa"/>
-      <w:tblCellMar>
-        <w:top w:w="0" w:type="dxa"/>
-        <w:left w:w="108" w:type="dxa"/>
-        <w:bottom w:w="0" w:type="dxa"/>
-        <w:right w:w="108" w:type="dxa"/>
-      </w:tblCellMar>
-    </w:tblPr>
-  </w:style>
-  <w:style w:type="numbering" w:default="1" w:styleId="a2">
-    <w:name w:val="No List"/>
-    <w:uiPriority w:val="99"/>
-    <w:semiHidden/>
-    <w:unhideWhenUsed/>
-  </w:style>
-  <w:style w:type="paragraph" w:styleId="a3">
-    <w:name w:val="Normal (Web)"/>
-    <w:basedOn w:val="a"/>
+    <w:basedOn w:val="Normal"/>
     <w:uiPriority w:val="99"/>
     <w:semiHidden/>
     <w:unhideWhenUsed/>
@@ -1552,7 +1724,7 @@
   <a:extraClrSchemeLst/>
   <a:extLst>
     <a:ext uri="{05A4C25C-085E-4340-85A3-A5531E510DB2}">
-      <thm15:themeFamily xmlns:thm15="http://schemas.microsoft.com/office/thememl/2012/main" xmlns="" name="Office Theme" id="{62F939B6-93AF-4DB8-9C6B-D6C7DFDC589F}" vid="{4A3C46E8-61CC-4603-A589-7422A47A8E4A}"/>
+      <thm15:themeFamily xmlns:thm15="http://schemas.microsoft.com/office/thememl/2012/main" name="Office Theme" id="{62F939B6-93AF-4DB8-9C6B-D6C7DFDC589F}" vid="{4A3C46E8-61CC-4603-A589-7422A47A8E4A}"/>
     </a:ext>
   </a:extLst>
 </a:theme>

--- a/Lab4/The Emperor's New Clothes by Hans Christian Andersen.docx
+++ b/Lab4/The Emperor's New Clothes by Hans Christian Andersen.docx
@@ -963,6 +963,138 @@
           <w:szCs w:val="28"/>
         </w:rPr>
       </w:pPr>
+    </w:p>
+    <w:p>
+      <w:pPr>
+        <w:pStyle w:val="NormalWeb"/>
+        <w:spacing w:before="301" w:beforeAutospacing="0" w:after="0" w:afterAutospacing="0"/>
+        <w:ind w:right="43" w:firstLine="15"/>
+        <w:rPr>
+          <w:rFonts w:ascii="TH Sarabun New" w:hAnsi="TH Sarabun New" w:cs="TH Sarabun New"/>
+          <w:sz w:val="28"/>
+          <w:szCs w:val="28"/>
+        </w:rPr>
+      </w:pPr>
+      <w:r>
+        <w:rPr>
+          <w:rFonts w:ascii="Calibri" w:hAnsi="Calibri" w:cs="Calibri"/>
+          <w:color w:val="FF0000"/>
+        </w:rPr>
+        <w:lastRenderedPageBreak/>
+        <w:t xml:space="preserve">-------------------------------------------------------------------------------------------------------------------------- </w:t>
+      </w:r>
+      <w:r>
+        <w:rPr>
+          <w:rFonts w:ascii="TH Sarabun New" w:hAnsi="TH Sarabun New" w:cs="TH Sarabun New"/>
+          <w:color w:val="000000"/>
+          <w:sz w:val="28"/>
+          <w:szCs w:val="28"/>
+        </w:rPr>
+        <w:t>The whole city was talking of the splendid cloth which the Emperor had ordered to be woven at  his own expense. </w:t>
+      </w:r>
+    </w:p>
+    <w:p>
+      <w:pPr>
+        <w:pStyle w:val="NormalWeb"/>
+        <w:spacing w:before="301" w:beforeAutospacing="0" w:after="0" w:afterAutospacing="0"/>
+        <w:ind w:left="2" w:right="135" w:hanging="14"/>
+        <w:jc w:val="both"/>
+        <w:rPr>
+          <w:rFonts w:ascii="TH Sarabun New" w:hAnsi="TH Sarabun New" w:cs="TH Sarabun New"/>
+          <w:sz w:val="28"/>
+          <w:szCs w:val="28"/>
+        </w:rPr>
+      </w:pPr>
+      <w:r>
+        <w:rPr>
+          <w:rFonts w:ascii="TH Sarabun New" w:hAnsi="TH Sarabun New" w:cs="TH Sarabun New"/>
+          <w:color w:val="000000"/>
+          <w:sz w:val="28"/>
+          <w:szCs w:val="28"/>
+        </w:rPr>
+        <w:t xml:space="preserve">And now the Emperor himself wished to see the costly manufacture, while it was still in </w:t>
+      </w:r>
+      <w:proofErr w:type="gramStart"/>
+      <w:r>
+        <w:rPr>
+          <w:rFonts w:ascii="TH Sarabun New" w:hAnsi="TH Sarabun New" w:cs="TH Sarabun New"/>
+          <w:color w:val="000000"/>
+          <w:sz w:val="28"/>
+          <w:szCs w:val="28"/>
+        </w:rPr>
+        <w:t>the  loom</w:t>
+      </w:r>
+      <w:proofErr w:type="gramEnd"/>
+      <w:r>
+        <w:rPr>
+          <w:rFonts w:ascii="TH Sarabun New" w:hAnsi="TH Sarabun New" w:cs="TH Sarabun New"/>
+          <w:color w:val="000000"/>
+          <w:sz w:val="28"/>
+          <w:szCs w:val="28"/>
+        </w:rPr>
+        <w:t xml:space="preserve">. Accompanied by a select number of officers of the court, among whom were the </w:t>
+      </w:r>
+      <w:proofErr w:type="gramStart"/>
+      <w:r>
+        <w:rPr>
+          <w:rFonts w:ascii="TH Sarabun New" w:hAnsi="TH Sarabun New" w:cs="TH Sarabun New"/>
+          <w:color w:val="000000"/>
+          <w:sz w:val="28"/>
+          <w:szCs w:val="28"/>
+        </w:rPr>
+        <w:t>two  honest</w:t>
+      </w:r>
+      <w:proofErr w:type="gramEnd"/>
+      <w:r>
+        <w:rPr>
+          <w:rFonts w:ascii="TH Sarabun New" w:hAnsi="TH Sarabun New" w:cs="TH Sarabun New"/>
+          <w:color w:val="000000"/>
+          <w:sz w:val="28"/>
+          <w:szCs w:val="28"/>
+        </w:rPr>
+        <w:t xml:space="preserve"> men who had already admired the cloth, he went to the crafty impostors, who, as soon </w:t>
+      </w:r>
+    </w:p>
+    <w:p>
+      <w:pPr>
+        <w:pStyle w:val="NormalWeb"/>
+        <w:spacing w:before="0" w:beforeAutospacing="0" w:after="0" w:afterAutospacing="0"/>
+        <w:ind w:left="9" w:right="458"/>
+        <w:rPr>
+          <w:rFonts w:ascii="TH Sarabun New" w:hAnsi="TH Sarabun New" w:cs="TH Sarabun New"/>
+          <w:sz w:val="28"/>
+          <w:szCs w:val="28"/>
+        </w:rPr>
+      </w:pPr>
+      <w:r>
+        <w:rPr>
+          <w:rFonts w:ascii="TH Sarabun New" w:hAnsi="TH Sarabun New" w:cs="TH Sarabun New"/>
+          <w:color w:val="000000"/>
+          <w:sz w:val="28"/>
+          <w:szCs w:val="28"/>
+        </w:rPr>
+        <w:t xml:space="preserve">as they were aware of the Emperor's approach, went on working more diligently than </w:t>
+      </w:r>
+      <w:proofErr w:type="gramStart"/>
+      <w:r>
+        <w:rPr>
+          <w:rFonts w:ascii="TH Sarabun New" w:hAnsi="TH Sarabun New" w:cs="TH Sarabun New"/>
+          <w:color w:val="000000"/>
+          <w:sz w:val="28"/>
+          <w:szCs w:val="28"/>
+        </w:rPr>
+        <w:t>ever;  although</w:t>
+      </w:r>
+      <w:proofErr w:type="gramEnd"/>
+      <w:r>
+        <w:rPr>
+          <w:rFonts w:ascii="TH Sarabun New" w:hAnsi="TH Sarabun New" w:cs="TH Sarabun New"/>
+          <w:color w:val="000000"/>
+          <w:sz w:val="28"/>
+          <w:szCs w:val="28"/>
+        </w:rPr>
+        <w:t xml:space="preserve"> they still did not pass a single thread through the looms.</w:t>
+      </w:r>
     </w:p>
     <w:p>
       <w:pPr>

--- a/Lab4/The Emperor's New Clothes by Hans Christian Andersen.docx
+++ b/Lab4/The Emperor's New Clothes by Hans Christian Andersen.docx
@@ -209,7 +209,23 @@
           <w:rFonts w:ascii="TH Sarabun New" w:hAnsi="TH Sarabun New" w:cs="TH Sarabun New"/>
           <w:sz w:val="28"/>
         </w:rPr>
-        <w:t xml:space="preserve">"These must, indeed, be splendid clothes!" thought the Emperor. "Had I such a suit, I might </w:t>
+        <w:t xml:space="preserve">"These must, indeed, be splendid clothes!" thought the </w:t>
+      </w:r>
+      <w:proofErr w:type="gramStart"/>
+      <w:r>
+        <w:rPr>
+          <w:rFonts w:ascii="TH Sarabun New" w:hAnsi="TH Sarabun New" w:cs="TH Sarabun New"/>
+          <w:sz w:val="28"/>
+        </w:rPr>
+        <w:t>Emperor</w:t>
+      </w:r>
+      <w:proofErr w:type="gramEnd"/>
+      <w:r>
+        <w:rPr>
+          <w:rFonts w:ascii="TH Sarabun New" w:hAnsi="TH Sarabun New" w:cs="TH Sarabun New"/>
+          <w:sz w:val="28"/>
+        </w:rPr>
+        <w:t xml:space="preserve">. "Had I such a suit, I might </w:t>
       </w:r>
       <w:proofErr w:type="gramStart"/>
       <w:r>
@@ -597,6 +613,9 @@
     <w:p>
       <w:pPr>
         <w:pStyle w:val="NormalWeb"/>
+        <w:pBdr>
+          <w:bottom w:val="single" w:sz="6" w:space="1" w:color="auto"/>
+        </w:pBdr>
         <w:ind w:left="-2" w:right="378" w:hanging="2"/>
         <w:jc w:val="thaiDistribute"/>
         <w:rPr>
@@ -652,27 +671,6 @@
           <w:szCs w:val="28"/>
         </w:rPr>
         <w:t>them."</w:t>
-      </w:r>
-    </w:p>
-    <w:p>
-      <w:pPr>
-        <w:pStyle w:val="NormalWeb"/>
-        <w:spacing w:after="0"/>
-        <w:ind w:left="-2" w:right="378" w:hanging="2"/>
-        <w:jc w:val="thaiDistribute"/>
-        <w:rPr>
-          <w:rFonts w:ascii="TH Sarabun New" w:hAnsi="TH Sarabun New" w:cs="TH Sarabun New"/>
-          <w:sz w:val="28"/>
-          <w:szCs w:val="28"/>
-        </w:rPr>
-      </w:pPr>
-      <w:r>
-        <w:rPr>
-          <w:rFonts w:ascii="TH Sarabun New" w:hAnsi="TH Sarabun New" w:cs="TH Sarabun New"/>
-          <w:sz w:val="28"/>
-          <w:szCs w:val="28"/>
-        </w:rPr>
-        <w:t>----------------------------------------------------------------------------------------------------------</w:t>
       </w:r>
     </w:p>
     <w:p>
@@ -873,17 +871,9 @@
     </w:p>
     <w:p>
       <w:pPr>
-        <w:spacing w:line="400" w:lineRule="exact"/>
-        <w:jc w:val="thaiDistribute"/>
-        <w:rPr>
-          <w:rFonts w:ascii="TH Sarabun New" w:hAnsi="TH Sarabun New" w:cs="TH Sarabun New"/>
-          <w:sz w:val="32"/>
-          <w:szCs w:val="32"/>
-        </w:rPr>
-      </w:pPr>
-    </w:p>
-    <w:p>
-      <w:pPr>
+        <w:pBdr>
+          <w:bottom w:val="single" w:sz="6" w:space="1" w:color="auto"/>
+        </w:pBdr>
         <w:spacing w:line="400" w:lineRule="exact"/>
         <w:jc w:val="thaiDistribute"/>
         <w:rPr>
@@ -953,6 +943,20 @@
     </w:p>
     <w:p>
       <w:pPr>
+        <w:pBdr>
+          <w:bottom w:val="single" w:sz="6" w:space="1" w:color="auto"/>
+        </w:pBdr>
+        <w:spacing w:line="400" w:lineRule="exact"/>
+        <w:jc w:val="thaiDistribute"/>
+        <w:rPr>
+          <w:rFonts w:ascii="TH Sarabun New" w:hAnsi="TH Sarabun New" w:cs="TH Sarabun New"/>
+          <w:sz w:val="32"/>
+          <w:szCs w:val="32"/>
+        </w:rPr>
+      </w:pPr>
+    </w:p>
+    <w:p>
+      <w:pPr>
         <w:pStyle w:val="NormalWeb"/>
         <w:spacing w:before="0" w:beforeAutospacing="0" w:after="0" w:afterAutospacing="0"/>
         <w:ind w:left="-2" w:right="378" w:hanging="2"/>
@@ -981,16 +985,36 @@
           <w:color w:val="FF0000"/>
         </w:rPr>
         <w:lastRenderedPageBreak/>
-        <w:t xml:space="preserve">-------------------------------------------------------------------------------------------------------------------------- </w:t>
-      </w:r>
-      <w:r>
-        <w:rPr>
-          <w:rFonts w:ascii="TH Sarabun New" w:hAnsi="TH Sarabun New" w:cs="TH Sarabun New"/>
-          <w:color w:val="000000"/>
-          <w:sz w:val="28"/>
-          <w:szCs w:val="28"/>
-        </w:rPr>
-        <w:t>The whole city was talking of the splendid cloth which the Emperor had ordered to be woven at  his own expense. </w:t>
+        <w:t xml:space="preserve"> </w:t>
+      </w:r>
+      <w:r>
+        <w:rPr>
+          <w:rFonts w:ascii="TH Sarabun New" w:hAnsi="TH Sarabun New" w:cs="TH Sarabun New"/>
+          <w:color w:val="000000"/>
+          <w:sz w:val="28"/>
+          <w:szCs w:val="28"/>
+        </w:rPr>
+        <w:t xml:space="preserve">The whole city was talking of the splendid cloth which the Emperor had ordered to be woven </w:t>
+      </w:r>
+      <w:proofErr w:type="gramStart"/>
+      <w:r>
+        <w:rPr>
+          <w:rFonts w:ascii="TH Sarabun New" w:hAnsi="TH Sarabun New" w:cs="TH Sarabun New"/>
+          <w:color w:val="000000"/>
+          <w:sz w:val="28"/>
+          <w:szCs w:val="28"/>
+        </w:rPr>
+        <w:t>at  his</w:t>
+      </w:r>
+      <w:proofErr w:type="gramEnd"/>
+      <w:r>
+        <w:rPr>
+          <w:rFonts w:ascii="TH Sarabun New" w:hAnsi="TH Sarabun New" w:cs="TH Sarabun New"/>
+          <w:color w:val="000000"/>
+          <w:sz w:val="28"/>
+          <w:szCs w:val="28"/>
+        </w:rPr>
+        <w:t xml:space="preserve"> own expense. </w:t>
       </w:r>
     </w:p>
     <w:p>
@@ -1058,6 +1082,9 @@
     <w:p>
       <w:pPr>
         <w:pStyle w:val="NormalWeb"/>
+        <w:pBdr>
+          <w:bottom w:val="single" w:sz="6" w:space="1" w:color="auto"/>
+        </w:pBdr>
         <w:spacing w:before="0" w:beforeAutospacing="0" w:after="0" w:afterAutospacing="0"/>
         <w:ind w:left="9" w:right="458"/>
         <w:rPr>
@@ -1094,6 +1121,90 @@
           <w:szCs w:val="28"/>
         </w:rPr>
         <w:t xml:space="preserve"> they still did not pass a single thread through the looms.</w:t>
+      </w:r>
+    </w:p>
+    <w:p>
+      <w:pPr>
+        <w:pStyle w:val="NormalWeb"/>
+        <w:ind w:left="9" w:right="458"/>
+        <w:jc w:val="thaiDistribute"/>
+        <w:rPr>
+          <w:rFonts w:ascii="TH Sarabun New" w:hAnsi="TH Sarabun New" w:cs="TH Sarabun New"/>
+          <w:sz w:val="28"/>
+          <w:szCs w:val="28"/>
+        </w:rPr>
+      </w:pPr>
+      <w:r>
+        <w:rPr>
+          <w:rFonts w:ascii="TH Sarabun New" w:hAnsi="TH Sarabun New" w:cs="TH Sarabun New"/>
+          <w:sz w:val="28"/>
+          <w:szCs w:val="28"/>
+        </w:rPr>
+        <w:t>"Is not the work absolutely magnificent?" said the two officers of the crown, already</w:t>
+      </w:r>
+      <w:r>
+        <w:rPr>
+          <w:rFonts w:ascii="TH Sarabun New" w:hAnsi="TH Sarabun New" w:cs="TH Sarabun New"/>
+          <w:sz w:val="28"/>
+          <w:szCs w:val="28"/>
+        </w:rPr>
+        <w:t xml:space="preserve"> </w:t>
+      </w:r>
+      <w:r>
+        <w:rPr>
+          <w:rFonts w:ascii="TH Sarabun New" w:hAnsi="TH Sarabun New" w:cs="TH Sarabun New"/>
+          <w:sz w:val="28"/>
+          <w:szCs w:val="28"/>
+        </w:rPr>
+        <w:t>mentioned. "If your Majesty will only be pleased to look at it! What a splendid design! What</w:t>
+      </w:r>
+      <w:r>
+        <w:rPr>
+          <w:rFonts w:ascii="TH Sarabun New" w:hAnsi="TH Sarabun New" w:cs="TH Sarabun New"/>
+          <w:sz w:val="28"/>
+          <w:szCs w:val="28"/>
+        </w:rPr>
+        <w:t xml:space="preserve"> </w:t>
+      </w:r>
+      <w:r>
+        <w:rPr>
+          <w:rFonts w:ascii="TH Sarabun New" w:hAnsi="TH Sarabun New" w:cs="TH Sarabun New"/>
+          <w:sz w:val="28"/>
+          <w:szCs w:val="28"/>
+        </w:rPr>
+        <w:t>glorious colors!" and at the same time they pointed to the empty frames;</w:t>
+      </w:r>
+      <w:r>
+        <w:rPr>
+          <w:rFonts w:ascii="TH Sarabun New" w:hAnsi="TH Sarabun New" w:cs="TH Sarabun New"/>
+          <w:sz w:val="28"/>
+          <w:szCs w:val="28"/>
+        </w:rPr>
+        <w:t xml:space="preserve"> </w:t>
+      </w:r>
+      <w:r>
+        <w:rPr>
+          <w:rFonts w:ascii="TH Sarabun New" w:hAnsi="TH Sarabun New" w:cs="TH Sarabun New"/>
+          <w:sz w:val="28"/>
+          <w:szCs w:val="28"/>
+        </w:rPr>
+        <w:t>for they imagined</w:t>
+      </w:r>
+      <w:r>
+        <w:rPr>
+          <w:rFonts w:ascii="TH Sarabun New" w:hAnsi="TH Sarabun New" w:cs="TH Sarabun New"/>
+          <w:sz w:val="28"/>
+          <w:szCs w:val="28"/>
+        </w:rPr>
+        <w:t xml:space="preserve"> </w:t>
+      </w:r>
+      <w:r>
+        <w:rPr>
+          <w:rFonts w:ascii="TH Sarabun New" w:hAnsi="TH Sarabun New" w:cs="TH Sarabun New"/>
+          <w:sz w:val="28"/>
+          <w:szCs w:val="28"/>
+        </w:rPr>
+        <w:t>that everyone else could see this exquisite piece of workmanship.</w:t>
       </w:r>
     </w:p>
     <w:p>

--- a/Lab4/The Emperor's New Clothes by Hans Christian Andersen.docx
+++ b/Lab4/The Emperor's New Clothes by Hans Christian Andersen.docx
@@ -1,6 +1,6 @@
 
 <file path=word/document.xml><?xml version="1.0" encoding="utf-8"?>
-<w:document xmlns:wpc="http://schemas.microsoft.com/office/word/2010/wordprocessingCanvas" xmlns:cx="http://schemas.microsoft.com/office/drawing/2014/chartex" xmlns:cx1="http://schemas.microsoft.com/office/drawing/2015/9/8/chartex" xmlns:cx2="http://schemas.microsoft.com/office/drawing/2015/10/21/chartex" xmlns:cx3="http://schemas.microsoft.com/office/drawing/2016/5/9/chartex" xmlns:cx4="http://schemas.microsoft.com/office/drawing/2016/5/10/chartex" xmlns:cx5="http://schemas.microsoft.com/office/drawing/2016/5/11/chartex" xmlns:cx6="http://schemas.microsoft.com/office/drawing/2016/5/12/chartex" xmlns:cx7="http://schemas.microsoft.com/office/drawing/2016/5/13/chartex" xmlns:cx8="http://schemas.microsoft.com/office/drawing/2016/5/14/chartex" xmlns:mc="http://schemas.openxmlformats.org/markup-compatibility/2006" xmlns:aink="http://schemas.microsoft.com/office/drawing/2016/ink" xmlns:am3d="http://schemas.microsoft.com/office/drawing/2017/model3d" xmlns:o="urn:schemas-microsoft-com:office:office" xmlns:oel="http://schemas.microsoft.com/office/2019/extlst" xmlns:r="http://schemas.openxmlformats.org/officeDocument/2006/relationships" xmlns:m="http://schemas.openxmlformats.org/officeDocument/2006/math" xmlns:v="urn:schemas-microsoft-com:vml" xmlns:wp14="http://schemas.microsoft.com/office/word/2010/wordprocessingDrawing" xmlns:wp="http://schemas.openxmlformats.org/drawingml/2006/wordprocessingDrawing" xmlns:w10="urn:schemas-microsoft-com:office:word" xmlns:w="http://schemas.openxmlformats.org/wordprocessingml/2006/main" xmlns:w14="http://schemas.microsoft.com/office/word/2010/wordml" xmlns:w15="http://schemas.microsoft.com/office/word/2012/wordml" xmlns:w16cex="http://schemas.microsoft.com/office/word/2018/wordml/cex" xmlns:w16cid="http://schemas.microsoft.com/office/word/2016/wordml/cid" xmlns:w16="http://schemas.microsoft.com/office/word/2018/wordml" xmlns:w16sdtdh="http://schemas.microsoft.com/office/word/2020/wordml/sdtdatahash" xmlns:w16se="http://schemas.microsoft.com/office/word/2015/wordml/symex" xmlns:wpg="http://schemas.microsoft.com/office/word/2010/wordprocessingGroup" xmlns:wpi="http://schemas.microsoft.com/office/word/2010/wordprocessingInk" xmlns:wne="http://schemas.microsoft.com/office/word/2006/wordml" xmlns:wps="http://schemas.microsoft.com/office/word/2010/wordprocessingShape" mc:Ignorable="w14 w15 w16se w16cid w16 w16cex w16sdtdh wp14">
+<w:document xmlns:wpc="http://schemas.microsoft.com/office/word/2010/wordprocessingCanvas" xmlns:mc="http://schemas.openxmlformats.org/markup-compatibility/2006" xmlns:o="urn:schemas-microsoft-com:office:office" xmlns:r="http://schemas.openxmlformats.org/officeDocument/2006/relationships" xmlns:m="http://schemas.openxmlformats.org/officeDocument/2006/math" xmlns:v="urn:schemas-microsoft-com:vml" xmlns:wp14="http://schemas.microsoft.com/office/word/2010/wordprocessingDrawing" xmlns:wp="http://schemas.openxmlformats.org/drawingml/2006/wordprocessingDrawing" xmlns:w10="urn:schemas-microsoft-com:office:word" xmlns:w="http://schemas.openxmlformats.org/wordprocessingml/2006/main" xmlns:w14="http://schemas.microsoft.com/office/word/2010/wordml" xmlns:wpg="http://schemas.microsoft.com/office/word/2010/wordprocessingGroup" xmlns:wpi="http://schemas.microsoft.com/office/word/2010/wordprocessingInk" xmlns:wne="http://schemas.microsoft.com/office/word/2006/wordml" xmlns:wps="http://schemas.microsoft.com/office/word/2010/wordprocessingShape" mc:Ignorable="w14 wp14">
   <w:body>
     <w:p>
       <w:pPr>
@@ -209,23 +209,7 @@
           <w:rFonts w:ascii="TH Sarabun New" w:hAnsi="TH Sarabun New" w:cs="TH Sarabun New"/>
           <w:sz w:val="28"/>
         </w:rPr>
-        <w:t xml:space="preserve">"These must, indeed, be splendid clothes!" thought the </w:t>
-      </w:r>
-      <w:proofErr w:type="gramStart"/>
-      <w:r>
-        <w:rPr>
-          <w:rFonts w:ascii="TH Sarabun New" w:hAnsi="TH Sarabun New" w:cs="TH Sarabun New"/>
-          <w:sz w:val="28"/>
-        </w:rPr>
-        <w:t>Emperor</w:t>
-      </w:r>
-      <w:proofErr w:type="gramEnd"/>
-      <w:r>
-        <w:rPr>
-          <w:rFonts w:ascii="TH Sarabun New" w:hAnsi="TH Sarabun New" w:cs="TH Sarabun New"/>
-          <w:sz w:val="28"/>
-        </w:rPr>
-        <w:t xml:space="preserve">. "Had I such a suit, I might </w:t>
+        <w:t xml:space="preserve">"These must, indeed, be splendid clothes!" thought the Emperor. "Had I such a suit, I might </w:t>
       </w:r>
       <w:proofErr w:type="gramStart"/>
       <w:r>
@@ -293,15 +277,15 @@
           <w:rFonts w:ascii="TH Sarabun New" w:hAnsi="TH Sarabun New" w:cs="TH Sarabun New"/>
           <w:sz w:val="28"/>
         </w:rPr>
-        <w:t xml:space="preserve"> they did nothing at all. They asked for the most delicate silk and the purest gold </w:t>
-      </w:r>
-      <w:proofErr w:type="gramStart"/>
-      <w:r>
-        <w:rPr>
-          <w:rFonts w:ascii="TH Sarabun New" w:hAnsi="TH Sarabun New" w:cs="TH Sarabun New"/>
-          <w:sz w:val="28"/>
-        </w:rPr>
-        <w:t>thread;  put</w:t>
+        <w:t xml:space="preserve"> they did nothing at all. They asked for the most delicate silk and the purest gold thread</w:t>
+      </w:r>
+      <w:proofErr w:type="gramStart"/>
+      <w:r>
+        <w:rPr>
+          <w:rFonts w:ascii="TH Sarabun New" w:hAnsi="TH Sarabun New" w:cs="TH Sarabun New"/>
+          <w:sz w:val="28"/>
+        </w:rPr>
+        <w:t>;  put</w:t>
       </w:r>
       <w:proofErr w:type="gramEnd"/>
       <w:r>
@@ -399,7 +383,7 @@
     </w:p>
     <w:p>
       <w:pPr>
-        <w:pStyle w:val="NormalWeb"/>
+        <w:pStyle w:val="a3"/>
         <w:spacing w:before="11" w:beforeAutospacing="0" w:after="0" w:afterAutospacing="0"/>
         <w:ind w:left="6"/>
         <w:jc w:val="thaiDistribute"/>
@@ -416,57 +400,57 @@
           <w:sz w:val="28"/>
           <w:szCs w:val="28"/>
         </w:rPr>
-        <w:t xml:space="preserve">So the faithful old minister went into the hall, where the knaves were working with all </w:t>
-      </w:r>
-      <w:proofErr w:type="gramStart"/>
-      <w:r>
-        <w:rPr>
-          <w:rFonts w:ascii="TH Sarabun New" w:hAnsi="TH Sarabun New" w:cs="TH Sarabun New"/>
-          <w:color w:val="000000"/>
-          <w:sz w:val="28"/>
-          <w:szCs w:val="28"/>
-        </w:rPr>
-        <w:t>their  might</w:t>
-      </w:r>
-      <w:proofErr w:type="gramEnd"/>
-      <w:r>
-        <w:rPr>
-          <w:rFonts w:ascii="TH Sarabun New" w:hAnsi="TH Sarabun New" w:cs="TH Sarabun New"/>
-          <w:color w:val="000000"/>
-          <w:sz w:val="28"/>
-          <w:szCs w:val="28"/>
-        </w:rPr>
-        <w:t xml:space="preserve">, at their empty looms. "What can be the meaning of this?" thought the old man, </w:t>
-      </w:r>
-      <w:proofErr w:type="gramStart"/>
-      <w:r>
-        <w:rPr>
-          <w:rFonts w:ascii="TH Sarabun New" w:hAnsi="TH Sarabun New" w:cs="TH Sarabun New"/>
-          <w:color w:val="000000"/>
-          <w:sz w:val="28"/>
-          <w:szCs w:val="28"/>
-        </w:rPr>
-        <w:t>opening  his</w:t>
-      </w:r>
-      <w:proofErr w:type="gramEnd"/>
-      <w:r>
-        <w:rPr>
-          <w:rFonts w:ascii="TH Sarabun New" w:hAnsi="TH Sarabun New" w:cs="TH Sarabun New"/>
-          <w:color w:val="000000"/>
-          <w:sz w:val="28"/>
-          <w:szCs w:val="28"/>
-        </w:rPr>
-        <w:t xml:space="preserve"> eyes very wide. "I cannot discover the least bit of thread on the looms." However, he did </w:t>
-      </w:r>
-      <w:proofErr w:type="gramStart"/>
-      <w:r>
-        <w:rPr>
-          <w:rFonts w:ascii="TH Sarabun New" w:hAnsi="TH Sarabun New" w:cs="TH Sarabun New"/>
-          <w:color w:val="000000"/>
-          <w:sz w:val="28"/>
-          <w:szCs w:val="28"/>
-        </w:rPr>
-        <w:t>not  express</w:t>
+        <w:t>So the faithful old minister went into the hall, where the knaves were working with all their</w:t>
+      </w:r>
+      <w:proofErr w:type="gramStart"/>
+      <w:r>
+        <w:rPr>
+          <w:rFonts w:ascii="TH Sarabun New" w:hAnsi="TH Sarabun New" w:cs="TH Sarabun New"/>
+          <w:color w:val="000000"/>
+          <w:sz w:val="28"/>
+          <w:szCs w:val="28"/>
+        </w:rPr>
+        <w:t>  might</w:t>
+      </w:r>
+      <w:proofErr w:type="gramEnd"/>
+      <w:r>
+        <w:rPr>
+          <w:rFonts w:ascii="TH Sarabun New" w:hAnsi="TH Sarabun New" w:cs="TH Sarabun New"/>
+          <w:color w:val="000000"/>
+          <w:sz w:val="28"/>
+          <w:szCs w:val="28"/>
+        </w:rPr>
+        <w:t>, at their empty looms. "What can be the meaning of this?" thought the old man, opening</w:t>
+      </w:r>
+      <w:proofErr w:type="gramStart"/>
+      <w:r>
+        <w:rPr>
+          <w:rFonts w:ascii="TH Sarabun New" w:hAnsi="TH Sarabun New" w:cs="TH Sarabun New"/>
+          <w:color w:val="000000"/>
+          <w:sz w:val="28"/>
+          <w:szCs w:val="28"/>
+        </w:rPr>
+        <w:t>  his</w:t>
+      </w:r>
+      <w:proofErr w:type="gramEnd"/>
+      <w:r>
+        <w:rPr>
+          <w:rFonts w:ascii="TH Sarabun New" w:hAnsi="TH Sarabun New" w:cs="TH Sarabun New"/>
+          <w:color w:val="000000"/>
+          <w:sz w:val="28"/>
+          <w:szCs w:val="28"/>
+        </w:rPr>
+        <w:t xml:space="preserve"> eyes very wide. "I cannot discover the least bit of thread on the looms." However, he did not</w:t>
+      </w:r>
+      <w:proofErr w:type="gramStart"/>
+      <w:r>
+        <w:rPr>
+          <w:rFonts w:ascii="TH Sarabun New" w:hAnsi="TH Sarabun New" w:cs="TH Sarabun New"/>
+          <w:color w:val="000000"/>
+          <w:sz w:val="28"/>
+          <w:szCs w:val="28"/>
+        </w:rPr>
+        <w:t>  express</w:t>
       </w:r>
       <w:proofErr w:type="gramEnd"/>
       <w:r>
@@ -481,7 +465,7 @@
     </w:p>
     <w:p>
       <w:pPr>
-        <w:pStyle w:val="NormalWeb"/>
+        <w:pStyle w:val="a3"/>
         <w:pBdr>
           <w:bottom w:val="single" w:sz="12" w:space="1" w:color="auto"/>
         </w:pBdr>
@@ -501,67 +485,77 @@
           <w:sz w:val="28"/>
           <w:szCs w:val="28"/>
         </w:rPr>
-        <w:t xml:space="preserve">The impostors requested him very courteously to be so good as to come nearer their looms;  and then asked him whether the design pleased him, and whether the colors were not very  beautiful; at </w:t>
-      </w:r>
-      <w:r>
-        <w:rPr>
-          <w:rFonts w:ascii="TH Sarabun New" w:hAnsi="TH Sarabun New" w:cs="TH Sarabun New"/>
-          <w:color w:val="000000"/>
-          <w:sz w:val="28"/>
-          <w:szCs w:val="28"/>
-        </w:rPr>
-        <w:lastRenderedPageBreak/>
-        <w:t xml:space="preserve">the same time pointing to the empty frames. The poor old minister looked </w:t>
-      </w:r>
-      <w:proofErr w:type="gramStart"/>
-      <w:r>
-        <w:rPr>
-          <w:rFonts w:ascii="TH Sarabun New" w:hAnsi="TH Sarabun New" w:cs="TH Sarabun New"/>
-          <w:color w:val="000000"/>
-          <w:sz w:val="28"/>
-          <w:szCs w:val="28"/>
-        </w:rPr>
-        <w:t>and  looked</w:t>
-      </w:r>
-      <w:proofErr w:type="gramEnd"/>
-      <w:r>
-        <w:rPr>
-          <w:rFonts w:ascii="TH Sarabun New" w:hAnsi="TH Sarabun New" w:cs="TH Sarabun New"/>
-          <w:color w:val="000000"/>
-          <w:sz w:val="28"/>
-          <w:szCs w:val="28"/>
-        </w:rPr>
-        <w:t xml:space="preserve">, he could not discover anything on the looms, for a very good reason, viz: there was  nothing there. "What!" thought he again. "Is it possible that I am a simpleton? I have </w:t>
-      </w:r>
-      <w:proofErr w:type="gramStart"/>
-      <w:r>
-        <w:rPr>
-          <w:rFonts w:ascii="TH Sarabun New" w:hAnsi="TH Sarabun New" w:cs="TH Sarabun New"/>
-          <w:color w:val="000000"/>
-          <w:sz w:val="28"/>
-          <w:szCs w:val="28"/>
-        </w:rPr>
-        <w:t>never  thought</w:t>
-      </w:r>
-      <w:proofErr w:type="gramEnd"/>
-      <w:r>
-        <w:rPr>
-          <w:rFonts w:ascii="TH Sarabun New" w:hAnsi="TH Sarabun New" w:cs="TH Sarabun New"/>
-          <w:color w:val="000000"/>
-          <w:sz w:val="28"/>
-          <w:szCs w:val="28"/>
-        </w:rPr>
-        <w:t xml:space="preserve"> so myself; and no one must know it now if I am so. Can it be, that I am unfit for </w:t>
-      </w:r>
-      <w:proofErr w:type="gramStart"/>
-      <w:r>
-        <w:rPr>
-          <w:rFonts w:ascii="TH Sarabun New" w:hAnsi="TH Sarabun New" w:cs="TH Sarabun New"/>
-          <w:color w:val="000000"/>
-          <w:sz w:val="28"/>
-          <w:szCs w:val="28"/>
-        </w:rPr>
-        <w:t>my  office</w:t>
+        <w:t>The impostors requested him very courteously to be so good as to come nearer their looms;  and then asked him whether the design pleased him, and whether the colors were not very  beautiful; at the same time pointing to the empty frames. The poor old minister looked and</w:t>
+      </w:r>
+      <w:proofErr w:type="gramStart"/>
+      <w:r>
+        <w:rPr>
+          <w:rFonts w:ascii="TH Sarabun New" w:hAnsi="TH Sarabun New" w:cs="TH Sarabun New"/>
+          <w:color w:val="000000"/>
+          <w:sz w:val="28"/>
+          <w:szCs w:val="28"/>
+        </w:rPr>
+        <w:t>  looked</w:t>
+      </w:r>
+      <w:proofErr w:type="gramEnd"/>
+      <w:r>
+        <w:rPr>
+          <w:rFonts w:ascii="TH Sarabun New" w:hAnsi="TH Sarabun New" w:cs="TH Sarabun New"/>
+          <w:color w:val="000000"/>
+          <w:sz w:val="28"/>
+          <w:szCs w:val="28"/>
+        </w:rPr>
+        <w:t xml:space="preserve">, he could not discover anything on the looms, for a very good reason, </w:t>
+      </w:r>
+      <w:proofErr w:type="spellStart"/>
+      <w:r>
+        <w:rPr>
+          <w:rFonts w:ascii="TH Sarabun New" w:hAnsi="TH Sarabun New" w:cs="TH Sarabun New"/>
+          <w:color w:val="000000"/>
+          <w:sz w:val="28"/>
+          <w:szCs w:val="28"/>
+        </w:rPr>
+        <w:t>viz</w:t>
+      </w:r>
+      <w:proofErr w:type="spellEnd"/>
+      <w:r>
+        <w:rPr>
+          <w:rFonts w:ascii="TH Sarabun New" w:hAnsi="TH Sarabun New" w:cs="TH Sarabun New"/>
+          <w:color w:val="000000"/>
+          <w:sz w:val="28"/>
+          <w:szCs w:val="28"/>
+        </w:rPr>
+        <w:t>: there was  nothing there. "What!" thought he again. "Is it possible that I am a simpleton? I have never</w:t>
+      </w:r>
+      <w:proofErr w:type="gramStart"/>
+      <w:r>
+        <w:rPr>
+          <w:rFonts w:ascii="TH Sarabun New" w:hAnsi="TH Sarabun New" w:cs="TH Sarabun New"/>
+          <w:color w:val="000000"/>
+          <w:sz w:val="28"/>
+          <w:szCs w:val="28"/>
+        </w:rPr>
+        <w:t>  thought</w:t>
+      </w:r>
+      <w:proofErr w:type="gramEnd"/>
+      <w:r>
+        <w:rPr>
+          <w:rFonts w:ascii="TH Sarabun New" w:hAnsi="TH Sarabun New" w:cs="TH Sarabun New"/>
+          <w:color w:val="000000"/>
+          <w:sz w:val="28"/>
+          <w:szCs w:val="28"/>
+        </w:rPr>
+        <w:t xml:space="preserve"> so myself; and no one must know it now if I am so. Can it be, that I am unfit for my</w:t>
+      </w:r>
+      <w:proofErr w:type="gramStart"/>
+      <w:r>
+        <w:rPr>
+          <w:rFonts w:ascii="TH Sarabun New" w:hAnsi="TH Sarabun New" w:cs="TH Sarabun New"/>
+          <w:color w:val="000000"/>
+          <w:sz w:val="28"/>
+          <w:szCs w:val="28"/>
+        </w:rPr>
+        <w:t>  office</w:t>
       </w:r>
       <w:proofErr w:type="gramEnd"/>
       <w:r>
@@ -576,7 +570,7 @@
     </w:p>
     <w:p>
       <w:pPr>
-        <w:pStyle w:val="NormalWeb"/>
+        <w:pStyle w:val="a3"/>
         <w:ind w:left="-2" w:right="378" w:hanging="2"/>
         <w:jc w:val="thaiDistribute"/>
         <w:rPr>
@@ -612,7 +606,7 @@
     </w:p>
     <w:p>
       <w:pPr>
-        <w:pStyle w:val="NormalWeb"/>
+        <w:pStyle w:val="a3"/>
         <w:pBdr>
           <w:bottom w:val="single" w:sz="6" w:space="1" w:color="auto"/>
         </w:pBdr>
@@ -675,7 +669,7 @@
     </w:p>
     <w:p>
       <w:pPr>
-        <w:pStyle w:val="NormalWeb"/>
+        <w:pStyle w:val="a3"/>
         <w:spacing w:after="0"/>
         <w:ind w:left="-2" w:right="378" w:hanging="2"/>
         <w:jc w:val="thaiDistribute"/>
@@ -691,6 +685,7 @@
           <w:sz w:val="28"/>
           <w:szCs w:val="28"/>
         </w:rPr>
+        <w:lastRenderedPageBreak/>
         <w:t xml:space="preserve">"We shall be much obliged to you," said the impostors, and then they named the </w:t>
       </w:r>
       <w:proofErr w:type="gramStart"/>
@@ -727,16 +722,16 @@
           <w:sz w:val="28"/>
           <w:szCs w:val="28"/>
         </w:rPr>
-        <w:t xml:space="preserve"> words, in order that he might repeat them to the Emperor; and then the knaves asked for  more silk and gold, saying that it was necessary to complete what they had begun. </w:t>
-      </w:r>
-      <w:proofErr w:type="gramStart"/>
-      <w:r>
-        <w:rPr>
-          <w:rFonts w:ascii="TH Sarabun New" w:hAnsi="TH Sarabun New" w:cs="TH Sarabun New"/>
-          <w:sz w:val="28"/>
-          <w:szCs w:val="28"/>
-        </w:rPr>
-        <w:t>However,  they</w:t>
+        <w:t xml:space="preserve"> words, in order that he might repeat them to the Emperor; and then the knaves asked for  more silk and gold, saying that it was necessary to complete what they had begun. However</w:t>
+      </w:r>
+      <w:proofErr w:type="gramStart"/>
+      <w:r>
+        <w:rPr>
+          <w:rFonts w:ascii="TH Sarabun New" w:hAnsi="TH Sarabun New" w:cs="TH Sarabun New"/>
+          <w:sz w:val="28"/>
+          <w:szCs w:val="28"/>
+        </w:rPr>
+        <w:t>,  they</w:t>
       </w:r>
       <w:proofErr w:type="gramEnd"/>
       <w:r>
@@ -750,7 +745,7 @@
     </w:p>
     <w:p>
       <w:pPr>
-        <w:pStyle w:val="NormalWeb"/>
+        <w:pStyle w:val="a3"/>
         <w:spacing w:before="0" w:beforeAutospacing="0" w:after="0" w:afterAutospacing="0"/>
         <w:ind w:left="-2" w:right="378" w:hanging="2"/>
         <w:jc w:val="thaiDistribute"/>
@@ -807,7 +802,7 @@
     </w:p>
     <w:p>
       <w:pPr>
-        <w:pStyle w:val="NormalWeb"/>
+        <w:pStyle w:val="a3"/>
         <w:pBdr>
           <w:bottom w:val="single" w:sz="6" w:space="1" w:color="auto"/>
         </w:pBdr>
@@ -848,25 +843,7 @@
           <w:sz w:val="32"/>
           <w:szCs w:val="32"/>
         </w:rPr>
-        <w:t xml:space="preserve">"Does not the stuff appear as beautiful to you, as it did to my lord the minister?" asked the impostors of the </w:t>
-      </w:r>
-      <w:proofErr w:type="gramStart"/>
-      <w:r>
-        <w:rPr>
-          <w:rFonts w:ascii="TH Sarabun New" w:hAnsi="TH Sarabun New" w:cs="TH Sarabun New"/>
-          <w:sz w:val="32"/>
-          <w:szCs w:val="32"/>
-        </w:rPr>
-        <w:t>Emperor's</w:t>
-      </w:r>
-      <w:proofErr w:type="gramEnd"/>
-      <w:r>
-        <w:rPr>
-          <w:rFonts w:ascii="TH Sarabun New" w:hAnsi="TH Sarabun New" w:cs="TH Sarabun New"/>
-          <w:sz w:val="32"/>
-          <w:szCs w:val="32"/>
-        </w:rPr>
-        <w:t xml:space="preserve"> second ambassador; at the same time making the same gestures as before, and talking of the design and colors which were not there.</w:t>
+        <w:t>"Does not the stuff appear as beautiful to you, as it did to my lord the minister?" asked the impostors of the Emperor's second ambassador; at the same time making the same gestures as before, and talking of the design and colors which were not there.</w:t>
       </w:r>
     </w:p>
     <w:p>
@@ -888,25 +865,7 @@
           <w:sz w:val="32"/>
           <w:szCs w:val="32"/>
         </w:rPr>
-        <w:t xml:space="preserve">"I certainly am not stupid!" thought the messenger. "It must be, that I am not fit for my good, profitable office! That is very odd; however, no one shall know anything about it." And </w:t>
-      </w:r>
-      <w:proofErr w:type="gramStart"/>
-      <w:r>
-        <w:rPr>
-          <w:rFonts w:ascii="TH Sarabun New" w:hAnsi="TH Sarabun New" w:cs="TH Sarabun New"/>
-          <w:sz w:val="32"/>
-          <w:szCs w:val="32"/>
-        </w:rPr>
-        <w:t>accordingly</w:t>
-      </w:r>
-      <w:proofErr w:type="gramEnd"/>
-      <w:r>
-        <w:rPr>
-          <w:rFonts w:ascii="TH Sarabun New" w:hAnsi="TH Sarabun New" w:cs="TH Sarabun New"/>
-          <w:sz w:val="32"/>
-          <w:szCs w:val="32"/>
-        </w:rPr>
-        <w:t xml:space="preserve"> he praised the stuff he could not see, and declared that he was delighted with both</w:t>
+        <w:t>"I certainly am not stupid!" thought the messenger. "It must be, that I am not fit for my good, profitable office! That is very odd; however, no one shall know anything about it." And accordingly he praised the stuff he could not see, and declared that he was delighted with both</w:t>
       </w:r>
       <w:r>
         <w:rPr>
@@ -957,7 +916,7 @@
     </w:p>
     <w:p>
       <w:pPr>
-        <w:pStyle w:val="NormalWeb"/>
+        <w:pStyle w:val="a3"/>
         <w:spacing w:before="0" w:beforeAutospacing="0" w:after="0" w:afterAutospacing="0"/>
         <w:ind w:left="-2" w:right="378" w:hanging="2"/>
         <w:jc w:val="thaiDistribute"/>
@@ -970,7 +929,7 @@
     </w:p>
     <w:p>
       <w:pPr>
-        <w:pStyle w:val="NormalWeb"/>
+        <w:pStyle w:val="a3"/>
         <w:spacing w:before="301" w:beforeAutospacing="0" w:after="0" w:afterAutospacing="0"/>
         <w:ind w:right="43" w:firstLine="15"/>
         <w:rPr>
@@ -984,7 +943,6 @@
           <w:rFonts w:ascii="Calibri" w:hAnsi="Calibri" w:cs="Calibri"/>
           <w:color w:val="FF0000"/>
         </w:rPr>
-        <w:lastRenderedPageBreak/>
         <w:t xml:space="preserve"> </w:t>
       </w:r>
       <w:r>
@@ -994,17 +952,17 @@
           <w:sz w:val="28"/>
           <w:szCs w:val="28"/>
         </w:rPr>
-        <w:t xml:space="preserve">The whole city was talking of the splendid cloth which the Emperor had ordered to be woven </w:t>
-      </w:r>
-      <w:proofErr w:type="gramStart"/>
-      <w:r>
-        <w:rPr>
-          <w:rFonts w:ascii="TH Sarabun New" w:hAnsi="TH Sarabun New" w:cs="TH Sarabun New"/>
-          <w:color w:val="000000"/>
-          <w:sz w:val="28"/>
-          <w:szCs w:val="28"/>
-        </w:rPr>
-        <w:t>at  his</w:t>
+        <w:t>The whole city was talking of the splendid cloth which the Emperor had ordered to be woven at</w:t>
+      </w:r>
+      <w:proofErr w:type="gramStart"/>
+      <w:r>
+        <w:rPr>
+          <w:rFonts w:ascii="TH Sarabun New" w:hAnsi="TH Sarabun New" w:cs="TH Sarabun New"/>
+          <w:color w:val="000000"/>
+          <w:sz w:val="28"/>
+          <w:szCs w:val="28"/>
+        </w:rPr>
+        <w:t>  his</w:t>
       </w:r>
       <w:proofErr w:type="gramEnd"/>
       <w:r>
@@ -1019,7 +977,7 @@
     </w:p>
     <w:p>
       <w:pPr>
-        <w:pStyle w:val="NormalWeb"/>
+        <w:pStyle w:val="a3"/>
         <w:spacing w:before="301" w:beforeAutospacing="0" w:after="0" w:afterAutospacing="0"/>
         <w:ind w:left="2" w:right="135" w:hanging="14"/>
         <w:jc w:val="both"/>
@@ -1036,37 +994,37 @@
           <w:sz w:val="28"/>
           <w:szCs w:val="28"/>
         </w:rPr>
-        <w:t xml:space="preserve">And now the Emperor himself wished to see the costly manufacture, while it was still in </w:t>
-      </w:r>
-      <w:proofErr w:type="gramStart"/>
-      <w:r>
-        <w:rPr>
-          <w:rFonts w:ascii="TH Sarabun New" w:hAnsi="TH Sarabun New" w:cs="TH Sarabun New"/>
-          <w:color w:val="000000"/>
-          <w:sz w:val="28"/>
-          <w:szCs w:val="28"/>
-        </w:rPr>
-        <w:t>the  loom</w:t>
-      </w:r>
-      <w:proofErr w:type="gramEnd"/>
-      <w:r>
-        <w:rPr>
-          <w:rFonts w:ascii="TH Sarabun New" w:hAnsi="TH Sarabun New" w:cs="TH Sarabun New"/>
-          <w:color w:val="000000"/>
-          <w:sz w:val="28"/>
-          <w:szCs w:val="28"/>
-        </w:rPr>
-        <w:t xml:space="preserve">. Accompanied by a select number of officers of the court, among whom were the </w:t>
-      </w:r>
-      <w:proofErr w:type="gramStart"/>
-      <w:r>
-        <w:rPr>
-          <w:rFonts w:ascii="TH Sarabun New" w:hAnsi="TH Sarabun New" w:cs="TH Sarabun New"/>
-          <w:color w:val="000000"/>
-          <w:sz w:val="28"/>
-          <w:szCs w:val="28"/>
-        </w:rPr>
-        <w:t>two  honest</w:t>
+        <w:t>And now the Emperor himself wished to see the costly manufacture, while it was still in the</w:t>
+      </w:r>
+      <w:proofErr w:type="gramStart"/>
+      <w:r>
+        <w:rPr>
+          <w:rFonts w:ascii="TH Sarabun New" w:hAnsi="TH Sarabun New" w:cs="TH Sarabun New"/>
+          <w:color w:val="000000"/>
+          <w:sz w:val="28"/>
+          <w:szCs w:val="28"/>
+        </w:rPr>
+        <w:t>  loom</w:t>
+      </w:r>
+      <w:proofErr w:type="gramEnd"/>
+      <w:r>
+        <w:rPr>
+          <w:rFonts w:ascii="TH Sarabun New" w:hAnsi="TH Sarabun New" w:cs="TH Sarabun New"/>
+          <w:color w:val="000000"/>
+          <w:sz w:val="28"/>
+          <w:szCs w:val="28"/>
+        </w:rPr>
+        <w:t>. Accompanied by a select number of officers of the court, among whom were the two</w:t>
+      </w:r>
+      <w:proofErr w:type="gramStart"/>
+      <w:r>
+        <w:rPr>
+          <w:rFonts w:ascii="TH Sarabun New" w:hAnsi="TH Sarabun New" w:cs="TH Sarabun New"/>
+          <w:color w:val="000000"/>
+          <w:sz w:val="28"/>
+          <w:szCs w:val="28"/>
+        </w:rPr>
+        <w:t>  honest</w:t>
       </w:r>
       <w:proofErr w:type="gramEnd"/>
       <w:r>
@@ -1081,7 +1039,7 @@
     </w:p>
     <w:p>
       <w:pPr>
-        <w:pStyle w:val="NormalWeb"/>
+        <w:pStyle w:val="a3"/>
         <w:pBdr>
           <w:bottom w:val="single" w:sz="6" w:space="1" w:color="auto"/>
         </w:pBdr>
@@ -1093,39 +1051,30 @@
           <w:szCs w:val="28"/>
         </w:rPr>
       </w:pPr>
-      <w:r>
-        <w:rPr>
-          <w:rFonts w:ascii="TH Sarabun New" w:hAnsi="TH Sarabun New" w:cs="TH Sarabun New"/>
-          <w:color w:val="000000"/>
-          <w:sz w:val="28"/>
-          <w:szCs w:val="28"/>
-        </w:rPr>
-        <w:t xml:space="preserve">as they were aware of the Emperor's approach, went on working more diligently than </w:t>
-      </w:r>
-      <w:proofErr w:type="gramStart"/>
-      <w:r>
-        <w:rPr>
-          <w:rFonts w:ascii="TH Sarabun New" w:hAnsi="TH Sarabun New" w:cs="TH Sarabun New"/>
-          <w:color w:val="000000"/>
-          <w:sz w:val="28"/>
-          <w:szCs w:val="28"/>
-        </w:rPr>
-        <w:t>ever;  although</w:t>
-      </w:r>
-      <w:proofErr w:type="gramEnd"/>
-      <w:r>
-        <w:rPr>
-          <w:rFonts w:ascii="TH Sarabun New" w:hAnsi="TH Sarabun New" w:cs="TH Sarabun New"/>
-          <w:color w:val="000000"/>
-          <w:sz w:val="28"/>
-          <w:szCs w:val="28"/>
-        </w:rPr>
-        <w:t xml:space="preserve"> they still did not pass a single thread through the looms.</w:t>
-      </w:r>
-    </w:p>
-    <w:p>
-      <w:pPr>
-        <w:pStyle w:val="NormalWeb"/>
+      <w:proofErr w:type="gramStart"/>
+      <w:r>
+        <w:rPr>
+          <w:rFonts w:ascii="TH Sarabun New" w:hAnsi="TH Sarabun New" w:cs="TH Sarabun New"/>
+          <w:color w:val="000000"/>
+          <w:sz w:val="28"/>
+          <w:szCs w:val="28"/>
+        </w:rPr>
+        <w:t>as</w:t>
+      </w:r>
+      <w:proofErr w:type="gramEnd"/>
+      <w:r>
+        <w:rPr>
+          <w:rFonts w:ascii="TH Sarabun New" w:hAnsi="TH Sarabun New" w:cs="TH Sarabun New"/>
+          <w:color w:val="000000"/>
+          <w:sz w:val="28"/>
+          <w:szCs w:val="28"/>
+        </w:rPr>
+        <w:t xml:space="preserve"> they were aware of the Emperor's approach, went on working more diligently than ever;  although they still did not pass a single thread through the looms.</w:t>
+      </w:r>
+    </w:p>
+    <w:p>
+      <w:pPr>
+        <w:pStyle w:val="a3"/>
         <w:ind w:left="9" w:right="458"/>
         <w:jc w:val="thaiDistribute"/>
         <w:rPr>
@@ -1212,11 +1161,154 @@
         <w:spacing w:line="240" w:lineRule="auto"/>
         <w:jc w:val="thaiDistribute"/>
         <w:rPr>
-          <w:rFonts w:ascii="TH Sarabun New" w:hAnsi="TH Sarabun New" w:cs="TH Sarabun New"/>
+          <w:rFonts w:ascii="TH Sarabun New" w:hAnsi="TH Sarabun New" w:cs="TH Sarabun New" w:hint="cs"/>
           <w:sz w:val="28"/>
           <w:cs/>
         </w:rPr>
       </w:pPr>
+      <w:r>
+        <w:rPr>
+          <w:rFonts w:ascii="TH Sarabun New" w:hAnsi="TH Sarabun New" w:cs="TH Sarabun New"/>
+          <w:sz w:val="28"/>
+        </w:rPr>
+        <w:t>-----------------------------------------------------------------------------------------------</w:t>
+      </w:r>
+      <w:r>
+        <w:rPr>
+          <w:rFonts w:ascii="TH Sarabun New" w:hAnsi="TH Sarabun New" w:cs="TH Sarabun New"/>
+          <w:sz w:val="28"/>
+        </w:rPr>
+        <w:t>----------------</w:t>
+      </w:r>
+      <w:bookmarkStart w:id="0" w:name="_GoBack"/>
+      <w:bookmarkEnd w:id="0"/>
+      <w:r>
+        <w:rPr>
+          <w:rFonts w:ascii="TH Sarabun New" w:hAnsi="TH Sarabun New" w:cs="TH Sarabun New"/>
+          <w:sz w:val="28"/>
+        </w:rPr>
+        <w:t xml:space="preserve">"How is this?" said the Emperor to himself. "I can see nothing! This is indeed a terrible affair!  Am I a simpleton, or am I unfit to be an Emperor? That would be the worst thing that </w:t>
+      </w:r>
+      <w:proofErr w:type="gramStart"/>
+      <w:r>
+        <w:rPr>
+          <w:rFonts w:ascii="TH Sarabun New" w:hAnsi="TH Sarabun New" w:cs="TH Sarabun New"/>
+          <w:sz w:val="28"/>
+        </w:rPr>
+        <w:t>could  happen</w:t>
+      </w:r>
+      <w:proofErr w:type="gramEnd"/>
+      <w:r>
+        <w:rPr>
+          <w:rFonts w:ascii="TH Sarabun New" w:hAnsi="TH Sarabun New" w:cs="TH Sarabun New"/>
+          <w:sz w:val="28"/>
+        </w:rPr>
+        <w:t xml:space="preserve">--Oh! </w:t>
+      </w:r>
+      <w:proofErr w:type="gramStart"/>
+      <w:r>
+        <w:rPr>
+          <w:rFonts w:ascii="TH Sarabun New" w:hAnsi="TH Sarabun New" w:cs="TH Sarabun New"/>
+          <w:sz w:val="28"/>
+        </w:rPr>
+        <w:t>the</w:t>
+      </w:r>
+      <w:proofErr w:type="gramEnd"/>
+      <w:r>
+        <w:rPr>
+          <w:rFonts w:ascii="TH Sarabun New" w:hAnsi="TH Sarabun New" w:cs="TH Sarabun New"/>
+          <w:sz w:val="28"/>
+        </w:rPr>
+        <w:t xml:space="preserve"> cloth is charming," said he, aloud. "It has my complete approbation." And </w:t>
+      </w:r>
+      <w:proofErr w:type="gramStart"/>
+      <w:r>
+        <w:rPr>
+          <w:rFonts w:ascii="TH Sarabun New" w:hAnsi="TH Sarabun New" w:cs="TH Sarabun New"/>
+          <w:sz w:val="28"/>
+        </w:rPr>
+        <w:t>he  smiled</w:t>
+      </w:r>
+      <w:proofErr w:type="gramEnd"/>
+      <w:r>
+        <w:rPr>
+          <w:rFonts w:ascii="TH Sarabun New" w:hAnsi="TH Sarabun New" w:cs="TH Sarabun New"/>
+          <w:sz w:val="28"/>
+        </w:rPr>
+        <w:t xml:space="preserve"> most graciously, and looked closely at the empty looms; for on no account would he say  that he could not see what two of the officers of his court had praised so much. All his </w:t>
+      </w:r>
+      <w:proofErr w:type="gramStart"/>
+      <w:r>
+        <w:rPr>
+          <w:rFonts w:ascii="TH Sarabun New" w:hAnsi="TH Sarabun New" w:cs="TH Sarabun New"/>
+          <w:sz w:val="28"/>
+        </w:rPr>
+        <w:t>retinue  now</w:t>
+      </w:r>
+      <w:proofErr w:type="gramEnd"/>
+      <w:r>
+        <w:rPr>
+          <w:rFonts w:ascii="TH Sarabun New" w:hAnsi="TH Sarabun New" w:cs="TH Sarabun New"/>
+          <w:sz w:val="28"/>
+        </w:rPr>
+        <w:t xml:space="preserve"> strained their eyes, hoping to discover something on the looms, but they could see no  more than the </w:t>
+      </w:r>
+      <w:r>
+        <w:rPr>
+          <w:rFonts w:ascii="TH Sarabun New" w:hAnsi="TH Sarabun New" w:cs="TH Sarabun New"/>
+          <w:sz w:val="28"/>
+        </w:rPr>
+        <w:lastRenderedPageBreak/>
+        <w:t xml:space="preserve">others; nevertheless, they all exclaimed, "Oh, how beautiful!" and advised his  majesty to have some new clothes made from this splendid material, for the approaching  procession. "Magnificent! Charming! Excellent!" resounded on all sides; and everyone </w:t>
+      </w:r>
+      <w:proofErr w:type="gramStart"/>
+      <w:r>
+        <w:rPr>
+          <w:rFonts w:ascii="TH Sarabun New" w:hAnsi="TH Sarabun New" w:cs="TH Sarabun New"/>
+          <w:sz w:val="28"/>
+        </w:rPr>
+        <w:t>was  uncommonly</w:t>
+      </w:r>
+      <w:proofErr w:type="gramEnd"/>
+      <w:r>
+        <w:rPr>
+          <w:rFonts w:ascii="TH Sarabun New" w:hAnsi="TH Sarabun New" w:cs="TH Sarabun New"/>
+          <w:sz w:val="28"/>
+        </w:rPr>
+        <w:t xml:space="preserve"> gay. The Emperor shared in the general satisfaction; and presented the </w:t>
+      </w:r>
+      <w:proofErr w:type="gramStart"/>
+      <w:r>
+        <w:rPr>
+          <w:rFonts w:ascii="TH Sarabun New" w:hAnsi="TH Sarabun New" w:cs="TH Sarabun New"/>
+          <w:sz w:val="28"/>
+        </w:rPr>
+        <w:t>impostors  with</w:t>
+      </w:r>
+      <w:proofErr w:type="gramEnd"/>
+      <w:r>
+        <w:rPr>
+          <w:rFonts w:ascii="TH Sarabun New" w:hAnsi="TH Sarabun New" w:cs="TH Sarabun New"/>
+          <w:sz w:val="28"/>
+        </w:rPr>
+        <w:t xml:space="preserve"> the </w:t>
+      </w:r>
+      <w:proofErr w:type="spellStart"/>
+      <w:r>
+        <w:rPr>
+          <w:rFonts w:ascii="TH Sarabun New" w:hAnsi="TH Sarabun New" w:cs="TH Sarabun New"/>
+          <w:sz w:val="28"/>
+        </w:rPr>
+        <w:t>riband</w:t>
+      </w:r>
+      <w:proofErr w:type="spellEnd"/>
+      <w:r>
+        <w:rPr>
+          <w:rFonts w:ascii="TH Sarabun New" w:hAnsi="TH Sarabun New" w:cs="TH Sarabun New"/>
+          <w:sz w:val="28"/>
+        </w:rPr>
+        <w:t xml:space="preserve"> of an order of knighthood, to be worn in their button-holes, and the title of  "Gentlemen Weavers."</w:t>
+      </w:r>
     </w:p>
     <w:sectPr>
       <w:pgSz w:w="11906" w:h="16838"/>
@@ -1229,7 +1321,7 @@
 </file>
 
 <file path=word/styles.xml><?xml version="1.0" encoding="utf-8"?>
-<w:styles xmlns:mc="http://schemas.openxmlformats.org/markup-compatibility/2006" xmlns:r="http://schemas.openxmlformats.org/officeDocument/2006/relationships" xmlns:w="http://schemas.openxmlformats.org/wordprocessingml/2006/main" xmlns:w14="http://schemas.microsoft.com/office/word/2010/wordml" xmlns:w15="http://schemas.microsoft.com/office/word/2012/wordml" xmlns:w16cex="http://schemas.microsoft.com/office/word/2018/wordml/cex" xmlns:w16cid="http://schemas.microsoft.com/office/word/2016/wordml/cid" xmlns:w16="http://schemas.microsoft.com/office/word/2018/wordml" xmlns:w16sdtdh="http://schemas.microsoft.com/office/word/2020/wordml/sdtdatahash" xmlns:w16se="http://schemas.microsoft.com/office/word/2015/wordml/symex" mc:Ignorable="w14 w15 w16se w16cid w16 w16cex w16sdtdh">
+<w:styles xmlns:mc="http://schemas.openxmlformats.org/markup-compatibility/2006" xmlns:r="http://schemas.openxmlformats.org/officeDocument/2006/relationships" xmlns:w="http://schemas.openxmlformats.org/wordprocessingml/2006/main" xmlns:w14="http://schemas.microsoft.com/office/word/2010/wordml" mc:Ignorable="w14">
   <w:docDefaults>
     <w:rPrDefault>
       <w:rPr>
@@ -1247,395 +1339,156 @@
       </w:pPr>
     </w:pPrDefault>
   </w:docDefaults>
-  <w:latentStyles w:defLockedState="0" w:defUIPriority="99" w:defSemiHidden="0" w:defUnhideWhenUsed="0" w:defQFormat="0" w:count="376">
-    <w:lsdException w:name="Normal" w:uiPriority="0" w:qFormat="1"/>
-    <w:lsdException w:name="heading 1" w:uiPriority="9" w:qFormat="1"/>
-    <w:lsdException w:name="heading 2" w:semiHidden="1" w:uiPriority="9" w:unhideWhenUsed="1" w:qFormat="1"/>
-    <w:lsdException w:name="heading 3" w:semiHidden="1" w:uiPriority="9" w:unhideWhenUsed="1" w:qFormat="1"/>
-    <w:lsdException w:name="heading 4" w:semiHidden="1" w:uiPriority="9" w:unhideWhenUsed="1" w:qFormat="1"/>
-    <w:lsdException w:name="heading 5" w:semiHidden="1" w:uiPriority="9" w:unhideWhenUsed="1" w:qFormat="1"/>
-    <w:lsdException w:name="heading 6" w:semiHidden="1" w:uiPriority="9" w:unhideWhenUsed="1" w:qFormat="1"/>
-    <w:lsdException w:name="heading 7" w:semiHidden="1" w:uiPriority="9" w:unhideWhenUsed="1" w:qFormat="1"/>
-    <w:lsdException w:name="heading 8" w:semiHidden="1" w:uiPriority="9" w:unhideWhenUsed="1" w:qFormat="1"/>
-    <w:lsdException w:name="heading 9" w:semiHidden="1" w:uiPriority="9" w:unhideWhenUsed="1" w:qFormat="1"/>
-    <w:lsdException w:name="index 1" w:semiHidden="1" w:unhideWhenUsed="1"/>
-    <w:lsdException w:name="index 2" w:semiHidden="1" w:unhideWhenUsed="1"/>
-    <w:lsdException w:name="index 3" w:semiHidden="1" w:unhideWhenUsed="1"/>
-    <w:lsdException w:name="index 4" w:semiHidden="1" w:unhideWhenUsed="1"/>
-    <w:lsdException w:name="index 5" w:semiHidden="1" w:unhideWhenUsed="1"/>
-    <w:lsdException w:name="index 6" w:semiHidden="1" w:unhideWhenUsed="1"/>
-    <w:lsdException w:name="index 7" w:semiHidden="1" w:unhideWhenUsed="1"/>
-    <w:lsdException w:name="index 8" w:semiHidden="1" w:unhideWhenUsed="1"/>
-    <w:lsdException w:name="index 9" w:semiHidden="1" w:unhideWhenUsed="1"/>
-    <w:lsdException w:name="toc 1" w:semiHidden="1" w:uiPriority="39" w:unhideWhenUsed="1"/>
-    <w:lsdException w:name="toc 2" w:semiHidden="1" w:uiPriority="39" w:unhideWhenUsed="1"/>
-    <w:lsdException w:name="toc 3" w:semiHidden="1" w:uiPriority="39" w:unhideWhenUsed="1"/>
-    <w:lsdException w:name="toc 4" w:semiHidden="1" w:uiPriority="39" w:unhideWhenUsed="1"/>
-    <w:lsdException w:name="toc 5" w:semiHidden="1" w:uiPriority="39" w:unhideWhenUsed="1"/>
-    <w:lsdException w:name="toc 6" w:semiHidden="1" w:uiPriority="39" w:unhideWhenUsed="1"/>
-    <w:lsdException w:name="toc 7" w:semiHidden="1" w:uiPriority="39" w:unhideWhenUsed="1"/>
-    <w:lsdException w:name="toc 8" w:semiHidden="1" w:uiPriority="39" w:unhideWhenUsed="1"/>
-    <w:lsdException w:name="toc 9" w:semiHidden="1" w:uiPriority="39" w:unhideWhenUsed="1"/>
-    <w:lsdException w:name="Normal Indent" w:semiHidden="1" w:unhideWhenUsed="1"/>
-    <w:lsdException w:name="footnote text" w:semiHidden="1" w:unhideWhenUsed="1"/>
-    <w:lsdException w:name="annotation text" w:semiHidden="1" w:unhideWhenUsed="1"/>
-    <w:lsdException w:name="header" w:semiHidden="1" w:unhideWhenUsed="1"/>
-    <w:lsdException w:name="footer" w:semiHidden="1" w:unhideWhenUsed="1"/>
-    <w:lsdException w:name="index heading" w:semiHidden="1" w:unhideWhenUsed="1"/>
-    <w:lsdException w:name="caption" w:semiHidden="1" w:uiPriority="35" w:unhideWhenUsed="1" w:qFormat="1"/>
-    <w:lsdException w:name="table of figures" w:semiHidden="1" w:unhideWhenUsed="1"/>
-    <w:lsdException w:name="envelope address" w:semiHidden="1" w:unhideWhenUsed="1"/>
-    <w:lsdException w:name="envelope return" w:semiHidden="1" w:unhideWhenUsed="1"/>
-    <w:lsdException w:name="footnote reference" w:semiHidden="1" w:unhideWhenUsed="1"/>
-    <w:lsdException w:name="annotation reference" w:semiHidden="1" w:unhideWhenUsed="1"/>
-    <w:lsdException w:name="line number" w:semiHidden="1" w:unhideWhenUsed="1"/>
-    <w:lsdException w:name="page number" w:semiHidden="1" w:unhideWhenUsed="1"/>
-    <w:lsdException w:name="endnote reference" w:semiHidden="1" w:unhideWhenUsed="1"/>
-    <w:lsdException w:name="endnote text" w:semiHidden="1" w:unhideWhenUsed="1"/>
-    <w:lsdException w:name="table of authorities" w:semiHidden="1" w:unhideWhenUsed="1"/>
-    <w:lsdException w:name="macro" w:semiHidden="1" w:unhideWhenUsed="1"/>
-    <w:lsdException w:name="toa heading" w:semiHidden="1" w:unhideWhenUsed="1"/>
-    <w:lsdException w:name="List" w:semiHidden="1" w:unhideWhenUsed="1"/>
-    <w:lsdException w:name="List Bullet" w:semiHidden="1" w:unhideWhenUsed="1"/>
-    <w:lsdException w:name="List Number" w:semiHidden="1" w:unhideWhenUsed="1"/>
-    <w:lsdException w:name="List 2" w:semiHidden="1" w:unhideWhenUsed="1"/>
-    <w:lsdException w:name="List 3" w:semiHidden="1" w:unhideWhenUsed="1"/>
-    <w:lsdException w:name="List 4" w:semiHidden="1" w:unhideWhenUsed="1"/>
-    <w:lsdException w:name="List 5" w:semiHidden="1" w:unhideWhenUsed="1"/>
-    <w:lsdException w:name="List Bullet 2" w:semiHidden="1" w:unhideWhenUsed="1"/>
-    <w:lsdException w:name="List Bullet 3" w:semiHidden="1" w:unhideWhenUsed="1"/>
-    <w:lsdException w:name="List Bullet 4" w:semiHidden="1" w:unhideWhenUsed="1"/>
-    <w:lsdException w:name="List Bullet 5" w:semiHidden="1" w:unhideWhenUsed="1"/>
-    <w:lsdException w:name="List Number 2" w:semiHidden="1" w:unhideWhenUsed="1"/>
-    <w:lsdException w:name="List Number 3" w:semiHidden="1" w:unhideWhenUsed="1"/>
-    <w:lsdException w:name="List Number 4" w:semiHidden="1" w:unhideWhenUsed="1"/>
-    <w:lsdException w:name="List Number 5" w:semiHidden="1" w:unhideWhenUsed="1"/>
-    <w:lsdException w:name="Title" w:uiPriority="10" w:qFormat="1"/>
-    <w:lsdException w:name="Closing" w:semiHidden="1" w:unhideWhenUsed="1"/>
-    <w:lsdException w:name="Signature" w:semiHidden="1" w:unhideWhenUsed="1"/>
-    <w:lsdException w:name="Default Paragraph Font" w:semiHidden="1" w:uiPriority="1" w:unhideWhenUsed="1"/>
-    <w:lsdException w:name="Body Text" w:semiHidden="1" w:unhideWhenUsed="1"/>
-    <w:lsdException w:name="Body Text Indent" w:semiHidden="1" w:unhideWhenUsed="1"/>
-    <w:lsdException w:name="List Continue" w:semiHidden="1" w:unhideWhenUsed="1"/>
-    <w:lsdException w:name="List Continue 2" w:semiHidden="1" w:unhideWhenUsed="1"/>
-    <w:lsdException w:name="List Continue 3" w:semiHidden="1" w:unhideWhenUsed="1"/>
-    <w:lsdException w:name="List Continue 4" w:semiHidden="1" w:unhideWhenUsed="1"/>
-    <w:lsdException w:name="List Continue 5" w:semiHidden="1" w:unhideWhenUsed="1"/>
-    <w:lsdException w:name="Message Header" w:semiHidden="1" w:unhideWhenUsed="1"/>
-    <w:lsdException w:name="Subtitle" w:uiPriority="11" w:qFormat="1"/>
-    <w:lsdException w:name="Salutation" w:semiHidden="1" w:unhideWhenUsed="1"/>
-    <w:lsdException w:name="Date" w:semiHidden="1" w:unhideWhenUsed="1"/>
-    <w:lsdException w:name="Body Text First Indent" w:semiHidden="1" w:unhideWhenUsed="1"/>
-    <w:lsdException w:name="Body Text First Indent 2" w:semiHidden="1" w:unhideWhenUsed="1"/>
-    <w:lsdException w:name="Note Heading" w:semiHidden="1" w:unhideWhenUsed="1"/>
-    <w:lsdException w:name="Body Text 2" w:semiHidden="1" w:unhideWhenUsed="1"/>
-    <w:lsdException w:name="Body Text 3" w:semiHidden="1" w:unhideWhenUsed="1"/>
-    <w:lsdException w:name="Body Text Indent 2" w:semiHidden="1" w:unhideWhenUsed="1"/>
-    <w:lsdException w:name="Body Text Indent 3" w:semiHidden="1" w:unhideWhenUsed="1"/>
-    <w:lsdException w:name="Block Text" w:semiHidden="1" w:unhideWhenUsed="1"/>
-    <w:lsdException w:name="Hyperlink" w:semiHidden="1" w:unhideWhenUsed="1"/>
-    <w:lsdException w:name="FollowedHyperlink" w:semiHidden="1" w:unhideWhenUsed="1"/>
-    <w:lsdException w:name="Strong" w:uiPriority="22" w:qFormat="1"/>
-    <w:lsdException w:name="Emphasis" w:uiPriority="20" w:qFormat="1"/>
-    <w:lsdException w:name="Document Map" w:semiHidden="1" w:unhideWhenUsed="1"/>
-    <w:lsdException w:name="Plain Text" w:semiHidden="1" w:unhideWhenUsed="1"/>
-    <w:lsdException w:name="E-mail Signature" w:semiHidden="1" w:unhideWhenUsed="1"/>
-    <w:lsdException w:name="HTML Top of Form" w:semiHidden="1" w:unhideWhenUsed="1"/>
-    <w:lsdException w:name="HTML Bottom of Form" w:semiHidden="1" w:unhideWhenUsed="1"/>
-    <w:lsdException w:name="Normal (Web)" w:semiHidden="1" w:unhideWhenUsed="1"/>
-    <w:lsdException w:name="HTML Acronym" w:semiHidden="1" w:unhideWhenUsed="1"/>
-    <w:lsdException w:name="HTML Address" w:semiHidden="1" w:unhideWhenUsed="1"/>
-    <w:lsdException w:name="HTML Cite" w:semiHidden="1" w:unhideWhenUsed="1"/>
-    <w:lsdException w:name="HTML Code" w:semiHidden="1" w:unhideWhenUsed="1"/>
-    <w:lsdException w:name="HTML Definition" w:semiHidden="1" w:unhideWhenUsed="1"/>
-    <w:lsdException w:name="HTML Keyboard" w:semiHidden="1" w:unhideWhenUsed="1"/>
-    <w:lsdException w:name="HTML Preformatted" w:semiHidden="1" w:unhideWhenUsed="1"/>
-    <w:lsdException w:name="HTML Sample" w:semiHidden="1" w:unhideWhenUsed="1"/>
-    <w:lsdException w:name="HTML Typewriter" w:semiHidden="1" w:unhideWhenUsed="1"/>
-    <w:lsdException w:name="HTML Variable" w:semiHidden="1" w:unhideWhenUsed="1"/>
-    <w:lsdException w:name="Normal Table" w:semiHidden="1" w:unhideWhenUsed="1"/>
-    <w:lsdException w:name="annotation subject" w:semiHidden="1" w:unhideWhenUsed="1"/>
-    <w:lsdException w:name="No List" w:semiHidden="1" w:unhideWhenUsed="1"/>
-    <w:lsdException w:name="Outline List 1" w:semiHidden="1" w:unhideWhenUsed="1"/>
-    <w:lsdException w:name="Outline List 2" w:semiHidden="1" w:unhideWhenUsed="1"/>
-    <w:lsdException w:name="Outline List 3" w:semiHidden="1" w:unhideWhenUsed="1"/>
-    <w:lsdException w:name="Table Simple 1" w:semiHidden="1" w:unhideWhenUsed="1"/>
-    <w:lsdException w:name="Table Simple 2" w:semiHidden="1" w:unhideWhenUsed="1"/>
-    <w:lsdException w:name="Table Simple 3" w:semiHidden="1" w:unhideWhenUsed="1"/>
-    <w:lsdException w:name="Table Classic 1" w:semiHidden="1" w:unhideWhenUsed="1"/>
-    <w:lsdException w:name="Table Classic 2" w:semiHidden="1" w:unhideWhenUsed="1"/>
-    <w:lsdException w:name="Table Classic 3" w:semiHidden="1" w:unhideWhenUsed="1"/>
-    <w:lsdException w:name="Table Classic 4" w:semiHidden="1" w:unhideWhenUsed="1"/>
-    <w:lsdException w:name="Table Colorful 1" w:semiHidden="1" w:unhideWhenUsed="1"/>
-    <w:lsdException w:name="Table Colorful 2" w:semiHidden="1" w:unhideWhenUsed="1"/>
-    <w:lsdException w:name="Table Colorful 3" w:semiHidden="1" w:unhideWhenUsed="1"/>
-    <w:lsdException w:name="Table Columns 1" w:semiHidden="1" w:unhideWhenUsed="1"/>
-    <w:lsdException w:name="Table Columns 2" w:semiHidden="1" w:unhideWhenUsed="1"/>
-    <w:lsdException w:name="Table Columns 3" w:semiHidden="1" w:unhideWhenUsed="1"/>
-    <w:lsdException w:name="Table Columns 4" w:semiHidden="1" w:unhideWhenUsed="1"/>
-    <w:lsdException w:name="Table Columns 5" w:semiHidden="1" w:unhideWhenUsed="1"/>
-    <w:lsdException w:name="Table Grid 1" w:semiHidden="1" w:unhideWhenUsed="1"/>
-    <w:lsdException w:name="Table Grid 2" w:semiHidden="1" w:unhideWhenUsed="1"/>
-    <w:lsdException w:name="Table Grid 3" w:semiHidden="1" w:unhideWhenUsed="1"/>
-    <w:lsdException w:name="Table Grid 4" w:semiHidden="1" w:unhideWhenUsed="1"/>
-    <w:lsdException w:name="Table Grid 5" w:semiHidden="1" w:unhideWhenUsed="1"/>
-    <w:lsdException w:name="Table Grid 6" w:semiHidden="1" w:unhideWhenUsed="1"/>
-    <w:lsdException w:name="Table Grid 7" w:semiHidden="1" w:unhideWhenUsed="1"/>
-    <w:lsdException w:name="Table Grid 8" w:semiHidden="1" w:unhideWhenUsed="1"/>
-    <w:lsdException w:name="Table List 1" w:semiHidden="1" w:unhideWhenUsed="1"/>
-    <w:lsdException w:name="Table List 2" w:semiHidden="1" w:unhideWhenUsed="1"/>
-    <w:lsdException w:name="Table List 3" w:semiHidden="1" w:unhideWhenUsed="1"/>
-    <w:lsdException w:name="Table List 4" w:semiHidden="1" w:unhideWhenUsed="1"/>
-    <w:lsdException w:name="Table List 5" w:semiHidden="1" w:unhideWhenUsed="1"/>
-    <w:lsdException w:name="Table List 6" w:semiHidden="1" w:unhideWhenUsed="1"/>
-    <w:lsdException w:name="Table List 7" w:semiHidden="1" w:unhideWhenUsed="1"/>
-    <w:lsdException w:name="Table List 8" w:semiHidden="1" w:unhideWhenUsed="1"/>
-    <w:lsdException w:name="Table 3D effects 1" w:semiHidden="1" w:unhideWhenUsed="1"/>
-    <w:lsdException w:name="Table 3D effects 2" w:semiHidden="1" w:unhideWhenUsed="1"/>
-    <w:lsdException w:name="Table 3D effects 3" w:semiHidden="1" w:unhideWhenUsed="1"/>
-    <w:lsdException w:name="Table Contemporary" w:semiHidden="1" w:unhideWhenUsed="1"/>
-    <w:lsdException w:name="Table Elegant" w:semiHidden="1" w:unhideWhenUsed="1"/>
-    <w:lsdException w:name="Table Professional" w:semiHidden="1" w:unhideWhenUsed="1"/>
-    <w:lsdException w:name="Table Subtle 1" w:semiHidden="1" w:unhideWhenUsed="1"/>
-    <w:lsdException w:name="Table Subtle 2" w:semiHidden="1" w:unhideWhenUsed="1"/>
-    <w:lsdException w:name="Table Web 1" w:semiHidden="1" w:unhideWhenUsed="1"/>
-    <w:lsdException w:name="Table Web 2" w:semiHidden="1" w:unhideWhenUsed="1"/>
-    <w:lsdException w:name="Table Web 3" w:semiHidden="1" w:unhideWhenUsed="1"/>
-    <w:lsdException w:name="Balloon Text" w:semiHidden="1" w:unhideWhenUsed="1"/>
-    <w:lsdException w:name="Table Grid" w:uiPriority="39"/>
-    <w:lsdException w:name="Table Theme" w:semiHidden="1" w:unhideWhenUsed="1"/>
-    <w:lsdException w:name="Placeholder Text" w:semiHidden="1"/>
-    <w:lsdException w:name="No Spacing" w:uiPriority="1" w:qFormat="1"/>
-    <w:lsdException w:name="Light Shading" w:uiPriority="60"/>
-    <w:lsdException w:name="Light List" w:uiPriority="61"/>
-    <w:lsdException w:name="Light Grid" w:uiPriority="62"/>
-    <w:lsdException w:name="Medium Shading 1" w:uiPriority="63"/>
-    <w:lsdException w:name="Medium Shading 2" w:uiPriority="64"/>
-    <w:lsdException w:name="Medium List 1" w:uiPriority="65"/>
-    <w:lsdException w:name="Medium List 2" w:uiPriority="66"/>
-    <w:lsdException w:name="Medium Grid 1" w:uiPriority="67"/>
-    <w:lsdException w:name="Medium Grid 2" w:uiPriority="68"/>
-    <w:lsdException w:name="Medium Grid 3" w:uiPriority="69"/>
-    <w:lsdException w:name="Dark List" w:uiPriority="70"/>
-    <w:lsdException w:name="Colorful Shading" w:uiPriority="71"/>
-    <w:lsdException w:name="Colorful List" w:uiPriority="72"/>
-    <w:lsdException w:name="Colorful Grid" w:uiPriority="73"/>
-    <w:lsdException w:name="Light Shading Accent 1" w:uiPriority="60"/>
-    <w:lsdException w:name="Light List Accent 1" w:uiPriority="61"/>
-    <w:lsdException w:name="Light Grid Accent 1" w:uiPriority="62"/>
-    <w:lsdException w:name="Medium Shading 1 Accent 1" w:uiPriority="63"/>
-    <w:lsdException w:name="Medium Shading 2 Accent 1" w:uiPriority="64"/>
-    <w:lsdException w:name="Medium List 1 Accent 1" w:uiPriority="65"/>
-    <w:lsdException w:name="Revision" w:semiHidden="1"/>
-    <w:lsdException w:name="List Paragraph" w:uiPriority="34" w:qFormat="1"/>
-    <w:lsdException w:name="Quote" w:uiPriority="29" w:qFormat="1"/>
-    <w:lsdException w:name="Intense Quote" w:uiPriority="30" w:qFormat="1"/>
-    <w:lsdException w:name="Medium List 2 Accent 1" w:uiPriority="66"/>
-    <w:lsdException w:name="Medium Grid 1 Accent 1" w:uiPriority="67"/>
-    <w:lsdException w:name="Medium Grid 2 Accent 1" w:uiPriority="68"/>
-    <w:lsdException w:name="Medium Grid 3 Accent 1" w:uiPriority="69"/>
-    <w:lsdException w:name="Dark List Accent 1" w:uiPriority="70"/>
-    <w:lsdException w:name="Colorful Shading Accent 1" w:uiPriority="71"/>
-    <w:lsdException w:name="Colorful List Accent 1" w:uiPriority="72"/>
-    <w:lsdException w:name="Colorful Grid Accent 1" w:uiPriority="73"/>
-    <w:lsdException w:name="Light Shading Accent 2" w:uiPriority="60"/>
-    <w:lsdException w:name="Light List Accent 2" w:uiPriority="61"/>
-    <w:lsdException w:name="Light Grid Accent 2" w:uiPriority="62"/>
-    <w:lsdException w:name="Medium Shading 1 Accent 2" w:uiPriority="63"/>
-    <w:lsdException w:name="Medium Shading 2 Accent 2" w:uiPriority="64"/>
-    <w:lsdException w:name="Medium List 1 Accent 2" w:uiPriority="65"/>
-    <w:lsdException w:name="Medium List 2 Accent 2" w:uiPriority="66"/>
-    <w:lsdException w:name="Medium Grid 1 Accent 2" w:uiPriority="67"/>
-    <w:lsdException w:name="Medium Grid 2 Accent 2" w:uiPriority="68"/>
-    <w:lsdException w:name="Medium Grid 3 Accent 2" w:uiPriority="69"/>
-    <w:lsdException w:name="Dark List Accent 2" w:uiPriority="70"/>
-    <w:lsdException w:name="Colorful Shading Accent 2" w:uiPriority="71"/>
-    <w:lsdException w:name="Colorful List Accent 2" w:uiPriority="72"/>
-    <w:lsdException w:name="Colorful Grid Accent 2" w:uiPriority="73"/>
-    <w:lsdException w:name="Light Shading Accent 3" w:uiPriority="60"/>
-    <w:lsdException w:name="Light List Accent 3" w:uiPriority="61"/>
-    <w:lsdException w:name="Light Grid Accent 3" w:uiPriority="62"/>
-    <w:lsdException w:name="Medium Shading 1 Accent 3" w:uiPriority="63"/>
-    <w:lsdException w:name="Medium Shading 2 Accent 3" w:uiPriority="64"/>
-    <w:lsdException w:name="Medium List 1 Accent 3" w:uiPriority="65"/>
-    <w:lsdException w:name="Medium List 2 Accent 3" w:uiPriority="66"/>
-    <w:lsdException w:name="Medium Grid 1 Accent 3" w:uiPriority="67"/>
-    <w:lsdException w:name="Medium Grid 2 Accent 3" w:uiPriority="68"/>
-    <w:lsdException w:name="Medium Grid 3 Accent 3" w:uiPriority="69"/>
-    <w:lsdException w:name="Dark List Accent 3" w:uiPriority="70"/>
-    <w:lsdException w:name="Colorful Shading Accent 3" w:uiPriority="71"/>
-    <w:lsdException w:name="Colorful List Accent 3" w:uiPriority="72"/>
-    <w:lsdException w:name="Colorful Grid Accent 3" w:uiPriority="73"/>
-    <w:lsdException w:name="Light Shading Accent 4" w:uiPriority="60"/>
-    <w:lsdException w:name="Light List Accent 4" w:uiPriority="61"/>
-    <w:lsdException w:name="Light Grid Accent 4" w:uiPriority="62"/>
-    <w:lsdException w:name="Medium Shading 1 Accent 4" w:uiPriority="63"/>
-    <w:lsdException w:name="Medium Shading 2 Accent 4" w:uiPriority="64"/>
-    <w:lsdException w:name="Medium List 1 Accent 4" w:uiPriority="65"/>
-    <w:lsdException w:name="Medium List 2 Accent 4" w:uiPriority="66"/>
-    <w:lsdException w:name="Medium Grid 1 Accent 4" w:uiPriority="67"/>
-    <w:lsdException w:name="Medium Grid 2 Accent 4" w:uiPriority="68"/>
-    <w:lsdException w:name="Medium Grid 3 Accent 4" w:uiPriority="69"/>
-    <w:lsdException w:name="Dark List Accent 4" w:uiPriority="70"/>
-    <w:lsdException w:name="Colorful Shading Accent 4" w:uiPriority="71"/>
-    <w:lsdException w:name="Colorful List Accent 4" w:uiPriority="72"/>
-    <w:lsdException w:name="Colorful Grid Accent 4" w:uiPriority="73"/>
-    <w:lsdException w:name="Light Shading Accent 5" w:uiPriority="60"/>
-    <w:lsdException w:name="Light List Accent 5" w:uiPriority="61"/>
-    <w:lsdException w:name="Light Grid Accent 5" w:uiPriority="62"/>
-    <w:lsdException w:name="Medium Shading 1 Accent 5" w:uiPriority="63"/>
-    <w:lsdException w:name="Medium Shading 2 Accent 5" w:uiPriority="64"/>
-    <w:lsdException w:name="Medium List 1 Accent 5" w:uiPriority="65"/>
-    <w:lsdException w:name="Medium List 2 Accent 5" w:uiPriority="66"/>
-    <w:lsdException w:name="Medium Grid 1 Accent 5" w:uiPriority="67"/>
-    <w:lsdException w:name="Medium Grid 2 Accent 5" w:uiPriority="68"/>
-    <w:lsdException w:name="Medium Grid 3 Accent 5" w:uiPriority="69"/>
-    <w:lsdException w:name="Dark List Accent 5" w:uiPriority="70"/>
-    <w:lsdException w:name="Colorful Shading Accent 5" w:uiPriority="71"/>
-    <w:lsdException w:name="Colorful List Accent 5" w:uiPriority="72"/>
-    <w:lsdException w:name="Colorful Grid Accent 5" w:uiPriority="73"/>
-    <w:lsdException w:name="Light Shading Accent 6" w:uiPriority="60"/>
-    <w:lsdException w:name="Light List Accent 6" w:uiPriority="61"/>
-    <w:lsdException w:name="Light Grid Accent 6" w:uiPriority="62"/>
-    <w:lsdException w:name="Medium Shading 1 Accent 6" w:uiPriority="63"/>
-    <w:lsdException w:name="Medium Shading 2 Accent 6" w:uiPriority="64"/>
-    <w:lsdException w:name="Medium List 1 Accent 6" w:uiPriority="65"/>
-    <w:lsdException w:name="Medium List 2 Accent 6" w:uiPriority="66"/>
-    <w:lsdException w:name="Medium Grid 1 Accent 6" w:uiPriority="67"/>
-    <w:lsdException w:name="Medium Grid 2 Accent 6" w:uiPriority="68"/>
-    <w:lsdException w:name="Medium Grid 3 Accent 6" w:uiPriority="69"/>
-    <w:lsdException w:name="Dark List Accent 6" w:uiPriority="70"/>
-    <w:lsdException w:name="Colorful Shading Accent 6" w:uiPriority="71"/>
-    <w:lsdException w:name="Colorful List Accent 6" w:uiPriority="72"/>
-    <w:lsdException w:name="Colorful Grid Accent 6" w:uiPriority="73"/>
-    <w:lsdException w:name="Subtle Emphasis" w:uiPriority="19" w:qFormat="1"/>
-    <w:lsdException w:name="Intense Emphasis" w:uiPriority="21" w:qFormat="1"/>
-    <w:lsdException w:name="Subtle Reference" w:uiPriority="31" w:qFormat="1"/>
-    <w:lsdException w:name="Intense Reference" w:uiPriority="32" w:qFormat="1"/>
-    <w:lsdException w:name="Book Title" w:uiPriority="33" w:qFormat="1"/>
-    <w:lsdException w:name="Bibliography" w:semiHidden="1" w:uiPriority="37" w:unhideWhenUsed="1"/>
-    <w:lsdException w:name="TOC Heading" w:semiHidden="1" w:uiPriority="39" w:unhideWhenUsed="1" w:qFormat="1"/>
-    <w:lsdException w:name="Plain Table 1" w:uiPriority="41"/>
-    <w:lsdException w:name="Plain Table 2" w:uiPriority="42"/>
-    <w:lsdException w:name="Plain Table 3" w:uiPriority="43"/>
-    <w:lsdException w:name="Plain Table 4" w:uiPriority="44"/>
-    <w:lsdException w:name="Plain Table 5" w:uiPriority="45"/>
-    <w:lsdException w:name="Grid Table Light" w:uiPriority="40"/>
-    <w:lsdException w:name="Grid Table 1 Light" w:uiPriority="46"/>
-    <w:lsdException w:name="Grid Table 2" w:uiPriority="47"/>
-    <w:lsdException w:name="Grid Table 3" w:uiPriority="48"/>
-    <w:lsdException w:name="Grid Table 4" w:uiPriority="49"/>
-    <w:lsdException w:name="Grid Table 5 Dark" w:uiPriority="50"/>
-    <w:lsdException w:name="Grid Table 6 Colorful" w:uiPriority="51"/>
-    <w:lsdException w:name="Grid Table 7 Colorful" w:uiPriority="52"/>
-    <w:lsdException w:name="Grid Table 1 Light Accent 1" w:uiPriority="46"/>
-    <w:lsdException w:name="Grid Table 2 Accent 1" w:uiPriority="47"/>
-    <w:lsdException w:name="Grid Table 3 Accent 1" w:uiPriority="48"/>
-    <w:lsdException w:name="Grid Table 4 Accent 1" w:uiPriority="49"/>
-    <w:lsdException w:name="Grid Table 5 Dark Accent 1" w:uiPriority="50"/>
-    <w:lsdException w:name="Grid Table 6 Colorful Accent 1" w:uiPriority="51"/>
-    <w:lsdException w:name="Grid Table 7 Colorful Accent 1" w:uiPriority="52"/>
-    <w:lsdException w:name="Grid Table 1 Light Accent 2" w:uiPriority="46"/>
-    <w:lsdException w:name="Grid Table 2 Accent 2" w:uiPriority="47"/>
-    <w:lsdException w:name="Grid Table 3 Accent 2" w:uiPriority="48"/>
-    <w:lsdException w:name="Grid Table 4 Accent 2" w:uiPriority="49"/>
-    <w:lsdException w:name="Grid Table 5 Dark Accent 2" w:uiPriority="50"/>
-    <w:lsdException w:name="Grid Table 6 Colorful Accent 2" w:uiPriority="51"/>
-    <w:lsdException w:name="Grid Table 7 Colorful Accent 2" w:uiPriority="52"/>
-    <w:lsdException w:name="Grid Table 1 Light Accent 3" w:uiPriority="46"/>
-    <w:lsdException w:name="Grid Table 2 Accent 3" w:uiPriority="47"/>
-    <w:lsdException w:name="Grid Table 3 Accent 3" w:uiPriority="48"/>
-    <w:lsdException w:name="Grid Table 4 Accent 3" w:uiPriority="49"/>
-    <w:lsdException w:name="Grid Table 5 Dark Accent 3" w:uiPriority="50"/>
-    <w:lsdException w:name="Grid Table 6 Colorful Accent 3" w:uiPriority="51"/>
-    <w:lsdException w:name="Grid Table 7 Colorful Accent 3" w:uiPriority="52"/>
-    <w:lsdException w:name="Grid Table 1 Light Accent 4" w:uiPriority="46"/>
-    <w:lsdException w:name="Grid Table 2 Accent 4" w:uiPriority="47"/>
-    <w:lsdException w:name="Grid Table 3 Accent 4" w:uiPriority="48"/>
-    <w:lsdException w:name="Grid Table 4 Accent 4" w:uiPriority="49"/>
-    <w:lsdException w:name="Grid Table 5 Dark Accent 4" w:uiPriority="50"/>
-    <w:lsdException w:name="Grid Table 6 Colorful Accent 4" w:uiPriority="51"/>
-    <w:lsdException w:name="Grid Table 7 Colorful Accent 4" w:uiPriority="52"/>
-    <w:lsdException w:name="Grid Table 1 Light Accent 5" w:uiPriority="46"/>
-    <w:lsdException w:name="Grid Table 2 Accent 5" w:uiPriority="47"/>
-    <w:lsdException w:name="Grid Table 3 Accent 5" w:uiPriority="48"/>
-    <w:lsdException w:name="Grid Table 4 Accent 5" w:uiPriority="49"/>
-    <w:lsdException w:name="Grid Table 5 Dark Accent 5" w:uiPriority="50"/>
-    <w:lsdException w:name="Grid Table 6 Colorful Accent 5" w:uiPriority="51"/>
-    <w:lsdException w:name="Grid Table 7 Colorful Accent 5" w:uiPriority="52"/>
-    <w:lsdException w:name="Grid Table 1 Light Accent 6" w:uiPriority="46"/>
-    <w:lsdException w:name="Grid Table 2 Accent 6" w:uiPriority="47"/>
-    <w:lsdException w:name="Grid Table 3 Accent 6" w:uiPriority="48"/>
-    <w:lsdException w:name="Grid Table 4 Accent 6" w:uiPriority="49"/>
-    <w:lsdException w:name="Grid Table 5 Dark Accent 6" w:uiPriority="50"/>
-    <w:lsdException w:name="Grid Table 6 Colorful Accent 6" w:uiPriority="51"/>
-    <w:lsdException w:name="Grid Table 7 Colorful Accent 6" w:uiPriority="52"/>
-    <w:lsdException w:name="List Table 1 Light" w:uiPriority="46"/>
-    <w:lsdException w:name="List Table 2" w:uiPriority="47"/>
-    <w:lsdException w:name="List Table 3" w:uiPriority="48"/>
-    <w:lsdException w:name="List Table 4" w:uiPriority="49"/>
-    <w:lsdException w:name="List Table 5 Dark" w:uiPriority="50"/>
-    <w:lsdException w:name="List Table 6 Colorful" w:uiPriority="51"/>
-    <w:lsdException w:name="List Table 7 Colorful" w:uiPriority="52"/>
-    <w:lsdException w:name="List Table 1 Light Accent 1" w:uiPriority="46"/>
-    <w:lsdException w:name="List Table 2 Accent 1" w:uiPriority="47"/>
-    <w:lsdException w:name="List Table 3 Accent 1" w:uiPriority="48"/>
-    <w:lsdException w:name="List Table 4 Accent 1" w:uiPriority="49"/>
-    <w:lsdException w:name="List Table 5 Dark Accent 1" w:uiPriority="50"/>
-    <w:lsdException w:name="List Table 6 Colorful Accent 1" w:uiPriority="51"/>
-    <w:lsdException w:name="List Table 7 Colorful Accent 1" w:uiPriority="52"/>
-    <w:lsdException w:name="List Table 1 Light Accent 2" w:uiPriority="46"/>
-    <w:lsdException w:name="List Table 2 Accent 2" w:uiPriority="47"/>
-    <w:lsdException w:name="List Table 3 Accent 2" w:uiPriority="48"/>
-    <w:lsdException w:name="List Table 4 Accent 2" w:uiPriority="49"/>
-    <w:lsdException w:name="List Table 5 Dark Accent 2" w:uiPriority="50"/>
-    <w:lsdException w:name="List Table 6 Colorful Accent 2" w:uiPriority="51"/>
-    <w:lsdException w:name="List Table 7 Colorful Accent 2" w:uiPriority="52"/>
-    <w:lsdException w:name="List Table 1 Light Accent 3" w:uiPriority="46"/>
-    <w:lsdException w:name="List Table 2 Accent 3" w:uiPriority="47"/>
-    <w:lsdException w:name="List Table 3 Accent 3" w:uiPriority="48"/>
-    <w:lsdException w:name="List Table 4 Accent 3" w:uiPriority="49"/>
-    <w:lsdException w:name="List Table 5 Dark Accent 3" w:uiPriority="50"/>
-    <w:lsdException w:name="List Table 6 Colorful Accent 3" w:uiPriority="51"/>
-    <w:lsdException w:name="List Table 7 Colorful Accent 3" w:uiPriority="52"/>
-    <w:lsdException w:name="List Table 1 Light Accent 4" w:uiPriority="46"/>
-    <w:lsdException w:name="List Table 2 Accent 4" w:uiPriority="47"/>
-    <w:lsdException w:name="List Table 3 Accent 4" w:uiPriority="48"/>
-    <w:lsdException w:name="List Table 4 Accent 4" w:uiPriority="49"/>
-    <w:lsdException w:name="List Table 5 Dark Accent 4" w:uiPriority="50"/>
-    <w:lsdException w:name="List Table 6 Colorful Accent 4" w:uiPriority="51"/>
-    <w:lsdException w:name="List Table 7 Colorful Accent 4" w:uiPriority="52"/>
-    <w:lsdException w:name="List Table 1 Light Accent 5" w:uiPriority="46"/>
-    <w:lsdException w:name="List Table 2 Accent 5" w:uiPriority="47"/>
-    <w:lsdException w:name="List Table 3 Accent 5" w:uiPriority="48"/>
-    <w:lsdException w:name="List Table 4 Accent 5" w:uiPriority="49"/>
-    <w:lsdException w:name="List Table 5 Dark Accent 5" w:uiPriority="50"/>
-    <w:lsdException w:name="List Table 6 Colorful Accent 5" w:uiPriority="51"/>
-    <w:lsdException w:name="List Table 7 Colorful Accent 5" w:uiPriority="52"/>
-    <w:lsdException w:name="List Table 1 Light Accent 6" w:uiPriority="46"/>
-    <w:lsdException w:name="List Table 2 Accent 6" w:uiPriority="47"/>
-    <w:lsdException w:name="List Table 3 Accent 6" w:uiPriority="48"/>
-    <w:lsdException w:name="List Table 4 Accent 6" w:uiPriority="49"/>
-    <w:lsdException w:name="List Table 5 Dark Accent 6" w:uiPriority="50"/>
-    <w:lsdException w:name="List Table 6 Colorful Accent 6" w:uiPriority="51"/>
-    <w:lsdException w:name="List Table 7 Colorful Accent 6" w:uiPriority="52"/>
-    <w:lsdException w:name="Mention" w:semiHidden="1" w:unhideWhenUsed="1"/>
-    <w:lsdException w:name="Smart Hyperlink" w:semiHidden="1" w:unhideWhenUsed="1"/>
-    <w:lsdException w:name="Hashtag" w:semiHidden="1" w:unhideWhenUsed="1"/>
-    <w:lsdException w:name="Unresolved Mention" w:semiHidden="1" w:unhideWhenUsed="1"/>
-    <w:lsdException w:name="Smart Link" w:semiHidden="1" w:unhideWhenUsed="1"/>
+  <w:latentStyles w:defLockedState="0" w:defUIPriority="99" w:defSemiHidden="1" w:defUnhideWhenUsed="1" w:defQFormat="0" w:count="267">
+    <w:lsdException w:name="Normal" w:semiHidden="0" w:uiPriority="0" w:unhideWhenUsed="0" w:qFormat="1"/>
+    <w:lsdException w:name="heading 1" w:semiHidden="0" w:uiPriority="9" w:unhideWhenUsed="0" w:qFormat="1"/>
+    <w:lsdException w:name="heading 2" w:uiPriority="9" w:qFormat="1"/>
+    <w:lsdException w:name="heading 3" w:uiPriority="9" w:qFormat="1"/>
+    <w:lsdException w:name="heading 4" w:uiPriority="9" w:qFormat="1"/>
+    <w:lsdException w:name="heading 5" w:uiPriority="9" w:qFormat="1"/>
+    <w:lsdException w:name="heading 6" w:uiPriority="9" w:qFormat="1"/>
+    <w:lsdException w:name="heading 7" w:uiPriority="9" w:qFormat="1"/>
+    <w:lsdException w:name="heading 8" w:uiPriority="9" w:qFormat="1"/>
+    <w:lsdException w:name="heading 9" w:uiPriority="9" w:qFormat="1"/>
+    <w:lsdException w:name="toc 1" w:uiPriority="39"/>
+    <w:lsdException w:name="toc 2" w:uiPriority="39"/>
+    <w:lsdException w:name="toc 3" w:uiPriority="39"/>
+    <w:lsdException w:name="toc 4" w:uiPriority="39"/>
+    <w:lsdException w:name="toc 5" w:uiPriority="39"/>
+    <w:lsdException w:name="toc 6" w:uiPriority="39"/>
+    <w:lsdException w:name="toc 7" w:uiPriority="39"/>
+    <w:lsdException w:name="toc 8" w:uiPriority="39"/>
+    <w:lsdException w:name="toc 9" w:uiPriority="39"/>
+    <w:lsdException w:name="caption" w:uiPriority="35" w:qFormat="1"/>
+    <w:lsdException w:name="Title" w:semiHidden="0" w:uiPriority="10" w:unhideWhenUsed="0" w:qFormat="1"/>
+    <w:lsdException w:name="Default Paragraph Font" w:uiPriority="1"/>
+    <w:lsdException w:name="Subtitle" w:semiHidden="0" w:uiPriority="11" w:unhideWhenUsed="0" w:qFormat="1"/>
+    <w:lsdException w:name="Strong" w:semiHidden="0" w:uiPriority="22" w:unhideWhenUsed="0" w:qFormat="1"/>
+    <w:lsdException w:name="Emphasis" w:semiHidden="0" w:uiPriority="20" w:unhideWhenUsed="0" w:qFormat="1"/>
+    <w:lsdException w:name="Table Grid" w:semiHidden="0" w:uiPriority="39" w:unhideWhenUsed="0"/>
+    <w:lsdException w:name="Placeholder Text" w:unhideWhenUsed="0"/>
+    <w:lsdException w:name="No Spacing" w:semiHidden="0" w:uiPriority="1" w:unhideWhenUsed="0" w:qFormat="1"/>
+    <w:lsdException w:name="Light Shading" w:semiHidden="0" w:uiPriority="60" w:unhideWhenUsed="0"/>
+    <w:lsdException w:name="Light List" w:semiHidden="0" w:uiPriority="61" w:unhideWhenUsed="0"/>
+    <w:lsdException w:name="Light Grid" w:semiHidden="0" w:uiPriority="62" w:unhideWhenUsed="0"/>
+    <w:lsdException w:name="Medium Shading 1" w:semiHidden="0" w:uiPriority="63" w:unhideWhenUsed="0"/>
+    <w:lsdException w:name="Medium Shading 2" w:semiHidden="0" w:uiPriority="64" w:unhideWhenUsed="0"/>
+    <w:lsdException w:name="Medium List 1" w:semiHidden="0" w:uiPriority="65" w:unhideWhenUsed="0"/>
+    <w:lsdException w:name="Medium List 2" w:semiHidden="0" w:uiPriority="66" w:unhideWhenUsed="0"/>
+    <w:lsdException w:name="Medium Grid 1" w:semiHidden="0" w:uiPriority="67" w:unhideWhenUsed="0"/>
+    <w:lsdException w:name="Medium Grid 2" w:semiHidden="0" w:uiPriority="68" w:unhideWhenUsed="0"/>
+    <w:lsdException w:name="Medium Grid 3" w:semiHidden="0" w:uiPriority="69" w:unhideWhenUsed="0"/>
+    <w:lsdException w:name="Dark List" w:semiHidden="0" w:uiPriority="70" w:unhideWhenUsed="0"/>
+    <w:lsdException w:name="Colorful Shading" w:semiHidden="0" w:uiPriority="71" w:unhideWhenUsed="0"/>
+    <w:lsdException w:name="Colorful List" w:semiHidden="0" w:uiPriority="72" w:unhideWhenUsed="0"/>
+    <w:lsdException w:name="Colorful Grid" w:semiHidden="0" w:uiPriority="73" w:unhideWhenUsed="0"/>
+    <w:lsdException w:name="Light Shading Accent 1" w:semiHidden="0" w:uiPriority="60" w:unhideWhenUsed="0"/>
+    <w:lsdException w:name="Light List Accent 1" w:semiHidden="0" w:uiPriority="61" w:unhideWhenUsed="0"/>
+    <w:lsdException w:name="Light Grid Accent 1" w:semiHidden="0" w:uiPriority="62" w:unhideWhenUsed="0"/>
+    <w:lsdException w:name="Medium Shading 1 Accent 1" w:semiHidden="0" w:uiPriority="63" w:unhideWhenUsed="0"/>
+    <w:lsdException w:name="Medium Shading 2 Accent 1" w:semiHidden="0" w:uiPriority="64" w:unhideWhenUsed="0"/>
+    <w:lsdException w:name="Medium List 1 Accent 1" w:semiHidden="0" w:uiPriority="65" w:unhideWhenUsed="0"/>
+    <w:lsdException w:name="Revision" w:unhideWhenUsed="0"/>
+    <w:lsdException w:name="List Paragraph" w:semiHidden="0" w:uiPriority="34" w:unhideWhenUsed="0" w:qFormat="1"/>
+    <w:lsdException w:name="Quote" w:semiHidden="0" w:uiPriority="29" w:unhideWhenUsed="0" w:qFormat="1"/>
+    <w:lsdException w:name="Intense Quote" w:semiHidden="0" w:uiPriority="30" w:unhideWhenUsed="0" w:qFormat="1"/>
+    <w:lsdException w:name="Medium List 2 Accent 1" w:semiHidden="0" w:uiPriority="66" w:unhideWhenUsed="0"/>
+    <w:lsdException w:name="Medium Grid 1 Accent 1" w:semiHidden="0" w:uiPriority="67" w:unhideWhenUsed="0"/>
+    <w:lsdException w:name="Medium Grid 2 Accent 1" w:semiHidden="0" w:uiPriority="68" w:unhideWhenUsed="0"/>
+    <w:lsdException w:name="Medium Grid 3 Accent 1" w:semiHidden="0" w:uiPriority="69" w:unhideWhenUsed="0"/>
+    <w:lsdException w:name="Dark List Accent 1" w:semiHidden="0" w:uiPriority="70" w:unhideWhenUsed="0"/>
+    <w:lsdException w:name="Colorful Shading Accent 1" w:semiHidden="0" w:uiPriority="71" w:unhideWhenUsed="0"/>
+    <w:lsdException w:name="Colorful List Accent 1" w:semiHidden="0" w:uiPriority="72" w:unhideWhenUsed="0"/>
+    <w:lsdException w:name="Colorful Grid Accent 1" w:semiHidden="0" w:uiPriority="73" w:unhideWhenUsed="0"/>
+    <w:lsdException w:name="Light Shading Accent 2" w:semiHidden="0" w:uiPriority="60" w:unhideWhenUsed="0"/>
+    <w:lsdException w:name="Light List Accent 2" w:semiHidden="0" w:uiPriority="61" w:unhideWhenUsed="0"/>
+    <w:lsdException w:name="Light Grid Accent 2" w:semiHidden="0" w:uiPriority="62" w:unhideWhenUsed="0"/>
+    <w:lsdException w:name="Medium Shading 1 Accent 2" w:semiHidden="0" w:uiPriority="63" w:unhideWhenUsed="0"/>
+    <w:lsdException w:name="Medium Shading 2 Accent 2" w:semiHidden="0" w:uiPriority="64" w:unhideWhenUsed="0"/>
+    <w:lsdException w:name="Medium List 1 Accent 2" w:semiHidden="0" w:uiPriority="65" w:unhideWhenUsed="0"/>
+    <w:lsdException w:name="Medium List 2 Accent 2" w:semiHidden="0" w:uiPriority="66" w:unhideWhenUsed="0"/>
+    <w:lsdException w:name="Medium Grid 1 Accent 2" w:semiHidden="0" w:uiPriority="67" w:unhideWhenUsed="0"/>
+    <w:lsdException w:name="Medium Grid 2 Accent 2" w:semiHidden="0" w:uiPriority="68" w:unhideWhenUsed="0"/>
+    <w:lsdException w:name="Medium Grid 3 Accent 2" w:semiHidden="0" w:uiPriority="69" w:unhideWhenUsed="0"/>
+    <w:lsdException w:name="Dark List Accent 2" w:semiHidden="0" w:uiPriority="70" w:unhideWhenUsed="0"/>
+    <w:lsdException w:name="Colorful Shading Accent 2" w:semiHidden="0" w:uiPriority="71" w:unhideWhenUsed="0"/>
+    <w:lsdException w:name="Colorful List Accent 2" w:semiHidden="0" w:uiPriority="72" w:unhideWhenUsed="0"/>
+    <w:lsdException w:name="Colorful Grid Accent 2" w:semiHidden="0" w:uiPriority="73" w:unhideWhenUsed="0"/>
+    <w:lsdException w:name="Light Shading Accent 3" w:semiHidden="0" w:uiPriority="60" w:unhideWhenUsed="0"/>
+    <w:lsdException w:name="Light List Accent 3" w:semiHidden="0" w:uiPriority="61" w:unhideWhenUsed="0"/>
+    <w:lsdException w:name="Light Grid Accent 3" w:semiHidden="0" w:uiPriority="62" w:unhideWhenUsed="0"/>
+    <w:lsdException w:name="Medium Shading 1 Accent 3" w:semiHidden="0" w:uiPriority="63" w:unhideWhenUsed="0"/>
+    <w:lsdException w:name="Medium Shading 2 Accent 3" w:semiHidden="0" w:uiPriority="64" w:unhideWhenUsed="0"/>
+    <w:lsdException w:name="Medium List 1 Accent 3" w:semiHidden="0" w:uiPriority="65" w:unhideWhenUsed="0"/>
+    <w:lsdException w:name="Medium List 2 Accent 3" w:semiHidden="0" w:uiPriority="66" w:unhideWhenUsed="0"/>
+    <w:lsdException w:name="Medium Grid 1 Accent 3" w:semiHidden="0" w:uiPriority="67" w:unhideWhenUsed="0"/>
+    <w:lsdException w:name="Medium Grid 2 Accent 3" w:semiHidden="0" w:uiPriority="68" w:unhideWhenUsed="0"/>
+    <w:lsdException w:name="Medium Grid 3 Accent 3" w:semiHidden="0" w:uiPriority="69" w:unhideWhenUsed="0"/>
+    <w:lsdException w:name="Dark List Accent 3" w:semiHidden="0" w:uiPriority="70" w:unhideWhenUsed="0"/>
+    <w:lsdException w:name="Colorful Shading Accent 3" w:semiHidden="0" w:uiPriority="71" w:unhideWhenUsed="0"/>
+    <w:lsdException w:name="Colorful List Accent 3" w:semiHidden="0" w:uiPriority="72" w:unhideWhenUsed="0"/>
+    <w:lsdException w:name="Colorful Grid Accent 3" w:semiHidden="0" w:uiPriority="73" w:unhideWhenUsed="0"/>
+    <w:lsdException w:name="Light Shading Accent 4" w:semiHidden="0" w:uiPriority="60" w:unhideWhenUsed="0"/>
+    <w:lsdException w:name="Light List Accent 4" w:semiHidden="0" w:uiPriority="61" w:unhideWhenUsed="0"/>
+    <w:lsdException w:name="Light Grid Accent 4" w:semiHidden="0" w:uiPriority="62" w:unhideWhenUsed="0"/>
+    <w:lsdException w:name="Medium Shading 1 Accent 4" w:semiHidden="0" w:uiPriority="63" w:unhideWhenUsed="0"/>
+    <w:lsdException w:name="Medium Shading 2 Accent 4" w:semiHidden="0" w:uiPriority="64" w:unhideWhenUsed="0"/>
+    <w:lsdException w:name="Medium List 1 Accent 4" w:semiHidden="0" w:uiPriority="65" w:unhideWhenUsed="0"/>
+    <w:lsdException w:name="Medium List 2 Accent 4" w:semiHidden="0" w:uiPriority="66" w:unhideWhenUsed="0"/>
+    <w:lsdException w:name="Medium Grid 1 Accent 4" w:semiHidden="0" w:uiPriority="67" w:unhideWhenUsed="0"/>
+    <w:lsdException w:name="Medium Grid 2 Accent 4" w:semiHidden="0" w:uiPriority="68" w:unhideWhenUsed="0"/>
+    <w:lsdException w:name="Medium Grid 3 Accent 4" w:semiHidden="0" w:uiPriority="69" w:unhideWhenUsed="0"/>
+    <w:lsdException w:name="Dark List Accent 4" w:semiHidden="0" w:uiPriority="70" w:unhideWhenUsed="0"/>
+    <w:lsdException w:name="Colorful Shading Accent 4" w:semiHidden="0" w:uiPriority="71" w:unhideWhenUsed="0"/>
+    <w:lsdException w:name="Colorful List Accent 4" w:semiHidden="0" w:uiPriority="72" w:unhideWhenUsed="0"/>
+    <w:lsdException w:name="Colorful Grid Accent 4" w:semiHidden="0" w:uiPriority="73" w:unhideWhenUsed="0"/>
+    <w:lsdException w:name="Light Shading Accent 5" w:semiHidden="0" w:uiPriority="60" w:unhideWhenUsed="0"/>
+    <w:lsdException w:name="Light List Accent 5" w:semiHidden="0" w:uiPriority="61" w:unhideWhenUsed="0"/>
+    <w:lsdException w:name="Light Grid Accent 5" w:semiHidden="0" w:uiPriority="62" w:unhideWhenUsed="0"/>
+    <w:lsdException w:name="Medium Shading 1 Accent 5" w:semiHidden="0" w:uiPriority="63" w:unhideWhenUsed="0"/>
+    <w:lsdException w:name="Medium Shading 2 Accent 5" w:semiHidden="0" w:uiPriority="64" w:unhideWhenUsed="0"/>
+    <w:lsdException w:name="Medium List 1 Accent 5" w:semiHidden="0" w:uiPriority="65" w:unhideWhenUsed="0"/>
+    <w:lsdException w:name="Medium List 2 Accent 5" w:semiHidden="0" w:uiPriority="66" w:unhideWhenUsed="0"/>
+    <w:lsdException w:name="Medium Grid 1 Accent 5" w:semiHidden="0" w:uiPriority="67" w:unhideWhenUsed="0"/>
+    <w:lsdException w:name="Medium Grid 2 Accent 5" w:semiHidden="0" w:uiPriority="68" w:unhideWhenUsed="0"/>
+    <w:lsdException w:name="Medium Grid 3 Accent 5" w:semiHidden="0" w:uiPriority="69" w:unhideWhenUsed="0"/>
+    <w:lsdException w:name="Dark List Accent 5" w:semiHidden="0" w:uiPriority="70" w:unhideWhenUsed="0"/>
+    <w:lsdException w:name="Colorful Shading Accent 5" w:semiHidden="0" w:uiPriority="71" w:unhideWhenUsed="0"/>
+    <w:lsdException w:name="Colorful List Accent 5" w:semiHidden="0" w:uiPriority="72" w:unhideWhenUsed="0"/>
+    <w:lsdException w:name="Colorful Grid Accent 5" w:semiHidden="0" w:uiPriority="73" w:unhideWhenUsed="0"/>
+    <w:lsdException w:name="Light Shading Accent 6" w:semiHidden="0" w:uiPriority="60" w:unhideWhenUsed="0"/>
+    <w:lsdException w:name="Light List Accent 6" w:semiHidden="0" w:uiPriority="61" w:unhideWhenUsed="0"/>
+    <w:lsdException w:name="Light Grid Accent 6" w:semiHidden="0" w:uiPriority="62" w:unhideWhenUsed="0"/>
+    <w:lsdException w:name="Medium Shading 1 Accent 6" w:semiHidden="0" w:uiPriority="63" w:unhideWhenUsed="0"/>
+    <w:lsdException w:name="Medium Shading 2 Accent 6" w:semiHidden="0" w:uiPriority="64" w:unhideWhenUsed="0"/>
+    <w:lsdException w:name="Medium List 1 Accent 6" w:semiHidden="0" w:uiPriority="65" w:unhideWhenUsed="0"/>
+    <w:lsdException w:name="Medium List 2 Accent 6" w:semiHidden="0" w:uiPriority="66" w:unhideWhenUsed="0"/>
+    <w:lsdException w:name="Medium Grid 1 Accent 6" w:semiHidden="0" w:uiPriority="67" w:unhideWhenUsed="0"/>
+    <w:lsdException w:name="Medium Grid 2 Accent 6" w:semiHidden="0" w:uiPriority="68" w:unhideWhenUsed="0"/>
+    <w:lsdException w:name="Medium Grid 3 Accent 6" w:semiHidden="0" w:uiPriority="69" w:unhideWhenUsed="0"/>
+    <w:lsdException w:name="Dark List Accent 6" w:semiHidden="0" w:uiPriority="70" w:unhideWhenUsed="0"/>
+    <w:lsdException w:name="Colorful Shading Accent 6" w:semiHidden="0" w:uiPriority="71" w:unhideWhenUsed="0"/>
+    <w:lsdException w:name="Colorful List Accent 6" w:semiHidden="0" w:uiPriority="72" w:unhideWhenUsed="0"/>
+    <w:lsdException w:name="Colorful Grid Accent 6" w:semiHidden="0" w:uiPriority="73" w:unhideWhenUsed="0"/>
+    <w:lsdException w:name="Subtle Emphasis" w:semiHidden="0" w:uiPriority="19" w:unhideWhenUsed="0" w:qFormat="1"/>
+    <w:lsdException w:name="Intense Emphasis" w:semiHidden="0" w:uiPriority="21" w:unhideWhenUsed="0" w:qFormat="1"/>
+    <w:lsdException w:name="Subtle Reference" w:semiHidden="0" w:uiPriority="31" w:unhideWhenUsed="0" w:qFormat="1"/>
+    <w:lsdException w:name="Intense Reference" w:semiHidden="0" w:uiPriority="32" w:unhideWhenUsed="0" w:qFormat="1"/>
+    <w:lsdException w:name="Book Title" w:semiHidden="0" w:uiPriority="33" w:unhideWhenUsed="0" w:qFormat="1"/>
+    <w:lsdException w:name="Bibliography" w:uiPriority="37"/>
+    <w:lsdException w:name="TOC Heading" w:uiPriority="39" w:qFormat="1"/>
   </w:latentStyles>
-  <w:style w:type="paragraph" w:default="1" w:styleId="Normal">
+  <w:style w:type="paragraph" w:default="1" w:styleId="a">
     <w:name w:val="Normal"/>
     <w:qFormat/>
   </w:style>
-  <w:style w:type="character" w:default="1" w:styleId="DefaultParagraphFont">
+  <w:style w:type="character" w:default="1" w:styleId="a0">
     <w:name w:val="Default Paragraph Font"/>
     <w:uiPriority w:val="1"/>
     <w:semiHidden/>
     <w:unhideWhenUsed/>
   </w:style>
-  <w:style w:type="table" w:default="1" w:styleId="TableNormal">
+  <w:style w:type="table" w:default="1" w:styleId="a1">
     <w:name w:val="Normal Table"/>
     <w:uiPriority w:val="99"/>
     <w:semiHidden/>
@@ -1650,15 +1503,226 @@
       </w:tblCellMar>
     </w:tblPr>
   </w:style>
-  <w:style w:type="numbering" w:default="1" w:styleId="NoList">
+  <w:style w:type="numbering" w:default="1" w:styleId="a2">
     <w:name w:val="No List"/>
     <w:uiPriority w:val="99"/>
     <w:semiHidden/>
     <w:unhideWhenUsed/>
   </w:style>
-  <w:style w:type="paragraph" w:styleId="NormalWeb">
+  <w:style w:type="paragraph" w:styleId="a3">
     <w:name w:val="Normal (Web)"/>
-    <w:basedOn w:val="Normal"/>
+    <w:basedOn w:val="a"/>
+    <w:uiPriority w:val="99"/>
+    <w:semiHidden/>
+    <w:unhideWhenUsed/>
+    <w:rsid w:val="00B074BF"/>
+    <w:pPr>
+      <w:spacing w:before="100" w:beforeAutospacing="1" w:after="100" w:afterAutospacing="1" w:line="240" w:lineRule="auto"/>
+    </w:pPr>
+    <w:rPr>
+      <w:rFonts w:ascii="Times New Roman" w:eastAsia="Times New Roman" w:hAnsi="Times New Roman" w:cs="Times New Roman"/>
+      <w:kern w:val="0"/>
+      <w:sz w:val="24"/>
+      <w:szCs w:val="24"/>
+      <w:lang w:bidi="ar-SA"/>
+      <w14:ligatures w14:val="none"/>
+    </w:rPr>
+  </w:style>
+</w:styles>
+</file>
+
+<file path=word/stylesWithEffects.xml><?xml version="1.0" encoding="utf-8"?>
+<w:styles xmlns:wpc="http://schemas.microsoft.com/office/word/2010/wordprocessingCanvas" xmlns:mc="http://schemas.openxmlformats.org/markup-compatibility/2006" xmlns:o="urn:schemas-microsoft-com:office:office" xmlns:r="http://schemas.openxmlformats.org/officeDocument/2006/relationships" xmlns:m="http://schemas.openxmlformats.org/officeDocument/2006/math" xmlns:v="urn:schemas-microsoft-com:vml" xmlns:wp14="http://schemas.microsoft.com/office/word/2010/wordprocessingDrawing" xmlns:wp="http://schemas.openxmlformats.org/drawingml/2006/wordprocessingDrawing" xmlns:w10="urn:schemas-microsoft-com:office:word" xmlns:w="http://schemas.openxmlformats.org/wordprocessingml/2006/main" xmlns:w14="http://schemas.microsoft.com/office/word/2010/wordml" xmlns:wpg="http://schemas.microsoft.com/office/word/2010/wordprocessingGroup" xmlns:wpi="http://schemas.microsoft.com/office/word/2010/wordprocessingInk" xmlns:wne="http://schemas.microsoft.com/office/word/2006/wordml" xmlns:wps="http://schemas.microsoft.com/office/word/2010/wordprocessingShape" mc:Ignorable="w14 wp14">
+  <w:docDefaults>
+    <w:rPrDefault>
+      <w:rPr>
+        <w:rFonts w:asciiTheme="minorHAnsi" w:eastAsiaTheme="minorEastAsia" w:hAnsiTheme="minorHAnsi" w:cstheme="minorBidi"/>
+        <w:kern w:val="2"/>
+        <w:sz w:val="22"/>
+        <w:szCs w:val="28"/>
+        <w:lang w:val="en-US" w:eastAsia="en-US" w:bidi="th-TH"/>
+        <w14:ligatures w14:val="standardContextual"/>
+      </w:rPr>
+    </w:rPrDefault>
+    <w:pPrDefault>
+      <w:pPr>
+        <w:spacing w:after="160" w:line="259" w:lineRule="auto"/>
+      </w:pPr>
+    </w:pPrDefault>
+  </w:docDefaults>
+  <w:latentStyles w:defLockedState="0" w:defUIPriority="99" w:defSemiHidden="1" w:defUnhideWhenUsed="1" w:defQFormat="0" w:count="267">
+    <w:lsdException w:name="Normal" w:semiHidden="0" w:uiPriority="0" w:unhideWhenUsed="0" w:qFormat="1"/>
+    <w:lsdException w:name="heading 1" w:semiHidden="0" w:uiPriority="9" w:unhideWhenUsed="0" w:qFormat="1"/>
+    <w:lsdException w:name="heading 2" w:uiPriority="9" w:qFormat="1"/>
+    <w:lsdException w:name="heading 3" w:uiPriority="9" w:qFormat="1"/>
+    <w:lsdException w:name="heading 4" w:uiPriority="9" w:qFormat="1"/>
+    <w:lsdException w:name="heading 5" w:uiPriority="9" w:qFormat="1"/>
+    <w:lsdException w:name="heading 6" w:uiPriority="9" w:qFormat="1"/>
+    <w:lsdException w:name="heading 7" w:uiPriority="9" w:qFormat="1"/>
+    <w:lsdException w:name="heading 8" w:uiPriority="9" w:qFormat="1"/>
+    <w:lsdException w:name="heading 9" w:uiPriority="9" w:qFormat="1"/>
+    <w:lsdException w:name="toc 1" w:uiPriority="39"/>
+    <w:lsdException w:name="toc 2" w:uiPriority="39"/>
+    <w:lsdException w:name="toc 3" w:uiPriority="39"/>
+    <w:lsdException w:name="toc 4" w:uiPriority="39"/>
+    <w:lsdException w:name="toc 5" w:uiPriority="39"/>
+    <w:lsdException w:name="toc 6" w:uiPriority="39"/>
+    <w:lsdException w:name="toc 7" w:uiPriority="39"/>
+    <w:lsdException w:name="toc 8" w:uiPriority="39"/>
+    <w:lsdException w:name="toc 9" w:uiPriority="39"/>
+    <w:lsdException w:name="caption" w:uiPriority="35" w:qFormat="1"/>
+    <w:lsdException w:name="Title" w:semiHidden="0" w:uiPriority="10" w:unhideWhenUsed="0" w:qFormat="1"/>
+    <w:lsdException w:name="Default Paragraph Font" w:uiPriority="1"/>
+    <w:lsdException w:name="Subtitle" w:semiHidden="0" w:uiPriority="11" w:unhideWhenUsed="0" w:qFormat="1"/>
+    <w:lsdException w:name="Strong" w:semiHidden="0" w:uiPriority="22" w:unhideWhenUsed="0" w:qFormat="1"/>
+    <w:lsdException w:name="Emphasis" w:semiHidden="0" w:uiPriority="20" w:unhideWhenUsed="0" w:qFormat="1"/>
+    <w:lsdException w:name="Table Grid" w:semiHidden="0" w:uiPriority="39" w:unhideWhenUsed="0"/>
+    <w:lsdException w:name="Placeholder Text" w:unhideWhenUsed="0"/>
+    <w:lsdException w:name="No Spacing" w:semiHidden="0" w:uiPriority="1" w:unhideWhenUsed="0" w:qFormat="1"/>
+    <w:lsdException w:name="Light Shading" w:semiHidden="0" w:uiPriority="60" w:unhideWhenUsed="0"/>
+    <w:lsdException w:name="Light List" w:semiHidden="0" w:uiPriority="61" w:unhideWhenUsed="0"/>
+    <w:lsdException w:name="Light Grid" w:semiHidden="0" w:uiPriority="62" w:unhideWhenUsed="0"/>
+    <w:lsdException w:name="Medium Shading 1" w:semiHidden="0" w:uiPriority="63" w:unhideWhenUsed="0"/>
+    <w:lsdException w:name="Medium Shading 2" w:semiHidden="0" w:uiPriority="64" w:unhideWhenUsed="0"/>
+    <w:lsdException w:name="Medium List 1" w:semiHidden="0" w:uiPriority="65" w:unhideWhenUsed="0"/>
+    <w:lsdException w:name="Medium List 2" w:semiHidden="0" w:uiPriority="66" w:unhideWhenUsed="0"/>
+    <w:lsdException w:name="Medium Grid 1" w:semiHidden="0" w:uiPriority="67" w:unhideWhenUsed="0"/>
+    <w:lsdException w:name="Medium Grid 2" w:semiHidden="0" w:uiPriority="68" w:unhideWhenUsed="0"/>
+    <w:lsdException w:name="Medium Grid 3" w:semiHidden="0" w:uiPriority="69" w:unhideWhenUsed="0"/>
+    <w:lsdException w:name="Dark List" w:semiHidden="0" w:uiPriority="70" w:unhideWhenUsed="0"/>
+    <w:lsdException w:name="Colorful Shading" w:semiHidden="0" w:uiPriority="71" w:unhideWhenUsed="0"/>
+    <w:lsdException w:name="Colorful List" w:semiHidden="0" w:uiPriority="72" w:unhideWhenUsed="0"/>
+    <w:lsdException w:name="Colorful Grid" w:semiHidden="0" w:uiPriority="73" w:unhideWhenUsed="0"/>
+    <w:lsdException w:name="Light Shading Accent 1" w:semiHidden="0" w:uiPriority="60" w:unhideWhenUsed="0"/>
+    <w:lsdException w:name="Light List Accent 1" w:semiHidden="0" w:uiPriority="61" w:unhideWhenUsed="0"/>
+    <w:lsdException w:name="Light Grid Accent 1" w:semiHidden="0" w:uiPriority="62" w:unhideWhenUsed="0"/>
+    <w:lsdException w:name="Medium Shading 1 Accent 1" w:semiHidden="0" w:uiPriority="63" w:unhideWhenUsed="0"/>
+    <w:lsdException w:name="Medium Shading 2 Accent 1" w:semiHidden="0" w:uiPriority="64" w:unhideWhenUsed="0"/>
+    <w:lsdException w:name="Medium List 1 Accent 1" w:semiHidden="0" w:uiPriority="65" w:unhideWhenUsed="0"/>
+    <w:lsdException w:name="Revision" w:unhideWhenUsed="0"/>
+    <w:lsdException w:name="List Paragraph" w:semiHidden="0" w:uiPriority="34" w:unhideWhenUsed="0" w:qFormat="1"/>
+    <w:lsdException w:name="Quote" w:semiHidden="0" w:uiPriority="29" w:unhideWhenUsed="0" w:qFormat="1"/>
+    <w:lsdException w:name="Intense Quote" w:semiHidden="0" w:uiPriority="30" w:unhideWhenUsed="0" w:qFormat="1"/>
+    <w:lsdException w:name="Medium List 2 Accent 1" w:semiHidden="0" w:uiPriority="66" w:unhideWhenUsed="0"/>
+    <w:lsdException w:name="Medium Grid 1 Accent 1" w:semiHidden="0" w:uiPriority="67" w:unhideWhenUsed="0"/>
+    <w:lsdException w:name="Medium Grid 2 Accent 1" w:semiHidden="0" w:uiPriority="68" w:unhideWhenUsed="0"/>
+    <w:lsdException w:name="Medium Grid 3 Accent 1" w:semiHidden="0" w:uiPriority="69" w:unhideWhenUsed="0"/>
+    <w:lsdException w:name="Dark List Accent 1" w:semiHidden="0" w:uiPriority="70" w:unhideWhenUsed="0"/>
+    <w:lsdException w:name="Colorful Shading Accent 1" w:semiHidden="0" w:uiPriority="71" w:unhideWhenUsed="0"/>
+    <w:lsdException w:name="Colorful List Accent 1" w:semiHidden="0" w:uiPriority="72" w:unhideWhenUsed="0"/>
+    <w:lsdException w:name="Colorful Grid Accent 1" w:semiHidden="0" w:uiPriority="73" w:unhideWhenUsed="0"/>
+    <w:lsdException w:name="Light Shading Accent 2" w:semiHidden="0" w:uiPriority="60" w:unhideWhenUsed="0"/>
+    <w:lsdException w:name="Light List Accent 2" w:semiHidden="0" w:uiPriority="61" w:unhideWhenUsed="0"/>
+    <w:lsdException w:name="Light Grid Accent 2" w:semiHidden="0" w:uiPriority="62" w:unhideWhenUsed="0"/>
+    <w:lsdException w:name="Medium Shading 1 Accent 2" w:semiHidden="0" w:uiPriority="63" w:unhideWhenUsed="0"/>
+    <w:lsdException w:name="Medium Shading 2 Accent 2" w:semiHidden="0" w:uiPriority="64" w:unhideWhenUsed="0"/>
+    <w:lsdException w:name="Medium List 1 Accent 2" w:semiHidden="0" w:uiPriority="65" w:unhideWhenUsed="0"/>
+    <w:lsdException w:name="Medium List 2 Accent 2" w:semiHidden="0" w:uiPriority="66" w:unhideWhenUsed="0"/>
+    <w:lsdException w:name="Medium Grid 1 Accent 2" w:semiHidden="0" w:uiPriority="67" w:unhideWhenUsed="0"/>
+    <w:lsdException w:name="Medium Grid 2 Accent 2" w:semiHidden="0" w:uiPriority="68" w:unhideWhenUsed="0"/>
+    <w:lsdException w:name="Medium Grid 3 Accent 2" w:semiHidden="0" w:uiPriority="69" w:unhideWhenUsed="0"/>
+    <w:lsdException w:name="Dark List Accent 2" w:semiHidden="0" w:uiPriority="70" w:unhideWhenUsed="0"/>
+    <w:lsdException w:name="Colorful Shading Accent 2" w:semiHidden="0" w:uiPriority="71" w:unhideWhenUsed="0"/>
+    <w:lsdException w:name="Colorful List Accent 2" w:semiHidden="0" w:uiPriority="72" w:unhideWhenUsed="0"/>
+    <w:lsdException w:name="Colorful Grid Accent 2" w:semiHidden="0" w:uiPriority="73" w:unhideWhenUsed="0"/>
+    <w:lsdException w:name="Light Shading Accent 3" w:semiHidden="0" w:uiPriority="60" w:unhideWhenUsed="0"/>
+    <w:lsdException w:name="Light List Accent 3" w:semiHidden="0" w:uiPriority="61" w:unhideWhenUsed="0"/>
+    <w:lsdException w:name="Light Grid Accent 3" w:semiHidden="0" w:uiPriority="62" w:unhideWhenUsed="0"/>
+    <w:lsdException w:name="Medium Shading 1 Accent 3" w:semiHidden="0" w:uiPriority="63" w:unhideWhenUsed="0"/>
+    <w:lsdException w:name="Medium Shading 2 Accent 3" w:semiHidden="0" w:uiPriority="64" w:unhideWhenUsed="0"/>
+    <w:lsdException w:name="Medium List 1 Accent 3" w:semiHidden="0" w:uiPriority="65" w:unhideWhenUsed="0"/>
+    <w:lsdException w:name="Medium List 2 Accent 3" w:semiHidden="0" w:uiPriority="66" w:unhideWhenUsed="0"/>
+    <w:lsdException w:name="Medium Grid 1 Accent 3" w:semiHidden="0" w:uiPriority="67" w:unhideWhenUsed="0"/>
+    <w:lsdException w:name="Medium Grid 2 Accent 3" w:semiHidden="0" w:uiPriority="68" w:unhideWhenUsed="0"/>
+    <w:lsdException w:name="Medium Grid 3 Accent 3" w:semiHidden="0" w:uiPriority="69" w:unhideWhenUsed="0"/>
+    <w:lsdException w:name="Dark List Accent 3" w:semiHidden="0" w:uiPriority="70" w:unhideWhenUsed="0"/>
+    <w:lsdException w:name="Colorful Shading Accent 3" w:semiHidden="0" w:uiPriority="71" w:unhideWhenUsed="0"/>
+    <w:lsdException w:name="Colorful List Accent 3" w:semiHidden="0" w:uiPriority="72" w:unhideWhenUsed="0"/>
+    <w:lsdException w:name="Colorful Grid Accent 3" w:semiHidden="0" w:uiPriority="73" w:unhideWhenUsed="0"/>
+    <w:lsdException w:name="Light Shading Accent 4" w:semiHidden="0" w:uiPriority="60" w:unhideWhenUsed="0"/>
+    <w:lsdException w:name="Light List Accent 4" w:semiHidden="0" w:uiPriority="61" w:unhideWhenUsed="0"/>
+    <w:lsdException w:name="Light Grid Accent 4" w:semiHidden="0" w:uiPriority="62" w:unhideWhenUsed="0"/>
+    <w:lsdException w:name="Medium Shading 1 Accent 4" w:semiHidden="0" w:uiPriority="63" w:unhideWhenUsed="0"/>
+    <w:lsdException w:name="Medium Shading 2 Accent 4" w:semiHidden="0" w:uiPriority="64" w:unhideWhenUsed="0"/>
+    <w:lsdException w:name="Medium List 1 Accent 4" w:semiHidden="0" w:uiPriority="65" w:unhideWhenUsed="0"/>
+    <w:lsdException w:name="Medium List 2 Accent 4" w:semiHidden="0" w:uiPriority="66" w:unhideWhenUsed="0"/>
+    <w:lsdException w:name="Medium Grid 1 Accent 4" w:semiHidden="0" w:uiPriority="67" w:unhideWhenUsed="0"/>
+    <w:lsdException w:name="Medium Grid 2 Accent 4" w:semiHidden="0" w:uiPriority="68" w:unhideWhenUsed="0"/>
+    <w:lsdException w:name="Medium Grid 3 Accent 4" w:semiHidden="0" w:uiPriority="69" w:unhideWhenUsed="0"/>
+    <w:lsdException w:name="Dark List Accent 4" w:semiHidden="0" w:uiPriority="70" w:unhideWhenUsed="0"/>
+    <w:lsdException w:name="Colorful Shading Accent 4" w:semiHidden="0" w:uiPriority="71" w:unhideWhenUsed="0"/>
+    <w:lsdException w:name="Colorful List Accent 4" w:semiHidden="0" w:uiPriority="72" w:unhideWhenUsed="0"/>
+    <w:lsdException w:name="Colorful Grid Accent 4" w:semiHidden="0" w:uiPriority="73" w:unhideWhenUsed="0"/>
+    <w:lsdException w:name="Light Shading Accent 5" w:semiHidden="0" w:uiPriority="60" w:unhideWhenUsed="0"/>
+    <w:lsdException w:name="Light List Accent 5" w:semiHidden="0" w:uiPriority="61" w:unhideWhenUsed="0"/>
+    <w:lsdException w:name="Light Grid Accent 5" w:semiHidden="0" w:uiPriority="62" w:unhideWhenUsed="0"/>
+    <w:lsdException w:name="Medium Shading 1 Accent 5" w:semiHidden="0" w:uiPriority="63" w:unhideWhenUsed="0"/>
+    <w:lsdException w:name="Medium Shading 2 Accent 5" w:semiHidden="0" w:uiPriority="64" w:unhideWhenUsed="0"/>
+    <w:lsdException w:name="Medium List 1 Accent 5" w:semiHidden="0" w:uiPriority="65" w:unhideWhenUsed="0"/>
+    <w:lsdException w:name="Medium List 2 Accent 5" w:semiHidden="0" w:uiPriority="66" w:unhideWhenUsed="0"/>
+    <w:lsdException w:name="Medium Grid 1 Accent 5" w:semiHidden="0" w:uiPriority="67" w:unhideWhenUsed="0"/>
+    <w:lsdException w:name="Medium Grid 2 Accent 5" w:semiHidden="0" w:uiPriority="68" w:unhideWhenUsed="0"/>
+    <w:lsdException w:name="Medium Grid 3 Accent 5" w:semiHidden="0" w:uiPriority="69" w:unhideWhenUsed="0"/>
+    <w:lsdException w:name="Dark List Accent 5" w:semiHidden="0" w:uiPriority="70" w:unhideWhenUsed="0"/>
+    <w:lsdException w:name="Colorful Shading Accent 5" w:semiHidden="0" w:uiPriority="71" w:unhideWhenUsed="0"/>
+    <w:lsdException w:name="Colorful List Accent 5" w:semiHidden="0" w:uiPriority="72" w:unhideWhenUsed="0"/>
+    <w:lsdException w:name="Colorful Grid Accent 5" w:semiHidden="0" w:uiPriority="73" w:unhideWhenUsed="0"/>
+    <w:lsdException w:name="Light Shading Accent 6" w:semiHidden="0" w:uiPriority="60" w:unhideWhenUsed="0"/>
+    <w:lsdException w:name="Light List Accent 6" w:semiHidden="0" w:uiPriority="61" w:unhideWhenUsed="0"/>
+    <w:lsdException w:name="Light Grid Accent 6" w:semiHidden="0" w:uiPriority="62" w:unhideWhenUsed="0"/>
+    <w:lsdException w:name="Medium Shading 1 Accent 6" w:semiHidden="0" w:uiPriority="63" w:unhideWhenUsed="0"/>
+    <w:lsdException w:name="Medium Shading 2 Accent 6" w:semiHidden="0" w:uiPriority="64" w:unhideWhenUsed="0"/>
+    <w:lsdException w:name="Medium List 1 Accent 6" w:semiHidden="0" w:uiPriority="65" w:unhideWhenUsed="0"/>
+    <w:lsdException w:name="Medium List 2 Accent 6" w:semiHidden="0" w:uiPriority="66" w:unhideWhenUsed="0"/>
+    <w:lsdException w:name="Medium Grid 1 Accent 6" w:semiHidden="0" w:uiPriority="67" w:unhideWhenUsed="0"/>
+    <w:lsdException w:name="Medium Grid 2 Accent 6" w:semiHidden="0" w:uiPriority="68" w:unhideWhenUsed="0"/>
+    <w:lsdException w:name="Medium Grid 3 Accent 6" w:semiHidden="0" w:uiPriority="69" w:unhideWhenUsed="0"/>
+    <w:lsdException w:name="Dark List Accent 6" w:semiHidden="0" w:uiPriority="70" w:unhideWhenUsed="0"/>
+    <w:lsdException w:name="Colorful Shading Accent 6" w:semiHidden="0" w:uiPriority="71" w:unhideWhenUsed="0"/>
+    <w:lsdException w:name="Colorful List Accent 6" w:semiHidden="0" w:uiPriority="72" w:unhideWhenUsed="0"/>
+    <w:lsdException w:name="Colorful Grid Accent 6" w:semiHidden="0" w:uiPriority="73" w:unhideWhenUsed="0"/>
+    <w:lsdException w:name="Subtle Emphasis" w:semiHidden="0" w:uiPriority="19" w:unhideWhenUsed="0" w:qFormat="1"/>
+    <w:lsdException w:name="Intense Emphasis" w:semiHidden="0" w:uiPriority="21" w:unhideWhenUsed="0" w:qFormat="1"/>
+    <w:lsdException w:name="Subtle Reference" w:semiHidden="0" w:uiPriority="31" w:unhideWhenUsed="0" w:qFormat="1"/>
+    <w:lsdException w:name="Intense Reference" w:semiHidden="0" w:uiPriority="32" w:unhideWhenUsed="0" w:qFormat="1"/>
+    <w:lsdException w:name="Book Title" w:semiHidden="0" w:uiPriority="33" w:unhideWhenUsed="0" w:qFormat="1"/>
+    <w:lsdException w:name="Bibliography" w:uiPriority="37"/>
+    <w:lsdException w:name="TOC Heading" w:uiPriority="39" w:qFormat="1"/>
+  </w:latentStyles>
+  <w:style w:type="paragraph" w:default="1" w:styleId="a">
+    <w:name w:val="Normal"/>
+    <w:qFormat/>
+  </w:style>
+  <w:style w:type="character" w:default="1" w:styleId="a0">
+    <w:name w:val="Default Paragraph Font"/>
+    <w:uiPriority w:val="1"/>
+    <w:semiHidden/>
+    <w:unhideWhenUsed/>
+  </w:style>
+  <w:style w:type="table" w:default="1" w:styleId="a1">
+    <w:name w:val="Normal Table"/>
+    <w:uiPriority w:val="99"/>
+    <w:semiHidden/>
+    <w:unhideWhenUsed/>
+    <w:tblPr>
+      <w:tblInd w:w="0" w:type="dxa"/>
+      <w:tblCellMar>
+        <w:top w:w="0" w:type="dxa"/>
+        <w:left w:w="108" w:type="dxa"/>
+        <w:bottom w:w="0" w:type="dxa"/>
+        <w:right w:w="108" w:type="dxa"/>
+      </w:tblCellMar>
+    </w:tblPr>
+  </w:style>
+  <w:style w:type="numbering" w:default="1" w:styleId="a2">
+    <w:name w:val="No List"/>
+    <w:uiPriority w:val="99"/>
+    <w:semiHidden/>
+    <w:unhideWhenUsed/>
+  </w:style>
+  <w:style w:type="paragraph" w:styleId="a3">
+    <w:name w:val="Normal (Web)"/>
+    <w:basedOn w:val="a"/>
     <w:uiPriority w:val="99"/>
     <w:semiHidden/>
     <w:unhideWhenUsed/>
@@ -1967,7 +2031,7 @@
   <a:extraClrSchemeLst/>
   <a:extLst>
     <a:ext uri="{05A4C25C-085E-4340-85A3-A5531E510DB2}">
-      <thm15:themeFamily xmlns:thm15="http://schemas.microsoft.com/office/thememl/2012/main" name="Office Theme" id="{62F939B6-93AF-4DB8-9C6B-D6C7DFDC589F}" vid="{4A3C46E8-61CC-4603-A589-7422A47A8E4A}"/>
+      <thm15:themeFamily xmlns:thm15="http://schemas.microsoft.com/office/thememl/2012/main" xmlns="" name="Office Theme" id="{62F939B6-93AF-4DB8-9C6B-D6C7DFDC589F}" vid="{4A3C46E8-61CC-4603-A589-7422A47A8E4A}"/>
     </a:ext>
   </a:extLst>
 </a:theme>

--- a/Lab4/The Emperor's New Clothes by Hans Christian Andersen.docx
+++ b/Lab4/The Emperor's New Clothes by Hans Christian Andersen.docx
@@ -1082,130 +1082,324 @@
     <w:p>
       <w:pPr>
         <w:pStyle w:val="NormalWeb"/>
+        <w:spacing w:before="0" w:beforeAutospacing="0" w:after="0" w:afterAutospacing="0"/>
+        <w:ind w:left="9" w:right="458"/>
+        <w:rPr>
+          <w:rFonts w:ascii="TH Sarabun New" w:hAnsi="TH Sarabun New" w:cs="TH Sarabun New"/>
+          <w:sz w:val="28"/>
+          <w:szCs w:val="28"/>
+        </w:rPr>
+      </w:pPr>
+      <w:r>
+        <w:rPr>
+          <w:rFonts w:ascii="TH Sarabun New" w:hAnsi="TH Sarabun New" w:cs="TH Sarabun New"/>
+          <w:color w:val="000000"/>
+          <w:sz w:val="28"/>
+          <w:szCs w:val="28"/>
+        </w:rPr>
+        <w:t xml:space="preserve">as they were aware of the Emperor's approach, went on working more diligently than </w:t>
+      </w:r>
+      <w:proofErr w:type="gramStart"/>
+      <w:r>
+        <w:rPr>
+          <w:rFonts w:ascii="TH Sarabun New" w:hAnsi="TH Sarabun New" w:cs="TH Sarabun New"/>
+          <w:color w:val="000000"/>
+          <w:sz w:val="28"/>
+          <w:szCs w:val="28"/>
+        </w:rPr>
+        <w:t>ever;  although</w:t>
+      </w:r>
+      <w:proofErr w:type="gramEnd"/>
+      <w:r>
+        <w:rPr>
+          <w:rFonts w:ascii="TH Sarabun New" w:hAnsi="TH Sarabun New" w:cs="TH Sarabun New"/>
+          <w:color w:val="000000"/>
+          <w:sz w:val="28"/>
+          <w:szCs w:val="28"/>
+        </w:rPr>
+        <w:t xml:space="preserve"> they still did not pass a single thread through the looms.</w:t>
+      </w:r>
+    </w:p>
+    <w:p>
+      <w:pPr>
+        <w:pStyle w:val="NormalWeb"/>
+        <w:pBdr>
+          <w:top w:val="single" w:sz="6" w:space="1" w:color="auto"/>
+          <w:bottom w:val="single" w:sz="6" w:space="1" w:color="auto"/>
+        </w:pBdr>
+        <w:ind w:left="9" w:right="458"/>
+        <w:jc w:val="thaiDistribute"/>
+        <w:rPr>
+          <w:rFonts w:ascii="TH Sarabun New" w:hAnsi="TH Sarabun New" w:cs="TH Sarabun New"/>
+          <w:sz w:val="28"/>
+          <w:szCs w:val="28"/>
+        </w:rPr>
+      </w:pPr>
+      <w:r>
+        <w:rPr>
+          <w:rFonts w:ascii="TH Sarabun New" w:hAnsi="TH Sarabun New" w:cs="TH Sarabun New"/>
+          <w:sz w:val="28"/>
+          <w:szCs w:val="28"/>
+        </w:rPr>
+        <w:t>"Is not the work absolutely magnificent?" said the two officers of the crown, already</w:t>
+      </w:r>
+      <w:r>
+        <w:rPr>
+          <w:rFonts w:ascii="TH Sarabun New" w:hAnsi="TH Sarabun New" w:cs="TH Sarabun New"/>
+          <w:sz w:val="28"/>
+          <w:szCs w:val="28"/>
+        </w:rPr>
+        <w:t xml:space="preserve"> </w:t>
+      </w:r>
+      <w:r>
+        <w:rPr>
+          <w:rFonts w:ascii="TH Sarabun New" w:hAnsi="TH Sarabun New" w:cs="TH Sarabun New"/>
+          <w:sz w:val="28"/>
+          <w:szCs w:val="28"/>
+        </w:rPr>
+        <w:t>mentioned. "If your Majesty will only be pleased to look at it! What a splendid design! What</w:t>
+      </w:r>
+      <w:r>
+        <w:rPr>
+          <w:rFonts w:ascii="TH Sarabun New" w:hAnsi="TH Sarabun New" w:cs="TH Sarabun New"/>
+          <w:sz w:val="28"/>
+          <w:szCs w:val="28"/>
+        </w:rPr>
+        <w:t xml:space="preserve"> </w:t>
+      </w:r>
+      <w:r>
+        <w:rPr>
+          <w:rFonts w:ascii="TH Sarabun New" w:hAnsi="TH Sarabun New" w:cs="TH Sarabun New"/>
+          <w:sz w:val="28"/>
+          <w:szCs w:val="28"/>
+        </w:rPr>
+        <w:t>glorious colors!" and at the same time they pointed to the empty frames;</w:t>
+      </w:r>
+      <w:r>
+        <w:rPr>
+          <w:rFonts w:ascii="TH Sarabun New" w:hAnsi="TH Sarabun New" w:cs="TH Sarabun New"/>
+          <w:sz w:val="28"/>
+          <w:szCs w:val="28"/>
+        </w:rPr>
+        <w:t xml:space="preserve"> </w:t>
+      </w:r>
+      <w:r>
+        <w:rPr>
+          <w:rFonts w:ascii="TH Sarabun New" w:hAnsi="TH Sarabun New" w:cs="TH Sarabun New"/>
+          <w:sz w:val="28"/>
+          <w:szCs w:val="28"/>
+        </w:rPr>
+        <w:t>for they imagined</w:t>
+      </w:r>
+      <w:r>
+        <w:rPr>
+          <w:rFonts w:ascii="TH Sarabun New" w:hAnsi="TH Sarabun New" w:cs="TH Sarabun New"/>
+          <w:sz w:val="28"/>
+          <w:szCs w:val="28"/>
+        </w:rPr>
+        <w:t xml:space="preserve"> </w:t>
+      </w:r>
+      <w:r>
+        <w:rPr>
+          <w:rFonts w:ascii="TH Sarabun New" w:hAnsi="TH Sarabun New" w:cs="TH Sarabun New"/>
+          <w:sz w:val="28"/>
+          <w:szCs w:val="28"/>
+        </w:rPr>
+        <w:t>that everyone else could see this exquisite piece of workmanship.</w:t>
+      </w:r>
+    </w:p>
+    <w:p>
+      <w:pPr>
+        <w:spacing w:line="400" w:lineRule="exact"/>
+        <w:jc w:val="thaiDistribute"/>
+        <w:rPr>
+          <w:rFonts w:ascii="TH Sarabun New" w:hAnsi="TH Sarabun New" w:cs="TH Sarabun New"/>
+          <w:sz w:val="28"/>
+        </w:rPr>
+      </w:pPr>
+      <w:r>
+        <w:rPr>
+          <w:rFonts w:ascii="TH Sarabun New" w:hAnsi="TH Sarabun New" w:cs="TH Sarabun New"/>
+          <w:sz w:val="28"/>
+        </w:rPr>
+        <w:t>The rogues sat up the whole of the night before the day on which the procession was to take</w:t>
+      </w:r>
+      <w:r>
+        <w:rPr>
+          <w:rFonts w:ascii="TH Sarabun New" w:hAnsi="TH Sarabun New" w:cs="TH Sarabun New" w:hint="eastAsia"/>
+          <w:sz w:val="28"/>
+        </w:rPr>
+        <w:t xml:space="preserve"> </w:t>
+      </w:r>
+      <w:r>
+        <w:rPr>
+          <w:rFonts w:ascii="TH Sarabun New" w:hAnsi="TH Sarabun New" w:cs="TH Sarabun New"/>
+          <w:sz w:val="28"/>
+        </w:rPr>
+        <w:t>place, and had sixteen lights burning, so that everyone might see how anxious they were to</w:t>
+      </w:r>
+      <w:r>
+        <w:rPr>
+          <w:rFonts w:ascii="TH Sarabun New" w:hAnsi="TH Sarabun New" w:cs="TH Sarabun New" w:hint="eastAsia"/>
+          <w:sz w:val="28"/>
+        </w:rPr>
+        <w:t xml:space="preserve"> </w:t>
+      </w:r>
+      <w:r>
+        <w:rPr>
+          <w:rFonts w:ascii="TH Sarabun New" w:hAnsi="TH Sarabun New" w:cs="TH Sarabun New"/>
+          <w:sz w:val="28"/>
+        </w:rPr>
+        <w:t xml:space="preserve">finish the </w:t>
+      </w:r>
+      <w:proofErr w:type="gramStart"/>
+      <w:r>
+        <w:rPr>
+          <w:rFonts w:ascii="TH Sarabun New" w:hAnsi="TH Sarabun New" w:cs="TH Sarabun New"/>
+          <w:sz w:val="28"/>
+        </w:rPr>
+        <w:t>Emperor's</w:t>
+      </w:r>
+      <w:proofErr w:type="gramEnd"/>
+      <w:r>
+        <w:rPr>
+          <w:rFonts w:ascii="TH Sarabun New" w:hAnsi="TH Sarabun New" w:cs="TH Sarabun New"/>
+          <w:sz w:val="28"/>
+        </w:rPr>
+        <w:t xml:space="preserve"> new suit. They pretended to roll the cloth off the looms; cut the air with their scissors; and sewed with needles without any thread in them. "See!" cried they, at last.</w:t>
+      </w:r>
+    </w:p>
+    <w:p>
+      <w:pPr>
         <w:pBdr>
           <w:bottom w:val="single" w:sz="6" w:space="1" w:color="auto"/>
         </w:pBdr>
-        <w:spacing w:before="0" w:beforeAutospacing="0" w:after="0" w:afterAutospacing="0"/>
-        <w:ind w:left="9" w:right="458"/>
-        <w:rPr>
-          <w:rFonts w:ascii="TH Sarabun New" w:hAnsi="TH Sarabun New" w:cs="TH Sarabun New"/>
-          <w:sz w:val="28"/>
-          <w:szCs w:val="28"/>
-        </w:rPr>
-      </w:pPr>
-      <w:r>
-        <w:rPr>
-          <w:rFonts w:ascii="TH Sarabun New" w:hAnsi="TH Sarabun New" w:cs="TH Sarabun New"/>
-          <w:color w:val="000000"/>
-          <w:sz w:val="28"/>
-          <w:szCs w:val="28"/>
-        </w:rPr>
-        <w:t xml:space="preserve">as they were aware of the Emperor's approach, went on working more diligently than </w:t>
-      </w:r>
-      <w:proofErr w:type="gramStart"/>
-      <w:r>
-        <w:rPr>
-          <w:rFonts w:ascii="TH Sarabun New" w:hAnsi="TH Sarabun New" w:cs="TH Sarabun New"/>
-          <w:color w:val="000000"/>
-          <w:sz w:val="28"/>
-          <w:szCs w:val="28"/>
-        </w:rPr>
-        <w:t>ever;  although</w:t>
-      </w:r>
-      <w:proofErr w:type="gramEnd"/>
-      <w:r>
-        <w:rPr>
-          <w:rFonts w:ascii="TH Sarabun New" w:hAnsi="TH Sarabun New" w:cs="TH Sarabun New"/>
-          <w:color w:val="000000"/>
-          <w:sz w:val="28"/>
-          <w:szCs w:val="28"/>
-        </w:rPr>
-        <w:t xml:space="preserve"> they still did not pass a single thread through the looms.</w:t>
-      </w:r>
-    </w:p>
-    <w:p>
-      <w:pPr>
-        <w:pStyle w:val="NormalWeb"/>
-        <w:ind w:left="9" w:right="458"/>
-        <w:jc w:val="thaiDistribute"/>
-        <w:rPr>
-          <w:rFonts w:ascii="TH Sarabun New" w:hAnsi="TH Sarabun New" w:cs="TH Sarabun New"/>
-          <w:sz w:val="28"/>
-          <w:szCs w:val="28"/>
-        </w:rPr>
-      </w:pPr>
-      <w:r>
-        <w:rPr>
-          <w:rFonts w:ascii="TH Sarabun New" w:hAnsi="TH Sarabun New" w:cs="TH Sarabun New"/>
-          <w:sz w:val="28"/>
-          <w:szCs w:val="28"/>
-        </w:rPr>
-        <w:t>"Is not the work absolutely magnificent?" said the two officers of the crown, already</w:t>
-      </w:r>
-      <w:r>
-        <w:rPr>
-          <w:rFonts w:ascii="TH Sarabun New" w:hAnsi="TH Sarabun New" w:cs="TH Sarabun New"/>
-          <w:sz w:val="28"/>
-          <w:szCs w:val="28"/>
-        </w:rPr>
-        <w:t xml:space="preserve"> </w:t>
-      </w:r>
-      <w:r>
-        <w:rPr>
-          <w:rFonts w:ascii="TH Sarabun New" w:hAnsi="TH Sarabun New" w:cs="TH Sarabun New"/>
-          <w:sz w:val="28"/>
-          <w:szCs w:val="28"/>
-        </w:rPr>
-        <w:t>mentioned. "If your Majesty will only be pleased to look at it! What a splendid design! What</w:t>
-      </w:r>
-      <w:r>
-        <w:rPr>
-          <w:rFonts w:ascii="TH Sarabun New" w:hAnsi="TH Sarabun New" w:cs="TH Sarabun New"/>
-          <w:sz w:val="28"/>
-          <w:szCs w:val="28"/>
-        </w:rPr>
-        <w:t xml:space="preserve"> </w:t>
-      </w:r>
-      <w:r>
-        <w:rPr>
-          <w:rFonts w:ascii="TH Sarabun New" w:hAnsi="TH Sarabun New" w:cs="TH Sarabun New"/>
-          <w:sz w:val="28"/>
-          <w:szCs w:val="28"/>
-        </w:rPr>
-        <w:t>glorious colors!" and at the same time they pointed to the empty frames;</w:t>
-      </w:r>
-      <w:r>
-        <w:rPr>
-          <w:rFonts w:ascii="TH Sarabun New" w:hAnsi="TH Sarabun New" w:cs="TH Sarabun New"/>
-          <w:sz w:val="28"/>
-          <w:szCs w:val="28"/>
-        </w:rPr>
-        <w:t xml:space="preserve"> </w:t>
-      </w:r>
-      <w:r>
-        <w:rPr>
-          <w:rFonts w:ascii="TH Sarabun New" w:hAnsi="TH Sarabun New" w:cs="TH Sarabun New"/>
-          <w:sz w:val="28"/>
-          <w:szCs w:val="28"/>
-        </w:rPr>
-        <w:t>for they imagined</w:t>
-      </w:r>
-      <w:r>
-        <w:rPr>
-          <w:rFonts w:ascii="TH Sarabun New" w:hAnsi="TH Sarabun New" w:cs="TH Sarabun New"/>
-          <w:sz w:val="28"/>
-          <w:szCs w:val="28"/>
-        </w:rPr>
-        <w:t xml:space="preserve"> </w:t>
-      </w:r>
-      <w:r>
-        <w:rPr>
-          <w:rFonts w:ascii="TH Sarabun New" w:hAnsi="TH Sarabun New" w:cs="TH Sarabun New"/>
-          <w:sz w:val="28"/>
-          <w:szCs w:val="28"/>
-        </w:rPr>
-        <w:t>that everyone else could see this exquisite piece of workmanship.</w:t>
-      </w:r>
+        <w:spacing w:line="400" w:lineRule="exact"/>
+        <w:jc w:val="thaiDistribute"/>
+        <w:rPr>
+          <w:rFonts w:ascii="TH Sarabun New" w:hAnsi="TH Sarabun New" w:cs="TH Sarabun New"/>
+          <w:sz w:val="28"/>
+        </w:rPr>
+      </w:pPr>
+      <w:r>
+        <w:rPr>
+          <w:rFonts w:ascii="TH Sarabun New" w:hAnsi="TH Sarabun New" w:cs="TH Sarabun New"/>
+          <w:sz w:val="28"/>
+        </w:rPr>
+        <w:t xml:space="preserve">"The </w:t>
+      </w:r>
+      <w:proofErr w:type="gramStart"/>
+      <w:r>
+        <w:rPr>
+          <w:rFonts w:ascii="TH Sarabun New" w:hAnsi="TH Sarabun New" w:cs="TH Sarabun New"/>
+          <w:sz w:val="28"/>
+        </w:rPr>
+        <w:t>Emperor's</w:t>
+      </w:r>
+      <w:proofErr w:type="gramEnd"/>
+      <w:r>
+        <w:rPr>
+          <w:rFonts w:ascii="TH Sarabun New" w:hAnsi="TH Sarabun New" w:cs="TH Sarabun New"/>
+          <w:sz w:val="28"/>
+        </w:rPr>
+        <w:t xml:space="preserve"> new clothes are ready!"</w:t>
+      </w:r>
+      <w:r>
+        <w:rPr>
+          <w:rFonts w:ascii="TH Sarabun New" w:hAnsi="TH Sarabun New" w:cs="TH Sarabun New" w:hint="eastAsia"/>
+          <w:sz w:val="28"/>
+        </w:rPr>
+        <w:t xml:space="preserve"> </w:t>
+      </w:r>
+      <w:r>
+        <w:rPr>
+          <w:rFonts w:ascii="TH Sarabun New" w:hAnsi="TH Sarabun New" w:cs="TH Sarabun New"/>
+          <w:sz w:val="28"/>
+        </w:rPr>
+        <w:t xml:space="preserve">And now the </w:t>
+      </w:r>
+      <w:proofErr w:type="gramStart"/>
+      <w:r>
+        <w:rPr>
+          <w:rFonts w:ascii="TH Sarabun New" w:hAnsi="TH Sarabun New" w:cs="TH Sarabun New"/>
+          <w:sz w:val="28"/>
+        </w:rPr>
+        <w:t>Emperor</w:t>
+      </w:r>
+      <w:proofErr w:type="gramEnd"/>
+      <w:r>
+        <w:rPr>
+          <w:rFonts w:ascii="TH Sarabun New" w:hAnsi="TH Sarabun New" w:cs="TH Sarabun New"/>
+          <w:sz w:val="28"/>
+        </w:rPr>
+        <w:t>, with all the grandees of his court, came to the weavers; and the rogues</w:t>
+      </w:r>
+      <w:r>
+        <w:rPr>
+          <w:rFonts w:ascii="TH Sarabun New" w:hAnsi="TH Sarabun New" w:cs="TH Sarabun New" w:hint="eastAsia"/>
+          <w:sz w:val="28"/>
+        </w:rPr>
+        <w:t xml:space="preserve"> </w:t>
+      </w:r>
+      <w:r>
+        <w:rPr>
+          <w:rFonts w:ascii="TH Sarabun New" w:hAnsi="TH Sarabun New" w:cs="TH Sarabun New"/>
+          <w:sz w:val="28"/>
+        </w:rPr>
+        <w:t>raised their arms, as if in the act of holding something up, saying, "Here are your Majesty's</w:t>
+      </w:r>
+      <w:r>
+        <w:rPr>
+          <w:rFonts w:ascii="TH Sarabun New" w:hAnsi="TH Sarabun New" w:cs="TH Sarabun New" w:hint="eastAsia"/>
+          <w:sz w:val="28"/>
+        </w:rPr>
+        <w:t xml:space="preserve"> </w:t>
+      </w:r>
+      <w:r>
+        <w:rPr>
+          <w:rFonts w:ascii="TH Sarabun New" w:hAnsi="TH Sarabun New" w:cs="TH Sarabun New"/>
+          <w:sz w:val="28"/>
+        </w:rPr>
+        <w:t>trousers! Here is the scarf! Here is the mantle! The whole suit is as light as a cobweb; one might</w:t>
+      </w:r>
+      <w:r>
+        <w:rPr>
+          <w:rFonts w:ascii="TH Sarabun New" w:hAnsi="TH Sarabun New" w:cs="TH Sarabun New" w:hint="eastAsia"/>
+          <w:sz w:val="28"/>
+        </w:rPr>
+        <w:t xml:space="preserve"> </w:t>
+      </w:r>
+      <w:r>
+        <w:rPr>
+          <w:rFonts w:ascii="TH Sarabun New" w:hAnsi="TH Sarabun New" w:cs="TH Sarabun New"/>
+          <w:sz w:val="28"/>
+        </w:rPr>
+        <w:t>fancy one has nothing at all on, when dressed in it; that, however, is the great virtue of this</w:t>
+      </w:r>
+      <w:r>
+        <w:rPr>
+          <w:rFonts w:ascii="TH Sarabun New" w:hAnsi="TH Sarabun New" w:cs="TH Sarabun New" w:hint="eastAsia"/>
+          <w:sz w:val="28"/>
+        </w:rPr>
+        <w:t xml:space="preserve"> </w:t>
+      </w:r>
+      <w:r>
+        <w:rPr>
+          <w:rFonts w:ascii="TH Sarabun New" w:hAnsi="TH Sarabun New" w:cs="TH Sarabun New"/>
+          <w:sz w:val="28"/>
+        </w:rPr>
+        <w:t>delicate cloth."</w:t>
+      </w:r>
+    </w:p>
+    <w:p>
+      <w:pPr>
+        <w:spacing w:line="400" w:lineRule="exact"/>
+        <w:jc w:val="thaiDistribute"/>
+        <w:rPr>
+          <w:rFonts w:ascii="TH Sarabun New" w:hAnsi="TH Sarabun New" w:cs="TH Sarabun New"/>
+          <w:sz w:val="28"/>
+        </w:rPr>
+      </w:pPr>
     </w:p>
     <w:p>
       <w:pPr>

--- a/Lab4/The Emperor's New Clothes by Hans Christian Andersen.docx
+++ b/Lab4/The Emperor's New Clothes by Hans Christian Andersen.docx
@@ -1389,6 +1389,191 @@
           <w:sz w:val="28"/>
         </w:rPr>
         <w:t>delicate cloth."</w:t>
+      </w:r>
+    </w:p>
+    <w:p>
+      <w:pPr>
+        <w:pStyle w:val="NormalWeb"/>
+        <w:spacing w:before="11" w:beforeAutospacing="0" w:after="0" w:afterAutospacing="0"/>
+        <w:ind w:left="4" w:right="66" w:hanging="3"/>
+        <w:rPr>
+          <w:rFonts w:ascii="TH Sarabun New" w:hAnsi="TH Sarabun New" w:cs="TH Sarabun New"/>
+          <w:sz w:val="28"/>
+          <w:szCs w:val="28"/>
+        </w:rPr>
+      </w:pPr>
+      <w:r>
+        <w:rPr>
+          <w:rFonts w:ascii="TH Sarabun New" w:hAnsi="TH Sarabun New" w:cs="TH Sarabun New"/>
+          <w:color w:val="000000"/>
+          <w:sz w:val="28"/>
+          <w:szCs w:val="28"/>
+        </w:rPr>
+        <w:t xml:space="preserve">"Yes indeed!" said all the courtiers, although not one of them could see anything of </w:t>
+      </w:r>
+      <w:proofErr w:type="gramStart"/>
+      <w:r>
+        <w:rPr>
+          <w:rFonts w:ascii="TH Sarabun New" w:hAnsi="TH Sarabun New" w:cs="TH Sarabun New"/>
+          <w:color w:val="000000"/>
+          <w:sz w:val="28"/>
+          <w:szCs w:val="28"/>
+        </w:rPr>
+        <w:t>this  exquisite</w:t>
+      </w:r>
+      <w:proofErr w:type="gramEnd"/>
+      <w:r>
+        <w:rPr>
+          <w:rFonts w:ascii="TH Sarabun New" w:hAnsi="TH Sarabun New" w:cs="TH Sarabun New"/>
+          <w:color w:val="000000"/>
+          <w:sz w:val="28"/>
+          <w:szCs w:val="28"/>
+        </w:rPr>
+        <w:t xml:space="preserve"> manufacture. </w:t>
+      </w:r>
+    </w:p>
+    <w:p>
+      <w:pPr>
+        <w:pStyle w:val="NormalWeb"/>
+        <w:spacing w:before="302" w:beforeAutospacing="0" w:after="0" w:afterAutospacing="0"/>
+        <w:ind w:left="15" w:right="332" w:hanging="2"/>
+        <w:rPr>
+          <w:rFonts w:ascii="TH Sarabun New" w:hAnsi="TH Sarabun New" w:cs="TH Sarabun New"/>
+          <w:sz w:val="28"/>
+          <w:szCs w:val="28"/>
+        </w:rPr>
+      </w:pPr>
+      <w:r>
+        <w:rPr>
+          <w:rFonts w:ascii="TH Sarabun New" w:hAnsi="TH Sarabun New" w:cs="TH Sarabun New"/>
+          <w:color w:val="000000"/>
+          <w:sz w:val="28"/>
+          <w:szCs w:val="28"/>
+        </w:rPr>
+        <w:t xml:space="preserve">"If your Imperial Majesty will be graciously pleased to take off your clothes, we will fit on </w:t>
+      </w:r>
+      <w:proofErr w:type="gramStart"/>
+      <w:r>
+        <w:rPr>
+          <w:rFonts w:ascii="TH Sarabun New" w:hAnsi="TH Sarabun New" w:cs="TH Sarabun New"/>
+          <w:color w:val="000000"/>
+          <w:sz w:val="28"/>
+          <w:szCs w:val="28"/>
+        </w:rPr>
+        <w:t>the  new</w:t>
+      </w:r>
+      <w:proofErr w:type="gramEnd"/>
+      <w:r>
+        <w:rPr>
+          <w:rFonts w:ascii="TH Sarabun New" w:hAnsi="TH Sarabun New" w:cs="TH Sarabun New"/>
+          <w:color w:val="000000"/>
+          <w:sz w:val="28"/>
+          <w:szCs w:val="28"/>
+        </w:rPr>
+        <w:t xml:space="preserve"> suit, in front of the looking glass." </w:t>
+      </w:r>
+    </w:p>
+    <w:p>
+      <w:pPr>
+        <w:pStyle w:val="NormalWeb"/>
+        <w:spacing w:before="299" w:beforeAutospacing="0" w:after="0" w:afterAutospacing="0"/>
+        <w:ind w:right="2" w:hanging="2"/>
+        <w:rPr>
+          <w:rFonts w:ascii="TH Sarabun New" w:hAnsi="TH Sarabun New" w:cs="TH Sarabun New"/>
+          <w:sz w:val="28"/>
+          <w:szCs w:val="28"/>
+        </w:rPr>
+      </w:pPr>
+      <w:r>
+        <w:rPr>
+          <w:rFonts w:ascii="TH Sarabun New" w:hAnsi="TH Sarabun New" w:cs="TH Sarabun New"/>
+          <w:color w:val="000000"/>
+          <w:sz w:val="28"/>
+          <w:szCs w:val="28"/>
+        </w:rPr>
+        <w:t xml:space="preserve">The Emperor was accordingly undressed, and the rogues pretended to array him in his new </w:t>
+      </w:r>
+      <w:proofErr w:type="gramStart"/>
+      <w:r>
+        <w:rPr>
+          <w:rFonts w:ascii="TH Sarabun New" w:hAnsi="TH Sarabun New" w:cs="TH Sarabun New"/>
+          <w:color w:val="000000"/>
+          <w:sz w:val="28"/>
+          <w:szCs w:val="28"/>
+        </w:rPr>
+        <w:t>suit;  the</w:t>
+      </w:r>
+      <w:proofErr w:type="gramEnd"/>
+      <w:r>
+        <w:rPr>
+          <w:rFonts w:ascii="TH Sarabun New" w:hAnsi="TH Sarabun New" w:cs="TH Sarabun New"/>
+          <w:color w:val="000000"/>
+          <w:sz w:val="28"/>
+          <w:szCs w:val="28"/>
+        </w:rPr>
+        <w:t xml:space="preserve"> Emperor turning round, from side to side, before the looking glass. </w:t>
+      </w:r>
+    </w:p>
+    <w:p>
+      <w:pPr>
+        <w:pStyle w:val="NormalWeb"/>
+        <w:spacing w:before="308" w:beforeAutospacing="0" w:after="0" w:afterAutospacing="0"/>
+        <w:ind w:left="15" w:right="117"/>
+        <w:rPr>
+          <w:rFonts w:ascii="TH Sarabun New" w:hAnsi="TH Sarabun New" w:cs="TH Sarabun New"/>
+          <w:sz w:val="28"/>
+          <w:szCs w:val="28"/>
+        </w:rPr>
+      </w:pPr>
+      <w:r>
+        <w:rPr>
+          <w:rFonts w:ascii="TH Sarabun New" w:hAnsi="TH Sarabun New" w:cs="TH Sarabun New"/>
+          <w:color w:val="000000"/>
+          <w:sz w:val="28"/>
+          <w:szCs w:val="28"/>
+        </w:rPr>
+        <w:t>"How splendid his Majesty looks in his new clothes, and how well they fit!" everyone cried out.  "What a design! What colors! These are indeed royal robes!"</w:t>
+      </w:r>
+    </w:p>
+    <w:p>
+      <w:pPr>
+        <w:pStyle w:val="NormalWeb"/>
+        <w:spacing w:before="0" w:beforeAutospacing="0" w:after="0" w:afterAutospacing="0"/>
+        <w:ind w:left="2" w:right="160" w:firstLine="12"/>
+        <w:rPr>
+          <w:rFonts w:ascii="TH Sarabun New" w:hAnsi="TH Sarabun New" w:cs="TH Sarabun New"/>
+          <w:sz w:val="28"/>
+          <w:szCs w:val="28"/>
+        </w:rPr>
+      </w:pPr>
+      <w:r>
+        <w:rPr>
+          <w:rFonts w:ascii="TH Sarabun New" w:hAnsi="TH Sarabun New" w:cs="TH Sarabun New"/>
+          <w:color w:val="000000"/>
+          <w:sz w:val="28"/>
+          <w:szCs w:val="28"/>
+        </w:rPr>
+        <w:t xml:space="preserve">"The canopy which is to be borne over your Majesty, in the procession, is waiting," </w:t>
+      </w:r>
+      <w:proofErr w:type="gramStart"/>
+      <w:r>
+        <w:rPr>
+          <w:rFonts w:ascii="TH Sarabun New" w:hAnsi="TH Sarabun New" w:cs="TH Sarabun New"/>
+          <w:color w:val="000000"/>
+          <w:sz w:val="28"/>
+          <w:szCs w:val="28"/>
+        </w:rPr>
+        <w:t>announced  the</w:t>
+      </w:r>
+      <w:proofErr w:type="gramEnd"/>
+      <w:r>
+        <w:rPr>
+          <w:rFonts w:ascii="TH Sarabun New" w:hAnsi="TH Sarabun New" w:cs="TH Sarabun New"/>
+          <w:color w:val="000000"/>
+          <w:sz w:val="28"/>
+          <w:szCs w:val="28"/>
+        </w:rPr>
+        <w:t xml:space="preserve"> chief master of the ceremonies.</w:t>
       </w:r>
     </w:p>
     <w:p>

--- a/Lab4/The Emperor's New Clothes by Hans Christian Andersen.docx
+++ b/Lab4/The Emperor's New Clothes by Hans Christian Andersen.docx
@@ -36,77 +36,7 @@
           <w:rFonts w:ascii="TH Sarabun New" w:hAnsi="TH Sarabun New" w:cs="TH Sarabun New"/>
           <w:sz w:val="28"/>
         </w:rPr>
-        <w:t>Many years ago, there was an Emperor, who was so excessively fond of new clothes, that he</w:t>
-      </w:r>
-      <w:r>
-        <w:rPr>
-          <w:rFonts w:ascii="TH Sarabun New" w:hAnsi="TH Sarabun New" w:cs="TH Sarabun New"/>
-          <w:sz w:val="28"/>
-        </w:rPr>
-        <w:t xml:space="preserve"> </w:t>
-      </w:r>
-      <w:r>
-        <w:rPr>
-          <w:rFonts w:ascii="TH Sarabun New" w:hAnsi="TH Sarabun New" w:cs="TH Sarabun New"/>
-          <w:sz w:val="28"/>
-        </w:rPr>
-        <w:t>spent all his money in dress. He did not trouble himself in the least about his soldiers; nor did</w:t>
-      </w:r>
-      <w:r>
-        <w:rPr>
-          <w:rFonts w:ascii="TH Sarabun New" w:hAnsi="TH Sarabun New" w:cs="TH Sarabun New"/>
-          <w:sz w:val="28"/>
-        </w:rPr>
-        <w:t xml:space="preserve"> </w:t>
-      </w:r>
-      <w:r>
-        <w:rPr>
-          <w:rFonts w:ascii="TH Sarabun New" w:hAnsi="TH Sarabun New" w:cs="TH Sarabun New"/>
-          <w:sz w:val="28"/>
-        </w:rPr>
-        <w:t>he care to go either to the theatre or the chase, except for the opportunities then afforded him</w:t>
-      </w:r>
-      <w:r>
-        <w:rPr>
-          <w:rFonts w:ascii="TH Sarabun New" w:hAnsi="TH Sarabun New" w:cs="TH Sarabun New"/>
-          <w:sz w:val="28"/>
-        </w:rPr>
-        <w:t xml:space="preserve"> </w:t>
-      </w:r>
-      <w:r>
-        <w:rPr>
-          <w:rFonts w:ascii="TH Sarabun New" w:hAnsi="TH Sarabun New" w:cs="TH Sarabun New"/>
-          <w:sz w:val="28"/>
-        </w:rPr>
-        <w:t>for displaying his new clothes. He had a different suit for each hour of the day; and as of any</w:t>
-      </w:r>
-      <w:r>
-        <w:rPr>
-          <w:rFonts w:ascii="TH Sarabun New" w:hAnsi="TH Sarabun New" w:cs="TH Sarabun New"/>
-          <w:sz w:val="28"/>
-        </w:rPr>
-        <w:t xml:space="preserve"> </w:t>
-      </w:r>
-      <w:r>
-        <w:rPr>
-          <w:rFonts w:ascii="TH Sarabun New" w:hAnsi="TH Sarabun New" w:cs="TH Sarabun New"/>
-          <w:sz w:val="28"/>
-        </w:rPr>
-        <w:t>other king or emperor, one is accustomed to say, "he is sitting in council," it was always said of</w:t>
-      </w:r>
-      <w:r>
-        <w:rPr>
-          <w:rFonts w:ascii="TH Sarabun New" w:hAnsi="TH Sarabun New" w:cs="TH Sarabun New"/>
-          <w:sz w:val="28"/>
-        </w:rPr>
-        <w:t xml:space="preserve"> </w:t>
-      </w:r>
-      <w:r>
-        <w:rPr>
-          <w:rFonts w:ascii="TH Sarabun New" w:hAnsi="TH Sarabun New" w:cs="TH Sarabun New"/>
-          <w:sz w:val="28"/>
-        </w:rPr>
-        <w:t>him, "The Emperor is sitting in his wardrobe."</w:t>
+        <w:t>Many years ago, there was an Emperor, who was so excessively fond of new clothes, that he spent all his money in dress. He did not trouble himself in the least about his soldiers; nor did he care to go either to the theatre or the chase, except for the opportunities then afforded him for displaying his new clothes. He had a different suit for each hour of the day; and as of any other king or emperor, one is accustomed to say, "he is sitting in council," it was always said of him, "The Emperor is sitting in his wardrobe."</w:t>
       </w:r>
     </w:p>
     <w:p>
@@ -122,7 +52,7 @@
     <w:p>
       <w:pPr>
         <w:pBdr>
-          <w:bottom w:val="single" w:sz="12" w:space="1" w:color="auto"/>
+          <w:bottom w:val="single" w:sz="4" w:space="1" w:color="auto"/>
         </w:pBdr>
         <w:spacing w:line="240" w:lineRule="auto"/>
         <w:jc w:val="thaiDistribute"/>
@@ -136,63 +66,7 @@
           <w:rFonts w:ascii="TH Sarabun New" w:hAnsi="TH Sarabun New" w:cs="TH Sarabun New"/>
           <w:sz w:val="28"/>
         </w:rPr>
-        <w:t>Time passed merrily in the large town which was his capital; strangers arrived every day at the</w:t>
-      </w:r>
-      <w:r>
-        <w:rPr>
-          <w:rFonts w:ascii="TH Sarabun New" w:hAnsi="TH Sarabun New" w:cs="TH Sarabun New"/>
-          <w:sz w:val="28"/>
-        </w:rPr>
-        <w:t xml:space="preserve"> </w:t>
-      </w:r>
-      <w:r>
-        <w:rPr>
-          <w:rFonts w:ascii="TH Sarabun New" w:hAnsi="TH Sarabun New" w:cs="TH Sarabun New"/>
-          <w:sz w:val="28"/>
-        </w:rPr>
-        <w:t>court. One day, two rogues, calling themselves weavers, made their appearance. They gave out</w:t>
-      </w:r>
-      <w:r>
-        <w:rPr>
-          <w:rFonts w:ascii="TH Sarabun New" w:hAnsi="TH Sarabun New" w:cs="TH Sarabun New"/>
-          <w:sz w:val="28"/>
-        </w:rPr>
-        <w:t xml:space="preserve"> </w:t>
-      </w:r>
-      <w:r>
-        <w:rPr>
-          <w:rFonts w:ascii="TH Sarabun New" w:hAnsi="TH Sarabun New" w:cs="TH Sarabun New"/>
-          <w:sz w:val="28"/>
-        </w:rPr>
-        <w:t>that they knew how to weave stuffs of the most beautiful colors and elaborate patterns, the</w:t>
-      </w:r>
-      <w:r>
-        <w:rPr>
-          <w:rFonts w:ascii="TH Sarabun New" w:hAnsi="TH Sarabun New" w:cs="TH Sarabun New"/>
-          <w:sz w:val="28"/>
-        </w:rPr>
-        <w:t xml:space="preserve"> </w:t>
-      </w:r>
-      <w:r>
-        <w:rPr>
-          <w:rFonts w:ascii="TH Sarabun New" w:hAnsi="TH Sarabun New" w:cs="TH Sarabun New"/>
-          <w:sz w:val="28"/>
-        </w:rPr>
-        <w:t>clothes manufactured from which should have the wonderful property of remaining invisible to</w:t>
-      </w:r>
-      <w:r>
-        <w:rPr>
-          <w:rFonts w:ascii="TH Sarabun New" w:hAnsi="TH Sarabun New" w:cs="TH Sarabun New"/>
-          <w:sz w:val="28"/>
-        </w:rPr>
-        <w:t xml:space="preserve"> </w:t>
-      </w:r>
-      <w:r>
-        <w:rPr>
-          <w:rFonts w:ascii="TH Sarabun New" w:hAnsi="TH Sarabun New" w:cs="TH Sarabun New"/>
-          <w:sz w:val="28"/>
-        </w:rPr>
-        <w:t>everyone who was unfit for the office he held, or who was extraordinarily simple in character.</w:t>
+        <w:t>Time passed merrily in the large town which was his capital; strangers arrived every day at the court. One day, two rogues, calling themselves weavers, made their appearance. They gave out that they knew how to weave stuffs of the most beautiful colors and elaborate patterns, the clothes manufactured from which should have the wonderful property of remaining invisible to everyone who was unfit for the office he held, or who was extraordinarily simple in character.</w:t>
       </w:r>
     </w:p>
     <w:p>
@@ -263,7 +137,7 @@
     <w:p>
       <w:pPr>
         <w:pBdr>
-          <w:bottom w:val="single" w:sz="12" w:space="1" w:color="auto"/>
+          <w:bottom w:val="single" w:sz="4" w:space="1" w:color="auto"/>
         </w:pBdr>
         <w:spacing w:line="240" w:lineRule="auto"/>
         <w:jc w:val="thaiDistribute"/>
@@ -326,7 +200,23 @@
           <w:rFonts w:ascii="TH Sarabun New" w:hAnsi="TH Sarabun New" w:cs="TH Sarabun New"/>
           <w:sz w:val="28"/>
         </w:rPr>
-        <w:t xml:space="preserve">"I should like to know how the weavers are getting on with my cloth," said the Emperor to  himself, after some little time had elapsed; he was, however, rather embarrassed, when he  remembered that a simpleton, or one unfit for his office, would be unable to see the  manufacture. To be sure, he thought he had nothing to risk in his own person; but yet, </w:t>
+        <w:t xml:space="preserve">"I should like to know how the weavers are getting on with my cloth," said the Emperor </w:t>
+      </w:r>
+      <w:proofErr w:type="gramStart"/>
+      <w:r>
+        <w:rPr>
+          <w:rFonts w:ascii="TH Sarabun New" w:hAnsi="TH Sarabun New" w:cs="TH Sarabun New"/>
+          <w:sz w:val="28"/>
+        </w:rPr>
+        <w:t>to  himself</w:t>
+      </w:r>
+      <w:proofErr w:type="gramEnd"/>
+      <w:r>
+        <w:rPr>
+          <w:rFonts w:ascii="TH Sarabun New" w:hAnsi="TH Sarabun New" w:cs="TH Sarabun New"/>
+          <w:sz w:val="28"/>
+        </w:rPr>
+        <w:t xml:space="preserve">, after some little time had elapsed; he was, however, rather embarrassed, when he  remembered that a simpleton, or one unfit for his office, would be unable to see the  manufacture. To be sure, he thought he had nothing to risk in his own person; but yet, </w:t>
       </w:r>
       <w:proofErr w:type="gramStart"/>
       <w:r>
@@ -364,7 +254,7 @@
     <w:p>
       <w:pPr>
         <w:pBdr>
-          <w:bottom w:val="single" w:sz="12" w:space="1" w:color="auto"/>
+          <w:bottom w:val="single" w:sz="4" w:space="1" w:color="auto"/>
         </w:pBdr>
         <w:spacing w:line="240" w:lineRule="auto"/>
         <w:jc w:val="thaiDistribute"/>
@@ -483,7 +373,7 @@
       <w:pPr>
         <w:pStyle w:val="NormalWeb"/>
         <w:pBdr>
-          <w:bottom w:val="single" w:sz="12" w:space="1" w:color="auto"/>
+          <w:bottom w:val="single" w:sz="4" w:space="1" w:color="auto"/>
         </w:pBdr>
         <w:spacing w:before="0" w:beforeAutospacing="0" w:after="0" w:afterAutospacing="0"/>
         <w:ind w:left="-2" w:right="378" w:hanging="2"/>
@@ -501,7 +391,27 @@
           <w:sz w:val="28"/>
           <w:szCs w:val="28"/>
         </w:rPr>
-        <w:t xml:space="preserve">The impostors requested him very courteously to be so good as to come nearer their looms;  and then asked him whether the design pleased him, and whether the colors were not very  beautiful; at </w:t>
+        <w:t xml:space="preserve">The impostors requested him very courteously to be so good as to come nearer their </w:t>
+      </w:r>
+      <w:proofErr w:type="gramStart"/>
+      <w:r>
+        <w:rPr>
+          <w:rFonts w:ascii="TH Sarabun New" w:hAnsi="TH Sarabun New" w:cs="TH Sarabun New"/>
+          <w:color w:val="000000"/>
+          <w:sz w:val="28"/>
+          <w:szCs w:val="28"/>
+        </w:rPr>
+        <w:t>looms;  and</w:t>
+      </w:r>
+      <w:proofErr w:type="gramEnd"/>
+      <w:r>
+        <w:rPr>
+          <w:rFonts w:ascii="TH Sarabun New" w:hAnsi="TH Sarabun New" w:cs="TH Sarabun New"/>
+          <w:color w:val="000000"/>
+          <w:sz w:val="28"/>
+          <w:szCs w:val="28"/>
+        </w:rPr>
+        <w:t xml:space="preserve"> then asked him whether the design pleased him, and whether the colors were not very  beautiful; at </w:t>
       </w:r>
       <w:r>
         <w:rPr>
@@ -591,23 +501,7 @@
           <w:sz w:val="28"/>
           <w:szCs w:val="28"/>
         </w:rPr>
-        <w:t>"Well, Sir Minister!" said one of the knaves, still pretending to work. "You do not say whether</w:t>
-      </w:r>
-      <w:r>
-        <w:rPr>
-          <w:rFonts w:ascii="TH Sarabun New" w:hAnsi="TH Sarabun New" w:cs="TH Sarabun New"/>
-          <w:sz w:val="28"/>
-          <w:szCs w:val="28"/>
-        </w:rPr>
-        <w:t xml:space="preserve"> </w:t>
-      </w:r>
-      <w:r>
-        <w:rPr>
-          <w:rFonts w:ascii="TH Sarabun New" w:hAnsi="TH Sarabun New" w:cs="TH Sarabun New"/>
-          <w:sz w:val="28"/>
-          <w:szCs w:val="28"/>
-        </w:rPr>
-        <w:t>the stuff pleases you."</w:t>
+        <w:t>"Well, Sir Minister!" said one of the knaves, still pretending to work. "You do not say whether the stuff pleases you."</w:t>
       </w:r>
     </w:p>
     <w:p>
@@ -630,47 +524,25 @@
           <w:sz w:val="28"/>
           <w:szCs w:val="28"/>
         </w:rPr>
-        <w:t xml:space="preserve"> </w:t>
-      </w:r>
-      <w:r>
-        <w:rPr>
-          <w:rFonts w:ascii="TH Sarabun New" w:hAnsi="TH Sarabun New" w:cs="TH Sarabun New"/>
-          <w:sz w:val="28"/>
-          <w:szCs w:val="28"/>
-        </w:rPr>
-        <w:t>"Oh, it is excellent!" replied the old minister, looking at the loom through his spectacles. "This</w:t>
-      </w:r>
-      <w:r>
-        <w:rPr>
-          <w:rFonts w:ascii="TH Sarabun New" w:hAnsi="TH Sarabun New" w:cs="TH Sarabun New"/>
-          <w:sz w:val="28"/>
-          <w:szCs w:val="28"/>
-        </w:rPr>
-        <w:t xml:space="preserve"> </w:t>
-      </w:r>
-      <w:r>
-        <w:rPr>
-          <w:rFonts w:ascii="TH Sarabun New" w:hAnsi="TH Sarabun New" w:cs="TH Sarabun New"/>
-          <w:sz w:val="28"/>
-          <w:szCs w:val="28"/>
-        </w:rPr>
-        <w:t>pattern, and the colors, yes, I will tell the Emperor without delay, how very beautiful I think</w:t>
-      </w:r>
-      <w:r>
-        <w:rPr>
-          <w:rFonts w:ascii="TH Sarabun New" w:hAnsi="TH Sarabun New" w:cs="TH Sarabun New"/>
-          <w:sz w:val="28"/>
-          <w:szCs w:val="28"/>
-        </w:rPr>
-        <w:t xml:space="preserve"> </w:t>
-      </w:r>
-      <w:r>
-        <w:rPr>
-          <w:rFonts w:ascii="TH Sarabun New" w:hAnsi="TH Sarabun New" w:cs="TH Sarabun New"/>
-          <w:sz w:val="28"/>
-          <w:szCs w:val="28"/>
-        </w:rPr>
-        <w:t>them."</w:t>
+        <w:t xml:space="preserve"> "Oh, it is excellent!" replied the old minister, looking at the loom through his spectacles. "This pattern, and the colors, yes, I will tell the </w:t>
+      </w:r>
+      <w:proofErr w:type="gramStart"/>
+      <w:r>
+        <w:rPr>
+          <w:rFonts w:ascii="TH Sarabun New" w:hAnsi="TH Sarabun New" w:cs="TH Sarabun New"/>
+          <w:sz w:val="28"/>
+          <w:szCs w:val="28"/>
+        </w:rPr>
+        <w:t>Emperor</w:t>
+      </w:r>
+      <w:proofErr w:type="gramEnd"/>
+      <w:r>
+        <w:rPr>
+          <w:rFonts w:ascii="TH Sarabun New" w:hAnsi="TH Sarabun New" w:cs="TH Sarabun New"/>
+          <w:sz w:val="28"/>
+          <w:szCs w:val="28"/>
+        </w:rPr>
+        <w:t xml:space="preserve"> without delay, how very beautiful I think them."</w:t>
       </w:r>
     </w:p>
     <w:p>
@@ -827,26 +699,13 @@
         <w:jc w:val="thaiDistribute"/>
         <w:rPr>
           <w:rFonts w:ascii="TH Sarabun New" w:hAnsi="TH Sarabun New" w:cs="TH Sarabun New"/>
-          <w:sz w:val="32"/>
-          <w:szCs w:val="32"/>
-        </w:rPr>
-      </w:pPr>
-    </w:p>
-    <w:p>
-      <w:pPr>
-        <w:spacing w:line="400" w:lineRule="exact"/>
-        <w:jc w:val="thaiDistribute"/>
-        <w:rPr>
-          <w:rFonts w:ascii="TH Sarabun New" w:hAnsi="TH Sarabun New" w:cs="TH Sarabun New"/>
-          <w:sz w:val="32"/>
-          <w:szCs w:val="32"/>
-        </w:rPr>
-      </w:pPr>
-      <w:r>
-        <w:rPr>
-          <w:rFonts w:ascii="TH Sarabun New" w:hAnsi="TH Sarabun New" w:cs="TH Sarabun New"/>
-          <w:sz w:val="32"/>
-          <w:szCs w:val="32"/>
+          <w:sz w:val="28"/>
+        </w:rPr>
+      </w:pPr>
+      <w:r>
+        <w:rPr>
+          <w:rFonts w:ascii="TH Sarabun New" w:hAnsi="TH Sarabun New" w:cs="TH Sarabun New"/>
+          <w:sz w:val="28"/>
         </w:rPr>
         <w:t xml:space="preserve">"Does not the stuff appear as beautiful to you, as it did to my lord the minister?" asked the impostors of the </w:t>
       </w:r>
@@ -854,8 +713,7 @@
       <w:r>
         <w:rPr>
           <w:rFonts w:ascii="TH Sarabun New" w:hAnsi="TH Sarabun New" w:cs="TH Sarabun New"/>
-          <w:sz w:val="32"/>
-          <w:szCs w:val="32"/>
+          <w:sz w:val="28"/>
         </w:rPr>
         <w:t>Emperor's</w:t>
       </w:r>
@@ -863,8 +721,7 @@
       <w:r>
         <w:rPr>
           <w:rFonts w:ascii="TH Sarabun New" w:hAnsi="TH Sarabun New" w:cs="TH Sarabun New"/>
-          <w:sz w:val="32"/>
-          <w:szCs w:val="32"/>
+          <w:sz w:val="28"/>
         </w:rPr>
         <w:t xml:space="preserve"> second ambassador; at the same time making the same gestures as before, and talking of the design and colors which were not there.</w:t>
       </w:r>
@@ -878,15 +735,13 @@
         <w:jc w:val="thaiDistribute"/>
         <w:rPr>
           <w:rFonts w:ascii="TH Sarabun New" w:hAnsi="TH Sarabun New" w:cs="TH Sarabun New"/>
-          <w:sz w:val="32"/>
-          <w:szCs w:val="32"/>
-        </w:rPr>
-      </w:pPr>
-      <w:r>
-        <w:rPr>
-          <w:rFonts w:ascii="TH Sarabun New" w:hAnsi="TH Sarabun New" w:cs="TH Sarabun New"/>
-          <w:sz w:val="32"/>
-          <w:szCs w:val="32"/>
+          <w:sz w:val="28"/>
+        </w:rPr>
+      </w:pPr>
+      <w:r>
+        <w:rPr>
+          <w:rFonts w:ascii="TH Sarabun New" w:hAnsi="TH Sarabun New" w:cs="TH Sarabun New"/>
+          <w:sz w:val="28"/>
         </w:rPr>
         <w:t xml:space="preserve">"I certainly am not stupid!" thought the messenger. "It must be, that I am not fit for my good, profitable office! That is very odd; however, no one shall know anything about it." And </w:t>
       </w:r>
@@ -894,8 +749,7 @@
       <w:r>
         <w:rPr>
           <w:rFonts w:ascii="TH Sarabun New" w:hAnsi="TH Sarabun New" w:cs="TH Sarabun New"/>
-          <w:sz w:val="32"/>
-          <w:szCs w:val="32"/>
+          <w:sz w:val="28"/>
         </w:rPr>
         <w:t>accordingly</w:t>
       </w:r>
@@ -903,40 +757,35 @@
       <w:r>
         <w:rPr>
           <w:rFonts w:ascii="TH Sarabun New" w:hAnsi="TH Sarabun New" w:cs="TH Sarabun New"/>
-          <w:sz w:val="32"/>
-          <w:szCs w:val="32"/>
+          <w:sz w:val="28"/>
         </w:rPr>
         <w:t xml:space="preserve"> he praised the stuff he could not see, and declared that he was delighted with both</w:t>
       </w:r>
       <w:r>
         <w:rPr>
           <w:rFonts w:ascii="TH Sarabun New" w:hAnsi="TH Sarabun New" w:cs="TH Sarabun New" w:hint="eastAsia"/>
-          <w:sz w:val="32"/>
-          <w:szCs w:val="32"/>
+          <w:sz w:val="28"/>
         </w:rPr>
         <w:t xml:space="preserve"> </w:t>
       </w:r>
       <w:r>
         <w:rPr>
           <w:rFonts w:ascii="TH Sarabun New" w:hAnsi="TH Sarabun New" w:cs="TH Sarabun New"/>
-          <w:sz w:val="32"/>
-          <w:szCs w:val="32"/>
+          <w:sz w:val="28"/>
         </w:rPr>
         <w:t>colors and patterns. "Indeed, please your Imperial Majesty," said he to his sovereign when he</w:t>
       </w:r>
       <w:r>
         <w:rPr>
           <w:rFonts w:ascii="TH Sarabun New" w:hAnsi="TH Sarabun New" w:cs="TH Sarabun New" w:hint="eastAsia"/>
-          <w:sz w:val="32"/>
-          <w:szCs w:val="32"/>
+          <w:sz w:val="28"/>
         </w:rPr>
         <w:t xml:space="preserve"> </w:t>
       </w:r>
       <w:r>
         <w:rPr>
           <w:rFonts w:ascii="TH Sarabun New" w:hAnsi="TH Sarabun New" w:cs="TH Sarabun New"/>
-          <w:sz w:val="32"/>
-          <w:szCs w:val="32"/>
+          <w:sz w:val="28"/>
         </w:rPr>
         <w:t>returned, "the cloth which the weavers are preparing is extraordinarily magnificent."</w:t>
       </w:r>
@@ -950,21 +799,7 @@
         <w:jc w:val="thaiDistribute"/>
         <w:rPr>
           <w:rFonts w:ascii="TH Sarabun New" w:hAnsi="TH Sarabun New" w:cs="TH Sarabun New"/>
-          <w:sz w:val="32"/>
-          <w:szCs w:val="32"/>
-        </w:rPr>
-      </w:pPr>
-    </w:p>
-    <w:p>
-      <w:pPr>
-        <w:pStyle w:val="NormalWeb"/>
-        <w:spacing w:before="0" w:beforeAutospacing="0" w:after="0" w:afterAutospacing="0"/>
-        <w:ind w:left="-2" w:right="378" w:hanging="2"/>
-        <w:jc w:val="thaiDistribute"/>
-        <w:rPr>
-          <w:rFonts w:ascii="TH Sarabun New" w:hAnsi="TH Sarabun New" w:cs="TH Sarabun New"/>
-          <w:sz w:val="28"/>
-          <w:szCs w:val="28"/>
+          <w:sz w:val="28"/>
         </w:rPr>
       </w:pPr>
     </w:p>
@@ -974,15 +809,43 @@
         <w:spacing w:before="301" w:beforeAutospacing="0" w:after="0" w:afterAutospacing="0"/>
         <w:ind w:right="43" w:firstLine="15"/>
         <w:rPr>
-          <w:rFonts w:ascii="TH Sarabun New" w:hAnsi="TH Sarabun New" w:cs="TH Sarabun New"/>
-          <w:sz w:val="28"/>
-          <w:szCs w:val="28"/>
-        </w:rPr>
-      </w:pPr>
-      <w:r>
-        <w:rPr>
           <w:rFonts w:ascii="Calibri" w:hAnsi="Calibri" w:cs="Calibri"/>
           <w:color w:val="FF0000"/>
+          <w:sz w:val="28"/>
+          <w:szCs w:val="28"/>
+        </w:rPr>
+      </w:pPr>
+    </w:p>
+    <w:p>
+      <w:pPr>
+        <w:pStyle w:val="NormalWeb"/>
+        <w:spacing w:before="301" w:beforeAutospacing="0" w:after="0" w:afterAutospacing="0"/>
+        <w:ind w:right="43" w:firstLine="15"/>
+        <w:rPr>
+          <w:rFonts w:ascii="Calibri" w:hAnsi="Calibri" w:cs="Calibri"/>
+          <w:color w:val="FF0000"/>
+          <w:sz w:val="28"/>
+          <w:szCs w:val="28"/>
+        </w:rPr>
+      </w:pPr>
+    </w:p>
+    <w:p>
+      <w:pPr>
+        <w:pStyle w:val="NormalWeb"/>
+        <w:spacing w:before="301" w:beforeAutospacing="0" w:after="0" w:afterAutospacing="0"/>
+        <w:ind w:right="43" w:firstLine="15"/>
+        <w:rPr>
+          <w:rFonts w:ascii="TH Sarabun New" w:hAnsi="TH Sarabun New" w:cs="TH Sarabun New"/>
+          <w:sz w:val="28"/>
+          <w:szCs w:val="28"/>
+        </w:rPr>
+      </w:pPr>
+      <w:r>
+        <w:rPr>
+          <w:rFonts w:ascii="Calibri" w:hAnsi="Calibri" w:cs="Calibri"/>
+          <w:color w:val="FF0000"/>
+          <w:sz w:val="28"/>
+          <w:szCs w:val="28"/>
         </w:rPr>
         <w:lastRenderedPageBreak/>
         <w:t xml:space="preserve"> </w:t>
@@ -1141,71 +1004,7 @@
           <w:sz w:val="28"/>
           <w:szCs w:val="28"/>
         </w:rPr>
-        <w:t>"Is not the work absolutely magnificent?" said the two officers of the crown, already</w:t>
-      </w:r>
-      <w:r>
-        <w:rPr>
-          <w:rFonts w:ascii="TH Sarabun New" w:hAnsi="TH Sarabun New" w:cs="TH Sarabun New"/>
-          <w:sz w:val="28"/>
-          <w:szCs w:val="28"/>
-        </w:rPr>
-        <w:t xml:space="preserve"> </w:t>
-      </w:r>
-      <w:r>
-        <w:rPr>
-          <w:rFonts w:ascii="TH Sarabun New" w:hAnsi="TH Sarabun New" w:cs="TH Sarabun New"/>
-          <w:sz w:val="28"/>
-          <w:szCs w:val="28"/>
-        </w:rPr>
-        <w:t>mentioned. "If your Majesty will only be pleased to look at it! What a splendid design! What</w:t>
-      </w:r>
-      <w:r>
-        <w:rPr>
-          <w:rFonts w:ascii="TH Sarabun New" w:hAnsi="TH Sarabun New" w:cs="TH Sarabun New"/>
-          <w:sz w:val="28"/>
-          <w:szCs w:val="28"/>
-        </w:rPr>
-        <w:t xml:space="preserve"> </w:t>
-      </w:r>
-      <w:r>
-        <w:rPr>
-          <w:rFonts w:ascii="TH Sarabun New" w:hAnsi="TH Sarabun New" w:cs="TH Sarabun New"/>
-          <w:sz w:val="28"/>
-          <w:szCs w:val="28"/>
-        </w:rPr>
-        <w:t>glorious colors!" and at the same time they pointed to the empty frames;</w:t>
-      </w:r>
-      <w:r>
-        <w:rPr>
-          <w:rFonts w:ascii="TH Sarabun New" w:hAnsi="TH Sarabun New" w:cs="TH Sarabun New"/>
-          <w:sz w:val="28"/>
-          <w:szCs w:val="28"/>
-        </w:rPr>
-        <w:t xml:space="preserve"> </w:t>
-      </w:r>
-      <w:r>
-        <w:rPr>
-          <w:rFonts w:ascii="TH Sarabun New" w:hAnsi="TH Sarabun New" w:cs="TH Sarabun New"/>
-          <w:sz w:val="28"/>
-          <w:szCs w:val="28"/>
-        </w:rPr>
-        <w:t>for they imagined</w:t>
-      </w:r>
-      <w:r>
-        <w:rPr>
-          <w:rFonts w:ascii="TH Sarabun New" w:hAnsi="TH Sarabun New" w:cs="TH Sarabun New"/>
-          <w:sz w:val="28"/>
-          <w:szCs w:val="28"/>
-        </w:rPr>
-        <w:t xml:space="preserve"> </w:t>
-      </w:r>
-      <w:r>
-        <w:rPr>
-          <w:rFonts w:ascii="TH Sarabun New" w:hAnsi="TH Sarabun New" w:cs="TH Sarabun New"/>
-          <w:sz w:val="28"/>
-          <w:szCs w:val="28"/>
-        </w:rPr>
-        <w:t>that everyone else could see this exquisite piece of workmanship.</w:t>
+        <w:t>"Is not the work absolutely magnificent?" said the two officers of the crown, already mentioned. "If your Majesty will only be pleased to look at it! What a splendid design! What glorious colors!" and at the same time they pointed to the empty frames; for they imagined that everyone else could see this exquisite piece of workmanship.</w:t>
       </w:r>
     </w:p>
     <w:p>
@@ -1538,6 +1337,9 @@
     <w:p>
       <w:pPr>
         <w:pStyle w:val="NormalWeb"/>
+        <w:pBdr>
+          <w:bottom w:val="single" w:sz="6" w:space="1" w:color="auto"/>
+        </w:pBdr>
         <w:spacing w:before="0" w:beforeAutospacing="0" w:after="0" w:afterAutospacing="0"/>
         <w:ind w:left="2" w:right="160" w:firstLine="12"/>
         <w:rPr>
@@ -1574,6 +1376,289 @@
           <w:szCs w:val="28"/>
         </w:rPr>
         <w:t xml:space="preserve"> chief master of the ceremonies.</w:t>
+      </w:r>
+    </w:p>
+    <w:p>
+      <w:pPr>
+        <w:pStyle w:val="NormalWeb"/>
+        <w:spacing w:after="0"/>
+        <w:ind w:left="2" w:right="160" w:firstLine="12"/>
+        <w:rPr>
+          <w:rFonts w:ascii="TH Sarabun New" w:hAnsi="TH Sarabun New" w:cs="TH Sarabun New"/>
+          <w:sz w:val="28"/>
+          <w:szCs w:val="28"/>
+        </w:rPr>
+      </w:pPr>
+      <w:r>
+        <w:rPr>
+          <w:rFonts w:ascii="TH Sarabun New" w:hAnsi="TH Sarabun New" w:cs="TH Sarabun New"/>
+          <w:sz w:val="28"/>
+          <w:szCs w:val="28"/>
+        </w:rPr>
+        <w:lastRenderedPageBreak/>
+        <w:t xml:space="preserve">"I am quite ready," answered the </w:t>
+      </w:r>
+      <w:proofErr w:type="gramStart"/>
+      <w:r>
+        <w:rPr>
+          <w:rFonts w:ascii="TH Sarabun New" w:hAnsi="TH Sarabun New" w:cs="TH Sarabun New"/>
+          <w:sz w:val="28"/>
+          <w:szCs w:val="28"/>
+        </w:rPr>
+        <w:t>Emperor</w:t>
+      </w:r>
+      <w:proofErr w:type="gramEnd"/>
+      <w:r>
+        <w:rPr>
+          <w:rFonts w:ascii="TH Sarabun New" w:hAnsi="TH Sarabun New" w:cs="TH Sarabun New"/>
+          <w:sz w:val="28"/>
+          <w:szCs w:val="28"/>
+        </w:rPr>
+        <w:t>. "Do my new clothes fit well?" asked he, turning</w:t>
+      </w:r>
+      <w:r>
+        <w:rPr>
+          <w:rFonts w:ascii="TH Sarabun New" w:hAnsi="TH Sarabun New" w:cs="TH Sarabun New"/>
+          <w:sz w:val="28"/>
+          <w:szCs w:val="28"/>
+        </w:rPr>
+        <w:t xml:space="preserve"> </w:t>
+      </w:r>
+      <w:r>
+        <w:rPr>
+          <w:rFonts w:ascii="TH Sarabun New" w:hAnsi="TH Sarabun New" w:cs="TH Sarabun New"/>
+          <w:sz w:val="28"/>
+          <w:szCs w:val="28"/>
+        </w:rPr>
+        <w:t>himself round again before the looking glass, in order that he might appear to be examining his</w:t>
+      </w:r>
+      <w:r>
+        <w:rPr>
+          <w:rFonts w:ascii="TH Sarabun New" w:hAnsi="TH Sarabun New" w:cs="TH Sarabun New"/>
+          <w:sz w:val="28"/>
+          <w:szCs w:val="28"/>
+        </w:rPr>
+        <w:t xml:space="preserve"> </w:t>
+      </w:r>
+      <w:r>
+        <w:rPr>
+          <w:rFonts w:ascii="TH Sarabun New" w:hAnsi="TH Sarabun New" w:cs="TH Sarabun New"/>
+          <w:sz w:val="28"/>
+          <w:szCs w:val="28"/>
+        </w:rPr>
+        <w:t>handsome suit.</w:t>
+      </w:r>
+      <w:r>
+        <w:rPr>
+          <w:rFonts w:ascii="TH Sarabun New" w:hAnsi="TH Sarabun New" w:cs="TH Sarabun New"/>
+          <w:sz w:val="28"/>
+          <w:szCs w:val="28"/>
+        </w:rPr>
+        <w:t xml:space="preserve"> </w:t>
+      </w:r>
+    </w:p>
+    <w:p>
+      <w:pPr>
+        <w:pStyle w:val="NormalWeb"/>
+        <w:spacing w:after="0"/>
+        <w:ind w:left="2" w:right="160" w:firstLine="12"/>
+        <w:rPr>
+          <w:rFonts w:ascii="TH Sarabun New" w:hAnsi="TH Sarabun New" w:cs="TH Sarabun New"/>
+          <w:sz w:val="28"/>
+          <w:szCs w:val="28"/>
+        </w:rPr>
+      </w:pPr>
+      <w:r>
+        <w:rPr>
+          <w:rFonts w:ascii="TH Sarabun New" w:hAnsi="TH Sarabun New" w:cs="TH Sarabun New"/>
+          <w:sz w:val="28"/>
+          <w:szCs w:val="28"/>
+        </w:rPr>
+        <w:t>The lords of the bedchamber, who were to carry his Majesty's train felt about on the ground, as</w:t>
+      </w:r>
+      <w:r>
+        <w:rPr>
+          <w:rFonts w:ascii="TH Sarabun New" w:hAnsi="TH Sarabun New" w:cs="TH Sarabun New"/>
+          <w:sz w:val="28"/>
+          <w:szCs w:val="28"/>
+        </w:rPr>
+        <w:t xml:space="preserve"> </w:t>
+      </w:r>
+      <w:r>
+        <w:rPr>
+          <w:rFonts w:ascii="TH Sarabun New" w:hAnsi="TH Sarabun New" w:cs="TH Sarabun New"/>
+          <w:sz w:val="28"/>
+          <w:szCs w:val="28"/>
+        </w:rPr>
+        <w:t>if they were lifting up the ends of the mantle; and pretended to be carrying something; for they</w:t>
+      </w:r>
+      <w:r>
+        <w:rPr>
+          <w:rFonts w:ascii="TH Sarabun New" w:hAnsi="TH Sarabun New" w:cs="TH Sarabun New"/>
+          <w:sz w:val="28"/>
+          <w:szCs w:val="28"/>
+        </w:rPr>
+        <w:t xml:space="preserve"> </w:t>
+      </w:r>
+      <w:r>
+        <w:rPr>
+          <w:rFonts w:ascii="TH Sarabun New" w:hAnsi="TH Sarabun New" w:cs="TH Sarabun New"/>
+          <w:sz w:val="28"/>
+          <w:szCs w:val="28"/>
+        </w:rPr>
+        <w:t>would by no means betray anything like simplicity, or unfitness for their office.</w:t>
+      </w:r>
+    </w:p>
+    <w:p>
+      <w:pPr>
+        <w:pStyle w:val="NormalWeb"/>
+        <w:spacing w:after="0"/>
+        <w:ind w:left="2" w:right="160" w:firstLine="12"/>
+        <w:rPr>
+          <w:rFonts w:ascii="TH Sarabun New" w:hAnsi="TH Sarabun New" w:cs="TH Sarabun New"/>
+          <w:sz w:val="28"/>
+          <w:szCs w:val="28"/>
+        </w:rPr>
+      </w:pPr>
+      <w:r>
+        <w:rPr>
+          <w:rFonts w:ascii="TH Sarabun New" w:hAnsi="TH Sarabun New" w:cs="TH Sarabun New"/>
+          <w:sz w:val="28"/>
+          <w:szCs w:val="28"/>
+        </w:rPr>
+        <w:t xml:space="preserve">So now the </w:t>
+      </w:r>
+      <w:proofErr w:type="gramStart"/>
+      <w:r>
+        <w:rPr>
+          <w:rFonts w:ascii="TH Sarabun New" w:hAnsi="TH Sarabun New" w:cs="TH Sarabun New"/>
+          <w:sz w:val="28"/>
+          <w:szCs w:val="28"/>
+        </w:rPr>
+        <w:t>Emperor</w:t>
+      </w:r>
+      <w:proofErr w:type="gramEnd"/>
+      <w:r>
+        <w:rPr>
+          <w:rFonts w:ascii="TH Sarabun New" w:hAnsi="TH Sarabun New" w:cs="TH Sarabun New"/>
+          <w:sz w:val="28"/>
+          <w:szCs w:val="28"/>
+        </w:rPr>
+        <w:t xml:space="preserve"> walked under his high canopy in the midst of the procession, through the</w:t>
+      </w:r>
+      <w:r>
+        <w:rPr>
+          <w:rFonts w:ascii="TH Sarabun New" w:hAnsi="TH Sarabun New" w:cs="TH Sarabun New"/>
+          <w:sz w:val="28"/>
+          <w:szCs w:val="28"/>
+        </w:rPr>
+        <w:t xml:space="preserve"> </w:t>
+      </w:r>
+      <w:r>
+        <w:rPr>
+          <w:rFonts w:ascii="TH Sarabun New" w:hAnsi="TH Sarabun New" w:cs="TH Sarabun New"/>
+          <w:sz w:val="28"/>
+          <w:szCs w:val="28"/>
+        </w:rPr>
+        <w:t>streets of his capital; and all the people standing by, and those at the windows, cried out, "Oh!</w:t>
+      </w:r>
+      <w:r>
+        <w:rPr>
+          <w:rFonts w:ascii="TH Sarabun New" w:hAnsi="TH Sarabun New" w:cs="TH Sarabun New"/>
+          <w:sz w:val="28"/>
+          <w:szCs w:val="28"/>
+        </w:rPr>
+        <w:t xml:space="preserve"> </w:t>
+      </w:r>
+      <w:r>
+        <w:rPr>
+          <w:rFonts w:ascii="TH Sarabun New" w:hAnsi="TH Sarabun New" w:cs="TH Sarabun New"/>
+          <w:sz w:val="28"/>
+          <w:szCs w:val="28"/>
+        </w:rPr>
+        <w:t>How beautiful are our Emperor's new clothes! What a magnificent train there is to the mantle;</w:t>
+      </w:r>
+      <w:r>
+        <w:rPr>
+          <w:rFonts w:ascii="TH Sarabun New" w:hAnsi="TH Sarabun New" w:cs="TH Sarabun New"/>
+          <w:sz w:val="28"/>
+          <w:szCs w:val="28"/>
+        </w:rPr>
+        <w:t xml:space="preserve"> </w:t>
+      </w:r>
+      <w:r>
+        <w:rPr>
+          <w:rFonts w:ascii="TH Sarabun New" w:hAnsi="TH Sarabun New" w:cs="TH Sarabun New"/>
+          <w:sz w:val="28"/>
+          <w:szCs w:val="28"/>
+        </w:rPr>
+        <w:t>and how gracefully the scarf hangs!" in short, no one would allow that he could not see these</w:t>
+      </w:r>
+      <w:r>
+        <w:rPr>
+          <w:rFonts w:ascii="TH Sarabun New" w:hAnsi="TH Sarabun New" w:cs="TH Sarabun New"/>
+          <w:sz w:val="28"/>
+          <w:szCs w:val="28"/>
+        </w:rPr>
+        <w:t xml:space="preserve"> </w:t>
+      </w:r>
+      <w:r>
+        <w:rPr>
+          <w:rFonts w:ascii="TH Sarabun New" w:hAnsi="TH Sarabun New" w:cs="TH Sarabun New"/>
+          <w:sz w:val="28"/>
+          <w:szCs w:val="28"/>
+        </w:rPr>
+        <w:t>much-admired clothes; because, in doing so, he would have declared himself either a simpleton</w:t>
+      </w:r>
+      <w:r>
+        <w:rPr>
+          <w:rFonts w:ascii="TH Sarabun New" w:hAnsi="TH Sarabun New" w:cs="TH Sarabun New"/>
+          <w:sz w:val="28"/>
+          <w:szCs w:val="28"/>
+        </w:rPr>
+        <w:t xml:space="preserve"> </w:t>
+      </w:r>
+      <w:r>
+        <w:rPr>
+          <w:rFonts w:ascii="TH Sarabun New" w:hAnsi="TH Sarabun New" w:cs="TH Sarabun New"/>
+          <w:sz w:val="28"/>
+          <w:szCs w:val="28"/>
+        </w:rPr>
+        <w:t xml:space="preserve">or unfit for his office. Certainly, none of the </w:t>
+      </w:r>
+      <w:proofErr w:type="gramStart"/>
+      <w:r>
+        <w:rPr>
+          <w:rFonts w:ascii="TH Sarabun New" w:hAnsi="TH Sarabun New" w:cs="TH Sarabun New"/>
+          <w:sz w:val="28"/>
+          <w:szCs w:val="28"/>
+        </w:rPr>
+        <w:t>Emperor's</w:t>
+      </w:r>
+      <w:proofErr w:type="gramEnd"/>
+      <w:r>
+        <w:rPr>
+          <w:rFonts w:ascii="TH Sarabun New" w:hAnsi="TH Sarabun New" w:cs="TH Sarabun New"/>
+          <w:sz w:val="28"/>
+          <w:szCs w:val="28"/>
+        </w:rPr>
+        <w:t xml:space="preserve"> various suits, had ever made so great an</w:t>
+      </w:r>
+      <w:r>
+        <w:rPr>
+          <w:rFonts w:ascii="TH Sarabun New" w:hAnsi="TH Sarabun New" w:cs="TH Sarabun New"/>
+          <w:sz w:val="28"/>
+          <w:szCs w:val="28"/>
+        </w:rPr>
+        <w:t xml:space="preserve"> </w:t>
+      </w:r>
+      <w:r>
+        <w:rPr>
+          <w:rFonts w:ascii="TH Sarabun New" w:hAnsi="TH Sarabun New" w:cs="TH Sarabun New"/>
+          <w:sz w:val="28"/>
+          <w:szCs w:val="28"/>
+        </w:rPr>
+        <w:t>impression, as these invisible ones.</w:t>
       </w:r>
     </w:p>
     <w:p>

--- a/Lab4/The Emperor's New Clothes by Hans Christian Andersen.docx
+++ b/Lab4/The Emperor's New Clothes by Hans Christian Andersen.docx
@@ -1,6 +1,6 @@
 
 <file path=word/document.xml><?xml version="1.0" encoding="utf-8"?>
-<w:document xmlns:wpc="http://schemas.microsoft.com/office/word/2010/wordprocessingCanvas" xmlns:cx="http://schemas.microsoft.com/office/drawing/2014/chartex" xmlns:cx1="http://schemas.microsoft.com/office/drawing/2015/9/8/chartex" xmlns:cx2="http://schemas.microsoft.com/office/drawing/2015/10/21/chartex" xmlns:cx3="http://schemas.microsoft.com/office/drawing/2016/5/9/chartex" xmlns:cx4="http://schemas.microsoft.com/office/drawing/2016/5/10/chartex" xmlns:cx5="http://schemas.microsoft.com/office/drawing/2016/5/11/chartex" xmlns:cx6="http://schemas.microsoft.com/office/drawing/2016/5/12/chartex" xmlns:cx7="http://schemas.microsoft.com/office/drawing/2016/5/13/chartex" xmlns:cx8="http://schemas.microsoft.com/office/drawing/2016/5/14/chartex" xmlns:mc="http://schemas.openxmlformats.org/markup-compatibility/2006" xmlns:aink="http://schemas.microsoft.com/office/drawing/2016/ink" xmlns:am3d="http://schemas.microsoft.com/office/drawing/2017/model3d" xmlns:o="urn:schemas-microsoft-com:office:office" xmlns:oel="http://schemas.microsoft.com/office/2019/extlst" xmlns:r="http://schemas.openxmlformats.org/officeDocument/2006/relationships" xmlns:m="http://schemas.openxmlformats.org/officeDocument/2006/math" xmlns:v="urn:schemas-microsoft-com:vml" xmlns:wp14="http://schemas.microsoft.com/office/word/2010/wordprocessingDrawing" xmlns:wp="http://schemas.openxmlformats.org/drawingml/2006/wordprocessingDrawing" xmlns:w10="urn:schemas-microsoft-com:office:word" xmlns:w="http://schemas.openxmlformats.org/wordprocessingml/2006/main" xmlns:w14="http://schemas.microsoft.com/office/word/2010/wordml" xmlns:w15="http://schemas.microsoft.com/office/word/2012/wordml" xmlns:w16cex="http://schemas.microsoft.com/office/word/2018/wordml/cex" xmlns:w16cid="http://schemas.microsoft.com/office/word/2016/wordml/cid" xmlns:w16="http://schemas.microsoft.com/office/word/2018/wordml" xmlns:w16sdtdh="http://schemas.microsoft.com/office/word/2020/wordml/sdtdatahash" xmlns:w16se="http://schemas.microsoft.com/office/word/2015/wordml/symex" xmlns:wpg="http://schemas.microsoft.com/office/word/2010/wordprocessingGroup" xmlns:wpi="http://schemas.microsoft.com/office/word/2010/wordprocessingInk" xmlns:wne="http://schemas.microsoft.com/office/word/2006/wordml" xmlns:wps="http://schemas.microsoft.com/office/word/2010/wordprocessingShape" mc:Ignorable="w14 w15 w16se w16cid w16 w16cex w16sdtdh wp14">
+<w:document xmlns:wpc="http://schemas.microsoft.com/office/word/2010/wordprocessingCanvas" xmlns:mc="http://schemas.openxmlformats.org/markup-compatibility/2006" xmlns:o="urn:schemas-microsoft-com:office:office" xmlns:r="http://schemas.openxmlformats.org/officeDocument/2006/relationships" xmlns:m="http://schemas.openxmlformats.org/officeDocument/2006/math" xmlns:v="urn:schemas-microsoft-com:vml" xmlns:wp14="http://schemas.microsoft.com/office/word/2010/wordprocessingDrawing" xmlns:wp="http://schemas.openxmlformats.org/drawingml/2006/wordprocessingDrawing" xmlns:w10="urn:schemas-microsoft-com:office:word" xmlns:w="http://schemas.openxmlformats.org/wordprocessingml/2006/main" xmlns:w14="http://schemas.microsoft.com/office/word/2010/wordml" xmlns:wpg="http://schemas.microsoft.com/office/word/2010/wordprocessingGroup" xmlns:wpi="http://schemas.microsoft.com/office/word/2010/wordprocessingInk" xmlns:wne="http://schemas.microsoft.com/office/word/2006/wordml" xmlns:wps="http://schemas.microsoft.com/office/word/2010/wordprocessingShape" mc:Ignorable="w14 wp14">
   <w:body>
     <w:p>
       <w:pPr>
@@ -83,23 +83,7 @@
           <w:rFonts w:ascii="TH Sarabun New" w:hAnsi="TH Sarabun New" w:cs="TH Sarabun New"/>
           <w:sz w:val="28"/>
         </w:rPr>
-        <w:t xml:space="preserve">"These must, indeed, be splendid clothes!" thought the </w:t>
-      </w:r>
-      <w:proofErr w:type="gramStart"/>
-      <w:r>
-        <w:rPr>
-          <w:rFonts w:ascii="TH Sarabun New" w:hAnsi="TH Sarabun New" w:cs="TH Sarabun New"/>
-          <w:sz w:val="28"/>
-        </w:rPr>
-        <w:t>Emperor</w:t>
-      </w:r>
-      <w:proofErr w:type="gramEnd"/>
-      <w:r>
-        <w:rPr>
-          <w:rFonts w:ascii="TH Sarabun New" w:hAnsi="TH Sarabun New" w:cs="TH Sarabun New"/>
-          <w:sz w:val="28"/>
-        </w:rPr>
-        <w:t xml:space="preserve">. "Had I such a suit, I might </w:t>
+        <w:t xml:space="preserve">"These must, indeed, be splendid clothes!" thought the Emperor. "Had I such a suit, I might </w:t>
       </w:r>
       <w:proofErr w:type="gramStart"/>
       <w:r>
@@ -167,15 +151,15 @@
           <w:rFonts w:ascii="TH Sarabun New" w:hAnsi="TH Sarabun New" w:cs="TH Sarabun New"/>
           <w:sz w:val="28"/>
         </w:rPr>
-        <w:t xml:space="preserve"> they did nothing at all. They asked for the most delicate silk and the purest gold </w:t>
-      </w:r>
-      <w:proofErr w:type="gramStart"/>
-      <w:r>
-        <w:rPr>
-          <w:rFonts w:ascii="TH Sarabun New" w:hAnsi="TH Sarabun New" w:cs="TH Sarabun New"/>
-          <w:sz w:val="28"/>
-        </w:rPr>
-        <w:t>thread;  put</w:t>
+        <w:t xml:space="preserve"> they did nothing at all. They asked for the most delicate silk and the purest gold thread</w:t>
+      </w:r>
+      <w:proofErr w:type="gramStart"/>
+      <w:r>
+        <w:rPr>
+          <w:rFonts w:ascii="TH Sarabun New" w:hAnsi="TH Sarabun New" w:cs="TH Sarabun New"/>
+          <w:sz w:val="28"/>
+        </w:rPr>
+        <w:t>;  put</w:t>
       </w:r>
       <w:proofErr w:type="gramEnd"/>
       <w:r>
@@ -200,23 +184,7 @@
           <w:rFonts w:ascii="TH Sarabun New" w:hAnsi="TH Sarabun New" w:cs="TH Sarabun New"/>
           <w:sz w:val="28"/>
         </w:rPr>
-        <w:t xml:space="preserve">"I should like to know how the weavers are getting on with my cloth," said the Emperor </w:t>
-      </w:r>
-      <w:proofErr w:type="gramStart"/>
-      <w:r>
-        <w:rPr>
-          <w:rFonts w:ascii="TH Sarabun New" w:hAnsi="TH Sarabun New" w:cs="TH Sarabun New"/>
-          <w:sz w:val="28"/>
-        </w:rPr>
-        <w:t>to  himself</w:t>
-      </w:r>
-      <w:proofErr w:type="gramEnd"/>
-      <w:r>
-        <w:rPr>
-          <w:rFonts w:ascii="TH Sarabun New" w:hAnsi="TH Sarabun New" w:cs="TH Sarabun New"/>
-          <w:sz w:val="28"/>
-        </w:rPr>
-        <w:t xml:space="preserve">, after some little time had elapsed; he was, however, rather embarrassed, when he  remembered that a simpleton, or one unfit for his office, would be unable to see the  manufacture. To be sure, he thought he had nothing to risk in his own person; but yet, </w:t>
+        <w:t xml:space="preserve">"I should like to know how the weavers are getting on with my cloth," said the Emperor to  himself, after some little time had elapsed; he was, however, rather embarrassed, when he  remembered that a simpleton, or one unfit for his office, would be unable to see the  manufacture. To be sure, he thought he had nothing to risk in his own person; but yet, </w:t>
       </w:r>
       <w:proofErr w:type="gramStart"/>
       <w:r>
@@ -289,7 +257,7 @@
     </w:p>
     <w:p>
       <w:pPr>
-        <w:pStyle w:val="NormalWeb"/>
+        <w:pStyle w:val="a3"/>
         <w:spacing w:before="11" w:beforeAutospacing="0" w:after="0" w:afterAutospacing="0"/>
         <w:ind w:left="6"/>
         <w:jc w:val="thaiDistribute"/>
@@ -306,57 +274,57 @@
           <w:sz w:val="28"/>
           <w:szCs w:val="28"/>
         </w:rPr>
-        <w:t xml:space="preserve">So the faithful old minister went into the hall, where the knaves were working with all </w:t>
-      </w:r>
-      <w:proofErr w:type="gramStart"/>
-      <w:r>
-        <w:rPr>
-          <w:rFonts w:ascii="TH Sarabun New" w:hAnsi="TH Sarabun New" w:cs="TH Sarabun New"/>
-          <w:color w:val="000000"/>
-          <w:sz w:val="28"/>
-          <w:szCs w:val="28"/>
-        </w:rPr>
-        <w:t>their  might</w:t>
-      </w:r>
-      <w:proofErr w:type="gramEnd"/>
-      <w:r>
-        <w:rPr>
-          <w:rFonts w:ascii="TH Sarabun New" w:hAnsi="TH Sarabun New" w:cs="TH Sarabun New"/>
-          <w:color w:val="000000"/>
-          <w:sz w:val="28"/>
-          <w:szCs w:val="28"/>
-        </w:rPr>
-        <w:t xml:space="preserve">, at their empty looms. "What can be the meaning of this?" thought the old man, </w:t>
-      </w:r>
-      <w:proofErr w:type="gramStart"/>
-      <w:r>
-        <w:rPr>
-          <w:rFonts w:ascii="TH Sarabun New" w:hAnsi="TH Sarabun New" w:cs="TH Sarabun New"/>
-          <w:color w:val="000000"/>
-          <w:sz w:val="28"/>
-          <w:szCs w:val="28"/>
-        </w:rPr>
-        <w:t>opening  his</w:t>
-      </w:r>
-      <w:proofErr w:type="gramEnd"/>
-      <w:r>
-        <w:rPr>
-          <w:rFonts w:ascii="TH Sarabun New" w:hAnsi="TH Sarabun New" w:cs="TH Sarabun New"/>
-          <w:color w:val="000000"/>
-          <w:sz w:val="28"/>
-          <w:szCs w:val="28"/>
-        </w:rPr>
-        <w:t xml:space="preserve"> eyes very wide. "I cannot discover the least bit of thread on the looms." However, he did </w:t>
-      </w:r>
-      <w:proofErr w:type="gramStart"/>
-      <w:r>
-        <w:rPr>
-          <w:rFonts w:ascii="TH Sarabun New" w:hAnsi="TH Sarabun New" w:cs="TH Sarabun New"/>
-          <w:color w:val="000000"/>
-          <w:sz w:val="28"/>
-          <w:szCs w:val="28"/>
-        </w:rPr>
-        <w:t>not  express</w:t>
+        <w:t>So the faithful old minister went into the hall, where the knaves were working with all their</w:t>
+      </w:r>
+      <w:proofErr w:type="gramStart"/>
+      <w:r>
+        <w:rPr>
+          <w:rFonts w:ascii="TH Sarabun New" w:hAnsi="TH Sarabun New" w:cs="TH Sarabun New"/>
+          <w:color w:val="000000"/>
+          <w:sz w:val="28"/>
+          <w:szCs w:val="28"/>
+        </w:rPr>
+        <w:t>  might</w:t>
+      </w:r>
+      <w:proofErr w:type="gramEnd"/>
+      <w:r>
+        <w:rPr>
+          <w:rFonts w:ascii="TH Sarabun New" w:hAnsi="TH Sarabun New" w:cs="TH Sarabun New"/>
+          <w:color w:val="000000"/>
+          <w:sz w:val="28"/>
+          <w:szCs w:val="28"/>
+        </w:rPr>
+        <w:t>, at their empty looms. "What can be the meaning of this?" thought the old man, opening</w:t>
+      </w:r>
+      <w:proofErr w:type="gramStart"/>
+      <w:r>
+        <w:rPr>
+          <w:rFonts w:ascii="TH Sarabun New" w:hAnsi="TH Sarabun New" w:cs="TH Sarabun New"/>
+          <w:color w:val="000000"/>
+          <w:sz w:val="28"/>
+          <w:szCs w:val="28"/>
+        </w:rPr>
+        <w:t>  his</w:t>
+      </w:r>
+      <w:proofErr w:type="gramEnd"/>
+      <w:r>
+        <w:rPr>
+          <w:rFonts w:ascii="TH Sarabun New" w:hAnsi="TH Sarabun New" w:cs="TH Sarabun New"/>
+          <w:color w:val="000000"/>
+          <w:sz w:val="28"/>
+          <w:szCs w:val="28"/>
+        </w:rPr>
+        <w:t xml:space="preserve"> eyes very wide. "I cannot discover the least bit of thread on the looms." However, he did not</w:t>
+      </w:r>
+      <w:proofErr w:type="gramStart"/>
+      <w:r>
+        <w:rPr>
+          <w:rFonts w:ascii="TH Sarabun New" w:hAnsi="TH Sarabun New" w:cs="TH Sarabun New"/>
+          <w:color w:val="000000"/>
+          <w:sz w:val="28"/>
+          <w:szCs w:val="28"/>
+        </w:rPr>
+        <w:t>  express</w:t>
       </w:r>
       <w:proofErr w:type="gramEnd"/>
       <w:r>
@@ -371,7 +339,7 @@
     </w:p>
     <w:p>
       <w:pPr>
-        <w:pStyle w:val="NormalWeb"/>
+        <w:pStyle w:val="a3"/>
         <w:pBdr>
           <w:bottom w:val="single" w:sz="4" w:space="1" w:color="auto"/>
         </w:pBdr>
@@ -391,87 +359,77 @@
           <w:sz w:val="28"/>
           <w:szCs w:val="28"/>
         </w:rPr>
-        <w:t xml:space="preserve">The impostors requested him very courteously to be so good as to come nearer their </w:t>
-      </w:r>
-      <w:proofErr w:type="gramStart"/>
-      <w:r>
-        <w:rPr>
-          <w:rFonts w:ascii="TH Sarabun New" w:hAnsi="TH Sarabun New" w:cs="TH Sarabun New"/>
-          <w:color w:val="000000"/>
-          <w:sz w:val="28"/>
-          <w:szCs w:val="28"/>
-        </w:rPr>
-        <w:t>looms;  and</w:t>
-      </w:r>
-      <w:proofErr w:type="gramEnd"/>
-      <w:r>
-        <w:rPr>
-          <w:rFonts w:ascii="TH Sarabun New" w:hAnsi="TH Sarabun New" w:cs="TH Sarabun New"/>
-          <w:color w:val="000000"/>
-          <w:sz w:val="28"/>
-          <w:szCs w:val="28"/>
-        </w:rPr>
-        <w:t xml:space="preserve"> then asked him whether the design pleased him, and whether the colors were not very  beautiful; at </w:t>
-      </w:r>
-      <w:r>
-        <w:rPr>
-          <w:rFonts w:ascii="TH Sarabun New" w:hAnsi="TH Sarabun New" w:cs="TH Sarabun New"/>
-          <w:color w:val="000000"/>
-          <w:sz w:val="28"/>
-          <w:szCs w:val="28"/>
-        </w:rPr>
-        <w:lastRenderedPageBreak/>
-        <w:t xml:space="preserve">the same time pointing to the empty frames. The poor old minister looked </w:t>
-      </w:r>
-      <w:proofErr w:type="gramStart"/>
-      <w:r>
-        <w:rPr>
-          <w:rFonts w:ascii="TH Sarabun New" w:hAnsi="TH Sarabun New" w:cs="TH Sarabun New"/>
-          <w:color w:val="000000"/>
-          <w:sz w:val="28"/>
-          <w:szCs w:val="28"/>
-        </w:rPr>
-        <w:t>and  looked</w:t>
-      </w:r>
-      <w:proofErr w:type="gramEnd"/>
-      <w:r>
-        <w:rPr>
-          <w:rFonts w:ascii="TH Sarabun New" w:hAnsi="TH Sarabun New" w:cs="TH Sarabun New"/>
-          <w:color w:val="000000"/>
-          <w:sz w:val="28"/>
-          <w:szCs w:val="28"/>
-        </w:rPr>
-        <w:t xml:space="preserve">, he could not discover anything on the looms, for a very good reason, viz: there was  nothing there. "What!" thought he again. "Is it possible that I am a simpleton? I have </w:t>
-      </w:r>
-      <w:proofErr w:type="gramStart"/>
-      <w:r>
-        <w:rPr>
-          <w:rFonts w:ascii="TH Sarabun New" w:hAnsi="TH Sarabun New" w:cs="TH Sarabun New"/>
-          <w:color w:val="000000"/>
-          <w:sz w:val="28"/>
-          <w:szCs w:val="28"/>
-        </w:rPr>
-        <w:t>never  thought</w:t>
-      </w:r>
-      <w:proofErr w:type="gramEnd"/>
-      <w:r>
-        <w:rPr>
-          <w:rFonts w:ascii="TH Sarabun New" w:hAnsi="TH Sarabun New" w:cs="TH Sarabun New"/>
-          <w:color w:val="000000"/>
-          <w:sz w:val="28"/>
-          <w:szCs w:val="28"/>
-        </w:rPr>
-        <w:t xml:space="preserve"> so myself; and no one must know it now if I am so. Can it be, that I am unfit for </w:t>
-      </w:r>
-      <w:proofErr w:type="gramStart"/>
-      <w:r>
-        <w:rPr>
-          <w:rFonts w:ascii="TH Sarabun New" w:hAnsi="TH Sarabun New" w:cs="TH Sarabun New"/>
-          <w:color w:val="000000"/>
-          <w:sz w:val="28"/>
-          <w:szCs w:val="28"/>
-        </w:rPr>
-        <w:t>my  office</w:t>
+        <w:t>The impostors requested him very courteously to be so good as to come nearer their looms;  and then asked him whether the design pleased him, and whether the colors were not very  beautiful; at the same time pointing to the empty frames. The poor old minister looked and</w:t>
+      </w:r>
+      <w:proofErr w:type="gramStart"/>
+      <w:r>
+        <w:rPr>
+          <w:rFonts w:ascii="TH Sarabun New" w:hAnsi="TH Sarabun New" w:cs="TH Sarabun New"/>
+          <w:color w:val="000000"/>
+          <w:sz w:val="28"/>
+          <w:szCs w:val="28"/>
+        </w:rPr>
+        <w:t>  looked</w:t>
+      </w:r>
+      <w:proofErr w:type="gramEnd"/>
+      <w:r>
+        <w:rPr>
+          <w:rFonts w:ascii="TH Sarabun New" w:hAnsi="TH Sarabun New" w:cs="TH Sarabun New"/>
+          <w:color w:val="000000"/>
+          <w:sz w:val="28"/>
+          <w:szCs w:val="28"/>
+        </w:rPr>
+        <w:t xml:space="preserve">, he could not discover anything on the looms, for a very good reason, </w:t>
+      </w:r>
+      <w:proofErr w:type="spellStart"/>
+      <w:r>
+        <w:rPr>
+          <w:rFonts w:ascii="TH Sarabun New" w:hAnsi="TH Sarabun New" w:cs="TH Sarabun New"/>
+          <w:color w:val="000000"/>
+          <w:sz w:val="28"/>
+          <w:szCs w:val="28"/>
+        </w:rPr>
+        <w:t>viz</w:t>
+      </w:r>
+      <w:proofErr w:type="spellEnd"/>
+      <w:r>
+        <w:rPr>
+          <w:rFonts w:ascii="TH Sarabun New" w:hAnsi="TH Sarabun New" w:cs="TH Sarabun New"/>
+          <w:color w:val="000000"/>
+          <w:sz w:val="28"/>
+          <w:szCs w:val="28"/>
+        </w:rPr>
+        <w:t>: there was  nothing there. "What!" thought he again. "Is it possible that I am a simpleton? I have never</w:t>
+      </w:r>
+      <w:proofErr w:type="gramStart"/>
+      <w:r>
+        <w:rPr>
+          <w:rFonts w:ascii="TH Sarabun New" w:hAnsi="TH Sarabun New" w:cs="TH Sarabun New"/>
+          <w:color w:val="000000"/>
+          <w:sz w:val="28"/>
+          <w:szCs w:val="28"/>
+        </w:rPr>
+        <w:t>  thought</w:t>
+      </w:r>
+      <w:proofErr w:type="gramEnd"/>
+      <w:r>
+        <w:rPr>
+          <w:rFonts w:ascii="TH Sarabun New" w:hAnsi="TH Sarabun New" w:cs="TH Sarabun New"/>
+          <w:color w:val="000000"/>
+          <w:sz w:val="28"/>
+          <w:szCs w:val="28"/>
+        </w:rPr>
+        <w:t xml:space="preserve"> so myself; and no one must know it now if I am so. Can it be, that I am unfit for my</w:t>
+      </w:r>
+      <w:proofErr w:type="gramStart"/>
+      <w:r>
+        <w:rPr>
+          <w:rFonts w:ascii="TH Sarabun New" w:hAnsi="TH Sarabun New" w:cs="TH Sarabun New"/>
+          <w:color w:val="000000"/>
+          <w:sz w:val="28"/>
+          <w:szCs w:val="28"/>
+        </w:rPr>
+        <w:t>  office</w:t>
       </w:r>
       <w:proofErr w:type="gramEnd"/>
       <w:r>
@@ -486,7 +444,7 @@
     </w:p>
     <w:p>
       <w:pPr>
-        <w:pStyle w:val="NormalWeb"/>
+        <w:pStyle w:val="a3"/>
         <w:ind w:left="-2" w:right="378" w:hanging="2"/>
         <w:jc w:val="thaiDistribute"/>
         <w:rPr>
@@ -506,7 +464,7 @@
     </w:p>
     <w:p>
       <w:pPr>
-        <w:pStyle w:val="NormalWeb"/>
+        <w:pStyle w:val="a3"/>
         <w:pBdr>
           <w:bottom w:val="single" w:sz="6" w:space="1" w:color="auto"/>
         </w:pBdr>
@@ -524,30 +482,12 @@
           <w:sz w:val="28"/>
           <w:szCs w:val="28"/>
         </w:rPr>
-        <w:t xml:space="preserve"> "Oh, it is excellent!" replied the old minister, looking at the loom through his spectacles. "This pattern, and the colors, yes, I will tell the </w:t>
-      </w:r>
-      <w:proofErr w:type="gramStart"/>
-      <w:r>
-        <w:rPr>
-          <w:rFonts w:ascii="TH Sarabun New" w:hAnsi="TH Sarabun New" w:cs="TH Sarabun New"/>
-          <w:sz w:val="28"/>
-          <w:szCs w:val="28"/>
-        </w:rPr>
-        <w:t>Emperor</w:t>
-      </w:r>
-      <w:proofErr w:type="gramEnd"/>
-      <w:r>
-        <w:rPr>
-          <w:rFonts w:ascii="TH Sarabun New" w:hAnsi="TH Sarabun New" w:cs="TH Sarabun New"/>
-          <w:sz w:val="28"/>
-          <w:szCs w:val="28"/>
-        </w:rPr>
-        <w:t xml:space="preserve"> without delay, how very beautiful I think them."</w:t>
-      </w:r>
-    </w:p>
-    <w:p>
-      <w:pPr>
-        <w:pStyle w:val="NormalWeb"/>
+        <w:t xml:space="preserve"> "Oh, it is excellent!" replied the old minister, looking at the loom through his spectacles. "This pattern, and the colors, yes, I will tell the Emperor without delay, how very beautiful I think them."</w:t>
+      </w:r>
+    </w:p>
+    <w:p>
+      <w:pPr>
+        <w:pStyle w:val="a3"/>
         <w:spacing w:after="0"/>
         <w:ind w:left="-2" w:right="378" w:hanging="2"/>
         <w:jc w:val="thaiDistribute"/>
@@ -563,6 +503,7 @@
           <w:sz w:val="28"/>
           <w:szCs w:val="28"/>
         </w:rPr>
+        <w:lastRenderedPageBreak/>
         <w:t xml:space="preserve">"We shall be much obliged to you," said the impostors, and then they named the </w:t>
       </w:r>
       <w:proofErr w:type="gramStart"/>
@@ -599,16 +540,16 @@
           <w:sz w:val="28"/>
           <w:szCs w:val="28"/>
         </w:rPr>
-        <w:t xml:space="preserve"> words, in order that he might repeat them to the Emperor; and then the knaves asked for  more silk and gold, saying that it was necessary to complete what they had begun. </w:t>
-      </w:r>
-      <w:proofErr w:type="gramStart"/>
-      <w:r>
-        <w:rPr>
-          <w:rFonts w:ascii="TH Sarabun New" w:hAnsi="TH Sarabun New" w:cs="TH Sarabun New"/>
-          <w:sz w:val="28"/>
-          <w:szCs w:val="28"/>
-        </w:rPr>
-        <w:t>However,  they</w:t>
+        <w:t xml:space="preserve"> words, in order that he might repeat them to the Emperor; and then the knaves asked for  more silk and gold, saying that it was necessary to complete what they had begun. However</w:t>
+      </w:r>
+      <w:proofErr w:type="gramStart"/>
+      <w:r>
+        <w:rPr>
+          <w:rFonts w:ascii="TH Sarabun New" w:hAnsi="TH Sarabun New" w:cs="TH Sarabun New"/>
+          <w:sz w:val="28"/>
+          <w:szCs w:val="28"/>
+        </w:rPr>
+        <w:t>,  they</w:t>
       </w:r>
       <w:proofErr w:type="gramEnd"/>
       <w:r>
@@ -622,7 +563,7 @@
     </w:p>
     <w:p>
       <w:pPr>
-        <w:pStyle w:val="NormalWeb"/>
+        <w:pStyle w:val="a3"/>
         <w:spacing w:before="0" w:beforeAutospacing="0" w:after="0" w:afterAutospacing="0"/>
         <w:ind w:left="-2" w:right="378" w:hanging="2"/>
         <w:jc w:val="thaiDistribute"/>
@@ -679,7 +620,7 @@
     </w:p>
     <w:p>
       <w:pPr>
-        <w:pStyle w:val="NormalWeb"/>
+        <w:pStyle w:val="a3"/>
         <w:pBdr>
           <w:bottom w:val="single" w:sz="6" w:space="1" w:color="auto"/>
         </w:pBdr>
@@ -707,23 +648,7 @@
           <w:rFonts w:ascii="TH Sarabun New" w:hAnsi="TH Sarabun New" w:cs="TH Sarabun New"/>
           <w:sz w:val="28"/>
         </w:rPr>
-        <w:t xml:space="preserve">"Does not the stuff appear as beautiful to you, as it did to my lord the minister?" asked the impostors of the </w:t>
-      </w:r>
-      <w:proofErr w:type="gramStart"/>
-      <w:r>
-        <w:rPr>
-          <w:rFonts w:ascii="TH Sarabun New" w:hAnsi="TH Sarabun New" w:cs="TH Sarabun New"/>
-          <w:sz w:val="28"/>
-        </w:rPr>
-        <w:t>Emperor's</w:t>
-      </w:r>
-      <w:proofErr w:type="gramEnd"/>
-      <w:r>
-        <w:rPr>
-          <w:rFonts w:ascii="TH Sarabun New" w:hAnsi="TH Sarabun New" w:cs="TH Sarabun New"/>
-          <w:sz w:val="28"/>
-        </w:rPr>
-        <w:t xml:space="preserve"> second ambassador; at the same time making the same gestures as before, and talking of the design and colors which were not there.</w:t>
+        <w:t>"Does not the stuff appear as beautiful to you, as it did to my lord the minister?" asked the impostors of the Emperor's second ambassador; at the same time making the same gestures as before, and talking of the design and colors which were not there.</w:t>
       </w:r>
     </w:p>
     <w:p>
@@ -743,23 +668,7 @@
           <w:rFonts w:ascii="TH Sarabun New" w:hAnsi="TH Sarabun New" w:cs="TH Sarabun New"/>
           <w:sz w:val="28"/>
         </w:rPr>
-        <w:t xml:space="preserve">"I certainly am not stupid!" thought the messenger. "It must be, that I am not fit for my good, profitable office! That is very odd; however, no one shall know anything about it." And </w:t>
-      </w:r>
-      <w:proofErr w:type="gramStart"/>
-      <w:r>
-        <w:rPr>
-          <w:rFonts w:ascii="TH Sarabun New" w:hAnsi="TH Sarabun New" w:cs="TH Sarabun New"/>
-          <w:sz w:val="28"/>
-        </w:rPr>
-        <w:t>accordingly</w:t>
-      </w:r>
-      <w:proofErr w:type="gramEnd"/>
-      <w:r>
-        <w:rPr>
-          <w:rFonts w:ascii="TH Sarabun New" w:hAnsi="TH Sarabun New" w:cs="TH Sarabun New"/>
-          <w:sz w:val="28"/>
-        </w:rPr>
-        <w:t xml:space="preserve"> he praised the stuff he could not see, and declared that he was delighted with both</w:t>
+        <w:t>"I certainly am not stupid!" thought the messenger. "It must be, that I am not fit for my good, profitable office! That is very odd; however, no one shall know anything about it." And accordingly he praised the stuff he could not see, and declared that he was delighted with both</w:t>
       </w:r>
       <w:r>
         <w:rPr>
@@ -805,7 +714,7 @@
     </w:p>
     <w:p>
       <w:pPr>
-        <w:pStyle w:val="NormalWeb"/>
+        <w:pStyle w:val="a3"/>
         <w:spacing w:before="301" w:beforeAutospacing="0" w:after="0" w:afterAutospacing="0"/>
         <w:ind w:right="43" w:firstLine="15"/>
         <w:rPr>
@@ -818,7 +727,7 @@
     </w:p>
     <w:p>
       <w:pPr>
-        <w:pStyle w:val="NormalWeb"/>
+        <w:pStyle w:val="a3"/>
         <w:spacing w:before="301" w:beforeAutospacing="0" w:after="0" w:afterAutospacing="0"/>
         <w:ind w:right="43" w:firstLine="15"/>
         <w:rPr>
@@ -831,7 +740,7 @@
     </w:p>
     <w:p>
       <w:pPr>
-        <w:pStyle w:val="NormalWeb"/>
+        <w:pStyle w:val="a3"/>
         <w:spacing w:before="301" w:beforeAutospacing="0" w:after="0" w:afterAutospacing="0"/>
         <w:ind w:right="43" w:firstLine="15"/>
         <w:rPr>
@@ -847,7 +756,6 @@
           <w:sz w:val="28"/>
           <w:szCs w:val="28"/>
         </w:rPr>
-        <w:lastRenderedPageBreak/>
         <w:t xml:space="preserve"> </w:t>
       </w:r>
       <w:r>
@@ -857,17 +765,17 @@
           <w:sz w:val="28"/>
           <w:szCs w:val="28"/>
         </w:rPr>
-        <w:t xml:space="preserve">The whole city was talking of the splendid cloth which the Emperor had ordered to be woven </w:t>
-      </w:r>
-      <w:proofErr w:type="gramStart"/>
-      <w:r>
-        <w:rPr>
-          <w:rFonts w:ascii="TH Sarabun New" w:hAnsi="TH Sarabun New" w:cs="TH Sarabun New"/>
-          <w:color w:val="000000"/>
-          <w:sz w:val="28"/>
-          <w:szCs w:val="28"/>
-        </w:rPr>
-        <w:t>at  his</w:t>
+        <w:t>The whole city was talking of the splendid cloth which the Emperor had ordered to be woven at</w:t>
+      </w:r>
+      <w:proofErr w:type="gramStart"/>
+      <w:r>
+        <w:rPr>
+          <w:rFonts w:ascii="TH Sarabun New" w:hAnsi="TH Sarabun New" w:cs="TH Sarabun New"/>
+          <w:color w:val="000000"/>
+          <w:sz w:val="28"/>
+          <w:szCs w:val="28"/>
+        </w:rPr>
+        <w:t>  his</w:t>
       </w:r>
       <w:proofErr w:type="gramEnd"/>
       <w:r>
@@ -882,7 +790,7 @@
     </w:p>
     <w:p>
       <w:pPr>
-        <w:pStyle w:val="NormalWeb"/>
+        <w:pStyle w:val="a3"/>
         <w:spacing w:before="301" w:beforeAutospacing="0" w:after="0" w:afterAutospacing="0"/>
         <w:ind w:left="2" w:right="135" w:hanging="14"/>
         <w:jc w:val="both"/>
@@ -899,37 +807,37 @@
           <w:sz w:val="28"/>
           <w:szCs w:val="28"/>
         </w:rPr>
-        <w:t xml:space="preserve">And now the Emperor himself wished to see the costly manufacture, while it was still in </w:t>
-      </w:r>
-      <w:proofErr w:type="gramStart"/>
-      <w:r>
-        <w:rPr>
-          <w:rFonts w:ascii="TH Sarabun New" w:hAnsi="TH Sarabun New" w:cs="TH Sarabun New"/>
-          <w:color w:val="000000"/>
-          <w:sz w:val="28"/>
-          <w:szCs w:val="28"/>
-        </w:rPr>
-        <w:t>the  loom</w:t>
-      </w:r>
-      <w:proofErr w:type="gramEnd"/>
-      <w:r>
-        <w:rPr>
-          <w:rFonts w:ascii="TH Sarabun New" w:hAnsi="TH Sarabun New" w:cs="TH Sarabun New"/>
-          <w:color w:val="000000"/>
-          <w:sz w:val="28"/>
-          <w:szCs w:val="28"/>
-        </w:rPr>
-        <w:t xml:space="preserve">. Accompanied by a select number of officers of the court, among whom were the </w:t>
-      </w:r>
-      <w:proofErr w:type="gramStart"/>
-      <w:r>
-        <w:rPr>
-          <w:rFonts w:ascii="TH Sarabun New" w:hAnsi="TH Sarabun New" w:cs="TH Sarabun New"/>
-          <w:color w:val="000000"/>
-          <w:sz w:val="28"/>
-          <w:szCs w:val="28"/>
-        </w:rPr>
-        <w:t>two  honest</w:t>
+        <w:t>And now the Emperor himself wished to see the costly manufacture, while it was still in the</w:t>
+      </w:r>
+      <w:proofErr w:type="gramStart"/>
+      <w:r>
+        <w:rPr>
+          <w:rFonts w:ascii="TH Sarabun New" w:hAnsi="TH Sarabun New" w:cs="TH Sarabun New"/>
+          <w:color w:val="000000"/>
+          <w:sz w:val="28"/>
+          <w:szCs w:val="28"/>
+        </w:rPr>
+        <w:t>  loom</w:t>
+      </w:r>
+      <w:proofErr w:type="gramEnd"/>
+      <w:r>
+        <w:rPr>
+          <w:rFonts w:ascii="TH Sarabun New" w:hAnsi="TH Sarabun New" w:cs="TH Sarabun New"/>
+          <w:color w:val="000000"/>
+          <w:sz w:val="28"/>
+          <w:szCs w:val="28"/>
+        </w:rPr>
+        <w:t>. Accompanied by a select number of officers of the court, among whom were the two</w:t>
+      </w:r>
+      <w:proofErr w:type="gramStart"/>
+      <w:r>
+        <w:rPr>
+          <w:rFonts w:ascii="TH Sarabun New" w:hAnsi="TH Sarabun New" w:cs="TH Sarabun New"/>
+          <w:color w:val="000000"/>
+          <w:sz w:val="28"/>
+          <w:szCs w:val="28"/>
+        </w:rPr>
+        <w:t>  honest</w:t>
       </w:r>
       <w:proofErr w:type="gramEnd"/>
       <w:r>
@@ -944,7 +852,7 @@
     </w:p>
     <w:p>
       <w:pPr>
-        <w:pStyle w:val="NormalWeb"/>
+        <w:pStyle w:val="a3"/>
         <w:spacing w:before="0" w:beforeAutospacing="0" w:after="0" w:afterAutospacing="0"/>
         <w:ind w:left="9" w:right="458"/>
         <w:rPr>
@@ -953,39 +861,30 @@
           <w:szCs w:val="28"/>
         </w:rPr>
       </w:pPr>
-      <w:r>
-        <w:rPr>
-          <w:rFonts w:ascii="TH Sarabun New" w:hAnsi="TH Sarabun New" w:cs="TH Sarabun New"/>
-          <w:color w:val="000000"/>
-          <w:sz w:val="28"/>
-          <w:szCs w:val="28"/>
-        </w:rPr>
-        <w:t xml:space="preserve">as they were aware of the Emperor's approach, went on working more diligently than </w:t>
-      </w:r>
-      <w:proofErr w:type="gramStart"/>
-      <w:r>
-        <w:rPr>
-          <w:rFonts w:ascii="TH Sarabun New" w:hAnsi="TH Sarabun New" w:cs="TH Sarabun New"/>
-          <w:color w:val="000000"/>
-          <w:sz w:val="28"/>
-          <w:szCs w:val="28"/>
-        </w:rPr>
-        <w:t>ever;  although</w:t>
-      </w:r>
-      <w:proofErr w:type="gramEnd"/>
-      <w:r>
-        <w:rPr>
-          <w:rFonts w:ascii="TH Sarabun New" w:hAnsi="TH Sarabun New" w:cs="TH Sarabun New"/>
-          <w:color w:val="000000"/>
-          <w:sz w:val="28"/>
-          <w:szCs w:val="28"/>
-        </w:rPr>
-        <w:t xml:space="preserve"> they still did not pass a single thread through the looms.</w:t>
-      </w:r>
-    </w:p>
-    <w:p>
-      <w:pPr>
-        <w:pStyle w:val="NormalWeb"/>
+      <w:proofErr w:type="gramStart"/>
+      <w:r>
+        <w:rPr>
+          <w:rFonts w:ascii="TH Sarabun New" w:hAnsi="TH Sarabun New" w:cs="TH Sarabun New"/>
+          <w:color w:val="000000"/>
+          <w:sz w:val="28"/>
+          <w:szCs w:val="28"/>
+        </w:rPr>
+        <w:t>as</w:t>
+      </w:r>
+      <w:proofErr w:type="gramEnd"/>
+      <w:r>
+        <w:rPr>
+          <w:rFonts w:ascii="TH Sarabun New" w:hAnsi="TH Sarabun New" w:cs="TH Sarabun New"/>
+          <w:color w:val="000000"/>
+          <w:sz w:val="28"/>
+          <w:szCs w:val="28"/>
+        </w:rPr>
+        <w:t xml:space="preserve"> they were aware of the Emperor's approach, went on working more diligently than ever;  although they still did not pass a single thread through the looms.</w:t>
+      </w:r>
+    </w:p>
+    <w:p>
+      <w:pPr>
+        <w:pStyle w:val="a3"/>
         <w:pBdr>
           <w:top w:val="single" w:sz="6" w:space="1" w:color="auto"/>
           <w:bottom w:val="single" w:sz="6" w:space="1" w:color="auto"/>
@@ -1049,23 +948,7 @@
           <w:rFonts w:ascii="TH Sarabun New" w:hAnsi="TH Sarabun New" w:cs="TH Sarabun New"/>
           <w:sz w:val="28"/>
         </w:rPr>
-        <w:t xml:space="preserve">finish the </w:t>
-      </w:r>
-      <w:proofErr w:type="gramStart"/>
-      <w:r>
-        <w:rPr>
-          <w:rFonts w:ascii="TH Sarabun New" w:hAnsi="TH Sarabun New" w:cs="TH Sarabun New"/>
-          <w:sz w:val="28"/>
-        </w:rPr>
-        <w:t>Emperor's</w:t>
-      </w:r>
-      <w:proofErr w:type="gramEnd"/>
-      <w:r>
-        <w:rPr>
-          <w:rFonts w:ascii="TH Sarabun New" w:hAnsi="TH Sarabun New" w:cs="TH Sarabun New"/>
-          <w:sz w:val="28"/>
-        </w:rPr>
-        <w:t xml:space="preserve"> new suit. They pretended to roll the cloth off the looms; cut the air with their scissors; and sewed with needles without any thread in them. "See!" cried they, at last.</w:t>
+        <w:t>finish the Emperor's new suit. They pretended to roll the cloth off the looms; cut the air with their scissors; and sewed with needles without any thread in them. "See!" cried they, at last.</w:t>
       </w:r>
     </w:p>
     <w:p>
@@ -1085,23 +968,8 @@
           <w:rFonts w:ascii="TH Sarabun New" w:hAnsi="TH Sarabun New" w:cs="TH Sarabun New"/>
           <w:sz w:val="28"/>
         </w:rPr>
-        <w:t xml:space="preserve">"The </w:t>
-      </w:r>
-      <w:proofErr w:type="gramStart"/>
-      <w:r>
-        <w:rPr>
-          <w:rFonts w:ascii="TH Sarabun New" w:hAnsi="TH Sarabun New" w:cs="TH Sarabun New"/>
-          <w:sz w:val="28"/>
-        </w:rPr>
-        <w:t>Emperor's</w:t>
-      </w:r>
-      <w:proofErr w:type="gramEnd"/>
-      <w:r>
-        <w:rPr>
-          <w:rFonts w:ascii="TH Sarabun New" w:hAnsi="TH Sarabun New" w:cs="TH Sarabun New"/>
-          <w:sz w:val="28"/>
-        </w:rPr>
-        <w:t xml:space="preserve"> new clothes are ready!"</w:t>
+        <w:lastRenderedPageBreak/>
+        <w:t>"The Emperor's new clothes are ready!"</w:t>
       </w:r>
       <w:r>
         <w:rPr>
@@ -1115,23 +983,7 @@
           <w:rFonts w:ascii="TH Sarabun New" w:hAnsi="TH Sarabun New" w:cs="TH Sarabun New"/>
           <w:sz w:val="28"/>
         </w:rPr>
-        <w:t xml:space="preserve">And now the </w:t>
-      </w:r>
-      <w:proofErr w:type="gramStart"/>
-      <w:r>
-        <w:rPr>
-          <w:rFonts w:ascii="TH Sarabun New" w:hAnsi="TH Sarabun New" w:cs="TH Sarabun New"/>
-          <w:sz w:val="28"/>
-        </w:rPr>
-        <w:t>Emperor</w:t>
-      </w:r>
-      <w:proofErr w:type="gramEnd"/>
-      <w:r>
-        <w:rPr>
-          <w:rFonts w:ascii="TH Sarabun New" w:hAnsi="TH Sarabun New" w:cs="TH Sarabun New"/>
-          <w:sz w:val="28"/>
-        </w:rPr>
-        <w:t>, with all the grandees of his court, came to the weavers; and the rogues</w:t>
+        <w:t>And now the Emperor, with all the grandees of his court, came to the weavers; and the rogues</w:t>
       </w:r>
       <w:r>
         <w:rPr>
@@ -1192,7 +1044,7 @@
     </w:p>
     <w:p>
       <w:pPr>
-        <w:pStyle w:val="NormalWeb"/>
+        <w:pStyle w:val="a3"/>
         <w:spacing w:before="11" w:beforeAutospacing="0" w:after="0" w:afterAutospacing="0"/>
         <w:ind w:left="4" w:right="66" w:hanging="3"/>
         <w:rPr>
@@ -1208,17 +1060,17 @@
           <w:sz w:val="28"/>
           <w:szCs w:val="28"/>
         </w:rPr>
-        <w:t xml:space="preserve">"Yes indeed!" said all the courtiers, although not one of them could see anything of </w:t>
-      </w:r>
-      <w:proofErr w:type="gramStart"/>
-      <w:r>
-        <w:rPr>
-          <w:rFonts w:ascii="TH Sarabun New" w:hAnsi="TH Sarabun New" w:cs="TH Sarabun New"/>
-          <w:color w:val="000000"/>
-          <w:sz w:val="28"/>
-          <w:szCs w:val="28"/>
-        </w:rPr>
-        <w:t>this  exquisite</w:t>
+        <w:t>"Yes indeed!" said all the courtiers, although not one of them could see anything of this</w:t>
+      </w:r>
+      <w:proofErr w:type="gramStart"/>
+      <w:r>
+        <w:rPr>
+          <w:rFonts w:ascii="TH Sarabun New" w:hAnsi="TH Sarabun New" w:cs="TH Sarabun New"/>
+          <w:color w:val="000000"/>
+          <w:sz w:val="28"/>
+          <w:szCs w:val="28"/>
+        </w:rPr>
+        <w:t>  exquisite</w:t>
       </w:r>
       <w:proofErr w:type="gramEnd"/>
       <w:r>
@@ -1233,7 +1085,7 @@
     </w:p>
     <w:p>
       <w:pPr>
-        <w:pStyle w:val="NormalWeb"/>
+        <w:pStyle w:val="a3"/>
         <w:spacing w:before="302" w:beforeAutospacing="0" w:after="0" w:afterAutospacing="0"/>
         <w:ind w:left="15" w:right="332" w:hanging="2"/>
         <w:rPr>
@@ -1249,17 +1101,17 @@
           <w:sz w:val="28"/>
           <w:szCs w:val="28"/>
         </w:rPr>
-        <w:t xml:space="preserve">"If your Imperial Majesty will be graciously pleased to take off your clothes, we will fit on </w:t>
-      </w:r>
-      <w:proofErr w:type="gramStart"/>
-      <w:r>
-        <w:rPr>
-          <w:rFonts w:ascii="TH Sarabun New" w:hAnsi="TH Sarabun New" w:cs="TH Sarabun New"/>
-          <w:color w:val="000000"/>
-          <w:sz w:val="28"/>
-          <w:szCs w:val="28"/>
-        </w:rPr>
-        <w:t>the  new</w:t>
+        <w:t>"If your Imperial Majesty will be graciously pleased to take off your clothes, we will fit on the</w:t>
+      </w:r>
+      <w:proofErr w:type="gramStart"/>
+      <w:r>
+        <w:rPr>
+          <w:rFonts w:ascii="TH Sarabun New" w:hAnsi="TH Sarabun New" w:cs="TH Sarabun New"/>
+          <w:color w:val="000000"/>
+          <w:sz w:val="28"/>
+          <w:szCs w:val="28"/>
+        </w:rPr>
+        <w:t>  new</w:t>
       </w:r>
       <w:proofErr w:type="gramEnd"/>
       <w:r>
@@ -1274,7 +1126,7 @@
     </w:p>
     <w:p>
       <w:pPr>
-        <w:pStyle w:val="NormalWeb"/>
+        <w:pStyle w:val="a3"/>
         <w:spacing w:before="299" w:beforeAutospacing="0" w:after="0" w:afterAutospacing="0"/>
         <w:ind w:right="2" w:hanging="2"/>
         <w:rPr>
@@ -1290,17 +1142,17 @@
           <w:sz w:val="28"/>
           <w:szCs w:val="28"/>
         </w:rPr>
-        <w:t xml:space="preserve">The Emperor was accordingly undressed, and the rogues pretended to array him in his new </w:t>
-      </w:r>
-      <w:proofErr w:type="gramStart"/>
-      <w:r>
-        <w:rPr>
-          <w:rFonts w:ascii="TH Sarabun New" w:hAnsi="TH Sarabun New" w:cs="TH Sarabun New"/>
-          <w:color w:val="000000"/>
-          <w:sz w:val="28"/>
-          <w:szCs w:val="28"/>
-        </w:rPr>
-        <w:t>suit;  the</w:t>
+        <w:t>The Emperor was accordingly undressed, and the rogues pretended to array him in his new suit;</w:t>
+      </w:r>
+      <w:proofErr w:type="gramStart"/>
+      <w:r>
+        <w:rPr>
+          <w:rFonts w:ascii="TH Sarabun New" w:hAnsi="TH Sarabun New" w:cs="TH Sarabun New"/>
+          <w:color w:val="000000"/>
+          <w:sz w:val="28"/>
+          <w:szCs w:val="28"/>
+        </w:rPr>
+        <w:t>  the</w:t>
       </w:r>
       <w:proofErr w:type="gramEnd"/>
       <w:r>
@@ -1315,7 +1167,7 @@
     </w:p>
     <w:p>
       <w:pPr>
-        <w:pStyle w:val="NormalWeb"/>
+        <w:pStyle w:val="a3"/>
         <w:spacing w:before="308" w:beforeAutospacing="0" w:after="0" w:afterAutospacing="0"/>
         <w:ind w:left="15" w:right="117"/>
         <w:rPr>
@@ -1336,7 +1188,7 @@
     </w:p>
     <w:p>
       <w:pPr>
-        <w:pStyle w:val="NormalWeb"/>
+        <w:pStyle w:val="a3"/>
         <w:pBdr>
           <w:bottom w:val="single" w:sz="6" w:space="1" w:color="auto"/>
         </w:pBdr>
@@ -1355,17 +1207,17 @@
           <w:sz w:val="28"/>
           <w:szCs w:val="28"/>
         </w:rPr>
-        <w:t xml:space="preserve">"The canopy which is to be borne over your Majesty, in the procession, is waiting," </w:t>
-      </w:r>
-      <w:proofErr w:type="gramStart"/>
-      <w:r>
-        <w:rPr>
-          <w:rFonts w:ascii="TH Sarabun New" w:hAnsi="TH Sarabun New" w:cs="TH Sarabun New"/>
-          <w:color w:val="000000"/>
-          <w:sz w:val="28"/>
-          <w:szCs w:val="28"/>
-        </w:rPr>
-        <w:t>announced  the</w:t>
+        <w:t>"The canopy which is to be borne over your Majesty, in the procession, is waiting," announced</w:t>
+      </w:r>
+      <w:proofErr w:type="gramStart"/>
+      <w:r>
+        <w:rPr>
+          <w:rFonts w:ascii="TH Sarabun New" w:hAnsi="TH Sarabun New" w:cs="TH Sarabun New"/>
+          <w:color w:val="000000"/>
+          <w:sz w:val="28"/>
+          <w:szCs w:val="28"/>
+        </w:rPr>
+        <w:t>  the</w:t>
       </w:r>
       <w:proofErr w:type="gramEnd"/>
       <w:r>
@@ -1380,7 +1232,7 @@
     </w:p>
     <w:p>
       <w:pPr>
-        <w:pStyle w:val="NormalWeb"/>
+        <w:pStyle w:val="a3"/>
         <w:spacing w:after="0"/>
         <w:ind w:left="2" w:right="160" w:firstLine="12"/>
         <w:rPr>
@@ -1395,71 +1247,12 @@
           <w:sz w:val="28"/>
           <w:szCs w:val="28"/>
         </w:rPr>
-        <w:lastRenderedPageBreak/>
-        <w:t xml:space="preserve">"I am quite ready," answered the </w:t>
-      </w:r>
-      <w:proofErr w:type="gramStart"/>
-      <w:r>
-        <w:rPr>
-          <w:rFonts w:ascii="TH Sarabun New" w:hAnsi="TH Sarabun New" w:cs="TH Sarabun New"/>
-          <w:sz w:val="28"/>
-          <w:szCs w:val="28"/>
-        </w:rPr>
-        <w:t>Emperor</w:t>
-      </w:r>
-      <w:proofErr w:type="gramEnd"/>
-      <w:r>
-        <w:rPr>
-          <w:rFonts w:ascii="TH Sarabun New" w:hAnsi="TH Sarabun New" w:cs="TH Sarabun New"/>
-          <w:sz w:val="28"/>
-          <w:szCs w:val="28"/>
-        </w:rPr>
-        <w:t>. "Do my new clothes fit well?" asked he, turning</w:t>
-      </w:r>
-      <w:r>
-        <w:rPr>
-          <w:rFonts w:ascii="TH Sarabun New" w:hAnsi="TH Sarabun New" w:cs="TH Sarabun New"/>
-          <w:sz w:val="28"/>
-          <w:szCs w:val="28"/>
-        </w:rPr>
-        <w:t xml:space="preserve"> </w:t>
-      </w:r>
-      <w:r>
-        <w:rPr>
-          <w:rFonts w:ascii="TH Sarabun New" w:hAnsi="TH Sarabun New" w:cs="TH Sarabun New"/>
-          <w:sz w:val="28"/>
-          <w:szCs w:val="28"/>
-        </w:rPr>
-        <w:t>himself round again before the looking glass, in order that he might appear to be examining his</w:t>
-      </w:r>
-      <w:r>
-        <w:rPr>
-          <w:rFonts w:ascii="TH Sarabun New" w:hAnsi="TH Sarabun New" w:cs="TH Sarabun New"/>
-          <w:sz w:val="28"/>
-          <w:szCs w:val="28"/>
-        </w:rPr>
-        <w:t xml:space="preserve"> </w:t>
-      </w:r>
-      <w:r>
-        <w:rPr>
-          <w:rFonts w:ascii="TH Sarabun New" w:hAnsi="TH Sarabun New" w:cs="TH Sarabun New"/>
-          <w:sz w:val="28"/>
-          <w:szCs w:val="28"/>
-        </w:rPr>
-        <w:t>handsome suit.</w:t>
-      </w:r>
-      <w:r>
-        <w:rPr>
-          <w:rFonts w:ascii="TH Sarabun New" w:hAnsi="TH Sarabun New" w:cs="TH Sarabun New"/>
-          <w:sz w:val="28"/>
-          <w:szCs w:val="28"/>
-        </w:rPr>
-        <w:t xml:space="preserve"> </w:t>
-      </w:r>
-    </w:p>
-    <w:p>
-      <w:pPr>
-        <w:pStyle w:val="NormalWeb"/>
+        <w:t xml:space="preserve">"I am quite ready," answered the Emperor. "Do my new clothes fit well?" asked he, turning himself round again before the looking glass, in order that he might appear to be examining his handsome suit. </w:t>
+      </w:r>
+    </w:p>
+    <w:p>
+      <w:pPr>
+        <w:pStyle w:val="a3"/>
         <w:spacing w:after="0"/>
         <w:ind w:left="2" w:right="160" w:firstLine="12"/>
         <w:rPr>
@@ -1474,44 +1267,15 @@
           <w:sz w:val="28"/>
           <w:szCs w:val="28"/>
         </w:rPr>
-        <w:t>The lords of the bedchamber, who were to carry his Majesty's train felt about on the ground, as</w:t>
-      </w:r>
-      <w:r>
-        <w:rPr>
-          <w:rFonts w:ascii="TH Sarabun New" w:hAnsi="TH Sarabun New" w:cs="TH Sarabun New"/>
-          <w:sz w:val="28"/>
-          <w:szCs w:val="28"/>
-        </w:rPr>
-        <w:t xml:space="preserve"> </w:t>
-      </w:r>
-      <w:r>
-        <w:rPr>
-          <w:rFonts w:ascii="TH Sarabun New" w:hAnsi="TH Sarabun New" w:cs="TH Sarabun New"/>
-          <w:sz w:val="28"/>
-          <w:szCs w:val="28"/>
-        </w:rPr>
-        <w:t>if they were lifting up the ends of the mantle; and pretended to be carrying something; for they</w:t>
-      </w:r>
-      <w:r>
-        <w:rPr>
-          <w:rFonts w:ascii="TH Sarabun New" w:hAnsi="TH Sarabun New" w:cs="TH Sarabun New"/>
-          <w:sz w:val="28"/>
-          <w:szCs w:val="28"/>
-        </w:rPr>
-        <w:t xml:space="preserve"> </w:t>
-      </w:r>
-      <w:r>
-        <w:rPr>
-          <w:rFonts w:ascii="TH Sarabun New" w:hAnsi="TH Sarabun New" w:cs="TH Sarabun New"/>
-          <w:sz w:val="28"/>
-          <w:szCs w:val="28"/>
-        </w:rPr>
-        <w:t>would by no means betray anything like simplicity, or unfitness for their office.</w:t>
-      </w:r>
-    </w:p>
-    <w:p>
-      <w:pPr>
-        <w:pStyle w:val="NormalWeb"/>
+        <w:t>The lords of the bedchamber, who were to carry his Majesty's train felt about on the ground, as if they were lifting up the ends of the mantle; and pretended to be carrying something; for they would by no means betray anything like simplicity, or unfitness for their office.</w:t>
+      </w:r>
+    </w:p>
+    <w:p>
+      <w:pPr>
+        <w:pStyle w:val="a3"/>
+        <w:pBdr>
+          <w:bottom w:val="single" w:sz="6" w:space="1" w:color="auto"/>
+        </w:pBdr>
         <w:spacing w:after="0"/>
         <w:ind w:left="2" w:right="160" w:firstLine="12"/>
         <w:rPr>
@@ -1526,140 +1290,124 @@
           <w:sz w:val="28"/>
           <w:szCs w:val="28"/>
         </w:rPr>
-        <w:t xml:space="preserve">So now the </w:t>
-      </w:r>
-      <w:proofErr w:type="gramStart"/>
-      <w:r>
-        <w:rPr>
-          <w:rFonts w:ascii="TH Sarabun New" w:hAnsi="TH Sarabun New" w:cs="TH Sarabun New"/>
-          <w:sz w:val="28"/>
-          <w:szCs w:val="28"/>
-        </w:rPr>
-        <w:t>Emperor</w:t>
-      </w:r>
-      <w:proofErr w:type="gramEnd"/>
-      <w:r>
-        <w:rPr>
-          <w:rFonts w:ascii="TH Sarabun New" w:hAnsi="TH Sarabun New" w:cs="TH Sarabun New"/>
-          <w:sz w:val="28"/>
-          <w:szCs w:val="28"/>
-        </w:rPr>
-        <w:t xml:space="preserve"> walked under his high canopy in the midst of the procession, through the</w:t>
-      </w:r>
-      <w:r>
-        <w:rPr>
-          <w:rFonts w:ascii="TH Sarabun New" w:hAnsi="TH Sarabun New" w:cs="TH Sarabun New"/>
-          <w:sz w:val="28"/>
-          <w:szCs w:val="28"/>
-        </w:rPr>
-        <w:t xml:space="preserve"> </w:t>
-      </w:r>
-      <w:r>
-        <w:rPr>
-          <w:rFonts w:ascii="TH Sarabun New" w:hAnsi="TH Sarabun New" w:cs="TH Sarabun New"/>
-          <w:sz w:val="28"/>
-          <w:szCs w:val="28"/>
-        </w:rPr>
-        <w:t>streets of his capital; and all the people standing by, and those at the windows, cried out, "Oh!</w:t>
-      </w:r>
-      <w:r>
-        <w:rPr>
-          <w:rFonts w:ascii="TH Sarabun New" w:hAnsi="TH Sarabun New" w:cs="TH Sarabun New"/>
-          <w:sz w:val="28"/>
-          <w:szCs w:val="28"/>
-        </w:rPr>
-        <w:t xml:space="preserve"> </w:t>
-      </w:r>
-      <w:r>
-        <w:rPr>
-          <w:rFonts w:ascii="TH Sarabun New" w:hAnsi="TH Sarabun New" w:cs="TH Sarabun New"/>
-          <w:sz w:val="28"/>
-          <w:szCs w:val="28"/>
-        </w:rPr>
-        <w:t>How beautiful are our Emperor's new clothes! What a magnificent train there is to the mantle;</w:t>
-      </w:r>
-      <w:r>
-        <w:rPr>
-          <w:rFonts w:ascii="TH Sarabun New" w:hAnsi="TH Sarabun New" w:cs="TH Sarabun New"/>
-          <w:sz w:val="28"/>
-          <w:szCs w:val="28"/>
-        </w:rPr>
-        <w:t xml:space="preserve"> </w:t>
-      </w:r>
-      <w:r>
-        <w:rPr>
-          <w:rFonts w:ascii="TH Sarabun New" w:hAnsi="TH Sarabun New" w:cs="TH Sarabun New"/>
-          <w:sz w:val="28"/>
-          <w:szCs w:val="28"/>
-        </w:rPr>
-        <w:t>and how gracefully the scarf hangs!" in short, no one would allow that he could not see these</w:t>
-      </w:r>
-      <w:r>
-        <w:rPr>
-          <w:rFonts w:ascii="TH Sarabun New" w:hAnsi="TH Sarabun New" w:cs="TH Sarabun New"/>
-          <w:sz w:val="28"/>
-          <w:szCs w:val="28"/>
-        </w:rPr>
-        <w:t xml:space="preserve"> </w:t>
-      </w:r>
-      <w:r>
-        <w:rPr>
-          <w:rFonts w:ascii="TH Sarabun New" w:hAnsi="TH Sarabun New" w:cs="TH Sarabun New"/>
-          <w:sz w:val="28"/>
-          <w:szCs w:val="28"/>
-        </w:rPr>
-        <w:t>much-admired clothes; because, in doing so, he would have declared himself either a simpleton</w:t>
-      </w:r>
-      <w:r>
-        <w:rPr>
-          <w:rFonts w:ascii="TH Sarabun New" w:hAnsi="TH Sarabun New" w:cs="TH Sarabun New"/>
-          <w:sz w:val="28"/>
-          <w:szCs w:val="28"/>
-        </w:rPr>
-        <w:t xml:space="preserve"> </w:t>
-      </w:r>
-      <w:r>
-        <w:rPr>
-          <w:rFonts w:ascii="TH Sarabun New" w:hAnsi="TH Sarabun New" w:cs="TH Sarabun New"/>
-          <w:sz w:val="28"/>
-          <w:szCs w:val="28"/>
-        </w:rPr>
-        <w:t xml:space="preserve">or unfit for his office. Certainly, none of the </w:t>
-      </w:r>
-      <w:proofErr w:type="gramStart"/>
-      <w:r>
-        <w:rPr>
-          <w:rFonts w:ascii="TH Sarabun New" w:hAnsi="TH Sarabun New" w:cs="TH Sarabun New"/>
-          <w:sz w:val="28"/>
-          <w:szCs w:val="28"/>
-        </w:rPr>
-        <w:t>Emperor's</w:t>
-      </w:r>
-      <w:proofErr w:type="gramEnd"/>
-      <w:r>
-        <w:rPr>
-          <w:rFonts w:ascii="TH Sarabun New" w:hAnsi="TH Sarabun New" w:cs="TH Sarabun New"/>
-          <w:sz w:val="28"/>
-          <w:szCs w:val="28"/>
-        </w:rPr>
-        <w:t xml:space="preserve"> various suits, had ever made so great an</w:t>
-      </w:r>
-      <w:r>
-        <w:rPr>
-          <w:rFonts w:ascii="TH Sarabun New" w:hAnsi="TH Sarabun New" w:cs="TH Sarabun New"/>
-          <w:sz w:val="28"/>
-          <w:szCs w:val="28"/>
-        </w:rPr>
-        <w:t xml:space="preserve"> </w:t>
-      </w:r>
-      <w:r>
-        <w:rPr>
-          <w:rFonts w:ascii="TH Sarabun New" w:hAnsi="TH Sarabun New" w:cs="TH Sarabun New"/>
-          <w:sz w:val="28"/>
-          <w:szCs w:val="28"/>
-        </w:rPr>
-        <w:t>impression, as these invisible ones.</w:t>
-      </w:r>
+        <w:t>So now the Emperor walked under his high canopy in the midst of the procession, through the streets of his capital; and all the people standing by, and those at the windows, cried out, "Oh! How beautiful are our Emperor's new clothes! What a magnificent train there is to the mantle; and how gracefully the scarf hangs!" in short, no one would allow that he could not see these much-admired clothes; because, in doing so, he would have declared himself either a simpleton or unfit for his office. Certainly, none of the Emperor's various suits, had ever made so great an impression, as these invisible ones.</w:t>
+      </w:r>
+    </w:p>
+    <w:p>
+      <w:pPr>
+        <w:pStyle w:val="a3"/>
+        <w:spacing w:after="0"/>
+        <w:ind w:left="2" w:right="160" w:firstLine="12"/>
+        <w:rPr>
+          <w:rFonts w:ascii="TH Sarabun New" w:hAnsi="TH Sarabun New" w:cs="TH Sarabun New"/>
+          <w:sz w:val="28"/>
+          <w:szCs w:val="28"/>
+        </w:rPr>
+      </w:pPr>
+      <w:r>
+        <w:rPr>
+          <w:rFonts w:ascii="TH Sarabun New" w:hAnsi="TH Sarabun New" w:cs="TH Sarabun New"/>
+          <w:sz w:val="28"/>
+          <w:szCs w:val="28"/>
+        </w:rPr>
+        <w:t xml:space="preserve">"But the Emperor has nothing at all on!" said a little child. </w:t>
+      </w:r>
+    </w:p>
+    <w:p>
+      <w:pPr>
+        <w:pStyle w:val="a3"/>
+        <w:spacing w:after="0"/>
+        <w:ind w:left="2" w:right="160" w:firstLine="12"/>
+        <w:rPr>
+          <w:rFonts w:ascii="TH Sarabun New" w:hAnsi="TH Sarabun New" w:cs="TH Sarabun New"/>
+          <w:sz w:val="28"/>
+          <w:szCs w:val="28"/>
+        </w:rPr>
+      </w:pPr>
+      <w:r>
+        <w:rPr>
+          <w:rFonts w:ascii="TH Sarabun New" w:hAnsi="TH Sarabun New" w:cs="TH Sarabun New"/>
+          <w:sz w:val="28"/>
+          <w:szCs w:val="28"/>
+        </w:rPr>
+        <w:t xml:space="preserve">"Listen to the voice of innocence!" exclaimed his father; and what the child had said </w:t>
+      </w:r>
+      <w:proofErr w:type="gramStart"/>
+      <w:r>
+        <w:rPr>
+          <w:rFonts w:ascii="TH Sarabun New" w:hAnsi="TH Sarabun New" w:cs="TH Sarabun New"/>
+          <w:sz w:val="28"/>
+          <w:szCs w:val="28"/>
+        </w:rPr>
+        <w:t>was  whispered</w:t>
+      </w:r>
+      <w:proofErr w:type="gramEnd"/>
+      <w:r>
+        <w:rPr>
+          <w:rFonts w:ascii="TH Sarabun New" w:hAnsi="TH Sarabun New" w:cs="TH Sarabun New"/>
+          <w:sz w:val="28"/>
+          <w:szCs w:val="28"/>
+        </w:rPr>
+        <w:t xml:space="preserve"> from one to another. </w:t>
+      </w:r>
+    </w:p>
+    <w:p>
+      <w:pPr>
+        <w:pStyle w:val="a3"/>
+        <w:spacing w:after="0"/>
+        <w:ind w:left="2" w:right="160" w:firstLine="12"/>
+        <w:rPr>
+          <w:rFonts w:ascii="TH Sarabun New" w:hAnsi="TH Sarabun New" w:cs="TH Sarabun New"/>
+          <w:sz w:val="28"/>
+          <w:szCs w:val="28"/>
+        </w:rPr>
+      </w:pPr>
+      <w:r>
+        <w:rPr>
+          <w:rFonts w:ascii="TH Sarabun New" w:hAnsi="TH Sarabun New" w:cs="TH Sarabun New"/>
+          <w:sz w:val="28"/>
+          <w:szCs w:val="28"/>
+        </w:rPr>
+        <w:t xml:space="preserve">"But he has nothing at all on!" at last cried out all the people. The Emperor was vexed, for </w:t>
+      </w:r>
+      <w:proofErr w:type="gramStart"/>
+      <w:r>
+        <w:rPr>
+          <w:rFonts w:ascii="TH Sarabun New" w:hAnsi="TH Sarabun New" w:cs="TH Sarabun New"/>
+          <w:sz w:val="28"/>
+          <w:szCs w:val="28"/>
+        </w:rPr>
+        <w:t>he  knew</w:t>
+      </w:r>
+      <w:proofErr w:type="gramEnd"/>
+      <w:r>
+        <w:rPr>
+          <w:rFonts w:ascii="TH Sarabun New" w:hAnsi="TH Sarabun New" w:cs="TH Sarabun New"/>
+          <w:sz w:val="28"/>
+          <w:szCs w:val="28"/>
+        </w:rPr>
+        <w:t xml:space="preserve"> that the people were right; but he thought the procession must go on now! And the </w:t>
+      </w:r>
+      <w:proofErr w:type="gramStart"/>
+      <w:r>
+        <w:rPr>
+          <w:rFonts w:ascii="TH Sarabun New" w:hAnsi="TH Sarabun New" w:cs="TH Sarabun New"/>
+          <w:sz w:val="28"/>
+          <w:szCs w:val="28"/>
+        </w:rPr>
+        <w:t>lords  of</w:t>
+      </w:r>
+      <w:proofErr w:type="gramEnd"/>
+      <w:r>
+        <w:rPr>
+          <w:rFonts w:ascii="TH Sarabun New" w:hAnsi="TH Sarabun New" w:cs="TH Sarabun New"/>
+          <w:sz w:val="28"/>
+          <w:szCs w:val="28"/>
+        </w:rPr>
+        <w:t xml:space="preserve"> the bedchamber took greater pains than ever, to appear holding up a train, although, in  reality, there was no train to hold.</w:t>
+      </w:r>
+      <w:bookmarkStart w:id="0" w:name="_GoBack"/>
+      <w:bookmarkEnd w:id="0"/>
     </w:p>
     <w:p>
       <w:pPr>
@@ -1693,7 +1441,7 @@
 </file>
 
 <file path=word/styles.xml><?xml version="1.0" encoding="utf-8"?>
-<w:styles xmlns:mc="http://schemas.openxmlformats.org/markup-compatibility/2006" xmlns:r="http://schemas.openxmlformats.org/officeDocument/2006/relationships" xmlns:w="http://schemas.openxmlformats.org/wordprocessingml/2006/main" xmlns:w14="http://schemas.microsoft.com/office/word/2010/wordml" xmlns:w15="http://schemas.microsoft.com/office/word/2012/wordml" xmlns:w16cex="http://schemas.microsoft.com/office/word/2018/wordml/cex" xmlns:w16cid="http://schemas.microsoft.com/office/word/2016/wordml/cid" xmlns:w16="http://schemas.microsoft.com/office/word/2018/wordml" xmlns:w16sdtdh="http://schemas.microsoft.com/office/word/2020/wordml/sdtdatahash" xmlns:w16se="http://schemas.microsoft.com/office/word/2015/wordml/symex" mc:Ignorable="w14 w15 w16se w16cid w16 w16cex w16sdtdh">
+<w:styles xmlns:mc="http://schemas.openxmlformats.org/markup-compatibility/2006" xmlns:r="http://schemas.openxmlformats.org/officeDocument/2006/relationships" xmlns:w="http://schemas.openxmlformats.org/wordprocessingml/2006/main" xmlns:w14="http://schemas.microsoft.com/office/word/2010/wordml" mc:Ignorable="w14">
   <w:docDefaults>
     <w:rPrDefault>
       <w:rPr>
@@ -1711,395 +1459,156 @@
       </w:pPr>
     </w:pPrDefault>
   </w:docDefaults>
-  <w:latentStyles w:defLockedState="0" w:defUIPriority="99" w:defSemiHidden="0" w:defUnhideWhenUsed="0" w:defQFormat="0" w:count="376">
-    <w:lsdException w:name="Normal" w:uiPriority="0" w:qFormat="1"/>
-    <w:lsdException w:name="heading 1" w:uiPriority="9" w:qFormat="1"/>
-    <w:lsdException w:name="heading 2" w:semiHidden="1" w:uiPriority="9" w:unhideWhenUsed="1" w:qFormat="1"/>
-    <w:lsdException w:name="heading 3" w:semiHidden="1" w:uiPriority="9" w:unhideWhenUsed="1" w:qFormat="1"/>
-    <w:lsdException w:name="heading 4" w:semiHidden="1" w:uiPriority="9" w:unhideWhenUsed="1" w:qFormat="1"/>
-    <w:lsdException w:name="heading 5" w:semiHidden="1" w:uiPriority="9" w:unhideWhenUsed="1" w:qFormat="1"/>
-    <w:lsdException w:name="heading 6" w:semiHidden="1" w:uiPriority="9" w:unhideWhenUsed="1" w:qFormat="1"/>
-    <w:lsdException w:name="heading 7" w:semiHidden="1" w:uiPriority="9" w:unhideWhenUsed="1" w:qFormat="1"/>
-    <w:lsdException w:name="heading 8" w:semiHidden="1" w:uiPriority="9" w:unhideWhenUsed="1" w:qFormat="1"/>
-    <w:lsdException w:name="heading 9" w:semiHidden="1" w:uiPriority="9" w:unhideWhenUsed="1" w:qFormat="1"/>
-    <w:lsdException w:name="index 1" w:semiHidden="1" w:unhideWhenUsed="1"/>
-    <w:lsdException w:name="index 2" w:semiHidden="1" w:unhideWhenUsed="1"/>
-    <w:lsdException w:name="index 3" w:semiHidden="1" w:unhideWhenUsed="1"/>
-    <w:lsdException w:name="index 4" w:semiHidden="1" w:unhideWhenUsed="1"/>
-    <w:lsdException w:name="index 5" w:semiHidden="1" w:unhideWhenUsed="1"/>
-    <w:lsdException w:name="index 6" w:semiHidden="1" w:unhideWhenUsed="1"/>
-    <w:lsdException w:name="index 7" w:semiHidden="1" w:unhideWhenUsed="1"/>
-    <w:lsdException w:name="index 8" w:semiHidden="1" w:unhideWhenUsed="1"/>
-    <w:lsdException w:name="index 9" w:semiHidden="1" w:unhideWhenUsed="1"/>
-    <w:lsdException w:name="toc 1" w:semiHidden="1" w:uiPriority="39" w:unhideWhenUsed="1"/>
-    <w:lsdException w:name="toc 2" w:semiHidden="1" w:uiPriority="39" w:unhideWhenUsed="1"/>
-    <w:lsdException w:name="toc 3" w:semiHidden="1" w:uiPriority="39" w:unhideWhenUsed="1"/>
-    <w:lsdException w:name="toc 4" w:semiHidden="1" w:uiPriority="39" w:unhideWhenUsed="1"/>
-    <w:lsdException w:name="toc 5" w:semiHidden="1" w:uiPriority="39" w:unhideWhenUsed="1"/>
-    <w:lsdException w:name="toc 6" w:semiHidden="1" w:uiPriority="39" w:unhideWhenUsed="1"/>
-    <w:lsdException w:name="toc 7" w:semiHidden="1" w:uiPriority="39" w:unhideWhenUsed="1"/>
-    <w:lsdException w:name="toc 8" w:semiHidden="1" w:uiPriority="39" w:unhideWhenUsed="1"/>
-    <w:lsdException w:name="toc 9" w:semiHidden="1" w:uiPriority="39" w:unhideWhenUsed="1"/>
-    <w:lsdException w:name="Normal Indent" w:semiHidden="1" w:unhideWhenUsed="1"/>
-    <w:lsdException w:name="footnote text" w:semiHidden="1" w:unhideWhenUsed="1"/>
-    <w:lsdException w:name="annotation text" w:semiHidden="1" w:unhideWhenUsed="1"/>
-    <w:lsdException w:name="header" w:semiHidden="1" w:unhideWhenUsed="1"/>
-    <w:lsdException w:name="footer" w:semiHidden="1" w:unhideWhenUsed="1"/>
-    <w:lsdException w:name="index heading" w:semiHidden="1" w:unhideWhenUsed="1"/>
-    <w:lsdException w:name="caption" w:semiHidden="1" w:uiPriority="35" w:unhideWhenUsed="1" w:qFormat="1"/>
-    <w:lsdException w:name="table of figures" w:semiHidden="1" w:unhideWhenUsed="1"/>
-    <w:lsdException w:name="envelope address" w:semiHidden="1" w:unhideWhenUsed="1"/>
-    <w:lsdException w:name="envelope return" w:semiHidden="1" w:unhideWhenUsed="1"/>
-    <w:lsdException w:name="footnote reference" w:semiHidden="1" w:unhideWhenUsed="1"/>
-    <w:lsdException w:name="annotation reference" w:semiHidden="1" w:unhideWhenUsed="1"/>
-    <w:lsdException w:name="line number" w:semiHidden="1" w:unhideWhenUsed="1"/>
-    <w:lsdException w:name="page number" w:semiHidden="1" w:unhideWhenUsed="1"/>
-    <w:lsdException w:name="endnote reference" w:semiHidden="1" w:unhideWhenUsed="1"/>
-    <w:lsdException w:name="endnote text" w:semiHidden="1" w:unhideWhenUsed="1"/>
-    <w:lsdException w:name="table of authorities" w:semiHidden="1" w:unhideWhenUsed="1"/>
-    <w:lsdException w:name="macro" w:semiHidden="1" w:unhideWhenUsed="1"/>
-    <w:lsdException w:name="toa heading" w:semiHidden="1" w:unhideWhenUsed="1"/>
-    <w:lsdException w:name="List" w:semiHidden="1" w:unhideWhenUsed="1"/>
-    <w:lsdException w:name="List Bullet" w:semiHidden="1" w:unhideWhenUsed="1"/>
-    <w:lsdException w:name="List Number" w:semiHidden="1" w:unhideWhenUsed="1"/>
-    <w:lsdException w:name="List 2" w:semiHidden="1" w:unhideWhenUsed="1"/>
-    <w:lsdException w:name="List 3" w:semiHidden="1" w:unhideWhenUsed="1"/>
-    <w:lsdException w:name="List 4" w:semiHidden="1" w:unhideWhenUsed="1"/>
-    <w:lsdException w:name="List 5" w:semiHidden="1" w:unhideWhenUsed="1"/>
-    <w:lsdException w:name="List Bullet 2" w:semiHidden="1" w:unhideWhenUsed="1"/>
-    <w:lsdException w:name="List Bullet 3" w:semiHidden="1" w:unhideWhenUsed="1"/>
-    <w:lsdException w:name="List Bullet 4" w:semiHidden="1" w:unhideWhenUsed="1"/>
-    <w:lsdException w:name="List Bullet 5" w:semiHidden="1" w:unhideWhenUsed="1"/>
-    <w:lsdException w:name="List Number 2" w:semiHidden="1" w:unhideWhenUsed="1"/>
-    <w:lsdException w:name="List Number 3" w:semiHidden="1" w:unhideWhenUsed="1"/>
-    <w:lsdException w:name="List Number 4" w:semiHidden="1" w:unhideWhenUsed="1"/>
-    <w:lsdException w:name="List Number 5" w:semiHidden="1" w:unhideWhenUsed="1"/>
-    <w:lsdException w:name="Title" w:uiPriority="10" w:qFormat="1"/>
-    <w:lsdException w:name="Closing" w:semiHidden="1" w:unhideWhenUsed="1"/>
-    <w:lsdException w:name="Signature" w:semiHidden="1" w:unhideWhenUsed="1"/>
-    <w:lsdException w:name="Default Paragraph Font" w:semiHidden="1" w:uiPriority="1" w:unhideWhenUsed="1"/>
-    <w:lsdException w:name="Body Text" w:semiHidden="1" w:unhideWhenUsed="1"/>
-    <w:lsdException w:name="Body Text Indent" w:semiHidden="1" w:unhideWhenUsed="1"/>
-    <w:lsdException w:name="List Continue" w:semiHidden="1" w:unhideWhenUsed="1"/>
-    <w:lsdException w:name="List Continue 2" w:semiHidden="1" w:unhideWhenUsed="1"/>
-    <w:lsdException w:name="List Continue 3" w:semiHidden="1" w:unhideWhenUsed="1"/>
-    <w:lsdException w:name="List Continue 4" w:semiHidden="1" w:unhideWhenUsed="1"/>
-    <w:lsdException w:name="List Continue 5" w:semiHidden="1" w:unhideWhenUsed="1"/>
-    <w:lsdException w:name="Message Header" w:semiHidden="1" w:unhideWhenUsed="1"/>
-    <w:lsdException w:name="Subtitle" w:uiPriority="11" w:qFormat="1"/>
-    <w:lsdException w:name="Salutation" w:semiHidden="1" w:unhideWhenUsed="1"/>
-    <w:lsdException w:name="Date" w:semiHidden="1" w:unhideWhenUsed="1"/>
-    <w:lsdException w:name="Body Text First Indent" w:semiHidden="1" w:unhideWhenUsed="1"/>
-    <w:lsdException w:name="Body Text First Indent 2" w:semiHidden="1" w:unhideWhenUsed="1"/>
-    <w:lsdException w:name="Note Heading" w:semiHidden="1" w:unhideWhenUsed="1"/>
-    <w:lsdException w:name="Body Text 2" w:semiHidden="1" w:unhideWhenUsed="1"/>
-    <w:lsdException w:name="Body Text 3" w:semiHidden="1" w:unhideWhenUsed="1"/>
-    <w:lsdException w:name="Body Text Indent 2" w:semiHidden="1" w:unhideWhenUsed="1"/>
-    <w:lsdException w:name="Body Text Indent 3" w:semiHidden="1" w:unhideWhenUsed="1"/>
-    <w:lsdException w:name="Block Text" w:semiHidden="1" w:unhideWhenUsed="1"/>
-    <w:lsdException w:name="Hyperlink" w:semiHidden="1" w:unhideWhenUsed="1"/>
-    <w:lsdException w:name="FollowedHyperlink" w:semiHidden="1" w:unhideWhenUsed="1"/>
-    <w:lsdException w:name="Strong" w:uiPriority="22" w:qFormat="1"/>
-    <w:lsdException w:name="Emphasis" w:uiPriority="20" w:qFormat="1"/>
-    <w:lsdException w:name="Document Map" w:semiHidden="1" w:unhideWhenUsed="1"/>
-    <w:lsdException w:name="Plain Text" w:semiHidden="1" w:unhideWhenUsed="1"/>
-    <w:lsdException w:name="E-mail Signature" w:semiHidden="1" w:unhideWhenUsed="1"/>
-    <w:lsdException w:name="HTML Top of Form" w:semiHidden="1" w:unhideWhenUsed="1"/>
-    <w:lsdException w:name="HTML Bottom of Form" w:semiHidden="1" w:unhideWhenUsed="1"/>
-    <w:lsdException w:name="Normal (Web)" w:semiHidden="1" w:unhideWhenUsed="1"/>
-    <w:lsdException w:name="HTML Acronym" w:semiHidden="1" w:unhideWhenUsed="1"/>
-    <w:lsdException w:name="HTML Address" w:semiHidden="1" w:unhideWhenUsed="1"/>
-    <w:lsdException w:name="HTML Cite" w:semiHidden="1" w:unhideWhenUsed="1"/>
-    <w:lsdException w:name="HTML Code" w:semiHidden="1" w:unhideWhenUsed="1"/>
-    <w:lsdException w:name="HTML Definition" w:semiHidden="1" w:unhideWhenUsed="1"/>
-    <w:lsdException w:name="HTML Keyboard" w:semiHidden="1" w:unhideWhenUsed="1"/>
-    <w:lsdException w:name="HTML Preformatted" w:semiHidden="1" w:unhideWhenUsed="1"/>
-    <w:lsdException w:name="HTML Sample" w:semiHidden="1" w:unhideWhenUsed="1"/>
-    <w:lsdException w:name="HTML Typewriter" w:semiHidden="1" w:unhideWhenUsed="1"/>
-    <w:lsdException w:name="HTML Variable" w:semiHidden="1" w:unhideWhenUsed="1"/>
-    <w:lsdException w:name="Normal Table" w:semiHidden="1" w:unhideWhenUsed="1"/>
-    <w:lsdException w:name="annotation subject" w:semiHidden="1" w:unhideWhenUsed="1"/>
-    <w:lsdException w:name="No List" w:semiHidden="1" w:unhideWhenUsed="1"/>
-    <w:lsdException w:name="Outline List 1" w:semiHidden="1" w:unhideWhenUsed="1"/>
-    <w:lsdException w:name="Outline List 2" w:semiHidden="1" w:unhideWhenUsed="1"/>
-    <w:lsdException w:name="Outline List 3" w:semiHidden="1" w:unhideWhenUsed="1"/>
-    <w:lsdException w:name="Table Simple 1" w:semiHidden="1" w:unhideWhenUsed="1"/>
-    <w:lsdException w:name="Table Simple 2" w:semiHidden="1" w:unhideWhenUsed="1"/>
-    <w:lsdException w:name="Table Simple 3" w:semiHidden="1" w:unhideWhenUsed="1"/>
-    <w:lsdException w:name="Table Classic 1" w:semiHidden="1" w:unhideWhenUsed="1"/>
-    <w:lsdException w:name="Table Classic 2" w:semiHidden="1" w:unhideWhenUsed="1"/>
-    <w:lsdException w:name="Table Classic 3" w:semiHidden="1" w:unhideWhenUsed="1"/>
-    <w:lsdException w:name="Table Classic 4" w:semiHidden="1" w:unhideWhenUsed="1"/>
-    <w:lsdException w:name="Table Colorful 1" w:semiHidden="1" w:unhideWhenUsed="1"/>
-    <w:lsdException w:name="Table Colorful 2" w:semiHidden="1" w:unhideWhenUsed="1"/>
-    <w:lsdException w:name="Table Colorful 3" w:semiHidden="1" w:unhideWhenUsed="1"/>
-    <w:lsdException w:name="Table Columns 1" w:semiHidden="1" w:unhideWhenUsed="1"/>
-    <w:lsdException w:name="Table Columns 2" w:semiHidden="1" w:unhideWhenUsed="1"/>
-    <w:lsdException w:name="Table Columns 3" w:semiHidden="1" w:unhideWhenUsed="1"/>
-    <w:lsdException w:name="Table Columns 4" w:semiHidden="1" w:unhideWhenUsed="1"/>
-    <w:lsdException w:name="Table Columns 5" w:semiHidden="1" w:unhideWhenUsed="1"/>
-    <w:lsdException w:name="Table Grid 1" w:semiHidden="1" w:unhideWhenUsed="1"/>
-    <w:lsdException w:name="Table Grid 2" w:semiHidden="1" w:unhideWhenUsed="1"/>
-    <w:lsdException w:name="Table Grid 3" w:semiHidden="1" w:unhideWhenUsed="1"/>
-    <w:lsdException w:name="Table Grid 4" w:semiHidden="1" w:unhideWhenUsed="1"/>
-    <w:lsdException w:name="Table Grid 5" w:semiHidden="1" w:unhideWhenUsed="1"/>
-    <w:lsdException w:name="Table Grid 6" w:semiHidden="1" w:unhideWhenUsed="1"/>
-    <w:lsdException w:name="Table Grid 7" w:semiHidden="1" w:unhideWhenUsed="1"/>
-    <w:lsdException w:name="Table Grid 8" w:semiHidden="1" w:unhideWhenUsed="1"/>
-    <w:lsdException w:name="Table List 1" w:semiHidden="1" w:unhideWhenUsed="1"/>
-    <w:lsdException w:name="Table List 2" w:semiHidden="1" w:unhideWhenUsed="1"/>
-    <w:lsdException w:name="Table List 3" w:semiHidden="1" w:unhideWhenUsed="1"/>
-    <w:lsdException w:name="Table List 4" w:semiHidden="1" w:unhideWhenUsed="1"/>
-    <w:lsdException w:name="Table List 5" w:semiHidden="1" w:unhideWhenUsed="1"/>
-    <w:lsdException w:name="Table List 6" w:semiHidden="1" w:unhideWhenUsed="1"/>
-    <w:lsdException w:name="Table List 7" w:semiHidden="1" w:unhideWhenUsed="1"/>
-    <w:lsdException w:name="Table List 8" w:semiHidden="1" w:unhideWhenUsed="1"/>
-    <w:lsdException w:name="Table 3D effects 1" w:semiHidden="1" w:unhideWhenUsed="1"/>
-    <w:lsdException w:name="Table 3D effects 2" w:semiHidden="1" w:unhideWhenUsed="1"/>
-    <w:lsdException w:name="Table 3D effects 3" w:semiHidden="1" w:unhideWhenUsed="1"/>
-    <w:lsdException w:name="Table Contemporary" w:semiHidden="1" w:unhideWhenUsed="1"/>
-    <w:lsdException w:name="Table Elegant" w:semiHidden="1" w:unhideWhenUsed="1"/>
-    <w:lsdException w:name="Table Professional" w:semiHidden="1" w:unhideWhenUsed="1"/>
-    <w:lsdException w:name="Table Subtle 1" w:semiHidden="1" w:unhideWhenUsed="1"/>
-    <w:lsdException w:name="Table Subtle 2" w:semiHidden="1" w:unhideWhenUsed="1"/>
-    <w:lsdException w:name="Table Web 1" w:semiHidden="1" w:unhideWhenUsed="1"/>
-    <w:lsdException w:name="Table Web 2" w:semiHidden="1" w:unhideWhenUsed="1"/>
-    <w:lsdException w:name="Table Web 3" w:semiHidden="1" w:unhideWhenUsed="1"/>
-    <w:lsdException w:name="Balloon Text" w:semiHidden="1" w:unhideWhenUsed="1"/>
-    <w:lsdException w:name="Table Grid" w:uiPriority="39"/>
-    <w:lsdException w:name="Table Theme" w:semiHidden="1" w:unhideWhenUsed="1"/>
-    <w:lsdException w:name="Placeholder Text" w:semiHidden="1"/>
-    <w:lsdException w:name="No Spacing" w:uiPriority="1" w:qFormat="1"/>
-    <w:lsdException w:name="Light Shading" w:uiPriority="60"/>
-    <w:lsdException w:name="Light List" w:uiPriority="61"/>
-    <w:lsdException w:name="Light Grid" w:uiPriority="62"/>
-    <w:lsdException w:name="Medium Shading 1" w:uiPriority="63"/>
-    <w:lsdException w:name="Medium Shading 2" w:uiPriority="64"/>
-    <w:lsdException w:name="Medium List 1" w:uiPriority="65"/>
-    <w:lsdException w:name="Medium List 2" w:uiPriority="66"/>
-    <w:lsdException w:name="Medium Grid 1" w:uiPriority="67"/>
-    <w:lsdException w:name="Medium Grid 2" w:uiPriority="68"/>
-    <w:lsdException w:name="Medium Grid 3" w:uiPriority="69"/>
-    <w:lsdException w:name="Dark List" w:uiPriority="70"/>
-    <w:lsdException w:name="Colorful Shading" w:uiPriority="71"/>
-    <w:lsdException w:name="Colorful List" w:uiPriority="72"/>
-    <w:lsdException w:name="Colorful Grid" w:uiPriority="73"/>
-    <w:lsdException w:name="Light Shading Accent 1" w:uiPriority="60"/>
-    <w:lsdException w:name="Light List Accent 1" w:uiPriority="61"/>
-    <w:lsdException w:name="Light Grid Accent 1" w:uiPriority="62"/>
-    <w:lsdException w:name="Medium Shading 1 Accent 1" w:uiPriority="63"/>
-    <w:lsdException w:name="Medium Shading 2 Accent 1" w:uiPriority="64"/>
-    <w:lsdException w:name="Medium List 1 Accent 1" w:uiPriority="65"/>
-    <w:lsdException w:name="Revision" w:semiHidden="1"/>
-    <w:lsdException w:name="List Paragraph" w:uiPriority="34" w:qFormat="1"/>
-    <w:lsdException w:name="Quote" w:uiPriority="29" w:qFormat="1"/>
-    <w:lsdException w:name="Intense Quote" w:uiPriority="30" w:qFormat="1"/>
-    <w:lsdException w:name="Medium List 2 Accent 1" w:uiPriority="66"/>
-    <w:lsdException w:name="Medium Grid 1 Accent 1" w:uiPriority="67"/>
-    <w:lsdException w:name="Medium Grid 2 Accent 1" w:uiPriority="68"/>
-    <w:lsdException w:name="Medium Grid 3 Accent 1" w:uiPriority="69"/>
-    <w:lsdException w:name="Dark List Accent 1" w:uiPriority="70"/>
-    <w:lsdException w:name="Colorful Shading Accent 1" w:uiPriority="71"/>
-    <w:lsdException w:name="Colorful List Accent 1" w:uiPriority="72"/>
-    <w:lsdException w:name="Colorful Grid Accent 1" w:uiPriority="73"/>
-    <w:lsdException w:name="Light Shading Accent 2" w:uiPriority="60"/>
-    <w:lsdException w:name="Light List Accent 2" w:uiPriority="61"/>
-    <w:lsdException w:name="Light Grid Accent 2" w:uiPriority="62"/>
-    <w:lsdException w:name="Medium Shading 1 Accent 2" w:uiPriority="63"/>
-    <w:lsdException w:name="Medium Shading 2 Accent 2" w:uiPriority="64"/>
-    <w:lsdException w:name="Medium List 1 Accent 2" w:uiPriority="65"/>
-    <w:lsdException w:name="Medium List 2 Accent 2" w:uiPriority="66"/>
-    <w:lsdException w:name="Medium Grid 1 Accent 2" w:uiPriority="67"/>
-    <w:lsdException w:name="Medium Grid 2 Accent 2" w:uiPriority="68"/>
-    <w:lsdException w:name="Medium Grid 3 Accent 2" w:uiPriority="69"/>
-    <w:lsdException w:name="Dark List Accent 2" w:uiPriority="70"/>
-    <w:lsdException w:name="Colorful Shading Accent 2" w:uiPriority="71"/>
-    <w:lsdException w:name="Colorful List Accent 2" w:uiPriority="72"/>
-    <w:lsdException w:name="Colorful Grid Accent 2" w:uiPriority="73"/>
-    <w:lsdException w:name="Light Shading Accent 3" w:uiPriority="60"/>
-    <w:lsdException w:name="Light List Accent 3" w:uiPriority="61"/>
-    <w:lsdException w:name="Light Grid Accent 3" w:uiPriority="62"/>
-    <w:lsdException w:name="Medium Shading 1 Accent 3" w:uiPriority="63"/>
-    <w:lsdException w:name="Medium Shading 2 Accent 3" w:uiPriority="64"/>
-    <w:lsdException w:name="Medium List 1 Accent 3" w:uiPriority="65"/>
-    <w:lsdException w:name="Medium List 2 Accent 3" w:uiPriority="66"/>
-    <w:lsdException w:name="Medium Grid 1 Accent 3" w:uiPriority="67"/>
-    <w:lsdException w:name="Medium Grid 2 Accent 3" w:uiPriority="68"/>
-    <w:lsdException w:name="Medium Grid 3 Accent 3" w:uiPriority="69"/>
-    <w:lsdException w:name="Dark List Accent 3" w:uiPriority="70"/>
-    <w:lsdException w:name="Colorful Shading Accent 3" w:uiPriority="71"/>
-    <w:lsdException w:name="Colorful List Accent 3" w:uiPriority="72"/>
-    <w:lsdException w:name="Colorful Grid Accent 3" w:uiPriority="73"/>
-    <w:lsdException w:name="Light Shading Accent 4" w:uiPriority="60"/>
-    <w:lsdException w:name="Light List Accent 4" w:uiPriority="61"/>
-    <w:lsdException w:name="Light Grid Accent 4" w:uiPriority="62"/>
-    <w:lsdException w:name="Medium Shading 1 Accent 4" w:uiPriority="63"/>
-    <w:lsdException w:name="Medium Shading 2 Accent 4" w:uiPriority="64"/>
-    <w:lsdException w:name="Medium List 1 Accent 4" w:uiPriority="65"/>
-    <w:lsdException w:name="Medium List 2 Accent 4" w:uiPriority="66"/>
-    <w:lsdException w:name="Medium Grid 1 Accent 4" w:uiPriority="67"/>
-    <w:lsdException w:name="Medium Grid 2 Accent 4" w:uiPriority="68"/>
-    <w:lsdException w:name="Medium Grid 3 Accent 4" w:uiPriority="69"/>
-    <w:lsdException w:name="Dark List Accent 4" w:uiPriority="70"/>
-    <w:lsdException w:name="Colorful Shading Accent 4" w:uiPriority="71"/>
-    <w:lsdException w:name="Colorful List Accent 4" w:uiPriority="72"/>
-    <w:lsdException w:name="Colorful Grid Accent 4" w:uiPriority="73"/>
-    <w:lsdException w:name="Light Shading Accent 5" w:uiPriority="60"/>
-    <w:lsdException w:name="Light List Accent 5" w:uiPriority="61"/>
-    <w:lsdException w:name="Light Grid Accent 5" w:uiPriority="62"/>
-    <w:lsdException w:name="Medium Shading 1 Accent 5" w:uiPriority="63"/>
-    <w:lsdException w:name="Medium Shading 2 Accent 5" w:uiPriority="64"/>
-    <w:lsdException w:name="Medium List 1 Accent 5" w:uiPriority="65"/>
-    <w:lsdException w:name="Medium List 2 Accent 5" w:uiPriority="66"/>
-    <w:lsdException w:name="Medium Grid 1 Accent 5" w:uiPriority="67"/>
-    <w:lsdException w:name="Medium Grid 2 Accent 5" w:uiPriority="68"/>
-    <w:lsdException w:name="Medium Grid 3 Accent 5" w:uiPriority="69"/>
-    <w:lsdException w:name="Dark List Accent 5" w:uiPriority="70"/>
-    <w:lsdException w:name="Colorful Shading Accent 5" w:uiPriority="71"/>
-    <w:lsdException w:name="Colorful List Accent 5" w:uiPriority="72"/>
-    <w:lsdException w:name="Colorful Grid Accent 5" w:uiPriority="73"/>
-    <w:lsdException w:name="Light Shading Accent 6" w:uiPriority="60"/>
-    <w:lsdException w:name="Light List Accent 6" w:uiPriority="61"/>
-    <w:lsdException w:name="Light Grid Accent 6" w:uiPriority="62"/>
-    <w:lsdException w:name="Medium Shading 1 Accent 6" w:uiPriority="63"/>
-    <w:lsdException w:name="Medium Shading 2 Accent 6" w:uiPriority="64"/>
-    <w:lsdException w:name="Medium List 1 Accent 6" w:uiPriority="65"/>
-    <w:lsdException w:name="Medium List 2 Accent 6" w:uiPriority="66"/>
-    <w:lsdException w:name="Medium Grid 1 Accent 6" w:uiPriority="67"/>
-    <w:lsdException w:name="Medium Grid 2 Accent 6" w:uiPriority="68"/>
-    <w:lsdException w:name="Medium Grid 3 Accent 6" w:uiPriority="69"/>
-    <w:lsdException w:name="Dark List Accent 6" w:uiPriority="70"/>
-    <w:lsdException w:name="Colorful Shading Accent 6" w:uiPriority="71"/>
-    <w:lsdException w:name="Colorful List Accent 6" w:uiPriority="72"/>
-    <w:lsdException w:name="Colorful Grid Accent 6" w:uiPriority="73"/>
-    <w:lsdException w:name="Subtle Emphasis" w:uiPriority="19" w:qFormat="1"/>
-    <w:lsdException w:name="Intense Emphasis" w:uiPriority="21" w:qFormat="1"/>
-    <w:lsdException w:name="Subtle Reference" w:uiPriority="31" w:qFormat="1"/>
-    <w:lsdException w:name="Intense Reference" w:uiPriority="32" w:qFormat="1"/>
-    <w:lsdException w:name="Book Title" w:uiPriority="33" w:qFormat="1"/>
-    <w:lsdException w:name="Bibliography" w:semiHidden="1" w:uiPriority="37" w:unhideWhenUsed="1"/>
-    <w:lsdException w:name="TOC Heading" w:semiHidden="1" w:uiPriority="39" w:unhideWhenUsed="1" w:qFormat="1"/>
-    <w:lsdException w:name="Plain Table 1" w:uiPriority="41"/>
-    <w:lsdException w:name="Plain Table 2" w:uiPriority="42"/>
-    <w:lsdException w:name="Plain Table 3" w:uiPriority="43"/>
-    <w:lsdException w:name="Plain Table 4" w:uiPriority="44"/>
-    <w:lsdException w:name="Plain Table 5" w:uiPriority="45"/>
-    <w:lsdException w:name="Grid Table Light" w:uiPriority="40"/>
-    <w:lsdException w:name="Grid Table 1 Light" w:uiPriority="46"/>
-    <w:lsdException w:name="Grid Table 2" w:uiPriority="47"/>
-    <w:lsdException w:name="Grid Table 3" w:uiPriority="48"/>
-    <w:lsdException w:name="Grid Table 4" w:uiPriority="49"/>
-    <w:lsdException w:name="Grid Table 5 Dark" w:uiPriority="50"/>
-    <w:lsdException w:name="Grid Table 6 Colorful" w:uiPriority="51"/>
-    <w:lsdException w:name="Grid Table 7 Colorful" w:uiPriority="52"/>
-    <w:lsdException w:name="Grid Table 1 Light Accent 1" w:uiPriority="46"/>
-    <w:lsdException w:name="Grid Table 2 Accent 1" w:uiPriority="47"/>
-    <w:lsdException w:name="Grid Table 3 Accent 1" w:uiPriority="48"/>
-    <w:lsdException w:name="Grid Table 4 Accent 1" w:uiPriority="49"/>
-    <w:lsdException w:name="Grid Table 5 Dark Accent 1" w:uiPriority="50"/>
-    <w:lsdException w:name="Grid Table 6 Colorful Accent 1" w:uiPriority="51"/>
-    <w:lsdException w:name="Grid Table 7 Colorful Accent 1" w:uiPriority="52"/>
-    <w:lsdException w:name="Grid Table 1 Light Accent 2" w:uiPriority="46"/>
-    <w:lsdException w:name="Grid Table 2 Accent 2" w:uiPriority="47"/>
-    <w:lsdException w:name="Grid Table 3 Accent 2" w:uiPriority="48"/>
-    <w:lsdException w:name="Grid Table 4 Accent 2" w:uiPriority="49"/>
-    <w:lsdException w:name="Grid Table 5 Dark Accent 2" w:uiPriority="50"/>
-    <w:lsdException w:name="Grid Table 6 Colorful Accent 2" w:uiPriority="51"/>
-    <w:lsdException w:name="Grid Table 7 Colorful Accent 2" w:uiPriority="52"/>
-    <w:lsdException w:name="Grid Table 1 Light Accent 3" w:uiPriority="46"/>
-    <w:lsdException w:name="Grid Table 2 Accent 3" w:uiPriority="47"/>
-    <w:lsdException w:name="Grid Table 3 Accent 3" w:uiPriority="48"/>
-    <w:lsdException w:name="Grid Table 4 Accent 3" w:uiPriority="49"/>
-    <w:lsdException w:name="Grid Table 5 Dark Accent 3" w:uiPriority="50"/>
-    <w:lsdException w:name="Grid Table 6 Colorful Accent 3" w:uiPriority="51"/>
-    <w:lsdException w:name="Grid Table 7 Colorful Accent 3" w:uiPriority="52"/>
-    <w:lsdException w:name="Grid Table 1 Light Accent 4" w:uiPriority="46"/>
-    <w:lsdException w:name="Grid Table 2 Accent 4" w:uiPriority="47"/>
-    <w:lsdException w:name="Grid Table 3 Accent 4" w:uiPriority="48"/>
-    <w:lsdException w:name="Grid Table 4 Accent 4" w:uiPriority="49"/>
-    <w:lsdException w:name="Grid Table 5 Dark Accent 4" w:uiPriority="50"/>
-    <w:lsdException w:name="Grid Table 6 Colorful Accent 4" w:uiPriority="51"/>
-    <w:lsdException w:name="Grid Table 7 Colorful Accent 4" w:uiPriority="52"/>
-    <w:lsdException w:name="Grid Table 1 Light Accent 5" w:uiPriority="46"/>
-    <w:lsdException w:name="Grid Table 2 Accent 5" w:uiPriority="47"/>
-    <w:lsdException w:name="Grid Table 3 Accent 5" w:uiPriority="48"/>
-    <w:lsdException w:name="Grid Table 4 Accent 5" w:uiPriority="49"/>
-    <w:lsdException w:name="Grid Table 5 Dark Accent 5" w:uiPriority="50"/>
-    <w:lsdException w:name="Grid Table 6 Colorful Accent 5" w:uiPriority="51"/>
-    <w:lsdException w:name="Grid Table 7 Colorful Accent 5" w:uiPriority="52"/>
-    <w:lsdException w:name="Grid Table 1 Light Accent 6" w:uiPriority="46"/>
-    <w:lsdException w:name="Grid Table 2 Accent 6" w:uiPriority="47"/>
-    <w:lsdException w:name="Grid Table 3 Accent 6" w:uiPriority="48"/>
-    <w:lsdException w:name="Grid Table 4 Accent 6" w:uiPriority="49"/>
-    <w:lsdException w:name="Grid Table 5 Dark Accent 6" w:uiPriority="50"/>
-    <w:lsdException w:name="Grid Table 6 Colorful Accent 6" w:uiPriority="51"/>
-    <w:lsdException w:name="Grid Table 7 Colorful Accent 6" w:uiPriority="52"/>
-    <w:lsdException w:name="List Table 1 Light" w:uiPriority="46"/>
-    <w:lsdException w:name="List Table 2" w:uiPriority="47"/>
-    <w:lsdException w:name="List Table 3" w:uiPriority="48"/>
-    <w:lsdException w:name="List Table 4" w:uiPriority="49"/>
-    <w:lsdException w:name="List Table 5 Dark" w:uiPriority="50"/>
-    <w:lsdException w:name="List Table 6 Colorful" w:uiPriority="51"/>
-    <w:lsdException w:name="List Table 7 Colorful" w:uiPriority="52"/>
-    <w:lsdException w:name="List Table 1 Light Accent 1" w:uiPriority="46"/>
-    <w:lsdException w:name="List Table 2 Accent 1" w:uiPriority="47"/>
-    <w:lsdException w:name="List Table 3 Accent 1" w:uiPriority="48"/>
-    <w:lsdException w:name="List Table 4 Accent 1" w:uiPriority="49"/>
-    <w:lsdException w:name="List Table 5 Dark Accent 1" w:uiPriority="50"/>
-    <w:lsdException w:name="List Table 6 Colorful Accent 1" w:uiPriority="51"/>
-    <w:lsdException w:name="List Table 7 Colorful Accent 1" w:uiPriority="52"/>
-    <w:lsdException w:name="List Table 1 Light Accent 2" w:uiPriority="46"/>
-    <w:lsdException w:name="List Table 2 Accent 2" w:uiPriority="47"/>
-    <w:lsdException w:name="List Table 3 Accent 2" w:uiPriority="48"/>
-    <w:lsdException w:name="List Table 4 Accent 2" w:uiPriority="49"/>
-    <w:lsdException w:name="List Table 5 Dark Accent 2" w:uiPriority="50"/>
-    <w:lsdException w:name="List Table 6 Colorful Accent 2" w:uiPriority="51"/>
-    <w:lsdException w:name="List Table 7 Colorful Accent 2" w:uiPriority="52"/>
-    <w:lsdException w:name="List Table 1 Light Accent 3" w:uiPriority="46"/>
-    <w:lsdException w:name="List Table 2 Accent 3" w:uiPriority="47"/>
-    <w:lsdException w:name="List Table 3 Accent 3" w:uiPriority="48"/>
-    <w:lsdException w:name="List Table 4 Accent 3" w:uiPriority="49"/>
-    <w:lsdException w:name="List Table 5 Dark Accent 3" w:uiPriority="50"/>
-    <w:lsdException w:name="List Table 6 Colorful Accent 3" w:uiPriority="51"/>
-    <w:lsdException w:name="List Table 7 Colorful Accent 3" w:uiPriority="52"/>
-    <w:lsdException w:name="List Table 1 Light Accent 4" w:uiPriority="46"/>
-    <w:lsdException w:name="List Table 2 Accent 4" w:uiPriority="47"/>
-    <w:lsdException w:name="List Table 3 Accent 4" w:uiPriority="48"/>
-    <w:lsdException w:name="List Table 4 Accent 4" w:uiPriority="49"/>
-    <w:lsdException w:name="List Table 5 Dark Accent 4" w:uiPriority="50"/>
-    <w:lsdException w:name="List Table 6 Colorful Accent 4" w:uiPriority="51"/>
-    <w:lsdException w:name="List Table 7 Colorful Accent 4" w:uiPriority="52"/>
-    <w:lsdException w:name="List Table 1 Light Accent 5" w:uiPriority="46"/>
-    <w:lsdException w:name="List Table 2 Accent 5" w:uiPriority="47"/>
-    <w:lsdException w:name="List Table 3 Accent 5" w:uiPriority="48"/>
-    <w:lsdException w:name="List Table 4 Accent 5" w:uiPriority="49"/>
-    <w:lsdException w:name="List Table 5 Dark Accent 5" w:uiPriority="50"/>
-    <w:lsdException w:name="List Table 6 Colorful Accent 5" w:uiPriority="51"/>
-    <w:lsdException w:name="List Table 7 Colorful Accent 5" w:uiPriority="52"/>
-    <w:lsdException w:name="List Table 1 Light Accent 6" w:uiPriority="46"/>
-    <w:lsdException w:name="List Table 2 Accent 6" w:uiPriority="47"/>
-    <w:lsdException w:name="List Table 3 Accent 6" w:uiPriority="48"/>
-    <w:lsdException w:name="List Table 4 Accent 6" w:uiPriority="49"/>
-    <w:lsdException w:name="List Table 5 Dark Accent 6" w:uiPriority="50"/>
-    <w:lsdException w:name="List Table 6 Colorful Accent 6" w:uiPriority="51"/>
-    <w:lsdException w:name="List Table 7 Colorful Accent 6" w:uiPriority="52"/>
-    <w:lsdException w:name="Mention" w:semiHidden="1" w:unhideWhenUsed="1"/>
-    <w:lsdException w:name="Smart Hyperlink" w:semiHidden="1" w:unhideWhenUsed="1"/>
-    <w:lsdException w:name="Hashtag" w:semiHidden="1" w:unhideWhenUsed="1"/>
-    <w:lsdException w:name="Unresolved Mention" w:semiHidden="1" w:unhideWhenUsed="1"/>
-    <w:lsdException w:name="Smart Link" w:semiHidden="1" w:unhideWhenUsed="1"/>
+  <w:latentStyles w:defLockedState="0" w:defUIPriority="99" w:defSemiHidden="1" w:defUnhideWhenUsed="1" w:defQFormat="0" w:count="267">
+    <w:lsdException w:name="Normal" w:semiHidden="0" w:uiPriority="0" w:unhideWhenUsed="0" w:qFormat="1"/>
+    <w:lsdException w:name="heading 1" w:semiHidden="0" w:uiPriority="9" w:unhideWhenUsed="0" w:qFormat="1"/>
+    <w:lsdException w:name="heading 2" w:uiPriority="9" w:qFormat="1"/>
+    <w:lsdException w:name="heading 3" w:uiPriority="9" w:qFormat="1"/>
+    <w:lsdException w:name="heading 4" w:uiPriority="9" w:qFormat="1"/>
+    <w:lsdException w:name="heading 5" w:uiPriority="9" w:qFormat="1"/>
+    <w:lsdException w:name="heading 6" w:uiPriority="9" w:qFormat="1"/>
+    <w:lsdException w:name="heading 7" w:uiPriority="9" w:qFormat="1"/>
+    <w:lsdException w:name="heading 8" w:uiPriority="9" w:qFormat="1"/>
+    <w:lsdException w:name="heading 9" w:uiPriority="9" w:qFormat="1"/>
+    <w:lsdException w:name="toc 1" w:uiPriority="39"/>
+    <w:lsdException w:name="toc 2" w:uiPriority="39"/>
+    <w:lsdException w:name="toc 3" w:uiPriority="39"/>
+    <w:lsdException w:name="toc 4" w:uiPriority="39"/>
+    <w:lsdException w:name="toc 5" w:uiPriority="39"/>
+    <w:lsdException w:name="toc 6" w:uiPriority="39"/>
+    <w:lsdException w:name="toc 7" w:uiPriority="39"/>
+    <w:lsdException w:name="toc 8" w:uiPriority="39"/>
+    <w:lsdException w:name="toc 9" w:uiPriority="39"/>
+    <w:lsdException w:name="caption" w:uiPriority="35" w:qFormat="1"/>
+    <w:lsdException w:name="Title" w:semiHidden="0" w:uiPriority="10" w:unhideWhenUsed="0" w:qFormat="1"/>
+    <w:lsdException w:name="Default Paragraph Font" w:uiPriority="1"/>
+    <w:lsdException w:name="Subtitle" w:semiHidden="0" w:uiPriority="11" w:unhideWhenUsed="0" w:qFormat="1"/>
+    <w:lsdException w:name="Strong" w:semiHidden="0" w:uiPriority="22" w:unhideWhenUsed="0" w:qFormat="1"/>
+    <w:lsdException w:name="Emphasis" w:semiHidden="0" w:uiPriority="20" w:unhideWhenUsed="0" w:qFormat="1"/>
+    <w:lsdException w:name="Table Grid" w:semiHidden="0" w:uiPriority="39" w:unhideWhenUsed="0"/>
+    <w:lsdException w:name="Placeholder Text" w:unhideWhenUsed="0"/>
+    <w:lsdException w:name="No Spacing" w:semiHidden="0" w:uiPriority="1" w:unhideWhenUsed="0" w:qFormat="1"/>
+    <w:lsdException w:name="Light Shading" w:semiHidden="0" w:uiPriority="60" w:unhideWhenUsed="0"/>
+    <w:lsdException w:name="Light List" w:semiHidden="0" w:uiPriority="61" w:unhideWhenUsed="0"/>
+    <w:lsdException w:name="Light Grid" w:semiHidden="0" w:uiPriority="62" w:unhideWhenUsed="0"/>
+    <w:lsdException w:name="Medium Shading 1" w:semiHidden="0" w:uiPriority="63" w:unhideWhenUsed="0"/>
+    <w:lsdException w:name="Medium Shading 2" w:semiHidden="0" w:uiPriority="64" w:unhideWhenUsed="0"/>
+    <w:lsdException w:name="Medium List 1" w:semiHidden="0" w:uiPriority="65" w:unhideWhenUsed="0"/>
+    <w:lsdException w:name="Medium List 2" w:semiHidden="0" w:uiPriority="66" w:unhideWhenUsed="0"/>
+    <w:lsdException w:name="Medium Grid 1" w:semiHidden="0" w:uiPriority="67" w:unhideWhenUsed="0"/>
+    <w:lsdException w:name="Medium Grid 2" w:semiHidden="0" w:uiPriority="68" w:unhideWhenUsed="0"/>
+    <w:lsdException w:name="Medium Grid 3" w:semiHidden="0" w:uiPriority="69" w:unhideWhenUsed="0"/>
+    <w:lsdException w:name="Dark List" w:semiHidden="0" w:uiPriority="70" w:unhideWhenUsed="0"/>
+    <w:lsdException w:name="Colorful Shading" w:semiHidden="0" w:uiPriority="71" w:unhideWhenUsed="0"/>
+    <w:lsdException w:name="Colorful List" w:semiHidden="0" w:uiPriority="72" w:unhideWhenUsed="0"/>
+    <w:lsdException w:name="Colorful Grid" w:semiHidden="0" w:uiPriority="73" w:unhideWhenUsed="0"/>
+    <w:lsdException w:name="Light Shading Accent 1" w:semiHidden="0" w:uiPriority="60" w:unhideWhenUsed="0"/>
+    <w:lsdException w:name="Light List Accent 1" w:semiHidden="0" w:uiPriority="61" w:unhideWhenUsed="0"/>
+    <w:lsdException w:name="Light Grid Accent 1" w:semiHidden="0" w:uiPriority="62" w:unhideWhenUsed="0"/>
+    <w:lsdException w:name="Medium Shading 1 Accent 1" w:semiHidden="0" w:uiPriority="63" w:unhideWhenUsed="0"/>
+    <w:lsdException w:name="Medium Shading 2 Accent 1" w:semiHidden="0" w:uiPriority="64" w:unhideWhenUsed="0"/>
+    <w:lsdException w:name="Medium List 1 Accent 1" w:semiHidden="0" w:uiPriority="65" w:unhideWhenUsed="0"/>
+    <w:lsdException w:name="Revision" w:unhideWhenUsed="0"/>
+    <w:lsdException w:name="List Paragraph" w:semiHidden="0" w:uiPriority="34" w:unhideWhenUsed="0" w:qFormat="1"/>
+    <w:lsdException w:name="Quote" w:semiHidden="0" w:uiPriority="29" w:unhideWhenUsed="0" w:qFormat="1"/>
+    <w:lsdException w:name="Intense Quote" w:semiHidden="0" w:uiPriority="30" w:unhideWhenUsed="0" w:qFormat="1"/>
+    <w:lsdException w:name="Medium List 2 Accent 1" w:semiHidden="0" w:uiPriority="66" w:unhideWhenUsed="0"/>
+    <w:lsdException w:name="Medium Grid 1 Accent 1" w:semiHidden="0" w:uiPriority="67" w:unhideWhenUsed="0"/>
+    <w:lsdException w:name="Medium Grid 2 Accent 1" w:semiHidden="0" w:uiPriority="68" w:unhideWhenUsed="0"/>
+    <w:lsdException w:name="Medium Grid 3 Accent 1" w:semiHidden="0" w:uiPriority="69" w:unhideWhenUsed="0"/>
+    <w:lsdException w:name="Dark List Accent 1" w:semiHidden="0" w:uiPriority="70" w:unhideWhenUsed="0"/>
+    <w:lsdException w:name="Colorful Shading Accent 1" w:semiHidden="0" w:uiPriority="71" w:unhideWhenUsed="0"/>
+    <w:lsdException w:name="Colorful List Accent 1" w:semiHidden="0" w:uiPriority="72" w:unhideWhenUsed="0"/>
+    <w:lsdException w:name="Colorful Grid Accent 1" w:semiHidden="0" w:uiPriority="73" w:unhideWhenUsed="0"/>
+    <w:lsdException w:name="Light Shading Accent 2" w:semiHidden="0" w:uiPriority="60" w:unhideWhenUsed="0"/>
+    <w:lsdException w:name="Light List Accent 2" w:semiHidden="0" w:uiPriority="61" w:unhideWhenUsed="0"/>
+    <w:lsdException w:name="Light Grid Accent 2" w:semiHidden="0" w:uiPriority="62" w:unhideWhenUsed="0"/>
+    <w:lsdException w:name="Medium Shading 1 Accent 2" w:semiHidden="0" w:uiPriority="63" w:unhideWhenUsed="0"/>
+    <w:lsdException w:name="Medium Shading 2 Accent 2" w:semiHidden="0" w:uiPriority="64" w:unhideWhenUsed="0"/>
+    <w:lsdException w:name="Medium List 1 Accent 2" w:semiHidden="0" w:uiPriority="65" w:unhideWhenUsed="0"/>
+    <w:lsdException w:name="Medium List 2 Accent 2" w:semiHidden="0" w:uiPriority="66" w:unhideWhenUsed="0"/>
+    <w:lsdException w:name="Medium Grid 1 Accent 2" w:semiHidden="0" w:uiPriority="67" w:unhideWhenUsed="0"/>
+    <w:lsdException w:name="Medium Grid 2 Accent 2" w:semiHidden="0" w:uiPriority="68" w:unhideWhenUsed="0"/>
+    <w:lsdException w:name="Medium Grid 3 Accent 2" w:semiHidden="0" w:uiPriority="69" w:unhideWhenUsed="0"/>
+    <w:lsdException w:name="Dark List Accent 2" w:semiHidden="0" w:uiPriority="70" w:unhideWhenUsed="0"/>
+    <w:lsdException w:name="Colorful Shading Accent 2" w:semiHidden="0" w:uiPriority="71" w:unhideWhenUsed="0"/>
+    <w:lsdException w:name="Colorful List Accent 2" w:semiHidden="0" w:uiPriority="72" w:unhideWhenUsed="0"/>
+    <w:lsdException w:name="Colorful Grid Accent 2" w:semiHidden="0" w:uiPriority="73" w:unhideWhenUsed="0"/>
+    <w:lsdException w:name="Light Shading Accent 3" w:semiHidden="0" w:uiPriority="60" w:unhideWhenUsed="0"/>
+    <w:lsdException w:name="Light List Accent 3" w:semiHidden="0" w:uiPriority="61" w:unhideWhenUsed="0"/>
+    <w:lsdException w:name="Light Grid Accent 3" w:semiHidden="0" w:uiPriority="62" w:unhideWhenUsed="0"/>
+    <w:lsdException w:name="Medium Shading 1 Accent 3" w:semiHidden="0" w:uiPriority="63" w:unhideWhenUsed="0"/>
+    <w:lsdException w:name="Medium Shading 2 Accent 3" w:semiHidden="0" w:uiPriority="64" w:unhideWhenUsed="0"/>
+    <w:lsdException w:name="Medium List 1 Accent 3" w:semiHidden="0" w:uiPriority="65" w:unhideWhenUsed="0"/>
+    <w:lsdException w:name="Medium List 2 Accent 3" w:semiHidden="0" w:uiPriority="66" w:unhideWhenUsed="0"/>
+    <w:lsdException w:name="Medium Grid 1 Accent 3" w:semiHidden="0" w:uiPriority="67" w:unhideWhenUsed="0"/>
+    <w:lsdException w:name="Medium Grid 2 Accent 3" w:semiHidden="0" w:uiPriority="68" w:unhideWhenUsed="0"/>
+    <w:lsdException w:name="Medium Grid 3 Accent 3" w:semiHidden="0" w:uiPriority="69" w:unhideWhenUsed="0"/>
+    <w:lsdException w:name="Dark List Accent 3" w:semiHidden="0" w:uiPriority="70" w:unhideWhenUsed="0"/>
+    <w:lsdException w:name="Colorful Shading Accent 3" w:semiHidden="0" w:uiPriority="71" w:unhideWhenUsed="0"/>
+    <w:lsdException w:name="Colorful List Accent 3" w:semiHidden="0" w:uiPriority="72" w:unhideWhenUsed="0"/>
+    <w:lsdException w:name="Colorful Grid Accent 3" w:semiHidden="0" w:uiPriority="73" w:unhideWhenUsed="0"/>
+    <w:lsdException w:name="Light Shading Accent 4" w:semiHidden="0" w:uiPriority="60" w:unhideWhenUsed="0"/>
+    <w:lsdException w:name="Light List Accent 4" w:semiHidden="0" w:uiPriority="61" w:unhideWhenUsed="0"/>
+    <w:lsdException w:name="Light Grid Accent 4" w:semiHidden="0" w:uiPriority="62" w:unhideWhenUsed="0"/>
+    <w:lsdException w:name="Medium Shading 1 Accent 4" w:semiHidden="0" w:uiPriority="63" w:unhideWhenUsed="0"/>
+    <w:lsdException w:name="Medium Shading 2 Accent 4" w:semiHidden="0" w:uiPriority="64" w:unhideWhenUsed="0"/>
+    <w:lsdException w:name="Medium List 1 Accent 4" w:semiHidden="0" w:uiPriority="65" w:unhideWhenUsed="0"/>
+    <w:lsdException w:name="Medium List 2 Accent 4" w:semiHidden="0" w:uiPriority="66" w:unhideWhenUsed="0"/>
+    <w:lsdException w:name="Medium Grid 1 Accent 4" w:semiHidden="0" w:uiPriority="67" w:unhideWhenUsed="0"/>
+    <w:lsdException w:name="Medium Grid 2 Accent 4" w:semiHidden="0" w:uiPriority="68" w:unhideWhenUsed="0"/>
+    <w:lsdException w:name="Medium Grid 3 Accent 4" w:semiHidden="0" w:uiPriority="69" w:unhideWhenUsed="0"/>
+    <w:lsdException w:name="Dark List Accent 4" w:semiHidden="0" w:uiPriority="70" w:unhideWhenUsed="0"/>
+    <w:lsdException w:name="Colorful Shading Accent 4" w:semiHidden="0" w:uiPriority="71" w:unhideWhenUsed="0"/>
+    <w:lsdException w:name="Colorful List Accent 4" w:semiHidden="0" w:uiPriority="72" w:unhideWhenUsed="0"/>
+    <w:lsdException w:name="Colorful Grid Accent 4" w:semiHidden="0" w:uiPriority="73" w:unhideWhenUsed="0"/>
+    <w:lsdException w:name="Light Shading Accent 5" w:semiHidden="0" w:uiPriority="60" w:unhideWhenUsed="0"/>
+    <w:lsdException w:name="Light List Accent 5" w:semiHidden="0" w:uiPriority="61" w:unhideWhenUsed="0"/>
+    <w:lsdException w:name="Light Grid Accent 5" w:semiHidden="0" w:uiPriority="62" w:unhideWhenUsed="0"/>
+    <w:lsdException w:name="Medium Shading 1 Accent 5" w:semiHidden="0" w:uiPriority="63" w:unhideWhenUsed="0"/>
+    <w:lsdException w:name="Medium Shading 2 Accent 5" w:semiHidden="0" w:uiPriority="64" w:unhideWhenUsed="0"/>
+    <w:lsdException w:name="Medium List 1 Accent 5" w:semiHidden="0" w:uiPriority="65" w:unhideWhenUsed="0"/>
+    <w:lsdException w:name="Medium List 2 Accent 5" w:semiHidden="0" w:uiPriority="66" w:unhideWhenUsed="0"/>
+    <w:lsdException w:name="Medium Grid 1 Accent 5" w:semiHidden="0" w:uiPriority="67" w:unhideWhenUsed="0"/>
+    <w:lsdException w:name="Medium Grid 2 Accent 5" w:semiHidden="0" w:uiPriority="68" w:unhideWhenUsed="0"/>
+    <w:lsdException w:name="Medium Grid 3 Accent 5" w:semiHidden="0" w:uiPriority="69" w:unhideWhenUsed="0"/>
+    <w:lsdException w:name="Dark List Accent 5" w:semiHidden="0" w:uiPriority="70" w:unhideWhenUsed="0"/>
+    <w:lsdException w:name="Colorful Shading Accent 5" w:semiHidden="0" w:uiPriority="71" w:unhideWhenUsed="0"/>
+    <w:lsdException w:name="Colorful List Accent 5" w:semiHidden="0" w:uiPriority="72" w:unhideWhenUsed="0"/>
+    <w:lsdException w:name="Colorful Grid Accent 5" w:semiHidden="0" w:uiPriority="73" w:unhideWhenUsed="0"/>
+    <w:lsdException w:name="Light Shading Accent 6" w:semiHidden="0" w:uiPriority="60" w:unhideWhenUsed="0"/>
+    <w:lsdException w:name="Light List Accent 6" w:semiHidden="0" w:uiPriority="61" w:unhideWhenUsed="0"/>
+    <w:lsdException w:name="Light Grid Accent 6" w:semiHidden="0" w:uiPriority="62" w:unhideWhenUsed="0"/>
+    <w:lsdException w:name="Medium Shading 1 Accent 6" w:semiHidden="0" w:uiPriority="63" w:unhideWhenUsed="0"/>
+    <w:lsdException w:name="Medium Shading 2 Accent 6" w:semiHidden="0" w:uiPriority="64" w:unhideWhenUsed="0"/>
+    <w:lsdException w:name="Medium List 1 Accent 6" w:semiHidden="0" w:uiPriority="65" w:unhideWhenUsed="0"/>
+    <w:lsdException w:name="Medium List 2 Accent 6" w:semiHidden="0" w:uiPriority="66" w:unhideWhenUsed="0"/>
+    <w:lsdException w:name="Medium Grid 1 Accent 6" w:semiHidden="0" w:uiPriority="67" w:unhideWhenUsed="0"/>
+    <w:lsdException w:name="Medium Grid 2 Accent 6" w:semiHidden="0" w:uiPriority="68" w:unhideWhenUsed="0"/>
+    <w:lsdException w:name="Medium Grid 3 Accent 6" w:semiHidden="0" w:uiPriority="69" w:unhideWhenUsed="0"/>
+    <w:lsdException w:name="Dark List Accent 6" w:semiHidden="0" w:uiPriority="70" w:unhideWhenUsed="0"/>
+    <w:lsdException w:name="Colorful Shading Accent 6" w:semiHidden="0" w:uiPriority="71" w:unhideWhenUsed="0"/>
+    <w:lsdException w:name="Colorful List Accent 6" w:semiHidden="0" w:uiPriority="72" w:unhideWhenUsed="0"/>
+    <w:lsdException w:name="Colorful Grid Accent 6" w:semiHidden="0" w:uiPriority="73" w:unhideWhenUsed="0"/>
+    <w:lsdException w:name="Subtle Emphasis" w:semiHidden="0" w:uiPriority="19" w:unhideWhenUsed="0" w:qFormat="1"/>
+    <w:lsdException w:name="Intense Emphasis" w:semiHidden="0" w:uiPriority="21" w:unhideWhenUsed="0" w:qFormat="1"/>
+    <w:lsdException w:name="Subtle Reference" w:semiHidden="0" w:uiPriority="31" w:unhideWhenUsed="0" w:qFormat="1"/>
+    <w:lsdException w:name="Intense Reference" w:semiHidden="0" w:uiPriority="32" w:unhideWhenUsed="0" w:qFormat="1"/>
+    <w:lsdException w:name="Book Title" w:semiHidden="0" w:uiPriority="33" w:unhideWhenUsed="0" w:qFormat="1"/>
+    <w:lsdException w:name="Bibliography" w:uiPriority="37"/>
+    <w:lsdException w:name="TOC Heading" w:uiPriority="39" w:qFormat="1"/>
   </w:latentStyles>
-  <w:style w:type="paragraph" w:default="1" w:styleId="Normal">
+  <w:style w:type="paragraph" w:default="1" w:styleId="a">
     <w:name w:val="Normal"/>
     <w:qFormat/>
   </w:style>
-  <w:style w:type="character" w:default="1" w:styleId="DefaultParagraphFont">
+  <w:style w:type="character" w:default="1" w:styleId="a0">
     <w:name w:val="Default Paragraph Font"/>
     <w:uiPriority w:val="1"/>
     <w:semiHidden/>
     <w:unhideWhenUsed/>
   </w:style>
-  <w:style w:type="table" w:default="1" w:styleId="TableNormal">
+  <w:style w:type="table" w:default="1" w:styleId="a1">
     <w:name w:val="Normal Table"/>
     <w:uiPriority w:val="99"/>
     <w:semiHidden/>
@@ -2114,15 +1623,226 @@
       </w:tblCellMar>
     </w:tblPr>
   </w:style>
-  <w:style w:type="numbering" w:default="1" w:styleId="NoList">
+  <w:style w:type="numbering" w:default="1" w:styleId="a2">
     <w:name w:val="No List"/>
     <w:uiPriority w:val="99"/>
     <w:semiHidden/>
     <w:unhideWhenUsed/>
   </w:style>
-  <w:style w:type="paragraph" w:styleId="NormalWeb">
+  <w:style w:type="paragraph" w:styleId="a3">
     <w:name w:val="Normal (Web)"/>
-    <w:basedOn w:val="Normal"/>
+    <w:basedOn w:val="a"/>
+    <w:uiPriority w:val="99"/>
+    <w:semiHidden/>
+    <w:unhideWhenUsed/>
+    <w:rsid w:val="00B074BF"/>
+    <w:pPr>
+      <w:spacing w:before="100" w:beforeAutospacing="1" w:after="100" w:afterAutospacing="1" w:line="240" w:lineRule="auto"/>
+    </w:pPr>
+    <w:rPr>
+      <w:rFonts w:ascii="Times New Roman" w:eastAsia="Times New Roman" w:hAnsi="Times New Roman" w:cs="Times New Roman"/>
+      <w:kern w:val="0"/>
+      <w:sz w:val="24"/>
+      <w:szCs w:val="24"/>
+      <w:lang w:bidi="ar-SA"/>
+      <w14:ligatures w14:val="none"/>
+    </w:rPr>
+  </w:style>
+</w:styles>
+</file>
+
+<file path=word/stylesWithEffects.xml><?xml version="1.0" encoding="utf-8"?>
+<w:styles xmlns:wpc="http://schemas.microsoft.com/office/word/2010/wordprocessingCanvas" xmlns:mc="http://schemas.openxmlformats.org/markup-compatibility/2006" xmlns:o="urn:schemas-microsoft-com:office:office" xmlns:r="http://schemas.openxmlformats.org/officeDocument/2006/relationships" xmlns:m="http://schemas.openxmlformats.org/officeDocument/2006/math" xmlns:v="urn:schemas-microsoft-com:vml" xmlns:wp14="http://schemas.microsoft.com/office/word/2010/wordprocessingDrawing" xmlns:wp="http://schemas.openxmlformats.org/drawingml/2006/wordprocessingDrawing" xmlns:w10="urn:schemas-microsoft-com:office:word" xmlns:w="http://schemas.openxmlformats.org/wordprocessingml/2006/main" xmlns:w14="http://schemas.microsoft.com/office/word/2010/wordml" xmlns:wpg="http://schemas.microsoft.com/office/word/2010/wordprocessingGroup" xmlns:wpi="http://schemas.microsoft.com/office/word/2010/wordprocessingInk" xmlns:wne="http://schemas.microsoft.com/office/word/2006/wordml" xmlns:wps="http://schemas.microsoft.com/office/word/2010/wordprocessingShape" mc:Ignorable="w14 wp14">
+  <w:docDefaults>
+    <w:rPrDefault>
+      <w:rPr>
+        <w:rFonts w:asciiTheme="minorHAnsi" w:eastAsiaTheme="minorEastAsia" w:hAnsiTheme="minorHAnsi" w:cstheme="minorBidi"/>
+        <w:kern w:val="2"/>
+        <w:sz w:val="22"/>
+        <w:szCs w:val="28"/>
+        <w:lang w:val="en-US" w:eastAsia="en-US" w:bidi="th-TH"/>
+        <w14:ligatures w14:val="standardContextual"/>
+      </w:rPr>
+    </w:rPrDefault>
+    <w:pPrDefault>
+      <w:pPr>
+        <w:spacing w:after="160" w:line="259" w:lineRule="auto"/>
+      </w:pPr>
+    </w:pPrDefault>
+  </w:docDefaults>
+  <w:latentStyles w:defLockedState="0" w:defUIPriority="99" w:defSemiHidden="1" w:defUnhideWhenUsed="1" w:defQFormat="0" w:count="267">
+    <w:lsdException w:name="Normal" w:semiHidden="0" w:uiPriority="0" w:unhideWhenUsed="0" w:qFormat="1"/>
+    <w:lsdException w:name="heading 1" w:semiHidden="0" w:uiPriority="9" w:unhideWhenUsed="0" w:qFormat="1"/>
+    <w:lsdException w:name="heading 2" w:uiPriority="9" w:qFormat="1"/>
+    <w:lsdException w:name="heading 3" w:uiPriority="9" w:qFormat="1"/>
+    <w:lsdException w:name="heading 4" w:uiPriority="9" w:qFormat="1"/>
+    <w:lsdException w:name="heading 5" w:uiPriority="9" w:qFormat="1"/>
+    <w:lsdException w:name="heading 6" w:uiPriority="9" w:qFormat="1"/>
+    <w:lsdException w:name="heading 7" w:uiPriority="9" w:qFormat="1"/>
+    <w:lsdException w:name="heading 8" w:uiPriority="9" w:qFormat="1"/>
+    <w:lsdException w:name="heading 9" w:uiPriority="9" w:qFormat="1"/>
+    <w:lsdException w:name="toc 1" w:uiPriority="39"/>
+    <w:lsdException w:name="toc 2" w:uiPriority="39"/>
+    <w:lsdException w:name="toc 3" w:uiPriority="39"/>
+    <w:lsdException w:name="toc 4" w:uiPriority="39"/>
+    <w:lsdException w:name="toc 5" w:uiPriority="39"/>
+    <w:lsdException w:name="toc 6" w:uiPriority="39"/>
+    <w:lsdException w:name="toc 7" w:uiPriority="39"/>
+    <w:lsdException w:name="toc 8" w:uiPriority="39"/>
+    <w:lsdException w:name="toc 9" w:uiPriority="39"/>
+    <w:lsdException w:name="caption" w:uiPriority="35" w:qFormat="1"/>
+    <w:lsdException w:name="Title" w:semiHidden="0" w:uiPriority="10" w:unhideWhenUsed="0" w:qFormat="1"/>
+    <w:lsdException w:name="Default Paragraph Font" w:uiPriority="1"/>
+    <w:lsdException w:name="Subtitle" w:semiHidden="0" w:uiPriority="11" w:unhideWhenUsed="0" w:qFormat="1"/>
+    <w:lsdException w:name="Strong" w:semiHidden="0" w:uiPriority="22" w:unhideWhenUsed="0" w:qFormat="1"/>
+    <w:lsdException w:name="Emphasis" w:semiHidden="0" w:uiPriority="20" w:unhideWhenUsed="0" w:qFormat="1"/>
+    <w:lsdException w:name="Table Grid" w:semiHidden="0" w:uiPriority="39" w:unhideWhenUsed="0"/>
+    <w:lsdException w:name="Placeholder Text" w:unhideWhenUsed="0"/>
+    <w:lsdException w:name="No Spacing" w:semiHidden="0" w:uiPriority="1" w:unhideWhenUsed="0" w:qFormat="1"/>
+    <w:lsdException w:name="Light Shading" w:semiHidden="0" w:uiPriority="60" w:unhideWhenUsed="0"/>
+    <w:lsdException w:name="Light List" w:semiHidden="0" w:uiPriority="61" w:unhideWhenUsed="0"/>
+    <w:lsdException w:name="Light Grid" w:semiHidden="0" w:uiPriority="62" w:unhideWhenUsed="0"/>
+    <w:lsdException w:name="Medium Shading 1" w:semiHidden="0" w:uiPriority="63" w:unhideWhenUsed="0"/>
+    <w:lsdException w:name="Medium Shading 2" w:semiHidden="0" w:uiPriority="64" w:unhideWhenUsed="0"/>
+    <w:lsdException w:name="Medium List 1" w:semiHidden="0" w:uiPriority="65" w:unhideWhenUsed="0"/>
+    <w:lsdException w:name="Medium List 2" w:semiHidden="0" w:uiPriority="66" w:unhideWhenUsed="0"/>
+    <w:lsdException w:name="Medium Grid 1" w:semiHidden="0" w:uiPriority="67" w:unhideWhenUsed="0"/>
+    <w:lsdException w:name="Medium Grid 2" w:semiHidden="0" w:uiPriority="68" w:unhideWhenUsed="0"/>
+    <w:lsdException w:name="Medium Grid 3" w:semiHidden="0" w:uiPriority="69" w:unhideWhenUsed="0"/>
+    <w:lsdException w:name="Dark List" w:semiHidden="0" w:uiPriority="70" w:unhideWhenUsed="0"/>
+    <w:lsdException w:name="Colorful Shading" w:semiHidden="0" w:uiPriority="71" w:unhideWhenUsed="0"/>
+    <w:lsdException w:name="Colorful List" w:semiHidden="0" w:uiPriority="72" w:unhideWhenUsed="0"/>
+    <w:lsdException w:name="Colorful Grid" w:semiHidden="0" w:uiPriority="73" w:unhideWhenUsed="0"/>
+    <w:lsdException w:name="Light Shading Accent 1" w:semiHidden="0" w:uiPriority="60" w:unhideWhenUsed="0"/>
+    <w:lsdException w:name="Light List Accent 1" w:semiHidden="0" w:uiPriority="61" w:unhideWhenUsed="0"/>
+    <w:lsdException w:name="Light Grid Accent 1" w:semiHidden="0" w:uiPriority="62" w:unhideWhenUsed="0"/>
+    <w:lsdException w:name="Medium Shading 1 Accent 1" w:semiHidden="0" w:uiPriority="63" w:unhideWhenUsed="0"/>
+    <w:lsdException w:name="Medium Shading 2 Accent 1" w:semiHidden="0" w:uiPriority="64" w:unhideWhenUsed="0"/>
+    <w:lsdException w:name="Medium List 1 Accent 1" w:semiHidden="0" w:uiPriority="65" w:unhideWhenUsed="0"/>
+    <w:lsdException w:name="Revision" w:unhideWhenUsed="0"/>
+    <w:lsdException w:name="List Paragraph" w:semiHidden="0" w:uiPriority="34" w:unhideWhenUsed="0" w:qFormat="1"/>
+    <w:lsdException w:name="Quote" w:semiHidden="0" w:uiPriority="29" w:unhideWhenUsed="0" w:qFormat="1"/>
+    <w:lsdException w:name="Intense Quote" w:semiHidden="0" w:uiPriority="30" w:unhideWhenUsed="0" w:qFormat="1"/>
+    <w:lsdException w:name="Medium List 2 Accent 1" w:semiHidden="0" w:uiPriority="66" w:unhideWhenUsed="0"/>
+    <w:lsdException w:name="Medium Grid 1 Accent 1" w:semiHidden="0" w:uiPriority="67" w:unhideWhenUsed="0"/>
+    <w:lsdException w:name="Medium Grid 2 Accent 1" w:semiHidden="0" w:uiPriority="68" w:unhideWhenUsed="0"/>
+    <w:lsdException w:name="Medium Grid 3 Accent 1" w:semiHidden="0" w:uiPriority="69" w:unhideWhenUsed="0"/>
+    <w:lsdException w:name="Dark List Accent 1" w:semiHidden="0" w:uiPriority="70" w:unhideWhenUsed="0"/>
+    <w:lsdException w:name="Colorful Shading Accent 1" w:semiHidden="0" w:uiPriority="71" w:unhideWhenUsed="0"/>
+    <w:lsdException w:name="Colorful List Accent 1" w:semiHidden="0" w:uiPriority="72" w:unhideWhenUsed="0"/>
+    <w:lsdException w:name="Colorful Grid Accent 1" w:semiHidden="0" w:uiPriority="73" w:unhideWhenUsed="0"/>
+    <w:lsdException w:name="Light Shading Accent 2" w:semiHidden="0" w:uiPriority="60" w:unhideWhenUsed="0"/>
+    <w:lsdException w:name="Light List Accent 2" w:semiHidden="0" w:uiPriority="61" w:unhideWhenUsed="0"/>
+    <w:lsdException w:name="Light Grid Accent 2" w:semiHidden="0" w:uiPriority="62" w:unhideWhenUsed="0"/>
+    <w:lsdException w:name="Medium Shading 1 Accent 2" w:semiHidden="0" w:uiPriority="63" w:unhideWhenUsed="0"/>
+    <w:lsdException w:name="Medium Shading 2 Accent 2" w:semiHidden="0" w:uiPriority="64" w:unhideWhenUsed="0"/>
+    <w:lsdException w:name="Medium List 1 Accent 2" w:semiHidden="0" w:uiPriority="65" w:unhideWhenUsed="0"/>
+    <w:lsdException w:name="Medium List 2 Accent 2" w:semiHidden="0" w:uiPriority="66" w:unhideWhenUsed="0"/>
+    <w:lsdException w:name="Medium Grid 1 Accent 2" w:semiHidden="0" w:uiPriority="67" w:unhideWhenUsed="0"/>
+    <w:lsdException w:name="Medium Grid 2 Accent 2" w:semiHidden="0" w:uiPriority="68" w:unhideWhenUsed="0"/>
+    <w:lsdException w:name="Medium Grid 3 Accent 2" w:semiHidden="0" w:uiPriority="69" w:unhideWhenUsed="0"/>
+    <w:lsdException w:name="Dark List Accent 2" w:semiHidden="0" w:uiPriority="70" w:unhideWhenUsed="0"/>
+    <w:lsdException w:name="Colorful Shading Accent 2" w:semiHidden="0" w:uiPriority="71" w:unhideWhenUsed="0"/>
+    <w:lsdException w:name="Colorful List Accent 2" w:semiHidden="0" w:uiPriority="72" w:unhideWhenUsed="0"/>
+    <w:lsdException w:name="Colorful Grid Accent 2" w:semiHidden="0" w:uiPriority="73" w:unhideWhenUsed="0"/>
+    <w:lsdException w:name="Light Shading Accent 3" w:semiHidden="0" w:uiPriority="60" w:unhideWhenUsed="0"/>
+    <w:lsdException w:name="Light List Accent 3" w:semiHidden="0" w:uiPriority="61" w:unhideWhenUsed="0"/>
+    <w:lsdException w:name="Light Grid Accent 3" w:semiHidden="0" w:uiPriority="62" w:unhideWhenUsed="0"/>
+    <w:lsdException w:name="Medium Shading 1 Accent 3" w:semiHidden="0" w:uiPriority="63" w:unhideWhenUsed="0"/>
+    <w:lsdException w:name="Medium Shading 2 Accent 3" w:semiHidden="0" w:uiPriority="64" w:unhideWhenUsed="0"/>
+    <w:lsdException w:name="Medium List 1 Accent 3" w:semiHidden="0" w:uiPriority="65" w:unhideWhenUsed="0"/>
+    <w:lsdException w:name="Medium List 2 Accent 3" w:semiHidden="0" w:uiPriority="66" w:unhideWhenUsed="0"/>
+    <w:lsdException w:name="Medium Grid 1 Accent 3" w:semiHidden="0" w:uiPriority="67" w:unhideWhenUsed="0"/>
+    <w:lsdException w:name="Medium Grid 2 Accent 3" w:semiHidden="0" w:uiPriority="68" w:unhideWhenUsed="0"/>
+    <w:lsdException w:name="Medium Grid 3 Accent 3" w:semiHidden="0" w:uiPriority="69" w:unhideWhenUsed="0"/>
+    <w:lsdException w:name="Dark List Accent 3" w:semiHidden="0" w:uiPriority="70" w:unhideWhenUsed="0"/>
+    <w:lsdException w:name="Colorful Shading Accent 3" w:semiHidden="0" w:uiPriority="71" w:unhideWhenUsed="0"/>
+    <w:lsdException w:name="Colorful List Accent 3" w:semiHidden="0" w:uiPriority="72" w:unhideWhenUsed="0"/>
+    <w:lsdException w:name="Colorful Grid Accent 3" w:semiHidden="0" w:uiPriority="73" w:unhideWhenUsed="0"/>
+    <w:lsdException w:name="Light Shading Accent 4" w:semiHidden="0" w:uiPriority="60" w:unhideWhenUsed="0"/>
+    <w:lsdException w:name="Light List Accent 4" w:semiHidden="0" w:uiPriority="61" w:unhideWhenUsed="0"/>
+    <w:lsdException w:name="Light Grid Accent 4" w:semiHidden="0" w:uiPriority="62" w:unhideWhenUsed="0"/>
+    <w:lsdException w:name="Medium Shading 1 Accent 4" w:semiHidden="0" w:uiPriority="63" w:unhideWhenUsed="0"/>
+    <w:lsdException w:name="Medium Shading 2 Accent 4" w:semiHidden="0" w:uiPriority="64" w:unhideWhenUsed="0"/>
+    <w:lsdException w:name="Medium List 1 Accent 4" w:semiHidden="0" w:uiPriority="65" w:unhideWhenUsed="0"/>
+    <w:lsdException w:name="Medium List 2 Accent 4" w:semiHidden="0" w:uiPriority="66" w:unhideWhenUsed="0"/>
+    <w:lsdException w:name="Medium Grid 1 Accent 4" w:semiHidden="0" w:uiPriority="67" w:unhideWhenUsed="0"/>
+    <w:lsdException w:name="Medium Grid 2 Accent 4" w:semiHidden="0" w:uiPriority="68" w:unhideWhenUsed="0"/>
+    <w:lsdException w:name="Medium Grid 3 Accent 4" w:semiHidden="0" w:uiPriority="69" w:unhideWhenUsed="0"/>
+    <w:lsdException w:name="Dark List Accent 4" w:semiHidden="0" w:uiPriority="70" w:unhideWhenUsed="0"/>
+    <w:lsdException w:name="Colorful Shading Accent 4" w:semiHidden="0" w:uiPriority="71" w:unhideWhenUsed="0"/>
+    <w:lsdException w:name="Colorful List Accent 4" w:semiHidden="0" w:uiPriority="72" w:unhideWhenUsed="0"/>
+    <w:lsdException w:name="Colorful Grid Accent 4" w:semiHidden="0" w:uiPriority="73" w:unhideWhenUsed="0"/>
+    <w:lsdException w:name="Light Shading Accent 5" w:semiHidden="0" w:uiPriority="60" w:unhideWhenUsed="0"/>
+    <w:lsdException w:name="Light List Accent 5" w:semiHidden="0" w:uiPriority="61" w:unhideWhenUsed="0"/>
+    <w:lsdException w:name="Light Grid Accent 5" w:semiHidden="0" w:uiPriority="62" w:unhideWhenUsed="0"/>
+    <w:lsdException w:name="Medium Shading 1 Accent 5" w:semiHidden="0" w:uiPriority="63" w:unhideWhenUsed="0"/>
+    <w:lsdException w:name="Medium Shading 2 Accent 5" w:semiHidden="0" w:uiPriority="64" w:unhideWhenUsed="0"/>
+    <w:lsdException w:name="Medium List 1 Accent 5" w:semiHidden="0" w:uiPriority="65" w:unhideWhenUsed="0"/>
+    <w:lsdException w:name="Medium List 2 Accent 5" w:semiHidden="0" w:uiPriority="66" w:unhideWhenUsed="0"/>
+    <w:lsdException w:name="Medium Grid 1 Accent 5" w:semiHidden="0" w:uiPriority="67" w:unhideWhenUsed="0"/>
+    <w:lsdException w:name="Medium Grid 2 Accent 5" w:semiHidden="0" w:uiPriority="68" w:unhideWhenUsed="0"/>
+    <w:lsdException w:name="Medium Grid 3 Accent 5" w:semiHidden="0" w:uiPriority="69" w:unhideWhenUsed="0"/>
+    <w:lsdException w:name="Dark List Accent 5" w:semiHidden="0" w:uiPriority="70" w:unhideWhenUsed="0"/>
+    <w:lsdException w:name="Colorful Shading Accent 5" w:semiHidden="0" w:uiPriority="71" w:unhideWhenUsed="0"/>
+    <w:lsdException w:name="Colorful List Accent 5" w:semiHidden="0" w:uiPriority="72" w:unhideWhenUsed="0"/>
+    <w:lsdException w:name="Colorful Grid Accent 5" w:semiHidden="0" w:uiPriority="73" w:unhideWhenUsed="0"/>
+    <w:lsdException w:name="Light Shading Accent 6" w:semiHidden="0" w:uiPriority="60" w:unhideWhenUsed="0"/>
+    <w:lsdException w:name="Light List Accent 6" w:semiHidden="0" w:uiPriority="61" w:unhideWhenUsed="0"/>
+    <w:lsdException w:name="Light Grid Accent 6" w:semiHidden="0" w:uiPriority="62" w:unhideWhenUsed="0"/>
+    <w:lsdException w:name="Medium Shading 1 Accent 6" w:semiHidden="0" w:uiPriority="63" w:unhideWhenUsed="0"/>
+    <w:lsdException w:name="Medium Shading 2 Accent 6" w:semiHidden="0" w:uiPriority="64" w:unhideWhenUsed="0"/>
+    <w:lsdException w:name="Medium List 1 Accent 6" w:semiHidden="0" w:uiPriority="65" w:unhideWhenUsed="0"/>
+    <w:lsdException w:name="Medium List 2 Accent 6" w:semiHidden="0" w:uiPriority="66" w:unhideWhenUsed="0"/>
+    <w:lsdException w:name="Medium Grid 1 Accent 6" w:semiHidden="0" w:uiPriority="67" w:unhideWhenUsed="0"/>
+    <w:lsdException w:name="Medium Grid 2 Accent 6" w:semiHidden="0" w:uiPriority="68" w:unhideWhenUsed="0"/>
+    <w:lsdException w:name="Medium Grid 3 Accent 6" w:semiHidden="0" w:uiPriority="69" w:unhideWhenUsed="0"/>
+    <w:lsdException w:name="Dark List Accent 6" w:semiHidden="0" w:uiPriority="70" w:unhideWhenUsed="0"/>
+    <w:lsdException w:name="Colorful Shading Accent 6" w:semiHidden="0" w:uiPriority="71" w:unhideWhenUsed="0"/>
+    <w:lsdException w:name="Colorful List Accent 6" w:semiHidden="0" w:uiPriority="72" w:unhideWhenUsed="0"/>
+    <w:lsdException w:name="Colorful Grid Accent 6" w:semiHidden="0" w:uiPriority="73" w:unhideWhenUsed="0"/>
+    <w:lsdException w:name="Subtle Emphasis" w:semiHidden="0" w:uiPriority="19" w:unhideWhenUsed="0" w:qFormat="1"/>
+    <w:lsdException w:name="Intense Emphasis" w:semiHidden="0" w:uiPriority="21" w:unhideWhenUsed="0" w:qFormat="1"/>
+    <w:lsdException w:name="Subtle Reference" w:semiHidden="0" w:uiPriority="31" w:unhideWhenUsed="0" w:qFormat="1"/>
+    <w:lsdException w:name="Intense Reference" w:semiHidden="0" w:uiPriority="32" w:unhideWhenUsed="0" w:qFormat="1"/>
+    <w:lsdException w:name="Book Title" w:semiHidden="0" w:uiPriority="33" w:unhideWhenUsed="0" w:qFormat="1"/>
+    <w:lsdException w:name="Bibliography" w:uiPriority="37"/>
+    <w:lsdException w:name="TOC Heading" w:uiPriority="39" w:qFormat="1"/>
+  </w:latentStyles>
+  <w:style w:type="paragraph" w:default="1" w:styleId="a">
+    <w:name w:val="Normal"/>
+    <w:qFormat/>
+  </w:style>
+  <w:style w:type="character" w:default="1" w:styleId="a0">
+    <w:name w:val="Default Paragraph Font"/>
+    <w:uiPriority w:val="1"/>
+    <w:semiHidden/>
+    <w:unhideWhenUsed/>
+  </w:style>
+  <w:style w:type="table" w:default="1" w:styleId="a1">
+    <w:name w:val="Normal Table"/>
+    <w:uiPriority w:val="99"/>
+    <w:semiHidden/>
+    <w:unhideWhenUsed/>
+    <w:tblPr>
+      <w:tblInd w:w="0" w:type="dxa"/>
+      <w:tblCellMar>
+        <w:top w:w="0" w:type="dxa"/>
+        <w:left w:w="108" w:type="dxa"/>
+        <w:bottom w:w="0" w:type="dxa"/>
+        <w:right w:w="108" w:type="dxa"/>
+      </w:tblCellMar>
+    </w:tblPr>
+  </w:style>
+  <w:style w:type="numbering" w:default="1" w:styleId="a2">
+    <w:name w:val="No List"/>
+    <w:uiPriority w:val="99"/>
+    <w:semiHidden/>
+    <w:unhideWhenUsed/>
+  </w:style>
+  <w:style w:type="paragraph" w:styleId="a3">
+    <w:name w:val="Normal (Web)"/>
+    <w:basedOn w:val="a"/>
     <w:uiPriority w:val="99"/>
     <w:semiHidden/>
     <w:unhideWhenUsed/>
@@ -2431,7 +2151,7 @@
   <a:extraClrSchemeLst/>
   <a:extLst>
     <a:ext uri="{05A4C25C-085E-4340-85A3-A5531E510DB2}">
-      <thm15:themeFamily xmlns:thm15="http://schemas.microsoft.com/office/thememl/2012/main" name="Office Theme" id="{62F939B6-93AF-4DB8-9C6B-D6C7DFDC589F}" vid="{4A3C46E8-61CC-4603-A589-7422A47A8E4A}"/>
+      <thm15:themeFamily xmlns:thm15="http://schemas.microsoft.com/office/thememl/2012/main" xmlns="" name="Office Theme" id="{62F939B6-93AF-4DB8-9C6B-D6C7DFDC589F}" vid="{4A3C46E8-61CC-4603-A589-7422A47A8E4A}"/>
     </a:ext>
   </a:extLst>
 </a:theme>

--- a/Lab4/The Emperor's New Clothes by Hans Christian Andersen.docx
+++ b/Lab4/The Emperor's New Clothes by Hans Christian Andersen.docx
@@ -1009,6 +1009,213 @@
     </w:p>
     <w:p>
       <w:pPr>
+        <w:pBdr>
+          <w:bottom w:val="single" w:sz="6" w:space="1" w:color="auto"/>
+          <w:between w:val="single" w:sz="6" w:space="1" w:color="auto"/>
+        </w:pBdr>
+        <w:spacing w:line="400" w:lineRule="exact"/>
+        <w:jc w:val="thaiDistribute"/>
+        <w:rPr>
+          <w:rFonts w:ascii="TH Sarabun New" w:hAnsi="TH Sarabun New" w:cs="TH Sarabun New"/>
+          <w:sz w:val="28"/>
+        </w:rPr>
+      </w:pPr>
+      <w:r>
+        <w:rPr>
+          <w:rFonts w:ascii="TH Sarabun New" w:hAnsi="TH Sarabun New" w:cs="TH Sarabun New"/>
+          <w:sz w:val="28"/>
+        </w:rPr>
+        <w:t xml:space="preserve">"How is this?" said the </w:t>
+      </w:r>
+      <w:proofErr w:type="gramStart"/>
+      <w:r>
+        <w:rPr>
+          <w:rFonts w:ascii="TH Sarabun New" w:hAnsi="TH Sarabun New" w:cs="TH Sarabun New"/>
+          <w:sz w:val="28"/>
+        </w:rPr>
+        <w:t>Emperor</w:t>
+      </w:r>
+      <w:proofErr w:type="gramEnd"/>
+      <w:r>
+        <w:rPr>
+          <w:rFonts w:ascii="TH Sarabun New" w:hAnsi="TH Sarabun New" w:cs="TH Sarabun New"/>
+          <w:sz w:val="28"/>
+        </w:rPr>
+        <w:t xml:space="preserve"> to himself. "I can see nothing! This is indeed a terrible affair!</w:t>
+      </w:r>
+      <w:r>
+        <w:rPr>
+          <w:rFonts w:ascii="TH Sarabun New" w:hAnsi="TH Sarabun New" w:cs="TH Sarabun New" w:hint="eastAsia"/>
+          <w:sz w:val="28"/>
+        </w:rPr>
+        <w:t xml:space="preserve"> </w:t>
+      </w:r>
+      <w:r>
+        <w:rPr>
+          <w:rFonts w:ascii="TH Sarabun New" w:hAnsi="TH Sarabun New" w:cs="TH Sarabun New"/>
+          <w:sz w:val="28"/>
+        </w:rPr>
+        <w:t>Am I a simpleton, or am I unfit to be an Emperor? That would be the worst thing that could</w:t>
+      </w:r>
+      <w:r>
+        <w:rPr>
+          <w:rFonts w:ascii="TH Sarabun New" w:hAnsi="TH Sarabun New" w:cs="TH Sarabun New" w:hint="eastAsia"/>
+          <w:sz w:val="28"/>
+        </w:rPr>
+        <w:t xml:space="preserve"> </w:t>
+      </w:r>
+      <w:r>
+        <w:rPr>
+          <w:rFonts w:ascii="TH Sarabun New" w:hAnsi="TH Sarabun New" w:cs="TH Sarabun New"/>
+          <w:sz w:val="28"/>
+        </w:rPr>
+        <w:t>happen--Oh! the cloth is charming," said he, aloud. "It has my complete approbation." And he</w:t>
+      </w:r>
+      <w:r>
+        <w:rPr>
+          <w:rFonts w:ascii="TH Sarabun New" w:hAnsi="TH Sarabun New" w:cs="TH Sarabun New" w:hint="eastAsia"/>
+          <w:sz w:val="28"/>
+        </w:rPr>
+        <w:t xml:space="preserve"> </w:t>
+      </w:r>
+      <w:r>
+        <w:rPr>
+          <w:rFonts w:ascii="TH Sarabun New" w:hAnsi="TH Sarabun New" w:cs="TH Sarabun New"/>
+          <w:sz w:val="28"/>
+        </w:rPr>
+        <w:t>smiled most graciously, and looked closely at the empty looms; for on no account would he say</w:t>
+      </w:r>
+      <w:r>
+        <w:rPr>
+          <w:rFonts w:ascii="TH Sarabun New" w:hAnsi="TH Sarabun New" w:cs="TH Sarabun New" w:hint="eastAsia"/>
+          <w:sz w:val="28"/>
+        </w:rPr>
+        <w:t xml:space="preserve"> </w:t>
+      </w:r>
+      <w:r>
+        <w:rPr>
+          <w:rFonts w:ascii="TH Sarabun New" w:hAnsi="TH Sarabun New" w:cs="TH Sarabun New"/>
+          <w:sz w:val="28"/>
+        </w:rPr>
+        <w:t>that he could not see what two of the officers of his court had praised so much. All his retinue</w:t>
+      </w:r>
+      <w:r>
+        <w:rPr>
+          <w:rFonts w:ascii="TH Sarabun New" w:hAnsi="TH Sarabun New" w:cs="TH Sarabun New" w:hint="eastAsia"/>
+          <w:sz w:val="28"/>
+        </w:rPr>
+        <w:t xml:space="preserve"> </w:t>
+      </w:r>
+      <w:r>
+        <w:rPr>
+          <w:rFonts w:ascii="TH Sarabun New" w:hAnsi="TH Sarabun New" w:cs="TH Sarabun New"/>
+          <w:sz w:val="28"/>
+        </w:rPr>
+        <w:t>now strained their eyes, hoping to discover something on the looms, but they could see no</w:t>
+      </w:r>
+      <w:r>
+        <w:rPr>
+          <w:rFonts w:ascii="TH Sarabun New" w:hAnsi="TH Sarabun New" w:cs="TH Sarabun New" w:hint="eastAsia"/>
+          <w:sz w:val="28"/>
+        </w:rPr>
+        <w:t xml:space="preserve"> </w:t>
+      </w:r>
+      <w:r>
+        <w:rPr>
+          <w:rFonts w:ascii="TH Sarabun New" w:hAnsi="TH Sarabun New" w:cs="TH Sarabun New"/>
+          <w:sz w:val="28"/>
+        </w:rPr>
+        <w:t>more than the others; nevertheless, they all exclaimed, "Oh, how beautiful!" and advised his</w:t>
+      </w:r>
+      <w:r>
+        <w:rPr>
+          <w:rFonts w:ascii="TH Sarabun New" w:hAnsi="TH Sarabun New" w:cs="TH Sarabun New" w:hint="eastAsia"/>
+          <w:sz w:val="28"/>
+        </w:rPr>
+        <w:t xml:space="preserve"> </w:t>
+      </w:r>
+      <w:r>
+        <w:rPr>
+          <w:rFonts w:ascii="TH Sarabun New" w:hAnsi="TH Sarabun New" w:cs="TH Sarabun New"/>
+          <w:sz w:val="28"/>
+        </w:rPr>
+        <w:t>majesty to have some new clothes made from this splendid material, for the approaching</w:t>
+      </w:r>
+      <w:r>
+        <w:rPr>
+          <w:rFonts w:ascii="TH Sarabun New" w:hAnsi="TH Sarabun New" w:cs="TH Sarabun New" w:hint="eastAsia"/>
+          <w:sz w:val="28"/>
+        </w:rPr>
+        <w:t xml:space="preserve"> </w:t>
+      </w:r>
+      <w:r>
+        <w:rPr>
+          <w:rFonts w:ascii="TH Sarabun New" w:hAnsi="TH Sarabun New" w:cs="TH Sarabun New"/>
+          <w:sz w:val="28"/>
+        </w:rPr>
+        <w:t>procession. "Magnificent! Charming! Excellent!" resounded on all sides; and everyone was</w:t>
+      </w:r>
+      <w:r>
+        <w:rPr>
+          <w:rFonts w:ascii="TH Sarabun New" w:hAnsi="TH Sarabun New" w:cs="TH Sarabun New" w:hint="eastAsia"/>
+          <w:sz w:val="28"/>
+        </w:rPr>
+        <w:t xml:space="preserve"> </w:t>
+      </w:r>
+      <w:r>
+        <w:rPr>
+          <w:rFonts w:ascii="TH Sarabun New" w:hAnsi="TH Sarabun New" w:cs="TH Sarabun New"/>
+          <w:sz w:val="28"/>
+        </w:rPr>
+        <w:t xml:space="preserve">uncommonly gay. The </w:t>
+      </w:r>
+      <w:proofErr w:type="gramStart"/>
+      <w:r>
+        <w:rPr>
+          <w:rFonts w:ascii="TH Sarabun New" w:hAnsi="TH Sarabun New" w:cs="TH Sarabun New"/>
+          <w:sz w:val="28"/>
+        </w:rPr>
+        <w:t>Emperor</w:t>
+      </w:r>
+      <w:proofErr w:type="gramEnd"/>
+      <w:r>
+        <w:rPr>
+          <w:rFonts w:ascii="TH Sarabun New" w:hAnsi="TH Sarabun New" w:cs="TH Sarabun New"/>
+          <w:sz w:val="28"/>
+        </w:rPr>
+        <w:t xml:space="preserve"> shared in the general satisfaction; and presented the impostors</w:t>
+      </w:r>
+      <w:r>
+        <w:rPr>
+          <w:rFonts w:ascii="TH Sarabun New" w:hAnsi="TH Sarabun New" w:cs="TH Sarabun New" w:hint="eastAsia"/>
+          <w:sz w:val="28"/>
+        </w:rPr>
+        <w:t xml:space="preserve"> </w:t>
+      </w:r>
+      <w:r>
+        <w:rPr>
+          <w:rFonts w:ascii="TH Sarabun New" w:hAnsi="TH Sarabun New" w:cs="TH Sarabun New"/>
+          <w:sz w:val="28"/>
+        </w:rPr>
+        <w:t>with the riband of an order of knighthood, to be worn in their button-holes, and the title of</w:t>
+      </w:r>
+      <w:r>
+        <w:rPr>
+          <w:rFonts w:ascii="TH Sarabun New" w:hAnsi="TH Sarabun New" w:cs="TH Sarabun New" w:hint="eastAsia"/>
+          <w:sz w:val="28"/>
+        </w:rPr>
+        <w:t xml:space="preserve"> </w:t>
+      </w:r>
+      <w:r>
+        <w:rPr>
+          <w:rFonts w:ascii="TH Sarabun New" w:hAnsi="TH Sarabun New" w:cs="TH Sarabun New"/>
+          <w:sz w:val="28"/>
+        </w:rPr>
+        <w:t>"Gentlemen Weavers."</w:t>
+      </w:r>
+    </w:p>
+    <w:p>
+      <w:pPr>
         <w:spacing w:line="400" w:lineRule="exact"/>
         <w:jc w:val="thaiDistribute"/>
         <w:rPr>
@@ -1208,6 +1415,7 @@
           <w:sz w:val="28"/>
           <w:szCs w:val="28"/>
         </w:rPr>
+        <w:lastRenderedPageBreak/>
         <w:t xml:space="preserve">"Yes indeed!" said all the courtiers, although not one of them could see anything of </w:t>
       </w:r>
       <w:proofErr w:type="gramStart"/>
@@ -1395,7 +1603,6 @@
           <w:sz w:val="28"/>
           <w:szCs w:val="28"/>
         </w:rPr>
-        <w:lastRenderedPageBreak/>
         <w:t xml:space="preserve">"I am quite ready," answered the </w:t>
       </w:r>
       <w:proofErr w:type="gramStart"/>
@@ -1414,47 +1621,7 @@
           <w:sz w:val="28"/>
           <w:szCs w:val="28"/>
         </w:rPr>
-        <w:t>. "Do my new clothes fit well?" asked he, turning</w:t>
-      </w:r>
-      <w:r>
-        <w:rPr>
-          <w:rFonts w:ascii="TH Sarabun New" w:hAnsi="TH Sarabun New" w:cs="TH Sarabun New"/>
-          <w:sz w:val="28"/>
-          <w:szCs w:val="28"/>
-        </w:rPr>
-        <w:t xml:space="preserve"> </w:t>
-      </w:r>
-      <w:r>
-        <w:rPr>
-          <w:rFonts w:ascii="TH Sarabun New" w:hAnsi="TH Sarabun New" w:cs="TH Sarabun New"/>
-          <w:sz w:val="28"/>
-          <w:szCs w:val="28"/>
-        </w:rPr>
-        <w:t>himself round again before the looking glass, in order that he might appear to be examining his</w:t>
-      </w:r>
-      <w:r>
-        <w:rPr>
-          <w:rFonts w:ascii="TH Sarabun New" w:hAnsi="TH Sarabun New" w:cs="TH Sarabun New"/>
-          <w:sz w:val="28"/>
-          <w:szCs w:val="28"/>
-        </w:rPr>
-        <w:t xml:space="preserve"> </w:t>
-      </w:r>
-      <w:r>
-        <w:rPr>
-          <w:rFonts w:ascii="TH Sarabun New" w:hAnsi="TH Sarabun New" w:cs="TH Sarabun New"/>
-          <w:sz w:val="28"/>
-          <w:szCs w:val="28"/>
-        </w:rPr>
-        <w:t>handsome suit.</w:t>
-      </w:r>
-      <w:r>
-        <w:rPr>
-          <w:rFonts w:ascii="TH Sarabun New" w:hAnsi="TH Sarabun New" w:cs="TH Sarabun New"/>
-          <w:sz w:val="28"/>
-          <w:szCs w:val="28"/>
-        </w:rPr>
-        <w:t xml:space="preserve"> </w:t>
+        <w:t xml:space="preserve">. "Do my new clothes fit well?" asked he, turning himself round again before the looking glass, in order that he might appear to be examining his handsome suit. </w:t>
       </w:r>
     </w:p>
     <w:p>
@@ -1474,39 +1641,7 @@
           <w:sz w:val="28"/>
           <w:szCs w:val="28"/>
         </w:rPr>
-        <w:t>The lords of the bedchamber, who were to carry his Majesty's train felt about on the ground, as</w:t>
-      </w:r>
-      <w:r>
-        <w:rPr>
-          <w:rFonts w:ascii="TH Sarabun New" w:hAnsi="TH Sarabun New" w:cs="TH Sarabun New"/>
-          <w:sz w:val="28"/>
-          <w:szCs w:val="28"/>
-        </w:rPr>
-        <w:t xml:space="preserve"> </w:t>
-      </w:r>
-      <w:r>
-        <w:rPr>
-          <w:rFonts w:ascii="TH Sarabun New" w:hAnsi="TH Sarabun New" w:cs="TH Sarabun New"/>
-          <w:sz w:val="28"/>
-          <w:szCs w:val="28"/>
-        </w:rPr>
-        <w:t>if they were lifting up the ends of the mantle; and pretended to be carrying something; for they</w:t>
-      </w:r>
-      <w:r>
-        <w:rPr>
-          <w:rFonts w:ascii="TH Sarabun New" w:hAnsi="TH Sarabun New" w:cs="TH Sarabun New"/>
-          <w:sz w:val="28"/>
-          <w:szCs w:val="28"/>
-        </w:rPr>
-        <w:t xml:space="preserve"> </w:t>
-      </w:r>
-      <w:r>
-        <w:rPr>
-          <w:rFonts w:ascii="TH Sarabun New" w:hAnsi="TH Sarabun New" w:cs="TH Sarabun New"/>
-          <w:sz w:val="28"/>
-          <w:szCs w:val="28"/>
-        </w:rPr>
-        <w:t>would by no means betray anything like simplicity, or unfitness for their office.</w:t>
+        <w:t>The lords of the bedchamber, who were to carry his Majesty's train felt about on the ground, as if they were lifting up the ends of the mantle; and pretended to be carrying something; for they would by no means betray anything like simplicity, or unfitness for their office.</w:t>
       </w:r>
     </w:p>
     <w:p>
@@ -1544,87 +1679,7 @@
           <w:sz w:val="28"/>
           <w:szCs w:val="28"/>
         </w:rPr>
-        <w:t xml:space="preserve"> walked under his high canopy in the midst of the procession, through the</w:t>
-      </w:r>
-      <w:r>
-        <w:rPr>
-          <w:rFonts w:ascii="TH Sarabun New" w:hAnsi="TH Sarabun New" w:cs="TH Sarabun New"/>
-          <w:sz w:val="28"/>
-          <w:szCs w:val="28"/>
-        </w:rPr>
-        <w:t xml:space="preserve"> </w:t>
-      </w:r>
-      <w:r>
-        <w:rPr>
-          <w:rFonts w:ascii="TH Sarabun New" w:hAnsi="TH Sarabun New" w:cs="TH Sarabun New"/>
-          <w:sz w:val="28"/>
-          <w:szCs w:val="28"/>
-        </w:rPr>
-        <w:t>streets of his capital; and all the people standing by, and those at the windows, cried out, "Oh!</w:t>
-      </w:r>
-      <w:r>
-        <w:rPr>
-          <w:rFonts w:ascii="TH Sarabun New" w:hAnsi="TH Sarabun New" w:cs="TH Sarabun New"/>
-          <w:sz w:val="28"/>
-          <w:szCs w:val="28"/>
-        </w:rPr>
-        <w:t xml:space="preserve"> </w:t>
-      </w:r>
-      <w:r>
-        <w:rPr>
-          <w:rFonts w:ascii="TH Sarabun New" w:hAnsi="TH Sarabun New" w:cs="TH Sarabun New"/>
-          <w:sz w:val="28"/>
-          <w:szCs w:val="28"/>
-        </w:rPr>
-        <w:t>How beautiful are our Emperor's new clothes! What a magnificent train there is to the mantle;</w:t>
-      </w:r>
-      <w:r>
-        <w:rPr>
-          <w:rFonts w:ascii="TH Sarabun New" w:hAnsi="TH Sarabun New" w:cs="TH Sarabun New"/>
-          <w:sz w:val="28"/>
-          <w:szCs w:val="28"/>
-        </w:rPr>
-        <w:t xml:space="preserve"> </w:t>
-      </w:r>
-      <w:r>
-        <w:rPr>
-          <w:rFonts w:ascii="TH Sarabun New" w:hAnsi="TH Sarabun New" w:cs="TH Sarabun New"/>
-          <w:sz w:val="28"/>
-          <w:szCs w:val="28"/>
-        </w:rPr>
-        <w:t>and how gracefully the scarf hangs!" in short, no one would allow that he could not see these</w:t>
-      </w:r>
-      <w:r>
-        <w:rPr>
-          <w:rFonts w:ascii="TH Sarabun New" w:hAnsi="TH Sarabun New" w:cs="TH Sarabun New"/>
-          <w:sz w:val="28"/>
-          <w:szCs w:val="28"/>
-        </w:rPr>
-        <w:t xml:space="preserve"> </w:t>
-      </w:r>
-      <w:r>
-        <w:rPr>
-          <w:rFonts w:ascii="TH Sarabun New" w:hAnsi="TH Sarabun New" w:cs="TH Sarabun New"/>
-          <w:sz w:val="28"/>
-          <w:szCs w:val="28"/>
-        </w:rPr>
-        <w:t>much-admired clothes; because, in doing so, he would have declared himself either a simpleton</w:t>
-      </w:r>
-      <w:r>
-        <w:rPr>
-          <w:rFonts w:ascii="TH Sarabun New" w:hAnsi="TH Sarabun New" w:cs="TH Sarabun New"/>
-          <w:sz w:val="28"/>
-          <w:szCs w:val="28"/>
-        </w:rPr>
-        <w:t xml:space="preserve"> </w:t>
-      </w:r>
-      <w:r>
-        <w:rPr>
-          <w:rFonts w:ascii="TH Sarabun New" w:hAnsi="TH Sarabun New" w:cs="TH Sarabun New"/>
-          <w:sz w:val="28"/>
-          <w:szCs w:val="28"/>
-        </w:rPr>
-        <w:t xml:space="preserve">or unfit for his office. Certainly, none of the </w:t>
+        <w:t xml:space="preserve"> walked under his high canopy in the midst of the procession, through the streets of his capital; and all the people standing by, and those at the windows, cried out, "Oh! How beautiful are our Emperor's new clothes! What a magnificent train there is to the mantle; and how gracefully the scarf hangs!" in short, no one would allow that he could not see these much-admired clothes; because, in doing so, he would have declared himself either a simpleton or unfit for his office. Certainly, none of the </w:t>
       </w:r>
       <w:proofErr w:type="gramStart"/>
       <w:r>
@@ -1642,23 +1697,7 @@
           <w:sz w:val="28"/>
           <w:szCs w:val="28"/>
         </w:rPr>
-        <w:t xml:space="preserve"> various suits, had ever made so great an</w:t>
-      </w:r>
-      <w:r>
-        <w:rPr>
-          <w:rFonts w:ascii="TH Sarabun New" w:hAnsi="TH Sarabun New" w:cs="TH Sarabun New"/>
-          <w:sz w:val="28"/>
-          <w:szCs w:val="28"/>
-        </w:rPr>
-        <w:t xml:space="preserve"> </w:t>
-      </w:r>
-      <w:r>
-        <w:rPr>
-          <w:rFonts w:ascii="TH Sarabun New" w:hAnsi="TH Sarabun New" w:cs="TH Sarabun New"/>
-          <w:sz w:val="28"/>
-          <w:szCs w:val="28"/>
-        </w:rPr>
-        <w:t>impression, as these invisible ones.</w:t>
+        <w:t xml:space="preserve"> various suits, had ever made so great an impression, as these invisible ones.</w:t>
       </w:r>
     </w:p>
     <w:p>
@@ -2124,7 +2163,6 @@
     <w:name w:val="Normal (Web)"/>
     <w:basedOn w:val="Normal"/>
     <w:uiPriority w:val="99"/>
-    <w:semiHidden/>
     <w:unhideWhenUsed/>
     <w:rsid w:val="00B074BF"/>
     <w:pPr>

--- a/Lab4/The Emperor's New Clothes by Hans Christian Andersen.docx
+++ b/Lab4/The Emperor's New Clothes by Hans Christian Andersen.docx
@@ -1,6 +1,6 @@
 
 <file path=word/document.xml><?xml version="1.0" encoding="utf-8"?>
-<w:document xmlns:wpc="http://schemas.microsoft.com/office/word/2010/wordprocessingCanvas" xmlns:cx="http://schemas.microsoft.com/office/drawing/2014/chartex" xmlns:cx1="http://schemas.microsoft.com/office/drawing/2015/9/8/chartex" xmlns:cx2="http://schemas.microsoft.com/office/drawing/2015/10/21/chartex" xmlns:cx3="http://schemas.microsoft.com/office/drawing/2016/5/9/chartex" xmlns:cx4="http://schemas.microsoft.com/office/drawing/2016/5/10/chartex" xmlns:cx5="http://schemas.microsoft.com/office/drawing/2016/5/11/chartex" xmlns:cx6="http://schemas.microsoft.com/office/drawing/2016/5/12/chartex" xmlns:cx7="http://schemas.microsoft.com/office/drawing/2016/5/13/chartex" xmlns:cx8="http://schemas.microsoft.com/office/drawing/2016/5/14/chartex" xmlns:mc="http://schemas.openxmlformats.org/markup-compatibility/2006" xmlns:aink="http://schemas.microsoft.com/office/drawing/2016/ink" xmlns:am3d="http://schemas.microsoft.com/office/drawing/2017/model3d" xmlns:o="urn:schemas-microsoft-com:office:office" xmlns:oel="http://schemas.microsoft.com/office/2019/extlst" xmlns:r="http://schemas.openxmlformats.org/officeDocument/2006/relationships" xmlns:m="http://schemas.openxmlformats.org/officeDocument/2006/math" xmlns:v="urn:schemas-microsoft-com:vml" xmlns:wp14="http://schemas.microsoft.com/office/word/2010/wordprocessingDrawing" xmlns:wp="http://schemas.openxmlformats.org/drawingml/2006/wordprocessingDrawing" xmlns:w10="urn:schemas-microsoft-com:office:word" xmlns:w="http://schemas.openxmlformats.org/wordprocessingml/2006/main" xmlns:w14="http://schemas.microsoft.com/office/word/2010/wordml" xmlns:w15="http://schemas.microsoft.com/office/word/2012/wordml" xmlns:w16cex="http://schemas.microsoft.com/office/word/2018/wordml/cex" xmlns:w16cid="http://schemas.microsoft.com/office/word/2016/wordml/cid" xmlns:w16="http://schemas.microsoft.com/office/word/2018/wordml" xmlns:w16sdtdh="http://schemas.microsoft.com/office/word/2020/wordml/sdtdatahash" xmlns:w16se="http://schemas.microsoft.com/office/word/2015/wordml/symex" xmlns:wpg="http://schemas.microsoft.com/office/word/2010/wordprocessingGroup" xmlns:wpi="http://schemas.microsoft.com/office/word/2010/wordprocessingInk" xmlns:wne="http://schemas.microsoft.com/office/word/2006/wordml" xmlns:wps="http://schemas.microsoft.com/office/word/2010/wordprocessingShape" mc:Ignorable="w14 w15 w16se w16cid w16 w16cex w16sdtdh wp14">
+<w:document xmlns:wpc="http://schemas.microsoft.com/office/word/2010/wordprocessingCanvas" xmlns:mc="http://schemas.openxmlformats.org/markup-compatibility/2006" xmlns:o="urn:schemas-microsoft-com:office:office" xmlns:r="http://schemas.openxmlformats.org/officeDocument/2006/relationships" xmlns:m="http://schemas.openxmlformats.org/officeDocument/2006/math" xmlns:v="urn:schemas-microsoft-com:vml" xmlns:wp14="http://schemas.microsoft.com/office/word/2010/wordprocessingDrawing" xmlns:wp="http://schemas.openxmlformats.org/drawingml/2006/wordprocessingDrawing" xmlns:w10="urn:schemas-microsoft-com:office:word" xmlns:w="http://schemas.openxmlformats.org/wordprocessingml/2006/main" xmlns:w14="http://schemas.microsoft.com/office/word/2010/wordml" xmlns:wpg="http://schemas.microsoft.com/office/word/2010/wordprocessingGroup" xmlns:wpi="http://schemas.microsoft.com/office/word/2010/wordprocessingInk" xmlns:wne="http://schemas.microsoft.com/office/word/2006/wordml" xmlns:wps="http://schemas.microsoft.com/office/word/2010/wordprocessingShape" mc:Ignorable="w14 wp14">
   <w:body>
     <w:p>
       <w:pPr>
@@ -83,23 +83,7 @@
           <w:rFonts w:ascii="TH Sarabun New" w:hAnsi="TH Sarabun New" w:cs="TH Sarabun New"/>
           <w:sz w:val="28"/>
         </w:rPr>
-        <w:t xml:space="preserve">"These must, indeed, be splendid clothes!" thought the </w:t>
-      </w:r>
-      <w:proofErr w:type="gramStart"/>
-      <w:r>
-        <w:rPr>
-          <w:rFonts w:ascii="TH Sarabun New" w:hAnsi="TH Sarabun New" w:cs="TH Sarabun New"/>
-          <w:sz w:val="28"/>
-        </w:rPr>
-        <w:t>Emperor</w:t>
-      </w:r>
-      <w:proofErr w:type="gramEnd"/>
-      <w:r>
-        <w:rPr>
-          <w:rFonts w:ascii="TH Sarabun New" w:hAnsi="TH Sarabun New" w:cs="TH Sarabun New"/>
-          <w:sz w:val="28"/>
-        </w:rPr>
-        <w:t xml:space="preserve">. "Had I such a suit, I might </w:t>
+        <w:t xml:space="preserve">"These must, indeed, be splendid clothes!" thought the Emperor. "Had I such a suit, I might </w:t>
       </w:r>
       <w:proofErr w:type="gramStart"/>
       <w:r>
@@ -167,15 +151,15 @@
           <w:rFonts w:ascii="TH Sarabun New" w:hAnsi="TH Sarabun New" w:cs="TH Sarabun New"/>
           <w:sz w:val="28"/>
         </w:rPr>
-        <w:t xml:space="preserve"> they did nothing at all. They asked for the most delicate silk and the purest gold </w:t>
-      </w:r>
-      <w:proofErr w:type="gramStart"/>
-      <w:r>
-        <w:rPr>
-          <w:rFonts w:ascii="TH Sarabun New" w:hAnsi="TH Sarabun New" w:cs="TH Sarabun New"/>
-          <w:sz w:val="28"/>
-        </w:rPr>
-        <w:t>thread;  put</w:t>
+        <w:t xml:space="preserve"> they did nothing at all. They asked for the most delicate silk and the purest gold thread</w:t>
+      </w:r>
+      <w:proofErr w:type="gramStart"/>
+      <w:r>
+        <w:rPr>
+          <w:rFonts w:ascii="TH Sarabun New" w:hAnsi="TH Sarabun New" w:cs="TH Sarabun New"/>
+          <w:sz w:val="28"/>
+        </w:rPr>
+        <w:t>;  put</w:t>
       </w:r>
       <w:proofErr w:type="gramEnd"/>
       <w:r>
@@ -200,23 +184,7 @@
           <w:rFonts w:ascii="TH Sarabun New" w:hAnsi="TH Sarabun New" w:cs="TH Sarabun New"/>
           <w:sz w:val="28"/>
         </w:rPr>
-        <w:t xml:space="preserve">"I should like to know how the weavers are getting on with my cloth," said the Emperor </w:t>
-      </w:r>
-      <w:proofErr w:type="gramStart"/>
-      <w:r>
-        <w:rPr>
-          <w:rFonts w:ascii="TH Sarabun New" w:hAnsi="TH Sarabun New" w:cs="TH Sarabun New"/>
-          <w:sz w:val="28"/>
-        </w:rPr>
-        <w:t>to  himself</w:t>
-      </w:r>
-      <w:proofErr w:type="gramEnd"/>
-      <w:r>
-        <w:rPr>
-          <w:rFonts w:ascii="TH Sarabun New" w:hAnsi="TH Sarabun New" w:cs="TH Sarabun New"/>
-          <w:sz w:val="28"/>
-        </w:rPr>
-        <w:t xml:space="preserve">, after some little time had elapsed; he was, however, rather embarrassed, when he  remembered that a simpleton, or one unfit for his office, would be unable to see the  manufacture. To be sure, he thought he had nothing to risk in his own person; but yet, </w:t>
+        <w:t xml:space="preserve">"I should like to know how the weavers are getting on with my cloth," said the Emperor to  himself, after some little time had elapsed; he was, however, rather embarrassed, when he  remembered that a simpleton, or one unfit for his office, would be unable to see the  manufacture. To be sure, he thought he had nothing to risk in his own person; but yet, </w:t>
       </w:r>
       <w:proofErr w:type="gramStart"/>
       <w:r>
@@ -289,7 +257,7 @@
     </w:p>
     <w:p>
       <w:pPr>
-        <w:pStyle w:val="NormalWeb"/>
+        <w:pStyle w:val="a3"/>
         <w:spacing w:before="11" w:beforeAutospacing="0" w:after="0" w:afterAutospacing="0"/>
         <w:ind w:left="6"/>
         <w:jc w:val="thaiDistribute"/>
@@ -306,57 +274,57 @@
           <w:sz w:val="28"/>
           <w:szCs w:val="28"/>
         </w:rPr>
-        <w:t xml:space="preserve">So the faithful old minister went into the hall, where the knaves were working with all </w:t>
-      </w:r>
-      <w:proofErr w:type="gramStart"/>
-      <w:r>
-        <w:rPr>
-          <w:rFonts w:ascii="TH Sarabun New" w:hAnsi="TH Sarabun New" w:cs="TH Sarabun New"/>
-          <w:color w:val="000000"/>
-          <w:sz w:val="28"/>
-          <w:szCs w:val="28"/>
-        </w:rPr>
-        <w:t>their  might</w:t>
-      </w:r>
-      <w:proofErr w:type="gramEnd"/>
-      <w:r>
-        <w:rPr>
-          <w:rFonts w:ascii="TH Sarabun New" w:hAnsi="TH Sarabun New" w:cs="TH Sarabun New"/>
-          <w:color w:val="000000"/>
-          <w:sz w:val="28"/>
-          <w:szCs w:val="28"/>
-        </w:rPr>
-        <w:t xml:space="preserve">, at their empty looms. "What can be the meaning of this?" thought the old man, </w:t>
-      </w:r>
-      <w:proofErr w:type="gramStart"/>
-      <w:r>
-        <w:rPr>
-          <w:rFonts w:ascii="TH Sarabun New" w:hAnsi="TH Sarabun New" w:cs="TH Sarabun New"/>
-          <w:color w:val="000000"/>
-          <w:sz w:val="28"/>
-          <w:szCs w:val="28"/>
-        </w:rPr>
-        <w:t>opening  his</w:t>
-      </w:r>
-      <w:proofErr w:type="gramEnd"/>
-      <w:r>
-        <w:rPr>
-          <w:rFonts w:ascii="TH Sarabun New" w:hAnsi="TH Sarabun New" w:cs="TH Sarabun New"/>
-          <w:color w:val="000000"/>
-          <w:sz w:val="28"/>
-          <w:szCs w:val="28"/>
-        </w:rPr>
-        <w:t xml:space="preserve"> eyes very wide. "I cannot discover the least bit of thread on the looms." However, he did </w:t>
-      </w:r>
-      <w:proofErr w:type="gramStart"/>
-      <w:r>
-        <w:rPr>
-          <w:rFonts w:ascii="TH Sarabun New" w:hAnsi="TH Sarabun New" w:cs="TH Sarabun New"/>
-          <w:color w:val="000000"/>
-          <w:sz w:val="28"/>
-          <w:szCs w:val="28"/>
-        </w:rPr>
-        <w:t>not  express</w:t>
+        <w:t>So the faithful old minister went into the hall, where the knaves were working with all their</w:t>
+      </w:r>
+      <w:proofErr w:type="gramStart"/>
+      <w:r>
+        <w:rPr>
+          <w:rFonts w:ascii="TH Sarabun New" w:hAnsi="TH Sarabun New" w:cs="TH Sarabun New"/>
+          <w:color w:val="000000"/>
+          <w:sz w:val="28"/>
+          <w:szCs w:val="28"/>
+        </w:rPr>
+        <w:t>  might</w:t>
+      </w:r>
+      <w:proofErr w:type="gramEnd"/>
+      <w:r>
+        <w:rPr>
+          <w:rFonts w:ascii="TH Sarabun New" w:hAnsi="TH Sarabun New" w:cs="TH Sarabun New"/>
+          <w:color w:val="000000"/>
+          <w:sz w:val="28"/>
+          <w:szCs w:val="28"/>
+        </w:rPr>
+        <w:t>, at their empty looms. "What can be the meaning of this?" thought the old man, opening</w:t>
+      </w:r>
+      <w:proofErr w:type="gramStart"/>
+      <w:r>
+        <w:rPr>
+          <w:rFonts w:ascii="TH Sarabun New" w:hAnsi="TH Sarabun New" w:cs="TH Sarabun New"/>
+          <w:color w:val="000000"/>
+          <w:sz w:val="28"/>
+          <w:szCs w:val="28"/>
+        </w:rPr>
+        <w:t>  his</w:t>
+      </w:r>
+      <w:proofErr w:type="gramEnd"/>
+      <w:r>
+        <w:rPr>
+          <w:rFonts w:ascii="TH Sarabun New" w:hAnsi="TH Sarabun New" w:cs="TH Sarabun New"/>
+          <w:color w:val="000000"/>
+          <w:sz w:val="28"/>
+          <w:szCs w:val="28"/>
+        </w:rPr>
+        <w:t xml:space="preserve"> eyes very wide. "I cannot discover the least bit of thread on the looms." However, he did not</w:t>
+      </w:r>
+      <w:proofErr w:type="gramStart"/>
+      <w:r>
+        <w:rPr>
+          <w:rFonts w:ascii="TH Sarabun New" w:hAnsi="TH Sarabun New" w:cs="TH Sarabun New"/>
+          <w:color w:val="000000"/>
+          <w:sz w:val="28"/>
+          <w:szCs w:val="28"/>
+        </w:rPr>
+        <w:t>  express</w:t>
       </w:r>
       <w:proofErr w:type="gramEnd"/>
       <w:r>
@@ -371,7 +339,7 @@
     </w:p>
     <w:p>
       <w:pPr>
-        <w:pStyle w:val="NormalWeb"/>
+        <w:pStyle w:val="a3"/>
         <w:pBdr>
           <w:bottom w:val="single" w:sz="4" w:space="1" w:color="auto"/>
         </w:pBdr>
@@ -391,87 +359,57 @@
           <w:sz w:val="28"/>
           <w:szCs w:val="28"/>
         </w:rPr>
-        <w:t xml:space="preserve">The impostors requested him very courteously to be so good as to come nearer their </w:t>
-      </w:r>
-      <w:proofErr w:type="gramStart"/>
-      <w:r>
-        <w:rPr>
-          <w:rFonts w:ascii="TH Sarabun New" w:hAnsi="TH Sarabun New" w:cs="TH Sarabun New"/>
-          <w:color w:val="000000"/>
-          <w:sz w:val="28"/>
-          <w:szCs w:val="28"/>
-        </w:rPr>
-        <w:t>looms;  and</w:t>
-      </w:r>
-      <w:proofErr w:type="gramEnd"/>
-      <w:r>
-        <w:rPr>
-          <w:rFonts w:ascii="TH Sarabun New" w:hAnsi="TH Sarabun New" w:cs="TH Sarabun New"/>
-          <w:color w:val="000000"/>
-          <w:sz w:val="28"/>
-          <w:szCs w:val="28"/>
-        </w:rPr>
-        <w:t xml:space="preserve"> then asked him whether the design pleased him, and whether the colors were not very  beautiful; at </w:t>
-      </w:r>
-      <w:r>
-        <w:rPr>
-          <w:rFonts w:ascii="TH Sarabun New" w:hAnsi="TH Sarabun New" w:cs="TH Sarabun New"/>
-          <w:color w:val="000000"/>
-          <w:sz w:val="28"/>
-          <w:szCs w:val="28"/>
-        </w:rPr>
-        <w:lastRenderedPageBreak/>
-        <w:t xml:space="preserve">the same time pointing to the empty frames. The poor old minister looked </w:t>
-      </w:r>
-      <w:proofErr w:type="gramStart"/>
-      <w:r>
-        <w:rPr>
-          <w:rFonts w:ascii="TH Sarabun New" w:hAnsi="TH Sarabun New" w:cs="TH Sarabun New"/>
-          <w:color w:val="000000"/>
-          <w:sz w:val="28"/>
-          <w:szCs w:val="28"/>
-        </w:rPr>
-        <w:t>and  looked</w:t>
-      </w:r>
-      <w:proofErr w:type="gramEnd"/>
-      <w:r>
-        <w:rPr>
-          <w:rFonts w:ascii="TH Sarabun New" w:hAnsi="TH Sarabun New" w:cs="TH Sarabun New"/>
-          <w:color w:val="000000"/>
-          <w:sz w:val="28"/>
-          <w:szCs w:val="28"/>
-        </w:rPr>
-        <w:t xml:space="preserve">, he could not discover anything on the looms, for a very good reason, viz: there was  nothing there. "What!" thought he again. "Is it possible that I am a simpleton? I have </w:t>
-      </w:r>
-      <w:proofErr w:type="gramStart"/>
-      <w:r>
-        <w:rPr>
-          <w:rFonts w:ascii="TH Sarabun New" w:hAnsi="TH Sarabun New" w:cs="TH Sarabun New"/>
-          <w:color w:val="000000"/>
-          <w:sz w:val="28"/>
-          <w:szCs w:val="28"/>
-        </w:rPr>
-        <w:t>never  thought</w:t>
-      </w:r>
-      <w:proofErr w:type="gramEnd"/>
-      <w:r>
-        <w:rPr>
-          <w:rFonts w:ascii="TH Sarabun New" w:hAnsi="TH Sarabun New" w:cs="TH Sarabun New"/>
-          <w:color w:val="000000"/>
-          <w:sz w:val="28"/>
-          <w:szCs w:val="28"/>
-        </w:rPr>
-        <w:t xml:space="preserve"> so myself; and no one must know it now if I am so. Can it be, that I am unfit for </w:t>
-      </w:r>
-      <w:proofErr w:type="gramStart"/>
-      <w:r>
-        <w:rPr>
-          <w:rFonts w:ascii="TH Sarabun New" w:hAnsi="TH Sarabun New" w:cs="TH Sarabun New"/>
-          <w:color w:val="000000"/>
-          <w:sz w:val="28"/>
-          <w:szCs w:val="28"/>
-        </w:rPr>
-        <w:t>my  office</w:t>
+        <w:t>The impostors requested him very courteously to be so good as to come nearer their looms;  and then asked him whether the design pleased him, and whether the colors were not very  beautiful; at the same time pointing to the empty frames. The poor old minister looked and</w:t>
+      </w:r>
+      <w:proofErr w:type="gramStart"/>
+      <w:r>
+        <w:rPr>
+          <w:rFonts w:ascii="TH Sarabun New" w:hAnsi="TH Sarabun New" w:cs="TH Sarabun New"/>
+          <w:color w:val="000000"/>
+          <w:sz w:val="28"/>
+          <w:szCs w:val="28"/>
+        </w:rPr>
+        <w:t>  looked</w:t>
+      </w:r>
+      <w:proofErr w:type="gramEnd"/>
+      <w:r>
+        <w:rPr>
+          <w:rFonts w:ascii="TH Sarabun New" w:hAnsi="TH Sarabun New" w:cs="TH Sarabun New"/>
+          <w:color w:val="000000"/>
+          <w:sz w:val="28"/>
+          <w:szCs w:val="28"/>
+        </w:rPr>
+        <w:t>, he could not discover anything on the looms, for a very good reason, viz: there was  nothing there. "What!" thought he again. "Is it possible that I am a simpleton? I have never</w:t>
+      </w:r>
+      <w:proofErr w:type="gramStart"/>
+      <w:r>
+        <w:rPr>
+          <w:rFonts w:ascii="TH Sarabun New" w:hAnsi="TH Sarabun New" w:cs="TH Sarabun New"/>
+          <w:color w:val="000000"/>
+          <w:sz w:val="28"/>
+          <w:szCs w:val="28"/>
+        </w:rPr>
+        <w:t>  thought</w:t>
+      </w:r>
+      <w:proofErr w:type="gramEnd"/>
+      <w:r>
+        <w:rPr>
+          <w:rFonts w:ascii="TH Sarabun New" w:hAnsi="TH Sarabun New" w:cs="TH Sarabun New"/>
+          <w:color w:val="000000"/>
+          <w:sz w:val="28"/>
+          <w:szCs w:val="28"/>
+        </w:rPr>
+        <w:t xml:space="preserve"> so myself; and no one must know it now if I am so. Can it be, that I am unfit for my</w:t>
+      </w:r>
+      <w:proofErr w:type="gramStart"/>
+      <w:r>
+        <w:rPr>
+          <w:rFonts w:ascii="TH Sarabun New" w:hAnsi="TH Sarabun New" w:cs="TH Sarabun New"/>
+          <w:color w:val="000000"/>
+          <w:sz w:val="28"/>
+          <w:szCs w:val="28"/>
+        </w:rPr>
+        <w:t>  office</w:t>
       </w:r>
       <w:proofErr w:type="gramEnd"/>
       <w:r>
@@ -486,7 +424,7 @@
     </w:p>
     <w:p>
       <w:pPr>
-        <w:pStyle w:val="NormalWeb"/>
+        <w:pStyle w:val="a3"/>
         <w:ind w:left="-2" w:right="378" w:hanging="2"/>
         <w:jc w:val="thaiDistribute"/>
         <w:rPr>
@@ -506,7 +444,7 @@
     </w:p>
     <w:p>
       <w:pPr>
-        <w:pStyle w:val="NormalWeb"/>
+        <w:pStyle w:val="a3"/>
         <w:pBdr>
           <w:bottom w:val="single" w:sz="6" w:space="1" w:color="auto"/>
         </w:pBdr>
@@ -524,30 +462,12 @@
           <w:sz w:val="28"/>
           <w:szCs w:val="28"/>
         </w:rPr>
-        <w:t xml:space="preserve"> "Oh, it is excellent!" replied the old minister, looking at the loom through his spectacles. "This pattern, and the colors, yes, I will tell the </w:t>
-      </w:r>
-      <w:proofErr w:type="gramStart"/>
-      <w:r>
-        <w:rPr>
-          <w:rFonts w:ascii="TH Sarabun New" w:hAnsi="TH Sarabun New" w:cs="TH Sarabun New"/>
-          <w:sz w:val="28"/>
-          <w:szCs w:val="28"/>
-        </w:rPr>
-        <w:t>Emperor</w:t>
-      </w:r>
-      <w:proofErr w:type="gramEnd"/>
-      <w:r>
-        <w:rPr>
-          <w:rFonts w:ascii="TH Sarabun New" w:hAnsi="TH Sarabun New" w:cs="TH Sarabun New"/>
-          <w:sz w:val="28"/>
-          <w:szCs w:val="28"/>
-        </w:rPr>
-        <w:t xml:space="preserve"> without delay, how very beautiful I think them."</w:t>
-      </w:r>
-    </w:p>
-    <w:p>
-      <w:pPr>
-        <w:pStyle w:val="NormalWeb"/>
+        <w:t xml:space="preserve"> "Oh, it is excellent!" replied the old minister, looking at the loom through his spectacles. "This pattern, and the colors, yes, I will tell the Emperor without delay, how very beautiful I think them."</w:t>
+      </w:r>
+    </w:p>
+    <w:p>
+      <w:pPr>
+        <w:pStyle w:val="a3"/>
         <w:spacing w:after="0"/>
         <w:ind w:left="-2" w:right="378" w:hanging="2"/>
         <w:jc w:val="thaiDistribute"/>
@@ -563,6 +483,7 @@
           <w:sz w:val="28"/>
           <w:szCs w:val="28"/>
         </w:rPr>
+        <w:lastRenderedPageBreak/>
         <w:t xml:space="preserve">"We shall be much obliged to you," said the impostors, and then they named the </w:t>
       </w:r>
       <w:proofErr w:type="gramStart"/>
@@ -599,16 +520,16 @@
           <w:sz w:val="28"/>
           <w:szCs w:val="28"/>
         </w:rPr>
-        <w:t xml:space="preserve"> words, in order that he might repeat them to the Emperor; and then the knaves asked for  more silk and gold, saying that it was necessary to complete what they had begun. </w:t>
-      </w:r>
-      <w:proofErr w:type="gramStart"/>
-      <w:r>
-        <w:rPr>
-          <w:rFonts w:ascii="TH Sarabun New" w:hAnsi="TH Sarabun New" w:cs="TH Sarabun New"/>
-          <w:sz w:val="28"/>
-          <w:szCs w:val="28"/>
-        </w:rPr>
-        <w:t>However,  they</w:t>
+        <w:t xml:space="preserve"> words, in order that he might repeat them to the Emperor; and then the knaves asked for  more silk and gold, saying that it was necessary to complete what they had begun. However</w:t>
+      </w:r>
+      <w:proofErr w:type="gramStart"/>
+      <w:r>
+        <w:rPr>
+          <w:rFonts w:ascii="TH Sarabun New" w:hAnsi="TH Sarabun New" w:cs="TH Sarabun New"/>
+          <w:sz w:val="28"/>
+          <w:szCs w:val="28"/>
+        </w:rPr>
+        <w:t>,  they</w:t>
       </w:r>
       <w:proofErr w:type="gramEnd"/>
       <w:r>
@@ -622,7 +543,7 @@
     </w:p>
     <w:p>
       <w:pPr>
-        <w:pStyle w:val="NormalWeb"/>
+        <w:pStyle w:val="a3"/>
         <w:spacing w:before="0" w:beforeAutospacing="0" w:after="0" w:afterAutospacing="0"/>
         <w:ind w:left="-2" w:right="378" w:hanging="2"/>
         <w:jc w:val="thaiDistribute"/>
@@ -679,7 +600,7 @@
     </w:p>
     <w:p>
       <w:pPr>
-        <w:pStyle w:val="NormalWeb"/>
+        <w:pStyle w:val="a3"/>
         <w:pBdr>
           <w:bottom w:val="single" w:sz="6" w:space="1" w:color="auto"/>
         </w:pBdr>
@@ -707,23 +628,7 @@
           <w:rFonts w:ascii="TH Sarabun New" w:hAnsi="TH Sarabun New" w:cs="TH Sarabun New"/>
           <w:sz w:val="28"/>
         </w:rPr>
-        <w:t xml:space="preserve">"Does not the stuff appear as beautiful to you, as it did to my lord the minister?" asked the impostors of the </w:t>
-      </w:r>
-      <w:proofErr w:type="gramStart"/>
-      <w:r>
-        <w:rPr>
-          <w:rFonts w:ascii="TH Sarabun New" w:hAnsi="TH Sarabun New" w:cs="TH Sarabun New"/>
-          <w:sz w:val="28"/>
-        </w:rPr>
-        <w:t>Emperor's</w:t>
-      </w:r>
-      <w:proofErr w:type="gramEnd"/>
-      <w:r>
-        <w:rPr>
-          <w:rFonts w:ascii="TH Sarabun New" w:hAnsi="TH Sarabun New" w:cs="TH Sarabun New"/>
-          <w:sz w:val="28"/>
-        </w:rPr>
-        <w:t xml:space="preserve"> second ambassador; at the same time making the same gestures as before, and talking of the design and colors which were not there.</w:t>
+        <w:t>"Does not the stuff appear as beautiful to you, as it did to my lord the minister?" asked the impostors of the Emperor's second ambassador; at the same time making the same gestures as before, and talking of the design and colors which were not there.</w:t>
       </w:r>
     </w:p>
     <w:p>
@@ -743,23 +648,7 @@
           <w:rFonts w:ascii="TH Sarabun New" w:hAnsi="TH Sarabun New" w:cs="TH Sarabun New"/>
           <w:sz w:val="28"/>
         </w:rPr>
-        <w:t xml:space="preserve">"I certainly am not stupid!" thought the messenger. "It must be, that I am not fit for my good, profitable office! That is very odd; however, no one shall know anything about it." And </w:t>
-      </w:r>
-      <w:proofErr w:type="gramStart"/>
-      <w:r>
-        <w:rPr>
-          <w:rFonts w:ascii="TH Sarabun New" w:hAnsi="TH Sarabun New" w:cs="TH Sarabun New"/>
-          <w:sz w:val="28"/>
-        </w:rPr>
-        <w:t>accordingly</w:t>
-      </w:r>
-      <w:proofErr w:type="gramEnd"/>
-      <w:r>
-        <w:rPr>
-          <w:rFonts w:ascii="TH Sarabun New" w:hAnsi="TH Sarabun New" w:cs="TH Sarabun New"/>
-          <w:sz w:val="28"/>
-        </w:rPr>
-        <w:t xml:space="preserve"> he praised the stuff he could not see, and declared that he was delighted with both</w:t>
+        <w:t>"I certainly am not stupid!" thought the messenger. "It must be, that I am not fit for my good, profitable office! That is very odd; however, no one shall know anything about it." And accordingly he praised the stuff he could not see, and declared that he was delighted with both</w:t>
       </w:r>
       <w:r>
         <w:rPr>
@@ -805,7 +694,7 @@
     </w:p>
     <w:p>
       <w:pPr>
-        <w:pStyle w:val="NormalWeb"/>
+        <w:pStyle w:val="a3"/>
         <w:spacing w:before="301" w:beforeAutospacing="0" w:after="0" w:afterAutospacing="0"/>
         <w:ind w:right="43" w:firstLine="15"/>
         <w:rPr>
@@ -818,7 +707,7 @@
     </w:p>
     <w:p>
       <w:pPr>
-        <w:pStyle w:val="NormalWeb"/>
+        <w:pStyle w:val="a3"/>
         <w:spacing w:before="301" w:beforeAutospacing="0" w:after="0" w:afterAutospacing="0"/>
         <w:ind w:right="43" w:firstLine="15"/>
         <w:rPr>
@@ -831,7 +720,7 @@
     </w:p>
     <w:p>
       <w:pPr>
-        <w:pStyle w:val="NormalWeb"/>
+        <w:pStyle w:val="a3"/>
         <w:spacing w:before="301" w:beforeAutospacing="0" w:after="0" w:afterAutospacing="0"/>
         <w:ind w:right="43" w:firstLine="15"/>
         <w:rPr>
@@ -847,7 +736,6 @@
           <w:sz w:val="28"/>
           <w:szCs w:val="28"/>
         </w:rPr>
-        <w:lastRenderedPageBreak/>
         <w:t xml:space="preserve"> </w:t>
       </w:r>
       <w:r>
@@ -857,17 +745,17 @@
           <w:sz w:val="28"/>
           <w:szCs w:val="28"/>
         </w:rPr>
-        <w:t xml:space="preserve">The whole city was talking of the splendid cloth which the Emperor had ordered to be woven </w:t>
-      </w:r>
-      <w:proofErr w:type="gramStart"/>
-      <w:r>
-        <w:rPr>
-          <w:rFonts w:ascii="TH Sarabun New" w:hAnsi="TH Sarabun New" w:cs="TH Sarabun New"/>
-          <w:color w:val="000000"/>
-          <w:sz w:val="28"/>
-          <w:szCs w:val="28"/>
-        </w:rPr>
-        <w:t>at  his</w:t>
+        <w:t>The whole city was talking of the splendid cloth which the Emperor had ordered to be woven at</w:t>
+      </w:r>
+      <w:proofErr w:type="gramStart"/>
+      <w:r>
+        <w:rPr>
+          <w:rFonts w:ascii="TH Sarabun New" w:hAnsi="TH Sarabun New" w:cs="TH Sarabun New"/>
+          <w:color w:val="000000"/>
+          <w:sz w:val="28"/>
+          <w:szCs w:val="28"/>
+        </w:rPr>
+        <w:t>  his</w:t>
       </w:r>
       <w:proofErr w:type="gramEnd"/>
       <w:r>
@@ -882,7 +770,7 @@
     </w:p>
     <w:p>
       <w:pPr>
-        <w:pStyle w:val="NormalWeb"/>
+        <w:pStyle w:val="a3"/>
         <w:spacing w:before="301" w:beforeAutospacing="0" w:after="0" w:afterAutospacing="0"/>
         <w:ind w:left="2" w:right="135" w:hanging="14"/>
         <w:jc w:val="both"/>
@@ -899,37 +787,37 @@
           <w:sz w:val="28"/>
           <w:szCs w:val="28"/>
         </w:rPr>
-        <w:t xml:space="preserve">And now the Emperor himself wished to see the costly manufacture, while it was still in </w:t>
-      </w:r>
-      <w:proofErr w:type="gramStart"/>
-      <w:r>
-        <w:rPr>
-          <w:rFonts w:ascii="TH Sarabun New" w:hAnsi="TH Sarabun New" w:cs="TH Sarabun New"/>
-          <w:color w:val="000000"/>
-          <w:sz w:val="28"/>
-          <w:szCs w:val="28"/>
-        </w:rPr>
-        <w:t>the  loom</w:t>
-      </w:r>
-      <w:proofErr w:type="gramEnd"/>
-      <w:r>
-        <w:rPr>
-          <w:rFonts w:ascii="TH Sarabun New" w:hAnsi="TH Sarabun New" w:cs="TH Sarabun New"/>
-          <w:color w:val="000000"/>
-          <w:sz w:val="28"/>
-          <w:szCs w:val="28"/>
-        </w:rPr>
-        <w:t xml:space="preserve">. Accompanied by a select number of officers of the court, among whom were the </w:t>
-      </w:r>
-      <w:proofErr w:type="gramStart"/>
-      <w:r>
-        <w:rPr>
-          <w:rFonts w:ascii="TH Sarabun New" w:hAnsi="TH Sarabun New" w:cs="TH Sarabun New"/>
-          <w:color w:val="000000"/>
-          <w:sz w:val="28"/>
-          <w:szCs w:val="28"/>
-        </w:rPr>
-        <w:t>two  honest</w:t>
+        <w:t>And now the Emperor himself wished to see the costly manufacture, while it was still in the</w:t>
+      </w:r>
+      <w:proofErr w:type="gramStart"/>
+      <w:r>
+        <w:rPr>
+          <w:rFonts w:ascii="TH Sarabun New" w:hAnsi="TH Sarabun New" w:cs="TH Sarabun New"/>
+          <w:color w:val="000000"/>
+          <w:sz w:val="28"/>
+          <w:szCs w:val="28"/>
+        </w:rPr>
+        <w:t>  loom</w:t>
+      </w:r>
+      <w:proofErr w:type="gramEnd"/>
+      <w:r>
+        <w:rPr>
+          <w:rFonts w:ascii="TH Sarabun New" w:hAnsi="TH Sarabun New" w:cs="TH Sarabun New"/>
+          <w:color w:val="000000"/>
+          <w:sz w:val="28"/>
+          <w:szCs w:val="28"/>
+        </w:rPr>
+        <w:t>. Accompanied by a select number of officers of the court, among whom were the two</w:t>
+      </w:r>
+      <w:proofErr w:type="gramStart"/>
+      <w:r>
+        <w:rPr>
+          <w:rFonts w:ascii="TH Sarabun New" w:hAnsi="TH Sarabun New" w:cs="TH Sarabun New"/>
+          <w:color w:val="000000"/>
+          <w:sz w:val="28"/>
+          <w:szCs w:val="28"/>
+        </w:rPr>
+        <w:t>  honest</w:t>
       </w:r>
       <w:proofErr w:type="gramEnd"/>
       <w:r>
@@ -944,7 +832,7 @@
     </w:p>
     <w:p>
       <w:pPr>
-        <w:pStyle w:val="NormalWeb"/>
+        <w:pStyle w:val="a3"/>
         <w:spacing w:before="0" w:beforeAutospacing="0" w:after="0" w:afterAutospacing="0"/>
         <w:ind w:left="9" w:right="458"/>
         <w:rPr>
@@ -953,39 +841,30 @@
           <w:szCs w:val="28"/>
         </w:rPr>
       </w:pPr>
-      <w:r>
-        <w:rPr>
-          <w:rFonts w:ascii="TH Sarabun New" w:hAnsi="TH Sarabun New" w:cs="TH Sarabun New"/>
-          <w:color w:val="000000"/>
-          <w:sz w:val="28"/>
-          <w:szCs w:val="28"/>
-        </w:rPr>
-        <w:t xml:space="preserve">as they were aware of the Emperor's approach, went on working more diligently than </w:t>
-      </w:r>
-      <w:proofErr w:type="gramStart"/>
-      <w:r>
-        <w:rPr>
-          <w:rFonts w:ascii="TH Sarabun New" w:hAnsi="TH Sarabun New" w:cs="TH Sarabun New"/>
-          <w:color w:val="000000"/>
-          <w:sz w:val="28"/>
-          <w:szCs w:val="28"/>
-        </w:rPr>
-        <w:t>ever;  although</w:t>
-      </w:r>
-      <w:proofErr w:type="gramEnd"/>
-      <w:r>
-        <w:rPr>
-          <w:rFonts w:ascii="TH Sarabun New" w:hAnsi="TH Sarabun New" w:cs="TH Sarabun New"/>
-          <w:color w:val="000000"/>
-          <w:sz w:val="28"/>
-          <w:szCs w:val="28"/>
-        </w:rPr>
-        <w:t xml:space="preserve"> they still did not pass a single thread through the looms.</w:t>
-      </w:r>
-    </w:p>
-    <w:p>
-      <w:pPr>
-        <w:pStyle w:val="NormalWeb"/>
+      <w:proofErr w:type="gramStart"/>
+      <w:r>
+        <w:rPr>
+          <w:rFonts w:ascii="TH Sarabun New" w:hAnsi="TH Sarabun New" w:cs="TH Sarabun New"/>
+          <w:color w:val="000000"/>
+          <w:sz w:val="28"/>
+          <w:szCs w:val="28"/>
+        </w:rPr>
+        <w:t>as</w:t>
+      </w:r>
+      <w:proofErr w:type="gramEnd"/>
+      <w:r>
+        <w:rPr>
+          <w:rFonts w:ascii="TH Sarabun New" w:hAnsi="TH Sarabun New" w:cs="TH Sarabun New"/>
+          <w:color w:val="000000"/>
+          <w:sz w:val="28"/>
+          <w:szCs w:val="28"/>
+        </w:rPr>
+        <w:t xml:space="preserve"> they were aware of the Emperor's approach, went on working more diligently than ever;  although they still did not pass a single thread through the looms.</w:t>
+      </w:r>
+    </w:p>
+    <w:p>
+      <w:pPr>
+        <w:pStyle w:val="a3"/>
         <w:pBdr>
           <w:top w:val="single" w:sz="6" w:space="1" w:color="auto"/>
           <w:bottom w:val="single" w:sz="6" w:space="1" w:color="auto"/>
@@ -1025,23 +904,7 @@
           <w:rFonts w:ascii="TH Sarabun New" w:hAnsi="TH Sarabun New" w:cs="TH Sarabun New"/>
           <w:sz w:val="28"/>
         </w:rPr>
-        <w:t xml:space="preserve">"How is this?" said the </w:t>
-      </w:r>
-      <w:proofErr w:type="gramStart"/>
-      <w:r>
-        <w:rPr>
-          <w:rFonts w:ascii="TH Sarabun New" w:hAnsi="TH Sarabun New" w:cs="TH Sarabun New"/>
-          <w:sz w:val="28"/>
-        </w:rPr>
-        <w:t>Emperor</w:t>
-      </w:r>
-      <w:proofErr w:type="gramEnd"/>
-      <w:r>
-        <w:rPr>
-          <w:rFonts w:ascii="TH Sarabun New" w:hAnsi="TH Sarabun New" w:cs="TH Sarabun New"/>
-          <w:sz w:val="28"/>
-        </w:rPr>
-        <w:t xml:space="preserve"> to himself. "I can see nothing! This is indeed a terrible affair!</w:t>
+        <w:t>"How is this?" said the Emperor to himself. "I can see nothing! This is indeed a terrible affair!</w:t>
       </w:r>
       <w:r>
         <w:rPr>
@@ -1125,7 +988,15 @@
           <w:rFonts w:ascii="TH Sarabun New" w:hAnsi="TH Sarabun New" w:cs="TH Sarabun New"/>
           <w:sz w:val="28"/>
         </w:rPr>
-        <w:t>more than the others; nevertheless, they all exclaimed, "Oh, how beautiful!" and advised his</w:t>
+        <w:t xml:space="preserve">more than the others; </w:t>
+      </w:r>
+      <w:r>
+        <w:rPr>
+          <w:rFonts w:ascii="TH Sarabun New" w:hAnsi="TH Sarabun New" w:cs="TH Sarabun New"/>
+          <w:sz w:val="28"/>
+        </w:rPr>
+        <w:lastRenderedPageBreak/>
+        <w:t>nevertheless, they all exclaimed, "Oh, how beautiful!" and advised his</w:t>
       </w:r>
       <w:r>
         <w:rPr>
@@ -1167,23 +1038,7 @@
           <w:rFonts w:ascii="TH Sarabun New" w:hAnsi="TH Sarabun New" w:cs="TH Sarabun New"/>
           <w:sz w:val="28"/>
         </w:rPr>
-        <w:t xml:space="preserve">uncommonly gay. The </w:t>
-      </w:r>
-      <w:proofErr w:type="gramStart"/>
-      <w:r>
-        <w:rPr>
-          <w:rFonts w:ascii="TH Sarabun New" w:hAnsi="TH Sarabun New" w:cs="TH Sarabun New"/>
-          <w:sz w:val="28"/>
-        </w:rPr>
-        <w:t>Emperor</w:t>
-      </w:r>
-      <w:proofErr w:type="gramEnd"/>
-      <w:r>
-        <w:rPr>
-          <w:rFonts w:ascii="TH Sarabun New" w:hAnsi="TH Sarabun New" w:cs="TH Sarabun New"/>
-          <w:sz w:val="28"/>
-        </w:rPr>
-        <w:t xml:space="preserve"> shared in the general satisfaction; and presented the impostors</w:t>
+        <w:t>uncommonly gay. The Emperor shared in the general satisfaction; and presented the impostors</w:t>
       </w:r>
       <w:r>
         <w:rPr>
@@ -1256,23 +1111,7 @@
           <w:rFonts w:ascii="TH Sarabun New" w:hAnsi="TH Sarabun New" w:cs="TH Sarabun New"/>
           <w:sz w:val="28"/>
         </w:rPr>
-        <w:t xml:space="preserve">finish the </w:t>
-      </w:r>
-      <w:proofErr w:type="gramStart"/>
-      <w:r>
-        <w:rPr>
-          <w:rFonts w:ascii="TH Sarabun New" w:hAnsi="TH Sarabun New" w:cs="TH Sarabun New"/>
-          <w:sz w:val="28"/>
-        </w:rPr>
-        <w:t>Emperor's</w:t>
-      </w:r>
-      <w:proofErr w:type="gramEnd"/>
-      <w:r>
-        <w:rPr>
-          <w:rFonts w:ascii="TH Sarabun New" w:hAnsi="TH Sarabun New" w:cs="TH Sarabun New"/>
-          <w:sz w:val="28"/>
-        </w:rPr>
-        <w:t xml:space="preserve"> new suit. They pretended to roll the cloth off the looms; cut the air with their scissors; and sewed with needles without any thread in them. "See!" cried they, at last.</w:t>
+        <w:t>finish the Emperor's new suit. They pretended to roll the cloth off the looms; cut the air with their scissors; and sewed with needles without any thread in them. "See!" cried they, at last.</w:t>
       </w:r>
     </w:p>
     <w:p>
@@ -1292,23 +1131,7 @@
           <w:rFonts w:ascii="TH Sarabun New" w:hAnsi="TH Sarabun New" w:cs="TH Sarabun New"/>
           <w:sz w:val="28"/>
         </w:rPr>
-        <w:t xml:space="preserve">"The </w:t>
-      </w:r>
-      <w:proofErr w:type="gramStart"/>
-      <w:r>
-        <w:rPr>
-          <w:rFonts w:ascii="TH Sarabun New" w:hAnsi="TH Sarabun New" w:cs="TH Sarabun New"/>
-          <w:sz w:val="28"/>
-        </w:rPr>
-        <w:t>Emperor's</w:t>
-      </w:r>
-      <w:proofErr w:type="gramEnd"/>
-      <w:r>
-        <w:rPr>
-          <w:rFonts w:ascii="TH Sarabun New" w:hAnsi="TH Sarabun New" w:cs="TH Sarabun New"/>
-          <w:sz w:val="28"/>
-        </w:rPr>
-        <w:t xml:space="preserve"> new clothes are ready!"</w:t>
+        <w:t>"The Emperor's new clothes are ready!"</w:t>
       </w:r>
       <w:r>
         <w:rPr>
@@ -1322,23 +1145,7 @@
           <w:rFonts w:ascii="TH Sarabun New" w:hAnsi="TH Sarabun New" w:cs="TH Sarabun New"/>
           <w:sz w:val="28"/>
         </w:rPr>
-        <w:t xml:space="preserve">And now the </w:t>
-      </w:r>
-      <w:proofErr w:type="gramStart"/>
-      <w:r>
-        <w:rPr>
-          <w:rFonts w:ascii="TH Sarabun New" w:hAnsi="TH Sarabun New" w:cs="TH Sarabun New"/>
-          <w:sz w:val="28"/>
-        </w:rPr>
-        <w:t>Emperor</w:t>
-      </w:r>
-      <w:proofErr w:type="gramEnd"/>
-      <w:r>
-        <w:rPr>
-          <w:rFonts w:ascii="TH Sarabun New" w:hAnsi="TH Sarabun New" w:cs="TH Sarabun New"/>
-          <w:sz w:val="28"/>
-        </w:rPr>
-        <w:t>, with all the grandees of his court, came to the weavers; and the rogues</w:t>
+        <w:t>And now the Emperor, with all the grandees of his court, came to the weavers; and the rogues</w:t>
       </w:r>
       <w:r>
         <w:rPr>
@@ -1399,7 +1206,7 @@
     </w:p>
     <w:p>
       <w:pPr>
-        <w:pStyle w:val="NormalWeb"/>
+        <w:pStyle w:val="a3"/>
         <w:spacing w:before="11" w:beforeAutospacing="0" w:after="0" w:afterAutospacing="0"/>
         <w:ind w:left="4" w:right="66" w:hanging="3"/>
         <w:rPr>
@@ -1415,18 +1222,17 @@
           <w:sz w:val="28"/>
           <w:szCs w:val="28"/>
         </w:rPr>
-        <w:lastRenderedPageBreak/>
-        <w:t xml:space="preserve">"Yes indeed!" said all the courtiers, although not one of them could see anything of </w:t>
-      </w:r>
-      <w:proofErr w:type="gramStart"/>
-      <w:r>
-        <w:rPr>
-          <w:rFonts w:ascii="TH Sarabun New" w:hAnsi="TH Sarabun New" w:cs="TH Sarabun New"/>
-          <w:color w:val="000000"/>
-          <w:sz w:val="28"/>
-          <w:szCs w:val="28"/>
-        </w:rPr>
-        <w:t>this  exquisite</w:t>
+        <w:t>"Yes indeed!" said all the courtiers, although not one of them could see anything of this</w:t>
+      </w:r>
+      <w:proofErr w:type="gramStart"/>
+      <w:r>
+        <w:rPr>
+          <w:rFonts w:ascii="TH Sarabun New" w:hAnsi="TH Sarabun New" w:cs="TH Sarabun New"/>
+          <w:color w:val="000000"/>
+          <w:sz w:val="28"/>
+          <w:szCs w:val="28"/>
+        </w:rPr>
+        <w:t>  exquisite</w:t>
       </w:r>
       <w:proofErr w:type="gramEnd"/>
       <w:r>
@@ -1441,7 +1247,7 @@
     </w:p>
     <w:p>
       <w:pPr>
-        <w:pStyle w:val="NormalWeb"/>
+        <w:pStyle w:val="a3"/>
         <w:spacing w:before="302" w:beforeAutospacing="0" w:after="0" w:afterAutospacing="0"/>
         <w:ind w:left="15" w:right="332" w:hanging="2"/>
         <w:rPr>
@@ -1457,17 +1263,17 @@
           <w:sz w:val="28"/>
           <w:szCs w:val="28"/>
         </w:rPr>
-        <w:t xml:space="preserve">"If your Imperial Majesty will be graciously pleased to take off your clothes, we will fit on </w:t>
-      </w:r>
-      <w:proofErr w:type="gramStart"/>
-      <w:r>
-        <w:rPr>
-          <w:rFonts w:ascii="TH Sarabun New" w:hAnsi="TH Sarabun New" w:cs="TH Sarabun New"/>
-          <w:color w:val="000000"/>
-          <w:sz w:val="28"/>
-          <w:szCs w:val="28"/>
-        </w:rPr>
-        <w:t>the  new</w:t>
+        <w:t>"If your Imperial Majesty will be graciously pleased to take off your clothes, we will fit on the</w:t>
+      </w:r>
+      <w:proofErr w:type="gramStart"/>
+      <w:r>
+        <w:rPr>
+          <w:rFonts w:ascii="TH Sarabun New" w:hAnsi="TH Sarabun New" w:cs="TH Sarabun New"/>
+          <w:color w:val="000000"/>
+          <w:sz w:val="28"/>
+          <w:szCs w:val="28"/>
+        </w:rPr>
+        <w:t>  new</w:t>
       </w:r>
       <w:proofErr w:type="gramEnd"/>
       <w:r>
@@ -1482,7 +1288,7 @@
     </w:p>
     <w:p>
       <w:pPr>
-        <w:pStyle w:val="NormalWeb"/>
+        <w:pStyle w:val="a3"/>
         <w:spacing w:before="299" w:beforeAutospacing="0" w:after="0" w:afterAutospacing="0"/>
         <w:ind w:right="2" w:hanging="2"/>
         <w:rPr>
@@ -1498,17 +1304,17 @@
           <w:sz w:val="28"/>
           <w:szCs w:val="28"/>
         </w:rPr>
-        <w:t xml:space="preserve">The Emperor was accordingly undressed, and the rogues pretended to array him in his new </w:t>
-      </w:r>
-      <w:proofErr w:type="gramStart"/>
-      <w:r>
-        <w:rPr>
-          <w:rFonts w:ascii="TH Sarabun New" w:hAnsi="TH Sarabun New" w:cs="TH Sarabun New"/>
-          <w:color w:val="000000"/>
-          <w:sz w:val="28"/>
-          <w:szCs w:val="28"/>
-        </w:rPr>
-        <w:t>suit;  the</w:t>
+        <w:t>The Emperor was accordingly undressed, and the rogues pretended to array him in his new suit;</w:t>
+      </w:r>
+      <w:proofErr w:type="gramStart"/>
+      <w:r>
+        <w:rPr>
+          <w:rFonts w:ascii="TH Sarabun New" w:hAnsi="TH Sarabun New" w:cs="TH Sarabun New"/>
+          <w:color w:val="000000"/>
+          <w:sz w:val="28"/>
+          <w:szCs w:val="28"/>
+        </w:rPr>
+        <w:t>  the</w:t>
       </w:r>
       <w:proofErr w:type="gramEnd"/>
       <w:r>
@@ -1523,7 +1329,7 @@
     </w:p>
     <w:p>
       <w:pPr>
-        <w:pStyle w:val="NormalWeb"/>
+        <w:pStyle w:val="a3"/>
         <w:spacing w:before="308" w:beforeAutospacing="0" w:after="0" w:afterAutospacing="0"/>
         <w:ind w:left="15" w:right="117"/>
         <w:rPr>
@@ -1544,7 +1350,7 @@
     </w:p>
     <w:p>
       <w:pPr>
-        <w:pStyle w:val="NormalWeb"/>
+        <w:pStyle w:val="a3"/>
         <w:pBdr>
           <w:bottom w:val="single" w:sz="6" w:space="1" w:color="auto"/>
         </w:pBdr>
@@ -1563,17 +1369,17 @@
           <w:sz w:val="28"/>
           <w:szCs w:val="28"/>
         </w:rPr>
-        <w:t xml:space="preserve">"The canopy which is to be borne over your Majesty, in the procession, is waiting," </w:t>
-      </w:r>
-      <w:proofErr w:type="gramStart"/>
-      <w:r>
-        <w:rPr>
-          <w:rFonts w:ascii="TH Sarabun New" w:hAnsi="TH Sarabun New" w:cs="TH Sarabun New"/>
-          <w:color w:val="000000"/>
-          <w:sz w:val="28"/>
-          <w:szCs w:val="28"/>
-        </w:rPr>
-        <w:t>announced  the</w:t>
+        <w:t>"The canopy which is to be borne over your Majesty, in the procession, is waiting," announced</w:t>
+      </w:r>
+      <w:proofErr w:type="gramStart"/>
+      <w:r>
+        <w:rPr>
+          <w:rFonts w:ascii="TH Sarabun New" w:hAnsi="TH Sarabun New" w:cs="TH Sarabun New"/>
+          <w:color w:val="000000"/>
+          <w:sz w:val="28"/>
+          <w:szCs w:val="28"/>
+        </w:rPr>
+        <w:t>  the</w:t>
       </w:r>
       <w:proofErr w:type="gramEnd"/>
       <w:r>
@@ -1588,7 +1394,7 @@
     </w:p>
     <w:p>
       <w:pPr>
-        <w:pStyle w:val="NormalWeb"/>
+        <w:pStyle w:val="a3"/>
         <w:spacing w:after="0"/>
         <w:ind w:left="2" w:right="160" w:firstLine="12"/>
         <w:rPr>
@@ -1603,30 +1409,12 @@
           <w:sz w:val="28"/>
           <w:szCs w:val="28"/>
         </w:rPr>
-        <w:t xml:space="preserve">"I am quite ready," answered the </w:t>
-      </w:r>
-      <w:proofErr w:type="gramStart"/>
-      <w:r>
-        <w:rPr>
-          <w:rFonts w:ascii="TH Sarabun New" w:hAnsi="TH Sarabun New" w:cs="TH Sarabun New"/>
-          <w:sz w:val="28"/>
-          <w:szCs w:val="28"/>
-        </w:rPr>
-        <w:t>Emperor</w:t>
-      </w:r>
-      <w:proofErr w:type="gramEnd"/>
-      <w:r>
-        <w:rPr>
-          <w:rFonts w:ascii="TH Sarabun New" w:hAnsi="TH Sarabun New" w:cs="TH Sarabun New"/>
-          <w:sz w:val="28"/>
-          <w:szCs w:val="28"/>
-        </w:rPr>
-        <w:t xml:space="preserve">. "Do my new clothes fit well?" asked he, turning himself round again before the looking glass, in order that he might appear to be examining his handsome suit. </w:t>
-      </w:r>
-    </w:p>
-    <w:p>
-      <w:pPr>
-        <w:pStyle w:val="NormalWeb"/>
+        <w:t xml:space="preserve">"I am quite ready," answered the Emperor. "Do my new clothes fit well?" asked he, turning himself round again before the looking glass, in order that he might appear to be examining his handsome suit. </w:t>
+      </w:r>
+    </w:p>
+    <w:p>
+      <w:pPr>
+        <w:pStyle w:val="a3"/>
         <w:spacing w:after="0"/>
         <w:ind w:left="2" w:right="160" w:firstLine="12"/>
         <w:rPr>
@@ -1646,7 +1434,10 @@
     </w:p>
     <w:p>
       <w:pPr>
-        <w:pStyle w:val="NormalWeb"/>
+        <w:pStyle w:val="a3"/>
+        <w:pBdr>
+          <w:bottom w:val="single" w:sz="6" w:space="1" w:color="auto"/>
+        </w:pBdr>
         <w:spacing w:after="0"/>
         <w:ind w:left="2" w:right="160" w:firstLine="12"/>
         <w:rPr>
@@ -1661,44 +1452,125 @@
           <w:sz w:val="28"/>
           <w:szCs w:val="28"/>
         </w:rPr>
-        <w:t xml:space="preserve">So now the </w:t>
-      </w:r>
-      <w:proofErr w:type="gramStart"/>
-      <w:r>
-        <w:rPr>
-          <w:rFonts w:ascii="TH Sarabun New" w:hAnsi="TH Sarabun New" w:cs="TH Sarabun New"/>
-          <w:sz w:val="28"/>
-          <w:szCs w:val="28"/>
-        </w:rPr>
-        <w:t>Emperor</w:t>
-      </w:r>
-      <w:proofErr w:type="gramEnd"/>
-      <w:r>
-        <w:rPr>
-          <w:rFonts w:ascii="TH Sarabun New" w:hAnsi="TH Sarabun New" w:cs="TH Sarabun New"/>
-          <w:sz w:val="28"/>
-          <w:szCs w:val="28"/>
-        </w:rPr>
-        <w:t xml:space="preserve"> walked under his high canopy in the midst of the procession, through the streets of his capital; and all the people standing by, and those at the windows, cried out, "Oh! How beautiful are our Emperor's new clothes! What a magnificent train there is to the mantle; and how gracefully the scarf hangs!" in short, no one would allow that he could not see these much-admired clothes; because, in doing so, he would have declared himself either a simpleton or unfit for his office. Certainly, none of the </w:t>
-      </w:r>
-      <w:proofErr w:type="gramStart"/>
-      <w:r>
-        <w:rPr>
-          <w:rFonts w:ascii="TH Sarabun New" w:hAnsi="TH Sarabun New" w:cs="TH Sarabun New"/>
-          <w:sz w:val="28"/>
-          <w:szCs w:val="28"/>
-        </w:rPr>
-        <w:t>Emperor's</w:t>
-      </w:r>
-      <w:proofErr w:type="gramEnd"/>
-      <w:r>
-        <w:rPr>
-          <w:rFonts w:ascii="TH Sarabun New" w:hAnsi="TH Sarabun New" w:cs="TH Sarabun New"/>
-          <w:sz w:val="28"/>
-          <w:szCs w:val="28"/>
-        </w:rPr>
-        <w:t xml:space="preserve"> various suits, had ever made so great an impression, as these invisible ones.</w:t>
-      </w:r>
+        <w:t>So now the Emperor walked under his high canopy in the midst of the procession, through the streets of his capital; and all the people standing by, and those at the windows, cried out, "Oh! How beautiful are our Emperor's new clothes! What a magnificent train there is to the mantle; and how gracefully the scarf hangs!" in short, no one would allow that he could not see these much-admired clothes; because, in doing so, he would have declared himself either a simpleton or unfit for his office. Certainly, none of the Emperor's various suits, had ever made so great an impression, as these invisible ones.</w:t>
+      </w:r>
+    </w:p>
+    <w:p>
+      <w:pPr>
+        <w:pStyle w:val="a3"/>
+        <w:spacing w:after="0"/>
+        <w:ind w:left="2" w:right="160" w:firstLine="12"/>
+        <w:rPr>
+          <w:rFonts w:ascii="TH Sarabun New" w:hAnsi="TH Sarabun New" w:cs="TH Sarabun New"/>
+          <w:sz w:val="28"/>
+          <w:szCs w:val="28"/>
+        </w:rPr>
+      </w:pPr>
+      <w:r>
+        <w:rPr>
+          <w:rFonts w:ascii="TH Sarabun New" w:hAnsi="TH Sarabun New" w:cs="TH Sarabun New"/>
+          <w:sz w:val="28"/>
+          <w:szCs w:val="28"/>
+        </w:rPr>
+        <w:t xml:space="preserve">"But the Emperor has nothing at all on!" said a little child. </w:t>
+      </w:r>
+    </w:p>
+    <w:p>
+      <w:pPr>
+        <w:pStyle w:val="a3"/>
+        <w:spacing w:after="0"/>
+        <w:ind w:left="2" w:right="160" w:firstLine="12"/>
+        <w:rPr>
+          <w:rFonts w:ascii="TH Sarabun New" w:hAnsi="TH Sarabun New" w:cs="TH Sarabun New"/>
+          <w:sz w:val="28"/>
+          <w:szCs w:val="28"/>
+        </w:rPr>
+      </w:pPr>
+      <w:r>
+        <w:rPr>
+          <w:rFonts w:ascii="TH Sarabun New" w:hAnsi="TH Sarabun New" w:cs="TH Sarabun New"/>
+          <w:sz w:val="28"/>
+          <w:szCs w:val="28"/>
+        </w:rPr>
+        <w:lastRenderedPageBreak/>
+        <w:t xml:space="preserve">"Listen to the voice of innocence!" exclaimed his father; and what the child had said </w:t>
+      </w:r>
+      <w:proofErr w:type="gramStart"/>
+      <w:r>
+        <w:rPr>
+          <w:rFonts w:ascii="TH Sarabun New" w:hAnsi="TH Sarabun New" w:cs="TH Sarabun New"/>
+          <w:sz w:val="28"/>
+          <w:szCs w:val="28"/>
+        </w:rPr>
+        <w:t>was  whispered</w:t>
+      </w:r>
+      <w:proofErr w:type="gramEnd"/>
+      <w:r>
+        <w:rPr>
+          <w:rFonts w:ascii="TH Sarabun New" w:hAnsi="TH Sarabun New" w:cs="TH Sarabun New"/>
+          <w:sz w:val="28"/>
+          <w:szCs w:val="28"/>
+        </w:rPr>
+        <w:t xml:space="preserve"> from one to another. </w:t>
+      </w:r>
+    </w:p>
+    <w:p>
+      <w:pPr>
+        <w:pStyle w:val="a3"/>
+        <w:spacing w:after="0"/>
+        <w:ind w:left="2" w:right="160" w:firstLine="12"/>
+        <w:rPr>
+          <w:rFonts w:ascii="TH Sarabun New" w:hAnsi="TH Sarabun New" w:cs="TH Sarabun New"/>
+          <w:sz w:val="28"/>
+          <w:szCs w:val="28"/>
+        </w:rPr>
+      </w:pPr>
+      <w:r>
+        <w:rPr>
+          <w:rFonts w:ascii="TH Sarabun New" w:hAnsi="TH Sarabun New" w:cs="TH Sarabun New"/>
+          <w:sz w:val="28"/>
+          <w:szCs w:val="28"/>
+        </w:rPr>
+        <w:t xml:space="preserve">"But he has nothing at all on!" at last cried out all the people. The Emperor was vexed, for </w:t>
+      </w:r>
+      <w:proofErr w:type="gramStart"/>
+      <w:r>
+        <w:rPr>
+          <w:rFonts w:ascii="TH Sarabun New" w:hAnsi="TH Sarabun New" w:cs="TH Sarabun New"/>
+          <w:sz w:val="28"/>
+          <w:szCs w:val="28"/>
+        </w:rPr>
+        <w:t>he  knew</w:t>
+      </w:r>
+      <w:proofErr w:type="gramEnd"/>
+      <w:r>
+        <w:rPr>
+          <w:rFonts w:ascii="TH Sarabun New" w:hAnsi="TH Sarabun New" w:cs="TH Sarabun New"/>
+          <w:sz w:val="28"/>
+          <w:szCs w:val="28"/>
+        </w:rPr>
+        <w:t xml:space="preserve"> that the people were right; but he thought the procession must go on now! And the </w:t>
+      </w:r>
+      <w:proofErr w:type="gramStart"/>
+      <w:r>
+        <w:rPr>
+          <w:rFonts w:ascii="TH Sarabun New" w:hAnsi="TH Sarabun New" w:cs="TH Sarabun New"/>
+          <w:sz w:val="28"/>
+          <w:szCs w:val="28"/>
+        </w:rPr>
+        <w:t>lords  of</w:t>
+      </w:r>
+      <w:proofErr w:type="gramEnd"/>
+      <w:r>
+        <w:rPr>
+          <w:rFonts w:ascii="TH Sarabun New" w:hAnsi="TH Sarabun New" w:cs="TH Sarabun New"/>
+          <w:sz w:val="28"/>
+          <w:szCs w:val="28"/>
+        </w:rPr>
+        <w:t xml:space="preserve"> the bedchamber took greater pains than ever, to appear holding up a train, although, in  reality, there was no train to hold.</w:t>
+      </w:r>
+      <w:bookmarkStart w:id="0" w:name="_GoBack"/>
+      <w:bookmarkEnd w:id="0"/>
     </w:p>
     <w:p>
       <w:pPr>
@@ -1732,7 +1604,7 @@
 </file>
 
 <file path=word/styles.xml><?xml version="1.0" encoding="utf-8"?>
-<w:styles xmlns:mc="http://schemas.openxmlformats.org/markup-compatibility/2006" xmlns:r="http://schemas.openxmlformats.org/officeDocument/2006/relationships" xmlns:w="http://schemas.openxmlformats.org/wordprocessingml/2006/main" xmlns:w14="http://schemas.microsoft.com/office/word/2010/wordml" xmlns:w15="http://schemas.microsoft.com/office/word/2012/wordml" xmlns:w16cex="http://schemas.microsoft.com/office/word/2018/wordml/cex" xmlns:w16cid="http://schemas.microsoft.com/office/word/2016/wordml/cid" xmlns:w16="http://schemas.microsoft.com/office/word/2018/wordml" xmlns:w16sdtdh="http://schemas.microsoft.com/office/word/2020/wordml/sdtdatahash" xmlns:w16se="http://schemas.microsoft.com/office/word/2015/wordml/symex" mc:Ignorable="w14 w15 w16se w16cid w16 w16cex w16sdtdh">
+<w:styles xmlns:mc="http://schemas.openxmlformats.org/markup-compatibility/2006" xmlns:r="http://schemas.openxmlformats.org/officeDocument/2006/relationships" xmlns:w="http://schemas.openxmlformats.org/wordprocessingml/2006/main" xmlns:w14="http://schemas.microsoft.com/office/word/2010/wordml" mc:Ignorable="w14">
   <w:docDefaults>
     <w:rPrDefault>
       <w:rPr>
@@ -1750,395 +1622,156 @@
       </w:pPr>
     </w:pPrDefault>
   </w:docDefaults>
-  <w:latentStyles w:defLockedState="0" w:defUIPriority="99" w:defSemiHidden="0" w:defUnhideWhenUsed="0" w:defQFormat="0" w:count="376">
-    <w:lsdException w:name="Normal" w:uiPriority="0" w:qFormat="1"/>
-    <w:lsdException w:name="heading 1" w:uiPriority="9" w:qFormat="1"/>
-    <w:lsdException w:name="heading 2" w:semiHidden="1" w:uiPriority="9" w:unhideWhenUsed="1" w:qFormat="1"/>
-    <w:lsdException w:name="heading 3" w:semiHidden="1" w:uiPriority="9" w:unhideWhenUsed="1" w:qFormat="1"/>
-    <w:lsdException w:name="heading 4" w:semiHidden="1" w:uiPriority="9" w:unhideWhenUsed="1" w:qFormat="1"/>
-    <w:lsdException w:name="heading 5" w:semiHidden="1" w:uiPriority="9" w:unhideWhenUsed="1" w:qFormat="1"/>
-    <w:lsdException w:name="heading 6" w:semiHidden="1" w:uiPriority="9" w:unhideWhenUsed="1" w:qFormat="1"/>
-    <w:lsdException w:name="heading 7" w:semiHidden="1" w:uiPriority="9" w:unhideWhenUsed="1" w:qFormat="1"/>
-    <w:lsdException w:name="heading 8" w:semiHidden="1" w:uiPriority="9" w:unhideWhenUsed="1" w:qFormat="1"/>
-    <w:lsdException w:name="heading 9" w:semiHidden="1" w:uiPriority="9" w:unhideWhenUsed="1" w:qFormat="1"/>
-    <w:lsdException w:name="index 1" w:semiHidden="1" w:unhideWhenUsed="1"/>
-    <w:lsdException w:name="index 2" w:semiHidden="1" w:unhideWhenUsed="1"/>
-    <w:lsdException w:name="index 3" w:semiHidden="1" w:unhideWhenUsed="1"/>
-    <w:lsdException w:name="index 4" w:semiHidden="1" w:unhideWhenUsed="1"/>
-    <w:lsdException w:name="index 5" w:semiHidden="1" w:unhideWhenUsed="1"/>
-    <w:lsdException w:name="index 6" w:semiHidden="1" w:unhideWhenUsed="1"/>
-    <w:lsdException w:name="index 7" w:semiHidden="1" w:unhideWhenUsed="1"/>
-    <w:lsdException w:name="index 8" w:semiHidden="1" w:unhideWhenUsed="1"/>
-    <w:lsdException w:name="index 9" w:semiHidden="1" w:unhideWhenUsed="1"/>
-    <w:lsdException w:name="toc 1" w:semiHidden="1" w:uiPriority="39" w:unhideWhenUsed="1"/>
-    <w:lsdException w:name="toc 2" w:semiHidden="1" w:uiPriority="39" w:unhideWhenUsed="1"/>
-    <w:lsdException w:name="toc 3" w:semiHidden="1" w:uiPriority="39" w:unhideWhenUsed="1"/>
-    <w:lsdException w:name="toc 4" w:semiHidden="1" w:uiPriority="39" w:unhideWhenUsed="1"/>
-    <w:lsdException w:name="toc 5" w:semiHidden="1" w:uiPriority="39" w:unhideWhenUsed="1"/>
-    <w:lsdException w:name="toc 6" w:semiHidden="1" w:uiPriority="39" w:unhideWhenUsed="1"/>
-    <w:lsdException w:name="toc 7" w:semiHidden="1" w:uiPriority="39" w:unhideWhenUsed="1"/>
-    <w:lsdException w:name="toc 8" w:semiHidden="1" w:uiPriority="39" w:unhideWhenUsed="1"/>
-    <w:lsdException w:name="toc 9" w:semiHidden="1" w:uiPriority="39" w:unhideWhenUsed="1"/>
-    <w:lsdException w:name="Normal Indent" w:semiHidden="1" w:unhideWhenUsed="1"/>
-    <w:lsdException w:name="footnote text" w:semiHidden="1" w:unhideWhenUsed="1"/>
-    <w:lsdException w:name="annotation text" w:semiHidden="1" w:unhideWhenUsed="1"/>
-    <w:lsdException w:name="header" w:semiHidden="1" w:unhideWhenUsed="1"/>
-    <w:lsdException w:name="footer" w:semiHidden="1" w:unhideWhenUsed="1"/>
-    <w:lsdException w:name="index heading" w:semiHidden="1" w:unhideWhenUsed="1"/>
-    <w:lsdException w:name="caption" w:semiHidden="1" w:uiPriority="35" w:unhideWhenUsed="1" w:qFormat="1"/>
-    <w:lsdException w:name="table of figures" w:semiHidden="1" w:unhideWhenUsed="1"/>
-    <w:lsdException w:name="envelope address" w:semiHidden="1" w:unhideWhenUsed="1"/>
-    <w:lsdException w:name="envelope return" w:semiHidden="1" w:unhideWhenUsed="1"/>
-    <w:lsdException w:name="footnote reference" w:semiHidden="1" w:unhideWhenUsed="1"/>
-    <w:lsdException w:name="annotation reference" w:semiHidden="1" w:unhideWhenUsed="1"/>
-    <w:lsdException w:name="line number" w:semiHidden="1" w:unhideWhenUsed="1"/>
-    <w:lsdException w:name="page number" w:semiHidden="1" w:unhideWhenUsed="1"/>
-    <w:lsdException w:name="endnote reference" w:semiHidden="1" w:unhideWhenUsed="1"/>
-    <w:lsdException w:name="endnote text" w:semiHidden="1" w:unhideWhenUsed="1"/>
-    <w:lsdException w:name="table of authorities" w:semiHidden="1" w:unhideWhenUsed="1"/>
-    <w:lsdException w:name="macro" w:semiHidden="1" w:unhideWhenUsed="1"/>
-    <w:lsdException w:name="toa heading" w:semiHidden="1" w:unhideWhenUsed="1"/>
-    <w:lsdException w:name="List" w:semiHidden="1" w:unhideWhenUsed="1"/>
-    <w:lsdException w:name="List Bullet" w:semiHidden="1" w:unhideWhenUsed="1"/>
-    <w:lsdException w:name="List Number" w:semiHidden="1" w:unhideWhenUsed="1"/>
-    <w:lsdException w:name="List 2" w:semiHidden="1" w:unhideWhenUsed="1"/>
-    <w:lsdException w:name="List 3" w:semiHidden="1" w:unhideWhenUsed="1"/>
-    <w:lsdException w:name="List 4" w:semiHidden="1" w:unhideWhenUsed="1"/>
-    <w:lsdException w:name="List 5" w:semiHidden="1" w:unhideWhenUsed="1"/>
-    <w:lsdException w:name="List Bullet 2" w:semiHidden="1" w:unhideWhenUsed="1"/>
-    <w:lsdException w:name="List Bullet 3" w:semiHidden="1" w:unhideWhenUsed="1"/>
-    <w:lsdException w:name="List Bullet 4" w:semiHidden="1" w:unhideWhenUsed="1"/>
-    <w:lsdException w:name="List Bullet 5" w:semiHidden="1" w:unhideWhenUsed="1"/>
-    <w:lsdException w:name="List Number 2" w:semiHidden="1" w:unhideWhenUsed="1"/>
-    <w:lsdException w:name="List Number 3" w:semiHidden="1" w:unhideWhenUsed="1"/>
-    <w:lsdException w:name="List Number 4" w:semiHidden="1" w:unhideWhenUsed="1"/>
-    <w:lsdException w:name="List Number 5" w:semiHidden="1" w:unhideWhenUsed="1"/>
-    <w:lsdException w:name="Title" w:uiPriority="10" w:qFormat="1"/>
-    <w:lsdException w:name="Closing" w:semiHidden="1" w:unhideWhenUsed="1"/>
-    <w:lsdException w:name="Signature" w:semiHidden="1" w:unhideWhenUsed="1"/>
-    <w:lsdException w:name="Default Paragraph Font" w:semiHidden="1" w:uiPriority="1" w:unhideWhenUsed="1"/>
-    <w:lsdException w:name="Body Text" w:semiHidden="1" w:unhideWhenUsed="1"/>
-    <w:lsdException w:name="Body Text Indent" w:semiHidden="1" w:unhideWhenUsed="1"/>
-    <w:lsdException w:name="List Continue" w:semiHidden="1" w:unhideWhenUsed="1"/>
-    <w:lsdException w:name="List Continue 2" w:semiHidden="1" w:unhideWhenUsed="1"/>
-    <w:lsdException w:name="List Continue 3" w:semiHidden="1" w:unhideWhenUsed="1"/>
-    <w:lsdException w:name="List Continue 4" w:semiHidden="1" w:unhideWhenUsed="1"/>
-    <w:lsdException w:name="List Continue 5" w:semiHidden="1" w:unhideWhenUsed="1"/>
-    <w:lsdException w:name="Message Header" w:semiHidden="1" w:unhideWhenUsed="1"/>
-    <w:lsdException w:name="Subtitle" w:uiPriority="11" w:qFormat="1"/>
-    <w:lsdException w:name="Salutation" w:semiHidden="1" w:unhideWhenUsed="1"/>
-    <w:lsdException w:name="Date" w:semiHidden="1" w:unhideWhenUsed="1"/>
-    <w:lsdException w:name="Body Text First Indent" w:semiHidden="1" w:unhideWhenUsed="1"/>
-    <w:lsdException w:name="Body Text First Indent 2" w:semiHidden="1" w:unhideWhenUsed="1"/>
-    <w:lsdException w:name="Note Heading" w:semiHidden="1" w:unhideWhenUsed="1"/>
-    <w:lsdException w:name="Body Text 2" w:semiHidden="1" w:unhideWhenUsed="1"/>
-    <w:lsdException w:name="Body Text 3" w:semiHidden="1" w:unhideWhenUsed="1"/>
-    <w:lsdException w:name="Body Text Indent 2" w:semiHidden="1" w:unhideWhenUsed="1"/>
-    <w:lsdException w:name="Body Text Indent 3" w:semiHidden="1" w:unhideWhenUsed="1"/>
-    <w:lsdException w:name="Block Text" w:semiHidden="1" w:unhideWhenUsed="1"/>
-    <w:lsdException w:name="Hyperlink" w:semiHidden="1" w:unhideWhenUsed="1"/>
-    <w:lsdException w:name="FollowedHyperlink" w:semiHidden="1" w:unhideWhenUsed="1"/>
-    <w:lsdException w:name="Strong" w:uiPriority="22" w:qFormat="1"/>
-    <w:lsdException w:name="Emphasis" w:uiPriority="20" w:qFormat="1"/>
-    <w:lsdException w:name="Document Map" w:semiHidden="1" w:unhideWhenUsed="1"/>
-    <w:lsdException w:name="Plain Text" w:semiHidden="1" w:unhideWhenUsed="1"/>
-    <w:lsdException w:name="E-mail Signature" w:semiHidden="1" w:unhideWhenUsed="1"/>
-    <w:lsdException w:name="HTML Top of Form" w:semiHidden="1" w:unhideWhenUsed="1"/>
-    <w:lsdException w:name="HTML Bottom of Form" w:semiHidden="1" w:unhideWhenUsed="1"/>
-    <w:lsdException w:name="Normal (Web)" w:semiHidden="1" w:unhideWhenUsed="1"/>
-    <w:lsdException w:name="HTML Acronym" w:semiHidden="1" w:unhideWhenUsed="1"/>
-    <w:lsdException w:name="HTML Address" w:semiHidden="1" w:unhideWhenUsed="1"/>
-    <w:lsdException w:name="HTML Cite" w:semiHidden="1" w:unhideWhenUsed="1"/>
-    <w:lsdException w:name="HTML Code" w:semiHidden="1" w:unhideWhenUsed="1"/>
-    <w:lsdException w:name="HTML Definition" w:semiHidden="1" w:unhideWhenUsed="1"/>
-    <w:lsdException w:name="HTML Keyboard" w:semiHidden="1" w:unhideWhenUsed="1"/>
-    <w:lsdException w:name="HTML Preformatted" w:semiHidden="1" w:unhideWhenUsed="1"/>
-    <w:lsdException w:name="HTML Sample" w:semiHidden="1" w:unhideWhenUsed="1"/>
-    <w:lsdException w:name="HTML Typewriter" w:semiHidden="1" w:unhideWhenUsed="1"/>
-    <w:lsdException w:name="HTML Variable" w:semiHidden="1" w:unhideWhenUsed="1"/>
-    <w:lsdException w:name="Normal Table" w:semiHidden="1" w:unhideWhenUsed="1"/>
-    <w:lsdException w:name="annotation subject" w:semiHidden="1" w:unhideWhenUsed="1"/>
-    <w:lsdException w:name="No List" w:semiHidden="1" w:unhideWhenUsed="1"/>
-    <w:lsdException w:name="Outline List 1" w:semiHidden="1" w:unhideWhenUsed="1"/>
-    <w:lsdException w:name="Outline List 2" w:semiHidden="1" w:unhideWhenUsed="1"/>
-    <w:lsdException w:name="Outline List 3" w:semiHidden="1" w:unhideWhenUsed="1"/>
-    <w:lsdException w:name="Table Simple 1" w:semiHidden="1" w:unhideWhenUsed="1"/>
-    <w:lsdException w:name="Table Simple 2" w:semiHidden="1" w:unhideWhenUsed="1"/>
-    <w:lsdException w:name="Table Simple 3" w:semiHidden="1" w:unhideWhenUsed="1"/>
-    <w:lsdException w:name="Table Classic 1" w:semiHidden="1" w:unhideWhenUsed="1"/>
-    <w:lsdException w:name="Table Classic 2" w:semiHidden="1" w:unhideWhenUsed="1"/>
-    <w:lsdException w:name="Table Classic 3" w:semiHidden="1" w:unhideWhenUsed="1"/>
-    <w:lsdException w:name="Table Classic 4" w:semiHidden="1" w:unhideWhenUsed="1"/>
-    <w:lsdException w:name="Table Colorful 1" w:semiHidden="1" w:unhideWhenUsed="1"/>
-    <w:lsdException w:name="Table Colorful 2" w:semiHidden="1" w:unhideWhenUsed="1"/>
-    <w:lsdException w:name="Table Colorful 3" w:semiHidden="1" w:unhideWhenUsed="1"/>
-    <w:lsdException w:name="Table Columns 1" w:semiHidden="1" w:unhideWhenUsed="1"/>
-    <w:lsdException w:name="Table Columns 2" w:semiHidden="1" w:unhideWhenUsed="1"/>
-    <w:lsdException w:name="Table Columns 3" w:semiHidden="1" w:unhideWhenUsed="1"/>
-    <w:lsdException w:name="Table Columns 4" w:semiHidden="1" w:unhideWhenUsed="1"/>
-    <w:lsdException w:name="Table Columns 5" w:semiHidden="1" w:unhideWhenUsed="1"/>
-    <w:lsdException w:name="Table Grid 1" w:semiHidden="1" w:unhideWhenUsed="1"/>
-    <w:lsdException w:name="Table Grid 2" w:semiHidden="1" w:unhideWhenUsed="1"/>
-    <w:lsdException w:name="Table Grid 3" w:semiHidden="1" w:unhideWhenUsed="1"/>
-    <w:lsdException w:name="Table Grid 4" w:semiHidden="1" w:unhideWhenUsed="1"/>
-    <w:lsdException w:name="Table Grid 5" w:semiHidden="1" w:unhideWhenUsed="1"/>
-    <w:lsdException w:name="Table Grid 6" w:semiHidden="1" w:unhideWhenUsed="1"/>
-    <w:lsdException w:name="Table Grid 7" w:semiHidden="1" w:unhideWhenUsed="1"/>
-    <w:lsdException w:name="Table Grid 8" w:semiHidden="1" w:unhideWhenUsed="1"/>
-    <w:lsdException w:name="Table List 1" w:semiHidden="1" w:unhideWhenUsed="1"/>
-    <w:lsdException w:name="Table List 2" w:semiHidden="1" w:unhideWhenUsed="1"/>
-    <w:lsdException w:name="Table List 3" w:semiHidden="1" w:unhideWhenUsed="1"/>
-    <w:lsdException w:name="Table List 4" w:semiHidden="1" w:unhideWhenUsed="1"/>
-    <w:lsdException w:name="Table List 5" w:semiHidden="1" w:unhideWhenUsed="1"/>
-    <w:lsdException w:name="Table List 6" w:semiHidden="1" w:unhideWhenUsed="1"/>
-    <w:lsdException w:name="Table List 7" w:semiHidden="1" w:unhideWhenUsed="1"/>
-    <w:lsdException w:name="Table List 8" w:semiHidden="1" w:unhideWhenUsed="1"/>
-    <w:lsdException w:name="Table 3D effects 1" w:semiHidden="1" w:unhideWhenUsed="1"/>
-    <w:lsdException w:name="Table 3D effects 2" w:semiHidden="1" w:unhideWhenUsed="1"/>
-    <w:lsdException w:name="Table 3D effects 3" w:semiHidden="1" w:unhideWhenUsed="1"/>
-    <w:lsdException w:name="Table Contemporary" w:semiHidden="1" w:unhideWhenUsed="1"/>
-    <w:lsdException w:name="Table Elegant" w:semiHidden="1" w:unhideWhenUsed="1"/>
-    <w:lsdException w:name="Table Professional" w:semiHidden="1" w:unhideWhenUsed="1"/>
-    <w:lsdException w:name="Table Subtle 1" w:semiHidden="1" w:unhideWhenUsed="1"/>
-    <w:lsdException w:name="Table Subtle 2" w:semiHidden="1" w:unhideWhenUsed="1"/>
-    <w:lsdException w:name="Table Web 1" w:semiHidden="1" w:unhideWhenUsed="1"/>
-    <w:lsdException w:name="Table Web 2" w:semiHidden="1" w:unhideWhenUsed="1"/>
-    <w:lsdException w:name="Table Web 3" w:semiHidden="1" w:unhideWhenUsed="1"/>
-    <w:lsdException w:name="Balloon Text" w:semiHidden="1" w:unhideWhenUsed="1"/>
-    <w:lsdException w:name="Table Grid" w:uiPriority="39"/>
-    <w:lsdException w:name="Table Theme" w:semiHidden="1" w:unhideWhenUsed="1"/>
-    <w:lsdException w:name="Placeholder Text" w:semiHidden="1"/>
-    <w:lsdException w:name="No Spacing" w:uiPriority="1" w:qFormat="1"/>
-    <w:lsdException w:name="Light Shading" w:uiPriority="60"/>
-    <w:lsdException w:name="Light List" w:uiPriority="61"/>
-    <w:lsdException w:name="Light Grid" w:uiPriority="62"/>
-    <w:lsdException w:name="Medium Shading 1" w:uiPriority="63"/>
-    <w:lsdException w:name="Medium Shading 2" w:uiPriority="64"/>
-    <w:lsdException w:name="Medium List 1" w:uiPriority="65"/>
-    <w:lsdException w:name="Medium List 2" w:uiPriority="66"/>
-    <w:lsdException w:name="Medium Grid 1" w:uiPriority="67"/>
-    <w:lsdException w:name="Medium Grid 2" w:uiPriority="68"/>
-    <w:lsdException w:name="Medium Grid 3" w:uiPriority="69"/>
-    <w:lsdException w:name="Dark List" w:uiPriority="70"/>
-    <w:lsdException w:name="Colorful Shading" w:uiPriority="71"/>
-    <w:lsdException w:name="Colorful List" w:uiPriority="72"/>
-    <w:lsdException w:name="Colorful Grid" w:uiPriority="73"/>
-    <w:lsdException w:name="Light Shading Accent 1" w:uiPriority="60"/>
-    <w:lsdException w:name="Light List Accent 1" w:uiPriority="61"/>
-    <w:lsdException w:name="Light Grid Accent 1" w:uiPriority="62"/>
-    <w:lsdException w:name="Medium Shading 1 Accent 1" w:uiPriority="63"/>
-    <w:lsdException w:name="Medium Shading 2 Accent 1" w:uiPriority="64"/>
-    <w:lsdException w:name="Medium List 1 Accent 1" w:uiPriority="65"/>
-    <w:lsdException w:name="Revision" w:semiHidden="1"/>
-    <w:lsdException w:name="List Paragraph" w:uiPriority="34" w:qFormat="1"/>
-    <w:lsdException w:name="Quote" w:uiPriority="29" w:qFormat="1"/>
-    <w:lsdException w:name="Intense Quote" w:uiPriority="30" w:qFormat="1"/>
-    <w:lsdException w:name="Medium List 2 Accent 1" w:uiPriority="66"/>
-    <w:lsdException w:name="Medium Grid 1 Accent 1" w:uiPriority="67"/>
-    <w:lsdException w:name="Medium Grid 2 Accent 1" w:uiPriority="68"/>
-    <w:lsdException w:name="Medium Grid 3 Accent 1" w:uiPriority="69"/>
-    <w:lsdException w:name="Dark List Accent 1" w:uiPriority="70"/>
-    <w:lsdException w:name="Colorful Shading Accent 1" w:uiPriority="71"/>
-    <w:lsdException w:name="Colorful List Accent 1" w:uiPriority="72"/>
-    <w:lsdException w:name="Colorful Grid Accent 1" w:uiPriority="73"/>
-    <w:lsdException w:name="Light Shading Accent 2" w:uiPriority="60"/>
-    <w:lsdException w:name="Light List Accent 2" w:uiPriority="61"/>
-    <w:lsdException w:name="Light Grid Accent 2" w:uiPriority="62"/>
-    <w:lsdException w:name="Medium Shading 1 Accent 2" w:uiPriority="63"/>
-    <w:lsdException w:name="Medium Shading 2 Accent 2" w:uiPriority="64"/>
-    <w:lsdException w:name="Medium List 1 Accent 2" w:uiPriority="65"/>
-    <w:lsdException w:name="Medium List 2 Accent 2" w:uiPriority="66"/>
-    <w:lsdException w:name="Medium Grid 1 Accent 2" w:uiPriority="67"/>
-    <w:lsdException w:name="Medium Grid 2 Accent 2" w:uiPriority="68"/>
-    <w:lsdException w:name="Medium Grid 3 Accent 2" w:uiPriority="69"/>
-    <w:lsdException w:name="Dark List Accent 2" w:uiPriority="70"/>
-    <w:lsdException w:name="Colorful Shading Accent 2" w:uiPriority="71"/>
-    <w:lsdException w:name="Colorful List Accent 2" w:uiPriority="72"/>
-    <w:lsdException w:name="Colorful Grid Accent 2" w:uiPriority="73"/>
-    <w:lsdException w:name="Light Shading Accent 3" w:uiPriority="60"/>
-    <w:lsdException w:name="Light List Accent 3" w:uiPriority="61"/>
-    <w:lsdException w:name="Light Grid Accent 3" w:uiPriority="62"/>
-    <w:lsdException w:name="Medium Shading 1 Accent 3" w:uiPriority="63"/>
-    <w:lsdException w:name="Medium Shading 2 Accent 3" w:uiPriority="64"/>
-    <w:lsdException w:name="Medium List 1 Accent 3" w:uiPriority="65"/>
-    <w:lsdException w:name="Medium List 2 Accent 3" w:uiPriority="66"/>
-    <w:lsdException w:name="Medium Grid 1 Accent 3" w:uiPriority="67"/>
-    <w:lsdException w:name="Medium Grid 2 Accent 3" w:uiPriority="68"/>
-    <w:lsdException w:name="Medium Grid 3 Accent 3" w:uiPriority="69"/>
-    <w:lsdException w:name="Dark List Accent 3" w:uiPriority="70"/>
-    <w:lsdException w:name="Colorful Shading Accent 3" w:uiPriority="71"/>
-    <w:lsdException w:name="Colorful List Accent 3" w:uiPriority="72"/>
-    <w:lsdException w:name="Colorful Grid Accent 3" w:uiPriority="73"/>
-    <w:lsdException w:name="Light Shading Accent 4" w:uiPriority="60"/>
-    <w:lsdException w:name="Light List Accent 4" w:uiPriority="61"/>
-    <w:lsdException w:name="Light Grid Accent 4" w:uiPriority="62"/>
-    <w:lsdException w:name="Medium Shading 1 Accent 4" w:uiPriority="63"/>
-    <w:lsdException w:name="Medium Shading 2 Accent 4" w:uiPriority="64"/>
-    <w:lsdException w:name="Medium List 1 Accent 4" w:uiPriority="65"/>
-    <w:lsdException w:name="Medium List 2 Accent 4" w:uiPriority="66"/>
-    <w:lsdException w:name="Medium Grid 1 Accent 4" w:uiPriority="67"/>
-    <w:lsdException w:name="Medium Grid 2 Accent 4" w:uiPriority="68"/>
-    <w:lsdException w:name="Medium Grid 3 Accent 4" w:uiPriority="69"/>
-    <w:lsdException w:name="Dark List Accent 4" w:uiPriority="70"/>
-    <w:lsdException w:name="Colorful Shading Accent 4" w:uiPriority="71"/>
-    <w:lsdException w:name="Colorful List Accent 4" w:uiPriority="72"/>
-    <w:lsdException w:name="Colorful Grid Accent 4" w:uiPriority="73"/>
-    <w:lsdException w:name="Light Shading Accent 5" w:uiPriority="60"/>
-    <w:lsdException w:name="Light List Accent 5" w:uiPriority="61"/>
-    <w:lsdException w:name="Light Grid Accent 5" w:uiPriority="62"/>
-    <w:lsdException w:name="Medium Shading 1 Accent 5" w:uiPriority="63"/>
-    <w:lsdException w:name="Medium Shading 2 Accent 5" w:uiPriority="64"/>
-    <w:lsdException w:name="Medium List 1 Accent 5" w:uiPriority="65"/>
-    <w:lsdException w:name="Medium List 2 Accent 5" w:uiPriority="66"/>
-    <w:lsdException w:name="Medium Grid 1 Accent 5" w:uiPriority="67"/>
-    <w:lsdException w:name="Medium Grid 2 Accent 5" w:uiPriority="68"/>
-    <w:lsdException w:name="Medium Grid 3 Accent 5" w:uiPriority="69"/>
-    <w:lsdException w:name="Dark List Accent 5" w:uiPriority="70"/>
-    <w:lsdException w:name="Colorful Shading Accent 5" w:uiPriority="71"/>
-    <w:lsdException w:name="Colorful List Accent 5" w:uiPriority="72"/>
-    <w:lsdException w:name="Colorful Grid Accent 5" w:uiPriority="73"/>
-    <w:lsdException w:name="Light Shading Accent 6" w:uiPriority="60"/>
-    <w:lsdException w:name="Light List Accent 6" w:uiPriority="61"/>
-    <w:lsdException w:name="Light Grid Accent 6" w:uiPriority="62"/>
-    <w:lsdException w:name="Medium Shading 1 Accent 6" w:uiPriority="63"/>
-    <w:lsdException w:name="Medium Shading 2 Accent 6" w:uiPriority="64"/>
-    <w:lsdException w:name="Medium List 1 Accent 6" w:uiPriority="65"/>
-    <w:lsdException w:name="Medium List 2 Accent 6" w:uiPriority="66"/>
-    <w:lsdException w:name="Medium Grid 1 Accent 6" w:uiPriority="67"/>
-    <w:lsdException w:name="Medium Grid 2 Accent 6" w:uiPriority="68"/>
-    <w:lsdException w:name="Medium Grid 3 Accent 6" w:uiPriority="69"/>
-    <w:lsdException w:name="Dark List Accent 6" w:uiPriority="70"/>
-    <w:lsdException w:name="Colorful Shading Accent 6" w:uiPriority="71"/>
-    <w:lsdException w:name="Colorful List Accent 6" w:uiPriority="72"/>
-    <w:lsdException w:name="Colorful Grid Accent 6" w:uiPriority="73"/>
-    <w:lsdException w:name="Subtle Emphasis" w:uiPriority="19" w:qFormat="1"/>
-    <w:lsdException w:name="Intense Emphasis" w:uiPriority="21" w:qFormat="1"/>
-    <w:lsdException w:name="Subtle Reference" w:uiPriority="31" w:qFormat="1"/>
-    <w:lsdException w:name="Intense Reference" w:uiPriority="32" w:qFormat="1"/>
-    <w:lsdException w:name="Book Title" w:uiPriority="33" w:qFormat="1"/>
-    <w:lsdException w:name="Bibliography" w:semiHidden="1" w:uiPriority="37" w:unhideWhenUsed="1"/>
-    <w:lsdException w:name="TOC Heading" w:semiHidden="1" w:uiPriority="39" w:unhideWhenUsed="1" w:qFormat="1"/>
-    <w:lsdException w:name="Plain Table 1" w:uiPriority="41"/>
-    <w:lsdException w:name="Plain Table 2" w:uiPriority="42"/>
-    <w:lsdException w:name="Plain Table 3" w:uiPriority="43"/>
-    <w:lsdException w:name="Plain Table 4" w:uiPriority="44"/>
-    <w:lsdException w:name="Plain Table 5" w:uiPriority="45"/>
-    <w:lsdException w:name="Grid Table Light" w:uiPriority="40"/>
-    <w:lsdException w:name="Grid Table 1 Light" w:uiPriority="46"/>
-    <w:lsdException w:name="Grid Table 2" w:uiPriority="47"/>
-    <w:lsdException w:name="Grid Table 3" w:uiPriority="48"/>
-    <w:lsdException w:name="Grid Table 4" w:uiPriority="49"/>
-    <w:lsdException w:name="Grid Table 5 Dark" w:uiPriority="50"/>
-    <w:lsdException w:name="Grid Table 6 Colorful" w:uiPriority="51"/>
-    <w:lsdException w:name="Grid Table 7 Colorful" w:uiPriority="52"/>
-    <w:lsdException w:name="Grid Table 1 Light Accent 1" w:uiPriority="46"/>
-    <w:lsdException w:name="Grid Table 2 Accent 1" w:uiPriority="47"/>
-    <w:lsdException w:name="Grid Table 3 Accent 1" w:uiPriority="48"/>
-    <w:lsdException w:name="Grid Table 4 Accent 1" w:uiPriority="49"/>
-    <w:lsdException w:name="Grid Table 5 Dark Accent 1" w:uiPriority="50"/>
-    <w:lsdException w:name="Grid Table 6 Colorful Accent 1" w:uiPriority="51"/>
-    <w:lsdException w:name="Grid Table 7 Colorful Accent 1" w:uiPriority="52"/>
-    <w:lsdException w:name="Grid Table 1 Light Accent 2" w:uiPriority="46"/>
-    <w:lsdException w:name="Grid Table 2 Accent 2" w:uiPriority="47"/>
-    <w:lsdException w:name="Grid Table 3 Accent 2" w:uiPriority="48"/>
-    <w:lsdException w:name="Grid Table 4 Accent 2" w:uiPriority="49"/>
-    <w:lsdException w:name="Grid Table 5 Dark Accent 2" w:uiPriority="50"/>
-    <w:lsdException w:name="Grid Table 6 Colorful Accent 2" w:uiPriority="51"/>
-    <w:lsdException w:name="Grid Table 7 Colorful Accent 2" w:uiPriority="52"/>
-    <w:lsdException w:name="Grid Table 1 Light Accent 3" w:uiPriority="46"/>
-    <w:lsdException w:name="Grid Table 2 Accent 3" w:uiPriority="47"/>
-    <w:lsdException w:name="Grid Table 3 Accent 3" w:uiPriority="48"/>
-    <w:lsdException w:name="Grid Table 4 Accent 3" w:uiPriority="49"/>
-    <w:lsdException w:name="Grid Table 5 Dark Accent 3" w:uiPriority="50"/>
-    <w:lsdException w:name="Grid Table 6 Colorful Accent 3" w:uiPriority="51"/>
-    <w:lsdException w:name="Grid Table 7 Colorful Accent 3" w:uiPriority="52"/>
-    <w:lsdException w:name="Grid Table 1 Light Accent 4" w:uiPriority="46"/>
-    <w:lsdException w:name="Grid Table 2 Accent 4" w:uiPriority="47"/>
-    <w:lsdException w:name="Grid Table 3 Accent 4" w:uiPriority="48"/>
-    <w:lsdException w:name="Grid Table 4 Accent 4" w:uiPriority="49"/>
-    <w:lsdException w:name="Grid Table 5 Dark Accent 4" w:uiPriority="50"/>
-    <w:lsdException w:name="Grid Table 6 Colorful Accent 4" w:uiPriority="51"/>
-    <w:lsdException w:name="Grid Table 7 Colorful Accent 4" w:uiPriority="52"/>
-    <w:lsdException w:name="Grid Table 1 Light Accent 5" w:uiPriority="46"/>
-    <w:lsdException w:name="Grid Table 2 Accent 5" w:uiPriority="47"/>
-    <w:lsdException w:name="Grid Table 3 Accent 5" w:uiPriority="48"/>
-    <w:lsdException w:name="Grid Table 4 Accent 5" w:uiPriority="49"/>
-    <w:lsdException w:name="Grid Table 5 Dark Accent 5" w:uiPriority="50"/>
-    <w:lsdException w:name="Grid Table 6 Colorful Accent 5" w:uiPriority="51"/>
-    <w:lsdException w:name="Grid Table 7 Colorful Accent 5" w:uiPriority="52"/>
-    <w:lsdException w:name="Grid Table 1 Light Accent 6" w:uiPriority="46"/>
-    <w:lsdException w:name="Grid Table 2 Accent 6" w:uiPriority="47"/>
-    <w:lsdException w:name="Grid Table 3 Accent 6" w:uiPriority="48"/>
-    <w:lsdException w:name="Grid Table 4 Accent 6" w:uiPriority="49"/>
-    <w:lsdException w:name="Grid Table 5 Dark Accent 6" w:uiPriority="50"/>
-    <w:lsdException w:name="Grid Table 6 Colorful Accent 6" w:uiPriority="51"/>
-    <w:lsdException w:name="Grid Table 7 Colorful Accent 6" w:uiPriority="52"/>
-    <w:lsdException w:name="List Table 1 Light" w:uiPriority="46"/>
-    <w:lsdException w:name="List Table 2" w:uiPriority="47"/>
-    <w:lsdException w:name="List Table 3" w:uiPriority="48"/>
-    <w:lsdException w:name="List Table 4" w:uiPriority="49"/>
-    <w:lsdException w:name="List Table 5 Dark" w:uiPriority="50"/>
-    <w:lsdException w:name="List Table 6 Colorful" w:uiPriority="51"/>
-    <w:lsdException w:name="List Table 7 Colorful" w:uiPriority="52"/>
-    <w:lsdException w:name="List Table 1 Light Accent 1" w:uiPriority="46"/>
-    <w:lsdException w:name="List Table 2 Accent 1" w:uiPriority="47"/>
-    <w:lsdException w:name="List Table 3 Accent 1" w:uiPriority="48"/>
-    <w:lsdException w:name="List Table 4 Accent 1" w:uiPriority="49"/>
-    <w:lsdException w:name="List Table 5 Dark Accent 1" w:uiPriority="50"/>
-    <w:lsdException w:name="List Table 6 Colorful Accent 1" w:uiPriority="51"/>
-    <w:lsdException w:name="List Table 7 Colorful Accent 1" w:uiPriority="52"/>
-    <w:lsdException w:name="List Table 1 Light Accent 2" w:uiPriority="46"/>
-    <w:lsdException w:name="List Table 2 Accent 2" w:uiPriority="47"/>
-    <w:lsdException w:name="List Table 3 Accent 2" w:uiPriority="48"/>
-    <w:lsdException w:name="List Table 4 Accent 2" w:uiPriority="49"/>
-    <w:lsdException w:name="List Table 5 Dark Accent 2" w:uiPriority="50"/>
-    <w:lsdException w:name="List Table 6 Colorful Accent 2" w:uiPriority="51"/>
-    <w:lsdException w:name="List Table 7 Colorful Accent 2" w:uiPriority="52"/>
-    <w:lsdException w:name="List Table 1 Light Accent 3" w:uiPriority="46"/>
-    <w:lsdException w:name="List Table 2 Accent 3" w:uiPriority="47"/>
-    <w:lsdException w:name="List Table 3 Accent 3" w:uiPriority="48"/>
-    <w:lsdException w:name="List Table 4 Accent 3" w:uiPriority="49"/>
-    <w:lsdException w:name="List Table 5 Dark Accent 3" w:uiPriority="50"/>
-    <w:lsdException w:name="List Table 6 Colorful Accent 3" w:uiPriority="51"/>
-    <w:lsdException w:name="List Table 7 Colorful Accent 3" w:uiPriority="52"/>
-    <w:lsdException w:name="List Table 1 Light Accent 4" w:uiPriority="46"/>
-    <w:lsdException w:name="List Table 2 Accent 4" w:uiPriority="47"/>
-    <w:lsdException w:name="List Table 3 Accent 4" w:uiPriority="48"/>
-    <w:lsdException w:name="List Table 4 Accent 4" w:uiPriority="49"/>
-    <w:lsdException w:name="List Table 5 Dark Accent 4" w:uiPriority="50"/>
-    <w:lsdException w:name="List Table 6 Colorful Accent 4" w:uiPriority="51"/>
-    <w:lsdException w:name="List Table 7 Colorful Accent 4" w:uiPriority="52"/>
-    <w:lsdException w:name="List Table 1 Light Accent 5" w:uiPriority="46"/>
-    <w:lsdException w:name="List Table 2 Accent 5" w:uiPriority="47"/>
-    <w:lsdException w:name="List Table 3 Accent 5" w:uiPriority="48"/>
-    <w:lsdException w:name="List Table 4 Accent 5" w:uiPriority="49"/>
-    <w:lsdException w:name="List Table 5 Dark Accent 5" w:uiPriority="50"/>
-    <w:lsdException w:name="List Table 6 Colorful Accent 5" w:uiPriority="51"/>
-    <w:lsdException w:name="List Table 7 Colorful Accent 5" w:uiPriority="52"/>
-    <w:lsdException w:name="List Table 1 Light Accent 6" w:uiPriority="46"/>
-    <w:lsdException w:name="List Table 2 Accent 6" w:uiPriority="47"/>
-    <w:lsdException w:name="List Table 3 Accent 6" w:uiPriority="48"/>
-    <w:lsdException w:name="List Table 4 Accent 6" w:uiPriority="49"/>
-    <w:lsdException w:name="List Table 5 Dark Accent 6" w:uiPriority="50"/>
-    <w:lsdException w:name="List Table 6 Colorful Accent 6" w:uiPriority="51"/>
-    <w:lsdException w:name="List Table 7 Colorful Accent 6" w:uiPriority="52"/>
-    <w:lsdException w:name="Mention" w:semiHidden="1" w:unhideWhenUsed="1"/>
-    <w:lsdException w:name="Smart Hyperlink" w:semiHidden="1" w:unhideWhenUsed="1"/>
-    <w:lsdException w:name="Hashtag" w:semiHidden="1" w:unhideWhenUsed="1"/>
-    <w:lsdException w:name="Unresolved Mention" w:semiHidden="1" w:unhideWhenUsed="1"/>
-    <w:lsdException w:name="Smart Link" w:semiHidden="1" w:unhideWhenUsed="1"/>
+  <w:latentStyles w:defLockedState="0" w:defUIPriority="99" w:defSemiHidden="1" w:defUnhideWhenUsed="1" w:defQFormat="0" w:count="267">
+    <w:lsdException w:name="Normal" w:semiHidden="0" w:uiPriority="0" w:unhideWhenUsed="0" w:qFormat="1"/>
+    <w:lsdException w:name="heading 1" w:semiHidden="0" w:uiPriority="9" w:unhideWhenUsed="0" w:qFormat="1"/>
+    <w:lsdException w:name="heading 2" w:uiPriority="9" w:qFormat="1"/>
+    <w:lsdException w:name="heading 3" w:uiPriority="9" w:qFormat="1"/>
+    <w:lsdException w:name="heading 4" w:uiPriority="9" w:qFormat="1"/>
+    <w:lsdException w:name="heading 5" w:uiPriority="9" w:qFormat="1"/>
+    <w:lsdException w:name="heading 6" w:uiPriority="9" w:qFormat="1"/>
+    <w:lsdException w:name="heading 7" w:uiPriority="9" w:qFormat="1"/>
+    <w:lsdException w:name="heading 8" w:uiPriority="9" w:qFormat="1"/>
+    <w:lsdException w:name="heading 9" w:uiPriority="9" w:qFormat="1"/>
+    <w:lsdException w:name="toc 1" w:uiPriority="39"/>
+    <w:lsdException w:name="toc 2" w:uiPriority="39"/>
+    <w:lsdException w:name="toc 3" w:uiPriority="39"/>
+    <w:lsdException w:name="toc 4" w:uiPriority="39"/>
+    <w:lsdException w:name="toc 5" w:uiPriority="39"/>
+    <w:lsdException w:name="toc 6" w:uiPriority="39"/>
+    <w:lsdException w:name="toc 7" w:uiPriority="39"/>
+    <w:lsdException w:name="toc 8" w:uiPriority="39"/>
+    <w:lsdException w:name="toc 9" w:uiPriority="39"/>
+    <w:lsdException w:name="caption" w:uiPriority="35" w:qFormat="1"/>
+    <w:lsdException w:name="Title" w:semiHidden="0" w:uiPriority="10" w:unhideWhenUsed="0" w:qFormat="1"/>
+    <w:lsdException w:name="Default Paragraph Font" w:uiPriority="1"/>
+    <w:lsdException w:name="Subtitle" w:semiHidden="0" w:uiPriority="11" w:unhideWhenUsed="0" w:qFormat="1"/>
+    <w:lsdException w:name="Strong" w:semiHidden="0" w:uiPriority="22" w:unhideWhenUsed="0" w:qFormat="1"/>
+    <w:lsdException w:name="Emphasis" w:semiHidden="0" w:uiPriority="20" w:unhideWhenUsed="0" w:qFormat="1"/>
+    <w:lsdException w:name="Table Grid" w:semiHidden="0" w:uiPriority="39" w:unhideWhenUsed="0"/>
+    <w:lsdException w:name="Placeholder Text" w:unhideWhenUsed="0"/>
+    <w:lsdException w:name="No Spacing" w:semiHidden="0" w:uiPriority="1" w:unhideWhenUsed="0" w:qFormat="1"/>
+    <w:lsdException w:name="Light Shading" w:semiHidden="0" w:uiPriority="60" w:unhideWhenUsed="0"/>
+    <w:lsdException w:name="Light List" w:semiHidden="0" w:uiPriority="61" w:unhideWhenUsed="0"/>
+    <w:lsdException w:name="Light Grid" w:semiHidden="0" w:uiPriority="62" w:unhideWhenUsed="0"/>
+    <w:lsdException w:name="Medium Shading 1" w:semiHidden="0" w:uiPriority="63" w:unhideWhenUsed="0"/>
+    <w:lsdException w:name="Medium Shading 2" w:semiHidden="0" w:uiPriority="64" w:unhideWhenUsed="0"/>
+    <w:lsdException w:name="Medium List 1" w:semiHidden="0" w:uiPriority="65" w:unhideWhenUsed="0"/>
+    <w:lsdException w:name="Medium List 2" w:semiHidden="0" w:uiPriority="66" w:unhideWhenUsed="0"/>
+    <w:lsdException w:name="Medium Grid 1" w:semiHidden="0" w:uiPriority="67" w:unhideWhenUsed="0"/>
+    <w:lsdException w:name="Medium Grid 2" w:semiHidden="0" w:uiPriority="68" w:unhideWhenUsed="0"/>
+    <w:lsdException w:name="Medium Grid 3" w:semiHidden="0" w:uiPriority="69" w:unhideWhenUsed="0"/>
+    <w:lsdException w:name="Dark List" w:semiHidden="0" w:uiPriority="70" w:unhideWhenUsed="0"/>
+    <w:lsdException w:name="Colorful Shading" w:semiHidden="0" w:uiPriority="71" w:unhideWhenUsed="0"/>
+    <w:lsdException w:name="Colorful List" w:semiHidden="0" w:uiPriority="72" w:unhideWhenUsed="0"/>
+    <w:lsdException w:name="Colorful Grid" w:semiHidden="0" w:uiPriority="73" w:unhideWhenUsed="0"/>
+    <w:lsdException w:name="Light Shading Accent 1" w:semiHidden="0" w:uiPriority="60" w:unhideWhenUsed="0"/>
+    <w:lsdException w:name="Light List Accent 1" w:semiHidden="0" w:uiPriority="61" w:unhideWhenUsed="0"/>
+    <w:lsdException w:name="Light Grid Accent 1" w:semiHidden="0" w:uiPriority="62" w:unhideWhenUsed="0"/>
+    <w:lsdException w:name="Medium Shading 1 Accent 1" w:semiHidden="0" w:uiPriority="63" w:unhideWhenUsed="0"/>
+    <w:lsdException w:name="Medium Shading 2 Accent 1" w:semiHidden="0" w:uiPriority="64" w:unhideWhenUsed="0"/>
+    <w:lsdException w:name="Medium List 1 Accent 1" w:semiHidden="0" w:uiPriority="65" w:unhideWhenUsed="0"/>
+    <w:lsdException w:name="Revision" w:unhideWhenUsed="0"/>
+    <w:lsdException w:name="List Paragraph" w:semiHidden="0" w:uiPriority="34" w:unhideWhenUsed="0" w:qFormat="1"/>
+    <w:lsdException w:name="Quote" w:semiHidden="0" w:uiPriority="29" w:unhideWhenUsed="0" w:qFormat="1"/>
+    <w:lsdException w:name="Intense Quote" w:semiHidden="0" w:uiPriority="30" w:unhideWhenUsed="0" w:qFormat="1"/>
+    <w:lsdException w:name="Medium List 2 Accent 1" w:semiHidden="0" w:uiPriority="66" w:unhideWhenUsed="0"/>
+    <w:lsdException w:name="Medium Grid 1 Accent 1" w:semiHidden="0" w:uiPriority="67" w:unhideWhenUsed="0"/>
+    <w:lsdException w:name="Medium Grid 2 Accent 1" w:semiHidden="0" w:uiPriority="68" w:unhideWhenUsed="0"/>
+    <w:lsdException w:name="Medium Grid 3 Accent 1" w:semiHidden="0" w:uiPriority="69" w:unhideWhenUsed="0"/>
+    <w:lsdException w:name="Dark List Accent 1" w:semiHidden="0" w:uiPriority="70" w:unhideWhenUsed="0"/>
+    <w:lsdException w:name="Colorful Shading Accent 1" w:semiHidden="0" w:uiPriority="71" w:unhideWhenUsed="0"/>
+    <w:lsdException w:name="Colorful List Accent 1" w:semiHidden="0" w:uiPriority="72" w:unhideWhenUsed="0"/>
+    <w:lsdException w:name="Colorful Grid Accent 1" w:semiHidden="0" w:uiPriority="73" w:unhideWhenUsed="0"/>
+    <w:lsdException w:name="Light Shading Accent 2" w:semiHidden="0" w:uiPriority="60" w:unhideWhenUsed="0"/>
+    <w:lsdException w:name="Light List Accent 2" w:semiHidden="0" w:uiPriority="61" w:unhideWhenUsed="0"/>
+    <w:lsdException w:name="Light Grid Accent 2" w:semiHidden="0" w:uiPriority="62" w:unhideWhenUsed="0"/>
+    <w:lsdException w:name="Medium Shading 1 Accent 2" w:semiHidden="0" w:uiPriority="63" w:unhideWhenUsed="0"/>
+    <w:lsdException w:name="Medium Shading 2 Accent 2" w:semiHidden="0" w:uiPriority="64" w:unhideWhenUsed="0"/>
+    <w:lsdException w:name="Medium List 1 Accent 2" w:semiHidden="0" w:uiPriority="65" w:unhideWhenUsed="0"/>
+    <w:lsdException w:name="Medium List 2 Accent 2" w:semiHidden="0" w:uiPriority="66" w:unhideWhenUsed="0"/>
+    <w:lsdException w:name="Medium Grid 1 Accent 2" w:semiHidden="0" w:uiPriority="67" w:unhideWhenUsed="0"/>
+    <w:lsdException w:name="Medium Grid 2 Accent 2" w:semiHidden="0" w:uiPriority="68" w:unhideWhenUsed="0"/>
+    <w:lsdException w:name="Medium Grid 3 Accent 2" w:semiHidden="0" w:uiPriority="69" w:unhideWhenUsed="0"/>
+    <w:lsdException w:name="Dark List Accent 2" w:semiHidden="0" w:uiPriority="70" w:unhideWhenUsed="0"/>
+    <w:lsdException w:name="Colorful Shading Accent 2" w:semiHidden="0" w:uiPriority="71" w:unhideWhenUsed="0"/>
+    <w:lsdException w:name="Colorful List Accent 2" w:semiHidden="0" w:uiPriority="72" w:unhideWhenUsed="0"/>
+    <w:lsdException w:name="Colorful Grid Accent 2" w:semiHidden="0" w:uiPriority="73" w:unhideWhenUsed="0"/>
+    <w:lsdException w:name="Light Shading Accent 3" w:semiHidden="0" w:uiPriority="60" w:unhideWhenUsed="0"/>
+    <w:lsdException w:name="Light List Accent 3" w:semiHidden="0" w:uiPriority="61" w:unhideWhenUsed="0"/>
+    <w:lsdException w:name="Light Grid Accent 3" w:semiHidden="0" w:uiPriority="62" w:unhideWhenUsed="0"/>
+    <w:lsdException w:name="Medium Shading 1 Accent 3" w:semiHidden="0" w:uiPriority="63" w:unhideWhenUsed="0"/>
+    <w:lsdException w:name="Medium Shading 2 Accent 3" w:semiHidden="0" w:uiPriority="64" w:unhideWhenUsed="0"/>
+    <w:lsdException w:name="Medium List 1 Accent 3" w:semiHidden="0" w:uiPriority="65" w:unhideWhenUsed="0"/>
+    <w:lsdException w:name="Medium List 2 Accent 3" w:semiHidden="0" w:uiPriority="66" w:unhideWhenUsed="0"/>
+    <w:lsdException w:name="Medium Grid 1 Accent 3" w:semiHidden="0" w:uiPriority="67" w:unhideWhenUsed="0"/>
+    <w:lsdException w:name="Medium Grid 2 Accent 3" w:semiHidden="0" w:uiPriority="68" w:unhideWhenUsed="0"/>
+    <w:lsdException w:name="Medium Grid 3 Accent 3" w:semiHidden="0" w:uiPriority="69" w:unhideWhenUsed="0"/>
+    <w:lsdException w:name="Dark List Accent 3" w:semiHidden="0" w:uiPriority="70" w:unhideWhenUsed="0"/>
+    <w:lsdException w:name="Colorful Shading Accent 3" w:semiHidden="0" w:uiPriority="71" w:unhideWhenUsed="0"/>
+    <w:lsdException w:name="Colorful List Accent 3" w:semiHidden="0" w:uiPriority="72" w:unhideWhenUsed="0"/>
+    <w:lsdException w:name="Colorful Grid Accent 3" w:semiHidden="0" w:uiPriority="73" w:unhideWhenUsed="0"/>
+    <w:lsdException w:name="Light Shading Accent 4" w:semiHidden="0" w:uiPriority="60" w:unhideWhenUsed="0"/>
+    <w:lsdException w:name="Light List Accent 4" w:semiHidden="0" w:uiPriority="61" w:unhideWhenUsed="0"/>
+    <w:lsdException w:name="Light Grid Accent 4" w:semiHidden="0" w:uiPriority="62" w:unhideWhenUsed="0"/>
+    <w:lsdException w:name="Medium Shading 1 Accent 4" w:semiHidden="0" w:uiPriority="63" w:unhideWhenUsed="0"/>
+    <w:lsdException w:name="Medium Shading 2 Accent 4" w:semiHidden="0" w:uiPriority="64" w:unhideWhenUsed="0"/>
+    <w:lsdException w:name="Medium List 1 Accent 4" w:semiHidden="0" w:uiPriority="65" w:unhideWhenUsed="0"/>
+    <w:lsdException w:name="Medium List 2 Accent 4" w:semiHidden="0" w:uiPriority="66" w:unhideWhenUsed="0"/>
+    <w:lsdException w:name="Medium Grid 1 Accent 4" w:semiHidden="0" w:uiPriority="67" w:unhideWhenUsed="0"/>
+    <w:lsdException w:name="Medium Grid 2 Accent 4" w:semiHidden="0" w:uiPriority="68" w:unhideWhenUsed="0"/>
+    <w:lsdException w:name="Medium Grid 3 Accent 4" w:semiHidden="0" w:uiPriority="69" w:unhideWhenUsed="0"/>
+    <w:lsdException w:name="Dark List Accent 4" w:semiHidden="0" w:uiPriority="70" w:unhideWhenUsed="0"/>
+    <w:lsdException w:name="Colorful Shading Accent 4" w:semiHidden="0" w:uiPriority="71" w:unhideWhenUsed="0"/>
+    <w:lsdException w:name="Colorful List Accent 4" w:semiHidden="0" w:uiPriority="72" w:unhideWhenUsed="0"/>
+    <w:lsdException w:name="Colorful Grid Accent 4" w:semiHidden="0" w:uiPriority="73" w:unhideWhenUsed="0"/>
+    <w:lsdException w:name="Light Shading Accent 5" w:semiHidden="0" w:uiPriority="60" w:unhideWhenUsed="0"/>
+    <w:lsdException w:name="Light List Accent 5" w:semiHidden="0" w:uiPriority="61" w:unhideWhenUsed="0"/>
+    <w:lsdException w:name="Light Grid Accent 5" w:semiHidden="0" w:uiPriority="62" w:unhideWhenUsed="0"/>
+    <w:lsdException w:name="Medium Shading 1 Accent 5" w:semiHidden="0" w:uiPriority="63" w:unhideWhenUsed="0"/>
+    <w:lsdException w:name="Medium Shading 2 Accent 5" w:semiHidden="0" w:uiPriority="64" w:unhideWhenUsed="0"/>
+    <w:lsdException w:name="Medium List 1 Accent 5" w:semiHidden="0" w:uiPriority="65" w:unhideWhenUsed="0"/>
+    <w:lsdException w:name="Medium List 2 Accent 5" w:semiHidden="0" w:uiPriority="66" w:unhideWhenUsed="0"/>
+    <w:lsdException w:name="Medium Grid 1 Accent 5" w:semiHidden="0" w:uiPriority="67" w:unhideWhenUsed="0"/>
+    <w:lsdException w:name="Medium Grid 2 Accent 5" w:semiHidden="0" w:uiPriority="68" w:unhideWhenUsed="0"/>
+    <w:lsdException w:name="Medium Grid 3 Accent 5" w:semiHidden="0" w:uiPriority="69" w:unhideWhenUsed="0"/>
+    <w:lsdException w:name="Dark List Accent 5" w:semiHidden="0" w:uiPriority="70" w:unhideWhenUsed="0"/>
+    <w:lsdException w:name="Colorful Shading Accent 5" w:semiHidden="0" w:uiPriority="71" w:unhideWhenUsed="0"/>
+    <w:lsdException w:name="Colorful List Accent 5" w:semiHidden="0" w:uiPriority="72" w:unhideWhenUsed="0"/>
+    <w:lsdException w:name="Colorful Grid Accent 5" w:semiHidden="0" w:uiPriority="73" w:unhideWhenUsed="0"/>
+    <w:lsdException w:name="Light Shading Accent 6" w:semiHidden="0" w:uiPriority="60" w:unhideWhenUsed="0"/>
+    <w:lsdException w:name="Light List Accent 6" w:semiHidden="0" w:uiPriority="61" w:unhideWhenUsed="0"/>
+    <w:lsdException w:name="Light Grid Accent 6" w:semiHidden="0" w:uiPriority="62" w:unhideWhenUsed="0"/>
+    <w:lsdException w:name="Medium Shading 1 Accent 6" w:semiHidden="0" w:uiPriority="63" w:unhideWhenUsed="0"/>
+    <w:lsdException w:name="Medium Shading 2 Accent 6" w:semiHidden="0" w:uiPriority="64" w:unhideWhenUsed="0"/>
+    <w:lsdException w:name="Medium List 1 Accent 6" w:semiHidden="0" w:uiPriority="65" w:unhideWhenUsed="0"/>
+    <w:lsdException w:name="Medium List 2 Accent 6" w:semiHidden="0" w:uiPriority="66" w:unhideWhenUsed="0"/>
+    <w:lsdException w:name="Medium Grid 1 Accent 6" w:semiHidden="0" w:uiPriority="67" w:unhideWhenUsed="0"/>
+    <w:lsdException w:name="Medium Grid 2 Accent 6" w:semiHidden="0" w:uiPriority="68" w:unhideWhenUsed="0"/>
+    <w:lsdException w:name="Medium Grid 3 Accent 6" w:semiHidden="0" w:uiPriority="69" w:unhideWhenUsed="0"/>
+    <w:lsdException w:name="Dark List Accent 6" w:semiHidden="0" w:uiPriority="70" w:unhideWhenUsed="0"/>
+    <w:lsdException w:name="Colorful Shading Accent 6" w:semiHidden="0" w:uiPriority="71" w:unhideWhenUsed="0"/>
+    <w:lsdException w:name="Colorful List Accent 6" w:semiHidden="0" w:uiPriority="72" w:unhideWhenUsed="0"/>
+    <w:lsdException w:name="Colorful Grid Accent 6" w:semiHidden="0" w:uiPriority="73" w:unhideWhenUsed="0"/>
+    <w:lsdException w:name="Subtle Emphasis" w:semiHidden="0" w:uiPriority="19" w:unhideWhenUsed="0" w:qFormat="1"/>
+    <w:lsdException w:name="Intense Emphasis" w:semiHidden="0" w:uiPriority="21" w:unhideWhenUsed="0" w:qFormat="1"/>
+    <w:lsdException w:name="Subtle Reference" w:semiHidden="0" w:uiPriority="31" w:unhideWhenUsed="0" w:qFormat="1"/>
+    <w:lsdException w:name="Intense Reference" w:semiHidden="0" w:uiPriority="32" w:unhideWhenUsed="0" w:qFormat="1"/>
+    <w:lsdException w:name="Book Title" w:semiHidden="0" w:uiPriority="33" w:unhideWhenUsed="0" w:qFormat="1"/>
+    <w:lsdException w:name="Bibliography" w:uiPriority="37"/>
+    <w:lsdException w:name="TOC Heading" w:uiPriority="39" w:qFormat="1"/>
   </w:latentStyles>
-  <w:style w:type="paragraph" w:default="1" w:styleId="Normal">
+  <w:style w:type="paragraph" w:default="1" w:styleId="a">
     <w:name w:val="Normal"/>
     <w:qFormat/>
   </w:style>
-  <w:style w:type="character" w:default="1" w:styleId="DefaultParagraphFont">
+  <w:style w:type="character" w:default="1" w:styleId="a0">
     <w:name w:val="Default Paragraph Font"/>
     <w:uiPriority w:val="1"/>
     <w:semiHidden/>
     <w:unhideWhenUsed/>
   </w:style>
-  <w:style w:type="table" w:default="1" w:styleId="TableNormal">
+  <w:style w:type="table" w:default="1" w:styleId="a1">
     <w:name w:val="Normal Table"/>
     <w:uiPriority w:val="99"/>
     <w:semiHidden/>
@@ -2153,15 +1786,225 @@
       </w:tblCellMar>
     </w:tblPr>
   </w:style>
-  <w:style w:type="numbering" w:default="1" w:styleId="NoList">
+  <w:style w:type="numbering" w:default="1" w:styleId="a2">
     <w:name w:val="No List"/>
     <w:uiPriority w:val="99"/>
     <w:semiHidden/>
     <w:unhideWhenUsed/>
   </w:style>
-  <w:style w:type="paragraph" w:styleId="NormalWeb">
+  <w:style w:type="paragraph" w:styleId="a3">
     <w:name w:val="Normal (Web)"/>
-    <w:basedOn w:val="Normal"/>
+    <w:basedOn w:val="a"/>
+    <w:uiPriority w:val="99"/>
+    <w:unhideWhenUsed/>
+    <w:rsid w:val="00B074BF"/>
+    <w:pPr>
+      <w:spacing w:before="100" w:beforeAutospacing="1" w:after="100" w:afterAutospacing="1" w:line="240" w:lineRule="auto"/>
+    </w:pPr>
+    <w:rPr>
+      <w:rFonts w:ascii="Times New Roman" w:eastAsia="Times New Roman" w:hAnsi="Times New Roman" w:cs="Times New Roman"/>
+      <w:kern w:val="0"/>
+      <w:sz w:val="24"/>
+      <w:szCs w:val="24"/>
+      <w:lang w:bidi="ar-SA"/>
+      <w14:ligatures w14:val="none"/>
+    </w:rPr>
+  </w:style>
+</w:styles>
+</file>
+
+<file path=word/stylesWithEffects.xml><?xml version="1.0" encoding="utf-8"?>
+<w:styles xmlns:wpc="http://schemas.microsoft.com/office/word/2010/wordprocessingCanvas" xmlns:mc="http://schemas.openxmlformats.org/markup-compatibility/2006" xmlns:o="urn:schemas-microsoft-com:office:office" xmlns:r="http://schemas.openxmlformats.org/officeDocument/2006/relationships" xmlns:m="http://schemas.openxmlformats.org/officeDocument/2006/math" xmlns:v="urn:schemas-microsoft-com:vml" xmlns:wp14="http://schemas.microsoft.com/office/word/2010/wordprocessingDrawing" xmlns:wp="http://schemas.openxmlformats.org/drawingml/2006/wordprocessingDrawing" xmlns:w10="urn:schemas-microsoft-com:office:word" xmlns:w="http://schemas.openxmlformats.org/wordprocessingml/2006/main" xmlns:w14="http://schemas.microsoft.com/office/word/2010/wordml" xmlns:wpg="http://schemas.microsoft.com/office/word/2010/wordprocessingGroup" xmlns:wpi="http://schemas.microsoft.com/office/word/2010/wordprocessingInk" xmlns:wne="http://schemas.microsoft.com/office/word/2006/wordml" xmlns:wps="http://schemas.microsoft.com/office/word/2010/wordprocessingShape" mc:Ignorable="w14 wp14">
+  <w:docDefaults>
+    <w:rPrDefault>
+      <w:rPr>
+        <w:rFonts w:asciiTheme="minorHAnsi" w:eastAsiaTheme="minorEastAsia" w:hAnsiTheme="minorHAnsi" w:cstheme="minorBidi"/>
+        <w:kern w:val="2"/>
+        <w:sz w:val="22"/>
+        <w:szCs w:val="28"/>
+        <w:lang w:val="en-US" w:eastAsia="en-US" w:bidi="th-TH"/>
+        <w14:ligatures w14:val="standardContextual"/>
+      </w:rPr>
+    </w:rPrDefault>
+    <w:pPrDefault>
+      <w:pPr>
+        <w:spacing w:after="160" w:line="259" w:lineRule="auto"/>
+      </w:pPr>
+    </w:pPrDefault>
+  </w:docDefaults>
+  <w:latentStyles w:defLockedState="0" w:defUIPriority="99" w:defSemiHidden="1" w:defUnhideWhenUsed="1" w:defQFormat="0" w:count="267">
+    <w:lsdException w:name="Normal" w:semiHidden="0" w:uiPriority="0" w:unhideWhenUsed="0" w:qFormat="1"/>
+    <w:lsdException w:name="heading 1" w:semiHidden="0" w:uiPriority="9" w:unhideWhenUsed="0" w:qFormat="1"/>
+    <w:lsdException w:name="heading 2" w:uiPriority="9" w:qFormat="1"/>
+    <w:lsdException w:name="heading 3" w:uiPriority="9" w:qFormat="1"/>
+    <w:lsdException w:name="heading 4" w:uiPriority="9" w:qFormat="1"/>
+    <w:lsdException w:name="heading 5" w:uiPriority="9" w:qFormat="1"/>
+    <w:lsdException w:name="heading 6" w:uiPriority="9" w:qFormat="1"/>
+    <w:lsdException w:name="heading 7" w:uiPriority="9" w:qFormat="1"/>
+    <w:lsdException w:name="heading 8" w:uiPriority="9" w:qFormat="1"/>
+    <w:lsdException w:name="heading 9" w:uiPriority="9" w:qFormat="1"/>
+    <w:lsdException w:name="toc 1" w:uiPriority="39"/>
+    <w:lsdException w:name="toc 2" w:uiPriority="39"/>
+    <w:lsdException w:name="toc 3" w:uiPriority="39"/>
+    <w:lsdException w:name="toc 4" w:uiPriority="39"/>
+    <w:lsdException w:name="toc 5" w:uiPriority="39"/>
+    <w:lsdException w:name="toc 6" w:uiPriority="39"/>
+    <w:lsdException w:name="toc 7" w:uiPriority="39"/>
+    <w:lsdException w:name="toc 8" w:uiPriority="39"/>
+    <w:lsdException w:name="toc 9" w:uiPriority="39"/>
+    <w:lsdException w:name="caption" w:uiPriority="35" w:qFormat="1"/>
+    <w:lsdException w:name="Title" w:semiHidden="0" w:uiPriority="10" w:unhideWhenUsed="0" w:qFormat="1"/>
+    <w:lsdException w:name="Default Paragraph Font" w:uiPriority="1"/>
+    <w:lsdException w:name="Subtitle" w:semiHidden="0" w:uiPriority="11" w:unhideWhenUsed="0" w:qFormat="1"/>
+    <w:lsdException w:name="Strong" w:semiHidden="0" w:uiPriority="22" w:unhideWhenUsed="0" w:qFormat="1"/>
+    <w:lsdException w:name="Emphasis" w:semiHidden="0" w:uiPriority="20" w:unhideWhenUsed="0" w:qFormat="1"/>
+    <w:lsdException w:name="Table Grid" w:semiHidden="0" w:uiPriority="39" w:unhideWhenUsed="0"/>
+    <w:lsdException w:name="Placeholder Text" w:unhideWhenUsed="0"/>
+    <w:lsdException w:name="No Spacing" w:semiHidden="0" w:uiPriority="1" w:unhideWhenUsed="0" w:qFormat="1"/>
+    <w:lsdException w:name="Light Shading" w:semiHidden="0" w:uiPriority="60" w:unhideWhenUsed="0"/>
+    <w:lsdException w:name="Light List" w:semiHidden="0" w:uiPriority="61" w:unhideWhenUsed="0"/>
+    <w:lsdException w:name="Light Grid" w:semiHidden="0" w:uiPriority="62" w:unhideWhenUsed="0"/>
+    <w:lsdException w:name="Medium Shading 1" w:semiHidden="0" w:uiPriority="63" w:unhideWhenUsed="0"/>
+    <w:lsdException w:name="Medium Shading 2" w:semiHidden="0" w:uiPriority="64" w:unhideWhenUsed="0"/>
+    <w:lsdException w:name="Medium List 1" w:semiHidden="0" w:uiPriority="65" w:unhideWhenUsed="0"/>
+    <w:lsdException w:name="Medium List 2" w:semiHidden="0" w:uiPriority="66" w:unhideWhenUsed="0"/>
+    <w:lsdException w:name="Medium Grid 1" w:semiHidden="0" w:uiPriority="67" w:unhideWhenUsed="0"/>
+    <w:lsdException w:name="Medium Grid 2" w:semiHidden="0" w:uiPriority="68" w:unhideWhenUsed="0"/>
+    <w:lsdException w:name="Medium Grid 3" w:semiHidden="0" w:uiPriority="69" w:unhideWhenUsed="0"/>
+    <w:lsdException w:name="Dark List" w:semiHidden="0" w:uiPriority="70" w:unhideWhenUsed="0"/>
+    <w:lsdException w:name="Colorful Shading" w:semiHidden="0" w:uiPriority="71" w:unhideWhenUsed="0"/>
+    <w:lsdException w:name="Colorful List" w:semiHidden="0" w:uiPriority="72" w:unhideWhenUsed="0"/>
+    <w:lsdException w:name="Colorful Grid" w:semiHidden="0" w:uiPriority="73" w:unhideWhenUsed="0"/>
+    <w:lsdException w:name="Light Shading Accent 1" w:semiHidden="0" w:uiPriority="60" w:unhideWhenUsed="0"/>
+    <w:lsdException w:name="Light List Accent 1" w:semiHidden="0" w:uiPriority="61" w:unhideWhenUsed="0"/>
+    <w:lsdException w:name="Light Grid Accent 1" w:semiHidden="0" w:uiPriority="62" w:unhideWhenUsed="0"/>
+    <w:lsdException w:name="Medium Shading 1 Accent 1" w:semiHidden="0" w:uiPriority="63" w:unhideWhenUsed="0"/>
+    <w:lsdException w:name="Medium Shading 2 Accent 1" w:semiHidden="0" w:uiPriority="64" w:unhideWhenUsed="0"/>
+    <w:lsdException w:name="Medium List 1 Accent 1" w:semiHidden="0" w:uiPriority="65" w:unhideWhenUsed="0"/>
+    <w:lsdException w:name="Revision" w:unhideWhenUsed="0"/>
+    <w:lsdException w:name="List Paragraph" w:semiHidden="0" w:uiPriority="34" w:unhideWhenUsed="0" w:qFormat="1"/>
+    <w:lsdException w:name="Quote" w:semiHidden="0" w:uiPriority="29" w:unhideWhenUsed="0" w:qFormat="1"/>
+    <w:lsdException w:name="Intense Quote" w:semiHidden="0" w:uiPriority="30" w:unhideWhenUsed="0" w:qFormat="1"/>
+    <w:lsdException w:name="Medium List 2 Accent 1" w:semiHidden="0" w:uiPriority="66" w:unhideWhenUsed="0"/>
+    <w:lsdException w:name="Medium Grid 1 Accent 1" w:semiHidden="0" w:uiPriority="67" w:unhideWhenUsed="0"/>
+    <w:lsdException w:name="Medium Grid 2 Accent 1" w:semiHidden="0" w:uiPriority="68" w:unhideWhenUsed="0"/>
+    <w:lsdException w:name="Medium Grid 3 Accent 1" w:semiHidden="0" w:uiPriority="69" w:unhideWhenUsed="0"/>
+    <w:lsdException w:name="Dark List Accent 1" w:semiHidden="0" w:uiPriority="70" w:unhideWhenUsed="0"/>
+    <w:lsdException w:name="Colorful Shading Accent 1" w:semiHidden="0" w:uiPriority="71" w:unhideWhenUsed="0"/>
+    <w:lsdException w:name="Colorful List Accent 1" w:semiHidden="0" w:uiPriority="72" w:unhideWhenUsed="0"/>
+    <w:lsdException w:name="Colorful Grid Accent 1" w:semiHidden="0" w:uiPriority="73" w:unhideWhenUsed="0"/>
+    <w:lsdException w:name="Light Shading Accent 2" w:semiHidden="0" w:uiPriority="60" w:unhideWhenUsed="0"/>
+    <w:lsdException w:name="Light List Accent 2" w:semiHidden="0" w:uiPriority="61" w:unhideWhenUsed="0"/>
+    <w:lsdException w:name="Light Grid Accent 2" w:semiHidden="0" w:uiPriority="62" w:unhideWhenUsed="0"/>
+    <w:lsdException w:name="Medium Shading 1 Accent 2" w:semiHidden="0" w:uiPriority="63" w:unhideWhenUsed="0"/>
+    <w:lsdException w:name="Medium Shading 2 Accent 2" w:semiHidden="0" w:uiPriority="64" w:unhideWhenUsed="0"/>
+    <w:lsdException w:name="Medium List 1 Accent 2" w:semiHidden="0" w:uiPriority="65" w:unhideWhenUsed="0"/>
+    <w:lsdException w:name="Medium List 2 Accent 2" w:semiHidden="0" w:uiPriority="66" w:unhideWhenUsed="0"/>
+    <w:lsdException w:name="Medium Grid 1 Accent 2" w:semiHidden="0" w:uiPriority="67" w:unhideWhenUsed="0"/>
+    <w:lsdException w:name="Medium Grid 2 Accent 2" w:semiHidden="0" w:uiPriority="68" w:unhideWhenUsed="0"/>
+    <w:lsdException w:name="Medium Grid 3 Accent 2" w:semiHidden="0" w:uiPriority="69" w:unhideWhenUsed="0"/>
+    <w:lsdException w:name="Dark List Accent 2" w:semiHidden="0" w:uiPriority="70" w:unhideWhenUsed="0"/>
+    <w:lsdException w:name="Colorful Shading Accent 2" w:semiHidden="0" w:uiPriority="71" w:unhideWhenUsed="0"/>
+    <w:lsdException w:name="Colorful List Accent 2" w:semiHidden="0" w:uiPriority="72" w:unhideWhenUsed="0"/>
+    <w:lsdException w:name="Colorful Grid Accent 2" w:semiHidden="0" w:uiPriority="73" w:unhideWhenUsed="0"/>
+    <w:lsdException w:name="Light Shading Accent 3" w:semiHidden="0" w:uiPriority="60" w:unhideWhenUsed="0"/>
+    <w:lsdException w:name="Light List Accent 3" w:semiHidden="0" w:uiPriority="61" w:unhideWhenUsed="0"/>
+    <w:lsdException w:name="Light Grid Accent 3" w:semiHidden="0" w:uiPriority="62" w:unhideWhenUsed="0"/>
+    <w:lsdException w:name="Medium Shading 1 Accent 3" w:semiHidden="0" w:uiPriority="63" w:unhideWhenUsed="0"/>
+    <w:lsdException w:name="Medium Shading 2 Accent 3" w:semiHidden="0" w:uiPriority="64" w:unhideWhenUsed="0"/>
+    <w:lsdException w:name="Medium List 1 Accent 3" w:semiHidden="0" w:uiPriority="65" w:unhideWhenUsed="0"/>
+    <w:lsdException w:name="Medium List 2 Accent 3" w:semiHidden="0" w:uiPriority="66" w:unhideWhenUsed="0"/>
+    <w:lsdException w:name="Medium Grid 1 Accent 3" w:semiHidden="0" w:uiPriority="67" w:unhideWhenUsed="0"/>
+    <w:lsdException w:name="Medium Grid 2 Accent 3" w:semiHidden="0" w:uiPriority="68" w:unhideWhenUsed="0"/>
+    <w:lsdException w:name="Medium Grid 3 Accent 3" w:semiHidden="0" w:uiPriority="69" w:unhideWhenUsed="0"/>
+    <w:lsdException w:name="Dark List Accent 3" w:semiHidden="0" w:uiPriority="70" w:unhideWhenUsed="0"/>
+    <w:lsdException w:name="Colorful Shading Accent 3" w:semiHidden="0" w:uiPriority="71" w:unhideWhenUsed="0"/>
+    <w:lsdException w:name="Colorful List Accent 3" w:semiHidden="0" w:uiPriority="72" w:unhideWhenUsed="0"/>
+    <w:lsdException w:name="Colorful Grid Accent 3" w:semiHidden="0" w:uiPriority="73" w:unhideWhenUsed="0"/>
+    <w:lsdException w:name="Light Shading Accent 4" w:semiHidden="0" w:uiPriority="60" w:unhideWhenUsed="0"/>
+    <w:lsdException w:name="Light List Accent 4" w:semiHidden="0" w:uiPriority="61" w:unhideWhenUsed="0"/>
+    <w:lsdException w:name="Light Grid Accent 4" w:semiHidden="0" w:uiPriority="62" w:unhideWhenUsed="0"/>
+    <w:lsdException w:name="Medium Shading 1 Accent 4" w:semiHidden="0" w:uiPriority="63" w:unhideWhenUsed="0"/>
+    <w:lsdException w:name="Medium Shading 2 Accent 4" w:semiHidden="0" w:uiPriority="64" w:unhideWhenUsed="0"/>
+    <w:lsdException w:name="Medium List 1 Accent 4" w:semiHidden="0" w:uiPriority="65" w:unhideWhenUsed="0"/>
+    <w:lsdException w:name="Medium List 2 Accent 4" w:semiHidden="0" w:uiPriority="66" w:unhideWhenUsed="0"/>
+    <w:lsdException w:name="Medium Grid 1 Accent 4" w:semiHidden="0" w:uiPriority="67" w:unhideWhenUsed="0"/>
+    <w:lsdException w:name="Medium Grid 2 Accent 4" w:semiHidden="0" w:uiPriority="68" w:unhideWhenUsed="0"/>
+    <w:lsdException w:name="Medium Grid 3 Accent 4" w:semiHidden="0" w:uiPriority="69" w:unhideWhenUsed="0"/>
+    <w:lsdException w:name="Dark List Accent 4" w:semiHidden="0" w:uiPriority="70" w:unhideWhenUsed="0"/>
+    <w:lsdException w:name="Colorful Shading Accent 4" w:semiHidden="0" w:uiPriority="71" w:unhideWhenUsed="0"/>
+    <w:lsdException w:name="Colorful List Accent 4" w:semiHidden="0" w:uiPriority="72" w:unhideWhenUsed="0"/>
+    <w:lsdException w:name="Colorful Grid Accent 4" w:semiHidden="0" w:uiPriority="73" w:unhideWhenUsed="0"/>
+    <w:lsdException w:name="Light Shading Accent 5" w:semiHidden="0" w:uiPriority="60" w:unhideWhenUsed="0"/>
+    <w:lsdException w:name="Light List Accent 5" w:semiHidden="0" w:uiPriority="61" w:unhideWhenUsed="0"/>
+    <w:lsdException w:name="Light Grid Accent 5" w:semiHidden="0" w:uiPriority="62" w:unhideWhenUsed="0"/>
+    <w:lsdException w:name="Medium Shading 1 Accent 5" w:semiHidden="0" w:uiPriority="63" w:unhideWhenUsed="0"/>
+    <w:lsdException w:name="Medium Shading 2 Accent 5" w:semiHidden="0" w:uiPriority="64" w:unhideWhenUsed="0"/>
+    <w:lsdException w:name="Medium List 1 Accent 5" w:semiHidden="0" w:uiPriority="65" w:unhideWhenUsed="0"/>
+    <w:lsdException w:name="Medium List 2 Accent 5" w:semiHidden="0" w:uiPriority="66" w:unhideWhenUsed="0"/>
+    <w:lsdException w:name="Medium Grid 1 Accent 5" w:semiHidden="0" w:uiPriority="67" w:unhideWhenUsed="0"/>
+    <w:lsdException w:name="Medium Grid 2 Accent 5" w:semiHidden="0" w:uiPriority="68" w:unhideWhenUsed="0"/>
+    <w:lsdException w:name="Medium Grid 3 Accent 5" w:semiHidden="0" w:uiPriority="69" w:unhideWhenUsed="0"/>
+    <w:lsdException w:name="Dark List Accent 5" w:semiHidden="0" w:uiPriority="70" w:unhideWhenUsed="0"/>
+    <w:lsdException w:name="Colorful Shading Accent 5" w:semiHidden="0" w:uiPriority="71" w:unhideWhenUsed="0"/>
+    <w:lsdException w:name="Colorful List Accent 5" w:semiHidden="0" w:uiPriority="72" w:unhideWhenUsed="0"/>
+    <w:lsdException w:name="Colorful Grid Accent 5" w:semiHidden="0" w:uiPriority="73" w:unhideWhenUsed="0"/>
+    <w:lsdException w:name="Light Shading Accent 6" w:semiHidden="0" w:uiPriority="60" w:unhideWhenUsed="0"/>
+    <w:lsdException w:name="Light List Accent 6" w:semiHidden="0" w:uiPriority="61" w:unhideWhenUsed="0"/>
+    <w:lsdException w:name="Light Grid Accent 6" w:semiHidden="0" w:uiPriority="62" w:unhideWhenUsed="0"/>
+    <w:lsdException w:name="Medium Shading 1 Accent 6" w:semiHidden="0" w:uiPriority="63" w:unhideWhenUsed="0"/>
+    <w:lsdException w:name="Medium Shading 2 Accent 6" w:semiHidden="0" w:uiPriority="64" w:unhideWhenUsed="0"/>
+    <w:lsdException w:name="Medium List 1 Accent 6" w:semiHidden="0" w:uiPriority="65" w:unhideWhenUsed="0"/>
+    <w:lsdException w:name="Medium List 2 Accent 6" w:semiHidden="0" w:uiPriority="66" w:unhideWhenUsed="0"/>
+    <w:lsdException w:name="Medium Grid 1 Accent 6" w:semiHidden="0" w:uiPriority="67" w:unhideWhenUsed="0"/>
+    <w:lsdException w:name="Medium Grid 2 Accent 6" w:semiHidden="0" w:uiPriority="68" w:unhideWhenUsed="0"/>
+    <w:lsdException w:name="Medium Grid 3 Accent 6" w:semiHidden="0" w:uiPriority="69" w:unhideWhenUsed="0"/>
+    <w:lsdException w:name="Dark List Accent 6" w:semiHidden="0" w:uiPriority="70" w:unhideWhenUsed="0"/>
+    <w:lsdException w:name="Colorful Shading Accent 6" w:semiHidden="0" w:uiPriority="71" w:unhideWhenUsed="0"/>
+    <w:lsdException w:name="Colorful List Accent 6" w:semiHidden="0" w:uiPriority="72" w:unhideWhenUsed="0"/>
+    <w:lsdException w:name="Colorful Grid Accent 6" w:semiHidden="0" w:uiPriority="73" w:unhideWhenUsed="0"/>
+    <w:lsdException w:name="Subtle Emphasis" w:semiHidden="0" w:uiPriority="19" w:unhideWhenUsed="0" w:qFormat="1"/>
+    <w:lsdException w:name="Intense Emphasis" w:semiHidden="0" w:uiPriority="21" w:unhideWhenUsed="0" w:qFormat="1"/>
+    <w:lsdException w:name="Subtle Reference" w:semiHidden="0" w:uiPriority="31" w:unhideWhenUsed="0" w:qFormat="1"/>
+    <w:lsdException w:name="Intense Reference" w:semiHidden="0" w:uiPriority="32" w:unhideWhenUsed="0" w:qFormat="1"/>
+    <w:lsdException w:name="Book Title" w:semiHidden="0" w:uiPriority="33" w:unhideWhenUsed="0" w:qFormat="1"/>
+    <w:lsdException w:name="Bibliography" w:uiPriority="37"/>
+    <w:lsdException w:name="TOC Heading" w:uiPriority="39" w:qFormat="1"/>
+  </w:latentStyles>
+  <w:style w:type="paragraph" w:default="1" w:styleId="a">
+    <w:name w:val="Normal"/>
+    <w:qFormat/>
+  </w:style>
+  <w:style w:type="character" w:default="1" w:styleId="a0">
+    <w:name w:val="Default Paragraph Font"/>
+    <w:uiPriority w:val="1"/>
+    <w:semiHidden/>
+    <w:unhideWhenUsed/>
+  </w:style>
+  <w:style w:type="table" w:default="1" w:styleId="a1">
+    <w:name w:val="Normal Table"/>
+    <w:uiPriority w:val="99"/>
+    <w:semiHidden/>
+    <w:unhideWhenUsed/>
+    <w:tblPr>
+      <w:tblInd w:w="0" w:type="dxa"/>
+      <w:tblCellMar>
+        <w:top w:w="0" w:type="dxa"/>
+        <w:left w:w="108" w:type="dxa"/>
+        <w:bottom w:w="0" w:type="dxa"/>
+        <w:right w:w="108" w:type="dxa"/>
+      </w:tblCellMar>
+    </w:tblPr>
+  </w:style>
+  <w:style w:type="numbering" w:default="1" w:styleId="a2">
+    <w:name w:val="No List"/>
+    <w:uiPriority w:val="99"/>
+    <w:semiHidden/>
+    <w:unhideWhenUsed/>
+  </w:style>
+  <w:style w:type="paragraph" w:styleId="a3">
+    <w:name w:val="Normal (Web)"/>
+    <w:basedOn w:val="a"/>
     <w:uiPriority w:val="99"/>
     <w:unhideWhenUsed/>
     <w:rsid w:val="00B074BF"/>
@@ -2469,7 +2312,7 @@
   <a:extraClrSchemeLst/>
   <a:extLst>
     <a:ext uri="{05A4C25C-085E-4340-85A3-A5531E510DB2}">
-      <thm15:themeFamily xmlns:thm15="http://schemas.microsoft.com/office/thememl/2012/main" name="Office Theme" id="{62F939B6-93AF-4DB8-9C6B-D6C7DFDC589F}" vid="{4A3C46E8-61CC-4603-A589-7422A47A8E4A}"/>
+      <thm15:themeFamily xmlns:thm15="http://schemas.microsoft.com/office/thememl/2012/main" xmlns="" name="Office Theme" id="{62F939B6-93AF-4DB8-9C6B-D6C7DFDC589F}" vid="{4A3C46E8-61CC-4603-A589-7422A47A8E4A}"/>
     </a:ext>
   </a:extLst>
 </a:theme>
